--- a/AC1/Relatório.docx
+++ b/AC1/Relatório.docx
@@ -40,7 +40,19 @@
         <w:rPr>
           <w:lang w:val="pt-PT"/>
         </w:rPr>
-        <w:t xml:space="preserve">No âmbito da disciplina Projeto/Estágio, foi-me dada a proposta de trabalho Gestor de Animais. Este trabalho tem como objetivos: a criação de uma aplicação que.... A aplicação deverá ser feita em web e mobile.  </w:t>
+        <w:t xml:space="preserve">No âmbito da disciplina Projeto/Estágio, foi-me dada a proposta de trabalho Gestor de Animais. Este trabalho tem como objetivo: a criação de uma aplicação que </w:t>
+      </w:r>
+      <w:r>
+        <w:rPr>
+          <w:lang w:val="pt-PT"/>
+        </w:rPr>
+        <w:t>permita a realização de venda por parte do produtor, compra de animais por parte do cliente. Cada cliente poderá escolher os animais que deseja compra.</w:t>
+      </w:r>
+      <w:r>
+        <w:rPr>
+          <w:lang w:val="pt-PT"/>
+        </w:rPr>
+        <w:t xml:space="preserve"> A aplicação deverá ser feita em web e mobile.  </w:t>
       </w:r>
     </w:p>
     <w:p>
@@ -643,6 +655,19 @@
         <w:spacing w:before="0" w:after="0"/>
         <w:ind w:left="0" w:right="0" w:hanging="0"/>
         <w:jc w:val="left"/>
+        <w:rPr/>
+      </w:pPr>
+      <w:r>
+        <w:rPr/>
+      </w:r>
+    </w:p>
+    <w:p>
+      <w:pPr>
+        <w:pStyle w:val="Corpodotexto"/>
+        <w:bidi w:val="0"/>
+        <w:spacing w:before="0" w:after="0"/>
+        <w:ind w:left="0" w:right="0" w:hanging="0"/>
+        <w:jc w:val="left"/>
         <w:rPr>
           <w:b/>
           <w:b/>
@@ -1221,18 +1246,6 @@
           <w:lang w:val="pt-PT"/>
         </w:rPr>
         <w:t>Brecha de segurança a todos os sistemas</w:t>
-      </w:r>
-    </w:p>
-    <w:p>
-      <w:pPr>
-        <w:pStyle w:val="Corpodotexto"/>
-        <w:bidi w:val="0"/>
-        <w:spacing w:before="0" w:after="0"/>
-        <w:jc w:val="left"/>
-        <w:rPr/>
-      </w:pPr>
-      <w:r>
-        <w:rPr/>
       </w:r>
     </w:p>
     <w:p>
@@ -1601,32 +1614,6 @@
         <w:spacing w:before="0" w:after="0"/>
         <w:ind w:left="0" w:right="0" w:hanging="0"/>
         <w:jc w:val="left"/>
-        <w:rPr/>
-      </w:pPr>
-      <w:r>
-        <w:rPr/>
-      </w:r>
-    </w:p>
-    <w:p>
-      <w:pPr>
-        <w:pStyle w:val="Corpodotexto"/>
-        <w:bidi w:val="0"/>
-        <w:spacing w:before="0" w:after="0"/>
-        <w:ind w:left="0" w:right="0" w:hanging="0"/>
-        <w:jc w:val="left"/>
-        <w:rPr/>
-      </w:pPr>
-      <w:r>
-        <w:rPr/>
-      </w:r>
-    </w:p>
-    <w:p>
-      <w:pPr>
-        <w:pStyle w:val="Corpodotexto"/>
-        <w:bidi w:val="0"/>
-        <w:spacing w:before="0" w:after="0"/>
-        <w:ind w:left="0" w:right="0" w:hanging="0"/>
-        <w:jc w:val="left"/>
         <w:rPr>
           <w:b/>
           <w:b/>
@@ -2141,6 +2128,25 @@
           <w:lang w:val="pt-PT"/>
         </w:rPr>
         <w:t>Tudo o que há de novo no Laravel como diferencial acaba virando um “Contra” o CodeIgniter</w:t>
+      </w:r>
+    </w:p>
+    <w:p>
+      <w:pPr>
+        <w:pStyle w:val="Corpodotexto"/>
+        <w:numPr>
+          <w:ilvl w:val="0"/>
+          <w:numId w:val="0"/>
+        </w:numPr>
+        <w:bidi w:val="0"/>
+        <w:spacing w:before="0" w:after="0"/>
+        <w:ind w:left="720" w:hanging="0"/>
+        <w:jc w:val="left"/>
+        <w:rPr>
+          <w:lang w:val="pt-PT"/>
+        </w:rPr>
+      </w:pPr>
+      <w:r>
+        <w:rPr/>
       </w:r>
     </w:p>
     <w:p>
@@ -3131,57 +3137,6 @@
         <w:ind w:left="0" w:right="0" w:hanging="0"/>
         <w:jc w:val="left"/>
         <w:rPr>
-          <w:lang w:val="pt-PT"/>
-        </w:rPr>
-      </w:pPr>
-      <w:r>
-        <w:rPr>
-          <w:lang w:val="pt-PT"/>
-        </w:rPr>
-      </w:r>
-    </w:p>
-    <w:p>
-      <w:pPr>
-        <w:pStyle w:val="Corpodotexto"/>
-        <w:bidi w:val="0"/>
-        <w:spacing w:before="0" w:after="0"/>
-        <w:ind w:left="0" w:right="0" w:hanging="0"/>
-        <w:jc w:val="left"/>
-        <w:rPr>
-          <w:lang w:val="pt-PT"/>
-        </w:rPr>
-      </w:pPr>
-      <w:r>
-        <w:rPr>
-          <w:lang w:val="pt-PT"/>
-        </w:rPr>
-      </w:r>
-    </w:p>
-    <w:p>
-      <w:pPr>
-        <w:pStyle w:val="Corpodotexto"/>
-        <w:bidi w:val="0"/>
-        <w:spacing w:before="0" w:after="0"/>
-        <w:ind w:left="0" w:right="0" w:hanging="0"/>
-        <w:jc w:val="left"/>
-        <w:rPr>
-          <w:lang w:val="pt-PT"/>
-        </w:rPr>
-      </w:pPr>
-      <w:r>
-        <w:rPr>
-          <w:lang w:val="pt-PT"/>
-        </w:rPr>
-      </w:r>
-    </w:p>
-    <w:p>
-      <w:pPr>
-        <w:pStyle w:val="Corpodotexto"/>
-        <w:bidi w:val="0"/>
-        <w:spacing w:before="0" w:after="0"/>
-        <w:ind w:left="0" w:right="0" w:hanging="0"/>
-        <w:jc w:val="left"/>
-        <w:rPr>
           <w:b/>
           <w:b/>
           <w:bCs/>
@@ -4530,19 +4485,6 @@
         <w:spacing w:before="0" w:after="0"/>
         <w:ind w:left="0" w:right="0" w:hanging="0"/>
         <w:jc w:val="left"/>
-        <w:rPr/>
-      </w:pPr>
-      <w:r>
-        <w:rPr/>
-      </w:r>
-    </w:p>
-    <w:p>
-      <w:pPr>
-        <w:pStyle w:val="Corpodotexto"/>
-        <w:bidi w:val="0"/>
-        <w:spacing w:before="0" w:after="0"/>
-        <w:ind w:left="0" w:right="0" w:hanging="0"/>
-        <w:jc w:val="left"/>
         <w:rPr>
           <w:b/>
           <w:b/>
@@ -5115,23 +5057,6 @@
         <w:ind w:left="0" w:right="0" w:hanging="0"/>
         <w:jc w:val="left"/>
         <w:rPr>
-          <w:lang w:val="pt-PT"/>
-        </w:rPr>
-      </w:pPr>
-      <w:r>
-        <w:rPr>
-          <w:lang w:val="pt-PT"/>
-        </w:rPr>
-      </w:r>
-    </w:p>
-    <w:p>
-      <w:pPr>
-        <w:pStyle w:val="Corpodotexto"/>
-        <w:bidi w:val="0"/>
-        <w:spacing w:before="0" w:after="0"/>
-        <w:ind w:left="0" w:right="0" w:hanging="0"/>
-        <w:jc w:val="left"/>
-        <w:rPr>
           <w:b/>
           <w:b/>
           <w:bCs/>
@@ -6929,6 +6854,57 @@
         <w:ind w:left="0" w:right="0" w:hanging="0"/>
         <w:jc w:val="left"/>
         <w:rPr>
+          <w:lang w:val="pt-PT"/>
+        </w:rPr>
+      </w:pPr>
+      <w:r>
+        <w:rPr>
+          <w:lang w:val="pt-PT"/>
+        </w:rPr>
+      </w:r>
+    </w:p>
+    <w:p>
+      <w:pPr>
+        <w:pStyle w:val="Corpodotexto"/>
+        <w:bidi w:val="0"/>
+        <w:spacing w:before="0" w:after="0"/>
+        <w:ind w:left="0" w:right="0" w:hanging="0"/>
+        <w:jc w:val="left"/>
+        <w:rPr>
+          <w:lang w:val="pt-PT"/>
+        </w:rPr>
+      </w:pPr>
+      <w:r>
+        <w:rPr>
+          <w:lang w:val="pt-PT"/>
+        </w:rPr>
+      </w:r>
+    </w:p>
+    <w:p>
+      <w:pPr>
+        <w:pStyle w:val="Corpodotexto"/>
+        <w:bidi w:val="0"/>
+        <w:spacing w:before="0" w:after="0"/>
+        <w:ind w:left="0" w:right="0" w:hanging="0"/>
+        <w:jc w:val="left"/>
+        <w:rPr>
+          <w:lang w:val="pt-PT"/>
+        </w:rPr>
+      </w:pPr>
+      <w:r>
+        <w:rPr>
+          <w:lang w:val="pt-PT"/>
+        </w:rPr>
+      </w:r>
+    </w:p>
+    <w:p>
+      <w:pPr>
+        <w:pStyle w:val="Corpodotexto"/>
+        <w:bidi w:val="0"/>
+        <w:spacing w:before="0" w:after="0"/>
+        <w:ind w:left="0" w:right="0" w:hanging="0"/>
+        <w:jc w:val="left"/>
+        <w:rPr>
           <w:b/>
           <w:b/>
           <w:bCs/>
@@ -7437,30 +7413,6 @@
         <w:pStyle w:val="Corpodotexto"/>
         <w:bidi w:val="0"/>
         <w:spacing w:before="0" w:after="0"/>
-        <w:jc w:val="left"/>
-        <w:rPr/>
-      </w:pPr>
-      <w:r>
-        <w:rPr/>
-      </w:r>
-    </w:p>
-    <w:p>
-      <w:pPr>
-        <w:pStyle w:val="Corpodotexto"/>
-        <w:bidi w:val="0"/>
-        <w:spacing w:before="0" w:after="0"/>
-        <w:jc w:val="left"/>
-        <w:rPr/>
-      </w:pPr>
-      <w:r>
-        <w:rPr/>
-      </w:r>
-    </w:p>
-    <w:p>
-      <w:pPr>
-        <w:pStyle w:val="Corpodotexto"/>
-        <w:bidi w:val="0"/>
-        <w:spacing w:before="0" w:after="0"/>
         <w:ind w:left="0" w:right="0" w:hanging="0"/>
         <w:jc w:val="left"/>
         <w:rPr>
@@ -7635,45 +7587,1519 @@
       </w:pPr>
       <w:r>
         <w:rPr/>
-      </w:r>
-    </w:p>
-    <w:p>
-      <w:pPr>
-        <w:pStyle w:val="Corpodotexto"/>
-        <w:bidi w:val="0"/>
-        <w:spacing w:before="0" w:after="0"/>
-        <w:ind w:left="0" w:right="0" w:hanging="0"/>
-        <w:jc w:val="left"/>
-        <w:rPr/>
-      </w:pPr>
-      <w:r>
-        <w:rPr>
-          <w:lang w:val="pt-PT"/>
-        </w:rPr>
-        <w:t>…</w:t>
-      </w:r>
-      <w:r>
-        <w:rPr>
-          <w:lang w:val="pt-PT"/>
-        </w:rPr>
-        <w:t xml:space="preserve">. </w:t>
-      </w:r>
-    </w:p>
-    <w:p>
-      <w:pPr>
-        <w:pStyle w:val="Corpodotexto"/>
-        <w:bidi w:val="0"/>
-        <w:spacing w:before="0" w:after="0"/>
-        <w:ind w:left="0" w:right="0" w:hanging="0"/>
-        <w:jc w:val="left"/>
-        <w:rPr>
-          <w:lang w:val="pt-PT"/>
-        </w:rPr>
-      </w:pPr>
-      <w:r>
-        <w:rPr>
-          <w:lang w:val="pt-PT"/>
-        </w:rPr>
+        <w:drawing>
+          <wp:anchor behindDoc="0" distT="0" distB="0" distL="0" distR="0" simplePos="0" locked="0" layoutInCell="0" allowOverlap="1" relativeHeight="10">
+            <wp:simplePos x="0" y="0"/>
+            <wp:positionH relativeFrom="column">
+              <wp:posOffset>96520</wp:posOffset>
+            </wp:positionH>
+            <wp:positionV relativeFrom="paragraph">
+              <wp:posOffset>94615</wp:posOffset>
+            </wp:positionV>
+            <wp:extent cx="4648835" cy="2383790"/>
+            <wp:effectExtent l="0" t="0" r="0" b="0"/>
+            <wp:wrapSquare wrapText="largest"/>
+            <wp:docPr id="9" name="Imagem1" descr=""/>
+            <wp:cNvGraphicFramePr>
+              <a:graphicFrameLocks xmlns:a="http://schemas.openxmlformats.org/drawingml/2006/main" noChangeAspect="1"/>
+            </wp:cNvGraphicFramePr>
+            <a:graphic xmlns:a="http://schemas.openxmlformats.org/drawingml/2006/main">
+              <a:graphicData uri="http://schemas.openxmlformats.org/drawingml/2006/picture">
+                <pic:pic xmlns:pic="http://schemas.openxmlformats.org/drawingml/2006/picture">
+                  <pic:nvPicPr>
+                    <pic:cNvPr id="9" name="Imagem1" descr=""/>
+                    <pic:cNvPicPr>
+                      <a:picLocks noChangeAspect="1" noChangeArrowheads="1"/>
+                    </pic:cNvPicPr>
+                  </pic:nvPicPr>
+                  <pic:blipFill>
+                    <a:blip r:embed="rId10"/>
+                    <a:stretch>
+                      <a:fillRect/>
+                    </a:stretch>
+                  </pic:blipFill>
+                  <pic:spPr bwMode="auto">
+                    <a:xfrm>
+                      <a:off x="0" y="0"/>
+                      <a:ext cx="4648835" cy="2383790"/>
+                    </a:xfrm>
+                    <a:prstGeom prst="rect">
+                      <a:avLst/>
+                    </a:prstGeom>
+                  </pic:spPr>
+                </pic:pic>
+              </a:graphicData>
+            </a:graphic>
+          </wp:anchor>
+        </w:drawing>
+      </w:r>
+    </w:p>
+    <w:p>
+      <w:pPr>
+        <w:pStyle w:val="Corpodotexto"/>
+        <w:bidi w:val="0"/>
+        <w:spacing w:before="0" w:after="0"/>
+        <w:ind w:left="0" w:right="0" w:hanging="0"/>
+        <w:jc w:val="left"/>
+        <w:rPr>
+          <w:lang w:val="pt-PT"/>
+        </w:rPr>
+      </w:pPr>
+      <w:r>
+        <w:rPr/>
+      </w:r>
+    </w:p>
+    <w:p>
+      <w:pPr>
+        <w:pStyle w:val="Corpodotexto"/>
+        <w:bidi w:val="0"/>
+        <w:spacing w:before="0" w:after="0"/>
+        <w:ind w:left="0" w:right="0" w:hanging="0"/>
+        <w:jc w:val="left"/>
+        <w:rPr>
+          <w:lang w:val="pt-PT"/>
+        </w:rPr>
+      </w:pPr>
+      <w:r>
+        <w:rPr/>
+      </w:r>
+    </w:p>
+    <w:p>
+      <w:pPr>
+        <w:pStyle w:val="Corpodotexto"/>
+        <w:bidi w:val="0"/>
+        <w:spacing w:before="0" w:after="0"/>
+        <w:ind w:left="0" w:right="0" w:hanging="0"/>
+        <w:jc w:val="left"/>
+        <w:rPr>
+          <w:lang w:val="pt-PT"/>
+        </w:rPr>
+      </w:pPr>
+      <w:r>
+        <w:rPr/>
+      </w:r>
+    </w:p>
+    <w:p>
+      <w:pPr>
+        <w:pStyle w:val="Corpodotexto"/>
+        <w:bidi w:val="0"/>
+        <w:spacing w:before="0" w:after="0"/>
+        <w:ind w:left="0" w:right="0" w:hanging="0"/>
+        <w:jc w:val="left"/>
+        <w:rPr>
+          <w:lang w:val="pt-PT"/>
+        </w:rPr>
+      </w:pPr>
+      <w:r>
+        <w:rPr/>
+      </w:r>
+    </w:p>
+    <w:p>
+      <w:pPr>
+        <w:pStyle w:val="Corpodotexto"/>
+        <w:bidi w:val="0"/>
+        <w:spacing w:before="0" w:after="0"/>
+        <w:ind w:left="0" w:right="0" w:hanging="0"/>
+        <w:jc w:val="left"/>
+        <w:rPr>
+          <w:lang w:val="pt-PT"/>
+        </w:rPr>
+      </w:pPr>
+      <w:r>
+        <w:rPr/>
+      </w:r>
+    </w:p>
+    <w:p>
+      <w:pPr>
+        <w:pStyle w:val="Corpodotexto"/>
+        <w:bidi w:val="0"/>
+        <w:spacing w:before="0" w:after="0"/>
+        <w:ind w:left="0" w:right="0" w:hanging="0"/>
+        <w:jc w:val="left"/>
+        <w:rPr>
+          <w:lang w:val="pt-PT"/>
+        </w:rPr>
+      </w:pPr>
+      <w:r>
+        <w:rPr/>
+      </w:r>
+    </w:p>
+    <w:p>
+      <w:pPr>
+        <w:pStyle w:val="Corpodotexto"/>
+        <w:bidi w:val="0"/>
+        <w:spacing w:before="0" w:after="0"/>
+        <w:ind w:left="0" w:right="0" w:hanging="0"/>
+        <w:jc w:val="left"/>
+        <w:rPr>
+          <w:lang w:val="pt-PT"/>
+        </w:rPr>
+      </w:pPr>
+      <w:r>
+        <w:rPr/>
+      </w:r>
+    </w:p>
+    <w:p>
+      <w:pPr>
+        <w:pStyle w:val="Corpodotexto"/>
+        <w:bidi w:val="0"/>
+        <w:spacing w:before="0" w:after="0"/>
+        <w:ind w:left="0" w:right="0" w:hanging="0"/>
+        <w:jc w:val="left"/>
+        <w:rPr>
+          <w:lang w:val="pt-PT"/>
+        </w:rPr>
+      </w:pPr>
+      <w:r>
+        <w:rPr/>
+      </w:r>
+    </w:p>
+    <w:p>
+      <w:pPr>
+        <w:pStyle w:val="Corpodotexto"/>
+        <w:bidi w:val="0"/>
+        <w:spacing w:before="0" w:after="0"/>
+        <w:ind w:left="0" w:right="0" w:hanging="0"/>
+        <w:jc w:val="left"/>
+        <w:rPr>
+          <w:lang w:val="pt-PT"/>
+        </w:rPr>
+      </w:pPr>
+      <w:r>
+        <w:rPr/>
+      </w:r>
+    </w:p>
+    <w:p>
+      <w:pPr>
+        <w:pStyle w:val="Corpodotexto"/>
+        <w:bidi w:val="0"/>
+        <w:spacing w:before="0" w:after="0"/>
+        <w:ind w:left="0" w:right="0" w:hanging="0"/>
+        <w:jc w:val="left"/>
+        <w:rPr>
+          <w:lang w:val="pt-PT"/>
+        </w:rPr>
+      </w:pPr>
+      <w:r>
+        <w:rPr/>
+      </w:r>
+    </w:p>
+    <w:p>
+      <w:pPr>
+        <w:pStyle w:val="Corpodotexto"/>
+        <w:bidi w:val="0"/>
+        <w:spacing w:before="0" w:after="0"/>
+        <w:ind w:left="0" w:right="0" w:hanging="0"/>
+        <w:jc w:val="left"/>
+        <w:rPr>
+          <w:lang w:val="pt-PT"/>
+        </w:rPr>
+      </w:pPr>
+      <w:r>
+        <w:rPr/>
+      </w:r>
+    </w:p>
+    <w:p>
+      <w:pPr>
+        <w:pStyle w:val="Corpodotexto"/>
+        <w:bidi w:val="0"/>
+        <w:spacing w:before="0" w:after="0"/>
+        <w:ind w:left="0" w:right="0" w:hanging="0"/>
+        <w:jc w:val="left"/>
+        <w:rPr>
+          <w:lang w:val="pt-PT"/>
+        </w:rPr>
+      </w:pPr>
+      <w:r>
+        <w:rPr/>
+      </w:r>
+    </w:p>
+    <w:p>
+      <w:pPr>
+        <w:pStyle w:val="Corpodotexto"/>
+        <w:bidi w:val="0"/>
+        <w:spacing w:before="0" w:after="0"/>
+        <w:ind w:left="0" w:right="0" w:hanging="0"/>
+        <w:jc w:val="left"/>
+        <w:rPr>
+          <w:lang w:val="pt-PT"/>
+        </w:rPr>
+      </w:pPr>
+      <w:r>
+        <w:rPr/>
+        <w:drawing>
+          <wp:anchor behindDoc="0" distT="0" distB="0" distL="0" distR="0" simplePos="0" locked="0" layoutInCell="0" allowOverlap="1" relativeHeight="11">
+            <wp:simplePos x="0" y="0"/>
+            <wp:positionH relativeFrom="column">
+              <wp:posOffset>404495</wp:posOffset>
+            </wp:positionH>
+            <wp:positionV relativeFrom="paragraph">
+              <wp:posOffset>164465</wp:posOffset>
+            </wp:positionV>
+            <wp:extent cx="4827270" cy="2338070"/>
+            <wp:effectExtent l="0" t="0" r="0" b="0"/>
+            <wp:wrapSquare wrapText="largest"/>
+            <wp:docPr id="10" name="Imagem2" descr=""/>
+            <wp:cNvGraphicFramePr>
+              <a:graphicFrameLocks xmlns:a="http://schemas.openxmlformats.org/drawingml/2006/main" noChangeAspect="1"/>
+            </wp:cNvGraphicFramePr>
+            <a:graphic xmlns:a="http://schemas.openxmlformats.org/drawingml/2006/main">
+              <a:graphicData uri="http://schemas.openxmlformats.org/drawingml/2006/picture">
+                <pic:pic xmlns:pic="http://schemas.openxmlformats.org/drawingml/2006/picture">
+                  <pic:nvPicPr>
+                    <pic:cNvPr id="10" name="Imagem2" descr=""/>
+                    <pic:cNvPicPr>
+                      <a:picLocks noChangeAspect="1" noChangeArrowheads="1"/>
+                    </pic:cNvPicPr>
+                  </pic:nvPicPr>
+                  <pic:blipFill>
+                    <a:blip r:embed="rId11"/>
+                    <a:stretch>
+                      <a:fillRect/>
+                    </a:stretch>
+                  </pic:blipFill>
+                  <pic:spPr bwMode="auto">
+                    <a:xfrm>
+                      <a:off x="0" y="0"/>
+                      <a:ext cx="4827270" cy="2338070"/>
+                    </a:xfrm>
+                    <a:prstGeom prst="rect">
+                      <a:avLst/>
+                    </a:prstGeom>
+                  </pic:spPr>
+                </pic:pic>
+              </a:graphicData>
+            </a:graphic>
+          </wp:anchor>
+        </w:drawing>
+      </w:r>
+    </w:p>
+    <w:p>
+      <w:pPr>
+        <w:pStyle w:val="Corpodotexto"/>
+        <w:bidi w:val="0"/>
+        <w:spacing w:before="0" w:after="0"/>
+        <w:ind w:left="0" w:right="0" w:hanging="0"/>
+        <w:jc w:val="left"/>
+        <w:rPr>
+          <w:lang w:val="pt-PT"/>
+        </w:rPr>
+      </w:pPr>
+      <w:r>
+        <w:rPr>
+          <w:lang w:val="pt-PT"/>
+        </w:rPr>
+      </w:r>
+    </w:p>
+    <w:p>
+      <w:pPr>
+        <w:pStyle w:val="Corpodotexto"/>
+        <w:bidi w:val="0"/>
+        <w:spacing w:before="0" w:after="0"/>
+        <w:ind w:left="0" w:right="0" w:hanging="0"/>
+        <w:jc w:val="left"/>
+        <w:rPr>
+          <w:lang w:val="pt-PT"/>
+        </w:rPr>
+      </w:pPr>
+      <w:r>
+        <w:rPr>
+          <w:lang w:val="pt-PT"/>
+        </w:rPr>
+      </w:r>
+    </w:p>
+    <w:p>
+      <w:pPr>
+        <w:pStyle w:val="Corpodotexto"/>
+        <w:bidi w:val="0"/>
+        <w:spacing w:before="0" w:after="0"/>
+        <w:ind w:left="0" w:right="0" w:hanging="0"/>
+        <w:jc w:val="left"/>
+        <w:rPr>
+          <w:lang w:val="pt-PT"/>
+        </w:rPr>
+      </w:pPr>
+      <w:r>
+        <w:rPr>
+          <w:lang w:val="pt-PT"/>
+        </w:rPr>
+      </w:r>
+    </w:p>
+    <w:p>
+      <w:pPr>
+        <w:pStyle w:val="Corpodotexto"/>
+        <w:bidi w:val="0"/>
+        <w:spacing w:before="0" w:after="0"/>
+        <w:ind w:left="0" w:right="0" w:hanging="0"/>
+        <w:jc w:val="left"/>
+        <w:rPr>
+          <w:lang w:val="pt-PT"/>
+        </w:rPr>
+      </w:pPr>
+      <w:r>
+        <w:rPr>
+          <w:lang w:val="pt-PT"/>
+        </w:rPr>
+      </w:r>
+    </w:p>
+    <w:p>
+      <w:pPr>
+        <w:pStyle w:val="Corpodotexto"/>
+        <w:bidi w:val="0"/>
+        <w:spacing w:before="0" w:after="0"/>
+        <w:ind w:left="0" w:right="0" w:hanging="0"/>
+        <w:jc w:val="left"/>
+        <w:rPr>
+          <w:lang w:val="pt-PT"/>
+        </w:rPr>
+      </w:pPr>
+      <w:r>
+        <w:rPr>
+          <w:lang w:val="pt-PT"/>
+        </w:rPr>
+      </w:r>
+    </w:p>
+    <w:p>
+      <w:pPr>
+        <w:pStyle w:val="Corpodotexto"/>
+        <w:bidi w:val="0"/>
+        <w:spacing w:before="0" w:after="0"/>
+        <w:ind w:left="0" w:right="0" w:hanging="0"/>
+        <w:jc w:val="left"/>
+        <w:rPr>
+          <w:lang w:val="pt-PT"/>
+        </w:rPr>
+      </w:pPr>
+      <w:r>
+        <w:rPr>
+          <w:lang w:val="pt-PT"/>
+        </w:rPr>
+      </w:r>
+    </w:p>
+    <w:p>
+      <w:pPr>
+        <w:pStyle w:val="Corpodotexto"/>
+        <w:bidi w:val="0"/>
+        <w:spacing w:before="0" w:after="0"/>
+        <w:ind w:left="0" w:right="0" w:hanging="0"/>
+        <w:jc w:val="left"/>
+        <w:rPr>
+          <w:lang w:val="pt-PT"/>
+        </w:rPr>
+      </w:pPr>
+      <w:r>
+        <w:rPr>
+          <w:lang w:val="pt-PT"/>
+        </w:rPr>
+      </w:r>
+    </w:p>
+    <w:p>
+      <w:pPr>
+        <w:pStyle w:val="Corpodotexto"/>
+        <w:bidi w:val="0"/>
+        <w:spacing w:before="0" w:after="0"/>
+        <w:ind w:left="0" w:right="0" w:hanging="0"/>
+        <w:jc w:val="left"/>
+        <w:rPr>
+          <w:lang w:val="pt-PT"/>
+        </w:rPr>
+      </w:pPr>
+      <w:r>
+        <w:rPr>
+          <w:lang w:val="pt-PT"/>
+        </w:rPr>
+      </w:r>
+    </w:p>
+    <w:p>
+      <w:pPr>
+        <w:pStyle w:val="Corpodotexto"/>
+        <w:bidi w:val="0"/>
+        <w:spacing w:before="0" w:after="0"/>
+        <w:ind w:left="0" w:right="0" w:hanging="0"/>
+        <w:jc w:val="left"/>
+        <w:rPr>
+          <w:lang w:val="pt-PT"/>
+        </w:rPr>
+      </w:pPr>
+      <w:r>
+        <w:rPr>
+          <w:lang w:val="pt-PT"/>
+        </w:rPr>
+      </w:r>
+    </w:p>
+    <w:p>
+      <w:pPr>
+        <w:pStyle w:val="Corpodotexto"/>
+        <w:bidi w:val="0"/>
+        <w:spacing w:before="0" w:after="0"/>
+        <w:ind w:left="0" w:right="0" w:hanging="0"/>
+        <w:jc w:val="left"/>
+        <w:rPr>
+          <w:lang w:val="pt-PT"/>
+        </w:rPr>
+      </w:pPr>
+      <w:r>
+        <w:rPr>
+          <w:lang w:val="pt-PT"/>
+        </w:rPr>
+      </w:r>
+    </w:p>
+    <w:p>
+      <w:pPr>
+        <w:pStyle w:val="Corpodotexto"/>
+        <w:bidi w:val="0"/>
+        <w:spacing w:before="0" w:after="0"/>
+        <w:ind w:left="0" w:right="0" w:hanging="0"/>
+        <w:jc w:val="left"/>
+        <w:rPr>
+          <w:lang w:val="pt-PT"/>
+        </w:rPr>
+      </w:pPr>
+      <w:r>
+        <w:rPr>
+          <w:lang w:val="pt-PT"/>
+        </w:rPr>
+      </w:r>
+    </w:p>
+    <w:p>
+      <w:pPr>
+        <w:pStyle w:val="Corpodotexto"/>
+        <w:bidi w:val="0"/>
+        <w:spacing w:before="0" w:after="0"/>
+        <w:ind w:left="0" w:right="0" w:hanging="0"/>
+        <w:jc w:val="left"/>
+        <w:rPr>
+          <w:lang w:val="pt-PT"/>
+        </w:rPr>
+      </w:pPr>
+      <w:r>
+        <w:rPr>
+          <w:lang w:val="pt-PT"/>
+        </w:rPr>
+      </w:r>
+    </w:p>
+    <w:p>
+      <w:pPr>
+        <w:pStyle w:val="Corpodotexto"/>
+        <w:bidi w:val="0"/>
+        <w:spacing w:before="0" w:after="0"/>
+        <w:ind w:left="0" w:right="0" w:hanging="0"/>
+        <w:jc w:val="left"/>
+        <w:rPr>
+          <w:lang w:val="pt-PT"/>
+        </w:rPr>
+      </w:pPr>
+      <w:r>
+        <w:rPr>
+          <w:lang w:val="pt-PT"/>
+        </w:rPr>
+      </w:r>
+    </w:p>
+    <w:p>
+      <w:pPr>
+        <w:pStyle w:val="Corpodotexto"/>
+        <w:bidi w:val="0"/>
+        <w:spacing w:before="0" w:after="0"/>
+        <w:ind w:left="0" w:right="0" w:hanging="0"/>
+        <w:jc w:val="left"/>
+        <w:rPr>
+          <w:lang w:val="pt-PT"/>
+        </w:rPr>
+      </w:pPr>
+      <w:r>
+        <w:rPr>
+          <w:lang w:val="pt-PT"/>
+        </w:rPr>
+      </w:r>
+    </w:p>
+    <w:p>
+      <w:pPr>
+        <w:pStyle w:val="Corpodotexto"/>
+        <w:bidi w:val="0"/>
+        <w:spacing w:before="0" w:after="0"/>
+        <w:ind w:left="0" w:right="0" w:hanging="0"/>
+        <w:jc w:val="left"/>
+        <w:rPr>
+          <w:lang w:val="pt-PT"/>
+        </w:rPr>
+      </w:pPr>
+      <w:r>
+        <w:rPr>
+          <w:lang w:val="pt-PT"/>
+        </w:rPr>
+      </w:r>
+    </w:p>
+    <w:p>
+      <w:pPr>
+        <w:pStyle w:val="Corpodotexto"/>
+        <w:bidi w:val="0"/>
+        <w:spacing w:before="0" w:after="0"/>
+        <w:ind w:left="0" w:right="0" w:hanging="0"/>
+        <w:jc w:val="left"/>
+        <w:rPr>
+          <w:lang w:val="pt-PT"/>
+        </w:rPr>
+      </w:pPr>
+      <w:r>
+        <w:rPr>
+          <w:lang w:val="pt-PT"/>
+        </w:rPr>
+      </w:r>
+    </w:p>
+    <w:p>
+      <w:pPr>
+        <w:pStyle w:val="Corpodotexto"/>
+        <w:bidi w:val="0"/>
+        <w:spacing w:before="0" w:after="0"/>
+        <w:ind w:left="0" w:right="0" w:hanging="0"/>
+        <w:jc w:val="left"/>
+        <w:rPr>
+          <w:lang w:val="pt-PT"/>
+        </w:rPr>
+      </w:pPr>
+      <w:r>
+        <w:rPr>
+          <w:lang w:val="pt-PT"/>
+        </w:rPr>
+        <w:drawing>
+          <wp:anchor behindDoc="0" distT="0" distB="0" distL="0" distR="0" simplePos="0" locked="0" layoutInCell="0" allowOverlap="1" relativeHeight="12">
+            <wp:simplePos x="0" y="0"/>
+            <wp:positionH relativeFrom="column">
+              <wp:align>center</wp:align>
+            </wp:positionH>
+            <wp:positionV relativeFrom="paragraph">
+              <wp:posOffset>635</wp:posOffset>
+            </wp:positionV>
+            <wp:extent cx="6120130" cy="1747520"/>
+            <wp:effectExtent l="0" t="0" r="0" b="0"/>
+            <wp:wrapSquare wrapText="largest"/>
+            <wp:docPr id="11" name="Imagem3" descr=""/>
+            <wp:cNvGraphicFramePr>
+              <a:graphicFrameLocks xmlns:a="http://schemas.openxmlformats.org/drawingml/2006/main" noChangeAspect="1"/>
+            </wp:cNvGraphicFramePr>
+            <a:graphic xmlns:a="http://schemas.openxmlformats.org/drawingml/2006/main">
+              <a:graphicData uri="http://schemas.openxmlformats.org/drawingml/2006/picture">
+                <pic:pic xmlns:pic="http://schemas.openxmlformats.org/drawingml/2006/picture">
+                  <pic:nvPicPr>
+                    <pic:cNvPr id="11" name="Imagem3" descr=""/>
+                    <pic:cNvPicPr>
+                      <a:picLocks noChangeAspect="1" noChangeArrowheads="1"/>
+                    </pic:cNvPicPr>
+                  </pic:nvPicPr>
+                  <pic:blipFill>
+                    <a:blip r:embed="rId12"/>
+                    <a:stretch>
+                      <a:fillRect/>
+                    </a:stretch>
+                  </pic:blipFill>
+                  <pic:spPr bwMode="auto">
+                    <a:xfrm>
+                      <a:off x="0" y="0"/>
+                      <a:ext cx="6120130" cy="1747520"/>
+                    </a:xfrm>
+                    <a:prstGeom prst="rect">
+                      <a:avLst/>
+                    </a:prstGeom>
+                  </pic:spPr>
+                </pic:pic>
+              </a:graphicData>
+            </a:graphic>
+          </wp:anchor>
+        </w:drawing>
+      </w:r>
+    </w:p>
+    <w:p>
+      <w:pPr>
+        <w:pStyle w:val="Corpodotexto"/>
+        <w:bidi w:val="0"/>
+        <w:spacing w:before="0" w:after="0"/>
+        <w:ind w:left="0" w:right="0" w:hanging="0"/>
+        <w:jc w:val="left"/>
+        <w:rPr>
+          <w:lang w:val="pt-PT"/>
+        </w:rPr>
+      </w:pPr>
+      <w:r>
+        <w:rPr>
+          <w:lang w:val="pt-PT"/>
+        </w:rPr>
+        <w:drawing>
+          <wp:anchor behindDoc="0" distT="0" distB="0" distL="0" distR="0" simplePos="0" locked="0" layoutInCell="0" allowOverlap="1" relativeHeight="13">
+            <wp:simplePos x="0" y="0"/>
+            <wp:positionH relativeFrom="column">
+              <wp:posOffset>60960</wp:posOffset>
+            </wp:positionH>
+            <wp:positionV relativeFrom="paragraph">
+              <wp:posOffset>46355</wp:posOffset>
+            </wp:positionV>
+            <wp:extent cx="5601970" cy="2997835"/>
+            <wp:effectExtent l="0" t="0" r="0" b="0"/>
+            <wp:wrapSquare wrapText="largest"/>
+            <wp:docPr id="12" name="Imagem4" descr=""/>
+            <wp:cNvGraphicFramePr>
+              <a:graphicFrameLocks xmlns:a="http://schemas.openxmlformats.org/drawingml/2006/main" noChangeAspect="1"/>
+            </wp:cNvGraphicFramePr>
+            <a:graphic xmlns:a="http://schemas.openxmlformats.org/drawingml/2006/main">
+              <a:graphicData uri="http://schemas.openxmlformats.org/drawingml/2006/picture">
+                <pic:pic xmlns:pic="http://schemas.openxmlformats.org/drawingml/2006/picture">
+                  <pic:nvPicPr>
+                    <pic:cNvPr id="12" name="Imagem4" descr=""/>
+                    <pic:cNvPicPr>
+                      <a:picLocks noChangeAspect="1" noChangeArrowheads="1"/>
+                    </pic:cNvPicPr>
+                  </pic:nvPicPr>
+                  <pic:blipFill>
+                    <a:blip r:embed="rId13"/>
+                    <a:stretch>
+                      <a:fillRect/>
+                    </a:stretch>
+                  </pic:blipFill>
+                  <pic:spPr bwMode="auto">
+                    <a:xfrm>
+                      <a:off x="0" y="0"/>
+                      <a:ext cx="5601970" cy="2997835"/>
+                    </a:xfrm>
+                    <a:prstGeom prst="rect">
+                      <a:avLst/>
+                    </a:prstGeom>
+                  </pic:spPr>
+                </pic:pic>
+              </a:graphicData>
+            </a:graphic>
+          </wp:anchor>
+        </w:drawing>
+      </w:r>
+    </w:p>
+    <w:p>
+      <w:pPr>
+        <w:pStyle w:val="Corpodotexto"/>
+        <w:bidi w:val="0"/>
+        <w:spacing w:before="0" w:after="0"/>
+        <w:ind w:left="0" w:right="0" w:hanging="0"/>
+        <w:jc w:val="left"/>
+        <w:rPr>
+          <w:lang w:val="pt-PT"/>
+        </w:rPr>
+      </w:pPr>
+      <w:r>
+        <w:rPr>
+          <w:lang w:val="pt-PT"/>
+        </w:rPr>
+      </w:r>
+    </w:p>
+    <w:p>
+      <w:pPr>
+        <w:pStyle w:val="Corpodotexto"/>
+        <w:bidi w:val="0"/>
+        <w:spacing w:before="0" w:after="0"/>
+        <w:ind w:left="0" w:right="0" w:hanging="0"/>
+        <w:jc w:val="left"/>
+        <w:rPr>
+          <w:lang w:val="pt-PT"/>
+        </w:rPr>
+      </w:pPr>
+      <w:r>
+        <w:rPr>
+          <w:lang w:val="pt-PT"/>
+        </w:rPr>
+      </w:r>
+    </w:p>
+    <w:p>
+      <w:pPr>
+        <w:pStyle w:val="Corpodotexto"/>
+        <w:bidi w:val="0"/>
+        <w:spacing w:before="0" w:after="0"/>
+        <w:ind w:left="0" w:right="0" w:hanging="0"/>
+        <w:jc w:val="left"/>
+        <w:rPr>
+          <w:lang w:val="pt-PT"/>
+        </w:rPr>
+      </w:pPr>
+      <w:r>
+        <w:rPr>
+          <w:lang w:val="pt-PT"/>
+        </w:rPr>
+      </w:r>
+    </w:p>
+    <w:p>
+      <w:pPr>
+        <w:pStyle w:val="Corpodotexto"/>
+        <w:bidi w:val="0"/>
+        <w:spacing w:before="0" w:after="0"/>
+        <w:ind w:left="0" w:right="0" w:hanging="0"/>
+        <w:jc w:val="left"/>
+        <w:rPr>
+          <w:lang w:val="pt-PT"/>
+        </w:rPr>
+      </w:pPr>
+      <w:r>
+        <w:rPr>
+          <w:lang w:val="pt-PT"/>
+        </w:rPr>
+      </w:r>
+    </w:p>
+    <w:p>
+      <w:pPr>
+        <w:pStyle w:val="Corpodotexto"/>
+        <w:bidi w:val="0"/>
+        <w:spacing w:before="0" w:after="0"/>
+        <w:ind w:left="0" w:right="0" w:hanging="0"/>
+        <w:jc w:val="left"/>
+        <w:rPr>
+          <w:lang w:val="pt-PT"/>
+        </w:rPr>
+      </w:pPr>
+      <w:r>
+        <w:rPr>
+          <w:lang w:val="pt-PT"/>
+        </w:rPr>
+      </w:r>
+    </w:p>
+    <w:p>
+      <w:pPr>
+        <w:pStyle w:val="Corpodotexto"/>
+        <w:bidi w:val="0"/>
+        <w:spacing w:before="0" w:after="0"/>
+        <w:ind w:left="0" w:right="0" w:hanging="0"/>
+        <w:jc w:val="left"/>
+        <w:rPr>
+          <w:lang w:val="pt-PT"/>
+        </w:rPr>
+      </w:pPr>
+      <w:r>
+        <w:rPr>
+          <w:lang w:val="pt-PT"/>
+        </w:rPr>
+      </w:r>
+    </w:p>
+    <w:p>
+      <w:pPr>
+        <w:pStyle w:val="Corpodotexto"/>
+        <w:bidi w:val="0"/>
+        <w:spacing w:before="0" w:after="0"/>
+        <w:ind w:left="0" w:right="0" w:hanging="0"/>
+        <w:jc w:val="left"/>
+        <w:rPr>
+          <w:lang w:val="pt-PT"/>
+        </w:rPr>
+      </w:pPr>
+      <w:r>
+        <w:rPr>
+          <w:lang w:val="pt-PT"/>
+        </w:rPr>
+      </w:r>
+    </w:p>
+    <w:p>
+      <w:pPr>
+        <w:pStyle w:val="Corpodotexto"/>
+        <w:bidi w:val="0"/>
+        <w:spacing w:before="0" w:after="0"/>
+        <w:ind w:left="0" w:right="0" w:hanging="0"/>
+        <w:jc w:val="left"/>
+        <w:rPr>
+          <w:lang w:val="pt-PT"/>
+        </w:rPr>
+      </w:pPr>
+      <w:r>
+        <w:rPr>
+          <w:lang w:val="pt-PT"/>
+        </w:rPr>
+      </w:r>
+    </w:p>
+    <w:p>
+      <w:pPr>
+        <w:pStyle w:val="Corpodotexto"/>
+        <w:bidi w:val="0"/>
+        <w:spacing w:before="0" w:after="0"/>
+        <w:ind w:left="0" w:right="0" w:hanging="0"/>
+        <w:jc w:val="left"/>
+        <w:rPr>
+          <w:lang w:val="pt-PT"/>
+        </w:rPr>
+      </w:pPr>
+      <w:r>
+        <w:rPr>
+          <w:lang w:val="pt-PT"/>
+        </w:rPr>
+      </w:r>
+    </w:p>
+    <w:p>
+      <w:pPr>
+        <w:pStyle w:val="Corpodotexto"/>
+        <w:bidi w:val="0"/>
+        <w:spacing w:before="0" w:after="0"/>
+        <w:ind w:left="0" w:right="0" w:hanging="0"/>
+        <w:jc w:val="left"/>
+        <w:rPr>
+          <w:lang w:val="pt-PT"/>
+        </w:rPr>
+      </w:pPr>
+      <w:r>
+        <w:rPr>
+          <w:lang w:val="pt-PT"/>
+        </w:rPr>
+      </w:r>
+    </w:p>
+    <w:p>
+      <w:pPr>
+        <w:pStyle w:val="Corpodotexto"/>
+        <w:bidi w:val="0"/>
+        <w:spacing w:before="0" w:after="0"/>
+        <w:ind w:left="0" w:right="0" w:hanging="0"/>
+        <w:jc w:val="left"/>
+        <w:rPr>
+          <w:lang w:val="pt-PT"/>
+        </w:rPr>
+      </w:pPr>
+      <w:r>
+        <w:rPr>
+          <w:lang w:val="pt-PT"/>
+        </w:rPr>
+      </w:r>
+    </w:p>
+    <w:p>
+      <w:pPr>
+        <w:pStyle w:val="Corpodotexto"/>
+        <w:bidi w:val="0"/>
+        <w:spacing w:before="0" w:after="0"/>
+        <w:ind w:left="0" w:right="0" w:hanging="0"/>
+        <w:jc w:val="left"/>
+        <w:rPr>
+          <w:lang w:val="pt-PT"/>
+        </w:rPr>
+      </w:pPr>
+      <w:r>
+        <w:rPr>
+          <w:lang w:val="pt-PT"/>
+        </w:rPr>
+      </w:r>
+    </w:p>
+    <w:p>
+      <w:pPr>
+        <w:pStyle w:val="Corpodotexto"/>
+        <w:bidi w:val="0"/>
+        <w:spacing w:before="0" w:after="0"/>
+        <w:ind w:left="0" w:right="0" w:hanging="0"/>
+        <w:jc w:val="left"/>
+        <w:rPr>
+          <w:lang w:val="pt-PT"/>
+        </w:rPr>
+      </w:pPr>
+      <w:r>
+        <w:rPr>
+          <w:lang w:val="pt-PT"/>
+        </w:rPr>
+      </w:r>
+    </w:p>
+    <w:p>
+      <w:pPr>
+        <w:pStyle w:val="Corpodotexto"/>
+        <w:bidi w:val="0"/>
+        <w:spacing w:before="0" w:after="0"/>
+        <w:ind w:left="0" w:right="0" w:hanging="0"/>
+        <w:jc w:val="left"/>
+        <w:rPr>
+          <w:lang w:val="pt-PT"/>
+        </w:rPr>
+      </w:pPr>
+      <w:r>
+        <w:rPr>
+          <w:lang w:val="pt-PT"/>
+        </w:rPr>
+      </w:r>
+    </w:p>
+    <w:p>
+      <w:pPr>
+        <w:pStyle w:val="Corpodotexto"/>
+        <w:bidi w:val="0"/>
+        <w:spacing w:before="0" w:after="0"/>
+        <w:ind w:left="0" w:right="0" w:hanging="0"/>
+        <w:jc w:val="left"/>
+        <w:rPr>
+          <w:lang w:val="pt-PT"/>
+        </w:rPr>
+      </w:pPr>
+      <w:r>
+        <w:rPr>
+          <w:lang w:val="pt-PT"/>
+        </w:rPr>
+      </w:r>
+    </w:p>
+    <w:p>
+      <w:pPr>
+        <w:pStyle w:val="Corpodotexto"/>
+        <w:bidi w:val="0"/>
+        <w:spacing w:before="0" w:after="0"/>
+        <w:ind w:left="0" w:right="0" w:hanging="0"/>
+        <w:jc w:val="left"/>
+        <w:rPr>
+          <w:lang w:val="pt-PT"/>
+        </w:rPr>
+      </w:pPr>
+      <w:r>
+        <w:rPr>
+          <w:lang w:val="pt-PT"/>
+        </w:rPr>
+        <w:drawing>
+          <wp:anchor behindDoc="0" distT="0" distB="0" distL="0" distR="0" simplePos="0" locked="0" layoutInCell="0" allowOverlap="1" relativeHeight="14">
+            <wp:simplePos x="0" y="0"/>
+            <wp:positionH relativeFrom="column">
+              <wp:posOffset>432435</wp:posOffset>
+            </wp:positionH>
+            <wp:positionV relativeFrom="paragraph">
+              <wp:posOffset>45720</wp:posOffset>
+            </wp:positionV>
+            <wp:extent cx="4846955" cy="3010535"/>
+            <wp:effectExtent l="0" t="0" r="0" b="0"/>
+            <wp:wrapSquare wrapText="largest"/>
+            <wp:docPr id="13" name="Imagem13" descr=""/>
+            <wp:cNvGraphicFramePr>
+              <a:graphicFrameLocks xmlns:a="http://schemas.openxmlformats.org/drawingml/2006/main" noChangeAspect="1"/>
+            </wp:cNvGraphicFramePr>
+            <a:graphic xmlns:a="http://schemas.openxmlformats.org/drawingml/2006/main">
+              <a:graphicData uri="http://schemas.openxmlformats.org/drawingml/2006/picture">
+                <pic:pic xmlns:pic="http://schemas.openxmlformats.org/drawingml/2006/picture">
+                  <pic:nvPicPr>
+                    <pic:cNvPr id="13" name="Imagem13" descr=""/>
+                    <pic:cNvPicPr>
+                      <a:picLocks noChangeAspect="1" noChangeArrowheads="1"/>
+                    </pic:cNvPicPr>
+                  </pic:nvPicPr>
+                  <pic:blipFill>
+                    <a:blip r:embed="rId14"/>
+                    <a:stretch>
+                      <a:fillRect/>
+                    </a:stretch>
+                  </pic:blipFill>
+                  <pic:spPr bwMode="auto">
+                    <a:xfrm>
+                      <a:off x="0" y="0"/>
+                      <a:ext cx="4846955" cy="3010535"/>
+                    </a:xfrm>
+                    <a:prstGeom prst="rect">
+                      <a:avLst/>
+                    </a:prstGeom>
+                  </pic:spPr>
+                </pic:pic>
+              </a:graphicData>
+            </a:graphic>
+          </wp:anchor>
+        </w:drawing>
+      </w:r>
+    </w:p>
+    <w:p>
+      <w:pPr>
+        <w:pStyle w:val="Corpodotexto"/>
+        <w:bidi w:val="0"/>
+        <w:spacing w:before="0" w:after="0"/>
+        <w:ind w:left="0" w:right="0" w:hanging="0"/>
+        <w:jc w:val="left"/>
+        <w:rPr>
+          <w:lang w:val="pt-PT"/>
+        </w:rPr>
+      </w:pPr>
+      <w:r>
+        <w:rPr>
+          <w:lang w:val="pt-PT"/>
+        </w:rPr>
+      </w:r>
+    </w:p>
+    <w:p>
+      <w:pPr>
+        <w:pStyle w:val="Corpodotexto"/>
+        <w:bidi w:val="0"/>
+        <w:spacing w:before="0" w:after="0"/>
+        <w:ind w:left="0" w:right="0" w:hanging="0"/>
+        <w:jc w:val="left"/>
+        <w:rPr>
+          <w:lang w:val="pt-PT"/>
+        </w:rPr>
+      </w:pPr>
+      <w:r>
+        <w:rPr>
+          <w:lang w:val="pt-PT"/>
+        </w:rPr>
+      </w:r>
+    </w:p>
+    <w:p>
+      <w:pPr>
+        <w:pStyle w:val="Corpodotexto"/>
+        <w:bidi w:val="0"/>
+        <w:spacing w:before="0" w:after="0"/>
+        <w:ind w:left="0" w:right="0" w:hanging="0"/>
+        <w:jc w:val="left"/>
+        <w:rPr>
+          <w:lang w:val="pt-PT"/>
+        </w:rPr>
+      </w:pPr>
+      <w:r>
+        <w:rPr>
+          <w:lang w:val="pt-PT"/>
+        </w:rPr>
+      </w:r>
+    </w:p>
+    <w:p>
+      <w:pPr>
+        <w:pStyle w:val="Corpodotexto"/>
+        <w:bidi w:val="0"/>
+        <w:spacing w:before="0" w:after="0"/>
+        <w:ind w:left="0" w:right="0" w:hanging="0"/>
+        <w:jc w:val="left"/>
+        <w:rPr>
+          <w:lang w:val="pt-PT"/>
+        </w:rPr>
+      </w:pPr>
+      <w:r>
+        <w:rPr>
+          <w:lang w:val="pt-PT"/>
+        </w:rPr>
+      </w:r>
+    </w:p>
+    <w:p>
+      <w:pPr>
+        <w:pStyle w:val="Corpodotexto"/>
+        <w:bidi w:val="0"/>
+        <w:spacing w:before="0" w:after="0"/>
+        <w:ind w:left="0" w:right="0" w:hanging="0"/>
+        <w:jc w:val="left"/>
+        <w:rPr>
+          <w:lang w:val="pt-PT"/>
+        </w:rPr>
+      </w:pPr>
+      <w:r>
+        <w:rPr>
+          <w:lang w:val="pt-PT"/>
+        </w:rPr>
+      </w:r>
+    </w:p>
+    <w:p>
+      <w:pPr>
+        <w:pStyle w:val="Corpodotexto"/>
+        <w:bidi w:val="0"/>
+        <w:spacing w:before="0" w:after="0"/>
+        <w:ind w:left="0" w:right="0" w:hanging="0"/>
+        <w:jc w:val="left"/>
+        <w:rPr>
+          <w:lang w:val="pt-PT"/>
+        </w:rPr>
+      </w:pPr>
+      <w:r>
+        <w:rPr>
+          <w:lang w:val="pt-PT"/>
+        </w:rPr>
+      </w:r>
+    </w:p>
+    <w:p>
+      <w:pPr>
+        <w:pStyle w:val="Corpodotexto"/>
+        <w:bidi w:val="0"/>
+        <w:spacing w:before="0" w:after="0"/>
+        <w:ind w:left="0" w:right="0" w:hanging="0"/>
+        <w:jc w:val="left"/>
+        <w:rPr>
+          <w:lang w:val="pt-PT"/>
+        </w:rPr>
+      </w:pPr>
+      <w:r>
+        <w:rPr>
+          <w:lang w:val="pt-PT"/>
+        </w:rPr>
+      </w:r>
+    </w:p>
+    <w:p>
+      <w:pPr>
+        <w:pStyle w:val="Corpodotexto"/>
+        <w:bidi w:val="0"/>
+        <w:spacing w:before="0" w:after="0"/>
+        <w:ind w:left="0" w:right="0" w:hanging="0"/>
+        <w:jc w:val="left"/>
+        <w:rPr>
+          <w:lang w:val="pt-PT"/>
+        </w:rPr>
+      </w:pPr>
+      <w:r>
+        <w:rPr>
+          <w:lang w:val="pt-PT"/>
+        </w:rPr>
+      </w:r>
+    </w:p>
+    <w:p>
+      <w:pPr>
+        <w:pStyle w:val="Corpodotexto"/>
+        <w:bidi w:val="0"/>
+        <w:spacing w:before="0" w:after="0"/>
+        <w:ind w:left="0" w:right="0" w:hanging="0"/>
+        <w:jc w:val="left"/>
+        <w:rPr>
+          <w:lang w:val="pt-PT"/>
+        </w:rPr>
+      </w:pPr>
+      <w:r>
+        <w:rPr>
+          <w:lang w:val="pt-PT"/>
+        </w:rPr>
+      </w:r>
+    </w:p>
+    <w:p>
+      <w:pPr>
+        <w:pStyle w:val="Corpodotexto"/>
+        <w:bidi w:val="0"/>
+        <w:spacing w:before="0" w:after="0"/>
+        <w:ind w:left="0" w:right="0" w:hanging="0"/>
+        <w:jc w:val="left"/>
+        <w:rPr>
+          <w:lang w:val="pt-PT"/>
+        </w:rPr>
+      </w:pPr>
+      <w:r>
+        <w:rPr>
+          <w:lang w:val="pt-PT"/>
+        </w:rPr>
+      </w:r>
+    </w:p>
+    <w:p>
+      <w:pPr>
+        <w:pStyle w:val="Corpodotexto"/>
+        <w:bidi w:val="0"/>
+        <w:spacing w:before="0" w:after="0"/>
+        <w:ind w:left="0" w:right="0" w:hanging="0"/>
+        <w:jc w:val="left"/>
+        <w:rPr>
+          <w:lang w:val="pt-PT"/>
+        </w:rPr>
+      </w:pPr>
+      <w:r>
+        <w:rPr>
+          <w:lang w:val="pt-PT"/>
+        </w:rPr>
+      </w:r>
+    </w:p>
+    <w:p>
+      <w:pPr>
+        <w:pStyle w:val="Corpodotexto"/>
+        <w:bidi w:val="0"/>
+        <w:spacing w:before="0" w:after="0"/>
+        <w:ind w:left="0" w:right="0" w:hanging="0"/>
+        <w:jc w:val="left"/>
+        <w:rPr>
+          <w:lang w:val="pt-PT"/>
+        </w:rPr>
+      </w:pPr>
+      <w:r>
+        <w:rPr>
+          <w:lang w:val="pt-PT"/>
+        </w:rPr>
+      </w:r>
+    </w:p>
+    <w:p>
+      <w:pPr>
+        <w:pStyle w:val="Corpodotexto"/>
+        <w:bidi w:val="0"/>
+        <w:spacing w:before="0" w:after="0"/>
+        <w:ind w:left="0" w:right="0" w:hanging="0"/>
+        <w:jc w:val="left"/>
+        <w:rPr>
+          <w:lang w:val="pt-PT"/>
+        </w:rPr>
+      </w:pPr>
+      <w:r>
+        <w:rPr>
+          <w:lang w:val="pt-PT"/>
+        </w:rPr>
+      </w:r>
+    </w:p>
+    <w:p>
+      <w:pPr>
+        <w:pStyle w:val="Corpodotexto"/>
+        <w:bidi w:val="0"/>
+        <w:spacing w:before="0" w:after="0"/>
+        <w:ind w:left="0" w:right="0" w:hanging="0"/>
+        <w:jc w:val="left"/>
+        <w:rPr>
+          <w:lang w:val="pt-PT"/>
+        </w:rPr>
+      </w:pPr>
+      <w:r>
+        <w:rPr>
+          <w:lang w:val="pt-PT"/>
+        </w:rPr>
+      </w:r>
+    </w:p>
+    <w:p>
+      <w:pPr>
+        <w:pStyle w:val="Corpodotexto"/>
+        <w:bidi w:val="0"/>
+        <w:spacing w:before="0" w:after="0"/>
+        <w:ind w:left="0" w:right="0" w:hanging="0"/>
+        <w:jc w:val="left"/>
+        <w:rPr>
+          <w:lang w:val="pt-PT"/>
+        </w:rPr>
+      </w:pPr>
+      <w:r>
+        <w:rPr>
+          <w:lang w:val="pt-PT"/>
+        </w:rPr>
+      </w:r>
+    </w:p>
+    <w:p>
+      <w:pPr>
+        <w:pStyle w:val="Corpodotexto"/>
+        <w:bidi w:val="0"/>
+        <w:spacing w:before="0" w:after="0"/>
+        <w:ind w:left="0" w:right="0" w:hanging="0"/>
+        <w:jc w:val="left"/>
+        <w:rPr>
+          <w:lang w:val="pt-PT"/>
+        </w:rPr>
+      </w:pPr>
+      <w:r>
+        <w:rPr>
+          <w:lang w:val="pt-PT"/>
+        </w:rPr>
+      </w:r>
+    </w:p>
+    <w:p>
+      <w:pPr>
+        <w:pStyle w:val="Corpodotexto"/>
+        <w:bidi w:val="0"/>
+        <w:spacing w:before="0" w:after="0"/>
+        <w:ind w:left="0" w:right="0" w:hanging="0"/>
+        <w:jc w:val="left"/>
+        <w:rPr>
+          <w:lang w:val="pt-PT"/>
+        </w:rPr>
+      </w:pPr>
+      <w:r>
+        <w:rPr>
+          <w:lang w:val="pt-PT"/>
+        </w:rPr>
+      </w:r>
+    </w:p>
+    <w:p>
+      <w:pPr>
+        <w:pStyle w:val="Corpodotexto"/>
+        <w:bidi w:val="0"/>
+        <w:spacing w:before="0" w:after="0"/>
+        <w:ind w:left="0" w:right="0" w:hanging="0"/>
+        <w:jc w:val="left"/>
+        <w:rPr>
+          <w:lang w:val="pt-PT"/>
+        </w:rPr>
+      </w:pPr>
+      <w:r>
+        <w:rPr/>
+      </w:r>
+    </w:p>
+    <w:p>
+      <w:pPr>
+        <w:pStyle w:val="Corpodotexto"/>
+        <w:bidi w:val="0"/>
+        <w:spacing w:before="0" w:after="0"/>
+        <w:ind w:left="0" w:right="0" w:hanging="0"/>
+        <w:jc w:val="left"/>
+        <w:rPr>
+          <w:lang w:val="pt-PT"/>
+        </w:rPr>
+      </w:pPr>
+      <w:r>
+        <w:rPr/>
+      </w:r>
+    </w:p>
+    <w:p>
+      <w:pPr>
+        <w:pStyle w:val="Corpodotexto"/>
+        <w:bidi w:val="0"/>
+        <w:spacing w:before="0" w:after="0"/>
+        <w:ind w:left="0" w:right="0" w:hanging="0"/>
+        <w:jc w:val="left"/>
+        <w:rPr>
+          <w:lang w:val="pt-PT"/>
+        </w:rPr>
+      </w:pPr>
+      <w:r>
+        <w:rPr/>
+        <w:drawing>
+          <wp:anchor behindDoc="0" distT="0" distB="0" distL="0" distR="0" simplePos="0" locked="0" layoutInCell="0" allowOverlap="1" relativeHeight="15">
+            <wp:simplePos x="0" y="0"/>
+            <wp:positionH relativeFrom="column">
+              <wp:posOffset>280670</wp:posOffset>
+            </wp:positionH>
+            <wp:positionV relativeFrom="paragraph">
+              <wp:posOffset>-148590</wp:posOffset>
+            </wp:positionV>
+            <wp:extent cx="4797425" cy="2705100"/>
+            <wp:effectExtent l="0" t="0" r="0" b="0"/>
+            <wp:wrapSquare wrapText="largest"/>
+            <wp:docPr id="14" name="Imagem14" descr=""/>
+            <wp:cNvGraphicFramePr>
+              <a:graphicFrameLocks xmlns:a="http://schemas.openxmlformats.org/drawingml/2006/main" noChangeAspect="1"/>
+            </wp:cNvGraphicFramePr>
+            <a:graphic xmlns:a="http://schemas.openxmlformats.org/drawingml/2006/main">
+              <a:graphicData uri="http://schemas.openxmlformats.org/drawingml/2006/picture">
+                <pic:pic xmlns:pic="http://schemas.openxmlformats.org/drawingml/2006/picture">
+                  <pic:nvPicPr>
+                    <pic:cNvPr id="14" name="Imagem14" descr=""/>
+                    <pic:cNvPicPr>
+                      <a:picLocks noChangeAspect="1" noChangeArrowheads="1"/>
+                    </pic:cNvPicPr>
+                  </pic:nvPicPr>
+                  <pic:blipFill>
+                    <a:blip r:embed="rId15"/>
+                    <a:srcRect l="0" t="0" r="0" b="21062"/>
+                    <a:stretch>
+                      <a:fillRect/>
+                    </a:stretch>
+                  </pic:blipFill>
+                  <pic:spPr bwMode="auto">
+                    <a:xfrm>
+                      <a:off x="0" y="0"/>
+                      <a:ext cx="4797425" cy="2705100"/>
+                    </a:xfrm>
+                    <a:prstGeom prst="rect">
+                      <a:avLst/>
+                    </a:prstGeom>
+                  </pic:spPr>
+                </pic:pic>
+              </a:graphicData>
+            </a:graphic>
+          </wp:anchor>
+        </w:drawing>
+      </w:r>
+    </w:p>
+    <w:p>
+      <w:pPr>
+        <w:pStyle w:val="Corpodotexto"/>
+        <w:bidi w:val="0"/>
+        <w:spacing w:before="0" w:after="0"/>
+        <w:ind w:left="0" w:right="0" w:hanging="0"/>
+        <w:jc w:val="left"/>
+        <w:rPr>
+          <w:lang w:val="pt-PT"/>
+        </w:rPr>
+      </w:pPr>
+      <w:r>
+        <w:rPr/>
+      </w:r>
+    </w:p>
+    <w:p>
+      <w:pPr>
+        <w:pStyle w:val="Corpodotexto"/>
+        <w:bidi w:val="0"/>
+        <w:spacing w:before="0" w:after="0"/>
+        <w:ind w:left="0" w:right="0" w:hanging="0"/>
+        <w:jc w:val="left"/>
+        <w:rPr>
+          <w:lang w:val="pt-PT"/>
+        </w:rPr>
+      </w:pPr>
+      <w:r>
+        <w:rPr/>
+      </w:r>
+    </w:p>
+    <w:p>
+      <w:pPr>
+        <w:pStyle w:val="Corpodotexto"/>
+        <w:bidi w:val="0"/>
+        <w:spacing w:before="0" w:after="0"/>
+        <w:ind w:left="0" w:right="0" w:hanging="0"/>
+        <w:jc w:val="left"/>
+        <w:rPr>
+          <w:lang w:val="pt-PT"/>
+        </w:rPr>
+      </w:pPr>
+      <w:r>
+        <w:rPr/>
+      </w:r>
+    </w:p>
+    <w:p>
+      <w:pPr>
+        <w:pStyle w:val="Corpodotexto"/>
+        <w:bidi w:val="0"/>
+        <w:spacing w:before="0" w:after="0"/>
+        <w:ind w:left="0" w:right="0" w:hanging="0"/>
+        <w:jc w:val="left"/>
+        <w:rPr>
+          <w:lang w:val="pt-PT"/>
+        </w:rPr>
+      </w:pPr>
+      <w:r>
+        <w:rPr/>
+      </w:r>
+    </w:p>
+    <w:p>
+      <w:pPr>
+        <w:pStyle w:val="Corpodotexto"/>
+        <w:bidi w:val="0"/>
+        <w:spacing w:before="0" w:after="0"/>
+        <w:ind w:left="0" w:right="0" w:hanging="0"/>
+        <w:jc w:val="left"/>
+        <w:rPr>
+          <w:lang w:val="pt-PT"/>
+        </w:rPr>
+      </w:pPr>
+      <w:r>
+        <w:rPr/>
+      </w:r>
+    </w:p>
+    <w:p>
+      <w:pPr>
+        <w:pStyle w:val="Corpodotexto"/>
+        <w:bidi w:val="0"/>
+        <w:spacing w:before="0" w:after="0"/>
+        <w:ind w:left="0" w:right="0" w:hanging="0"/>
+        <w:jc w:val="left"/>
+        <w:rPr>
+          <w:lang w:val="pt-PT"/>
+        </w:rPr>
+      </w:pPr>
+      <w:r>
+        <w:rPr/>
+      </w:r>
+    </w:p>
+    <w:p>
+      <w:pPr>
+        <w:pStyle w:val="Corpodotexto"/>
+        <w:bidi w:val="0"/>
+        <w:spacing w:before="0" w:after="0"/>
+        <w:ind w:left="0" w:right="0" w:hanging="0"/>
+        <w:jc w:val="left"/>
+        <w:rPr>
+          <w:lang w:val="pt-PT"/>
+        </w:rPr>
+      </w:pPr>
+      <w:r>
+        <w:rPr/>
+      </w:r>
+    </w:p>
+    <w:p>
+      <w:pPr>
+        <w:pStyle w:val="Corpodotexto"/>
+        <w:bidi w:val="0"/>
+        <w:spacing w:before="0" w:after="0"/>
+        <w:ind w:left="0" w:right="0" w:hanging="0"/>
+        <w:jc w:val="left"/>
+        <w:rPr>
+          <w:lang w:val="pt-PT"/>
+        </w:rPr>
+      </w:pPr>
+      <w:r>
+        <w:rPr/>
+      </w:r>
+    </w:p>
+    <w:p>
+      <w:pPr>
+        <w:pStyle w:val="Corpodotexto"/>
+        <w:bidi w:val="0"/>
+        <w:spacing w:before="0" w:after="0"/>
+        <w:ind w:left="0" w:right="0" w:hanging="0"/>
+        <w:jc w:val="left"/>
+        <w:rPr>
+          <w:lang w:val="pt-PT"/>
+        </w:rPr>
+      </w:pPr>
+      <w:r>
+        <w:rPr/>
       </w:r>
     </w:p>
     <w:p>
@@ -8028,8 +9454,8 @@
       </w:tblPr>
       <w:tblGrid>
         <w:gridCol w:w="6311"/>
-        <w:gridCol w:w="1263"/>
-        <w:gridCol w:w="1301"/>
+        <w:gridCol w:w="1262"/>
+        <w:gridCol w:w="1302"/>
       </w:tblGrid>
       <w:tr>
         <w:trPr/>
@@ -8059,7 +9485,7 @@
         </w:tc>
         <w:tc>
           <w:tcPr>
-            <w:tcW w:w="1263" w:type="dxa"/>
+            <w:tcW w:w="1262" w:type="dxa"/>
             <w:tcBorders/>
             <w:vAlign w:val="center"/>
           </w:tcPr>
@@ -8083,7 +9509,7 @@
         </w:tc>
         <w:tc>
           <w:tcPr>
-            <w:tcW w:w="1301" w:type="dxa"/>
+            <w:tcW w:w="1302" w:type="dxa"/>
             <w:tcBorders/>
             <w:vAlign w:val="center"/>
           </w:tcPr>
@@ -8134,7 +9560,7 @@
         </w:tc>
         <w:tc>
           <w:tcPr>
-            <w:tcW w:w="1263" w:type="dxa"/>
+            <w:tcW w:w="1262" w:type="dxa"/>
             <w:tcBorders/>
             <w:vAlign w:val="center"/>
           </w:tcPr>
@@ -8158,7 +9584,7 @@
         </w:tc>
         <w:tc>
           <w:tcPr>
-            <w:tcW w:w="1301" w:type="dxa"/>
+            <w:tcW w:w="1302" w:type="dxa"/>
             <w:tcBorders/>
             <w:vAlign w:val="center"/>
           </w:tcPr>
@@ -8209,7 +9635,7 @@
         </w:tc>
         <w:tc>
           <w:tcPr>
-            <w:tcW w:w="1263" w:type="dxa"/>
+            <w:tcW w:w="1262" w:type="dxa"/>
             <w:tcBorders/>
             <w:vAlign w:val="center"/>
           </w:tcPr>
@@ -8233,7 +9659,7 @@
         </w:tc>
         <w:tc>
           <w:tcPr>
-            <w:tcW w:w="1301" w:type="dxa"/>
+            <w:tcW w:w="1302" w:type="dxa"/>
             <w:tcBorders/>
             <w:vAlign w:val="center"/>
           </w:tcPr>
@@ -8284,7 +9710,7 @@
         </w:tc>
         <w:tc>
           <w:tcPr>
-            <w:tcW w:w="1263" w:type="dxa"/>
+            <w:tcW w:w="1262" w:type="dxa"/>
             <w:tcBorders/>
             <w:vAlign w:val="center"/>
           </w:tcPr>
@@ -8308,7 +9734,7 @@
         </w:tc>
         <w:tc>
           <w:tcPr>
-            <w:tcW w:w="1301" w:type="dxa"/>
+            <w:tcW w:w="1302" w:type="dxa"/>
             <w:tcBorders/>
             <w:vAlign w:val="center"/>
           </w:tcPr>
@@ -8359,7 +9785,7 @@
         </w:tc>
         <w:tc>
           <w:tcPr>
-            <w:tcW w:w="1263" w:type="dxa"/>
+            <w:tcW w:w="1262" w:type="dxa"/>
             <w:tcBorders/>
             <w:vAlign w:val="center"/>
           </w:tcPr>
@@ -8383,7 +9809,7 @@
         </w:tc>
         <w:tc>
           <w:tcPr>
-            <w:tcW w:w="1301" w:type="dxa"/>
+            <w:tcW w:w="1302" w:type="dxa"/>
             <w:tcBorders/>
             <w:vAlign w:val="center"/>
           </w:tcPr>
@@ -8434,7 +9860,7 @@
         </w:tc>
         <w:tc>
           <w:tcPr>
-            <w:tcW w:w="1263" w:type="dxa"/>
+            <w:tcW w:w="1262" w:type="dxa"/>
             <w:tcBorders/>
             <w:vAlign w:val="center"/>
           </w:tcPr>
@@ -8458,7 +9884,7 @@
         </w:tc>
         <w:tc>
           <w:tcPr>
-            <w:tcW w:w="1301" w:type="dxa"/>
+            <w:tcW w:w="1302" w:type="dxa"/>
             <w:tcBorders/>
             <w:vAlign w:val="center"/>
           </w:tcPr>
@@ -8509,7 +9935,7 @@
         </w:tc>
         <w:tc>
           <w:tcPr>
-            <w:tcW w:w="1263" w:type="dxa"/>
+            <w:tcW w:w="1262" w:type="dxa"/>
             <w:tcBorders/>
             <w:vAlign w:val="center"/>
           </w:tcPr>
@@ -8533,7 +9959,7 @@
         </w:tc>
         <w:tc>
           <w:tcPr>
-            <w:tcW w:w="1301" w:type="dxa"/>
+            <w:tcW w:w="1302" w:type="dxa"/>
             <w:tcBorders/>
             <w:vAlign w:val="center"/>
           </w:tcPr>
@@ -8584,7 +10010,7 @@
         </w:tc>
         <w:tc>
           <w:tcPr>
-            <w:tcW w:w="1263" w:type="dxa"/>
+            <w:tcW w:w="1262" w:type="dxa"/>
             <w:tcBorders/>
             <w:vAlign w:val="center"/>
           </w:tcPr>
@@ -8608,7 +10034,7 @@
         </w:tc>
         <w:tc>
           <w:tcPr>
-            <w:tcW w:w="1301" w:type="dxa"/>
+            <w:tcW w:w="1302" w:type="dxa"/>
             <w:tcBorders/>
             <w:vAlign w:val="center"/>
           </w:tcPr>
@@ -9194,6 +10620,23 @@
         <w:ind w:left="0" w:right="0" w:hanging="0"/>
         <w:jc w:val="left"/>
         <w:rPr>
+          <w:lang w:val="pt-PT"/>
+        </w:rPr>
+      </w:pPr>
+      <w:r>
+        <w:rPr>
+          <w:lang w:val="pt-PT"/>
+        </w:rPr>
+      </w:r>
+    </w:p>
+    <w:p>
+      <w:pPr>
+        <w:pStyle w:val="Corpodotexto"/>
+        <w:bidi w:val="0"/>
+        <w:spacing w:before="0" w:after="0"/>
+        <w:ind w:left="0" w:right="0" w:hanging="0"/>
+        <w:jc w:val="left"/>
+        <w:rPr>
           <w:sz w:val="36"/>
           <w:szCs w:val="36"/>
           <w:lang w:val="pt-PT"/>
@@ -9240,7 +10683,7 @@
         </w:rPr>
         <w:t xml:space="preserve">[1] </w:t>
       </w:r>
-      <w:hyperlink r:id="rId10">
+      <w:hyperlink r:id="rId16">
         <w:r>
           <w:rPr>
             <w:rStyle w:val="LigaodeInternet"/>

--- a/AC1/Relatório.docx
+++ b/AC1/Relatório.docx
@@ -40,19 +40,7 @@
         <w:rPr>
           <w:lang w:val="pt-PT"/>
         </w:rPr>
-        <w:t xml:space="preserve">No âmbito da disciplina Projeto/Estágio, foi-me dada a proposta de trabalho Gestor de Animais. Este trabalho tem como objetivo: a criação de uma aplicação que </w:t>
-      </w:r>
-      <w:r>
-        <w:rPr>
-          <w:lang w:val="pt-PT"/>
-        </w:rPr>
-        <w:t>permita a realização de venda por parte do produtor, compra de animais por parte do cliente. Cada cliente poderá escolher os animais que deseja compra.</w:t>
-      </w:r>
-      <w:r>
-        <w:rPr>
-          <w:lang w:val="pt-PT"/>
-        </w:rPr>
-        <w:t xml:space="preserve"> A aplicação deverá ser feita em web e mobile.  </w:t>
+        <w:t xml:space="preserve">No âmbito da disciplina Projeto/Estágio, foi-me dada a proposta de trabalho Gestor de Animais. Este trabalho tem como objetivo: a criação de uma aplicação que permita a realização de venda por parte do produtor, compra de animais por parte do cliente. Cada cliente poderá escolher os animais que deseja comprar. A aplicação deverá ser feita em web e mobile.  </w:t>
       </w:r>
     </w:p>
     <w:p>
@@ -232,26 +220,30 @@
         <w:spacing w:before="0" w:after="0"/>
         <w:ind w:left="0" w:right="0" w:hanging="0"/>
         <w:jc w:val="left"/>
-        <w:rPr/>
-      </w:pPr>
-      <w:r>
-        <w:rPr/>
-      </w:r>
-    </w:p>
-    <w:p>
-      <w:pPr>
-        <w:pStyle w:val="Corpodotexto"/>
-        <w:bidi w:val="0"/>
-        <w:spacing w:before="0" w:after="0"/>
-        <w:ind w:left="0" w:right="0" w:hanging="0"/>
-        <w:jc w:val="left"/>
-        <w:rPr/>
-      </w:pPr>
-      <w:r>
-        <w:rPr>
-          <w:lang w:val="pt-PT"/>
-        </w:rPr>
-        <w:t>O Laravel é um dos frameworks PHP mais utilizados no mercado. Assim como outros do tipo, como Symfony e CodeIgniter, um framework é um conjunto de ferramentas, recursos e funcionalidades, criado em uma determinada linguagem de programação para facilitar e agilizar tarefas comuns de desenvolvimento de sistemas, como autenticação, localização, sessões e cache. [1]</w:t>
+        <w:rPr>
+          <w:lang w:val="pt-PT"/>
+        </w:rPr>
+      </w:pPr>
+      <w:r>
+        <w:rPr>
+          <w:lang w:val="pt-PT"/>
+        </w:rPr>
+      </w:r>
+    </w:p>
+    <w:p>
+      <w:pPr>
+        <w:pStyle w:val="Corpodotexto"/>
+        <w:bidi w:val="0"/>
+        <w:spacing w:before="0" w:after="0"/>
+        <w:ind w:left="0" w:right="0" w:hanging="0"/>
+        <w:jc w:val="left"/>
+        <w:rPr/>
+      </w:pPr>
+      <w:r>
+        <w:rPr>
+          <w:lang w:val="pt-PT"/>
+        </w:rPr>
+        <w:t xml:space="preserve">O Laravel é uma framework PHP, que disponibiliza várias ferramentas como a autenticação, localização, sessões e cache. [1] </w:t>
       </w:r>
     </w:p>
     <w:p>
@@ -317,335 +309,372 @@
         <w:spacing w:before="0" w:after="0"/>
         <w:ind w:left="0" w:right="0" w:hanging="0"/>
         <w:jc w:val="left"/>
-        <w:rPr/>
-      </w:pPr>
-      <w:r>
-        <w:rPr/>
-        <w:t>Taylor Otwell criou o Laravel como uma tentativa de fornecer uma alternativa mais avançada para o framework CodeIgniter, que não fornecia certos recursos, como suporte integrado para autenticação e autorização de usuário.</w:t>
-      </w:r>
-    </w:p>
-    <w:p>
-      <w:pPr>
-        <w:pStyle w:val="Corpodotexto"/>
-        <w:bidi w:val="0"/>
-        <w:spacing w:before="0" w:after="0"/>
-        <w:ind w:left="0" w:right="0" w:hanging="0"/>
-        <w:jc w:val="left"/>
-        <w:rPr/>
-      </w:pPr>
-      <w:r>
-        <w:rPr/>
-      </w:r>
-    </w:p>
-    <w:p>
-      <w:pPr>
-        <w:pStyle w:val="Corpodotexto"/>
-        <w:bidi w:val="0"/>
-        <w:spacing w:before="0" w:after="0"/>
-        <w:ind w:left="0" w:right="0" w:hanging="0"/>
-        <w:jc w:val="left"/>
-        <w:rPr/>
-      </w:pPr>
-      <w:r>
-        <w:rPr/>
-        <w:t>A 1º versão do Laravel foi lançada em junho de 2011, ela incluía suporte à localização de linguagem, a models e views, sessões, rotas e outros mecanismos.</w:t>
-      </w:r>
-    </w:p>
-    <w:p>
-      <w:pPr>
-        <w:pStyle w:val="Corpodotexto"/>
-        <w:bidi w:val="0"/>
-        <w:spacing w:before="0" w:after="0"/>
-        <w:ind w:left="0" w:right="0" w:hanging="0"/>
-        <w:jc w:val="left"/>
-        <w:rPr/>
-      </w:pPr>
-      <w:r>
-        <w:rPr/>
-      </w:r>
-    </w:p>
-    <w:p>
-      <w:pPr>
-        <w:pStyle w:val="Corpodotexto"/>
-        <w:bidi w:val="0"/>
-        <w:spacing w:before="0" w:after="0"/>
-        <w:ind w:left="0" w:right="0" w:hanging="0"/>
-        <w:jc w:val="left"/>
-        <w:rPr/>
-      </w:pPr>
-      <w:r>
-        <w:rPr/>
-        <w:t>O suporte aos controllers foi adicionado na versão 2º versão, onde o Laravel se tornou um framework MVC completo. Foi lançado também um sistema de templates chamado Blade e o Laravel passou a implementar os princípios da Inversão de controle (Inversion of Control ou IoC, em inglês).</w:t>
-      </w:r>
-    </w:p>
-    <w:p>
-      <w:pPr>
-        <w:pStyle w:val="Corpodotexto"/>
-        <w:bidi w:val="0"/>
-        <w:spacing w:before="0" w:after="0"/>
-        <w:ind w:left="0" w:right="0" w:hanging="0"/>
-        <w:jc w:val="left"/>
-        <w:rPr/>
-      </w:pPr>
-      <w:r>
-        <w:rPr/>
-      </w:r>
-    </w:p>
-    <w:p>
-      <w:pPr>
-        <w:pStyle w:val="Corpodotexto"/>
-        <w:bidi w:val="0"/>
-        <w:spacing w:before="0" w:after="0"/>
-        <w:ind w:left="0" w:right="0" w:hanging="0"/>
-        <w:jc w:val="left"/>
-        <w:rPr/>
-      </w:pPr>
-      <w:r>
-        <w:rPr/>
-        <w:t>Laravel 3 foi lançado em Fevereiro de 2012 com diversas funcionalidades, incluindo uma interface de linha de comando (command-line interface ou CLI, em inglês) chamado de Artisan, suporte a diversos Sistema Gerenciador de Banco de Dados – SGBDs, as chamadas migrations como uma forma para controle de versão dos bancos de dados.</w:t>
-      </w:r>
-    </w:p>
-    <w:p>
-      <w:pPr>
-        <w:pStyle w:val="Corpodotexto"/>
-        <w:bidi w:val="0"/>
-        <w:spacing w:before="0" w:after="0"/>
-        <w:ind w:left="0" w:right="0" w:hanging="0"/>
-        <w:jc w:val="left"/>
-        <w:rPr/>
-      </w:pPr>
-      <w:r>
-        <w:rPr/>
-      </w:r>
-    </w:p>
-    <w:p>
-      <w:pPr>
-        <w:pStyle w:val="Corpodotexto"/>
-        <w:bidi w:val="0"/>
-        <w:spacing w:before="0" w:after="0"/>
-        <w:ind w:left="0" w:right="0" w:hanging="0"/>
-        <w:jc w:val="left"/>
-        <w:rPr/>
-      </w:pPr>
-      <w:r>
-        <w:rPr/>
-        <w:t>Laravel 5 foi lançado em Fevereiro de 2015 como resultado de mudanças internas que acabaram na renumeração do então futuro lançamento do Laravel 4.3. O Laravel 5 criou uma nova estrutura de arvore de diretório interna para o desenvolvimento de aplicações.</w:t>
-      </w:r>
-    </w:p>
-    <w:p>
-      <w:pPr>
-        <w:pStyle w:val="Corpodotexto"/>
-        <w:bidi w:val="0"/>
-        <w:spacing w:before="0" w:after="0"/>
-        <w:ind w:left="0" w:right="0" w:hanging="0"/>
-        <w:jc w:val="left"/>
-        <w:rPr/>
-      </w:pPr>
-      <w:r>
-        <w:rPr/>
-      </w:r>
-    </w:p>
-    <w:p>
-      <w:pPr>
-        <w:pStyle w:val="Corpodotexto"/>
-        <w:bidi w:val="0"/>
-        <w:spacing w:before="0" w:after="0"/>
-        <w:ind w:left="0" w:right="0" w:hanging="0"/>
-        <w:jc w:val="left"/>
-        <w:rPr/>
-      </w:pPr>
-      <w:r>
-        <w:rPr/>
-        <w:t>Laravel 6 foi lançado em 3 de setembro de 2019, trazendo compatibilidade com Laravel Vapor[2] e novas funcionalidades como Versionamento Semântico, melhoria nas respostas de autorização, um novo recurso de middleware na classe Job – Job Middleware, as Lazy Collections, novos recursos de query Eloquent e o pacote Laravel UI.[3]</w:t>
-      </w:r>
-    </w:p>
-    <w:p>
-      <w:pPr>
-        <w:pStyle w:val="Corpodotexto"/>
-        <w:bidi w:val="0"/>
-        <w:spacing w:before="0" w:after="0"/>
-        <w:ind w:left="0" w:right="0" w:hanging="0"/>
-        <w:jc w:val="left"/>
-        <w:rPr/>
-      </w:pPr>
-      <w:r>
-        <w:rPr/>
-      </w:r>
-    </w:p>
-    <w:p>
-      <w:pPr>
-        <w:pStyle w:val="Corpodotexto"/>
-        <w:bidi w:val="0"/>
-        <w:spacing w:before="0" w:after="0"/>
-        <w:ind w:left="0" w:right="0" w:hanging="0"/>
-        <w:jc w:val="left"/>
-        <w:rPr/>
-      </w:pPr>
-      <w:r>
-        <w:rPr/>
-        <w:t>Laravel 7 foi lançado em 3 marco de 2020, com nova funcionalidades como o Laravel Sanctum, Custom Eloquent Casts, melhoria nas Tags de componentes Blade, uma API mínima e expressiva em torno do cliente HTTP Guzzle. Melhoria na velocidade de cache da rota.[4]</w:t>
-      </w:r>
-    </w:p>
-    <w:p>
-      <w:pPr>
-        <w:pStyle w:val="Corpodotexto"/>
-        <w:bidi w:val="0"/>
-        <w:spacing w:before="0" w:after="0"/>
-        <w:ind w:left="0" w:right="0" w:hanging="0"/>
-        <w:jc w:val="left"/>
-        <w:rPr/>
-      </w:pPr>
-      <w:r>
-        <w:rPr/>
-      </w:r>
-    </w:p>
-    <w:p>
-      <w:pPr>
-        <w:pStyle w:val="Corpodotexto"/>
-        <w:bidi w:val="0"/>
-        <w:spacing w:before="0" w:after="0"/>
-        <w:ind w:left="0" w:right="0" w:hanging="0"/>
-        <w:jc w:val="left"/>
-        <w:rPr/>
-      </w:pPr>
-      <w:r>
-        <w:rPr/>
-        <w:t>Laravel 8 foi lançado em 8 de setembro de 2020, com novas mudanças no esquema de versionamento do framework, agora os lançamentos primários serão a cada seis meses (Março e Setembro) enquanto versões secundárias ou patch de correção podem ser lançados frequentemente. A política de suporte também foi alterada, com a mudança o Laravel 6 passar a ser a versão LTS que contará com 2 anos de atualizações de novas funcionalidades e 3 anos de atualizações de segurança.</w:t>
-      </w:r>
-    </w:p>
-    <w:p>
-      <w:pPr>
-        <w:pStyle w:val="Corpodotexto"/>
-        <w:bidi w:val="0"/>
-        <w:spacing w:before="0" w:after="0"/>
-        <w:ind w:left="0" w:right="0" w:hanging="0"/>
-        <w:jc w:val="left"/>
-        <w:rPr/>
-      </w:pPr>
-      <w:r>
-        <w:rPr/>
-      </w:r>
-    </w:p>
-    <w:p>
-      <w:pPr>
-        <w:pStyle w:val="Corpodotexto"/>
-        <w:bidi w:val="0"/>
-        <w:spacing w:before="0" w:after="0"/>
-        <w:ind w:left="0" w:right="0" w:hanging="0"/>
-        <w:jc w:val="left"/>
-        <w:rPr/>
-      </w:pPr>
-      <w:r>
-        <w:rPr/>
-        <w:t>O Laravel 8 continuou as melhorias feitas na versão 7, suportando agora o Laravel JetStream, adicionando novas mudanças na Classe Factory, melhoria na queue, criação de componentes dinâmicos do Blade, criação de um novo recurso chamado de Migration Squashing para melhor organização das Migrations, criação do Job Batching que permite uma forma mais fácil de executar trabalhos em lote, entre diversas outras funcionalidades[5]</w:t>
-      </w:r>
-    </w:p>
-    <w:p>
-      <w:pPr>
-        <w:pStyle w:val="Corpodotexto"/>
-        <w:bidi w:val="0"/>
-        <w:spacing w:before="0" w:after="0"/>
-        <w:ind w:left="0" w:right="0" w:hanging="0"/>
-        <w:jc w:val="left"/>
-        <w:rPr/>
-      </w:pPr>
-      <w:r>
-        <w:rPr/>
-      </w:r>
-    </w:p>
-    <w:p>
-      <w:pPr>
-        <w:pStyle w:val="Corpodotexto"/>
-        <w:bidi w:val="0"/>
-        <w:spacing w:before="0" w:after="0"/>
-        <w:ind w:left="0" w:right="0" w:hanging="0"/>
-        <w:jc w:val="left"/>
-        <w:rPr/>
-      </w:pPr>
-      <w:r>
-        <w:rPr/>
-        <w:t>Laravel 9 foi lançado em 8 de fevereiro de 2022, trazendo uma mudança considerável no esquema de lançamento. A partir desta versão, o framework receberá uma versão a cada 1 ano. E com isso, cada versão terá suporte para correções de bugs por 18 meses, e correções de segurança por 2 anos. Deixando de lado a nomenclatura LTS.</w:t>
-      </w:r>
-    </w:p>
-    <w:p>
-      <w:pPr>
-        <w:pStyle w:val="Corpodotexto"/>
-        <w:bidi w:val="0"/>
-        <w:spacing w:before="0" w:after="0"/>
-        <w:ind w:left="0" w:right="0" w:hanging="0"/>
-        <w:jc w:val="left"/>
-        <w:rPr/>
-      </w:pPr>
-      <w:r>
-        <w:rPr/>
-      </w:r>
-    </w:p>
-    <w:p>
-      <w:pPr>
-        <w:pStyle w:val="Corpodotexto"/>
-        <w:bidi w:val="0"/>
-        <w:spacing w:before="0" w:after="0"/>
-        <w:ind w:left="0" w:right="0" w:hanging="0"/>
-        <w:jc w:val="left"/>
-        <w:rPr/>
-      </w:pPr>
-      <w:r>
-        <w:rPr/>
-        <w:t>O Laravel 9 trouxe diversas atualizações de pacotes da base do framework, como a troca do Swift Mailer, que não é mais mantido, para Symfony Mailer, atualização do Flysystem antes na versão 1, agora na versão mais atual (3). Também houve uma atualização no pacote Ignition, para a versão da Spatie.</w:t>
-      </w:r>
-    </w:p>
-    <w:p>
-      <w:pPr>
-        <w:pStyle w:val="Corpodotexto"/>
-        <w:bidi w:val="0"/>
-        <w:spacing w:before="0" w:after="0"/>
-        <w:ind w:left="0" w:right="0" w:hanging="0"/>
-        <w:jc w:val="left"/>
-        <w:rPr/>
-      </w:pPr>
-      <w:r>
-        <w:rPr/>
-      </w:r>
-    </w:p>
-    <w:p>
-      <w:pPr>
-        <w:pStyle w:val="Corpodotexto"/>
-        <w:bidi w:val="0"/>
-        <w:spacing w:before="0" w:after="0"/>
-        <w:ind w:left="0" w:right="0" w:hanging="0"/>
-        <w:jc w:val="left"/>
-        <w:rPr/>
-      </w:pPr>
-      <w:r>
-        <w:rPr/>
-        <w:t>Além disso, houve diversas atualizações menores para produtividade, como novas funções str() e to_route() e maior suporte de Collections para IDEs.</w:t>
-      </w:r>
-    </w:p>
-    <w:p>
-      <w:pPr>
-        <w:pStyle w:val="Corpodotexto"/>
-        <w:bidi w:val="0"/>
-        <w:spacing w:before="0" w:after="0"/>
-        <w:ind w:left="0" w:right="0" w:hanging="0"/>
-        <w:jc w:val="left"/>
-        <w:rPr/>
-      </w:pPr>
-      <w:r>
-        <w:rPr/>
-      </w:r>
-    </w:p>
-    <w:p>
-      <w:pPr>
-        <w:pStyle w:val="Corpodotexto"/>
-        <w:bidi w:val="0"/>
-        <w:spacing w:before="0" w:after="0"/>
-        <w:ind w:left="0" w:right="0" w:hanging="0"/>
-        <w:jc w:val="left"/>
-        <w:rPr/>
-      </w:pPr>
-      <w:r>
-        <w:rPr/>
-        <w:t>Mas, mesmo com todas as novidades listadas acima, e muitas outras, o ponto chave é a versão do PHP que agora o minimo é a versão 8.0.2 ou superior. Possibilitando o framework trazer diversas melhorias introduzidas nesta versão e posteriores. Inclusive Enums que não havia suporte nativo anteriormente. Apesar dessa funcionalidade só poder ser utilizada com a versão 8.1 do PHP. [2]</w:t>
+        <w:rPr>
+          <w:lang w:val="pt-PT"/>
+        </w:rPr>
+      </w:pPr>
+      <w:r>
+        <w:rPr>
+          <w:lang w:val="pt-PT"/>
+        </w:rPr>
+        <w:t>Taylor Otwell desenvolveu o Laravel, de forma a ter mais recursos e suporte para autenticação e autorização de usuário.</w:t>
+      </w:r>
+    </w:p>
+    <w:p>
+      <w:pPr>
+        <w:pStyle w:val="Corpodotexto"/>
+        <w:bidi w:val="0"/>
+        <w:spacing w:before="0" w:after="0"/>
+        <w:ind w:left="0" w:right="0" w:hanging="0"/>
+        <w:jc w:val="left"/>
+        <w:rPr>
+          <w:lang w:val="pt-PT"/>
+        </w:rPr>
+      </w:pPr>
+      <w:r>
+        <w:rPr>
+          <w:lang w:val="pt-PT"/>
+        </w:rPr>
+      </w:r>
+    </w:p>
+    <w:p>
+      <w:pPr>
+        <w:pStyle w:val="Corpodotexto"/>
+        <w:bidi w:val="0"/>
+        <w:spacing w:before="0" w:after="0"/>
+        <w:ind w:left="0" w:right="0" w:hanging="0"/>
+        <w:jc w:val="left"/>
+        <w:rPr>
+          <w:lang w:val="pt-PT"/>
+        </w:rPr>
+      </w:pPr>
+      <w:r>
+        <w:rPr>
+          <w:lang w:val="pt-PT"/>
+        </w:rPr>
+        <w:t>A 1º versão foi desenvolvida em Junho de 2011, ela possuía suporte de localização, models, views, sessões, rotas e outros mecanismos.</w:t>
+      </w:r>
+    </w:p>
+    <w:p>
+      <w:pPr>
+        <w:pStyle w:val="Corpodotexto"/>
+        <w:bidi w:val="0"/>
+        <w:spacing w:before="0" w:after="0"/>
+        <w:ind w:left="0" w:right="0" w:hanging="0"/>
+        <w:jc w:val="left"/>
+        <w:rPr>
+          <w:lang w:val="pt-PT"/>
+        </w:rPr>
+      </w:pPr>
+      <w:r>
+        <w:rPr>
+          <w:lang w:val="pt-PT"/>
+        </w:rPr>
+      </w:r>
+    </w:p>
+    <w:p>
+      <w:pPr>
+        <w:pStyle w:val="Corpodotexto"/>
+        <w:bidi w:val="0"/>
+        <w:spacing w:before="0" w:after="0"/>
+        <w:ind w:left="0" w:right="0" w:hanging="0"/>
+        <w:jc w:val="left"/>
+        <w:rPr>
+          <w:lang w:val="pt-PT"/>
+        </w:rPr>
+      </w:pPr>
+      <w:r>
+        <w:rPr>
+          <w:lang w:val="pt-PT"/>
+        </w:rPr>
+        <w:t>Na 2º versão foi adicionada suporte aos controllers, templates e o Laravel começou a implementar os princípios da Inversão de controle.</w:t>
+      </w:r>
+    </w:p>
+    <w:p>
+      <w:pPr>
+        <w:pStyle w:val="Corpodotexto"/>
+        <w:bidi w:val="0"/>
+        <w:spacing w:before="0" w:after="0"/>
+        <w:ind w:left="0" w:right="0" w:hanging="0"/>
+        <w:jc w:val="left"/>
+        <w:rPr/>
+      </w:pPr>
+      <w:r>
+        <w:rPr/>
+      </w:r>
+    </w:p>
+    <w:p>
+      <w:pPr>
+        <w:pStyle w:val="Corpodotexto"/>
+        <w:bidi w:val="0"/>
+        <w:spacing w:before="0" w:after="0"/>
+        <w:ind w:left="0" w:right="0" w:hanging="0"/>
+        <w:jc w:val="left"/>
+        <w:rPr/>
+      </w:pPr>
+      <w:r>
+        <w:rPr/>
+        <w:t>O Laravel 3 foi criada em Fevereiro de 2012, este tinha algumas funcionalidades como a interface de linha de comando chamada Artisan, suporte para gerenciamento de Base de Dados.</w:t>
+      </w:r>
+    </w:p>
+    <w:p>
+      <w:pPr>
+        <w:pStyle w:val="Corpodotexto"/>
+        <w:bidi w:val="0"/>
+        <w:spacing w:before="0" w:after="0"/>
+        <w:ind w:left="0" w:right="0" w:hanging="0"/>
+        <w:jc w:val="left"/>
+        <w:rPr/>
+      </w:pPr>
+      <w:r>
+        <w:rPr/>
+      </w:r>
+    </w:p>
+    <w:p>
+      <w:pPr>
+        <w:pStyle w:val="Corpodotexto"/>
+        <w:bidi w:val="0"/>
+        <w:spacing w:before="0" w:after="0"/>
+        <w:ind w:left="0" w:right="0" w:hanging="0"/>
+        <w:jc w:val="left"/>
+        <w:rPr/>
+      </w:pPr>
+      <w:r>
+        <w:rPr/>
+        <w:t>Laravel 5 foi desenvolvida em Fevereiro de 2015, este criou uma nova estrutura de arvore de diretório para desenvolvimento de aplicações.</w:t>
+      </w:r>
+    </w:p>
+    <w:p>
+      <w:pPr>
+        <w:pStyle w:val="Corpodotexto"/>
+        <w:bidi w:val="0"/>
+        <w:spacing w:before="0" w:after="0"/>
+        <w:ind w:left="0" w:right="0" w:hanging="0"/>
+        <w:jc w:val="left"/>
+        <w:rPr/>
+      </w:pPr>
+      <w:r>
+        <w:rPr/>
+      </w:r>
+    </w:p>
+    <w:p>
+      <w:pPr>
+        <w:pStyle w:val="Corpodotexto"/>
+        <w:bidi w:val="0"/>
+        <w:spacing w:before="0" w:after="0"/>
+        <w:ind w:left="0" w:right="0" w:hanging="0"/>
+        <w:jc w:val="left"/>
+        <w:rPr/>
+      </w:pPr>
+      <w:r>
+        <w:rPr/>
+        <w:t>O Laravel 6 foi lançado em 3 de Setembro de 2019, com novas funcionalidades como o progresso na autorização, novo middleware, novos recursos de query Eloquent e pacote UI.</w:t>
+      </w:r>
+    </w:p>
+    <w:p>
+      <w:pPr>
+        <w:pStyle w:val="Corpodotexto"/>
+        <w:bidi w:val="0"/>
+        <w:spacing w:before="0" w:after="0"/>
+        <w:ind w:left="0" w:right="0" w:hanging="0"/>
+        <w:jc w:val="left"/>
+        <w:rPr/>
+      </w:pPr>
+      <w:r>
+        <w:rPr/>
+      </w:r>
+    </w:p>
+    <w:p>
+      <w:pPr>
+        <w:pStyle w:val="Corpodotexto"/>
+        <w:bidi w:val="0"/>
+        <w:spacing w:before="0" w:after="0"/>
+        <w:ind w:left="0" w:right="0" w:hanging="0"/>
+        <w:jc w:val="left"/>
+        <w:rPr/>
+      </w:pPr>
+      <w:r>
+        <w:rPr/>
+        <w:t>Laravel 7 foi criada em 3 Março de 2020, com funcionalidades como o Laravel Sanctum, melhor</w:t>
+      </w:r>
+      <w:r>
+        <w:rPr/>
+        <w:t>ia</w:t>
+      </w:r>
+      <w:r>
+        <w:rPr/>
+        <w:t xml:space="preserve"> nas Tags, API mínima do cliente e </w:t>
+      </w:r>
+      <w:r>
+        <w:rPr>
+          <w:rFonts w:eastAsia="NSimSun" w:cs="Lucida Sans"/>
+          <w:color w:val="auto"/>
+          <w:kern w:val="2"/>
+          <w:sz w:val="24"/>
+          <w:szCs w:val="24"/>
+          <w:lang w:val="pt-PT" w:eastAsia="zh-CN" w:bidi="hi-IN"/>
+        </w:rPr>
+        <w:t>progresso</w:t>
+      </w:r>
+      <w:r>
+        <w:rPr/>
+        <w:t xml:space="preserve"> da velocidade da cache.</w:t>
+      </w:r>
+    </w:p>
+    <w:p>
+      <w:pPr>
+        <w:pStyle w:val="Corpodotexto"/>
+        <w:bidi w:val="0"/>
+        <w:spacing w:before="0" w:after="0"/>
+        <w:ind w:left="0" w:right="0" w:hanging="0"/>
+        <w:jc w:val="left"/>
+        <w:rPr/>
+      </w:pPr>
+      <w:r>
+        <w:rPr/>
+      </w:r>
+    </w:p>
+    <w:p>
+      <w:pPr>
+        <w:pStyle w:val="Corpodotexto"/>
+        <w:bidi w:val="0"/>
+        <w:spacing w:before="0" w:after="0"/>
+        <w:ind w:left="0" w:right="0" w:hanging="0"/>
+        <w:jc w:val="left"/>
+        <w:rPr/>
+      </w:pPr>
+      <w:r>
+        <w:rPr/>
+        <w:t xml:space="preserve">Laravel 8 foi criada em 8 de Setembro de 2020, com alteração na versão da framework. </w:t>
+      </w:r>
+      <w:r>
+        <w:rPr/>
+        <w:t>Os</w:t>
+      </w:r>
+      <w:r>
+        <w:rPr/>
+        <w:t xml:space="preserve"> lançamentos </w:t>
+      </w:r>
+      <w:r>
+        <w:rPr/>
+        <w:t>desta passam</w:t>
+      </w:r>
+      <w:r>
+        <w:rPr/>
+        <w:t xml:space="preserve"> a </w:t>
+      </w:r>
+      <w:r>
+        <w:rPr/>
+        <w:t>ser a</w:t>
+      </w:r>
+      <w:r>
+        <w:rPr/>
+        <w:t xml:space="preserve"> cada seis meses e nas versões secundárias lançadas progressivamente.  Este teve alterações na Classe Factory, cria </w:t>
+      </w:r>
+      <w:r>
+        <w:rPr>
+          <w:rFonts w:eastAsia="NSimSun" w:cs="Lucida Sans"/>
+          <w:color w:val="auto"/>
+          <w:kern w:val="2"/>
+          <w:sz w:val="24"/>
+          <w:szCs w:val="24"/>
+          <w:lang w:val="pt-PT" w:eastAsia="zh-CN" w:bidi="hi-IN"/>
+        </w:rPr>
+        <w:t>componentes dinâmicos, melhora a organização das Migrations, cria um modo de executar tarefas em lote.</w:t>
+      </w:r>
+    </w:p>
+    <w:p>
+      <w:pPr>
+        <w:pStyle w:val="Corpodotexto"/>
+        <w:bidi w:val="0"/>
+        <w:spacing w:before="0" w:after="0"/>
+        <w:ind w:left="0" w:right="0" w:hanging="0"/>
+        <w:jc w:val="left"/>
+        <w:rPr/>
+      </w:pPr>
+      <w:r>
+        <w:rPr/>
+      </w:r>
+    </w:p>
+    <w:p>
+      <w:pPr>
+        <w:pStyle w:val="Corpodotexto"/>
+        <w:bidi w:val="0"/>
+        <w:spacing w:before="0" w:after="0"/>
+        <w:ind w:left="0" w:right="0" w:hanging="0"/>
+        <w:jc w:val="left"/>
+        <w:rPr/>
+      </w:pPr>
+      <w:r>
+        <w:rPr/>
+        <w:t xml:space="preserve">Laravel 9 foi implementado em 8 de Fevereiro de 2022, está ganha nova alteração na lançamento das versões. Também ganha novas atualizações como: na atualização dos pacotes do framework, substitui o Swift Mailer por Symfony Mailer, </w:t>
+      </w:r>
+      <w:r>
+        <w:rPr>
+          <w:rFonts w:eastAsia="NSimSun" w:cs="Lucida Sans"/>
+          <w:color w:val="auto"/>
+          <w:kern w:val="2"/>
+          <w:sz w:val="24"/>
+          <w:szCs w:val="24"/>
+          <w:lang w:val="pt-PT" w:eastAsia="zh-CN" w:bidi="hi-IN"/>
+        </w:rPr>
+        <w:t>renovação do Flysystem para a versão mais recente, atualização no pacote Ignition, renovação das funções str() e to_route() e maior apoio nas Collections.</w:t>
+      </w:r>
+    </w:p>
+    <w:p>
+      <w:pPr>
+        <w:pStyle w:val="Corpodotexto"/>
+        <w:bidi w:val="0"/>
+        <w:spacing w:before="0" w:after="0"/>
+        <w:ind w:left="0" w:right="0" w:hanging="0"/>
+        <w:jc w:val="left"/>
+        <w:rPr>
+          <w:rFonts w:ascii="Liberation Serif" w:hAnsi="Liberation Serif" w:eastAsia="NSimSun" w:cs="Lucida Sans"/>
+          <w:color w:val="auto"/>
+          <w:kern w:val="2"/>
+          <w:sz w:val="24"/>
+          <w:szCs w:val="24"/>
+          <w:lang w:val="pt-PT" w:eastAsia="zh-CN" w:bidi="hi-IN"/>
+        </w:rPr>
+      </w:pPr>
+      <w:r>
+        <w:rPr/>
+      </w:r>
+    </w:p>
+    <w:p>
+      <w:pPr>
+        <w:pStyle w:val="Corpodotexto"/>
+        <w:bidi w:val="0"/>
+        <w:spacing w:before="0" w:after="0"/>
+        <w:ind w:left="0" w:right="0" w:hanging="0"/>
+        <w:jc w:val="left"/>
+        <w:rPr/>
+      </w:pPr>
+      <w:r>
+        <w:rPr>
+          <w:rFonts w:eastAsia="NSimSun" w:cs="Lucida Sans"/>
+          <w:color w:val="auto"/>
+          <w:kern w:val="2"/>
+          <w:sz w:val="24"/>
+          <w:szCs w:val="24"/>
+          <w:lang w:val="pt-PT" w:eastAsia="zh-CN" w:bidi="hi-IN"/>
+        </w:rPr>
+        <w:t>M</w:t>
+      </w:r>
+      <w:r>
+        <w:rPr>
+          <w:rFonts w:eastAsia="NSimSun" w:cs="Lucida Sans"/>
+          <w:color w:val="auto"/>
+          <w:kern w:val="2"/>
+          <w:sz w:val="24"/>
+          <w:szCs w:val="24"/>
+          <w:lang w:val="pt-PT" w:eastAsia="zh-CN" w:bidi="hi-IN"/>
+        </w:rPr>
+        <w:t>esmo com todas as funcionalidades mencionadas em cima, a framework oferece várias melhorias nesta versão e nas versões a seguir.</w:t>
+      </w:r>
+      <w:r>
+        <w:rPr/>
+        <w:t xml:space="preserve"> [2]</w:t>
       </w:r>
     </w:p>
     <w:p>
@@ -706,61 +735,11 @@
       </w:pPr>
       <w:r>
         <w:rPr/>
-        <w:t>Laravel permite que um desenvolvedor tire proveito de uma grande biblioteca de funcionalidades pré-programadas (como autenticação, roteamento e modelos HTML). O acesso a esta biblioteca torna mais simples a construção rápida de aplicativos web robustas, minimizando ao mesmo tempo a quantidade de codificação necessária.</w:t>
-      </w:r>
-    </w:p>
-    <w:p>
-      <w:pPr>
-        <w:pStyle w:val="Corpodotexto"/>
-        <w:bidi w:val="0"/>
-        <w:spacing w:before="0" w:after="0"/>
-        <w:ind w:left="0" w:right="0" w:hanging="0"/>
-        <w:jc w:val="left"/>
-        <w:rPr/>
-      </w:pPr>
-      <w:r>
-        <w:rPr/>
-      </w:r>
-    </w:p>
-    <w:p>
-      <w:pPr>
-        <w:pStyle w:val="Corpodotexto"/>
-        <w:bidi w:val="0"/>
-        <w:spacing w:before="0" w:after="0"/>
-        <w:ind w:left="0" w:right="0" w:hanging="0"/>
-        <w:jc w:val="left"/>
-        <w:rPr/>
-      </w:pPr>
-      <w:r>
-        <w:rPr/>
-        <w:t>Laravel oferece um ambiente de desenvolvimento altamente funcional, bem como interfaces de linha de comando intuitivas e expressivas. Além disso, a Laravel utiliza o mapeamento objeto-relacional (ORM) para um acesso e manipulação de dados mais simples.</w:t>
-      </w:r>
-    </w:p>
-    <w:p>
-      <w:pPr>
-        <w:pStyle w:val="Corpodotexto"/>
-        <w:bidi w:val="0"/>
-        <w:spacing w:before="0" w:after="0"/>
-        <w:ind w:left="0" w:right="0" w:hanging="0"/>
-        <w:jc w:val="left"/>
-        <w:rPr/>
-      </w:pPr>
-      <w:r>
-        <w:rPr/>
-      </w:r>
-    </w:p>
-    <w:p>
-      <w:pPr>
-        <w:pStyle w:val="Corpodotexto"/>
-        <w:bidi w:val="0"/>
-        <w:spacing w:before="0" w:after="0"/>
-        <w:ind w:left="0" w:right="0" w:hanging="0"/>
-        <w:jc w:val="left"/>
-        <w:rPr/>
-      </w:pPr>
-      <w:r>
-        <w:rPr/>
-        <w:t>Os aplicativos Laravel são altamente escaláveis e têm bases de código fáceis de manter. Os desenvolvedores também podem acrescentar funcionalidade ao seus aplicativos, graças ao sistema modular do Laravel e ao robusto gerenciamento de dependência. [3]</w:t>
+        <w:t>A framework fornece ao utilizador uma componente para construção rápida de aplicativos web, oferece um ambiente de desenvolvimento funcional, interfaces de linha de comandos, representação gráfica de objeto relacional e manipulação de dados.</w:t>
+      </w:r>
+      <w:r>
+        <w:rPr/>
+        <w:t xml:space="preserve"> [3]</w:t>
       </w:r>
     </w:p>
     <w:p>
@@ -963,7 +942,15 @@
       </w:pPr>
       <w:r>
         <w:rPr/>
-        <w:t>Documentação clara e simplificada</w:t>
+        <w:t>Fontes de informação</w:t>
+      </w:r>
+      <w:r>
+        <w:rPr/>
+        <w:t xml:space="preserve"> clara e </w:t>
+      </w:r>
+      <w:r>
+        <w:rPr/>
+        <w:t>simples</w:t>
       </w:r>
     </w:p>
     <w:p>
@@ -980,7 +967,11 @@
       </w:pPr>
       <w:r>
         <w:rPr/>
-        <w:t>Mais utilizado em PHP (Google Trends)</w:t>
+        <w:t>A maioria das vezes utilizado</w:t>
+      </w:r>
+      <w:r>
+        <w:rPr/>
+        <w:t xml:space="preserve"> em PHP (Google Trends)</w:t>
       </w:r>
     </w:p>
     <w:p>
@@ -997,7 +988,15 @@
       </w:pPr>
       <w:r>
         <w:rPr/>
-        <w:t>Utiliza o Composer como gerenciador de dependências</w:t>
+        <w:t xml:space="preserve">Utiliza o Composer como </w:t>
+      </w:r>
+      <w:r>
+        <w:rPr/>
+        <w:t>administrador</w:t>
+      </w:r>
+      <w:r>
+        <w:rPr/>
+        <w:t xml:space="preserve"> de dependências</w:t>
       </w:r>
     </w:p>
     <w:p>
@@ -1030,8 +1029,19 @@
         <w:rPr/>
       </w:pPr>
       <w:r>
-        <w:rPr/>
-        <w:t>Arquitetura de Dados MVC</w:t>
+        <w:rPr>
+          <w:rFonts w:eastAsia="NSimSun" w:cs="Lucida Sans"/>
+          <w:color w:val="auto"/>
+          <w:kern w:val="2"/>
+          <w:sz w:val="24"/>
+          <w:szCs w:val="24"/>
+          <w:lang w:val="pt-PT" w:eastAsia="zh-CN" w:bidi="hi-IN"/>
+        </w:rPr>
+        <w:t>Construção</w:t>
+      </w:r>
+      <w:r>
+        <w:rPr/>
+        <w:t xml:space="preserve"> de Dados MVC</w:t>
       </w:r>
     </w:p>
     <w:p>
@@ -1188,7 +1198,13 @@
         <w:rPr>
           <w:lang w:val="pt-PT"/>
         </w:rPr>
-        <w:t>Módulos que nunca serão utilizados</w:t>
+        <w:t xml:space="preserve">Módulos que nunca serão </w:t>
+      </w:r>
+      <w:r>
+        <w:rPr>
+          <w:lang w:val="pt-PT"/>
+        </w:rPr>
+        <w:t>usados</w:t>
       </w:r>
     </w:p>
     <w:p>
@@ -1207,7 +1223,13 @@
         <w:rPr>
           <w:lang w:val="pt-PT"/>
         </w:rPr>
-        <w:t>Atualização de versões</w:t>
+        <w:t xml:space="preserve">Inovação </w:t>
+      </w:r>
+      <w:r>
+        <w:rPr>
+          <w:lang w:val="pt-PT"/>
+        </w:rPr>
+        <w:t>de versões</w:t>
       </w:r>
     </w:p>
     <w:p>
@@ -1226,7 +1248,36 @@
         <w:rPr>
           <w:lang w:val="pt-PT"/>
         </w:rPr>
-        <w:t>Complexidade de alguns códigos</w:t>
+        <w:t>Compl</w:t>
+      </w:r>
+      <w:r>
+        <w:rPr>
+          <w:rFonts w:eastAsia="NSimSun" w:cs="Lucida Sans"/>
+          <w:color w:val="auto"/>
+          <w:kern w:val="2"/>
+          <w:sz w:val="24"/>
+          <w:szCs w:val="24"/>
+          <w:lang w:val="pt-PT" w:eastAsia="zh-CN" w:bidi="hi-IN"/>
+        </w:rPr>
+        <w:t>icação</w:t>
+      </w:r>
+      <w:r>
+        <w:rPr>
+          <w:lang w:val="pt-PT"/>
+        </w:rPr>
+        <w:t xml:space="preserve"> </w:t>
+      </w:r>
+      <w:r>
+        <w:rPr>
+          <w:lang w:val="pt-PT"/>
+        </w:rPr>
+        <w:t>com</w:t>
+      </w:r>
+      <w:r>
+        <w:rPr>
+          <w:lang w:val="pt-PT"/>
+        </w:rPr>
+        <w:t xml:space="preserve"> alguns códigos</w:t>
       </w:r>
     </w:p>
     <w:p>
@@ -1245,7 +1296,25 @@
         <w:rPr>
           <w:lang w:val="pt-PT"/>
         </w:rPr>
-        <w:t>Brecha de segurança a todos os sistemas</w:t>
+        <w:t>Falha</w:t>
+      </w:r>
+      <w:r>
+        <w:rPr>
+          <w:lang w:val="pt-PT"/>
+        </w:rPr>
+        <w:t xml:space="preserve"> </w:t>
+      </w:r>
+      <w:r>
+        <w:rPr>
+          <w:lang w:val="pt-PT"/>
+        </w:rPr>
+        <w:t>na</w:t>
+      </w:r>
+      <w:r>
+        <w:rPr>
+          <w:lang w:val="pt-PT"/>
+        </w:rPr>
+        <w:t xml:space="preserve"> segurança</w:t>
       </w:r>
     </w:p>
     <w:p>
@@ -2146,7 +2215,9 @@
         </w:rPr>
       </w:pPr>
       <w:r>
-        <w:rPr/>
+        <w:rPr>
+          <w:lang w:val="pt-PT"/>
+        </w:rPr>
       </w:r>
     </w:p>
     <w:p>
@@ -7535,6 +7606,41 @@
           <w:lang w:val="pt-PT"/>
         </w:rPr>
         <w:t>Pesquisa sobre sites com trabalhos iguais ou parecidos</w:t>
+      </w:r>
+    </w:p>
+    <w:p>
+      <w:pPr>
+        <w:pStyle w:val="Corpodotexto"/>
+        <w:bidi w:val="0"/>
+        <w:spacing w:before="0" w:after="0"/>
+        <w:ind w:left="0" w:right="0" w:hanging="0"/>
+        <w:jc w:val="left"/>
+        <w:rPr>
+          <w:lang w:val="pt-PT"/>
+        </w:rPr>
+      </w:pPr>
+      <w:r>
+        <w:rPr>
+          <w:lang w:val="pt-PT"/>
+        </w:rPr>
+      </w:r>
+    </w:p>
+    <w:p>
+      <w:pPr>
+        <w:pStyle w:val="Corpodotexto"/>
+        <w:bidi w:val="0"/>
+        <w:spacing w:before="0" w:after="0"/>
+        <w:ind w:left="0" w:right="0" w:hanging="0"/>
+        <w:jc w:val="left"/>
+        <w:rPr>
+          <w:lang w:val="pt-PT"/>
+        </w:rPr>
+      </w:pPr>
+      <w:r>
+        <w:rPr>
+          <w:lang w:val="pt-PT"/>
+        </w:rPr>
+        <w:t>Para que serve o site? O que acha que tem o site? Falar mais. Colocar outros sites de vendas de produtos.</w:t>
       </w:r>
     </w:p>
     <w:p>
@@ -7646,187 +7752,213 @@
         </w:rPr>
       </w:pPr>
       <w:r>
-        <w:rPr/>
-      </w:r>
-    </w:p>
-    <w:p>
-      <w:pPr>
-        <w:pStyle w:val="Corpodotexto"/>
-        <w:bidi w:val="0"/>
-        <w:spacing w:before="0" w:after="0"/>
-        <w:ind w:left="0" w:right="0" w:hanging="0"/>
-        <w:jc w:val="left"/>
-        <w:rPr>
-          <w:lang w:val="pt-PT"/>
-        </w:rPr>
-      </w:pPr>
-      <w:r>
-        <w:rPr/>
-      </w:r>
-    </w:p>
-    <w:p>
-      <w:pPr>
-        <w:pStyle w:val="Corpodotexto"/>
-        <w:bidi w:val="0"/>
-        <w:spacing w:before="0" w:after="0"/>
-        <w:ind w:left="0" w:right="0" w:hanging="0"/>
-        <w:jc w:val="left"/>
-        <w:rPr>
-          <w:lang w:val="pt-PT"/>
-        </w:rPr>
-      </w:pPr>
-      <w:r>
-        <w:rPr/>
-      </w:r>
-    </w:p>
-    <w:p>
-      <w:pPr>
-        <w:pStyle w:val="Corpodotexto"/>
-        <w:bidi w:val="0"/>
-        <w:spacing w:before="0" w:after="0"/>
-        <w:ind w:left="0" w:right="0" w:hanging="0"/>
-        <w:jc w:val="left"/>
-        <w:rPr>
-          <w:lang w:val="pt-PT"/>
-        </w:rPr>
-      </w:pPr>
-      <w:r>
-        <w:rPr/>
-      </w:r>
-    </w:p>
-    <w:p>
-      <w:pPr>
-        <w:pStyle w:val="Corpodotexto"/>
-        <w:bidi w:val="0"/>
-        <w:spacing w:before="0" w:after="0"/>
-        <w:ind w:left="0" w:right="0" w:hanging="0"/>
-        <w:jc w:val="left"/>
-        <w:rPr>
-          <w:lang w:val="pt-PT"/>
-        </w:rPr>
-      </w:pPr>
-      <w:r>
-        <w:rPr/>
-      </w:r>
-    </w:p>
-    <w:p>
-      <w:pPr>
-        <w:pStyle w:val="Corpodotexto"/>
-        <w:bidi w:val="0"/>
-        <w:spacing w:before="0" w:after="0"/>
-        <w:ind w:left="0" w:right="0" w:hanging="0"/>
-        <w:jc w:val="left"/>
-        <w:rPr>
-          <w:lang w:val="pt-PT"/>
-        </w:rPr>
-      </w:pPr>
-      <w:r>
-        <w:rPr/>
-      </w:r>
-    </w:p>
-    <w:p>
-      <w:pPr>
-        <w:pStyle w:val="Corpodotexto"/>
-        <w:bidi w:val="0"/>
-        <w:spacing w:before="0" w:after="0"/>
-        <w:ind w:left="0" w:right="0" w:hanging="0"/>
-        <w:jc w:val="left"/>
-        <w:rPr>
-          <w:lang w:val="pt-PT"/>
-        </w:rPr>
-      </w:pPr>
-      <w:r>
-        <w:rPr/>
-      </w:r>
-    </w:p>
-    <w:p>
-      <w:pPr>
-        <w:pStyle w:val="Corpodotexto"/>
-        <w:bidi w:val="0"/>
-        <w:spacing w:before="0" w:after="0"/>
-        <w:ind w:left="0" w:right="0" w:hanging="0"/>
-        <w:jc w:val="left"/>
-        <w:rPr>
-          <w:lang w:val="pt-PT"/>
-        </w:rPr>
-      </w:pPr>
-      <w:r>
-        <w:rPr/>
-      </w:r>
-    </w:p>
-    <w:p>
-      <w:pPr>
-        <w:pStyle w:val="Corpodotexto"/>
-        <w:bidi w:val="0"/>
-        <w:spacing w:before="0" w:after="0"/>
-        <w:ind w:left="0" w:right="0" w:hanging="0"/>
-        <w:jc w:val="left"/>
-        <w:rPr>
-          <w:lang w:val="pt-PT"/>
-        </w:rPr>
-      </w:pPr>
-      <w:r>
-        <w:rPr/>
-      </w:r>
-    </w:p>
-    <w:p>
-      <w:pPr>
-        <w:pStyle w:val="Corpodotexto"/>
-        <w:bidi w:val="0"/>
-        <w:spacing w:before="0" w:after="0"/>
-        <w:ind w:left="0" w:right="0" w:hanging="0"/>
-        <w:jc w:val="left"/>
-        <w:rPr>
-          <w:lang w:val="pt-PT"/>
-        </w:rPr>
-      </w:pPr>
-      <w:r>
-        <w:rPr/>
-      </w:r>
-    </w:p>
-    <w:p>
-      <w:pPr>
-        <w:pStyle w:val="Corpodotexto"/>
-        <w:bidi w:val="0"/>
-        <w:spacing w:before="0" w:after="0"/>
-        <w:ind w:left="0" w:right="0" w:hanging="0"/>
-        <w:jc w:val="left"/>
-        <w:rPr>
-          <w:lang w:val="pt-PT"/>
-        </w:rPr>
-      </w:pPr>
-      <w:r>
-        <w:rPr/>
-      </w:r>
-    </w:p>
-    <w:p>
-      <w:pPr>
-        <w:pStyle w:val="Corpodotexto"/>
-        <w:bidi w:val="0"/>
-        <w:spacing w:before="0" w:after="0"/>
-        <w:ind w:left="0" w:right="0" w:hanging="0"/>
-        <w:jc w:val="left"/>
-        <w:rPr>
-          <w:lang w:val="pt-PT"/>
-        </w:rPr>
-      </w:pPr>
-      <w:r>
-        <w:rPr/>
-      </w:r>
-    </w:p>
-    <w:p>
-      <w:pPr>
-        <w:pStyle w:val="Corpodotexto"/>
-        <w:bidi w:val="0"/>
-        <w:spacing w:before="0" w:after="0"/>
-        <w:ind w:left="0" w:right="0" w:hanging="0"/>
-        <w:jc w:val="left"/>
-        <w:rPr>
-          <w:lang w:val="pt-PT"/>
-        </w:rPr>
-      </w:pPr>
-      <w:r>
-        <w:rPr/>
+        <w:rPr>
+          <w:lang w:val="pt-PT"/>
+        </w:rPr>
+      </w:r>
+    </w:p>
+    <w:p>
+      <w:pPr>
+        <w:pStyle w:val="Corpodotexto"/>
+        <w:bidi w:val="0"/>
+        <w:spacing w:before="0" w:after="0"/>
+        <w:ind w:left="0" w:right="0" w:hanging="0"/>
+        <w:jc w:val="left"/>
+        <w:rPr>
+          <w:lang w:val="pt-PT"/>
+        </w:rPr>
+      </w:pPr>
+      <w:r>
+        <w:rPr>
+          <w:lang w:val="pt-PT"/>
+        </w:rPr>
+      </w:r>
+    </w:p>
+    <w:p>
+      <w:pPr>
+        <w:pStyle w:val="Corpodotexto"/>
+        <w:bidi w:val="0"/>
+        <w:spacing w:before="0" w:after="0"/>
+        <w:ind w:left="0" w:right="0" w:hanging="0"/>
+        <w:jc w:val="left"/>
+        <w:rPr>
+          <w:lang w:val="pt-PT"/>
+        </w:rPr>
+      </w:pPr>
+      <w:r>
+        <w:rPr>
+          <w:lang w:val="pt-PT"/>
+        </w:rPr>
+      </w:r>
+    </w:p>
+    <w:p>
+      <w:pPr>
+        <w:pStyle w:val="Corpodotexto"/>
+        <w:bidi w:val="0"/>
+        <w:spacing w:before="0" w:after="0"/>
+        <w:ind w:left="0" w:right="0" w:hanging="0"/>
+        <w:jc w:val="left"/>
+        <w:rPr>
+          <w:lang w:val="pt-PT"/>
+        </w:rPr>
+      </w:pPr>
+      <w:r>
+        <w:rPr>
+          <w:lang w:val="pt-PT"/>
+        </w:rPr>
+      </w:r>
+    </w:p>
+    <w:p>
+      <w:pPr>
+        <w:pStyle w:val="Corpodotexto"/>
+        <w:bidi w:val="0"/>
+        <w:spacing w:before="0" w:after="0"/>
+        <w:ind w:left="0" w:right="0" w:hanging="0"/>
+        <w:jc w:val="left"/>
+        <w:rPr>
+          <w:lang w:val="pt-PT"/>
+        </w:rPr>
+      </w:pPr>
+      <w:r>
+        <w:rPr>
+          <w:lang w:val="pt-PT"/>
+        </w:rPr>
+      </w:r>
+    </w:p>
+    <w:p>
+      <w:pPr>
+        <w:pStyle w:val="Corpodotexto"/>
+        <w:bidi w:val="0"/>
+        <w:spacing w:before="0" w:after="0"/>
+        <w:ind w:left="0" w:right="0" w:hanging="0"/>
+        <w:jc w:val="left"/>
+        <w:rPr>
+          <w:lang w:val="pt-PT"/>
+        </w:rPr>
+      </w:pPr>
+      <w:r>
+        <w:rPr>
+          <w:lang w:val="pt-PT"/>
+        </w:rPr>
+      </w:r>
+    </w:p>
+    <w:p>
+      <w:pPr>
+        <w:pStyle w:val="Corpodotexto"/>
+        <w:bidi w:val="0"/>
+        <w:spacing w:before="0" w:after="0"/>
+        <w:ind w:left="0" w:right="0" w:hanging="0"/>
+        <w:jc w:val="left"/>
+        <w:rPr>
+          <w:lang w:val="pt-PT"/>
+        </w:rPr>
+      </w:pPr>
+      <w:r>
+        <w:rPr>
+          <w:lang w:val="pt-PT"/>
+        </w:rPr>
+      </w:r>
+    </w:p>
+    <w:p>
+      <w:pPr>
+        <w:pStyle w:val="Corpodotexto"/>
+        <w:bidi w:val="0"/>
+        <w:spacing w:before="0" w:after="0"/>
+        <w:ind w:left="0" w:right="0" w:hanging="0"/>
+        <w:jc w:val="left"/>
+        <w:rPr>
+          <w:lang w:val="pt-PT"/>
+        </w:rPr>
+      </w:pPr>
+      <w:r>
+        <w:rPr>
+          <w:lang w:val="pt-PT"/>
+        </w:rPr>
+      </w:r>
+    </w:p>
+    <w:p>
+      <w:pPr>
+        <w:pStyle w:val="Corpodotexto"/>
+        <w:bidi w:val="0"/>
+        <w:spacing w:before="0" w:after="0"/>
+        <w:ind w:left="0" w:right="0" w:hanging="0"/>
+        <w:jc w:val="left"/>
+        <w:rPr>
+          <w:lang w:val="pt-PT"/>
+        </w:rPr>
+      </w:pPr>
+      <w:r>
+        <w:rPr>
+          <w:lang w:val="pt-PT"/>
+        </w:rPr>
+      </w:r>
+    </w:p>
+    <w:p>
+      <w:pPr>
+        <w:pStyle w:val="Corpodotexto"/>
+        <w:bidi w:val="0"/>
+        <w:spacing w:before="0" w:after="0"/>
+        <w:ind w:left="0" w:right="0" w:hanging="0"/>
+        <w:jc w:val="left"/>
+        <w:rPr>
+          <w:lang w:val="pt-PT"/>
+        </w:rPr>
+      </w:pPr>
+      <w:r>
+        <w:rPr>
+          <w:lang w:val="pt-PT"/>
+        </w:rPr>
+      </w:r>
+    </w:p>
+    <w:p>
+      <w:pPr>
+        <w:pStyle w:val="Corpodotexto"/>
+        <w:bidi w:val="0"/>
+        <w:spacing w:before="0" w:after="0"/>
+        <w:ind w:left="0" w:right="0" w:hanging="0"/>
+        <w:jc w:val="left"/>
+        <w:rPr>
+          <w:lang w:val="pt-PT"/>
+        </w:rPr>
+      </w:pPr>
+      <w:r>
+        <w:rPr>
+          <w:lang w:val="pt-PT"/>
+        </w:rPr>
+      </w:r>
+    </w:p>
+    <w:p>
+      <w:pPr>
+        <w:pStyle w:val="Corpodotexto"/>
+        <w:bidi w:val="0"/>
+        <w:spacing w:before="0" w:after="0"/>
+        <w:ind w:left="0" w:right="0" w:hanging="0"/>
+        <w:jc w:val="left"/>
+        <w:rPr>
+          <w:lang w:val="pt-PT"/>
+        </w:rPr>
+      </w:pPr>
+      <w:r>
+        <w:rPr>
+          <w:lang w:val="pt-PT"/>
+        </w:rPr>
+      </w:r>
+    </w:p>
+    <w:p>
+      <w:pPr>
+        <w:pStyle w:val="Corpodotexto"/>
+        <w:bidi w:val="0"/>
+        <w:spacing w:before="0" w:after="0"/>
+        <w:ind w:left="0" w:right="0" w:hanging="0"/>
+        <w:jc w:val="left"/>
+        <w:rPr>
+          <w:lang w:val="pt-PT"/>
+        </w:rPr>
+      </w:pPr>
+      <w:r>
+        <w:rPr>
+          <w:lang w:val="pt-PT"/>
+        </w:rPr>
         <w:drawing>
           <wp:anchor behindDoc="0" distT="0" distB="0" distL="0" distR="0" simplePos="0" locked="0" layoutInCell="0" allowOverlap="1" relativeHeight="11">
             <wp:simplePos x="0" y="0"/>
@@ -8888,37 +9020,43 @@
         </w:rPr>
       </w:pPr>
       <w:r>
-        <w:rPr/>
-      </w:r>
-    </w:p>
-    <w:p>
-      <w:pPr>
-        <w:pStyle w:val="Corpodotexto"/>
-        <w:bidi w:val="0"/>
-        <w:spacing w:before="0" w:after="0"/>
-        <w:ind w:left="0" w:right="0" w:hanging="0"/>
-        <w:jc w:val="left"/>
-        <w:rPr>
-          <w:lang w:val="pt-PT"/>
-        </w:rPr>
-      </w:pPr>
-      <w:r>
-        <w:rPr/>
-      </w:r>
-    </w:p>
-    <w:p>
-      <w:pPr>
-        <w:pStyle w:val="Corpodotexto"/>
-        <w:bidi w:val="0"/>
-        <w:spacing w:before="0" w:after="0"/>
-        <w:ind w:left="0" w:right="0" w:hanging="0"/>
-        <w:jc w:val="left"/>
-        <w:rPr>
-          <w:lang w:val="pt-PT"/>
-        </w:rPr>
-      </w:pPr>
-      <w:r>
-        <w:rPr/>
+        <w:rPr>
+          <w:lang w:val="pt-PT"/>
+        </w:rPr>
+      </w:r>
+    </w:p>
+    <w:p>
+      <w:pPr>
+        <w:pStyle w:val="Corpodotexto"/>
+        <w:bidi w:val="0"/>
+        <w:spacing w:before="0" w:after="0"/>
+        <w:ind w:left="0" w:right="0" w:hanging="0"/>
+        <w:jc w:val="left"/>
+        <w:rPr>
+          <w:lang w:val="pt-PT"/>
+        </w:rPr>
+      </w:pPr>
+      <w:r>
+        <w:rPr>
+          <w:lang w:val="pt-PT"/>
+        </w:rPr>
+      </w:r>
+    </w:p>
+    <w:p>
+      <w:pPr>
+        <w:pStyle w:val="Corpodotexto"/>
+        <w:bidi w:val="0"/>
+        <w:spacing w:before="0" w:after="0"/>
+        <w:ind w:left="0" w:right="0" w:hanging="0"/>
+        <w:jc w:val="left"/>
+        <w:rPr>
+          <w:lang w:val="pt-PT"/>
+        </w:rPr>
+      </w:pPr>
+      <w:r>
+        <w:rPr>
+          <w:lang w:val="pt-PT"/>
+        </w:rPr>
         <w:drawing>
           <wp:anchor behindDoc="0" distT="0" distB="0" distL="0" distR="0" simplePos="0" locked="0" layoutInCell="0" allowOverlap="1" relativeHeight="15">
             <wp:simplePos x="0" y="0"/>
@@ -8979,127 +9117,145 @@
         </w:rPr>
       </w:pPr>
       <w:r>
-        <w:rPr/>
-      </w:r>
-    </w:p>
-    <w:p>
-      <w:pPr>
-        <w:pStyle w:val="Corpodotexto"/>
-        <w:bidi w:val="0"/>
-        <w:spacing w:before="0" w:after="0"/>
-        <w:ind w:left="0" w:right="0" w:hanging="0"/>
-        <w:jc w:val="left"/>
-        <w:rPr>
-          <w:lang w:val="pt-PT"/>
-        </w:rPr>
-      </w:pPr>
-      <w:r>
-        <w:rPr/>
-      </w:r>
-    </w:p>
-    <w:p>
-      <w:pPr>
-        <w:pStyle w:val="Corpodotexto"/>
-        <w:bidi w:val="0"/>
-        <w:spacing w:before="0" w:after="0"/>
-        <w:ind w:left="0" w:right="0" w:hanging="0"/>
-        <w:jc w:val="left"/>
-        <w:rPr>
-          <w:lang w:val="pt-PT"/>
-        </w:rPr>
-      </w:pPr>
-      <w:r>
-        <w:rPr/>
-      </w:r>
-    </w:p>
-    <w:p>
-      <w:pPr>
-        <w:pStyle w:val="Corpodotexto"/>
-        <w:bidi w:val="0"/>
-        <w:spacing w:before="0" w:after="0"/>
-        <w:ind w:left="0" w:right="0" w:hanging="0"/>
-        <w:jc w:val="left"/>
-        <w:rPr>
-          <w:lang w:val="pt-PT"/>
-        </w:rPr>
-      </w:pPr>
-      <w:r>
-        <w:rPr/>
-      </w:r>
-    </w:p>
-    <w:p>
-      <w:pPr>
-        <w:pStyle w:val="Corpodotexto"/>
-        <w:bidi w:val="0"/>
-        <w:spacing w:before="0" w:after="0"/>
-        <w:ind w:left="0" w:right="0" w:hanging="0"/>
-        <w:jc w:val="left"/>
-        <w:rPr>
-          <w:lang w:val="pt-PT"/>
-        </w:rPr>
-      </w:pPr>
-      <w:r>
-        <w:rPr/>
-      </w:r>
-    </w:p>
-    <w:p>
-      <w:pPr>
-        <w:pStyle w:val="Corpodotexto"/>
-        <w:bidi w:val="0"/>
-        <w:spacing w:before="0" w:after="0"/>
-        <w:ind w:left="0" w:right="0" w:hanging="0"/>
-        <w:jc w:val="left"/>
-        <w:rPr>
-          <w:lang w:val="pt-PT"/>
-        </w:rPr>
-      </w:pPr>
-      <w:r>
-        <w:rPr/>
-      </w:r>
-    </w:p>
-    <w:p>
-      <w:pPr>
-        <w:pStyle w:val="Corpodotexto"/>
-        <w:bidi w:val="0"/>
-        <w:spacing w:before="0" w:after="0"/>
-        <w:ind w:left="0" w:right="0" w:hanging="0"/>
-        <w:jc w:val="left"/>
-        <w:rPr>
-          <w:lang w:val="pt-PT"/>
-        </w:rPr>
-      </w:pPr>
-      <w:r>
-        <w:rPr/>
-      </w:r>
-    </w:p>
-    <w:p>
-      <w:pPr>
-        <w:pStyle w:val="Corpodotexto"/>
-        <w:bidi w:val="0"/>
-        <w:spacing w:before="0" w:after="0"/>
-        <w:ind w:left="0" w:right="0" w:hanging="0"/>
-        <w:jc w:val="left"/>
-        <w:rPr>
-          <w:lang w:val="pt-PT"/>
-        </w:rPr>
-      </w:pPr>
-      <w:r>
-        <w:rPr/>
-      </w:r>
-    </w:p>
-    <w:p>
-      <w:pPr>
-        <w:pStyle w:val="Corpodotexto"/>
-        <w:bidi w:val="0"/>
-        <w:spacing w:before="0" w:after="0"/>
-        <w:ind w:left="0" w:right="0" w:hanging="0"/>
-        <w:jc w:val="left"/>
-        <w:rPr>
-          <w:lang w:val="pt-PT"/>
-        </w:rPr>
-      </w:pPr>
-      <w:r>
-        <w:rPr/>
+        <w:rPr>
+          <w:lang w:val="pt-PT"/>
+        </w:rPr>
+      </w:r>
+    </w:p>
+    <w:p>
+      <w:pPr>
+        <w:pStyle w:val="Corpodotexto"/>
+        <w:bidi w:val="0"/>
+        <w:spacing w:before="0" w:after="0"/>
+        <w:ind w:left="0" w:right="0" w:hanging="0"/>
+        <w:jc w:val="left"/>
+        <w:rPr>
+          <w:lang w:val="pt-PT"/>
+        </w:rPr>
+      </w:pPr>
+      <w:r>
+        <w:rPr>
+          <w:lang w:val="pt-PT"/>
+        </w:rPr>
+      </w:r>
+    </w:p>
+    <w:p>
+      <w:pPr>
+        <w:pStyle w:val="Corpodotexto"/>
+        <w:bidi w:val="0"/>
+        <w:spacing w:before="0" w:after="0"/>
+        <w:ind w:left="0" w:right="0" w:hanging="0"/>
+        <w:jc w:val="left"/>
+        <w:rPr>
+          <w:lang w:val="pt-PT"/>
+        </w:rPr>
+      </w:pPr>
+      <w:r>
+        <w:rPr>
+          <w:lang w:val="pt-PT"/>
+        </w:rPr>
+      </w:r>
+    </w:p>
+    <w:p>
+      <w:pPr>
+        <w:pStyle w:val="Corpodotexto"/>
+        <w:bidi w:val="0"/>
+        <w:spacing w:before="0" w:after="0"/>
+        <w:ind w:left="0" w:right="0" w:hanging="0"/>
+        <w:jc w:val="left"/>
+        <w:rPr>
+          <w:lang w:val="pt-PT"/>
+        </w:rPr>
+      </w:pPr>
+      <w:r>
+        <w:rPr>
+          <w:lang w:val="pt-PT"/>
+        </w:rPr>
+      </w:r>
+    </w:p>
+    <w:p>
+      <w:pPr>
+        <w:pStyle w:val="Corpodotexto"/>
+        <w:bidi w:val="0"/>
+        <w:spacing w:before="0" w:after="0"/>
+        <w:ind w:left="0" w:right="0" w:hanging="0"/>
+        <w:jc w:val="left"/>
+        <w:rPr>
+          <w:lang w:val="pt-PT"/>
+        </w:rPr>
+      </w:pPr>
+      <w:r>
+        <w:rPr>
+          <w:lang w:val="pt-PT"/>
+        </w:rPr>
+      </w:r>
+    </w:p>
+    <w:p>
+      <w:pPr>
+        <w:pStyle w:val="Corpodotexto"/>
+        <w:bidi w:val="0"/>
+        <w:spacing w:before="0" w:after="0"/>
+        <w:ind w:left="0" w:right="0" w:hanging="0"/>
+        <w:jc w:val="left"/>
+        <w:rPr>
+          <w:lang w:val="pt-PT"/>
+        </w:rPr>
+      </w:pPr>
+      <w:r>
+        <w:rPr>
+          <w:lang w:val="pt-PT"/>
+        </w:rPr>
+      </w:r>
+    </w:p>
+    <w:p>
+      <w:pPr>
+        <w:pStyle w:val="Corpodotexto"/>
+        <w:bidi w:val="0"/>
+        <w:spacing w:before="0" w:after="0"/>
+        <w:ind w:left="0" w:right="0" w:hanging="0"/>
+        <w:jc w:val="left"/>
+        <w:rPr>
+          <w:lang w:val="pt-PT"/>
+        </w:rPr>
+      </w:pPr>
+      <w:r>
+        <w:rPr>
+          <w:lang w:val="pt-PT"/>
+        </w:rPr>
+      </w:r>
+    </w:p>
+    <w:p>
+      <w:pPr>
+        <w:pStyle w:val="Corpodotexto"/>
+        <w:bidi w:val="0"/>
+        <w:spacing w:before="0" w:after="0"/>
+        <w:ind w:left="0" w:right="0" w:hanging="0"/>
+        <w:jc w:val="left"/>
+        <w:rPr>
+          <w:lang w:val="pt-PT"/>
+        </w:rPr>
+      </w:pPr>
+      <w:r>
+        <w:rPr>
+          <w:lang w:val="pt-PT"/>
+        </w:rPr>
+      </w:r>
+    </w:p>
+    <w:p>
+      <w:pPr>
+        <w:pStyle w:val="Corpodotexto"/>
+        <w:bidi w:val="0"/>
+        <w:spacing w:before="0" w:after="0"/>
+        <w:ind w:left="0" w:right="0" w:hanging="0"/>
+        <w:jc w:val="left"/>
+        <w:rPr>
+          <w:lang w:val="pt-PT"/>
+        </w:rPr>
+      </w:pPr>
+      <w:r>
+        <w:rPr>
+          <w:lang w:val="pt-PT"/>
+        </w:rPr>
       </w:r>
     </w:p>
     <w:p>
@@ -9195,7 +9351,7 @@
         <w:rPr>
           <w:lang w:val="pt-PT"/>
         </w:rPr>
-        <w:t xml:space="preserve">Achei mais fácil o Laravel porque facilita no desenvolvimento e configuração, mais fácil de aprender e manipular erros. </w:t>
+        <w:t>Espero que facilite no desenvolvimento e configuração, mais fácil de aprender e manipular erros. Pelas vantagens referidas acima. (Recordar as vantagens)</w:t>
       </w:r>
     </w:p>
     <w:p>
@@ -9267,9 +9423,37 @@
       </w:pPr>
       <w:r>
         <w:rPr>
-          <w:lang w:val="pt-PT"/>
-        </w:rPr>
-        <w:t xml:space="preserve">Achei mais fácil o Phpmyadmin porque facilita na criação de base dados, exporta a base dados, flexível para gerenciamento de dados, é possível consultar o SQL e auxilia na visualização de plugins. </w:t>
+          <w:rFonts w:eastAsia="NSimSun" w:cs="Lucida Sans"/>
+          <w:color w:val="auto"/>
+          <w:kern w:val="2"/>
+          <w:sz w:val="24"/>
+          <w:szCs w:val="24"/>
+          <w:lang w:val="pt-PT" w:eastAsia="zh-CN" w:bidi="hi-IN"/>
+        </w:rPr>
+        <w:t>Acho que irá</w:t>
+      </w:r>
+      <w:r>
+        <w:rPr>
+          <w:lang w:val="pt-PT"/>
+        </w:rPr>
+        <w:t xml:space="preserve"> </w:t>
+      </w:r>
+      <w:r>
+        <w:rPr>
+          <w:rFonts w:eastAsia="NSimSun" w:cs="Lucida Sans"/>
+          <w:color w:val="auto"/>
+          <w:kern w:val="2"/>
+          <w:sz w:val="24"/>
+          <w:szCs w:val="24"/>
+          <w:lang w:val="pt-PT" w:eastAsia="zh-CN" w:bidi="hi-IN"/>
+        </w:rPr>
+        <w:t>facilitar</w:t>
+      </w:r>
+      <w:r>
+        <w:rPr>
+          <w:lang w:val="pt-PT"/>
+        </w:rPr>
+        <w:t xml:space="preserve"> o Phpmyadmin porque facilita na criação de base dados, exporta a base dados, flexível para gerenciamento de dados, é possível consultar o SQL e auxilia na visualização de plugins. </w:t>
       </w:r>
     </w:p>
     <w:p>
@@ -10389,6 +10573,51 @@
         <w:rPr>
           <w:lang w:val="pt-PT"/>
         </w:rPr>
+        <w:drawing>
+          <wp:anchor behindDoc="0" distT="0" distB="0" distL="0" distR="0" simplePos="0" locked="0" layoutInCell="0" allowOverlap="1" relativeHeight="16">
+            <wp:simplePos x="0" y="0"/>
+            <wp:positionH relativeFrom="column">
+              <wp:align>center</wp:align>
+            </wp:positionH>
+            <wp:positionV relativeFrom="paragraph">
+              <wp:posOffset>635</wp:posOffset>
+            </wp:positionV>
+            <wp:extent cx="6120130" cy="4116070"/>
+            <wp:effectExtent l="0" t="0" r="0" b="0"/>
+            <wp:wrapSquare wrapText="largest"/>
+            <wp:docPr id="15" name="Imagem15" descr=""/>
+            <wp:cNvGraphicFramePr>
+              <a:graphicFrameLocks xmlns:a="http://schemas.openxmlformats.org/drawingml/2006/main" noChangeAspect="1"/>
+            </wp:cNvGraphicFramePr>
+            <a:graphic xmlns:a="http://schemas.openxmlformats.org/drawingml/2006/main">
+              <a:graphicData uri="http://schemas.openxmlformats.org/drawingml/2006/picture">
+                <pic:pic xmlns:pic="http://schemas.openxmlformats.org/drawingml/2006/picture">
+                  <pic:nvPicPr>
+                    <pic:cNvPr id="15" name="Imagem15" descr=""/>
+                    <pic:cNvPicPr>
+                      <a:picLocks noChangeAspect="1" noChangeArrowheads="1"/>
+                    </pic:cNvPicPr>
+                  </pic:nvPicPr>
+                  <pic:blipFill>
+                    <a:blip r:embed="rId16"/>
+                    <a:stretch>
+                      <a:fillRect/>
+                    </a:stretch>
+                  </pic:blipFill>
+                  <pic:spPr bwMode="auto">
+                    <a:xfrm>
+                      <a:off x="0" y="0"/>
+                      <a:ext cx="6120130" cy="4116070"/>
+                    </a:xfrm>
+                    <a:prstGeom prst="rect">
+                      <a:avLst/>
+                    </a:prstGeom>
+                  </pic:spPr>
+                </pic:pic>
+              </a:graphicData>
+            </a:graphic>
+          </wp:anchor>
+        </w:drawing>
       </w:r>
     </w:p>
     <w:p>
@@ -10683,7 +10912,7 @@
         </w:rPr>
         <w:t xml:space="preserve">[1] </w:t>
       </w:r>
-      <w:hyperlink r:id="rId16">
+      <w:hyperlink r:id="rId17">
         <w:r>
           <w:rPr>
             <w:rStyle w:val="LigaodeInternet"/>

--- a/AC1/Relatório.docx
+++ b/AC1/Relatório.docx
@@ -1473,7 +1473,30 @@
         <w:rPr>
           <w:lang w:val="pt-PT"/>
         </w:rPr>
-        <w:t>CodeIgniter é uma estrutura MVC de código aberto para desenvolvimento de aplicativos em php. É simples de configurar e fácil de configurar, o que o torna amplamente utilizado por desenvolvedores. Ele fornece várias bibliotecas e auxiliares que tornam mais rápido e fácil adicionar funcionalidades. [5]</w:t>
+        <w:t xml:space="preserve">CodeIgniter é uma framework para </w:t>
+      </w:r>
+      <w:r>
+        <w:rPr>
+          <w:rFonts w:eastAsia="NSimSun" w:cs="Lucida Sans"/>
+          <w:color w:val="auto"/>
+          <w:kern w:val="2"/>
+          <w:sz w:val="24"/>
+          <w:szCs w:val="24"/>
+          <w:lang w:val="pt-PT" w:eastAsia="zh-CN" w:bidi="hi-IN"/>
+        </w:rPr>
+        <w:t>elaboração</w:t>
+      </w:r>
+      <w:r>
+        <w:rPr>
+          <w:lang w:val="pt-PT"/>
+        </w:rPr>
+        <w:t xml:space="preserve"> de aplicações em PHP . Está simplifica a configuração. Também oferece auxiliares para o desenvolvimento das aplicações.</w:t>
+      </w:r>
+      <w:r>
+        <w:rPr>
+          <w:lang w:val="pt-PT"/>
+        </w:rPr>
+        <w:t xml:space="preserve"> [5]</w:t>
       </w:r>
     </w:p>
     <w:p>
@@ -1539,115 +1562,104 @@
       </w:pPr>
       <w:r>
         <w:rPr/>
-        <w:t>O CodeIgniter foi fundado em 28 de fevereiro de 2006 pela EllisLab, porém, hoje é mantido pelo BCIT (British Columbia Institute of Technology).</w:t>
-      </w:r>
-    </w:p>
-    <w:p>
-      <w:pPr>
-        <w:pStyle w:val="Corpodotexto"/>
-        <w:bidi w:val="0"/>
-        <w:spacing w:before="0" w:after="0"/>
-        <w:ind w:left="0" w:right="0" w:hanging="0"/>
-        <w:jc w:val="left"/>
-        <w:rPr/>
-      </w:pPr>
-      <w:r>
-        <w:rPr/>
-      </w:r>
-    </w:p>
-    <w:p>
-      <w:pPr>
-        <w:pStyle w:val="Corpodotexto"/>
-        <w:bidi w:val="0"/>
-        <w:spacing w:before="0" w:after="0"/>
-        <w:ind w:left="0" w:right="0" w:hanging="0"/>
-        <w:jc w:val="left"/>
-        <w:rPr/>
-      </w:pPr>
-      <w:r>
-        <w:rPr/>
-        <w:t>No dia 9 deste mês de julho a Ellislab publicou um artigo intitulado “EllisLab Seeking New Owner for CodeIgniter” e muitos desenvolvedores ficaram pasmos com a notícia de que a Ellislab está procurando um novo “dono” para o CodeIgniter! Fonte: CodeIgniter Brasil — publicado em 20 de abril de 2013.</w:t>
-      </w:r>
-    </w:p>
-    <w:p>
-      <w:pPr>
-        <w:pStyle w:val="Corpodotexto"/>
-        <w:bidi w:val="0"/>
-        <w:spacing w:before="0" w:after="0"/>
-        <w:ind w:left="0" w:right="0" w:hanging="0"/>
-        <w:jc w:val="left"/>
-        <w:rPr/>
-      </w:pPr>
-      <w:r>
-        <w:rPr/>
-      </w:r>
-    </w:p>
-    <w:p>
-      <w:pPr>
-        <w:pStyle w:val="Corpodotexto"/>
-        <w:bidi w:val="0"/>
-        <w:spacing w:before="0" w:after="0"/>
-        <w:ind w:left="0" w:right="0" w:hanging="0"/>
-        <w:jc w:val="left"/>
-        <w:rPr/>
-      </w:pPr>
-      <w:r>
-        <w:rPr/>
-        <w:t>O principal motivo da Ellislab estar procurando um novo dono era porquê ela não estava conseguindo dar ao CodeIgniter a atenção que ele merece, e financeiramente não estava sendo viável pois a Ellislab é uma empresa focada em produtos, não em serviços…</w:t>
-      </w:r>
-    </w:p>
-    <w:p>
-      <w:pPr>
-        <w:pStyle w:val="Corpodotexto"/>
-        <w:bidi w:val="0"/>
-        <w:spacing w:before="0" w:after="0"/>
-        <w:ind w:left="0" w:right="0" w:hanging="0"/>
-        <w:jc w:val="left"/>
-        <w:rPr/>
-      </w:pPr>
-      <w:r>
-        <w:rPr/>
-      </w:r>
-    </w:p>
-    <w:p>
-      <w:pPr>
-        <w:pStyle w:val="Corpodotexto"/>
-        <w:bidi w:val="0"/>
-        <w:spacing w:before="0" w:after="0"/>
-        <w:ind w:left="0" w:right="0" w:hanging="0"/>
-        <w:jc w:val="left"/>
-        <w:rPr/>
-      </w:pPr>
-      <w:r>
-        <w:rPr/>
-        <w:t>No dia 06 de outubro de 2014 a EllisLab, divulgou que a BCIT como a escolhida como responsável para dar continuidade na melhoria do framework.</w:t>
-      </w:r>
-    </w:p>
-    <w:p>
-      <w:pPr>
-        <w:pStyle w:val="Corpodotexto"/>
-        <w:bidi w:val="0"/>
-        <w:spacing w:before="0" w:after="0"/>
-        <w:ind w:left="0" w:right="0" w:hanging="0"/>
-        <w:jc w:val="left"/>
-        <w:rPr/>
-      </w:pPr>
-      <w:r>
-        <w:rPr/>
-      </w:r>
-    </w:p>
-    <w:p>
-      <w:pPr>
-        <w:pStyle w:val="Corpodotexto"/>
-        <w:bidi w:val="0"/>
-        <w:spacing w:before="0" w:after="0"/>
-        <w:ind w:left="0" w:right="0" w:hanging="0"/>
-        <w:jc w:val="left"/>
-        <w:rPr/>
-      </w:pPr>
-      <w:r>
-        <w:rPr/>
-        <w:t>A BCIT é um instituto de ensino superior e tecnologia com mais de 48 mil alunos, localizada em Vancouver, no Canadá. O professor de tecnologias para WEB, James Parry, que por sinal já ensinava CodeIgniter para mais de 150 alunos, é o atual líder do projeto. [6]</w:t>
+        <w:t>O CodeIgniter for desenvolvido em 28 de Fevereiro de 2006 pela EllisLab, no entanto atualmente é sustentado pela BCIT(British Columbia Institute of Technology).</w:t>
+      </w:r>
+    </w:p>
+    <w:p>
+      <w:pPr>
+        <w:pStyle w:val="Corpodotexto"/>
+        <w:bidi w:val="0"/>
+        <w:spacing w:before="0" w:after="0"/>
+        <w:ind w:left="0" w:right="0" w:hanging="0"/>
+        <w:jc w:val="left"/>
+        <w:rPr/>
+      </w:pPr>
+      <w:r>
+        <w:rPr/>
+      </w:r>
+    </w:p>
+    <w:p>
+      <w:pPr>
+        <w:pStyle w:val="Corpodotexto"/>
+        <w:bidi w:val="0"/>
+        <w:spacing w:before="0" w:after="0"/>
+        <w:ind w:left="0" w:right="0" w:hanging="0"/>
+        <w:jc w:val="left"/>
+        <w:rPr/>
+      </w:pPr>
+      <w:r>
+        <w:rPr/>
+        <w:t>Em 9 de Jullho a Ellish divulgou num artigo que estava a procura de um novo patrão, pois ela não estava conseguido dar a dedicação ao mesmo e nem estava a ter condições financeiras para ela.</w:t>
+      </w:r>
+    </w:p>
+    <w:p>
+      <w:pPr>
+        <w:pStyle w:val="Corpodotexto"/>
+        <w:bidi w:val="0"/>
+        <w:spacing w:before="0" w:after="0"/>
+        <w:ind w:left="0" w:right="0" w:hanging="0"/>
+        <w:jc w:val="left"/>
+        <w:rPr/>
+      </w:pPr>
+      <w:r>
+        <w:rPr/>
+      </w:r>
+    </w:p>
+    <w:p>
+      <w:pPr>
+        <w:pStyle w:val="Corpodotexto"/>
+        <w:bidi w:val="0"/>
+        <w:spacing w:before="0" w:after="0"/>
+        <w:ind w:left="0" w:right="0" w:hanging="0"/>
+        <w:jc w:val="left"/>
+        <w:rPr/>
+      </w:pPr>
+      <w:r>
+        <w:rPr/>
+        <w:t>Em 6 de Outubro de 2024, transmitiu que seria a BCIT(instituto de ensino superior e tecnologia) seria o novo dono da framework.</w:t>
+      </w:r>
+      <w:r>
+        <w:rPr/>
+        <w:t xml:space="preserve"> [6]</w:t>
+      </w:r>
+    </w:p>
+    <w:p>
+      <w:pPr>
+        <w:pStyle w:val="Corpodotexto"/>
+        <w:bidi w:val="0"/>
+        <w:spacing w:before="0" w:after="0"/>
+        <w:ind w:left="0" w:right="0" w:hanging="0"/>
+        <w:jc w:val="left"/>
+        <w:rPr/>
+      </w:pPr>
+      <w:r>
+        <w:rPr/>
+      </w:r>
+    </w:p>
+    <w:p>
+      <w:pPr>
+        <w:pStyle w:val="Corpodotexto"/>
+        <w:bidi w:val="0"/>
+        <w:spacing w:before="0" w:after="0"/>
+        <w:ind w:left="0" w:right="0" w:hanging="0"/>
+        <w:jc w:val="left"/>
+        <w:rPr/>
+      </w:pPr>
+      <w:r>
+        <w:rPr/>
+      </w:r>
+    </w:p>
+    <w:p>
+      <w:pPr>
+        <w:pStyle w:val="Corpodotexto"/>
+        <w:bidi w:val="0"/>
+        <w:spacing w:before="0" w:after="0"/>
+        <w:ind w:left="0" w:right="0" w:hanging="0"/>
+        <w:jc w:val="left"/>
+        <w:rPr/>
+      </w:pPr>
+      <w:r>
+        <w:rPr/>
       </w:r>
     </w:p>
     <w:p>
@@ -1736,38 +1748,122 @@
       </w:pPr>
       <w:r>
         <w:rPr/>
-        <w:t>…</w:t>
-      </w:r>
-      <w:r>
-        <w:rPr/>
-        <w:t>.oferece um conjunto de classes que podemos combinar e extender para construir nossas aplicações, nos poupando de considerável volume de codificação. Estas classes que compõem a biblioteca do framework já contam com uma estrutura de atributos e métodos que simplificam a implementação de tarefas comuns ao desenvolvimento de qualquer aplicação, como por exemplo, conexão com banco de dados, execução de consultas e tratamento dos dados retornados, construção de formulários e outros conteúdos HTML para a composição da interface visual da aplicação, entre várias outras.</w:t>
-      </w:r>
-    </w:p>
-    <w:p>
-      <w:pPr>
-        <w:pStyle w:val="Corpodotexto"/>
-        <w:bidi w:val="0"/>
-        <w:spacing w:before="0" w:after="0"/>
-        <w:ind w:left="0" w:right="0" w:hanging="0"/>
-        <w:jc w:val="left"/>
-        <w:rPr/>
-      </w:pPr>
-      <w:r>
-        <w:rPr/>
-      </w:r>
-    </w:p>
-    <w:p>
-      <w:pPr>
-        <w:pStyle w:val="Corpodotexto"/>
-        <w:bidi w:val="0"/>
-        <w:spacing w:before="0" w:after="0"/>
-        <w:ind w:left="0" w:right="0" w:hanging="0"/>
-        <w:jc w:val="left"/>
-        <w:rPr/>
-      </w:pPr>
-      <w:r>
-        <w:rPr/>
-        <w:t>Além de oferecer uma ampla biblioteca de classes, o CodeIgniter também dispõe ao programador um conjunto de helpers, que podem ser entendidos como bbliotecas de funções, agrupadas de acordo com a sua finalidade. Por exemplo, há um helper específico para manipulação de datas, que orferece ao desenvolvedor um conjunto de funções que normalmente são necessárias, poupando novamente o desenvolvedor da tarefa de codificação destas funções. Além do ganho de tempo, com a economia da codificação, há também o ganho em termos da qualidade dos códigos utilizados, uma vez que todo o código disponibilizado pelo framework é sempre testado exaustivamente antes de ser liberado e, além disso, há toda uma comunidade de desenvolvedores colaborando com a melhoria, correção e validação dos códigos que são incorporados ao CodeIgniter. [7]</w:t>
+        <w:t xml:space="preserve">A CodeIgniter fornece classes para </w:t>
+      </w:r>
+      <w:r>
+        <w:rPr>
+          <w:rFonts w:eastAsia="NSimSun" w:cs="Lucida Sans"/>
+          <w:color w:val="auto"/>
+          <w:kern w:val="2"/>
+          <w:sz w:val="24"/>
+          <w:szCs w:val="24"/>
+          <w:lang w:val="pt-PT" w:eastAsia="zh-CN" w:bidi="hi-IN"/>
+        </w:rPr>
+        <w:t>a ligação</w:t>
+      </w:r>
+      <w:r>
+        <w:rPr/>
+        <w:t xml:space="preserve"> da base de dados, </w:t>
+      </w:r>
+      <w:r>
+        <w:rPr/>
+        <w:t xml:space="preserve">a </w:t>
+      </w:r>
+      <w:r>
+        <w:rPr/>
+        <w:t xml:space="preserve">realização de </w:t>
+      </w:r>
+      <w:r>
+        <w:rPr>
+          <w:rFonts w:eastAsia="NSimSun" w:cs="Lucida Sans"/>
+          <w:color w:val="auto"/>
+          <w:kern w:val="2"/>
+          <w:sz w:val="24"/>
+          <w:szCs w:val="24"/>
+          <w:lang w:val="pt-PT" w:eastAsia="zh-CN" w:bidi="hi-IN"/>
+        </w:rPr>
+        <w:t xml:space="preserve">pesquisas e tratamento de dados, elaboração de formulários e conteúdos para construção de interface visual. </w:t>
+      </w:r>
+      <w:r>
+        <w:rPr>
+          <w:rFonts w:eastAsia="NSimSun" w:cs="Lucida Sans"/>
+          <w:color w:val="auto"/>
+          <w:kern w:val="2"/>
+          <w:sz w:val="24"/>
+          <w:szCs w:val="24"/>
+          <w:lang w:val="pt-PT" w:eastAsia="zh-CN" w:bidi="hi-IN"/>
+        </w:rPr>
+        <w:t>Além disso tem helpers para trabalhos específicos como o manuseamento de datas. A disponibilização d</w:t>
+      </w:r>
+      <w:r>
+        <w:rPr>
+          <w:rFonts w:eastAsia="NSimSun" w:cs="Lucida Sans"/>
+          <w:color w:val="auto"/>
+          <w:kern w:val="2"/>
+          <w:sz w:val="24"/>
+          <w:szCs w:val="24"/>
+          <w:lang w:val="pt-PT" w:eastAsia="zh-CN" w:bidi="hi-IN"/>
+        </w:rPr>
+        <w:t>o</w:t>
+      </w:r>
+      <w:r>
+        <w:rPr>
+          <w:rFonts w:eastAsia="NSimSun" w:cs="Lucida Sans"/>
+          <w:color w:val="auto"/>
+          <w:kern w:val="2"/>
+          <w:sz w:val="24"/>
+          <w:szCs w:val="24"/>
+          <w:lang w:val="pt-PT" w:eastAsia="zh-CN" w:bidi="hi-IN"/>
+        </w:rPr>
+        <w:t xml:space="preserve"> código novo é sempre testada e depois disposta a toda comunidade de desenvolvedores para contribuição de correção de erros e a validação de códigos que estão ser </w:t>
+      </w:r>
+      <w:r>
+        <w:rPr>
+          <w:rFonts w:eastAsia="NSimSun" w:cs="Lucida Sans"/>
+          <w:color w:val="auto"/>
+          <w:kern w:val="2"/>
+          <w:sz w:val="24"/>
+          <w:szCs w:val="24"/>
+          <w:lang w:val="pt-PT" w:eastAsia="zh-CN" w:bidi="hi-IN"/>
+        </w:rPr>
+        <w:t>acrescentados</w:t>
+      </w:r>
+      <w:r>
+        <w:rPr>
+          <w:rFonts w:eastAsia="NSimSun" w:cs="Lucida Sans"/>
+          <w:color w:val="auto"/>
+          <w:kern w:val="2"/>
+          <w:sz w:val="24"/>
+          <w:szCs w:val="24"/>
+          <w:lang w:val="pt-PT" w:eastAsia="zh-CN" w:bidi="hi-IN"/>
+        </w:rPr>
+        <w:t xml:space="preserve"> </w:t>
+      </w:r>
+      <w:r>
+        <w:rPr>
+          <w:rFonts w:eastAsia="NSimSun" w:cs="Lucida Sans"/>
+          <w:color w:val="auto"/>
+          <w:kern w:val="2"/>
+          <w:sz w:val="24"/>
+          <w:szCs w:val="24"/>
+          <w:lang w:val="pt-PT" w:eastAsia="zh-CN" w:bidi="hi-IN"/>
+        </w:rPr>
+        <w:t>há</w:t>
+      </w:r>
+      <w:r>
+        <w:rPr>
+          <w:rFonts w:eastAsia="NSimSun" w:cs="Lucida Sans"/>
+          <w:color w:val="auto"/>
+          <w:kern w:val="2"/>
+          <w:sz w:val="24"/>
+          <w:szCs w:val="24"/>
+          <w:lang w:val="pt-PT" w:eastAsia="zh-CN" w:bidi="hi-IN"/>
+        </w:rPr>
+        <w:t xml:space="preserve"> framework. </w:t>
+      </w:r>
+      <w:r>
+        <w:rPr/>
+        <w:t xml:space="preserve"> [7]</w:t>
       </w:r>
     </w:p>
     <w:p>
@@ -1967,8 +2063,27 @@
         <w:rPr/>
       </w:pPr>
       <w:r>
-        <w:rPr/>
-        <w:t>Simplicidade de instalação</w:t>
+        <w:rPr>
+          <w:rFonts w:eastAsia="NSimSun" w:cs="Lucida Sans"/>
+          <w:color w:val="auto"/>
+          <w:kern w:val="2"/>
+          <w:sz w:val="24"/>
+          <w:szCs w:val="24"/>
+          <w:lang w:val="pt-PT" w:eastAsia="zh-CN" w:bidi="hi-IN"/>
+        </w:rPr>
+        <w:t>Facilidade</w:t>
+      </w:r>
+      <w:r>
+        <w:rPr/>
+        <w:t xml:space="preserve"> </w:t>
+      </w:r>
+      <w:r>
+        <w:rPr/>
+        <w:t>na</w:t>
+      </w:r>
+      <w:r>
+        <w:rPr/>
+        <w:t xml:space="preserve"> instalação</w:t>
       </w:r>
     </w:p>
     <w:p>
@@ -1984,8 +2099,19 @@
         <w:rPr/>
       </w:pPr>
       <w:r>
-        <w:rPr/>
-        <w:t>Facilidade de utilização</w:t>
+        <w:rPr>
+          <w:rFonts w:eastAsia="NSimSun" w:cs="Lucida Sans"/>
+          <w:color w:val="auto"/>
+          <w:kern w:val="2"/>
+          <w:sz w:val="24"/>
+          <w:szCs w:val="24"/>
+          <w:lang w:val="pt-PT" w:eastAsia="zh-CN" w:bidi="hi-IN"/>
+        </w:rPr>
+        <w:t>Clareza</w:t>
+      </w:r>
+      <w:r>
+        <w:rPr/>
+        <w:t xml:space="preserve"> de utilização</w:t>
       </w:r>
     </w:p>
     <w:p>
@@ -2002,7 +2128,11 @@
       </w:pPr>
       <w:r>
         <w:rPr/>
-        <w:t>Fácil implementação em hospedagens comuns</w:t>
+        <w:t>Simples realização</w:t>
+      </w:r>
+      <w:r>
+        <w:rPr/>
+        <w:t xml:space="preserve"> em hospedagens comuns</w:t>
       </w:r>
     </w:p>
     <w:p>
@@ -2019,7 +2149,15 @@
       </w:pPr>
       <w:r>
         <w:rPr/>
-        <w:t>Não precisa da linha de comando</w:t>
+        <w:t xml:space="preserve">Não </w:t>
+      </w:r>
+      <w:r>
+        <w:rPr/>
+        <w:t xml:space="preserve">necessita </w:t>
+      </w:r>
+      <w:r>
+        <w:rPr/>
+        <w:t>da linha de comando</w:t>
       </w:r>
     </w:p>
     <w:p>
@@ -2052,8 +2190,23 @@
         <w:rPr/>
       </w:pPr>
       <w:r>
-        <w:rPr/>
-        <w:t>Desempenho ótimo</w:t>
+        <w:rPr>
+          <w:rFonts w:eastAsia="NSimSun" w:cs="Lucida Sans"/>
+          <w:color w:val="auto"/>
+          <w:kern w:val="2"/>
+          <w:sz w:val="24"/>
+          <w:szCs w:val="24"/>
+          <w:lang w:val="pt-PT" w:eastAsia="zh-CN" w:bidi="hi-IN"/>
+        </w:rPr>
+        <w:t>Execução</w:t>
+      </w:r>
+      <w:r>
+        <w:rPr/>
+        <w:t xml:space="preserve"> ótim</w:t>
+      </w:r>
+      <w:r>
+        <w:rPr/>
+        <w:t>a</w:t>
       </w:r>
     </w:p>
     <w:p>
@@ -2069,8 +2222,19 @@
         <w:rPr/>
       </w:pPr>
       <w:r>
-        <w:rPr/>
-        <w:t>Documentação ótima</w:t>
+        <w:rPr>
+          <w:rFonts w:eastAsia="NSimSun" w:cs="Lucida Sans"/>
+          <w:color w:val="auto"/>
+          <w:kern w:val="2"/>
+          <w:sz w:val="24"/>
+          <w:szCs w:val="24"/>
+          <w:lang w:val="pt-PT" w:eastAsia="zh-CN" w:bidi="hi-IN"/>
+        </w:rPr>
+        <w:t>Fundamentação</w:t>
+      </w:r>
+      <w:r>
+        <w:rPr/>
+        <w:t xml:space="preserve"> ótima</w:t>
       </w:r>
     </w:p>
     <w:p>
@@ -2087,7 +2251,15 @@
       </w:pPr>
       <w:r>
         <w:rPr/>
-        <w:t>Fácil de encontrar soluções na internet</w:t>
+        <w:t xml:space="preserve">Fácil de encontrar soluções na </w:t>
+      </w:r>
+      <w:r>
+        <w:rPr/>
+        <w:t>I</w:t>
+      </w:r>
+      <w:r>
+        <w:rPr/>
+        <w:t>nternet</w:t>
       </w:r>
     </w:p>
     <w:p>
@@ -2156,9 +2328,20 @@
       </w:pPr>
       <w:r>
         <w:rPr>
-          <w:lang w:val="pt-PT"/>
-        </w:rPr>
-        <w:t>Desatualizado quanto as tendências do PHP, e dos desenvolvedores</w:t>
+          <w:rFonts w:eastAsia="NSimSun" w:cs="Lucida Sans"/>
+          <w:color w:val="auto"/>
+          <w:kern w:val="2"/>
+          <w:sz w:val="24"/>
+          <w:szCs w:val="24"/>
+          <w:lang w:val="pt-PT" w:eastAsia="zh-CN" w:bidi="hi-IN"/>
+        </w:rPr>
+        <w:t xml:space="preserve">Ultrapassado </w:t>
+      </w:r>
+      <w:r>
+        <w:rPr>
+          <w:lang w:val="pt-PT"/>
+        </w:rPr>
+        <w:t>quanto as tendências do PHP, e dos desenvolvedores</w:t>
       </w:r>
     </w:p>
     <w:p>
@@ -2175,9 +2358,26 @@
       </w:pPr>
       <w:r>
         <w:rPr>
-          <w:lang w:val="pt-PT"/>
-        </w:rPr>
-        <w:t>Suporte com versões novas desanimador</w:t>
+          <w:rFonts w:eastAsia="NSimSun" w:cs="Lucida Sans"/>
+          <w:color w:val="auto"/>
+          <w:kern w:val="2"/>
+          <w:sz w:val="24"/>
+          <w:szCs w:val="24"/>
+          <w:lang w:val="pt-PT" w:eastAsia="zh-CN" w:bidi="hi-IN"/>
+        </w:rPr>
+        <w:t>Apoio</w:t>
+      </w:r>
+      <w:r>
+        <w:rPr>
+          <w:lang w:val="pt-PT"/>
+        </w:rPr>
+        <w:t xml:space="preserve"> com versões novas desanimador</w:t>
+      </w:r>
+      <w:r>
+        <w:rPr>
+          <w:lang w:val="pt-PT"/>
+        </w:rPr>
+        <w:t>as</w:t>
       </w:r>
     </w:p>
     <w:p>
@@ -2196,7 +2396,181 @@
         <w:rPr>
           <w:lang w:val="pt-PT"/>
         </w:rPr>
-        <w:t>Tudo o que há de novo no Laravel como diferencial acaba virando um “Contra” o CodeIgniter</w:t>
+        <w:t xml:space="preserve">Tudo o que há de </w:t>
+      </w:r>
+      <w:r>
+        <w:rPr>
+          <w:lang w:val="pt-PT"/>
+        </w:rPr>
+        <w:t>inovador</w:t>
+      </w:r>
+      <w:r>
+        <w:rPr>
+          <w:lang w:val="pt-PT"/>
+        </w:rPr>
+        <w:t xml:space="preserve"> no Laravel </w:t>
+      </w:r>
+      <w:r>
+        <w:rPr>
+          <w:lang w:val="pt-PT"/>
+        </w:rPr>
+        <w:t>acaba</w:t>
+      </w:r>
+      <w:r>
+        <w:rPr>
+          <w:lang w:val="pt-PT"/>
+        </w:rPr>
+        <w:t xml:space="preserve"> </w:t>
+      </w:r>
+      <w:r>
+        <w:rPr>
+          <w:lang w:val="pt-PT"/>
+        </w:rPr>
+        <w:t>transformando-se</w:t>
+      </w:r>
+      <w:r>
+        <w:rPr>
+          <w:lang w:val="pt-PT"/>
+        </w:rPr>
+        <w:t xml:space="preserve"> </w:t>
+      </w:r>
+      <w:r>
+        <w:rPr>
+          <w:lang w:val="pt-PT"/>
+        </w:rPr>
+        <w:t>num combate contra</w:t>
+      </w:r>
+      <w:r>
+        <w:rPr>
+          <w:lang w:val="pt-PT"/>
+        </w:rPr>
+        <w:t xml:space="preserve"> o CodeIgniter</w:t>
+      </w:r>
+    </w:p>
+    <w:p>
+      <w:pPr>
+        <w:pStyle w:val="Corpodotexto"/>
+        <w:bidi w:val="0"/>
+        <w:spacing w:before="0" w:after="0"/>
+        <w:jc w:val="left"/>
+        <w:rPr>
+          <w:lang w:val="pt-PT"/>
+        </w:rPr>
+      </w:pPr>
+      <w:r>
+        <w:rPr/>
+      </w:r>
+    </w:p>
+    <w:p>
+      <w:pPr>
+        <w:pStyle w:val="Corpodotexto"/>
+        <w:bidi w:val="0"/>
+        <w:spacing w:before="0" w:after="0"/>
+        <w:jc w:val="left"/>
+        <w:rPr>
+          <w:lang w:val="pt-PT"/>
+        </w:rPr>
+      </w:pPr>
+      <w:r>
+        <w:rPr/>
+      </w:r>
+    </w:p>
+    <w:p>
+      <w:pPr>
+        <w:pStyle w:val="Corpodotexto"/>
+        <w:bidi w:val="0"/>
+        <w:spacing w:before="0" w:after="0"/>
+        <w:jc w:val="left"/>
+        <w:rPr>
+          <w:lang w:val="pt-PT"/>
+        </w:rPr>
+      </w:pPr>
+      <w:r>
+        <w:rPr/>
+      </w:r>
+    </w:p>
+    <w:p>
+      <w:pPr>
+        <w:pStyle w:val="Corpodotexto"/>
+        <w:bidi w:val="0"/>
+        <w:spacing w:before="0" w:after="0"/>
+        <w:jc w:val="left"/>
+        <w:rPr>
+          <w:lang w:val="pt-PT"/>
+        </w:rPr>
+      </w:pPr>
+      <w:r>
+        <w:rPr/>
+      </w:r>
+    </w:p>
+    <w:p>
+      <w:pPr>
+        <w:pStyle w:val="Corpodotexto"/>
+        <w:bidi w:val="0"/>
+        <w:spacing w:before="0" w:after="0"/>
+        <w:jc w:val="left"/>
+        <w:rPr>
+          <w:lang w:val="pt-PT"/>
+        </w:rPr>
+      </w:pPr>
+      <w:r>
+        <w:rPr/>
+      </w:r>
+    </w:p>
+    <w:p>
+      <w:pPr>
+        <w:pStyle w:val="Corpodotexto"/>
+        <w:bidi w:val="0"/>
+        <w:spacing w:before="0" w:after="0"/>
+        <w:jc w:val="left"/>
+        <w:rPr>
+          <w:lang w:val="pt-PT"/>
+        </w:rPr>
+      </w:pPr>
+      <w:r>
+        <w:rPr/>
+      </w:r>
+    </w:p>
+    <w:p>
+      <w:pPr>
+        <w:pStyle w:val="Corpodotexto"/>
+        <w:bidi w:val="0"/>
+        <w:spacing w:before="0" w:after="0"/>
+        <w:jc w:val="left"/>
+        <w:rPr>
+          <w:lang w:val="pt-PT"/>
+        </w:rPr>
+      </w:pPr>
+      <w:r>
+        <w:rPr/>
+      </w:r>
+    </w:p>
+    <w:p>
+      <w:pPr>
+        <w:pStyle w:val="Corpodotexto"/>
+        <w:bidi w:val="0"/>
+        <w:spacing w:before="0" w:after="0"/>
+        <w:jc w:val="left"/>
+        <w:rPr>
+          <w:lang w:val="pt-PT"/>
+        </w:rPr>
+      </w:pPr>
+      <w:r>
+        <w:rPr/>
+      </w:r>
+    </w:p>
+    <w:p>
+      <w:pPr>
+        <w:pStyle w:val="Corpodotexto"/>
+        <w:bidi w:val="0"/>
+        <w:spacing w:before="0" w:after="0"/>
+        <w:jc w:val="left"/>
+        <w:rPr>
+          <w:lang w:val="pt-PT"/>
+        </w:rPr>
+      </w:pPr>
+      <w:r>
+        <w:rPr/>
       </w:r>
     </w:p>
     <w:p>

--- a/AC1/Relatório.docx
+++ b/AC1/Relatório.docx
@@ -2789,7 +2789,13 @@
         <w:rPr>
           <w:lang w:val="pt-PT"/>
         </w:rPr>
-        <w:t>O PostgreSQL é um banco de dados relacional de software livre com suporte de 30 anos de desenvolvimento, sendo um dos bancos de dados relacionais mais estabelecidos disponíveis. [9]</w:t>
+        <w:t xml:space="preserve">O PostgreSQL é uma base de dados relacional, com assistência de 30 anos de desenolvimento. </w:t>
+      </w:r>
+      <w:r>
+        <w:rPr>
+          <w:lang w:val="pt-PT"/>
+        </w:rPr>
+        <w:t xml:space="preserve"> [9]</w:t>
       </w:r>
     </w:p>
     <w:p>
@@ -2855,155 +2861,177 @@
       </w:pPr>
       <w:r>
         <w:rPr/>
-        <w:t>O projeto POSTGRES, liderado pelo Professor Michael Stonebraker, foi patrocinado pela Defense Advanced Research Projects Agency (DARPA), pelo Army Research Office (ARO), pela National Science Foundation (NSF)) e pela ESL, Inc. A implementação do POSTGRES começou em 1986. Os conceitos iniciais para o sistema foram apresentados em The design of POSTGRES , e a definição do modelo de dados inicial foi descrita em The POSTGRES data model . O projeto do sistema de regras desta época foi descrito em The design of the POSTGRES rules system. Os fundamentos lógicos e a arquitetura do gerenciador de armazenamento foram detalhados em The design of the POSTGRES storage system .</w:t>
-      </w:r>
-    </w:p>
-    <w:p>
-      <w:pPr>
-        <w:pStyle w:val="Corpodotexto"/>
-        <w:bidi w:val="0"/>
-        <w:spacing w:before="0" w:after="0"/>
-        <w:ind w:left="0" w:right="0" w:hanging="0"/>
-        <w:jc w:val="left"/>
-        <w:rPr/>
-      </w:pPr>
-      <w:r>
-        <w:rPr/>
-      </w:r>
-    </w:p>
-    <w:p>
-      <w:pPr>
-        <w:pStyle w:val="Corpodotexto"/>
-        <w:bidi w:val="0"/>
-        <w:spacing w:before="0" w:after="0"/>
-        <w:ind w:left="0" w:right="0" w:hanging="0"/>
-        <w:jc w:val="left"/>
-        <w:rPr/>
-      </w:pPr>
-      <w:r>
-        <w:rPr/>
-        <w:t>O Postgres passou por várias versões principais desde então. A primeira "versão de demonstração" do sistema se tornou operacional em 1987, e foi exibida em 1988 na Conferência ACM-SIGMOD. A versão 1, descrita em The implementation of POSTGRES , foi liberada para alguns poucos usuários externos em junho de 1989. Em resposta à crítica ao primeiro sistema de regras (A commentary on the POSTGRES rules system ), o sistema de regras foi reprojetado (On Rules, Procedures, Caching and Views in Database Systems ), e a versão 2 foi liberada em junho de 1990, contendo um novo sistema de regras. A versão 3 surgiu em 1991 adicionando suporte a múltiplos gerenciadores de armazenamento, um executor de comandos melhorado, e um sistema de regras reescrito. Em sua maior parte as versões seguintes, até o Postgres95 (veja abaixo), focaram a portabilidade e a confiabilidade.</w:t>
-      </w:r>
-    </w:p>
-    <w:p>
-      <w:pPr>
-        <w:pStyle w:val="Corpodotexto"/>
-        <w:bidi w:val="0"/>
-        <w:spacing w:before="0" w:after="0"/>
-        <w:ind w:left="0" w:right="0" w:hanging="0"/>
-        <w:jc w:val="left"/>
-        <w:rPr/>
-      </w:pPr>
-      <w:r>
-        <w:rPr/>
-      </w:r>
-    </w:p>
-    <w:p>
-      <w:pPr>
-        <w:pStyle w:val="Corpodotexto"/>
-        <w:bidi w:val="0"/>
-        <w:spacing w:before="0" w:after="0"/>
-        <w:ind w:left="0" w:right="0" w:hanging="0"/>
-        <w:jc w:val="left"/>
-        <w:rPr/>
-      </w:pPr>
-      <w:r>
-        <w:rPr/>
-        <w:t>O POSTGRES tem sido usado para implementar muitos aplicativos diferentes de pesquisa e de produção, incluindo: sistema de análise de dados financeiros, pacote de monitoração de desempenho de motor a jato, banco de dados de acompanhamento de asteróides, banco de dados de informações médicas, e vários sistemas de informações geográficas. O POSTGRES também tem sido usado como ferramenta educacional por várias universidades. Por fim, a Illustra Information Technologies (posteriormente incorporada pela Informix, que agora pertence à IBM) pegou o código e o comercializou. O POSTGRES se tornou o gerenciador de dados principal do projeto de computação científica Sequoia 2000 no final de 1992.</w:t>
-      </w:r>
-    </w:p>
-    <w:p>
-      <w:pPr>
-        <w:pStyle w:val="Corpodotexto"/>
-        <w:bidi w:val="0"/>
-        <w:spacing w:before="0" w:after="0"/>
-        <w:ind w:left="0" w:right="0" w:hanging="0"/>
-        <w:jc w:val="left"/>
-        <w:rPr/>
-      </w:pPr>
-      <w:r>
-        <w:rPr/>
-      </w:r>
-    </w:p>
-    <w:p>
-      <w:pPr>
-        <w:pStyle w:val="Corpodotexto"/>
-        <w:bidi w:val="0"/>
-        <w:spacing w:before="0" w:after="0"/>
-        <w:ind w:left="0" w:right="0" w:hanging="0"/>
-        <w:jc w:val="left"/>
-        <w:rPr/>
-      </w:pPr>
-      <w:r>
-        <w:rPr/>
-        <w:t>O tamanho da comunidade de usuários externos praticamente dobrou durante o ano de 1993. Começou a ficar cada vez mais óbvio que a manutenção do código do protótipo e o suporte estavam consumindo grande parte do tempo que deveria ser dedicado a pesquisas de banco de dados. Em um esforço para reduzir esta sobrecarga de suporte, o projeto do POSTGRES de Berkeley terminou oficialmente na versão 4.2.</w:t>
-      </w:r>
-    </w:p>
-    <w:p>
-      <w:pPr>
-        <w:pStyle w:val="Corpodotexto"/>
-        <w:bidi w:val="0"/>
-        <w:spacing w:before="0" w:after="0"/>
-        <w:ind w:left="0" w:right="0" w:hanging="0"/>
-        <w:jc w:val="left"/>
-        <w:rPr/>
-      </w:pPr>
-      <w:r>
-        <w:rPr/>
-      </w:r>
-    </w:p>
-    <w:p>
-      <w:pPr>
-        <w:pStyle w:val="Corpodotexto"/>
-        <w:bidi w:val="0"/>
-        <w:spacing w:before="0" w:after="0"/>
-        <w:ind w:left="0" w:right="0" w:hanging="0"/>
-        <w:jc w:val="left"/>
-        <w:rPr/>
-      </w:pPr>
-      <w:r>
-        <w:rPr/>
-        <w:t>Em 1994, Andrew Yu e Jolly Chen adicionaram um interpretador da linguagem SQL ao POSTGRES. Sob um novo nome, o Postgres95 foi em seguida liberado na Web para encontrar seu próprio caminho no mundo, como descendente de código aberto do código original do POSTGRES de Berkeley.</w:t>
-      </w:r>
-    </w:p>
-    <w:p>
-      <w:pPr>
-        <w:pStyle w:val="Corpodotexto"/>
-        <w:bidi w:val="0"/>
-        <w:spacing w:before="0" w:after="0"/>
-        <w:ind w:left="0" w:right="0" w:hanging="0"/>
-        <w:jc w:val="left"/>
-        <w:rPr/>
-      </w:pPr>
-      <w:r>
-        <w:rPr/>
-      </w:r>
-    </w:p>
-    <w:p>
-      <w:pPr>
-        <w:pStyle w:val="Corpodotexto"/>
-        <w:bidi w:val="0"/>
-        <w:spacing w:before="0" w:after="0"/>
-        <w:ind w:left="0" w:right="0" w:hanging="0"/>
-        <w:jc w:val="left"/>
-        <w:rPr/>
-      </w:pPr>
-      <w:r>
-        <w:rPr/>
-        <w:t>Em 1996 ficou claro que o nome "Postgres95" não resistiria ao teste do tempo. Foi escolhido um novo nome, PostgreSQL, para refletir o relacionamento entre o POSTGRES original e as versões mais recentes com capacidade SQL. Ao mesmo tempo, foi mudado o número da versão para começar em 6.0, colocando a numeração de volta à seqüência original começada pelo projeto POSTGRES de Berkeley. [10]</w:t>
-      </w:r>
-    </w:p>
-    <w:p>
-      <w:pPr>
-        <w:pStyle w:val="Corpodotexto"/>
-        <w:bidi w:val="0"/>
-        <w:spacing w:before="0" w:after="0"/>
-        <w:ind w:left="0" w:right="0" w:hanging="0"/>
-        <w:jc w:val="left"/>
-        <w:rPr/>
-      </w:pPr>
-      <w:r>
-        <w:rPr/>
+        <w:t xml:space="preserve">O POSTECRES foi </w:t>
+      </w:r>
+      <w:r>
+        <w:rPr>
+          <w:rFonts w:eastAsia="NSimSun" w:cs="Lucida Sans"/>
+          <w:color w:val="auto"/>
+          <w:kern w:val="2"/>
+          <w:sz w:val="24"/>
+          <w:szCs w:val="24"/>
+          <w:lang w:val="pt-PT" w:eastAsia="zh-CN" w:bidi="hi-IN"/>
+        </w:rPr>
+        <w:t>executado</w:t>
+      </w:r>
+      <w:r>
+        <w:rPr/>
+        <w:t xml:space="preserve"> em 1986, chefiada pelo  Professor Michael Stonebraker, auxiliado pela Defense Advanced Research Projects Agency (DARPA), pelo Army Research Office (ARO), pela National Science Foundation (NSF)) e pela ESL, Inc.</w:t>
+      </w:r>
+    </w:p>
+    <w:p>
+      <w:pPr>
+        <w:pStyle w:val="Corpodotexto"/>
+        <w:bidi w:val="0"/>
+        <w:spacing w:before="0" w:after="0"/>
+        <w:ind w:left="0" w:right="0" w:hanging="0"/>
+        <w:jc w:val="left"/>
+        <w:rPr/>
+      </w:pPr>
+      <w:r>
+        <w:rPr/>
+      </w:r>
+    </w:p>
+    <w:p>
+      <w:pPr>
+        <w:pStyle w:val="Corpodotexto"/>
+        <w:bidi w:val="0"/>
+        <w:spacing w:before="0" w:after="0"/>
+        <w:ind w:left="0" w:right="0" w:hanging="0"/>
+        <w:jc w:val="left"/>
+        <w:rPr/>
+      </w:pPr>
+      <w:r>
+        <w:rPr>
+          <w:rFonts w:eastAsia="NSimSun" w:cs="Lucida Sans"/>
+          <w:color w:val="auto"/>
+          <w:kern w:val="2"/>
+          <w:sz w:val="24"/>
+          <w:szCs w:val="24"/>
+          <w:lang w:val="pt-PT" w:eastAsia="zh-CN" w:bidi="hi-IN"/>
+        </w:rPr>
+        <w:t>A primeira versão versão só começou a ser funcional em 1987 e em 1988 foi exposta na  conferência ACM-SIGMOD. Em Junho de 1989 f</w:t>
+      </w:r>
+      <w:r>
+        <w:rPr>
+          <w:rFonts w:eastAsia="NSimSun" w:cs="Lucida Sans"/>
+          <w:color w:val="auto"/>
+          <w:kern w:val="2"/>
+          <w:sz w:val="24"/>
+          <w:szCs w:val="24"/>
+          <w:lang w:val="pt-PT" w:eastAsia="zh-CN" w:bidi="hi-IN"/>
+        </w:rPr>
+        <w:t xml:space="preserve">icou disponível para alguns utilizadores. Em Junho de 1990 foi disponibilizada a 2º versão com novo conjunto de regras. A 3º versão  apareceu em 1991, nesta foi acrescentado suporte a gerenciadores de armazenamento, um executor de comandos </w:t>
+      </w:r>
+      <w:r>
+        <w:rPr>
+          <w:rFonts w:eastAsia="NSimSun" w:cs="Lucida Sans"/>
+          <w:color w:val="auto"/>
+          <w:kern w:val="2"/>
+          <w:sz w:val="24"/>
+          <w:szCs w:val="24"/>
+          <w:lang w:val="pt-PT" w:eastAsia="zh-CN" w:bidi="hi-IN"/>
+        </w:rPr>
+        <w:t>e um sistema de regras.</w:t>
+      </w:r>
+    </w:p>
+    <w:p>
+      <w:pPr>
+        <w:pStyle w:val="Corpodotexto"/>
+        <w:bidi w:val="0"/>
+        <w:spacing w:before="0" w:after="0"/>
+        <w:ind w:left="0" w:right="0" w:hanging="0"/>
+        <w:jc w:val="left"/>
+        <w:rPr>
+          <w:rFonts w:ascii="Liberation Serif" w:hAnsi="Liberation Serif" w:eastAsia="NSimSun" w:cs="Lucida Sans"/>
+          <w:color w:val="auto"/>
+          <w:kern w:val="2"/>
+          <w:sz w:val="24"/>
+          <w:szCs w:val="24"/>
+          <w:lang w:val="pt-PT" w:eastAsia="zh-CN" w:bidi="hi-IN"/>
+        </w:rPr>
+      </w:pPr>
+      <w:r>
+        <w:rPr>
+          <w:rFonts w:eastAsia="NSimSun" w:cs="Lucida Sans"/>
+          <w:color w:val="auto"/>
+          <w:kern w:val="2"/>
+          <w:sz w:val="24"/>
+          <w:szCs w:val="24"/>
+          <w:lang w:val="pt-PT" w:eastAsia="zh-CN" w:bidi="hi-IN"/>
+        </w:rPr>
+      </w:r>
+    </w:p>
+    <w:p>
+      <w:pPr>
+        <w:pStyle w:val="Corpodotexto"/>
+        <w:bidi w:val="0"/>
+        <w:spacing w:before="0" w:after="0"/>
+        <w:ind w:left="0" w:right="0" w:hanging="0"/>
+        <w:jc w:val="left"/>
+        <w:rPr/>
+      </w:pPr>
+      <w:r>
+        <w:rPr/>
+        <w:t>No final de 1992, o Postgress começou a ser gerenciador de dados no projeto de  computação científica Sequoia 2000.</w:t>
+      </w:r>
+    </w:p>
+    <w:p>
+      <w:pPr>
+        <w:pStyle w:val="Corpodotexto"/>
+        <w:bidi w:val="0"/>
+        <w:spacing w:before="0" w:after="0"/>
+        <w:ind w:left="0" w:right="0" w:hanging="0"/>
+        <w:jc w:val="left"/>
+        <w:rPr/>
+      </w:pPr>
+      <w:r>
+        <w:rPr/>
+      </w:r>
+    </w:p>
+    <w:p>
+      <w:pPr>
+        <w:pStyle w:val="Corpodotexto"/>
+        <w:bidi w:val="0"/>
+        <w:spacing w:before="0" w:after="0"/>
+        <w:ind w:left="0" w:right="0" w:hanging="0"/>
+        <w:jc w:val="left"/>
+        <w:rPr/>
+      </w:pPr>
+      <w:r>
+        <w:rPr/>
+        <w:t>Em 1993, a Postgress começou a ter mais pessoas na comunidade de utilizadores, com isso a manutenção do código do protótipo e o suporte começaram absorver muito tempo para fazer as pesquisa na base de dados, ao verem isto a Berkeley acabou a oficialmente na versão para assim reduzir a subercaga.</w:t>
+      </w:r>
+    </w:p>
+    <w:p>
+      <w:pPr>
+        <w:pStyle w:val="Corpodotexto"/>
+        <w:bidi w:val="0"/>
+        <w:spacing w:before="0" w:after="0"/>
+        <w:ind w:left="0" w:right="0" w:hanging="0"/>
+        <w:jc w:val="left"/>
+        <w:rPr/>
+      </w:pPr>
+      <w:r>
+        <w:rPr/>
+      </w:r>
+    </w:p>
+    <w:p>
+      <w:pPr>
+        <w:pStyle w:val="Corpodotexto"/>
+        <w:bidi w:val="0"/>
+        <w:spacing w:before="0" w:after="0"/>
+        <w:ind w:left="0" w:right="0" w:hanging="0"/>
+        <w:jc w:val="left"/>
+        <w:rPr/>
+      </w:pPr>
+      <w:r>
+        <w:rPr/>
+        <w:t>Em 1994,  Andrew Yu e Jolly Chen deram o nome Postgres95 e incorporam um  interpretador da linguagem SQL. Em 1996 decidiram que não era bem aquele nome e ai nomearam o Postgres95 como PostgreSql.</w:t>
+      </w:r>
+      <w:r>
+        <w:rPr/>
+        <w:t xml:space="preserve"> [10]</w:t>
       </w:r>
     </w:p>
     <w:p>
@@ -3066,79 +3094,33 @@
       </w:pPr>
       <w:r>
         <w:rPr/>
-        <w:t>...o PostgreSQL oferece benefícios substanciais para aplicações com capacidades geoespaciais e aplicações que combinam séries temporais, JavaScript Object Notation Binding (JSONB) e dados relacionais. Além disso, os administradores reconheceram o alto nível de fiabilidade do PostgreSQL na salvaguarda de dados. Em geral, o PostgreSQL está a ganhar popularidade devido ao seu conjunto de funcionalidades em constante expansão e a uma comunidade ávida de contribuidores.</w:t>
-      </w:r>
-    </w:p>
-    <w:p>
-      <w:pPr>
-        <w:pStyle w:val="Corpodotexto"/>
-        <w:bidi w:val="0"/>
-        <w:spacing w:before="0" w:after="0"/>
-        <w:ind w:left="0" w:right="0" w:hanging="0"/>
-        <w:jc w:val="left"/>
-        <w:rPr/>
-      </w:pPr>
-      <w:r>
-        <w:rPr/>
-      </w:r>
-    </w:p>
-    <w:p>
-      <w:pPr>
-        <w:pStyle w:val="Corpodotexto"/>
-        <w:bidi w:val="0"/>
-        <w:spacing w:before="0" w:after="0"/>
-        <w:ind w:left="0" w:right="0" w:hanging="0"/>
-        <w:jc w:val="left"/>
-        <w:rPr/>
-      </w:pPr>
-      <w:r>
-        <w:rPr/>
-        <w:t>O PostgreSQL oferece aos seus utilizadores uma variedade de técnicas de indexação, incluindo índice de árvore B +, Índice Invertido Generalizado e Árvore de Pesquisa Generalizada, além da pesquisa de texto completo para pesquisas de cadeias e cadeias de operações de vetor.</w:t>
-      </w:r>
-    </w:p>
-    <w:p>
-      <w:pPr>
-        <w:pStyle w:val="Corpodotexto"/>
-        <w:bidi w:val="0"/>
-        <w:spacing w:before="0" w:after="0"/>
-        <w:ind w:left="0" w:right="0" w:hanging="0"/>
-        <w:jc w:val="left"/>
-        <w:rPr/>
-      </w:pPr>
-      <w:r>
-        <w:rPr/>
-      </w:r>
-    </w:p>
-    <w:p>
-      <w:pPr>
-        <w:pStyle w:val="Corpodotexto"/>
-        <w:bidi w:val="0"/>
-        <w:spacing w:before="0" w:after="0"/>
-        <w:ind w:left="0" w:right="0" w:hanging="0"/>
-        <w:jc w:val="left"/>
-        <w:rPr/>
-      </w:pPr>
-      <w:r>
-        <w:rPr/>
-        <w:t>…</w:t>
-      </w:r>
-      <w:r>
-        <w:rPr/>
-        <w:t>.oferece aos utilizadores o apoio de uma comunidade dedicada de contribuidores que estão constantemente a refinar o sistema, tornando-o mais seguro e relevante. Os seus utilizadores podem aceder ao conhecimento coletivo desta comunidade para comunicar erros, recolher opiniões sobre projetos de desenvolvimento e responder a perguntas. A natureza open-source do PostgreSQL fornece aos utilizadores várias formas de obter apoio, quer estejam a trabalhar em frameworks para Ruby on Rails, Tableau ou Datadog. Não só os seus programadores podem aceder ao conhecimento coletivo da comunidade e pedir ajuda, como também podem entrar em contacto com especialistas e serviços do PostgreSQL para resolver problemas ou determinar os próximos passos.</w:t>
-      </w:r>
-    </w:p>
-    <w:p>
-      <w:pPr>
-        <w:pStyle w:val="Corpodotexto"/>
-        <w:bidi w:val="0"/>
-        <w:spacing w:before="0" w:after="0"/>
-        <w:ind w:left="0" w:right="0" w:hanging="0"/>
-        <w:jc w:val="left"/>
-        <w:rPr/>
-      </w:pPr>
-      <w:r>
-        <w:rPr/>
-        <w:t>...oferece aos seus utilizadores a opção de armazenar dados de data e hora com ou sem informações de fuso horário anexadas. [9]</w:t>
+        <w:t xml:space="preserve">O PosgresSQL oferece a capacidade de aplicações geoespaciais, aplicações que combinem com com séries temporais e dados relacionais. Além disso também oferece uma </w:t>
+      </w:r>
+      <w:r>
+        <w:rPr>
+          <w:rFonts w:eastAsia="NSimSun" w:cs="Lucida Sans"/>
+          <w:color w:val="auto"/>
+          <w:kern w:val="2"/>
+          <w:sz w:val="24"/>
+          <w:szCs w:val="24"/>
+          <w:lang w:val="pt-PT" w:eastAsia="zh-CN" w:bidi="hi-IN"/>
+        </w:rPr>
+        <w:t xml:space="preserve">diversidade de métodos de indexação, pesquisa de cadeias e cadeias de operações de vetor. Também oferece auxílio a comunidade, os utilizadores podem aderir ao conhecimento coletivo da comunidade para informar sobre os erros, retirar pontos de vista de projetos de desenvolvimento e a responder a perguntas. </w:t>
+      </w:r>
+      <w:r>
+        <w:rPr>
+          <w:rFonts w:eastAsia="NSimSun" w:cs="Lucida Sans"/>
+          <w:color w:val="auto"/>
+          <w:kern w:val="2"/>
+          <w:sz w:val="24"/>
+          <w:szCs w:val="24"/>
+          <w:lang w:val="pt-PT" w:eastAsia="zh-CN" w:bidi="hi-IN"/>
+        </w:rPr>
+        <w:t>Ainda os programadores podem adquirir conhecimentos da comunidade e pedir ajuda, mas também podem entrar em contato com pessoas experientes para resolver problemas ou dizer os próximos passos. Ainda oferece a opção de guardar dados de data e hora ou armazenar informações sem fuso de horário.</w:t>
+      </w:r>
+      <w:r>
+        <w:rPr/>
+        <w:t xml:space="preserve"> [9]</w:t>
       </w:r>
     </w:p>
     <w:p>
@@ -3338,8 +3320,19 @@
         <w:rPr/>
       </w:pPr>
       <w:r>
-        <w:rPr/>
-        <w:t>Por ser um sistema de uso de um profissional capacitado, o operador possui estrutura para trabalhar. Com isso, seus métodos e tipagens possuem métodos e ferramentas que podem ser usados pelo programador.</w:t>
+        <w:rPr>
+          <w:rFonts w:eastAsia="NSimSun" w:cs="Lucida Sans"/>
+          <w:color w:val="auto"/>
+          <w:kern w:val="2"/>
+          <w:sz w:val="24"/>
+          <w:szCs w:val="24"/>
+          <w:lang w:val="pt-PT" w:eastAsia="zh-CN" w:bidi="hi-IN"/>
+        </w:rPr>
+        <w:t xml:space="preserve">O </w:t>
+      </w:r>
+      <w:r>
+        <w:rPr/>
+        <w:t xml:space="preserve">operador possui estrutura para trabalhar. </w:t>
       </w:r>
     </w:p>
     <w:p>
@@ -3355,8 +3348,35 @@
         <w:rPr/>
       </w:pPr>
       <w:r>
-        <w:rPr/>
-        <w:t>O uso do sistema dessa forma facilita a manutenção do programa, assim como todo o desenvolvimento das estratégias da empresa por extensibilidade da sua infraestrutura.</w:t>
+        <w:rPr>
+          <w:rFonts w:eastAsia="NSimSun" w:cs="Lucida Sans"/>
+          <w:color w:val="auto"/>
+          <w:kern w:val="2"/>
+          <w:sz w:val="24"/>
+          <w:szCs w:val="24"/>
+          <w:lang w:val="pt-PT" w:eastAsia="zh-CN" w:bidi="hi-IN"/>
+        </w:rPr>
+        <w:t>F</w:t>
+      </w:r>
+      <w:r>
+        <w:rPr/>
+        <w:t>acili</w:t>
+      </w:r>
+      <w:r>
+        <w:rPr/>
+        <w:t>dade</w:t>
+      </w:r>
+      <w:r>
+        <w:rPr/>
+        <w:t xml:space="preserve"> </w:t>
+      </w:r>
+      <w:r>
+        <w:rPr/>
+        <w:t>n</w:t>
+      </w:r>
+      <w:r>
+        <w:rPr/>
+        <w:t>a manutenção do programa</w:t>
       </w:r>
     </w:p>
     <w:p>
@@ -3373,7 +3393,11 @@
       </w:pPr>
       <w:r>
         <w:rPr/>
-        <w:t>Como já foi mencionado, a escalabilidade é uma das maiores vantagens do sistema, que permite que as configurações possam ser replicáveis. O uso das mesmas configurações em outros sistemas, para outras empresas é extremamente prático.</w:t>
+        <w:t>C</w:t>
+      </w:r>
+      <w:r>
+        <w:rPr/>
+        <w:t>onfigurações replicáveis.</w:t>
       </w:r>
     </w:p>
     <w:p>
@@ -3444,7 +3468,291 @@
         <w:rPr>
           <w:lang w:val="pt-PT"/>
         </w:rPr>
-        <w:t>No que diz respeito as desvantagens de usar PostgreSQL, não há muito o que dizer como algo ruim. Apenas que é um sistema que se atualiza com muita frequência o que de fato não é um ponto negativo. Mas é necessário acompanhar.</w:t>
+        <w:t>S</w:t>
+      </w:r>
+      <w:r>
+        <w:rPr>
+          <w:lang w:val="pt-PT"/>
+        </w:rPr>
+        <w:t xml:space="preserve">istema </w:t>
+      </w:r>
+      <w:r>
+        <w:rPr>
+          <w:rFonts w:eastAsia="NSimSun" w:cs="Lucida Sans"/>
+          <w:color w:val="auto"/>
+          <w:kern w:val="2"/>
+          <w:sz w:val="24"/>
+          <w:szCs w:val="24"/>
+          <w:lang w:val="pt-PT" w:eastAsia="zh-CN" w:bidi="hi-IN"/>
+        </w:rPr>
+        <w:t>que atualiza</w:t>
+      </w:r>
+      <w:r>
+        <w:rPr>
+          <w:lang w:val="pt-PT"/>
+        </w:rPr>
+        <w:t xml:space="preserve"> </w:t>
+      </w:r>
+      <w:r>
+        <w:rPr>
+          <w:lang w:val="pt-PT"/>
+        </w:rPr>
+        <w:t>regularmente, porém isso</w:t>
+      </w:r>
+      <w:r>
+        <w:rPr>
+          <w:lang w:val="pt-PT"/>
+        </w:rPr>
+        <w:t xml:space="preserve"> não é um ponto negativo, </w:t>
+      </w:r>
+      <w:r>
+        <w:rPr>
+          <w:lang w:val="pt-PT"/>
+        </w:rPr>
+        <w:t>m</w:t>
+      </w:r>
+      <w:r>
+        <w:rPr>
+          <w:lang w:val="pt-PT"/>
+        </w:rPr>
+        <w:t xml:space="preserve">as é </w:t>
+      </w:r>
+      <w:r>
+        <w:rPr>
+          <w:rFonts w:eastAsia="NSimSun" w:cs="Lucida Sans"/>
+          <w:color w:val="auto"/>
+          <w:kern w:val="2"/>
+          <w:sz w:val="24"/>
+          <w:szCs w:val="24"/>
+          <w:lang w:val="pt-PT" w:eastAsia="zh-CN" w:bidi="hi-IN"/>
+        </w:rPr>
+        <w:t>indispensável</w:t>
+      </w:r>
+      <w:r>
+        <w:rPr>
+          <w:lang w:val="pt-PT"/>
+        </w:rPr>
+        <w:t xml:space="preserve"> acompanhar </w:t>
+      </w:r>
+      <w:r>
+        <w:rPr>
+          <w:lang w:val="pt-PT"/>
+        </w:rPr>
+        <w:t>para assim saber se não terá mudanças</w:t>
+      </w:r>
+      <w:r>
+        <w:rPr>
+          <w:lang w:val="pt-PT"/>
+        </w:rPr>
+        <w:t>.</w:t>
+      </w:r>
+    </w:p>
+    <w:p>
+      <w:pPr>
+        <w:pStyle w:val="Corpodotexto"/>
+        <w:bidi w:val="0"/>
+        <w:spacing w:before="0" w:after="0"/>
+        <w:jc w:val="left"/>
+        <w:rPr>
+          <w:lang w:val="pt-PT"/>
+        </w:rPr>
+      </w:pPr>
+      <w:r>
+        <w:rPr>
+          <w:lang w:val="pt-PT"/>
+        </w:rPr>
+      </w:r>
+    </w:p>
+    <w:p>
+      <w:pPr>
+        <w:pStyle w:val="Corpodotexto"/>
+        <w:bidi w:val="0"/>
+        <w:spacing w:before="0" w:after="0"/>
+        <w:jc w:val="left"/>
+        <w:rPr>
+          <w:lang w:val="pt-PT"/>
+        </w:rPr>
+      </w:pPr>
+      <w:r>
+        <w:rPr>
+          <w:lang w:val="pt-PT"/>
+        </w:rPr>
+      </w:r>
+    </w:p>
+    <w:p>
+      <w:pPr>
+        <w:pStyle w:val="Corpodotexto"/>
+        <w:bidi w:val="0"/>
+        <w:spacing w:before="0" w:after="0"/>
+        <w:jc w:val="left"/>
+        <w:rPr>
+          <w:lang w:val="pt-PT"/>
+        </w:rPr>
+      </w:pPr>
+      <w:r>
+        <w:rPr>
+          <w:lang w:val="pt-PT"/>
+        </w:rPr>
+      </w:r>
+    </w:p>
+    <w:p>
+      <w:pPr>
+        <w:pStyle w:val="Corpodotexto"/>
+        <w:bidi w:val="0"/>
+        <w:spacing w:before="0" w:after="0"/>
+        <w:jc w:val="left"/>
+        <w:rPr>
+          <w:lang w:val="pt-PT"/>
+        </w:rPr>
+      </w:pPr>
+      <w:r>
+        <w:rPr>
+          <w:lang w:val="pt-PT"/>
+        </w:rPr>
+      </w:r>
+    </w:p>
+    <w:p>
+      <w:pPr>
+        <w:pStyle w:val="Corpodotexto"/>
+        <w:bidi w:val="0"/>
+        <w:spacing w:before="0" w:after="0"/>
+        <w:jc w:val="left"/>
+        <w:rPr>
+          <w:lang w:val="pt-PT"/>
+        </w:rPr>
+      </w:pPr>
+      <w:r>
+        <w:rPr>
+          <w:lang w:val="pt-PT"/>
+        </w:rPr>
+      </w:r>
+    </w:p>
+    <w:p>
+      <w:pPr>
+        <w:pStyle w:val="Corpodotexto"/>
+        <w:bidi w:val="0"/>
+        <w:spacing w:before="0" w:after="0"/>
+        <w:jc w:val="left"/>
+        <w:rPr>
+          <w:lang w:val="pt-PT"/>
+        </w:rPr>
+      </w:pPr>
+      <w:r>
+        <w:rPr>
+          <w:lang w:val="pt-PT"/>
+        </w:rPr>
+      </w:r>
+    </w:p>
+    <w:p>
+      <w:pPr>
+        <w:pStyle w:val="Corpodotexto"/>
+        <w:bidi w:val="0"/>
+        <w:spacing w:before="0" w:after="0"/>
+        <w:jc w:val="left"/>
+        <w:rPr>
+          <w:lang w:val="pt-PT"/>
+        </w:rPr>
+      </w:pPr>
+      <w:r>
+        <w:rPr>
+          <w:lang w:val="pt-PT"/>
+        </w:rPr>
+      </w:r>
+    </w:p>
+    <w:p>
+      <w:pPr>
+        <w:pStyle w:val="Corpodotexto"/>
+        <w:bidi w:val="0"/>
+        <w:spacing w:before="0" w:after="0"/>
+        <w:jc w:val="left"/>
+        <w:rPr>
+          <w:lang w:val="pt-PT"/>
+        </w:rPr>
+      </w:pPr>
+      <w:r>
+        <w:rPr>
+          <w:lang w:val="pt-PT"/>
+        </w:rPr>
+      </w:r>
+    </w:p>
+    <w:p>
+      <w:pPr>
+        <w:pStyle w:val="Corpodotexto"/>
+        <w:bidi w:val="0"/>
+        <w:spacing w:before="0" w:after="0"/>
+        <w:jc w:val="left"/>
+        <w:rPr>
+          <w:lang w:val="pt-PT"/>
+        </w:rPr>
+      </w:pPr>
+      <w:r>
+        <w:rPr>
+          <w:lang w:val="pt-PT"/>
+        </w:rPr>
+      </w:r>
+    </w:p>
+    <w:p>
+      <w:pPr>
+        <w:pStyle w:val="Corpodotexto"/>
+        <w:bidi w:val="0"/>
+        <w:spacing w:before="0" w:after="0"/>
+        <w:jc w:val="left"/>
+        <w:rPr>
+          <w:lang w:val="pt-PT"/>
+        </w:rPr>
+      </w:pPr>
+      <w:r>
+        <w:rPr>
+          <w:lang w:val="pt-PT"/>
+        </w:rPr>
+      </w:r>
+    </w:p>
+    <w:p>
+      <w:pPr>
+        <w:pStyle w:val="Corpodotexto"/>
+        <w:bidi w:val="0"/>
+        <w:spacing w:before="0" w:after="0"/>
+        <w:jc w:val="left"/>
+        <w:rPr>
+          <w:lang w:val="pt-PT"/>
+        </w:rPr>
+      </w:pPr>
+      <w:r>
+        <w:rPr>
+          <w:lang w:val="pt-PT"/>
+        </w:rPr>
+      </w:r>
+    </w:p>
+    <w:p>
+      <w:pPr>
+        <w:pStyle w:val="Corpodotexto"/>
+        <w:bidi w:val="0"/>
+        <w:spacing w:before="0" w:after="0"/>
+        <w:jc w:val="left"/>
+        <w:rPr>
+          <w:lang w:val="pt-PT"/>
+        </w:rPr>
+      </w:pPr>
+      <w:r>
+        <w:rPr>
+          <w:lang w:val="pt-PT"/>
+        </w:rPr>
+      </w:r>
+    </w:p>
+    <w:p>
+      <w:pPr>
+        <w:pStyle w:val="Corpodotexto"/>
+        <w:bidi w:val="0"/>
+        <w:spacing w:before="0" w:after="0"/>
+        <w:jc w:val="left"/>
+        <w:rPr>
+          <w:lang w:val="pt-PT"/>
+        </w:rPr>
+      </w:pPr>
+      <w:r>
+        <w:rPr>
+          <w:lang w:val="pt-PT"/>
+        </w:rPr>
       </w:r>
     </w:p>
     <w:p>

--- a/AC1/Relatório.docx
+++ b/AC1/Relatório.docx
@@ -3930,7 +3930,13 @@
         <w:rPr>
           <w:lang w:val="pt-PT"/>
         </w:rPr>
-        <w:t>MySQL é um sistema de gerenciamento de banco de dados relacional de código aberto (RDBMS) apoiado pela Oracle e baseado em linguagem de consulta estruturada (SQL). O MySQL funciona em praticamente todas as plataformas, incluindo Linux, UNIX e Windows. Embora possa ser usado em uma ampla variedade de aplicações, o MySQL é mais frequentemente associado a aplicações da web e publicação online.  [12]</w:t>
+        <w:t>MySQL é um sistema para amazenar a base de dados, está é baseado baseado em linguagem de consulta estruturada (SQL). Está aplicação é utilizada em plataformas porém normalmente é mais utilizada em aplicações de web e publicações online.</w:t>
+      </w:r>
+      <w:r>
+        <w:rPr>
+          <w:lang w:val="pt-PT"/>
+        </w:rPr>
+        <w:t xml:space="preserve"> [12]</w:t>
       </w:r>
     </w:p>
     <w:p>
@@ -3996,34 +4002,49 @@
       </w:pPr>
       <w:r>
         <w:rPr/>
-        <w:t>O MySQL foi criado na Suécia por suecos e um finlandês: David Axmark, Allan Larsson e Michael "Monty" Widenius, que têm trabalhado juntos desde a década de 1980. Hoje seu desenvolvimento e manutenção empregam aproximadamente 400 profissionais no mundo inteiro, e mais de mil contribuem testando o software, integrando-o a outros produtos, e escrevendo a respeito dele.</w:t>
-      </w:r>
-    </w:p>
-    <w:p>
-      <w:pPr>
-        <w:pStyle w:val="Corpodotexto"/>
-        <w:bidi w:val="0"/>
-        <w:spacing w:before="0" w:after="0"/>
-        <w:ind w:left="0" w:right="0" w:hanging="0"/>
-        <w:jc w:val="left"/>
-        <w:rPr/>
-      </w:pPr>
-      <w:r>
-        <w:rPr/>
-      </w:r>
-    </w:p>
-    <w:p>
-      <w:pPr>
-        <w:pStyle w:val="Corpodotexto"/>
-        <w:bidi w:val="0"/>
-        <w:spacing w:before="0" w:after="0"/>
-        <w:ind w:left="0" w:right="0" w:hanging="0"/>
-        <w:jc w:val="left"/>
-        <w:rPr/>
-      </w:pPr>
-      <w:r>
-        <w:rPr/>
-        <w:t>No dia 16 de Janeiro de 2008, a MySQL AB, desenvolvedora do MySQL foi adquirida pela Sun Microsystems, por US$ 1 bilhão, um preço jamais visto no setor de licenças livres. No dia 20 de Abril de 2009, foi anunciado que a Oracle compraria a Sun Microsystems e todos o seus produtos, incluindo o MySQL.  [13]</w:t>
+        <w:t xml:space="preserve">O MySQL foi fundado na Suécia por  David Axmark, Allan Larsson e Michael "Monty" Widenius, estes trabalhavam juntos desde a década de 1980. </w:t>
+      </w:r>
+    </w:p>
+    <w:p>
+      <w:pPr>
+        <w:pStyle w:val="Corpodotexto"/>
+        <w:bidi w:val="0"/>
+        <w:spacing w:before="0" w:after="0"/>
+        <w:ind w:left="0" w:right="0" w:hanging="0"/>
+        <w:jc w:val="left"/>
+        <w:rPr/>
+      </w:pPr>
+      <w:r>
+        <w:rPr/>
+      </w:r>
+    </w:p>
+    <w:p>
+      <w:pPr>
+        <w:pStyle w:val="Corpodotexto"/>
+        <w:bidi w:val="0"/>
+        <w:spacing w:before="0" w:after="0"/>
+        <w:ind w:left="0" w:right="0" w:hanging="0"/>
+        <w:jc w:val="left"/>
+        <w:rPr/>
+      </w:pPr>
+      <w:r>
+        <w:rPr/>
+        <w:t xml:space="preserve">No dia 16 de Janeiro de 2008, a MySQL foi </w:t>
+      </w:r>
+      <w:r>
+        <w:rPr>
+          <w:rFonts w:eastAsia="NSimSun" w:cs="Lucida Sans"/>
+          <w:color w:val="auto"/>
+          <w:kern w:val="2"/>
+          <w:sz w:val="24"/>
+          <w:szCs w:val="24"/>
+          <w:lang w:val="pt-PT" w:eastAsia="zh-CN" w:bidi="hi-IN"/>
+        </w:rPr>
+        <w:t>obtida pela Sun Microsystems. No dia 20 de Abril de 2009, foi divulgada  que a Oracle compraria a Sun Microsystems, incluindo a  MySQL.</w:t>
+      </w:r>
+      <w:r>
+        <w:rPr/>
+        <w:t xml:space="preserve"> [13]</w:t>
       </w:r>
     </w:p>
     <w:p>
@@ -4099,7 +4120,22 @@
       </w:pPr>
       <w:r>
         <w:rPr/>
-        <w:t>Hoje, o MySQL oferece compatibilidade com a maioria das principais plataformas de computador, como Linux, macOS, Microsoft Windows e Ubuntu. Além disso, proporciona alto desempenho para armazenamento de grandes volumes de dados ou Business Intelligence. Essa solução tem sido usada por muitos anos em todos os setores, portanto, há muitos recursos disponíveis para desenvolvedores. [14]</w:t>
+        <w:t xml:space="preserve">O MySQL oferece compatibilidade com as plataformas de computador ( Linux, macOS, Microsoft Windows e Ubuntu), além disso </w:t>
+      </w:r>
+      <w:r>
+        <w:rPr>
+          <w:rFonts w:eastAsia="NSimSun" w:cs="Lucida Sans"/>
+          <w:color w:val="auto"/>
+          <w:kern w:val="2"/>
+          <w:sz w:val="24"/>
+          <w:szCs w:val="24"/>
+          <w:lang w:val="pt-PT" w:eastAsia="zh-CN" w:bidi="hi-IN"/>
+        </w:rPr>
+        <w:t>possibilita o armazenato de dados.</w:t>
+      </w:r>
+      <w:r>
+        <w:rPr/>
+        <w:t xml:space="preserve"> [14]</w:t>
       </w:r>
     </w:p>
     <w:p>
@@ -4296,7 +4332,22 @@
       </w:pPr>
       <w:r>
         <w:rPr/>
-        <w:t>É grátis. Mesmo se você comprar suporte para corporações da Oracle, Percona ou qualquer outra empresas que forneça suporte, poderá implantar o MySQL em servidores de banco de dados ou instâncias na nuvem sem se preocupar com os esquemas de licença bizarros da Oracle. Se você está montando um centro e não deseja financiar pessoalmente o próximo iate do Larry, essa é fator importante.</w:t>
+        <w:t xml:space="preserve">É </w:t>
+      </w:r>
+      <w:r>
+        <w:rPr>
+          <w:rFonts w:eastAsia="NSimSun" w:cs="Lucida Sans"/>
+          <w:color w:val="auto"/>
+          <w:kern w:val="2"/>
+          <w:sz w:val="24"/>
+          <w:szCs w:val="24"/>
+          <w:lang w:val="pt-PT" w:eastAsia="zh-CN" w:bidi="hi-IN"/>
+        </w:rPr>
+        <w:t>gratuito</w:t>
+      </w:r>
+      <w:r>
+        <w:rPr/>
+        <w:t>.</w:t>
       </w:r>
     </w:p>
     <w:p>
@@ -4313,7 +4364,11 @@
       </w:pPr>
       <w:r>
         <w:rPr/>
-        <w:t>É confiável. O MySQL se trata de um sistema de banco de dados bem simples, então você pode ter a certeza de que seu desempenho não cairá se o tamanho do DB e quantidade de consultas forem aproximadamente os mesmos. Isso nem sempre é verdade com o do Oracle.</w:t>
+        <w:t>C</w:t>
+      </w:r>
+      <w:r>
+        <w:rPr/>
+        <w:t xml:space="preserve">onfiável. </w:t>
       </w:r>
     </w:p>
     <w:p>
@@ -4330,7 +4385,7 @@
       </w:pPr>
       <w:r>
         <w:rPr/>
-        <w:t>É bem leve. O MySQL possui um processo único com um thread por modelo de acesso à conexão (ativo). Quer dizer que um único processo do servidor MySQL pode suportar milhares de conexões simultâneas de banco de dados e, desde que a máquina esteja em bom estado, o mecanismo do DB esteja bem configurado e as consultas sejam ótimas, o MySQL moderno realmente é bem fácil de escalonar.</w:t>
+        <w:t>É leve.</w:t>
       </w:r>
     </w:p>
     <w:p>
@@ -4347,7 +4402,22 @@
       </w:pPr>
       <w:r>
         <w:rPr/>
-        <w:t>Está disseminado pelo mundo. Praticamente, qualquer problema que você tiver com o MySQL aconteceu com outras 1000 pessoas. Então, uma rápida olhada no Google pela descrição do problema deve render o que você procura (e algumas discrepâncias). O Oracle também é bem utilizado, mas boa parte da ajuda costuma ficar atrás de sites pedindo cartão de crédito ou vir de forma incompleta dos consultores que desejam que você os contrate.</w:t>
+        <w:t xml:space="preserve">Está </w:t>
+      </w:r>
+      <w:r>
+        <w:rPr>
+          <w:rFonts w:eastAsia="NSimSun" w:cs="Lucida Sans"/>
+          <w:color w:val="auto"/>
+          <w:kern w:val="2"/>
+          <w:sz w:val="24"/>
+          <w:szCs w:val="24"/>
+          <w:lang w:val="pt-PT" w:eastAsia="zh-CN" w:bidi="hi-IN"/>
+        </w:rPr>
+        <w:t>espalhado</w:t>
+      </w:r>
+      <w:r>
+        <w:rPr/>
+        <w:t xml:space="preserve"> pelo mundo.</w:t>
       </w:r>
     </w:p>
     <w:p>
@@ -4418,7 +4488,7 @@
         <w:rPr>
           <w:lang w:val="pt-PT"/>
         </w:rPr>
-        <w:t>Ele funciona muito bem para Processamento de Transações On-Line (OLTP) - especialmente se você apresenta suas chaves primárias em junções. Porém, é péssimo para consultas de análise, pois ainda seu suporte é limitado ao método de junção, principalmente nos forks "cabeça" suportados pelo Oracle e Percona.</w:t>
+        <w:t>Processamento de Transações On-Line (OLTP).</w:t>
       </w:r>
     </w:p>
     <w:p>
@@ -4437,7 +4507,24 @@
         <w:rPr>
           <w:lang w:val="pt-PT"/>
         </w:rPr>
-        <w:t>Existem várias “dicas” que acionam verificações de tabela, mesmo que não devam.</w:t>
+        <w:t xml:space="preserve">Dicas indesejáveis </w:t>
+      </w:r>
+      <w:r>
+        <w:rPr>
+          <w:rFonts w:eastAsia="NSimSun" w:cs="Lucida Sans"/>
+          <w:color w:val="auto"/>
+          <w:kern w:val="2"/>
+          <w:sz w:val="24"/>
+          <w:szCs w:val="24"/>
+          <w:lang w:val="pt-PT" w:eastAsia="zh-CN" w:bidi="hi-IN"/>
+        </w:rPr>
+        <w:t>para</w:t>
+      </w:r>
+      <w:r>
+        <w:rPr>
+          <w:lang w:val="pt-PT"/>
+        </w:rPr>
+        <w:t xml:space="preserve"> verificações de tabela.</w:t>
       </w:r>
     </w:p>
     <w:p>
@@ -4456,7 +4543,13 @@
         <w:rPr>
           <w:lang w:val="pt-PT"/>
         </w:rPr>
-        <w:t>Subconsultas correlacionadas funcionam bem, mas o tratamento de subconsultas não-correlacionadas é bem ruim.</w:t>
+        <w:t xml:space="preserve">Subconsultas </w:t>
+      </w:r>
+      <w:r>
+        <w:rPr>
+          <w:lang w:val="pt-PT"/>
+        </w:rPr>
+        <w:t>não relaciondas.</w:t>
       </w:r>
     </w:p>
     <w:p>
@@ -4475,7 +4568,41 @@
         <w:rPr>
           <w:lang w:val="pt-PT"/>
         </w:rPr>
-        <w:t>A manipulação de procedimentos armazenados não é lá agradável…</w:t>
+        <w:t xml:space="preserve">A </w:t>
+      </w:r>
+      <w:r>
+        <w:rPr>
+          <w:rFonts w:eastAsia="NSimSun" w:cs="Lucida Sans"/>
+          <w:color w:val="auto"/>
+          <w:kern w:val="2"/>
+          <w:sz w:val="24"/>
+          <w:szCs w:val="24"/>
+          <w:lang w:val="pt-PT" w:eastAsia="zh-CN" w:bidi="hi-IN"/>
+        </w:rPr>
+        <w:t>utilização</w:t>
+      </w:r>
+      <w:r>
+        <w:rPr>
+          <w:lang w:val="pt-PT"/>
+        </w:rPr>
+        <w:t xml:space="preserve"> de </w:t>
+      </w:r>
+      <w:r>
+        <w:rPr>
+          <w:rFonts w:eastAsia="NSimSun" w:cs="Lucida Sans"/>
+          <w:color w:val="auto"/>
+          <w:kern w:val="2"/>
+          <w:sz w:val="24"/>
+          <w:szCs w:val="24"/>
+          <w:lang w:val="pt-PT" w:eastAsia="zh-CN" w:bidi="hi-IN"/>
+        </w:rPr>
+        <w:t>processos</w:t>
+      </w:r>
+      <w:r>
+        <w:rPr>
+          <w:lang w:val="pt-PT"/>
+        </w:rPr>
+        <w:t xml:space="preserve"> armazenados.</w:t>
       </w:r>
     </w:p>
     <w:p>

--- a/AC1/Relatório.docx
+++ b/AC1/Relatório.docx
@@ -4782,75 +4782,11 @@
       </w:pPr>
       <w:r>
         <w:rPr/>
-        <w:t>O phpMyAdmin é uma ferramenta de suporte à criação e ao acesso simplificado a bancos de dados de aplicações. [16]</w:t>
-      </w:r>
-    </w:p>
-    <w:p>
-      <w:pPr>
-        <w:pStyle w:val="Corpodotexto"/>
-        <w:bidi w:val="0"/>
-        <w:spacing w:before="0" w:after="0"/>
-        <w:ind w:left="0" w:right="0" w:hanging="0"/>
-        <w:jc w:val="left"/>
-        <w:rPr>
-          <w:lang w:val="pt-PT"/>
-        </w:rPr>
-      </w:pPr>
-      <w:r>
-        <w:rPr>
-          <w:lang w:val="pt-PT"/>
-        </w:rPr>
-      </w:r>
-    </w:p>
-    <w:p>
-      <w:pPr>
-        <w:pStyle w:val="Corpodotexto"/>
-        <w:bidi w:val="0"/>
-        <w:spacing w:before="0" w:after="0"/>
-        <w:ind w:left="0" w:right="0" w:hanging="0"/>
-        <w:jc w:val="left"/>
-        <w:rPr>
-          <w:lang w:val="pt-PT"/>
-        </w:rPr>
-      </w:pPr>
-      <w:r>
-        <w:rPr>
-          <w:lang w:val="pt-PT"/>
-        </w:rPr>
-      </w:r>
-    </w:p>
-    <w:p>
-      <w:pPr>
-        <w:pStyle w:val="Corpodotexto"/>
-        <w:bidi w:val="0"/>
-        <w:spacing w:before="0" w:after="0"/>
-        <w:ind w:left="0" w:right="0" w:hanging="0"/>
-        <w:jc w:val="left"/>
-        <w:rPr>
-          <w:lang w:val="pt-PT"/>
-        </w:rPr>
-      </w:pPr>
-      <w:r>
-        <w:rPr>
-          <w:lang w:val="pt-PT"/>
-        </w:rPr>
-      </w:r>
-    </w:p>
-    <w:p>
-      <w:pPr>
-        <w:pStyle w:val="Corpodotexto"/>
-        <w:bidi w:val="0"/>
-        <w:spacing w:before="0" w:after="0"/>
-        <w:ind w:left="0" w:right="0" w:hanging="0"/>
-        <w:jc w:val="left"/>
-        <w:rPr>
-          <w:lang w:val="pt-PT"/>
-        </w:rPr>
-      </w:pPr>
-      <w:r>
-        <w:rPr>
-          <w:lang w:val="pt-PT"/>
-        </w:rPr>
+        <w:t>O phpMyAdmin é utensílio de suporte de criação e acesso simplificado a base de dados.</w:t>
+      </w:r>
+      <w:r>
+        <w:rPr/>
+        <w:t xml:space="preserve"> [16]</w:t>
       </w:r>
     </w:p>
     <w:p>
@@ -4916,88 +4852,38 @@
       </w:pPr>
       <w:r>
         <w:rPr/>
-        <w:t>A história do phpMyAdmin tem seu início no ano de 1998, quando o então consultor de TI Tobias Ratschiller começou a trabalhar em seu projeto de aplicação Web escrito em PHP para gerenciar bancos de dados MySQL, inspirando-se num projeto similar chamado MySQL-Webadmin.</w:t>
-      </w:r>
-    </w:p>
-    <w:p>
-      <w:pPr>
-        <w:pStyle w:val="Corpodotexto"/>
-        <w:bidi w:val="0"/>
-        <w:spacing w:before="0" w:after="0"/>
-        <w:ind w:left="0" w:right="0" w:hanging="0"/>
-        <w:jc w:val="left"/>
-        <w:rPr/>
-      </w:pPr>
-      <w:r>
-        <w:rPr/>
-      </w:r>
-    </w:p>
-    <w:p>
-      <w:pPr>
-        <w:pStyle w:val="Corpodotexto"/>
-        <w:bidi w:val="0"/>
-        <w:spacing w:before="0" w:after="0"/>
-        <w:ind w:left="0" w:right="0" w:hanging="0"/>
-        <w:jc w:val="left"/>
-        <w:rPr/>
-      </w:pPr>
-      <w:r>
-        <w:rPr/>
-        <w:t>No entanto, devido à falta de tempo para se dedicar ao projeto, Tobias o abandonou na metade do ano 2000, quando disponibilizou a versão 2.1.0 do phpMyAdmin (a última de sua autoria).</w:t>
-      </w:r>
-    </w:p>
-    <w:p>
-      <w:pPr>
-        <w:pStyle w:val="Corpodotexto"/>
-        <w:bidi w:val="0"/>
-        <w:spacing w:before="0" w:after="0"/>
-        <w:ind w:left="0" w:right="0" w:hanging="0"/>
-        <w:jc w:val="left"/>
-        <w:rPr/>
-      </w:pPr>
-      <w:r>
-        <w:rPr/>
-      </w:r>
-    </w:p>
-    <w:p>
-      <w:pPr>
-        <w:pStyle w:val="Corpodotexto"/>
-        <w:bidi w:val="0"/>
-        <w:spacing w:before="0" w:after="0"/>
-        <w:ind w:left="0" w:right="0" w:hanging="0"/>
-        <w:jc w:val="left"/>
-        <w:rPr/>
-      </w:pPr>
-      <w:r>
-        <w:rPr/>
-        <w:t>Por conta da popularidade que o phpMyAdmin já conquistou na época, uma comunidade de usuários e colaboradores, inicialmente formada por apenas três desenvolvedores (Loïc Chapeaux, Marc Delisle e Olivier Mülller), deu continuidade ao desenvolvimento.</w:t>
-      </w:r>
-    </w:p>
-    <w:p>
-      <w:pPr>
-        <w:pStyle w:val="Corpodotexto"/>
-        <w:bidi w:val="0"/>
-        <w:spacing w:before="0" w:after="0"/>
-        <w:ind w:left="0" w:right="0" w:hanging="0"/>
-        <w:jc w:val="left"/>
-        <w:rPr/>
-      </w:pPr>
-      <w:r>
-        <w:rPr/>
-      </w:r>
-    </w:p>
-    <w:p>
-      <w:pPr>
-        <w:pStyle w:val="Corpodotexto"/>
-        <w:bidi w:val="0"/>
-        <w:spacing w:before="0" w:after="0"/>
-        <w:ind w:left="0" w:right="0" w:hanging="0"/>
-        <w:jc w:val="left"/>
-        <w:rPr/>
-      </w:pPr>
-      <w:r>
-        <w:rPr/>
-        <w:t>Eles registraram o projeto phpMyAdmin no SourceForge (plataforma de desenvolvimento de softwares open source) e passaram a desenvolvê-lo. A primeira versão criada pela comunidade foi lançada em 31 de agosto de 2001 — atualmente, ele se encontra disponível no GitHub. [17]</w:t>
+        <w:t>No ano 1998, o consultor  TI Tobias Ratschiller, começou a fazer um projeto de aplicação Web escrito em PHP e para isso criou um plataforma chamada  MySQL-Webadmin. Porém devido a falta de tempo, Tobias teve de afastar-se do projeto na metade do ano 2000.</w:t>
+      </w:r>
+    </w:p>
+    <w:p>
+      <w:pPr>
+        <w:pStyle w:val="Corpodotexto"/>
+        <w:bidi w:val="0"/>
+        <w:spacing w:before="0" w:after="0"/>
+        <w:ind w:left="0" w:right="0" w:hanging="0"/>
+        <w:jc w:val="left"/>
+        <w:rPr/>
+      </w:pPr>
+      <w:r>
+        <w:rPr/>
+      </w:r>
+    </w:p>
+    <w:p>
+      <w:pPr>
+        <w:pStyle w:val="Corpodotexto"/>
+        <w:bidi w:val="0"/>
+        <w:spacing w:before="0" w:after="0"/>
+        <w:ind w:left="0" w:right="0" w:hanging="0"/>
+        <w:jc w:val="left"/>
+        <w:rPr/>
+      </w:pPr>
+      <w:r>
+        <w:rPr/>
+        <w:t>Em 31 de Agosto de 2001, é disponibilizada a primeira versão a comunidade e está já encontra disponível no GitHub.</w:t>
+      </w:r>
+      <w:r>
+        <w:rPr/>
+        <w:t>[17]</w:t>
       </w:r>
     </w:p>
     <w:p>
@@ -5073,88 +4959,26 @@
       </w:pPr>
       <w:r>
         <w:rPr/>
-        <w:t>Ele oferece para os seus usuários uma interface simples que pode ser acessada diretamente do navegador, permitindo assim que qualquer alteração possa ser realizada, sem a necessidade de linhas de códigos.</w:t>
-      </w:r>
-    </w:p>
-    <w:p>
-      <w:pPr>
-        <w:pStyle w:val="Corpodotexto"/>
-        <w:bidi w:val="0"/>
-        <w:spacing w:before="0" w:after="0"/>
-        <w:ind w:left="0" w:right="0" w:hanging="0"/>
-        <w:jc w:val="left"/>
-        <w:rPr/>
-      </w:pPr>
-      <w:r>
-        <w:rPr/>
-      </w:r>
-    </w:p>
-    <w:p>
-      <w:pPr>
-        <w:pStyle w:val="Corpodotexto"/>
-        <w:bidi w:val="0"/>
-        <w:spacing w:before="0" w:after="0"/>
-        <w:ind w:left="0" w:right="0" w:hanging="0"/>
-        <w:jc w:val="left"/>
-        <w:rPr/>
-      </w:pPr>
-      <w:r>
-        <w:rPr/>
-        <w:t>Ele oferece para o usuário uma interface mais visual e menos voltada ao código para que a gestão de banco de dados seja mais simples e orientada a funcionalidade.</w:t>
-      </w:r>
-    </w:p>
-    <w:p>
-      <w:pPr>
-        <w:pStyle w:val="Corpodotexto"/>
-        <w:bidi w:val="0"/>
-        <w:spacing w:before="0" w:after="0"/>
-        <w:ind w:left="0" w:right="0" w:hanging="0"/>
-        <w:jc w:val="left"/>
-        <w:rPr/>
-      </w:pPr>
-      <w:r>
-        <w:rPr/>
-      </w:r>
-    </w:p>
-    <w:p>
-      <w:pPr>
-        <w:pStyle w:val="Corpodotexto"/>
-        <w:bidi w:val="0"/>
-        <w:spacing w:before="0" w:after="0"/>
-        <w:ind w:left="0" w:right="0" w:hanging="0"/>
-        <w:jc w:val="left"/>
-        <w:rPr/>
-      </w:pPr>
-      <w:r>
-        <w:rPr/>
-        <w:t>Essa ferramenta é fundamental para gerenciamento do banco de dados por oferecer acesso a diversas possibilidades de manipulação de dados.</w:t>
-      </w:r>
-    </w:p>
-    <w:p>
-      <w:pPr>
-        <w:pStyle w:val="Corpodotexto"/>
-        <w:bidi w:val="0"/>
-        <w:spacing w:before="0" w:after="0"/>
-        <w:ind w:left="0" w:right="0" w:hanging="0"/>
-        <w:jc w:val="left"/>
-        <w:rPr/>
-      </w:pPr>
-      <w:r>
-        <w:rPr/>
-      </w:r>
-    </w:p>
-    <w:p>
-      <w:pPr>
-        <w:pStyle w:val="Corpodotexto"/>
-        <w:bidi w:val="0"/>
-        <w:spacing w:before="0" w:after="0"/>
-        <w:ind w:left="0" w:right="0" w:hanging="0"/>
-        <w:jc w:val="left"/>
-        <w:rPr/>
-      </w:pPr>
-      <w:r>
-        <w:rPr/>
-        <w:t>De forma geral, essa ferramenta oferece para os profissionais uma lista de diversos recursos que podem ser utilizados em um projeto, todos são direcionados à rotina de desenvolvimento e programação. Com uso dessa ferramenta é possível fazer diversas atividades como:</w:t>
+        <w:t xml:space="preserve">O Phmyadmin oferece uma interface simples que pode ser </w:t>
+      </w:r>
+      <w:r>
+        <w:rPr>
+          <w:rFonts w:eastAsia="NSimSun" w:cs="Lucida Sans"/>
+          <w:color w:val="auto"/>
+          <w:kern w:val="2"/>
+          <w:sz w:val="24"/>
+          <w:szCs w:val="24"/>
+          <w:lang w:val="pt-PT" w:eastAsia="zh-CN" w:bidi="hi-IN"/>
+        </w:rPr>
+        <w:t xml:space="preserve">acedida </w:t>
+      </w:r>
+      <w:r>
+        <w:rPr/>
+        <w:t xml:space="preserve">através do navegador, também permite a realização de alteração de dados, sem precisar de linhas de códigos. Além disso oferece uma interface visual, que é menos voltada para código para que está seja simples, acesso de manipulação de dados </w:t>
+      </w:r>
+      <w:r>
+        <w:rPr/>
+        <w:t>e ainda oferece as seguintes atividades:</w:t>
       </w:r>
     </w:p>
     <w:p>
@@ -5183,8 +5007,34 @@
         <w:rPr/>
       </w:pPr>
       <w:r>
-        <w:rPr/>
-        <w:t>Realizar backups de bancos de dados em diferentes formatos,</w:t>
+        <w:rPr>
+          <w:rFonts w:eastAsia="NSimSun" w:cs="Lucida Sans"/>
+          <w:color w:val="auto"/>
+          <w:kern w:val="2"/>
+          <w:sz w:val="24"/>
+          <w:szCs w:val="24"/>
+          <w:lang w:val="pt-PT" w:eastAsia="zh-CN" w:bidi="hi-IN"/>
+        </w:rPr>
+        <w:t>Efetuação</w:t>
+      </w:r>
+      <w:r>
+        <w:rPr/>
+        <w:t xml:space="preserve"> backups </w:t>
+      </w:r>
+      <w:r>
+        <w:rPr>
+          <w:rFonts w:eastAsia="NSimSun" w:cs="Lucida Sans"/>
+          <w:color w:val="auto"/>
+          <w:kern w:val="2"/>
+          <w:sz w:val="24"/>
+          <w:szCs w:val="24"/>
+          <w:lang w:val="pt-PT" w:eastAsia="zh-CN" w:bidi="hi-IN"/>
+        </w:rPr>
+        <w:t>na base</w:t>
+      </w:r>
+      <w:r>
+        <w:rPr/>
+        <w:t xml:space="preserve"> de dados,</w:t>
       </w:r>
     </w:p>
     <w:p>
@@ -5201,7 +5051,11 @@
       </w:pPr>
       <w:r>
         <w:rPr/>
-        <w:t>Criar gráficos em PDF a partir de bancos de dados,</w:t>
+        <w:t>Criação de</w:t>
+      </w:r>
+      <w:r>
+        <w:rPr/>
+        <w:t xml:space="preserve"> gráficos em PDF,</w:t>
       </w:r>
     </w:p>
     <w:p>
@@ -5217,8 +5071,19 @@
         <w:rPr/>
       </w:pPr>
       <w:r>
-        <w:rPr/>
-        <w:t>Apresentar múltiplos conjuntos de resultados,</w:t>
+        <w:rPr>
+          <w:rFonts w:eastAsia="NSimSun" w:cs="Lucida Sans"/>
+          <w:color w:val="auto"/>
+          <w:kern w:val="2"/>
+          <w:sz w:val="24"/>
+          <w:szCs w:val="24"/>
+          <w:lang w:val="pt-PT" w:eastAsia="zh-CN" w:bidi="hi-IN"/>
+        </w:rPr>
+        <w:t>Exibição de</w:t>
+      </w:r>
+      <w:r>
+        <w:rPr/>
+        <w:t xml:space="preserve"> conjuntos de resultados,</w:t>
       </w:r>
     </w:p>
     <w:p>
@@ -5235,7 +5100,38 @@
       </w:pPr>
       <w:r>
         <w:rPr/>
-        <w:t>Exportar arquivos de banco de dados,</w:t>
+        <w:t>Export</w:t>
+      </w:r>
+      <w:r>
+        <w:rPr/>
+        <w:t>ação</w:t>
+      </w:r>
+      <w:r>
+        <w:rPr/>
+        <w:t xml:space="preserve"> </w:t>
+      </w:r>
+      <w:r>
+        <w:rPr/>
+        <w:t>de ficheiros na</w:t>
+      </w:r>
+      <w:r>
+        <w:rPr/>
+        <w:t xml:space="preserve"> </w:t>
+      </w:r>
+      <w:r>
+        <w:rPr>
+          <w:rFonts w:eastAsia="NSimSun" w:cs="Lucida Sans"/>
+          <w:color w:val="auto"/>
+          <w:kern w:val="2"/>
+          <w:sz w:val="24"/>
+          <w:szCs w:val="24"/>
+          <w:lang w:val="pt-PT" w:eastAsia="zh-CN" w:bidi="hi-IN"/>
+        </w:rPr>
+        <w:t>base</w:t>
+      </w:r>
+      <w:r>
+        <w:rPr/>
+        <w:t xml:space="preserve"> de dados,</w:t>
       </w:r>
     </w:p>
     <w:p>
@@ -5252,7 +5148,23 @@
       </w:pPr>
       <w:r>
         <w:rPr/>
-        <w:t>Importar e exportar dados em (em CSV e SQL),</w:t>
+        <w:t>Importa</w:t>
+      </w:r>
+      <w:r>
+        <w:rPr/>
+        <w:t>ção</w:t>
+      </w:r>
+      <w:r>
+        <w:rPr/>
+        <w:t xml:space="preserve"> e exporta</w:t>
+      </w:r>
+      <w:r>
+        <w:rPr/>
+        <w:t>ção</w:t>
+      </w:r>
+      <w:r>
+        <w:rPr/>
+        <w:t xml:space="preserve"> dados,</w:t>
       </w:r>
     </w:p>
     <w:p>
@@ -5269,7 +5181,11 @@
       </w:pPr>
       <w:r>
         <w:rPr/>
-        <w:t>Realizar buscas específicas dentro do bando de dados,</w:t>
+        <w:t>Elaboração de pesquisa</w:t>
+      </w:r>
+      <w:r>
+        <w:rPr/>
+        <w:t xml:space="preserve"> específicas,</w:t>
       </w:r>
     </w:p>
     <w:p>
@@ -5286,63 +5202,19 @@
       </w:pPr>
       <w:r>
         <w:rPr/>
-        <w:t>Executar funções básicas do MySQL</w:t>
-      </w:r>
-    </w:p>
-    <w:p>
-      <w:pPr>
-        <w:pStyle w:val="Corpodotexto"/>
-        <w:numPr>
-          <w:ilvl w:val="0"/>
-          <w:numId w:val="10"/>
-        </w:numPr>
-        <w:bidi w:val="0"/>
-        <w:spacing w:before="0" w:after="0"/>
-        <w:jc w:val="left"/>
-        <w:rPr/>
-      </w:pPr>
-      <w:r>
-        <w:rPr/>
-        <w:t>E entre outras funcionalidades. [18]</w:t>
-      </w:r>
-    </w:p>
-    <w:p>
-      <w:pPr>
-        <w:pStyle w:val="Corpodotexto"/>
-        <w:bidi w:val="0"/>
-        <w:spacing w:before="0" w:after="0"/>
-        <w:ind w:left="0" w:right="0" w:hanging="0"/>
-        <w:jc w:val="left"/>
-        <w:rPr/>
-      </w:pPr>
-      <w:r>
-        <w:rPr/>
-      </w:r>
-    </w:p>
-    <w:p>
-      <w:pPr>
-        <w:pStyle w:val="Corpodotexto"/>
-        <w:bidi w:val="0"/>
-        <w:spacing w:before="0" w:after="0"/>
-        <w:ind w:left="0" w:right="0" w:hanging="0"/>
-        <w:jc w:val="left"/>
-        <w:rPr/>
-      </w:pPr>
-      <w:r>
-        <w:rPr/>
-      </w:r>
-    </w:p>
-    <w:p>
-      <w:pPr>
-        <w:pStyle w:val="Corpodotexto"/>
-        <w:bidi w:val="0"/>
-        <w:spacing w:before="0" w:after="0"/>
-        <w:ind w:left="0" w:right="0" w:hanging="0"/>
-        <w:jc w:val="left"/>
-        <w:rPr/>
-      </w:pPr>
-      <w:r>
-        <w:rPr/>
+        <w:t>Realizações</w:t>
+      </w:r>
+      <w:r>
+        <w:rPr/>
+        <w:t xml:space="preserve"> funções </w:t>
+      </w:r>
+      <w:r>
+        <w:rPr/>
+        <w:t>essenciais</w:t>
+      </w:r>
+      <w:r>
+        <w:rPr/>
+        <w:t xml:space="preserve"> do MySQL. [18]</w:t>
       </w:r>
     </w:p>
     <w:p>
@@ -5538,8 +5410,27 @@
         <w:rPr/>
       </w:pPr>
       <w:r>
-        <w:rPr/>
-        <w:t xml:space="preserve">Operações de manutenção graciosas, sem custo adicional. </w:t>
+        <w:rPr>
+          <w:rFonts w:eastAsia="NSimSun" w:cs="Lucida Sans"/>
+          <w:color w:val="auto"/>
+          <w:kern w:val="2"/>
+          <w:sz w:val="24"/>
+          <w:szCs w:val="24"/>
+          <w:lang w:val="pt-PT" w:eastAsia="zh-CN" w:bidi="hi-IN"/>
+        </w:rPr>
+        <w:t>Procedimento</w:t>
+      </w:r>
+      <w:r>
+        <w:rPr/>
+        <w:t xml:space="preserve"> de manutenção </w:t>
+      </w:r>
+      <w:r>
+        <w:rPr/>
+        <w:t>e</w:t>
+      </w:r>
+      <w:r>
+        <w:rPr/>
+        <w:t xml:space="preserve"> sem custo adicional. </w:t>
       </w:r>
     </w:p>
     <w:p>
@@ -5556,7 +5447,30 @@
       </w:pPr>
       <w:r>
         <w:rPr/>
-        <w:t xml:space="preserve">Suporta e atua de forma flexível para o gerenciamento de banco de dados. </w:t>
+        <w:t xml:space="preserve">Suporta e atua de forma </w:t>
+      </w:r>
+      <w:r>
+        <w:rPr>
+          <w:rFonts w:eastAsia="NSimSun" w:cs="Lucida Sans"/>
+          <w:color w:val="auto"/>
+          <w:kern w:val="2"/>
+          <w:sz w:val="24"/>
+          <w:szCs w:val="24"/>
+          <w:lang w:val="pt-PT" w:eastAsia="zh-CN" w:bidi="hi-IN"/>
+        </w:rPr>
+        <w:t xml:space="preserve">adaptável </w:t>
+      </w:r>
+      <w:r>
+        <w:rPr/>
+        <w:t xml:space="preserve">para o gerenciamento </w:t>
+      </w:r>
+      <w:r>
+        <w:rPr/>
+        <w:t>de dados</w:t>
+      </w:r>
+      <w:r>
+        <w:rPr/>
+        <w:t xml:space="preserve">. </w:t>
       </w:r>
     </w:p>
     <w:p>
@@ -5572,8 +5486,50 @@
         <w:rPr/>
       </w:pPr>
       <w:r>
-        <w:rPr/>
-        <w:t xml:space="preserve">Painéis separados para manipulação de banco de dados, edição de consulta SQL, rastreamento de status, etc. </w:t>
+        <w:rPr>
+          <w:rFonts w:eastAsia="NSimSun" w:cs="Lucida Sans"/>
+          <w:color w:val="auto"/>
+          <w:kern w:val="2"/>
+          <w:sz w:val="24"/>
+          <w:szCs w:val="24"/>
+          <w:lang w:val="pt-PT" w:eastAsia="zh-CN" w:bidi="hi-IN"/>
+        </w:rPr>
+        <w:t>S</w:t>
+      </w:r>
+      <w:r>
+        <w:rPr/>
+        <w:t>eparado</w:t>
+      </w:r>
+      <w:r>
+        <w:rPr/>
+        <w:t>res</w:t>
+      </w:r>
+      <w:r>
+        <w:rPr/>
+        <w:t xml:space="preserve"> para manipulação d</w:t>
+      </w:r>
+      <w:r>
+        <w:rPr>
+          <w:rFonts w:eastAsia="NSimSun" w:cs="Lucida Sans"/>
+          <w:color w:val="auto"/>
+          <w:kern w:val="2"/>
+          <w:sz w:val="24"/>
+          <w:szCs w:val="24"/>
+          <w:lang w:val="pt-PT" w:eastAsia="zh-CN" w:bidi="hi-IN"/>
+        </w:rPr>
+        <w:t>a base</w:t>
+      </w:r>
+      <w:r>
+        <w:rPr/>
+        <w:t xml:space="preserve"> de dados, edição, </w:t>
+      </w:r>
+      <w:r>
+        <w:rPr/>
+        <w:t>seguimento</w:t>
+      </w:r>
+      <w:r>
+        <w:rPr/>
+        <w:t xml:space="preserve"> de status, etc. </w:t>
       </w:r>
     </w:p>
     <w:p>
@@ -5589,8 +5545,42 @@
         <w:rPr/>
       </w:pPr>
       <w:r>
-        <w:rPr/>
-        <w:t xml:space="preserve">Auxilia na exibição de todos os plugins ativos dos bancos de dados conectados. </w:t>
+        <w:rPr>
+          <w:rFonts w:eastAsia="NSimSun" w:cs="Lucida Sans"/>
+          <w:color w:val="auto"/>
+          <w:kern w:val="2"/>
+          <w:sz w:val="24"/>
+          <w:szCs w:val="24"/>
+          <w:lang w:val="pt-PT" w:eastAsia="zh-CN" w:bidi="hi-IN"/>
+        </w:rPr>
+        <w:t>Contribui na</w:t>
+      </w:r>
+      <w:r>
+        <w:rPr/>
+        <w:t xml:space="preserve"> </w:t>
+      </w:r>
+      <w:r>
+        <w:rPr>
+          <w:rFonts w:eastAsia="NSimSun" w:cs="Lucida Sans"/>
+          <w:color w:val="auto"/>
+          <w:kern w:val="2"/>
+          <w:sz w:val="24"/>
+          <w:szCs w:val="24"/>
+          <w:lang w:val="pt-PT" w:eastAsia="zh-CN" w:bidi="hi-IN"/>
+        </w:rPr>
+        <w:t>exposição</w:t>
+      </w:r>
+      <w:r>
+        <w:rPr/>
+        <w:t xml:space="preserve"> d</w:t>
+      </w:r>
+      <w:r>
+        <w:rPr/>
+        <w:t>os</w:t>
+      </w:r>
+      <w:r>
+        <w:rPr/>
+        <w:t xml:space="preserve"> plugins ativos. </w:t>
       </w:r>
     </w:p>
     <w:p>
@@ -5659,9 +5649,14 @@
       </w:pPr>
       <w:r>
         <w:rPr>
-          <w:lang w:val="pt-PT"/>
-        </w:rPr>
-        <w:t>Ele não pode ser usado para todos e quaisquer bancos de dados, pois suporta apenas MySQL e MariaDB. </w:t>
+          <w:rFonts w:eastAsia="NSimSun" w:cs="Lucida Sans"/>
+          <w:color w:val="auto"/>
+          <w:kern w:val="2"/>
+          <w:sz w:val="24"/>
+          <w:szCs w:val="24"/>
+          <w:lang w:val="pt-PT" w:eastAsia="zh-CN" w:bidi="hi-IN"/>
+        </w:rPr>
+        <w:t>Só suporta o MySQL e MariaDB.</w:t>
       </w:r>
     </w:p>
     <w:p>
@@ -5680,7 +5675,30 @@
         <w:rPr>
           <w:lang w:val="pt-PT"/>
         </w:rPr>
-        <w:t>Embora suporte os servidores e sistemas clássicos, seu crescimento não é paralelo ao crescimento tecnológico dos padrões atuais da indústria.</w:t>
+        <w:t xml:space="preserve">Sem crescimento paralelo </w:t>
+      </w:r>
+      <w:r>
+        <w:rPr>
+          <w:lang w:val="pt-PT"/>
+        </w:rPr>
+        <w:t xml:space="preserve">ao crescimento tecnológico dos </w:t>
+      </w:r>
+      <w:r>
+        <w:rPr>
+          <w:rFonts w:eastAsia="NSimSun" w:cs="Lucida Sans"/>
+          <w:color w:val="auto"/>
+          <w:kern w:val="2"/>
+          <w:sz w:val="24"/>
+          <w:szCs w:val="24"/>
+          <w:lang w:val="pt-PT" w:eastAsia="zh-CN" w:bidi="hi-IN"/>
+        </w:rPr>
+        <w:t>modelos</w:t>
+      </w:r>
+      <w:r>
+        <w:rPr>
+          <w:lang w:val="pt-PT"/>
+        </w:rPr>
+        <w:t xml:space="preserve"> atuais da indústria.</w:t>
       </w:r>
     </w:p>
     <w:p>

--- a/AC1/Relatório.docx
+++ b/AC1/Relatório.docx
@@ -5893,24 +5893,13 @@
         <w:rPr>
           <w:lang w:val="pt-PT"/>
         </w:rPr>
-        <w:t>É uma biblioteca usada com a linguagem de programação JavaScript no desenvolvimento Front-end. [20]</w:t>
-      </w:r>
-    </w:p>
-    <w:p>
-      <w:pPr>
-        <w:pStyle w:val="Corpodotexto"/>
-        <w:bidi w:val="0"/>
-        <w:spacing w:before="0" w:after="0"/>
-        <w:ind w:left="0" w:right="0" w:hanging="0"/>
-        <w:jc w:val="left"/>
-        <w:rPr>
-          <w:lang w:val="pt-PT"/>
-        </w:rPr>
-      </w:pPr>
-      <w:r>
-        <w:rPr>
-          <w:lang w:val="pt-PT"/>
-        </w:rPr>
+        <w:t>O React é uma framework para criação de páginas feitas em JavaScript, cujo o desenvolvimento é Front-End.</w:t>
+      </w:r>
+      <w:r>
+        <w:rPr>
+          <w:lang w:val="pt-PT"/>
+        </w:rPr>
+        <w:t xml:space="preserve"> [20]</w:t>
       </w:r>
     </w:p>
     <w:p>
@@ -5993,34 +5982,49 @@
       </w:pPr>
       <w:r>
         <w:rPr/>
-        <w:t>O React surgiu em 2011, no Facebook. Inicialmente voltado para a interface da timeline da rede social, a biblioteca foi integrada ao desenvolvimento de outros produtos da empresa, como o Instagram.</w:t>
-      </w:r>
-    </w:p>
-    <w:p>
-      <w:pPr>
-        <w:pStyle w:val="Corpodotexto"/>
-        <w:bidi w:val="0"/>
-        <w:spacing w:before="0" w:after="0"/>
-        <w:ind w:left="0" w:right="0" w:hanging="0"/>
-        <w:jc w:val="left"/>
-        <w:rPr/>
-      </w:pPr>
-      <w:r>
-        <w:rPr/>
-      </w:r>
-    </w:p>
-    <w:p>
-      <w:pPr>
-        <w:pStyle w:val="Corpodotexto"/>
-        <w:bidi w:val="0"/>
-        <w:spacing w:before="0" w:after="0"/>
-        <w:ind w:left="0" w:right="0" w:hanging="0"/>
-        <w:jc w:val="left"/>
-        <w:rPr/>
-      </w:pPr>
-      <w:r>
-        <w:rPr/>
-        <w:t>Em 2013, o código-fonte do React foi aberto para a comunidade. Isso permitiu que a solução se tornasse popular rapidamente, superando outras soluções, como Angular e Vue.js em nível de popularidade. [21]</w:t>
+        <w:t xml:space="preserve">O React foi fundada em 2011 pelo Facebook, está </w:t>
+      </w:r>
+      <w:r>
+        <w:rPr>
+          <w:rFonts w:eastAsia="NSimSun" w:cs="Lucida Sans"/>
+          <w:color w:val="auto"/>
+          <w:kern w:val="2"/>
+          <w:sz w:val="24"/>
+          <w:szCs w:val="24"/>
+          <w:lang w:val="pt-PT" w:eastAsia="zh-CN" w:bidi="hi-IN"/>
+        </w:rPr>
+        <w:t>primeiramente era só voltada para a rede social, porém depois foi agregada a outros produtos da empresa.</w:t>
+      </w:r>
+    </w:p>
+    <w:p>
+      <w:pPr>
+        <w:pStyle w:val="Corpodotexto"/>
+        <w:bidi w:val="0"/>
+        <w:spacing w:before="0" w:after="0"/>
+        <w:ind w:left="0" w:right="0" w:hanging="0"/>
+        <w:jc w:val="left"/>
+        <w:rPr/>
+      </w:pPr>
+      <w:r>
+        <w:rPr/>
+      </w:r>
+    </w:p>
+    <w:p>
+      <w:pPr>
+        <w:pStyle w:val="Corpodotexto"/>
+        <w:bidi w:val="0"/>
+        <w:spacing w:before="0" w:after="0"/>
+        <w:ind w:left="0" w:right="0" w:hanging="0"/>
+        <w:jc w:val="left"/>
+        <w:rPr/>
+      </w:pPr>
+      <w:r>
+        <w:rPr/>
+        <w:t xml:space="preserve">Em 2013, o React ficou acessível para toda comunidade, com isso ficou mais popular que o Angular e o Vue.js. </w:t>
+      </w:r>
+      <w:r>
+        <w:rPr/>
+        <w:t>[21]</w:t>
       </w:r>
     </w:p>
     <w:p>
@@ -6096,61 +6100,22 @@
       </w:pPr>
       <w:r>
         <w:rPr/>
-        <w:t>React oferece bibliotecas nativas que foram anunciadas pelo Facebook no ano de 2015, que fornece a arquitetura de resposta para aplicativos nativos como o IOS, o Android e o UPD.</w:t>
-      </w:r>
-    </w:p>
-    <w:p>
-      <w:pPr>
-        <w:pStyle w:val="Corpodotexto"/>
-        <w:bidi w:val="0"/>
-        <w:spacing w:before="0" w:after="0"/>
-        <w:ind w:left="0" w:right="0" w:hanging="0"/>
-        <w:jc w:val="left"/>
-        <w:rPr/>
-      </w:pPr>
-      <w:r>
-        <w:rPr/>
-      </w:r>
-    </w:p>
-    <w:p>
-      <w:pPr>
-        <w:pStyle w:val="Corpodotexto"/>
-        <w:bidi w:val="0"/>
-        <w:spacing w:before="0" w:after="0"/>
-        <w:ind w:left="0" w:right="0" w:hanging="0"/>
-        <w:jc w:val="left"/>
-        <w:rPr/>
-      </w:pPr>
-      <w:r>
-        <w:rPr/>
-        <w:t xml:space="preserve">React JS é muito simples e rápido de compreender. A abordagem baseada em componentes, o ciclo de vida bem definido e o uso de JavaScript simples acabam tornando o React muito fácil de aprender, construir aplicações Web profissional e aplicativos móveis. Além de oferecer um bom suporte. </w:t>
-      </w:r>
-    </w:p>
-    <w:p>
-      <w:pPr>
-        <w:pStyle w:val="Corpodotexto"/>
-        <w:bidi w:val="0"/>
-        <w:spacing w:before="0" w:after="0"/>
-        <w:ind w:left="0" w:right="0" w:hanging="0"/>
-        <w:jc w:val="left"/>
-        <w:rPr/>
-      </w:pPr>
-      <w:r>
-        <w:rPr/>
-      </w:r>
-    </w:p>
-    <w:p>
-      <w:pPr>
-        <w:pStyle w:val="Corpodotexto"/>
-        <w:bidi w:val="0"/>
-        <w:spacing w:before="0" w:after="0"/>
-        <w:ind w:left="0" w:right="0" w:hanging="0"/>
-        <w:jc w:val="left"/>
-        <w:rPr/>
-      </w:pPr>
-      <w:r>
-        <w:rPr/>
-        <w:t>React não oferece nenhum conceito de um contêiner interno para dependência. Você pode usar os módulos Browserify, Require JS, EcmaScript 6, que podemos usar via Babel, ReactJS-di para injetar dependências automaticamente. [22]</w:t>
+        <w:t xml:space="preserve">O React fornece bibliotecas nativas que foram lançadas pelo Facebook em 2015, </w:t>
+      </w:r>
+      <w:r>
+        <w:rPr>
+          <w:rFonts w:eastAsia="NSimSun" w:cs="Lucida Sans"/>
+          <w:color w:val="auto"/>
+          <w:kern w:val="2"/>
+          <w:sz w:val="24"/>
+          <w:szCs w:val="24"/>
+          <w:lang w:val="pt-PT" w:eastAsia="zh-CN" w:bidi="hi-IN"/>
+        </w:rPr>
+        <w:t xml:space="preserve">resolução a aplicativos como: IOS, Android e o UDP, bom suporte e também oferece módulos Browserify, Require JS, EcmaScript 6, que podem ser utilizados via Babel e ReactJS-di. </w:t>
+      </w:r>
+      <w:r>
+        <w:rPr/>
+        <w:t>[22]</w:t>
       </w:r>
     </w:p>
     <w:p>
@@ -6351,7 +6316,7 @@
       </w:pPr>
       <w:r>
         <w:rPr/>
-        <w:t>Flexível, é livre para definir padrão. Diferente do angular não existe uma estrutura obrigatória para se seguir. Mas é sempre bom buscar exemplos de outros projetos para não se construir uma estrutura pouco escalável e de difícil manutenção.</w:t>
+        <w:t>Adaptável e livre para definir padrão.</w:t>
       </w:r>
     </w:p>
     <w:p>
@@ -6368,7 +6333,7 @@
       </w:pPr>
       <w:r>
         <w:rPr/>
-        <w:t>Permite usar javascript, ES6(javascript moderno com novas funcionalidades), TypeScript …</w:t>
+        <w:t>Autoriza a utilização de JavaScript, ES6(JavaScript inovador com novas funcionalidades), TypeScript.</w:t>
       </w:r>
     </w:p>
     <w:p>
@@ -6385,7 +6350,7 @@
       </w:pPr>
       <w:r>
         <w:rPr/>
-        <w:t>JSX, uma das características mais fantásticas do react, que é poder escrever HTML e css dentro de um arquivo javascript, e além disso todos os recursos da linguagem como loops, funções de formatação, validações e muito mais.</w:t>
+        <w:t>Permite escrever em HTML e CSS no interior de um arquivo de JavaScript.</w:t>
       </w:r>
     </w:p>
     <w:p>
@@ -6402,7 +6367,7 @@
       </w:pPr>
       <w:r>
         <w:rPr/>
-        <w:t>Browser Tools, ferramentas que auxiliam no debug e construção das aplicações direto no browser.</w:t>
+        <w:t>Ferramenta que ajuda no debug e na realização de aplicativos diretos no Browser.</w:t>
       </w:r>
     </w:p>
     <w:p>
@@ -6419,7 +6384,7 @@
       </w:pPr>
       <w:r>
         <w:rPr/>
-        <w:t>Fácil de migrar entre versões</w:t>
+        <w:t>Simplicidade na mudança de versões.</w:t>
       </w:r>
     </w:p>
     <w:p>
@@ -6436,7 +6401,7 @@
       </w:pPr>
       <w:r>
         <w:rPr/>
-        <w:t>Componentes, permite muito reaproveitamento de código e facilita muito na manutenção e evolução do código.</w:t>
+        <w:t>Reutilização de código, facilidade na manutenção e progresso do código.</w:t>
       </w:r>
     </w:p>
     <w:p>
@@ -6453,7 +6418,7 @@
       </w:pPr>
       <w:r>
         <w:rPr/>
-        <w:t>Muito popular</w:t>
+        <w:t>Muito apreciado</w:t>
       </w:r>
     </w:p>
     <w:p>
@@ -6470,7 +6435,7 @@
       </w:pPr>
       <w:r>
         <w:rPr/>
-        <w:t>Mobile com react native</w:t>
+        <w:t>Mobile com o seu nativo</w:t>
       </w:r>
     </w:p>
     <w:p>
@@ -6534,9 +6499,20 @@
       </w:pPr>
       <w:r>
         <w:rPr>
-          <w:lang w:val="pt-PT"/>
-        </w:rPr>
-        <w:t>Documentação oficial reduzida</w:t>
+          <w:rFonts w:eastAsia="NSimSun" w:cs="Lucida Sans"/>
+          <w:color w:val="auto"/>
+          <w:kern w:val="2"/>
+          <w:sz w:val="24"/>
+          <w:szCs w:val="24"/>
+          <w:lang w:val="pt-PT" w:eastAsia="zh-CN" w:bidi="hi-IN"/>
+        </w:rPr>
+        <w:t>Fundamentação</w:t>
+      </w:r>
+      <w:r>
+        <w:rPr>
+          <w:lang w:val="pt-PT"/>
+        </w:rPr>
+        <w:t xml:space="preserve"> reduzida.</w:t>
       </w:r>
     </w:p>
     <w:p>
@@ -6555,7 +6531,7 @@
         <w:rPr>
           <w:lang w:val="pt-PT"/>
         </w:rPr>
-        <w:t>JSX, apesar de ser incrível usar HTML com javascript pode ser um pesadelo para quem está começando agora, ou até mesmo para quem prefere trabalhar com HTML, CSS e JavaScript separado.</w:t>
+        <w:t>Não é possível trabalhar HTML, CSS e JavaScript em separado.</w:t>
       </w:r>
     </w:p>
     <w:p>
@@ -6574,7 +6550,71 @@
         <w:rPr>
           <w:lang w:val="pt-PT"/>
         </w:rPr>
-        <w:t>É livre para definir padrão, o que pode gerar projetos pouco escaláveis, caso não seja estudado e se procure uma boa estrutura do projeto.</w:t>
+        <w:t>É livre para determinar modelo.</w:t>
+      </w:r>
+    </w:p>
+    <w:p>
+      <w:pPr>
+        <w:pStyle w:val="Corpodotexto"/>
+        <w:bidi w:val="0"/>
+        <w:spacing w:before="0" w:after="0"/>
+        <w:jc w:val="left"/>
+        <w:rPr>
+          <w:lang w:val="pt-PT"/>
+        </w:rPr>
+      </w:pPr>
+      <w:r>
+        <w:rPr>
+          <w:lang w:val="pt-PT"/>
+        </w:rPr>
+      </w:r>
+    </w:p>
+    <w:p>
+      <w:pPr>
+        <w:pStyle w:val="Corpodotexto"/>
+        <w:bidi w:val="0"/>
+        <w:spacing w:before="0" w:after="0"/>
+        <w:jc w:val="left"/>
+        <w:rPr>
+          <w:lang w:val="pt-PT"/>
+        </w:rPr>
+      </w:pPr>
+      <w:r>
+        <w:rPr>
+          <w:lang w:val="pt-PT"/>
+        </w:rPr>
+      </w:r>
+    </w:p>
+    <w:p>
+      <w:pPr>
+        <w:pStyle w:val="Corpodotexto"/>
+        <w:bidi w:val="0"/>
+        <w:spacing w:before="0" w:after="0"/>
+        <w:jc w:val="left"/>
+        <w:rPr>
+          <w:lang w:val="pt-PT"/>
+        </w:rPr>
+      </w:pPr>
+      <w:r>
+        <w:rPr>
+          <w:lang w:val="pt-PT"/>
+        </w:rPr>
+      </w:r>
+    </w:p>
+    <w:p>
+      <w:pPr>
+        <w:pStyle w:val="Corpodotexto"/>
+        <w:bidi w:val="0"/>
+        <w:spacing w:before="0" w:after="0"/>
+        <w:jc w:val="left"/>
+        <w:rPr>
+          <w:lang w:val="pt-PT"/>
+        </w:rPr>
+      </w:pPr>
+      <w:r>
+        <w:rPr>
+          <w:lang w:val="pt-PT"/>
+        </w:rPr>
       </w:r>
     </w:p>
     <w:p>

--- a/AC1/Relatório.docx
+++ b/AC1/Relatório.docx
@@ -6793,7 +6793,13 @@
         <w:rPr>
           <w:lang w:val="pt-PT"/>
         </w:rPr>
-        <w:t>Angular é uma plataforma e framework para construção da interface de aplicações usando HTML, CSS e, principalmente, JavaScript, criada pelos desenvolvedores da Google. [24]</w:t>
+        <w:t>O Angular é uma framework, para o desenvolvimento de aplicações, que utiliza o HTML, CSS e o JavaScript.</w:t>
+      </w:r>
+      <w:r>
+        <w:rPr>
+          <w:lang w:val="pt-PT"/>
+        </w:rPr>
+        <w:t xml:space="preserve"> [24]</w:t>
       </w:r>
     </w:p>
     <w:p>
@@ -6859,115 +6865,115 @@
       </w:pPr>
       <w:r>
         <w:rPr/>
-        <w:t>Misko Hevery começou a trabalhar no Google no ano de 2005 mas foi entre os anos de 2008 e 2009 que ele e seu Amigo Adam Abrons que trabalhavam em um projeto para simplificar o desenvolvimento de aplicativos na web deram início a criação do Angular. Este projeto tinha como objetivo que web designers com pouco ou nenhum conhecimento em desenvolvimento web pudessem através de um servidor web estático criar aplicativos para web sem se preocupar com o que acontecia por baixo dos panos. Foi então que lançaram sua primeira versão chamada de Get Angular (O nome domínio Angular já estava sendo utilizado).</w:t>
-      </w:r>
-    </w:p>
-    <w:p>
-      <w:pPr>
-        <w:pStyle w:val="Corpodotexto"/>
-        <w:bidi w:val="0"/>
-        <w:spacing w:before="0" w:after="0"/>
-        <w:ind w:left="0" w:right="0" w:hanging="0"/>
-        <w:jc w:val="left"/>
-        <w:rPr/>
-      </w:pPr>
-      <w:r>
-        <w:rPr/>
-      </w:r>
-    </w:p>
-    <w:p>
-      <w:pPr>
-        <w:pStyle w:val="Corpodotexto"/>
-        <w:bidi w:val="0"/>
-        <w:spacing w:before="0" w:after="0"/>
-        <w:ind w:left="0" w:right="0" w:hanging="0"/>
-        <w:jc w:val="left"/>
-        <w:rPr/>
-      </w:pPr>
-      <w:r>
-        <w:rPr/>
-        <w:t>Nesta época um gerente de Misko chamado Brad Green pediu para que ele trabalhasse em uma ferramenta interna do Google chamada de Google Feedback Tools. Durante seis meses Misko e outros três desenvolvedores trabalharam no desenvolvimento do projeto que já estava com suas 17 mil linhas de código. Isso estava tornando-o bastante complexo para que fossem inseridas novas funcionalidades e principalmente realizado testes.</w:t>
-      </w:r>
-    </w:p>
-    <w:p>
-      <w:pPr>
-        <w:pStyle w:val="Corpodotexto"/>
-        <w:bidi w:val="0"/>
-        <w:spacing w:before="0" w:after="0"/>
-        <w:ind w:left="0" w:right="0" w:hanging="0"/>
-        <w:jc w:val="left"/>
-        <w:rPr/>
-      </w:pPr>
-      <w:r>
-        <w:rPr/>
-      </w:r>
-    </w:p>
-    <w:p>
-      <w:pPr>
-        <w:pStyle w:val="Corpodotexto"/>
-        <w:bidi w:val="0"/>
-        <w:spacing w:before="0" w:after="0"/>
-        <w:ind w:left="0" w:right="0" w:hanging="0"/>
-        <w:jc w:val="left"/>
-        <w:rPr/>
-      </w:pPr>
-      <w:r>
-        <w:rPr/>
-        <w:t>Neste momento Misko propôs para seu Gerente que reescreveria todo o código em duas semanas utilizando seu projeto paralelo chamado Angular. Brad aceitou o desafio de Misko que completou a tarefa em 3 semanas utilizando apenas 1500 linhas de código.</w:t>
-      </w:r>
-    </w:p>
-    <w:p>
-      <w:pPr>
-        <w:pStyle w:val="Corpodotexto"/>
-        <w:bidi w:val="0"/>
-        <w:spacing w:before="0" w:after="0"/>
-        <w:ind w:left="0" w:right="0" w:hanging="0"/>
-        <w:jc w:val="left"/>
-        <w:rPr/>
-      </w:pPr>
-      <w:r>
-        <w:rPr/>
-      </w:r>
-    </w:p>
-    <w:p>
-      <w:pPr>
-        <w:pStyle w:val="Corpodotexto"/>
-        <w:bidi w:val="0"/>
-        <w:spacing w:before="0" w:after="0"/>
-        <w:ind w:left="0" w:right="0" w:hanging="0"/>
-        <w:jc w:val="left"/>
-        <w:rPr/>
-      </w:pPr>
-      <w:r>
-        <w:rPr/>
-        <w:t>Brad ficou impressionado com o Angular e pediu para que ele investisse mais tempo no projeto, mas o projeto após ser apresentado para um gerente sênior de engenharia do Google sofreu diversas críticas dentro da companhia e graças a Misko o mesmo não foi descontinuado. Ele abri abriu o código fonte para a comunidade transformando-o em open source.</w:t>
-      </w:r>
-    </w:p>
-    <w:p>
-      <w:pPr>
-        <w:pStyle w:val="Corpodotexto"/>
-        <w:bidi w:val="0"/>
-        <w:spacing w:before="0" w:after="0"/>
-        <w:ind w:left="0" w:right="0" w:hanging="0"/>
-        <w:jc w:val="left"/>
-        <w:rPr/>
-      </w:pPr>
-      <w:r>
-        <w:rPr/>
-      </w:r>
-    </w:p>
-    <w:p>
-      <w:pPr>
-        <w:pStyle w:val="Corpodotexto"/>
-        <w:bidi w:val="0"/>
-        <w:spacing w:before="0" w:after="0"/>
-        <w:ind w:left="0" w:right="0" w:hanging="0"/>
-        <w:jc w:val="left"/>
-        <w:rPr/>
-      </w:pPr>
-      <w:r>
-        <w:rPr/>
-        <w:t>Algum tempo depois o projeto foi um sucesso dentro da empresa Double Click (adquirida pelo Google), com isso outras equipes também começaram a utiliza-lo . Foi então que resolveram dar uma identidade para o projeto lançando oficialmente em maio de 2011 o AngularJS v1.0. [25]</w:t>
+        <w:t>No ano 2005, Misko Hevery começou a trabalhar no Google. Entre os anos 2008 e 2009,  Misko Hevery e o  Adam Abrons começaram a trabalhar num projeto para facilitar a construção de aplicações Web e foi assim que surgiu o Angular. Neste projeto tinha como propósito, a criação de aplicativos para Web, da aí surgiu a primeira versão chamada de Get Angular.</w:t>
+      </w:r>
+    </w:p>
+    <w:p>
+      <w:pPr>
+        <w:pStyle w:val="Corpodotexto"/>
+        <w:bidi w:val="0"/>
+        <w:spacing w:before="0" w:after="0"/>
+        <w:ind w:left="0" w:right="0" w:hanging="0"/>
+        <w:jc w:val="left"/>
+        <w:rPr/>
+      </w:pPr>
+      <w:r>
+        <w:rPr/>
+        <w:t xml:space="preserve"> </w:t>
+      </w:r>
+    </w:p>
+    <w:p>
+      <w:pPr>
+        <w:pStyle w:val="Corpodotexto"/>
+        <w:bidi w:val="0"/>
+        <w:spacing w:before="0" w:after="0"/>
+        <w:ind w:left="0" w:right="0" w:hanging="0"/>
+        <w:jc w:val="left"/>
+        <w:rPr/>
+      </w:pPr>
+      <w:r>
+        <w:rPr/>
+        <w:t xml:space="preserve">Na época, o gerente Brad Green pediu para  Misko trabalhasse numa  ferramenta interna do Google chamada de Google Feedback Tools. </w:t>
+      </w:r>
+      <w:r>
+        <w:rPr/>
+        <w:t xml:space="preserve">Com isso  Misko e outros três desenvolvedores trabalharam na realização do projeto, porém esse trabalho começou a ficar bastante complexo e com isso ficava complicado inserir novas funcionalidades e testes. Então Misko </w:t>
+      </w:r>
+      <w:r>
+        <w:rPr>
+          <w:rFonts w:eastAsia="NSimSun" w:cs="Lucida Sans"/>
+          <w:color w:val="auto"/>
+          <w:kern w:val="2"/>
+          <w:sz w:val="24"/>
+          <w:szCs w:val="24"/>
+          <w:lang w:val="pt-PT" w:eastAsia="zh-CN" w:bidi="hi-IN"/>
+        </w:rPr>
+        <w:t>surgeriou</w:t>
+      </w:r>
+      <w:r>
+        <w:rPr/>
+        <w:t xml:space="preserve"> para seu Gerente que </w:t>
+      </w:r>
+      <w:r>
+        <w:rPr>
+          <w:rFonts w:eastAsia="NSimSun" w:cs="Lucida Sans"/>
+          <w:color w:val="auto"/>
+          <w:kern w:val="2"/>
+          <w:sz w:val="24"/>
+          <w:szCs w:val="24"/>
+          <w:lang w:val="pt-PT" w:eastAsia="zh-CN" w:bidi="hi-IN"/>
+        </w:rPr>
+        <w:t xml:space="preserve">reformularia </w:t>
+      </w:r>
+      <w:r>
+        <w:rPr/>
+        <w:t xml:space="preserve">todo o código em duas semanas e  Brad aceitou o desafio. </w:t>
+      </w:r>
+      <w:r>
+        <w:rPr>
+          <w:rFonts w:eastAsia="NSimSun" w:cs="Lucida Sans"/>
+          <w:color w:val="auto"/>
+          <w:kern w:val="2"/>
+          <w:sz w:val="24"/>
+          <w:szCs w:val="24"/>
+          <w:lang w:val="pt-PT" w:eastAsia="zh-CN" w:bidi="hi-IN"/>
+        </w:rPr>
+        <w:t>Brad ao ver o Angular ficou impressionado, então sugeriu para que Misko dedicasse mais tempo ao projeto, porém quando esse projeto foi anunciado ao gerente sénior de Engenharia do Google, este teve várias críticas, mas Misko mesmo com isso não desistiu do Angular. Então Misko forneceu código fonte para a comunidade.</w:t>
+      </w:r>
+    </w:p>
+    <w:p>
+      <w:pPr>
+        <w:pStyle w:val="Corpodotexto"/>
+        <w:bidi w:val="0"/>
+        <w:spacing w:before="0" w:after="0"/>
+        <w:ind w:left="0" w:right="0" w:hanging="0"/>
+        <w:jc w:val="left"/>
+        <w:rPr/>
+      </w:pPr>
+      <w:r>
+        <w:rPr/>
+      </w:r>
+    </w:p>
+    <w:p>
+      <w:pPr>
+        <w:pStyle w:val="Corpodotexto"/>
+        <w:bidi w:val="0"/>
+        <w:spacing w:before="0" w:after="0"/>
+        <w:ind w:left="0" w:right="0" w:hanging="0"/>
+        <w:jc w:val="left"/>
+        <w:rPr/>
+      </w:pPr>
+      <w:r>
+        <w:rPr/>
+        <w:t xml:space="preserve">Passando algum tempo o projeto começou a ser sucesso, </w:t>
+      </w:r>
+      <w:r>
+        <w:rPr/>
+        <w:t xml:space="preserve">com isso outras equipas começaram a utiliza-lo e com isso em Maio de 2011 deram-lhe o nome de AngularJS v.1.0. </w:t>
+      </w:r>
+      <w:r>
+        <w:rPr/>
+        <w:t xml:space="preserve"> [25]</w:t>
       </w:r>
     </w:p>
     <w:p>
@@ -7043,7 +7049,228 @@
       </w:pPr>
       <w:r>
         <w:rPr/>
-        <w:t>O AngularJS oferece uma estrutura inteligente e robusta que economiza muito tempo dos desenvolvedores:</w:t>
+        <w:t xml:space="preserve">O AngularJS </w:t>
+      </w:r>
+      <w:r>
+        <w:rPr/>
+        <w:t>disponibiliza</w:t>
+      </w:r>
+      <w:r>
+        <w:rPr/>
+        <w:t xml:space="preserve"> uma </w:t>
+      </w:r>
+      <w:r>
+        <w:rPr/>
+        <w:t>organização</w:t>
+      </w:r>
+      <w:r>
+        <w:rPr/>
+        <w:t xml:space="preserve"> inteligente e </w:t>
+      </w:r>
+      <w:r>
+        <w:rPr/>
+        <w:t>desenvolvida, recursos para correção de erros.</w:t>
+      </w:r>
+      <w:r>
+        <w:rPr/>
+        <w:t xml:space="preserve"> [26]</w:t>
+      </w:r>
+    </w:p>
+    <w:p>
+      <w:pPr>
+        <w:pStyle w:val="Corpodotexto"/>
+        <w:bidi w:val="0"/>
+        <w:spacing w:before="0" w:after="0"/>
+        <w:ind w:left="0" w:right="0" w:hanging="0"/>
+        <w:jc w:val="left"/>
+        <w:rPr/>
+      </w:pPr>
+      <w:r>
+        <w:rPr/>
+      </w:r>
+    </w:p>
+    <w:p>
+      <w:pPr>
+        <w:pStyle w:val="Corpodotexto"/>
+        <w:bidi w:val="0"/>
+        <w:spacing w:before="0" w:after="0"/>
+        <w:ind w:left="0" w:right="0" w:hanging="0"/>
+        <w:jc w:val="left"/>
+        <w:rPr/>
+      </w:pPr>
+      <w:r>
+        <w:rPr/>
+      </w:r>
+    </w:p>
+    <w:p>
+      <w:pPr>
+        <w:pStyle w:val="Corpodotexto"/>
+        <w:bidi w:val="0"/>
+        <w:spacing w:before="0" w:after="0"/>
+        <w:ind w:left="0" w:right="0" w:hanging="0"/>
+        <w:jc w:val="left"/>
+        <w:rPr/>
+      </w:pPr>
+      <w:r>
+        <w:rPr/>
+      </w:r>
+    </w:p>
+    <w:p>
+      <w:pPr>
+        <w:pStyle w:val="Corpodotexto"/>
+        <w:bidi w:val="0"/>
+        <w:spacing w:before="0" w:after="0"/>
+        <w:ind w:left="0" w:right="0" w:hanging="0"/>
+        <w:jc w:val="left"/>
+        <w:rPr>
+          <w:b/>
+          <w:b/>
+          <w:bCs/>
+        </w:rPr>
+      </w:pPr>
+      <w:r>
+        <w:rPr>
+          <w:b/>
+          <w:bCs/>
+          <w:lang w:val="pt-PT"/>
+        </w:rPr>
+        <w:t>Página do Angular</w:t>
+      </w:r>
+    </w:p>
+    <w:p>
+      <w:pPr>
+        <w:pStyle w:val="Corpodotexto"/>
+        <w:bidi w:val="0"/>
+        <w:spacing w:before="0" w:after="0"/>
+        <w:ind w:left="0" w:right="0" w:hanging="0"/>
+        <w:jc w:val="left"/>
+        <w:rPr>
+          <w:lang w:val="pt-PT"/>
+        </w:rPr>
+      </w:pPr>
+      <w:r>
+        <w:rPr>
+          <w:lang w:val="pt-PT"/>
+        </w:rPr>
+      </w:r>
+    </w:p>
+    <w:p>
+      <w:pPr>
+        <w:pStyle w:val="Corpodotexto"/>
+        <w:bidi w:val="0"/>
+        <w:spacing w:before="0" w:after="0"/>
+        <w:ind w:left="0" w:right="0" w:hanging="0"/>
+        <w:jc w:val="left"/>
+        <w:rPr/>
+      </w:pPr>
+      <w:r>
+        <w:rPr>
+          <w:lang w:val="pt-PT"/>
+        </w:rPr>
+        <w:t>Nesta página poderá consultar as ferramentas necessárias para utilizar e instalar o :</w:t>
+      </w:r>
+    </w:p>
+    <w:p>
+      <w:pPr>
+        <w:pStyle w:val="Corpodotexto"/>
+        <w:bidi w:val="0"/>
+        <w:spacing w:before="0" w:after="0"/>
+        <w:ind w:left="0" w:right="0" w:hanging="0"/>
+        <w:jc w:val="left"/>
+        <w:rPr>
+          <w:lang w:val="pt-PT"/>
+        </w:rPr>
+      </w:pPr>
+      <w:r>
+        <w:rPr>
+          <w:lang w:val="pt-PT"/>
+        </w:rPr>
+      </w:r>
+    </w:p>
+    <w:p>
+      <w:pPr>
+        <w:pStyle w:val="Corpodotexto"/>
+        <w:bidi w:val="0"/>
+        <w:spacing w:before="0" w:after="0"/>
+        <w:ind w:left="0" w:right="0" w:hanging="0"/>
+        <w:jc w:val="left"/>
+        <w:rPr/>
+      </w:pPr>
+      <w:r>
+        <w:rPr/>
+        <w:t>https://angular.io/</w:t>
+      </w:r>
+    </w:p>
+    <w:p>
+      <w:pPr>
+        <w:pStyle w:val="Corpodotexto"/>
+        <w:bidi w:val="0"/>
+        <w:spacing w:before="0" w:after="0"/>
+        <w:ind w:left="0" w:right="0" w:hanging="0"/>
+        <w:jc w:val="left"/>
+        <w:rPr>
+          <w:lang w:val="pt-PT"/>
+        </w:rPr>
+      </w:pPr>
+      <w:r>
+        <w:rPr>
+          <w:lang w:val="pt-PT"/>
+        </w:rPr>
+      </w:r>
+    </w:p>
+    <w:p>
+      <w:pPr>
+        <w:pStyle w:val="Corpodotexto"/>
+        <w:bidi w:val="0"/>
+        <w:spacing w:before="0" w:after="0"/>
+        <w:ind w:left="0" w:right="0" w:hanging="0"/>
+        <w:jc w:val="left"/>
+        <w:rPr/>
+      </w:pPr>
+      <w:r>
+        <w:rPr>
+          <w:lang w:val="pt-PT"/>
+        </w:rPr>
+        <w:t>Esta aplicação oferece uma plataforma para desenvolvimento de interfaces [23] e tem as seguintes vantagens e desvantagens:</w:t>
+      </w:r>
+    </w:p>
+    <w:p>
+      <w:pPr>
+        <w:pStyle w:val="Corpodotexto"/>
+        <w:bidi w:val="0"/>
+        <w:spacing w:before="0" w:after="0"/>
+        <w:ind w:left="0" w:right="0" w:hanging="0"/>
+        <w:jc w:val="left"/>
+        <w:rPr>
+          <w:lang w:val="pt-PT"/>
+        </w:rPr>
+      </w:pPr>
+      <w:r>
+        <w:rPr>
+          <w:lang w:val="pt-PT"/>
+        </w:rPr>
+      </w:r>
+    </w:p>
+    <w:p>
+      <w:pPr>
+        <w:pStyle w:val="Corpodotexto"/>
+        <w:bidi w:val="0"/>
+        <w:spacing w:before="0" w:after="0"/>
+        <w:ind w:left="0" w:right="0" w:hanging="0"/>
+        <w:jc w:val="left"/>
+        <w:rPr>
+          <w:b/>
+          <w:b/>
+          <w:bCs/>
+        </w:rPr>
+      </w:pPr>
+      <w:r>
+        <w:rPr>
+          <w:b/>
+          <w:bCs/>
+          <w:lang w:val="pt-PT"/>
+        </w:rPr>
+        <w:t>Vantagens</w:t>
       </w:r>
     </w:p>
     <w:p>
@@ -7073,7 +7300,11 @@
       </w:pPr>
       <w:r>
         <w:rPr/>
-        <w:t>Ele tem IDEs melhores, que permitem aos desenvolvedores rastrear erros instantâneos, resultando em um desenvolvimento web mais rápido.</w:t>
+        <w:t>R</w:t>
+      </w:r>
+      <w:r>
+        <w:rPr/>
+        <w:t>otas e api HttpClient.</w:t>
       </w:r>
     </w:p>
     <w:p>
@@ -7090,29 +7321,158 @@
       </w:pPr>
       <w:r>
         <w:rPr/>
-        <w:t>AngularJS é um framework que possui muitos modelos que ajudam na construção mais rápida da interface do usuário.</w:t>
-      </w:r>
-    </w:p>
-    <w:p>
-      <w:pPr>
-        <w:pStyle w:val="Corpodotexto"/>
-        <w:bidi w:val="0"/>
-        <w:spacing w:before="0" w:after="0"/>
-        <w:ind w:left="0" w:right="0" w:hanging="0"/>
-        <w:jc w:val="left"/>
-        <w:rPr/>
-      </w:pPr>
-      <w:r>
-        <w:rPr/>
-        <w:t>Angular oferece recursos como o processo aprimorado de tratamento de erros para @Resultado em situações em que a propriedade não é inicializada. [26]</w:t>
-      </w:r>
-    </w:p>
-    <w:p>
-      <w:pPr>
-        <w:pStyle w:val="Corpodotexto"/>
-        <w:bidi w:val="0"/>
-        <w:spacing w:before="0" w:after="0"/>
-        <w:ind w:left="0" w:right="0" w:hanging="0"/>
+        <w:t>P</w:t>
+      </w:r>
+      <w:r>
+        <w:rPr/>
+        <w:t>rorrogar de mercado</w:t>
+      </w:r>
+    </w:p>
+    <w:p>
+      <w:pPr>
+        <w:pStyle w:val="Corpodotexto"/>
+        <w:numPr>
+          <w:ilvl w:val="0"/>
+          <w:numId w:val="15"/>
+        </w:numPr>
+        <w:bidi w:val="0"/>
+        <w:spacing w:before="0" w:after="0"/>
+        <w:jc w:val="left"/>
+        <w:rPr/>
+      </w:pPr>
+      <w:r>
+        <w:rPr/>
+        <w:t>Padrão MVC</w:t>
+      </w:r>
+    </w:p>
+    <w:p>
+      <w:pPr>
+        <w:pStyle w:val="Corpodotexto"/>
+        <w:numPr>
+          <w:ilvl w:val="0"/>
+          <w:numId w:val="15"/>
+        </w:numPr>
+        <w:bidi w:val="0"/>
+        <w:spacing w:before="0" w:after="0"/>
+        <w:jc w:val="left"/>
+        <w:rPr/>
+      </w:pPr>
+      <w:r>
+        <w:rPr>
+          <w:rFonts w:eastAsia="NSimSun" w:cs="Lucida Sans"/>
+          <w:color w:val="auto"/>
+          <w:kern w:val="2"/>
+          <w:sz w:val="24"/>
+          <w:szCs w:val="24"/>
+          <w:lang w:val="pt-PT" w:eastAsia="zh-CN" w:bidi="hi-IN"/>
+        </w:rPr>
+        <w:t>Agilização</w:t>
+      </w:r>
+      <w:r>
+        <w:rPr/>
+        <w:t xml:space="preserve"> </w:t>
+      </w:r>
+      <w:r>
+        <w:rPr/>
+        <w:t>n</w:t>
+      </w:r>
+      <w:r>
+        <w:rPr/>
+        <w:t>a criação das estruturas.</w:t>
+      </w:r>
+    </w:p>
+    <w:p>
+      <w:pPr>
+        <w:pStyle w:val="Corpodotexto"/>
+        <w:numPr>
+          <w:ilvl w:val="0"/>
+          <w:numId w:val="15"/>
+        </w:numPr>
+        <w:bidi w:val="0"/>
+        <w:spacing w:before="0" w:after="0"/>
+        <w:jc w:val="left"/>
+        <w:rPr/>
+      </w:pPr>
+      <w:r>
+        <w:rPr/>
+        <w:t>Html separado do JavaScript</w:t>
+      </w:r>
+    </w:p>
+    <w:p>
+      <w:pPr>
+        <w:pStyle w:val="Corpodotexto"/>
+        <w:numPr>
+          <w:ilvl w:val="0"/>
+          <w:numId w:val="15"/>
+        </w:numPr>
+        <w:bidi w:val="0"/>
+        <w:spacing w:before="0" w:after="0"/>
+        <w:jc w:val="left"/>
+        <w:rPr/>
+      </w:pPr>
+      <w:r>
+        <w:rPr/>
+        <w:t>HttpClient</w:t>
+      </w:r>
+    </w:p>
+    <w:p>
+      <w:pPr>
+        <w:pStyle w:val="Corpodotexto"/>
+        <w:numPr>
+          <w:ilvl w:val="0"/>
+          <w:numId w:val="15"/>
+        </w:numPr>
+        <w:bidi w:val="0"/>
+        <w:spacing w:before="0" w:after="0"/>
+        <w:jc w:val="left"/>
+        <w:rPr/>
+      </w:pPr>
+      <w:r>
+        <w:rPr>
+          <w:rFonts w:eastAsia="NSimSun" w:cs="Lucida Sans"/>
+          <w:color w:val="auto"/>
+          <w:kern w:val="2"/>
+          <w:sz w:val="24"/>
+          <w:szCs w:val="24"/>
+          <w:lang w:val="pt-PT" w:eastAsia="zh-CN" w:bidi="hi-IN"/>
+        </w:rPr>
+        <w:t>Fundamentação</w:t>
+      </w:r>
+      <w:r>
+        <w:rPr/>
+        <w:t xml:space="preserve"> detalhada</w:t>
+      </w:r>
+    </w:p>
+    <w:p>
+      <w:pPr>
+        <w:pStyle w:val="Corpodotexto"/>
+        <w:numPr>
+          <w:ilvl w:val="0"/>
+          <w:numId w:val="15"/>
+        </w:numPr>
+        <w:bidi w:val="0"/>
+        <w:spacing w:before="0" w:after="0"/>
+        <w:jc w:val="left"/>
+        <w:rPr/>
+      </w:pPr>
+      <w:r>
+        <w:rPr/>
+        <w:t>U</w:t>
+      </w:r>
+      <w:r>
+        <w:rPr/>
+        <w:t xml:space="preserve">tilização </w:t>
+      </w:r>
+      <w:r>
+        <w:rPr/>
+        <w:t>TypeScript nativamente.</w:t>
+      </w:r>
+    </w:p>
+    <w:p>
+      <w:pPr>
+        <w:pStyle w:val="Corpodotexto"/>
+        <w:bidi w:val="0"/>
+        <w:spacing w:before="0" w:after="0"/>
         <w:jc w:val="left"/>
         <w:rPr/>
       </w:pPr>
@@ -7139,143 +7499,7 @@
           <w:bCs/>
           <w:lang w:val="pt-PT"/>
         </w:rPr>
-        <w:t>Página do Angular</w:t>
-      </w:r>
-    </w:p>
-    <w:p>
-      <w:pPr>
-        <w:pStyle w:val="Corpodotexto"/>
-        <w:bidi w:val="0"/>
-        <w:spacing w:before="0" w:after="0"/>
-        <w:ind w:left="0" w:right="0" w:hanging="0"/>
-        <w:jc w:val="left"/>
-        <w:rPr>
-          <w:lang w:val="pt-PT"/>
-        </w:rPr>
-      </w:pPr>
-      <w:r>
-        <w:rPr>
-          <w:lang w:val="pt-PT"/>
-        </w:rPr>
-      </w:r>
-    </w:p>
-    <w:p>
-      <w:pPr>
-        <w:pStyle w:val="Corpodotexto"/>
-        <w:bidi w:val="0"/>
-        <w:spacing w:before="0" w:after="0"/>
-        <w:ind w:left="0" w:right="0" w:hanging="0"/>
-        <w:jc w:val="left"/>
-        <w:rPr/>
-      </w:pPr>
-      <w:r>
-        <w:rPr>
-          <w:lang w:val="pt-PT"/>
-        </w:rPr>
-        <w:t>Nesta página poderá consultar as ferramentas necessárias para utilizar e instalar o :</w:t>
-      </w:r>
-    </w:p>
-    <w:p>
-      <w:pPr>
-        <w:pStyle w:val="Corpodotexto"/>
-        <w:bidi w:val="0"/>
-        <w:spacing w:before="0" w:after="0"/>
-        <w:ind w:left="0" w:right="0" w:hanging="0"/>
-        <w:jc w:val="left"/>
-        <w:rPr>
-          <w:lang w:val="pt-PT"/>
-        </w:rPr>
-      </w:pPr>
-      <w:r>
-        <w:rPr>
-          <w:lang w:val="pt-PT"/>
-        </w:rPr>
-      </w:r>
-    </w:p>
-    <w:p>
-      <w:pPr>
-        <w:pStyle w:val="Corpodotexto"/>
-        <w:bidi w:val="0"/>
-        <w:spacing w:before="0" w:after="0"/>
-        <w:ind w:left="0" w:right="0" w:hanging="0"/>
-        <w:jc w:val="left"/>
-        <w:rPr/>
-      </w:pPr>
-      <w:r>
-        <w:rPr/>
-        <w:t>https://angular.io/</w:t>
-      </w:r>
-    </w:p>
-    <w:p>
-      <w:pPr>
-        <w:pStyle w:val="Corpodotexto"/>
-        <w:bidi w:val="0"/>
-        <w:spacing w:before="0" w:after="0"/>
-        <w:ind w:left="0" w:right="0" w:hanging="0"/>
-        <w:jc w:val="left"/>
-        <w:rPr>
-          <w:lang w:val="pt-PT"/>
-        </w:rPr>
-      </w:pPr>
-      <w:r>
-        <w:rPr>
-          <w:lang w:val="pt-PT"/>
-        </w:rPr>
-      </w:r>
-    </w:p>
-    <w:p>
-      <w:pPr>
-        <w:pStyle w:val="Corpodotexto"/>
-        <w:bidi w:val="0"/>
-        <w:spacing w:before="0" w:after="0"/>
-        <w:ind w:left="0" w:right="0" w:hanging="0"/>
-        <w:jc w:val="left"/>
-        <w:rPr/>
-      </w:pPr>
-      <w:r>
-        <w:rPr>
-          <w:lang w:val="pt-PT"/>
-        </w:rPr>
-        <w:t>Esta aplicação oferece uma plataforma para desenvolvimento de interfaces [23] e tem as seguintes vantagens e desvantagens:</w:t>
-      </w:r>
-    </w:p>
-    <w:p>
-      <w:pPr>
-        <w:pStyle w:val="Corpodotexto"/>
-        <w:bidi w:val="0"/>
-        <w:spacing w:before="0" w:after="0"/>
-        <w:ind w:left="0" w:right="0" w:hanging="0"/>
-        <w:jc w:val="left"/>
-        <w:rPr>
-          <w:lang w:val="pt-PT"/>
-        </w:rPr>
-      </w:pPr>
-      <w:r>
-        <w:rPr>
-          <w:lang w:val="pt-PT"/>
-        </w:rPr>
-      </w:r>
-    </w:p>
-    <w:p>
-      <w:pPr>
-        <w:pStyle w:val="Corpodotexto"/>
-        <w:bidi w:val="0"/>
-        <w:spacing w:before="0" w:after="0"/>
-        <w:ind w:left="0" w:right="0" w:hanging="0"/>
-        <w:jc w:val="left"/>
-        <w:rPr>
-          <w:b/>
-          <w:b/>
-          <w:bCs/>
-        </w:rPr>
-      </w:pPr>
-      <w:r>
-        <w:rPr>
-          <w:b/>
-          <w:bCs/>
-          <w:lang w:val="pt-PT"/>
-        </w:rPr>
-        <w:t>Vantagens</w:t>
+        <w:t>Desvantagens</w:t>
       </w:r>
     </w:p>
     <w:p>
@@ -7304,8 +7528,10 @@
         <w:rPr/>
       </w:pPr>
       <w:r>
-        <w:rPr/>
-        <w:t>O Framework, é extremamente robusto, ou seja, quase tudo que é preciso para uma aplicação se encontra nele nativamente. Como por exemplo rotas e api HttpClient (protocolo para conexões ajax como o fetch e o axios).</w:t>
+        <w:rPr>
+          <w:lang w:val="pt-PT"/>
+        </w:rPr>
+        <w:t>Muitas alterações nas suas atualizações.</w:t>
       </w:r>
     </w:p>
     <w:p>
@@ -7318,11 +7544,25 @@
         <w:bidi w:val="0"/>
         <w:spacing w:before="0" w:after="0"/>
         <w:jc w:val="left"/>
-        <w:rPr/>
-      </w:pPr>
-      <w:r>
-        <w:rPr/>
-        <w:t>Mais tempo de mercado</w:t>
+        <w:rPr>
+          <w:rFonts w:ascii="Liberation Serif" w:hAnsi="Liberation Serif" w:eastAsia="NSimSun" w:cs="Lucida Sans"/>
+          <w:color w:val="auto"/>
+          <w:kern w:val="2"/>
+          <w:sz w:val="24"/>
+          <w:szCs w:val="24"/>
+          <w:lang w:val="pt-PT" w:eastAsia="zh-CN" w:bidi="hi-IN"/>
+        </w:rPr>
+      </w:pPr>
+      <w:r>
+        <w:rPr>
+          <w:rFonts w:eastAsia="NSimSun" w:cs="Lucida Sans"/>
+          <w:color w:val="auto"/>
+          <w:kern w:val="2"/>
+          <w:sz w:val="24"/>
+          <w:szCs w:val="24"/>
+          <w:lang w:val="pt-PT" w:eastAsia="zh-CN" w:bidi="hi-IN"/>
+        </w:rPr>
+        <w:t>Problema na migração de versões.</w:t>
       </w:r>
     </w:p>
     <w:p>
@@ -7335,11 +7575,25 @@
         <w:bidi w:val="0"/>
         <w:spacing w:before="0" w:after="0"/>
         <w:jc w:val="left"/>
-        <w:rPr/>
-      </w:pPr>
-      <w:r>
-        <w:rPr/>
-        <w:t>Padrão MVC</w:t>
+        <w:rPr>
+          <w:rFonts w:ascii="Liberation Serif" w:hAnsi="Liberation Serif" w:eastAsia="NSimSun" w:cs="Lucida Sans"/>
+          <w:color w:val="auto"/>
+          <w:kern w:val="2"/>
+          <w:sz w:val="24"/>
+          <w:szCs w:val="24"/>
+          <w:lang w:val="pt-PT" w:eastAsia="zh-CN" w:bidi="hi-IN"/>
+        </w:rPr>
+      </w:pPr>
+      <w:r>
+        <w:rPr>
+          <w:rFonts w:eastAsia="NSimSun" w:cs="Lucida Sans"/>
+          <w:color w:val="auto"/>
+          <w:kern w:val="2"/>
+          <w:sz w:val="24"/>
+          <w:szCs w:val="24"/>
+          <w:lang w:val="pt-PT" w:eastAsia="zh-CN" w:bidi="hi-IN"/>
+        </w:rPr>
+        <w:t>Construção complexa no Typescript e no padrão MVC.</w:t>
       </w:r>
     </w:p>
     <w:p>
@@ -7355,8 +7609,10 @@
         <w:rPr/>
       </w:pPr>
       <w:r>
-        <w:rPr/>
-        <w:t>Angular CLI, uma ferramenta que agiliza a criação das estruturas no projeto.</w:t>
+        <w:rPr>
+          <w:lang w:val="pt-PT"/>
+        </w:rPr>
+        <w:t>Diretivas</w:t>
       </w:r>
     </w:p>
     <w:p>
@@ -7369,223 +7625,15 @@
         <w:bidi w:val="0"/>
         <w:spacing w:before="0" w:after="0"/>
         <w:jc w:val="left"/>
-        <w:rPr/>
-      </w:pPr>
-      <w:r>
-        <w:rPr/>
-        <w:t>Html separado do JavaScript</w:t>
-      </w:r>
-    </w:p>
-    <w:p>
-      <w:pPr>
-        <w:pStyle w:val="Corpodotexto"/>
-        <w:numPr>
-          <w:ilvl w:val="0"/>
-          <w:numId w:val="16"/>
-        </w:numPr>
-        <w:bidi w:val="0"/>
-        <w:spacing w:before="0" w:after="0"/>
-        <w:jc w:val="left"/>
-        <w:rPr/>
-      </w:pPr>
-      <w:r>
-        <w:rPr/>
-        <w:t>HttpClient</w:t>
-      </w:r>
-    </w:p>
-    <w:p>
-      <w:pPr>
-        <w:pStyle w:val="Corpodotexto"/>
-        <w:numPr>
-          <w:ilvl w:val="0"/>
-          <w:numId w:val="16"/>
-        </w:numPr>
-        <w:bidi w:val="0"/>
-        <w:spacing w:before="0" w:after="0"/>
-        <w:jc w:val="left"/>
-        <w:rPr/>
-      </w:pPr>
-      <w:r>
-        <w:rPr/>
-        <w:t>Documentação detalhada</w:t>
-      </w:r>
-    </w:p>
-    <w:p>
-      <w:pPr>
-        <w:pStyle w:val="Corpodotexto"/>
-        <w:numPr>
-          <w:ilvl w:val="0"/>
-          <w:numId w:val="16"/>
-        </w:numPr>
-        <w:bidi w:val="0"/>
-        <w:spacing w:before="0" w:after="0"/>
-        <w:jc w:val="left"/>
-        <w:rPr/>
-      </w:pPr>
-      <w:r>
-        <w:rPr/>
-        <w:t>Usa TypeScript nativamente, com o poder dele é possível ter um desenvolvimento em auto nível usando muito bem os recursos de complemento de código do IDE e organização dos códigos.</w:t>
-      </w:r>
-    </w:p>
-    <w:p>
-      <w:pPr>
-        <w:pStyle w:val="Corpodotexto"/>
-        <w:bidi w:val="0"/>
-        <w:spacing w:before="0" w:after="0"/>
-        <w:jc w:val="left"/>
-        <w:rPr/>
-      </w:pPr>
-      <w:r>
-        <w:rPr/>
-      </w:r>
-    </w:p>
-    <w:p>
-      <w:pPr>
-        <w:pStyle w:val="Corpodotexto"/>
-        <w:bidi w:val="0"/>
-        <w:spacing w:before="0" w:after="0"/>
-        <w:ind w:left="0" w:right="0" w:hanging="0"/>
-        <w:jc w:val="left"/>
-        <w:rPr>
-          <w:b/>
-          <w:b/>
-          <w:bCs/>
-        </w:rPr>
-      </w:pPr>
-      <w:r>
-        <w:rPr>
-          <w:b/>
-          <w:bCs/>
-          <w:lang w:val="pt-PT"/>
-        </w:rPr>
-        <w:t>Desvantagens</w:t>
-      </w:r>
-    </w:p>
-    <w:p>
-      <w:pPr>
-        <w:pStyle w:val="Corpodotexto"/>
-        <w:bidi w:val="0"/>
-        <w:spacing w:before="0" w:after="0"/>
-        <w:ind w:left="0" w:right="0" w:hanging="0"/>
-        <w:jc w:val="left"/>
-        <w:rPr/>
-      </w:pPr>
-      <w:r>
-        <w:rPr/>
-      </w:r>
-    </w:p>
-    <w:p>
-      <w:pPr>
-        <w:pStyle w:val="Corpodotexto"/>
-        <w:numPr>
-          <w:ilvl w:val="0"/>
-          <w:numId w:val="17"/>
-        </w:numPr>
-        <w:bidi w:val="0"/>
-        <w:spacing w:before="0" w:after="0"/>
-        <w:jc w:val="left"/>
-        <w:rPr/>
-      </w:pPr>
-      <w:r>
-        <w:rPr>
-          <w:lang w:val="pt-PT"/>
-        </w:rPr>
-        <w:t>Muitos break change, o angular criou uma fama negativa por ter muitas mudanças nas suas atualizações que mudavam algumas sintaxes e estruturas que muitos tinham se acostumado a usar. Mas nas versões mais recentes isso tem diminuído e ficado mais estável.</w:t>
-      </w:r>
-    </w:p>
-    <w:p>
-      <w:pPr>
-        <w:pStyle w:val="Corpodotexto"/>
-        <w:numPr>
-          <w:ilvl w:val="0"/>
-          <w:numId w:val="17"/>
-        </w:numPr>
-        <w:bidi w:val="0"/>
-        <w:spacing w:before="0" w:after="0"/>
-        <w:jc w:val="left"/>
-        <w:rPr/>
-      </w:pPr>
-      <w:r>
-        <w:rPr>
-          <w:lang w:val="pt-PT"/>
-        </w:rPr>
-        <w:t>Dificuldade de migração entre versões. Isso mais entre as primeiras versões 1 pra 2.</w:t>
-      </w:r>
-    </w:p>
-    <w:p>
-      <w:pPr>
-        <w:pStyle w:val="Corpodotexto"/>
-        <w:numPr>
-          <w:ilvl w:val="0"/>
-          <w:numId w:val="17"/>
-        </w:numPr>
-        <w:bidi w:val="0"/>
-        <w:spacing w:before="0" w:after="0"/>
-        <w:jc w:val="left"/>
-        <w:rPr/>
-      </w:pPr>
-      <w:r>
-        <w:rPr>
-          <w:lang w:val="pt-PT"/>
-        </w:rPr>
-        <w:t>Sintaxe mais complexa, muito por causa do Typescript e do padrão MVC, pois quem vem do JavaScript em um único arquivo fazendo tudo no mesmo lugar, pode achar difícil se adaptar. Mas é algo que com pouco tempo se acostuma e já sente os benefícios, principalmente no crescimento do projeto.</w:t>
-      </w:r>
-    </w:p>
-    <w:p>
-      <w:pPr>
-        <w:pStyle w:val="Corpodotexto"/>
-        <w:numPr>
-          <w:ilvl w:val="0"/>
-          <w:numId w:val="17"/>
-        </w:numPr>
-        <w:bidi w:val="0"/>
-        <w:spacing w:before="0" w:after="0"/>
-        <w:jc w:val="left"/>
-        <w:rPr/>
-      </w:pPr>
-      <w:r>
-        <w:rPr>
-          <w:lang w:val="pt-PT"/>
-        </w:rPr>
-        <w:t>TypeScript, esse ponto pode ser visto como negativo, já que ele é um pouco complexo e ser uma dor de cabeça para quem está iniciando.</w:t>
-      </w:r>
-    </w:p>
-    <w:p>
-      <w:pPr>
-        <w:pStyle w:val="Corpodotexto"/>
-        <w:numPr>
-          <w:ilvl w:val="0"/>
-          <w:numId w:val="17"/>
-        </w:numPr>
-        <w:bidi w:val="0"/>
-        <w:spacing w:before="0" w:after="0"/>
-        <w:jc w:val="left"/>
-        <w:rPr/>
-      </w:pPr>
-      <w:r>
-        <w:rPr>
-          <w:lang w:val="pt-PT"/>
-        </w:rPr>
-        <w:t>Diretivas, são algumas palavras reservadas com o ng na frente, como ng-if, ng-for que servem para se fazer lógicas e loops no template HTML da aplicação.</w:t>
-      </w:r>
-    </w:p>
-    <w:p>
-      <w:pPr>
-        <w:pStyle w:val="Corpodotexto"/>
-        <w:numPr>
-          <w:ilvl w:val="0"/>
-          <w:numId w:val="17"/>
-        </w:numPr>
-        <w:bidi w:val="0"/>
-        <w:spacing w:before="0" w:after="0"/>
-        <w:jc w:val="left"/>
-        <w:rPr/>
-      </w:pPr>
-      <w:r>
-        <w:rPr>
-          <w:lang w:val="pt-PT"/>
-        </w:rPr>
-        <w:t>Perda de popularidade</w:t>
+        <w:rPr>
+          <w:lang w:val="pt-PT"/>
+        </w:rPr>
+      </w:pPr>
+      <w:r>
+        <w:rPr>
+          <w:lang w:val="pt-PT"/>
+        </w:rPr>
+        <w:t>Perda de popularidade.</w:t>
       </w:r>
     </w:p>
     <w:p>
@@ -8203,7 +8251,7 @@
         <w:pStyle w:val="Corpodotexto"/>
         <w:numPr>
           <w:ilvl w:val="0"/>
-          <w:numId w:val="18"/>
+          <w:numId w:val="17"/>
         </w:numPr>
         <w:bidi w:val="0"/>
         <w:spacing w:before="0" w:after="0"/>
@@ -8213,6 +8261,172 @@
       <w:r>
         <w:rPr/>
         <w:t>É um um framework progressivo extremamente leve e completo. O legal é que você só precisa se aprofundar nas funções a medida que seja necessário por isso o progressivo.</w:t>
+      </w:r>
+    </w:p>
+    <w:p>
+      <w:pPr>
+        <w:pStyle w:val="Corpodotexto"/>
+        <w:numPr>
+          <w:ilvl w:val="0"/>
+          <w:numId w:val="17"/>
+        </w:numPr>
+        <w:bidi w:val="0"/>
+        <w:spacing w:before="0" w:after="0"/>
+        <w:jc w:val="left"/>
+        <w:rPr/>
+      </w:pPr>
+      <w:r>
+        <w:rPr/>
+        <w:t>Documentação incrível, com conceitos, exemplos e dicas.</w:t>
+      </w:r>
+    </w:p>
+    <w:p>
+      <w:pPr>
+        <w:pStyle w:val="Corpodotexto"/>
+        <w:numPr>
+          <w:ilvl w:val="0"/>
+          <w:numId w:val="17"/>
+        </w:numPr>
+        <w:bidi w:val="0"/>
+        <w:spacing w:before="0" w:after="0"/>
+        <w:jc w:val="left"/>
+        <w:rPr/>
+      </w:pPr>
+      <w:r>
+        <w:rPr/>
+        <w:t>Fácil aprendizagem, realmente possui uma aprendizagem muito fácil, o legal é que aqui você realmente pode começar fazendo muito com pouco conhecimento e a medida que for evoluindo agregar mais conhecimento. Não que o react e o angular não seja assim, mas neles precisa-se de uma bagagem inicial muito maior.</w:t>
+      </w:r>
+    </w:p>
+    <w:p>
+      <w:pPr>
+        <w:pStyle w:val="Corpodotexto"/>
+        <w:numPr>
+          <w:ilvl w:val="0"/>
+          <w:numId w:val="17"/>
+        </w:numPr>
+        <w:bidi w:val="0"/>
+        <w:spacing w:before="0" w:after="0"/>
+        <w:jc w:val="left"/>
+        <w:rPr/>
+      </w:pPr>
+      <w:r>
+        <w:rPr/>
+        <w:t>Vue CLI, como o do angular é uma ferramenta que agiliza muito o desenvolvimento.</w:t>
+      </w:r>
+    </w:p>
+    <w:p>
+      <w:pPr>
+        <w:pStyle w:val="Corpodotexto"/>
+        <w:numPr>
+          <w:ilvl w:val="0"/>
+          <w:numId w:val="17"/>
+        </w:numPr>
+        <w:bidi w:val="0"/>
+        <w:spacing w:before="0" w:after="0"/>
+        <w:jc w:val="left"/>
+        <w:rPr/>
+      </w:pPr>
+      <w:r>
+        <w:rPr/>
+        <w:t>Popularidade em crescimento, cada dia surgem novas empresas e projetos para se inspirar e aprender com eles.</w:t>
+      </w:r>
+    </w:p>
+    <w:p>
+      <w:pPr>
+        <w:pStyle w:val="Corpodotexto"/>
+        <w:numPr>
+          <w:ilvl w:val="0"/>
+          <w:numId w:val="17"/>
+        </w:numPr>
+        <w:bidi w:val="0"/>
+        <w:spacing w:before="0" w:after="0"/>
+        <w:jc w:val="left"/>
+        <w:rPr/>
+      </w:pPr>
+      <w:r>
+        <w:rPr/>
+        <w:t>Adaptável (fácil de migrar entre Angular ou React)</w:t>
+      </w:r>
+    </w:p>
+    <w:p>
+      <w:pPr>
+        <w:pStyle w:val="Corpodotexto"/>
+        <w:numPr>
+          <w:ilvl w:val="0"/>
+          <w:numId w:val="17"/>
+        </w:numPr>
+        <w:bidi w:val="0"/>
+        <w:spacing w:before="0" w:after="0"/>
+        <w:jc w:val="left"/>
+        <w:rPr/>
+      </w:pPr>
+      <w:r>
+        <w:rPr/>
+        <w:t>Permite usar javascript, ES6, TypeScript …</w:t>
+      </w:r>
+    </w:p>
+    <w:p>
+      <w:pPr>
+        <w:pStyle w:val="Corpodotexto"/>
+        <w:numPr>
+          <w:ilvl w:val="0"/>
+          <w:numId w:val="17"/>
+        </w:numPr>
+        <w:bidi w:val="0"/>
+        <w:spacing w:before="0" w:after="0"/>
+        <w:jc w:val="left"/>
+        <w:rPr/>
+      </w:pPr>
+      <w:r>
+        <w:rPr/>
+        <w:t>Browser Tools, como o react possui uma ferramenta para debug e desenvolvimento direto no browser muito bom.</w:t>
+      </w:r>
+    </w:p>
+    <w:p>
+      <w:pPr>
+        <w:pStyle w:val="Corpodotexto"/>
+        <w:bidi w:val="0"/>
+        <w:spacing w:before="0" w:after="0"/>
+        <w:jc w:val="left"/>
+        <w:rPr/>
+      </w:pPr>
+      <w:r>
+        <w:rPr/>
+      </w:r>
+    </w:p>
+    <w:p>
+      <w:pPr>
+        <w:pStyle w:val="Corpodotexto"/>
+        <w:bidi w:val="0"/>
+        <w:spacing w:before="0" w:after="0"/>
+        <w:ind w:left="0" w:right="0" w:hanging="0"/>
+        <w:jc w:val="left"/>
+        <w:rPr>
+          <w:b/>
+          <w:b/>
+          <w:bCs/>
+        </w:rPr>
+      </w:pPr>
+      <w:r>
+        <w:rPr>
+          <w:b/>
+          <w:bCs/>
+          <w:lang w:val="pt-PT"/>
+        </w:rPr>
+        <w:t>Desvantagens</w:t>
+      </w:r>
+    </w:p>
+    <w:p>
+      <w:pPr>
+        <w:pStyle w:val="Corpodotexto"/>
+        <w:bidi w:val="0"/>
+        <w:spacing w:before="0" w:after="0"/>
+        <w:ind w:left="0" w:right="0" w:hanging="0"/>
+        <w:jc w:val="left"/>
+        <w:rPr/>
+      </w:pPr>
+      <w:r>
+        <w:rPr/>
       </w:r>
     </w:p>
     <w:p>
@@ -8228,8 +8442,10 @@
         <w:rPr/>
       </w:pPr>
       <w:r>
-        <w:rPr/>
-        <w:t>Documentação incrível, com conceitos, exemplos e dicas.</w:t>
+        <w:rPr>
+          <w:lang w:val="pt-PT"/>
+        </w:rPr>
+        <w:t>Menos recursos prontos na comunidade, isso tem diminuído a cada dia, mas ainda é mais restrito o número de bibliotecas e funcionalidades prontas, se comparadas ao react.</w:t>
       </w:r>
     </w:p>
     <w:p>
@@ -8245,8 +8461,10 @@
         <w:rPr/>
       </w:pPr>
       <w:r>
-        <w:rPr/>
-        <w:t>Fácil aprendizagem, realmente possui uma aprendizagem muito fácil, o legal é que aqui você realmente pode começar fazendo muito com pouco conhecimento e a medida que for evoluindo agregar mais conhecimento. Não que o react e o angular não seja assim, mas neles precisa-se de uma bagagem inicial muito maior.</w:t>
+        <w:rPr>
+          <w:lang w:val="pt-PT"/>
+        </w:rPr>
+        <w:t>Diretivas, como o angular podem ser um pouco complicadas para se aprender e utilizar no template HTML, mas é algo que pode ser aprendido a medida que seja necessário.</w:t>
       </w:r>
     </w:p>
     <w:p>
@@ -8255,176 +8473,6 @@
         <w:numPr>
           <w:ilvl w:val="0"/>
           <w:numId w:val="18"/>
-        </w:numPr>
-        <w:bidi w:val="0"/>
-        <w:spacing w:before="0" w:after="0"/>
-        <w:jc w:val="left"/>
-        <w:rPr/>
-      </w:pPr>
-      <w:r>
-        <w:rPr/>
-        <w:t>Vue CLI, como o do angular é uma ferramenta que agiliza muito o desenvolvimento.</w:t>
-      </w:r>
-    </w:p>
-    <w:p>
-      <w:pPr>
-        <w:pStyle w:val="Corpodotexto"/>
-        <w:numPr>
-          <w:ilvl w:val="0"/>
-          <w:numId w:val="18"/>
-        </w:numPr>
-        <w:bidi w:val="0"/>
-        <w:spacing w:before="0" w:after="0"/>
-        <w:jc w:val="left"/>
-        <w:rPr/>
-      </w:pPr>
-      <w:r>
-        <w:rPr/>
-        <w:t>Popularidade em crescimento, cada dia surgem novas empresas e projetos para se inspirar e aprender com eles.</w:t>
-      </w:r>
-    </w:p>
-    <w:p>
-      <w:pPr>
-        <w:pStyle w:val="Corpodotexto"/>
-        <w:numPr>
-          <w:ilvl w:val="0"/>
-          <w:numId w:val="18"/>
-        </w:numPr>
-        <w:bidi w:val="0"/>
-        <w:spacing w:before="0" w:after="0"/>
-        <w:jc w:val="left"/>
-        <w:rPr/>
-      </w:pPr>
-      <w:r>
-        <w:rPr/>
-        <w:t>Adaptável (fácil de migrar entre Angular ou React)</w:t>
-      </w:r>
-    </w:p>
-    <w:p>
-      <w:pPr>
-        <w:pStyle w:val="Corpodotexto"/>
-        <w:numPr>
-          <w:ilvl w:val="0"/>
-          <w:numId w:val="18"/>
-        </w:numPr>
-        <w:bidi w:val="0"/>
-        <w:spacing w:before="0" w:after="0"/>
-        <w:jc w:val="left"/>
-        <w:rPr/>
-      </w:pPr>
-      <w:r>
-        <w:rPr/>
-        <w:t>Permite usar javascript, ES6, TypeScript …</w:t>
-      </w:r>
-    </w:p>
-    <w:p>
-      <w:pPr>
-        <w:pStyle w:val="Corpodotexto"/>
-        <w:numPr>
-          <w:ilvl w:val="0"/>
-          <w:numId w:val="18"/>
-        </w:numPr>
-        <w:bidi w:val="0"/>
-        <w:spacing w:before="0" w:after="0"/>
-        <w:jc w:val="left"/>
-        <w:rPr/>
-      </w:pPr>
-      <w:r>
-        <w:rPr/>
-        <w:t>Browser Tools, como o react possui uma ferramenta para debug e desenvolvimento direto no browser muito bom.</w:t>
-      </w:r>
-    </w:p>
-    <w:p>
-      <w:pPr>
-        <w:pStyle w:val="Corpodotexto"/>
-        <w:bidi w:val="0"/>
-        <w:spacing w:before="0" w:after="0"/>
-        <w:jc w:val="left"/>
-        <w:rPr/>
-      </w:pPr>
-      <w:r>
-        <w:rPr/>
-      </w:r>
-    </w:p>
-    <w:p>
-      <w:pPr>
-        <w:pStyle w:val="Corpodotexto"/>
-        <w:bidi w:val="0"/>
-        <w:spacing w:before="0" w:after="0"/>
-        <w:ind w:left="0" w:right="0" w:hanging="0"/>
-        <w:jc w:val="left"/>
-        <w:rPr>
-          <w:b/>
-          <w:b/>
-          <w:bCs/>
-        </w:rPr>
-      </w:pPr>
-      <w:r>
-        <w:rPr>
-          <w:b/>
-          <w:bCs/>
-          <w:lang w:val="pt-PT"/>
-        </w:rPr>
-        <w:t>Desvantagens</w:t>
-      </w:r>
-    </w:p>
-    <w:p>
-      <w:pPr>
-        <w:pStyle w:val="Corpodotexto"/>
-        <w:bidi w:val="0"/>
-        <w:spacing w:before="0" w:after="0"/>
-        <w:ind w:left="0" w:right="0" w:hanging="0"/>
-        <w:jc w:val="left"/>
-        <w:rPr/>
-      </w:pPr>
-      <w:r>
-        <w:rPr/>
-      </w:r>
-    </w:p>
-    <w:p>
-      <w:pPr>
-        <w:pStyle w:val="Corpodotexto"/>
-        <w:numPr>
-          <w:ilvl w:val="0"/>
-          <w:numId w:val="19"/>
-        </w:numPr>
-        <w:bidi w:val="0"/>
-        <w:spacing w:before="0" w:after="0"/>
-        <w:jc w:val="left"/>
-        <w:rPr/>
-      </w:pPr>
-      <w:r>
-        <w:rPr>
-          <w:lang w:val="pt-PT"/>
-        </w:rPr>
-        <w:t>Menos recursos prontos na comunidade, isso tem diminuído a cada dia, mas ainda é mais restrito o número de bibliotecas e funcionalidades prontas, se comparadas ao react.</w:t>
-      </w:r>
-    </w:p>
-    <w:p>
-      <w:pPr>
-        <w:pStyle w:val="Corpodotexto"/>
-        <w:numPr>
-          <w:ilvl w:val="0"/>
-          <w:numId w:val="19"/>
-        </w:numPr>
-        <w:bidi w:val="0"/>
-        <w:spacing w:before="0" w:after="0"/>
-        <w:jc w:val="left"/>
-        <w:rPr/>
-      </w:pPr>
-      <w:r>
-        <w:rPr>
-          <w:lang w:val="pt-PT"/>
-        </w:rPr>
-        <w:t>Diretivas, como o angular podem ser um pouco complicadas para se aprender e utilizar no template HTML, mas é algo que pode ser aprendido a medida que seja necessário.</w:t>
-      </w:r>
-    </w:p>
-    <w:p>
-      <w:pPr>
-        <w:pStyle w:val="Corpodotexto"/>
-        <w:numPr>
-          <w:ilvl w:val="0"/>
-          <w:numId w:val="19"/>
         </w:numPr>
         <w:bidi w:val="0"/>
         <w:spacing w:before="0" w:after="0"/>
@@ -14933,143 +14981,6 @@
   <w:abstractNum w:abstractNumId="19">
     <w:lvl w:ilvl="0">
       <w:start w:val="1"/>
-      <w:numFmt w:val="bullet"/>
-      <w:lvlText w:val=""/>
-      <w:lvlJc w:val="left"/>
-      <w:pPr>
-        <w:tabs>
-          <w:tab w:val="num" w:pos="720"/>
-        </w:tabs>
-        <w:ind w:left="720" w:hanging="360"/>
-      </w:pPr>
-      <w:rPr>
-        <w:rFonts w:ascii="Symbol" w:hAnsi="Symbol" w:cs="Symbol" w:hint="default"/>
-      </w:rPr>
-    </w:lvl>
-    <w:lvl w:ilvl="1">
-      <w:start w:val="1"/>
-      <w:numFmt w:val="bullet"/>
-      <w:lvlText w:val="◦"/>
-      <w:lvlJc w:val="left"/>
-      <w:pPr>
-        <w:tabs>
-          <w:tab w:val="num" w:pos="1080"/>
-        </w:tabs>
-        <w:ind w:left="1080" w:hanging="360"/>
-      </w:pPr>
-      <w:rPr>
-        <w:rFonts w:ascii="OpenSymbol" w:hAnsi="OpenSymbol" w:cs="OpenSymbol" w:hint="default"/>
-      </w:rPr>
-    </w:lvl>
-    <w:lvl w:ilvl="2">
-      <w:start w:val="1"/>
-      <w:numFmt w:val="bullet"/>
-      <w:lvlText w:val="▪"/>
-      <w:lvlJc w:val="left"/>
-      <w:pPr>
-        <w:tabs>
-          <w:tab w:val="num" w:pos="1440"/>
-        </w:tabs>
-        <w:ind w:left="1440" w:hanging="360"/>
-      </w:pPr>
-      <w:rPr>
-        <w:rFonts w:ascii="OpenSymbol" w:hAnsi="OpenSymbol" w:cs="OpenSymbol" w:hint="default"/>
-      </w:rPr>
-    </w:lvl>
-    <w:lvl w:ilvl="3">
-      <w:start w:val="1"/>
-      <w:numFmt w:val="bullet"/>
-      <w:lvlText w:val=""/>
-      <w:lvlJc w:val="left"/>
-      <w:pPr>
-        <w:tabs>
-          <w:tab w:val="num" w:pos="1800"/>
-        </w:tabs>
-        <w:ind w:left="1800" w:hanging="360"/>
-      </w:pPr>
-      <w:rPr>
-        <w:rFonts w:ascii="Symbol" w:hAnsi="Symbol" w:cs="Symbol" w:hint="default"/>
-      </w:rPr>
-    </w:lvl>
-    <w:lvl w:ilvl="4">
-      <w:start w:val="1"/>
-      <w:numFmt w:val="bullet"/>
-      <w:lvlText w:val="◦"/>
-      <w:lvlJc w:val="left"/>
-      <w:pPr>
-        <w:tabs>
-          <w:tab w:val="num" w:pos="2160"/>
-        </w:tabs>
-        <w:ind w:left="2160" w:hanging="360"/>
-      </w:pPr>
-      <w:rPr>
-        <w:rFonts w:ascii="OpenSymbol" w:hAnsi="OpenSymbol" w:cs="OpenSymbol" w:hint="default"/>
-      </w:rPr>
-    </w:lvl>
-    <w:lvl w:ilvl="5">
-      <w:start w:val="1"/>
-      <w:numFmt w:val="bullet"/>
-      <w:lvlText w:val="▪"/>
-      <w:lvlJc w:val="left"/>
-      <w:pPr>
-        <w:tabs>
-          <w:tab w:val="num" w:pos="2520"/>
-        </w:tabs>
-        <w:ind w:left="2520" w:hanging="360"/>
-      </w:pPr>
-      <w:rPr>
-        <w:rFonts w:ascii="OpenSymbol" w:hAnsi="OpenSymbol" w:cs="OpenSymbol" w:hint="default"/>
-      </w:rPr>
-    </w:lvl>
-    <w:lvl w:ilvl="6">
-      <w:start w:val="1"/>
-      <w:numFmt w:val="bullet"/>
-      <w:lvlText w:val=""/>
-      <w:lvlJc w:val="left"/>
-      <w:pPr>
-        <w:tabs>
-          <w:tab w:val="num" w:pos="2880"/>
-        </w:tabs>
-        <w:ind w:left="2880" w:hanging="360"/>
-      </w:pPr>
-      <w:rPr>
-        <w:rFonts w:ascii="Symbol" w:hAnsi="Symbol" w:cs="Symbol" w:hint="default"/>
-      </w:rPr>
-    </w:lvl>
-    <w:lvl w:ilvl="7">
-      <w:start w:val="1"/>
-      <w:numFmt w:val="bullet"/>
-      <w:lvlText w:val="◦"/>
-      <w:lvlJc w:val="left"/>
-      <w:pPr>
-        <w:tabs>
-          <w:tab w:val="num" w:pos="3240"/>
-        </w:tabs>
-        <w:ind w:left="3240" w:hanging="360"/>
-      </w:pPr>
-      <w:rPr>
-        <w:rFonts w:ascii="OpenSymbol" w:hAnsi="OpenSymbol" w:cs="OpenSymbol" w:hint="default"/>
-      </w:rPr>
-    </w:lvl>
-    <w:lvl w:ilvl="8">
-      <w:start w:val="1"/>
-      <w:numFmt w:val="bullet"/>
-      <w:lvlText w:val="▪"/>
-      <w:lvlJc w:val="left"/>
-      <w:pPr>
-        <w:tabs>
-          <w:tab w:val="num" w:pos="3600"/>
-        </w:tabs>
-        <w:ind w:left="3600" w:hanging="360"/>
-      </w:pPr>
-      <w:rPr>
-        <w:rFonts w:ascii="OpenSymbol" w:hAnsi="OpenSymbol" w:cs="OpenSymbol" w:hint="default"/>
-      </w:rPr>
-    </w:lvl>
-  </w:abstractNum>
-  <w:abstractNum w:abstractNumId="20">
-    <w:lvl w:ilvl="0">
-      <w:start w:val="1"/>
       <w:numFmt w:val="none"/>
       <w:suff w:val="nothing"/>
       <w:lvlText w:val=""/>
@@ -15242,9 +15153,6 @@
   </w:num>
   <w:num w:numId="19">
     <w:abstractNumId w:val="19"/>
-  </w:num>
-  <w:num w:numId="20">
-    <w:abstractNumId w:val="20"/>
   </w:num>
 </w:numbering>
 </file>

--- a/AC1/Relatório.docx
+++ b/AC1/Relatório.docx
@@ -7625,9 +7625,7 @@
         <w:bidi w:val="0"/>
         <w:spacing w:before="0" w:after="0"/>
         <w:jc w:val="left"/>
-        <w:rPr>
-          <w:lang w:val="pt-PT"/>
-        </w:rPr>
+        <w:rPr/>
       </w:pPr>
       <w:r>
         <w:rPr>
@@ -7812,58 +7810,19 @@
         <w:rPr>
           <w:lang w:val="pt-PT"/>
         </w:rPr>
-        <w:t>O Vue.js é um framework Javascript open source bastante conhecido pela sua reatividade. Usado para construir SPA (Single Page Applications) e interfaces de usuário, tornou-se uma excelente opção, também, pelo fato de ter componentes reutilizáveis e proporcionar o desenvolvimento ágil. [27]</w:t>
-      </w:r>
-    </w:p>
-    <w:p>
-      <w:pPr>
-        <w:pStyle w:val="Corpodotexto"/>
-        <w:bidi w:val="0"/>
-        <w:spacing w:before="0" w:after="0"/>
-        <w:ind w:left="0" w:right="0" w:hanging="0"/>
-        <w:jc w:val="left"/>
-        <w:rPr>
-          <w:lang w:val="pt-PT"/>
-        </w:rPr>
-      </w:pPr>
-      <w:r>
-        <w:rPr>
-          <w:lang w:val="pt-PT"/>
-        </w:rPr>
-      </w:r>
-    </w:p>
-    <w:p>
-      <w:pPr>
-        <w:pStyle w:val="Corpodotexto"/>
-        <w:bidi w:val="0"/>
-        <w:spacing w:before="0" w:after="0"/>
-        <w:ind w:left="0" w:right="0" w:hanging="0"/>
-        <w:jc w:val="left"/>
-        <w:rPr>
-          <w:lang w:val="pt-PT"/>
-        </w:rPr>
-      </w:pPr>
-      <w:r>
-        <w:rPr>
-          <w:lang w:val="pt-PT"/>
-        </w:rPr>
-      </w:r>
-    </w:p>
-    <w:p>
-      <w:pPr>
-        <w:pStyle w:val="Corpodotexto"/>
-        <w:bidi w:val="0"/>
-        <w:spacing w:before="0" w:after="0"/>
-        <w:ind w:left="0" w:right="0" w:hanging="0"/>
-        <w:jc w:val="left"/>
-        <w:rPr>
-          <w:lang w:val="pt-PT"/>
-        </w:rPr>
-      </w:pPr>
-      <w:r>
-        <w:rPr>
-          <w:lang w:val="pt-PT"/>
-        </w:rPr>
+        <w:t>O Vue.js é um</w:t>
+      </w:r>
+      <w:r>
+        <w:rPr>
+          <w:lang w:val="pt-PT"/>
+        </w:rPr>
+        <w:t xml:space="preserve">a framework de JavaScript, que é normalmente utilizada para construir interfaces de utilizador. </w:t>
+      </w:r>
+      <w:r>
+        <w:rPr>
+          <w:lang w:val="pt-PT"/>
+        </w:rPr>
+        <w:t>[27]</w:t>
       </w:r>
     </w:p>
     <w:p>
@@ -7929,34 +7888,60 @@
       </w:pPr>
       <w:r>
         <w:rPr/>
-        <w:t>O desenvolvedor Evan You foi o responsável pela criação do Vue.js em 2014. Na época, ele estava em busca de criar uma aplicação de User Interface(UI), sendo que a quantidade de códigos repetitivos estava tornando o desenvolvimento lento. Nisso, ele começou a procurar se tinha alguma solução que agilizasse esse processo, no entanto, não encontrou.</w:t>
-      </w:r>
-    </w:p>
-    <w:p>
-      <w:pPr>
-        <w:pStyle w:val="Corpodotexto"/>
-        <w:bidi w:val="0"/>
-        <w:spacing w:before="0" w:after="0"/>
-        <w:ind w:left="0" w:right="0" w:hanging="0"/>
-        <w:jc w:val="left"/>
-        <w:rPr/>
-      </w:pPr>
-      <w:r>
-        <w:rPr/>
-      </w:r>
-    </w:p>
-    <w:p>
-      <w:pPr>
-        <w:pStyle w:val="Corpodotexto"/>
-        <w:bidi w:val="0"/>
-        <w:spacing w:before="0" w:after="0"/>
-        <w:ind w:left="0" w:right="0" w:hanging="0"/>
-        <w:jc w:val="left"/>
-        <w:rPr/>
-      </w:pPr>
-      <w:r>
-        <w:rPr/>
-        <w:t>Embora existisse na época o framework Angular.js, ele não atendia plenamente aos requisitos da sua aplicação. Foi nesse momento que Evan resolveu criar uma solução de prototipagem rápida, de modo a ser também reativo e reutilizável. Com o tempo, o framework tornou-se um dos mais populares na comunidade de desenvolvedores do GitHub. [27]</w:t>
+        <w:t>Em 2014, Evan You fundou o Vue.js. Na altura, ele queria criar uma aplicação User Interface(UI), porém os códigos começaram a ficar repetidos e realização do mesmo a ficar lenta, com isso começou a pesquisar alguma solução para resolver o problema, porém não encontrou.</w:t>
+      </w:r>
+    </w:p>
+    <w:p>
+      <w:pPr>
+        <w:pStyle w:val="Corpodotexto"/>
+        <w:bidi w:val="0"/>
+        <w:spacing w:before="0" w:after="0"/>
+        <w:ind w:left="0" w:right="0" w:hanging="0"/>
+        <w:jc w:val="left"/>
+        <w:rPr/>
+      </w:pPr>
+      <w:r>
+        <w:rPr/>
+      </w:r>
+    </w:p>
+    <w:p>
+      <w:pPr>
+        <w:pStyle w:val="Corpodotexto"/>
+        <w:bidi w:val="0"/>
+        <w:spacing w:before="0" w:after="0"/>
+        <w:ind w:left="0" w:right="0" w:hanging="0"/>
+        <w:jc w:val="left"/>
+        <w:rPr/>
+      </w:pPr>
+      <w:r>
+        <w:rPr/>
+        <w:t xml:space="preserve">Apesar na altura já existir o Angular.js, ele não conseguia entende-lo, foi então que Evan </w:t>
+      </w:r>
+      <w:r>
+        <w:rPr>
+          <w:rFonts w:eastAsia="NSimSun" w:cs="Lucida Sans"/>
+          <w:color w:val="auto"/>
+          <w:kern w:val="2"/>
+          <w:sz w:val="24"/>
+          <w:szCs w:val="24"/>
+          <w:lang w:val="pt-PT" w:eastAsia="zh-CN" w:bidi="hi-IN"/>
+        </w:rPr>
+        <w:t xml:space="preserve">decidiu criar um protótipo de modo que fosse reagente e </w:t>
+      </w:r>
+      <w:r>
+        <w:rPr>
+          <w:rFonts w:eastAsia="NSimSun" w:cs="Lucida Sans"/>
+          <w:color w:val="auto"/>
+          <w:kern w:val="2"/>
+          <w:sz w:val="24"/>
+          <w:szCs w:val="24"/>
+          <w:lang w:val="pt-PT" w:eastAsia="zh-CN" w:bidi="hi-IN"/>
+        </w:rPr>
+        <w:t>reutilizável. Passando um tempo, o Vue.js começou a ficar popular na comundidade de desenvolvedores do GitHub.</w:t>
+      </w:r>
+      <w:r>
+        <w:rPr/>
+        <w:t xml:space="preserve"> [27]</w:t>
       </w:r>
     </w:p>
     <w:p>
@@ -8032,34 +8017,69 @@
       </w:pPr>
       <w:r>
         <w:rPr/>
-        <w:t>Além disso, o Vue JS é muito útil para nos ajudar a manipular as informações de nossa página. Visto que é um framework reativo, o Vue nos oferece o recurso de criar atributos em sua instância e manipulá-los em qualquer local de nossa página HTML.</w:t>
-      </w:r>
-    </w:p>
-    <w:p>
-      <w:pPr>
-        <w:pStyle w:val="Corpodotexto"/>
-        <w:bidi w:val="0"/>
-        <w:spacing w:before="0" w:after="0"/>
-        <w:ind w:left="0" w:right="0" w:hanging="0"/>
-        <w:jc w:val="left"/>
-        <w:rPr/>
-      </w:pPr>
-      <w:r>
-        <w:rPr/>
-      </w:r>
-    </w:p>
-    <w:p>
-      <w:pPr>
-        <w:pStyle w:val="Corpodotexto"/>
-        <w:bidi w:val="0"/>
-        <w:spacing w:before="0" w:after="0"/>
-        <w:ind w:left="0" w:right="0" w:hanging="0"/>
-        <w:jc w:val="left"/>
-        <w:rPr/>
-      </w:pPr>
-      <w:r>
-        <w:rPr/>
-        <w:t xml:space="preserve">A boa notícia é que o Vue já nos oferece essa funcionalidade, por meio de uma diretiva, chamada v-model. Ela é a responsável por definir o two-way data binding nos elementos HTML. É usada principalmente nos elementos de formulário. [28] </w:t>
+        <w:t xml:space="preserve">O Vue </w:t>
+      </w:r>
+      <w:r>
+        <w:rPr>
+          <w:rFonts w:eastAsia="NSimSun" w:cs="Lucida Sans"/>
+          <w:color w:val="auto"/>
+          <w:kern w:val="2"/>
+          <w:sz w:val="24"/>
+          <w:szCs w:val="24"/>
+          <w:lang w:val="pt-PT" w:eastAsia="zh-CN" w:bidi="hi-IN"/>
+        </w:rPr>
+        <w:t>oferece</w:t>
+      </w:r>
+      <w:r>
+        <w:rPr/>
+        <w:t xml:space="preserve"> manipula</w:t>
+      </w:r>
+      <w:r>
+        <w:rPr/>
+        <w:t>ção</w:t>
+      </w:r>
+      <w:r>
+        <w:rPr/>
+        <w:t xml:space="preserve"> </w:t>
+      </w:r>
+      <w:r>
+        <w:rPr/>
+        <w:t>d</w:t>
+      </w:r>
+      <w:r>
+        <w:rPr/>
+        <w:t xml:space="preserve">a informações </w:t>
+      </w:r>
+      <w:r>
+        <w:rPr>
+          <w:rFonts w:eastAsia="NSimSun" w:cs="Lucida Sans"/>
+          <w:color w:val="auto"/>
+          <w:kern w:val="2"/>
+          <w:sz w:val="24"/>
+          <w:szCs w:val="24"/>
+          <w:lang w:val="pt-PT" w:eastAsia="zh-CN" w:bidi="hi-IN"/>
+        </w:rPr>
+        <w:t>das</w:t>
+      </w:r>
+      <w:r>
+        <w:rPr/>
+        <w:t xml:space="preserve"> página</w:t>
+      </w:r>
+      <w:r>
+        <w:rPr/>
+        <w:t xml:space="preserve">s e </w:t>
+      </w:r>
+      <w:r>
+        <w:rPr/>
+        <w:t>recurso</w:t>
+      </w:r>
+      <w:r>
+        <w:rPr/>
+        <w:t>s na criação de características</w:t>
+      </w:r>
+      <w:r>
+        <w:rPr/>
+        <w:t xml:space="preserve"> em sua instância. [28] </w:t>
       </w:r>
     </w:p>
     <w:p>
@@ -8259,8 +8279,27 @@
         <w:rPr/>
       </w:pPr>
       <w:r>
-        <w:rPr/>
-        <w:t>É um um framework progressivo extremamente leve e completo. O legal é que você só precisa se aprofundar nas funções a medida que seja necessário por isso o progressivo.</w:t>
+        <w:rPr>
+          <w:rFonts w:eastAsia="NSimSun" w:cs="Lucida Sans"/>
+          <w:color w:val="auto"/>
+          <w:kern w:val="2"/>
+          <w:sz w:val="24"/>
+          <w:szCs w:val="24"/>
+          <w:lang w:val="pt-PT" w:eastAsia="zh-CN" w:bidi="hi-IN"/>
+        </w:rPr>
+        <w:t>F</w:t>
+      </w:r>
+      <w:r>
+        <w:rPr/>
+        <w:t>ramework progressiv</w:t>
+      </w:r>
+      <w:r>
+        <w:rPr/>
+        <w:t>a</w:t>
+      </w:r>
+      <w:r>
+        <w:rPr/>
+        <w:t xml:space="preserve"> extremamente leve e completo.</w:t>
       </w:r>
     </w:p>
     <w:p>
@@ -8276,8 +8315,19 @@
         <w:rPr/>
       </w:pPr>
       <w:r>
-        <w:rPr/>
-        <w:t>Documentação incrível, com conceitos, exemplos e dicas.</w:t>
+        <w:rPr>
+          <w:rFonts w:eastAsia="NSimSun" w:cs="Lucida Sans"/>
+          <w:color w:val="auto"/>
+          <w:kern w:val="2"/>
+          <w:sz w:val="24"/>
+          <w:szCs w:val="24"/>
+          <w:lang w:val="pt-PT" w:eastAsia="zh-CN" w:bidi="hi-IN"/>
+        </w:rPr>
+        <w:t>Fundamentação</w:t>
+      </w:r>
+      <w:r>
+        <w:rPr/>
+        <w:t xml:space="preserve"> incrível, com conceitos, exemplos e dicas.</w:t>
       </w:r>
     </w:p>
     <w:p>
@@ -8294,7 +8344,11 @@
       </w:pPr>
       <w:r>
         <w:rPr/>
-        <w:t>Fácil aprendizagem, realmente possui uma aprendizagem muito fácil, o legal é que aqui você realmente pode começar fazendo muito com pouco conhecimento e a medida que for evoluindo agregar mais conhecimento. Não que o react e o angular não seja assim, mas neles precisa-se de uma bagagem inicial muito maior.</w:t>
+        <w:t>F</w:t>
+      </w:r>
+      <w:r>
+        <w:rPr/>
+        <w:t>acilidade no aprendizado.</w:t>
       </w:r>
     </w:p>
     <w:p>
@@ -8311,7 +8365,7 @@
       </w:pPr>
       <w:r>
         <w:rPr/>
-        <w:t>Vue CLI, como o do angular é uma ferramenta que agiliza muito o desenvolvimento.</w:t>
+        <w:t>Vue CLI.</w:t>
       </w:r>
     </w:p>
     <w:p>
@@ -8328,7 +8382,11 @@
       </w:pPr>
       <w:r>
         <w:rPr/>
-        <w:t>Popularidade em crescimento, cada dia surgem novas empresas e projetos para se inspirar e aprender com eles.</w:t>
+        <w:t>Aumento da p</w:t>
+      </w:r>
+      <w:r>
+        <w:rPr/>
+        <w:t>opularidade.</w:t>
       </w:r>
     </w:p>
     <w:p>
@@ -8345,7 +8403,7 @@
       </w:pPr>
       <w:r>
         <w:rPr/>
-        <w:t>Adaptável (fácil de migrar entre Angular ou React)</w:t>
+        <w:t>Adaptável</w:t>
       </w:r>
     </w:p>
     <w:p>
@@ -8362,7 +8420,19 @@
       </w:pPr>
       <w:r>
         <w:rPr/>
-        <w:t>Permite usar javascript, ES6, TypeScript …</w:t>
+        <w:t>J</w:t>
+      </w:r>
+      <w:r>
+        <w:rPr/>
+        <w:t>ava</w:t>
+      </w:r>
+      <w:r>
+        <w:rPr/>
+        <w:t>S</w:t>
+      </w:r>
+      <w:r>
+        <w:rPr/>
+        <w:t>cript, ES6, TypeScript …</w:t>
       </w:r>
     </w:p>
     <w:p>
@@ -8378,8 +8448,57 @@
         <w:rPr/>
       </w:pPr>
       <w:r>
-        <w:rPr/>
-        <w:t>Browser Tools, como o react possui uma ferramenta para debug e desenvolvimento direto no browser muito bom.</w:t>
+        <w:rPr>
+          <w:rFonts w:eastAsia="NSimSun" w:cs="Lucida Sans"/>
+          <w:color w:val="auto"/>
+          <w:kern w:val="2"/>
+          <w:sz w:val="24"/>
+          <w:szCs w:val="24"/>
+          <w:lang w:val="pt-PT" w:eastAsia="zh-CN" w:bidi="hi-IN"/>
+        </w:rPr>
+        <w:t>Dispõe</w:t>
+      </w:r>
+      <w:r>
+        <w:rPr/>
+        <w:t xml:space="preserve"> </w:t>
+      </w:r>
+      <w:r>
+        <w:rPr/>
+        <w:t xml:space="preserve">de </w:t>
+      </w:r>
+      <w:r>
+        <w:rPr/>
+        <w:t xml:space="preserve">uma ferramenta para debug e </w:t>
+      </w:r>
+      <w:r>
+        <w:rPr>
+          <w:rFonts w:eastAsia="NSimSun" w:cs="Lucida Sans"/>
+          <w:color w:val="auto"/>
+          <w:kern w:val="2"/>
+          <w:sz w:val="24"/>
+          <w:szCs w:val="24"/>
+          <w:lang w:val="pt-PT" w:eastAsia="zh-CN" w:bidi="hi-IN"/>
+        </w:rPr>
+        <w:t>elaboração</w:t>
+      </w:r>
+      <w:r>
+        <w:rPr/>
+        <w:t xml:space="preserve"> </w:t>
+      </w:r>
+      <w:r>
+        <w:rPr>
+          <w:rFonts w:eastAsia="NSimSun" w:cs="Lucida Sans"/>
+          <w:color w:val="auto"/>
+          <w:kern w:val="2"/>
+          <w:sz w:val="24"/>
+          <w:szCs w:val="24"/>
+          <w:lang w:val="pt-PT" w:eastAsia="zh-CN" w:bidi="hi-IN"/>
+        </w:rPr>
+        <w:t>do Browser</w:t>
+      </w:r>
+      <w:r>
+        <w:rPr/>
+        <w:t>.</w:t>
       </w:r>
     </w:p>
     <w:p>
@@ -8445,7 +8564,24 @@
         <w:rPr>
           <w:lang w:val="pt-PT"/>
         </w:rPr>
-        <w:t>Menos recursos prontos na comunidade, isso tem diminuído a cada dia, mas ainda é mais restrito o número de bibliotecas e funcionalidades prontas, se comparadas ao react.</w:t>
+        <w:t xml:space="preserve">Redução </w:t>
+      </w:r>
+      <w:r>
+        <w:rPr>
+          <w:rFonts w:eastAsia="NSimSun" w:cs="Lucida Sans"/>
+          <w:color w:val="auto"/>
+          <w:kern w:val="2"/>
+          <w:sz w:val="24"/>
+          <w:szCs w:val="24"/>
+          <w:lang w:val="pt-PT" w:eastAsia="zh-CN" w:bidi="hi-IN"/>
+        </w:rPr>
+        <w:t>dos</w:t>
+      </w:r>
+      <w:r>
+        <w:rPr>
+          <w:lang w:val="pt-PT"/>
+        </w:rPr>
+        <w:t xml:space="preserve"> recursos prontos na comunidade.</w:t>
       </w:r>
     </w:p>
     <w:p>
@@ -8464,7 +8600,7 @@
         <w:rPr>
           <w:lang w:val="pt-PT"/>
         </w:rPr>
-        <w:t>Diretivas, como o angular podem ser um pouco complicadas para se aprender e utilizar no template HTML, mas é algo que pode ser aprendido a medida que seja necessário.</w:t>
+        <w:t>Diretivas.</w:t>
       </w:r>
     </w:p>
     <w:p>
@@ -8483,7 +8619,66 @@
         <w:rPr>
           <w:lang w:val="pt-PT"/>
         </w:rPr>
-        <w:t>Muito Flexível, como o react é livre para seguir padrões de projeto. Mas aqui o vue se destaca um pouco mais, pois sua estrutura é mais rígida e segue uma organização legal.</w:t>
+        <w:t xml:space="preserve">Muito </w:t>
+      </w:r>
+      <w:r>
+        <w:rPr>
+          <w:rFonts w:eastAsia="NSimSun" w:cs="Lucida Sans"/>
+          <w:color w:val="auto"/>
+          <w:kern w:val="2"/>
+          <w:sz w:val="24"/>
+          <w:szCs w:val="24"/>
+          <w:lang w:val="pt-PT" w:eastAsia="zh-CN" w:bidi="hi-IN"/>
+        </w:rPr>
+        <w:t>ajustável</w:t>
+      </w:r>
+      <w:r>
+        <w:rPr>
+          <w:lang w:val="pt-PT"/>
+        </w:rPr>
+        <w:t>.</w:t>
+      </w:r>
+    </w:p>
+    <w:p>
+      <w:pPr>
+        <w:pStyle w:val="Corpodotexto"/>
+        <w:bidi w:val="0"/>
+        <w:spacing w:before="0" w:after="0"/>
+        <w:jc w:val="left"/>
+        <w:rPr>
+          <w:lang w:val="pt-PT"/>
+        </w:rPr>
+      </w:pPr>
+      <w:r>
+        <w:rPr/>
+      </w:r>
+    </w:p>
+    <w:p>
+      <w:pPr>
+        <w:pStyle w:val="Corpodotexto"/>
+        <w:bidi w:val="0"/>
+        <w:spacing w:before="0" w:after="0"/>
+        <w:jc w:val="left"/>
+        <w:rPr>
+          <w:lang w:val="pt-PT"/>
+        </w:rPr>
+      </w:pPr>
+      <w:r>
+        <w:rPr/>
+      </w:r>
+    </w:p>
+    <w:p>
+      <w:pPr>
+        <w:pStyle w:val="Corpodotexto"/>
+        <w:bidi w:val="0"/>
+        <w:spacing w:before="0" w:after="0"/>
+        <w:jc w:val="left"/>
+        <w:rPr>
+          <w:lang w:val="pt-PT"/>
+        </w:rPr>
+      </w:pPr>
+      <w:r>
+        <w:rPr/>
       </w:r>
     </w:p>
     <w:p>

--- a/AC1/Relatório.docx
+++ b/AC1/Relatório.docx
@@ -8730,27 +8730,77 @@
         </w:rPr>
       </w:pPr>
       <w:r>
-        <w:rPr>
-          <w:lang w:val="pt-PT"/>
-        </w:rPr>
-      </w:r>
-    </w:p>
-    <w:p>
-      <w:pPr>
-        <w:pStyle w:val="Corpodotexto"/>
-        <w:bidi w:val="0"/>
-        <w:spacing w:before="0" w:after="0"/>
-        <w:ind w:left="0" w:right="0" w:hanging="0"/>
-        <w:jc w:val="left"/>
-        <w:rPr>
-          <w:lang w:val="pt-PT"/>
-        </w:rPr>
-      </w:pPr>
-      <w:r>
-        <w:rPr>
-          <w:lang w:val="pt-PT"/>
-        </w:rPr>
-        <w:t>Para que serve o site? O que acha que tem o site? Falar mais. Colocar outros sites de vendas de produtos.</w:t>
+        <w:rPr/>
+      </w:r>
+    </w:p>
+    <w:p>
+      <w:pPr>
+        <w:pStyle w:val="Corpodotexto"/>
+        <w:bidi w:val="0"/>
+        <w:spacing w:before="0" w:after="0"/>
+        <w:ind w:left="0" w:right="0" w:hanging="0"/>
+        <w:jc w:val="left"/>
+        <w:rPr>
+          <w:lang w:val="pt-PT"/>
+        </w:rPr>
+      </w:pPr>
+      <w:r>
+        <w:rPr>
+          <w:lang w:val="pt-PT"/>
+        </w:rPr>
+        <w:t xml:space="preserve">O site </w:t>
+      </w:r>
+      <w:r>
+        <w:rPr>
+          <w:rFonts w:eastAsia="NSimSun" w:cs="Lucida Sans"/>
+          <w:color w:val="auto"/>
+          <w:kern w:val="2"/>
+          <w:sz w:val="24"/>
+          <w:szCs w:val="24"/>
+          <w:lang w:val="pt-PT" w:eastAsia="zh-CN" w:bidi="hi-IN"/>
+        </w:rPr>
+        <w:t xml:space="preserve">tem </w:t>
+      </w:r>
+      <w:r>
+        <w:rPr>
+          <w:lang w:val="pt-PT"/>
+        </w:rPr>
+        <w:t xml:space="preserve">como principal objetivo divulgar </w:t>
+      </w:r>
+      <w:r>
+        <w:rPr>
+          <w:rFonts w:eastAsia="NSimSun" w:cs="Lucida Sans"/>
+          <w:color w:val="auto"/>
+          <w:kern w:val="2"/>
+          <w:sz w:val="24"/>
+          <w:szCs w:val="24"/>
+          <w:lang w:val="pt-PT" w:eastAsia="zh-CN" w:bidi="hi-IN"/>
+        </w:rPr>
+        <w:t>os alimentos e acessórios dos animais</w:t>
+      </w:r>
+      <w:r>
+        <w:rPr>
+          <w:lang w:val="pt-PT"/>
+        </w:rPr>
+        <w:t xml:space="preserve"> na </w:t>
+      </w:r>
+      <w:r>
+        <w:rPr>
+          <w:lang w:val="pt-PT"/>
+        </w:rPr>
+        <w:t>I</w:t>
+      </w:r>
+      <w:r>
+        <w:rPr>
+          <w:lang w:val="pt-PT"/>
+        </w:rPr>
+        <w:t xml:space="preserve">nternet. </w:t>
+      </w:r>
+      <w:r>
+        <w:rPr>
+          <w:lang w:val="pt-PT"/>
+        </w:rPr>
+        <w:t>Acho que esse site poderá ajudar pois é semelhante ao que o cliente e orientador deseja que o Website tenha.</w:t>
       </w:r>
     </w:p>
     <w:p>
@@ -10174,7 +10224,7 @@
               <wp:posOffset>280670</wp:posOffset>
             </wp:positionH>
             <wp:positionV relativeFrom="paragraph">
-              <wp:posOffset>-148590</wp:posOffset>
+              <wp:posOffset>-224790</wp:posOffset>
             </wp:positionV>
             <wp:extent cx="4797425" cy="2705100"/>
             <wp:effectExtent l="0" t="0" r="0" b="0"/>
@@ -10375,6 +10425,873 @@
         <w:spacing w:before="0" w:after="0"/>
         <w:ind w:left="0" w:right="0" w:hanging="0"/>
         <w:jc w:val="left"/>
+        <w:rPr>
+          <w:lang w:val="pt-PT"/>
+        </w:rPr>
+      </w:pPr>
+      <w:r>
+        <w:rPr>
+          <w:lang w:val="pt-PT"/>
+        </w:rPr>
+      </w:r>
+    </w:p>
+    <w:p>
+      <w:pPr>
+        <w:pStyle w:val="Corpodotexto"/>
+        <w:bidi w:val="0"/>
+        <w:spacing w:before="0" w:after="0"/>
+        <w:ind w:left="0" w:right="0" w:hanging="0"/>
+        <w:jc w:val="left"/>
+        <w:rPr>
+          <w:lang w:val="pt-PT"/>
+        </w:rPr>
+      </w:pPr>
+      <w:r>
+        <w:rPr>
+          <w:lang w:val="pt-PT"/>
+        </w:rPr>
+      </w:r>
+    </w:p>
+    <w:p>
+      <w:pPr>
+        <w:pStyle w:val="Corpodotexto"/>
+        <w:bidi w:val="0"/>
+        <w:spacing w:before="0" w:after="0"/>
+        <w:ind w:left="0" w:right="0" w:hanging="0"/>
+        <w:jc w:val="left"/>
+        <w:rPr>
+          <w:lang w:val="pt-PT"/>
+        </w:rPr>
+      </w:pPr>
+      <w:r>
+        <w:rPr>
+          <w:lang w:val="pt-PT"/>
+        </w:rPr>
+      </w:r>
+    </w:p>
+    <w:p>
+      <w:pPr>
+        <w:pStyle w:val="Corpodotexto"/>
+        <w:bidi w:val="0"/>
+        <w:spacing w:before="0" w:after="0"/>
+        <w:ind w:left="0" w:right="0" w:hanging="0"/>
+        <w:jc w:val="left"/>
+        <w:rPr>
+          <w:lang w:val="pt-PT"/>
+        </w:rPr>
+      </w:pPr>
+      <w:r>
+        <w:rPr>
+          <w:lang w:val="pt-PT"/>
+        </w:rPr>
+        <w:drawing>
+          <wp:anchor behindDoc="0" distT="0" distB="0" distL="0" distR="0" simplePos="0" locked="0" layoutInCell="0" allowOverlap="1" relativeHeight="17">
+            <wp:simplePos x="0" y="0"/>
+            <wp:positionH relativeFrom="column">
+              <wp:posOffset>360045</wp:posOffset>
+            </wp:positionH>
+            <wp:positionV relativeFrom="paragraph">
+              <wp:posOffset>86995</wp:posOffset>
+            </wp:positionV>
+            <wp:extent cx="5264785" cy="2828925"/>
+            <wp:effectExtent l="0" t="0" r="0" b="0"/>
+            <wp:wrapTopAndBottom/>
+            <wp:docPr id="15" name="Imagem16" descr=""/>
+            <wp:cNvGraphicFramePr>
+              <a:graphicFrameLocks xmlns:a="http://schemas.openxmlformats.org/drawingml/2006/main" noChangeAspect="1"/>
+            </wp:cNvGraphicFramePr>
+            <a:graphic xmlns:a="http://schemas.openxmlformats.org/drawingml/2006/main">
+              <a:graphicData uri="http://schemas.openxmlformats.org/drawingml/2006/picture">
+                <pic:pic xmlns:pic="http://schemas.openxmlformats.org/drawingml/2006/picture">
+                  <pic:nvPicPr>
+                    <pic:cNvPr id="15" name="Imagem16" descr=""/>
+                    <pic:cNvPicPr>
+                      <a:picLocks noChangeAspect="1" noChangeArrowheads="1"/>
+                    </pic:cNvPicPr>
+                  </pic:nvPicPr>
+                  <pic:blipFill>
+                    <a:blip r:embed="rId16"/>
+                    <a:stretch>
+                      <a:fillRect/>
+                    </a:stretch>
+                  </pic:blipFill>
+                  <pic:spPr bwMode="auto">
+                    <a:xfrm>
+                      <a:off x="0" y="0"/>
+                      <a:ext cx="5264785" cy="2828925"/>
+                    </a:xfrm>
+                    <a:prstGeom prst="rect">
+                      <a:avLst/>
+                    </a:prstGeom>
+                  </pic:spPr>
+                </pic:pic>
+              </a:graphicData>
+            </a:graphic>
+          </wp:anchor>
+        </w:drawing>
+      </w:r>
+    </w:p>
+    <w:p>
+      <w:pPr>
+        <w:pStyle w:val="Corpodotexto"/>
+        <w:bidi w:val="0"/>
+        <w:spacing w:before="0" w:after="0"/>
+        <w:ind w:left="0" w:right="0" w:hanging="0"/>
+        <w:jc w:val="left"/>
+        <w:rPr>
+          <w:lang w:val="pt-PT"/>
+        </w:rPr>
+      </w:pPr>
+      <w:r>
+        <w:rPr>
+          <w:lang w:val="pt-PT"/>
+        </w:rPr>
+        <w:drawing>
+          <wp:anchor behindDoc="0" distT="0" distB="0" distL="0" distR="0" simplePos="0" locked="0" layoutInCell="0" allowOverlap="1" relativeHeight="18">
+            <wp:simplePos x="0" y="0"/>
+            <wp:positionH relativeFrom="column">
+              <wp:posOffset>991235</wp:posOffset>
+            </wp:positionH>
+            <wp:positionV relativeFrom="paragraph">
+              <wp:posOffset>144780</wp:posOffset>
+            </wp:positionV>
+            <wp:extent cx="3822700" cy="3550920"/>
+            <wp:effectExtent l="0" t="0" r="0" b="0"/>
+            <wp:wrapSquare wrapText="largest"/>
+            <wp:docPr id="16" name="Imagem17" descr=""/>
+            <wp:cNvGraphicFramePr>
+              <a:graphicFrameLocks xmlns:a="http://schemas.openxmlformats.org/drawingml/2006/main" noChangeAspect="1"/>
+            </wp:cNvGraphicFramePr>
+            <a:graphic xmlns:a="http://schemas.openxmlformats.org/drawingml/2006/main">
+              <a:graphicData uri="http://schemas.openxmlformats.org/drawingml/2006/picture">
+                <pic:pic xmlns:pic="http://schemas.openxmlformats.org/drawingml/2006/picture">
+                  <pic:nvPicPr>
+                    <pic:cNvPr id="16" name="Imagem17" descr=""/>
+                    <pic:cNvPicPr>
+                      <a:picLocks noChangeAspect="1" noChangeArrowheads="1"/>
+                    </pic:cNvPicPr>
+                  </pic:nvPicPr>
+                  <pic:blipFill>
+                    <a:blip r:embed="rId17"/>
+                    <a:stretch>
+                      <a:fillRect/>
+                    </a:stretch>
+                  </pic:blipFill>
+                  <pic:spPr bwMode="auto">
+                    <a:xfrm>
+                      <a:off x="0" y="0"/>
+                      <a:ext cx="3822700" cy="3550920"/>
+                    </a:xfrm>
+                    <a:prstGeom prst="rect">
+                      <a:avLst/>
+                    </a:prstGeom>
+                  </pic:spPr>
+                </pic:pic>
+              </a:graphicData>
+            </a:graphic>
+          </wp:anchor>
+        </w:drawing>
+      </w:r>
+    </w:p>
+    <w:p>
+      <w:pPr>
+        <w:pStyle w:val="Corpodotexto"/>
+        <w:bidi w:val="0"/>
+        <w:spacing w:before="0" w:after="0"/>
+        <w:ind w:left="0" w:right="0" w:hanging="0"/>
+        <w:jc w:val="left"/>
+        <w:rPr>
+          <w:lang w:val="pt-PT"/>
+        </w:rPr>
+      </w:pPr>
+      <w:r>
+        <w:rPr>
+          <w:lang w:val="pt-PT"/>
+        </w:rPr>
+      </w:r>
+    </w:p>
+    <w:p>
+      <w:pPr>
+        <w:pStyle w:val="Corpodotexto"/>
+        <w:bidi w:val="0"/>
+        <w:spacing w:before="0" w:after="0"/>
+        <w:ind w:left="0" w:right="0" w:hanging="0"/>
+        <w:jc w:val="left"/>
+        <w:rPr>
+          <w:lang w:val="pt-PT"/>
+        </w:rPr>
+      </w:pPr>
+      <w:r>
+        <w:rPr>
+          <w:lang w:val="pt-PT"/>
+        </w:rPr>
+      </w:r>
+    </w:p>
+    <w:p>
+      <w:pPr>
+        <w:pStyle w:val="Corpodotexto"/>
+        <w:bidi w:val="0"/>
+        <w:spacing w:before="0" w:after="0"/>
+        <w:ind w:left="0" w:right="0" w:hanging="0"/>
+        <w:jc w:val="left"/>
+        <w:rPr>
+          <w:lang w:val="pt-PT"/>
+        </w:rPr>
+      </w:pPr>
+      <w:r>
+        <w:rPr>
+          <w:lang w:val="pt-PT"/>
+        </w:rPr>
+      </w:r>
+    </w:p>
+    <w:p>
+      <w:pPr>
+        <w:pStyle w:val="Corpodotexto"/>
+        <w:bidi w:val="0"/>
+        <w:spacing w:before="0" w:after="0"/>
+        <w:ind w:left="0" w:right="0" w:hanging="0"/>
+        <w:jc w:val="left"/>
+        <w:rPr>
+          <w:lang w:val="pt-PT"/>
+        </w:rPr>
+      </w:pPr>
+      <w:r>
+        <w:rPr>
+          <w:lang w:val="pt-PT"/>
+        </w:rPr>
+      </w:r>
+    </w:p>
+    <w:p>
+      <w:pPr>
+        <w:pStyle w:val="Corpodotexto"/>
+        <w:bidi w:val="0"/>
+        <w:spacing w:before="0" w:after="0"/>
+        <w:ind w:left="0" w:right="0" w:hanging="0"/>
+        <w:jc w:val="left"/>
+        <w:rPr>
+          <w:lang w:val="pt-PT"/>
+        </w:rPr>
+      </w:pPr>
+      <w:r>
+        <w:rPr>
+          <w:lang w:val="pt-PT"/>
+        </w:rPr>
+      </w:r>
+    </w:p>
+    <w:p>
+      <w:pPr>
+        <w:pStyle w:val="Corpodotexto"/>
+        <w:bidi w:val="0"/>
+        <w:spacing w:before="0" w:after="0"/>
+        <w:ind w:left="0" w:right="0" w:hanging="0"/>
+        <w:jc w:val="left"/>
+        <w:rPr>
+          <w:lang w:val="pt-PT"/>
+        </w:rPr>
+      </w:pPr>
+      <w:r>
+        <w:rPr>
+          <w:lang w:val="pt-PT"/>
+        </w:rPr>
+      </w:r>
+    </w:p>
+    <w:p>
+      <w:pPr>
+        <w:pStyle w:val="Corpodotexto"/>
+        <w:bidi w:val="0"/>
+        <w:spacing w:before="0" w:after="0"/>
+        <w:ind w:left="0" w:right="0" w:hanging="0"/>
+        <w:jc w:val="left"/>
+        <w:rPr>
+          <w:lang w:val="pt-PT"/>
+        </w:rPr>
+      </w:pPr>
+      <w:r>
+        <w:rPr>
+          <w:lang w:val="pt-PT"/>
+        </w:rPr>
+      </w:r>
+    </w:p>
+    <w:p>
+      <w:pPr>
+        <w:pStyle w:val="Corpodotexto"/>
+        <w:bidi w:val="0"/>
+        <w:spacing w:before="0" w:after="0"/>
+        <w:ind w:left="0" w:right="0" w:hanging="0"/>
+        <w:jc w:val="left"/>
+        <w:rPr>
+          <w:lang w:val="pt-PT"/>
+        </w:rPr>
+      </w:pPr>
+      <w:r>
+        <w:rPr>
+          <w:lang w:val="pt-PT"/>
+        </w:rPr>
+      </w:r>
+    </w:p>
+    <w:p>
+      <w:pPr>
+        <w:pStyle w:val="Corpodotexto"/>
+        <w:bidi w:val="0"/>
+        <w:spacing w:before="0" w:after="0"/>
+        <w:ind w:left="0" w:right="0" w:hanging="0"/>
+        <w:jc w:val="left"/>
+        <w:rPr>
+          <w:lang w:val="pt-PT"/>
+        </w:rPr>
+      </w:pPr>
+      <w:r>
+        <w:rPr>
+          <w:lang w:val="pt-PT"/>
+        </w:rPr>
+      </w:r>
+    </w:p>
+    <w:p>
+      <w:pPr>
+        <w:pStyle w:val="Corpodotexto"/>
+        <w:bidi w:val="0"/>
+        <w:spacing w:before="0" w:after="0"/>
+        <w:ind w:left="0" w:right="0" w:hanging="0"/>
+        <w:jc w:val="left"/>
+        <w:rPr>
+          <w:lang w:val="pt-PT"/>
+        </w:rPr>
+      </w:pPr>
+      <w:r>
+        <w:rPr>
+          <w:lang w:val="pt-PT"/>
+        </w:rPr>
+      </w:r>
+    </w:p>
+    <w:p>
+      <w:pPr>
+        <w:pStyle w:val="Corpodotexto"/>
+        <w:bidi w:val="0"/>
+        <w:spacing w:before="0" w:after="0"/>
+        <w:ind w:left="0" w:right="0" w:hanging="0"/>
+        <w:jc w:val="left"/>
+        <w:rPr>
+          <w:lang w:val="pt-PT"/>
+        </w:rPr>
+      </w:pPr>
+      <w:r>
+        <w:rPr>
+          <w:lang w:val="pt-PT"/>
+        </w:rPr>
+      </w:r>
+    </w:p>
+    <w:p>
+      <w:pPr>
+        <w:pStyle w:val="Corpodotexto"/>
+        <w:bidi w:val="0"/>
+        <w:spacing w:before="0" w:after="0"/>
+        <w:ind w:left="0" w:right="0" w:hanging="0"/>
+        <w:jc w:val="left"/>
+        <w:rPr>
+          <w:lang w:val="pt-PT"/>
+        </w:rPr>
+      </w:pPr>
+      <w:r>
+        <w:rPr>
+          <w:lang w:val="pt-PT"/>
+        </w:rPr>
+      </w:r>
+    </w:p>
+    <w:p>
+      <w:pPr>
+        <w:pStyle w:val="Corpodotexto"/>
+        <w:bidi w:val="0"/>
+        <w:spacing w:before="0" w:after="0"/>
+        <w:ind w:left="0" w:right="0" w:hanging="0"/>
+        <w:jc w:val="left"/>
+        <w:rPr>
+          <w:lang w:val="pt-PT"/>
+        </w:rPr>
+      </w:pPr>
+      <w:r>
+        <w:rPr>
+          <w:lang w:val="pt-PT"/>
+        </w:rPr>
+      </w:r>
+    </w:p>
+    <w:p>
+      <w:pPr>
+        <w:pStyle w:val="Corpodotexto"/>
+        <w:bidi w:val="0"/>
+        <w:spacing w:before="0" w:after="0"/>
+        <w:ind w:left="0" w:right="0" w:hanging="0"/>
+        <w:jc w:val="left"/>
+        <w:rPr>
+          <w:lang w:val="pt-PT"/>
+        </w:rPr>
+      </w:pPr>
+      <w:r>
+        <w:rPr>
+          <w:lang w:val="pt-PT"/>
+        </w:rPr>
+      </w:r>
+    </w:p>
+    <w:p>
+      <w:pPr>
+        <w:pStyle w:val="Corpodotexto"/>
+        <w:bidi w:val="0"/>
+        <w:spacing w:before="0" w:after="0"/>
+        <w:ind w:left="0" w:right="0" w:hanging="0"/>
+        <w:jc w:val="left"/>
+        <w:rPr>
+          <w:lang w:val="pt-PT"/>
+        </w:rPr>
+      </w:pPr>
+      <w:r>
+        <w:rPr>
+          <w:lang w:val="pt-PT"/>
+        </w:rPr>
+      </w:r>
+    </w:p>
+    <w:p>
+      <w:pPr>
+        <w:pStyle w:val="Corpodotexto"/>
+        <w:bidi w:val="0"/>
+        <w:spacing w:before="0" w:after="0"/>
+        <w:ind w:left="0" w:right="0" w:hanging="0"/>
+        <w:jc w:val="left"/>
+        <w:rPr>
+          <w:lang w:val="pt-PT"/>
+        </w:rPr>
+      </w:pPr>
+      <w:r>
+        <w:rPr>
+          <w:lang w:val="pt-PT"/>
+        </w:rPr>
+      </w:r>
+    </w:p>
+    <w:p>
+      <w:pPr>
+        <w:pStyle w:val="Corpodotexto"/>
+        <w:bidi w:val="0"/>
+        <w:spacing w:before="0" w:after="0"/>
+        <w:ind w:left="0" w:right="0" w:hanging="0"/>
+        <w:jc w:val="left"/>
+        <w:rPr>
+          <w:lang w:val="pt-PT"/>
+        </w:rPr>
+      </w:pPr>
+      <w:r>
+        <w:rPr>
+          <w:lang w:val="pt-PT"/>
+        </w:rPr>
+        <w:drawing>
+          <wp:anchor behindDoc="0" distT="0" distB="0" distL="0" distR="0" simplePos="0" locked="0" layoutInCell="0" allowOverlap="1" relativeHeight="19">
+            <wp:simplePos x="0" y="0"/>
+            <wp:positionH relativeFrom="column">
+              <wp:posOffset>801370</wp:posOffset>
+            </wp:positionH>
+            <wp:positionV relativeFrom="paragraph">
+              <wp:posOffset>151765</wp:posOffset>
+            </wp:positionV>
+            <wp:extent cx="4137025" cy="3978275"/>
+            <wp:effectExtent l="0" t="0" r="0" b="0"/>
+            <wp:wrapSquare wrapText="largest"/>
+            <wp:docPr id="17" name="Imagem18" descr=""/>
+            <wp:cNvGraphicFramePr>
+              <a:graphicFrameLocks xmlns:a="http://schemas.openxmlformats.org/drawingml/2006/main" noChangeAspect="1"/>
+            </wp:cNvGraphicFramePr>
+            <a:graphic xmlns:a="http://schemas.openxmlformats.org/drawingml/2006/main">
+              <a:graphicData uri="http://schemas.openxmlformats.org/drawingml/2006/picture">
+                <pic:pic xmlns:pic="http://schemas.openxmlformats.org/drawingml/2006/picture">
+                  <pic:nvPicPr>
+                    <pic:cNvPr id="17" name="Imagem18" descr=""/>
+                    <pic:cNvPicPr>
+                      <a:picLocks noChangeAspect="1" noChangeArrowheads="1"/>
+                    </pic:cNvPicPr>
+                  </pic:nvPicPr>
+                  <pic:blipFill>
+                    <a:blip r:embed="rId18"/>
+                    <a:srcRect l="0" t="0" r="0" b="3512"/>
+                    <a:stretch>
+                      <a:fillRect/>
+                    </a:stretch>
+                  </pic:blipFill>
+                  <pic:spPr bwMode="auto">
+                    <a:xfrm>
+                      <a:off x="0" y="0"/>
+                      <a:ext cx="4137025" cy="3978275"/>
+                    </a:xfrm>
+                    <a:prstGeom prst="rect">
+                      <a:avLst/>
+                    </a:prstGeom>
+                  </pic:spPr>
+                </pic:pic>
+              </a:graphicData>
+            </a:graphic>
+          </wp:anchor>
+        </w:drawing>
+      </w:r>
+    </w:p>
+    <w:p>
+      <w:pPr>
+        <w:pStyle w:val="Corpodotexto"/>
+        <w:bidi w:val="0"/>
+        <w:spacing w:before="0" w:after="0"/>
+        <w:ind w:left="0" w:right="0" w:hanging="0"/>
+        <w:jc w:val="left"/>
+        <w:rPr>
+          <w:lang w:val="pt-PT"/>
+        </w:rPr>
+      </w:pPr>
+      <w:r>
+        <w:rPr>
+          <w:lang w:val="pt-PT"/>
+        </w:rPr>
+      </w:r>
+    </w:p>
+    <w:p>
+      <w:pPr>
+        <w:pStyle w:val="Corpodotexto"/>
+        <w:bidi w:val="0"/>
+        <w:spacing w:before="0" w:after="0"/>
+        <w:ind w:left="0" w:right="0" w:hanging="0"/>
+        <w:jc w:val="left"/>
+        <w:rPr>
+          <w:lang w:val="pt-PT"/>
+        </w:rPr>
+      </w:pPr>
+      <w:r>
+        <w:rPr>
+          <w:lang w:val="pt-PT"/>
+        </w:rPr>
+      </w:r>
+    </w:p>
+    <w:p>
+      <w:pPr>
+        <w:pStyle w:val="Corpodotexto"/>
+        <w:bidi w:val="0"/>
+        <w:spacing w:before="0" w:after="0"/>
+        <w:ind w:left="0" w:right="0" w:hanging="0"/>
+        <w:jc w:val="left"/>
+        <w:rPr>
+          <w:lang w:val="pt-PT"/>
+        </w:rPr>
+      </w:pPr>
+      <w:r>
+        <w:rPr>
+          <w:lang w:val="pt-PT"/>
+        </w:rPr>
+      </w:r>
+    </w:p>
+    <w:p>
+      <w:pPr>
+        <w:pStyle w:val="Corpodotexto"/>
+        <w:bidi w:val="0"/>
+        <w:spacing w:before="0" w:after="0"/>
+        <w:ind w:left="0" w:right="0" w:hanging="0"/>
+        <w:jc w:val="left"/>
+        <w:rPr>
+          <w:lang w:val="pt-PT"/>
+        </w:rPr>
+      </w:pPr>
+      <w:r>
+        <w:rPr>
+          <w:lang w:val="pt-PT"/>
+        </w:rPr>
+      </w:r>
+    </w:p>
+    <w:p>
+      <w:pPr>
+        <w:pStyle w:val="Corpodotexto"/>
+        <w:bidi w:val="0"/>
+        <w:spacing w:before="0" w:after="0"/>
+        <w:ind w:left="0" w:right="0" w:hanging="0"/>
+        <w:jc w:val="left"/>
+        <w:rPr>
+          <w:lang w:val="pt-PT"/>
+        </w:rPr>
+      </w:pPr>
+      <w:r>
+        <w:rPr>
+          <w:lang w:val="pt-PT"/>
+        </w:rPr>
+      </w:r>
+    </w:p>
+    <w:p>
+      <w:pPr>
+        <w:pStyle w:val="Corpodotexto"/>
+        <w:bidi w:val="0"/>
+        <w:spacing w:before="0" w:after="0"/>
+        <w:ind w:left="0" w:right="0" w:hanging="0"/>
+        <w:jc w:val="left"/>
+        <w:rPr>
+          <w:lang w:val="pt-PT"/>
+        </w:rPr>
+      </w:pPr>
+      <w:r>
+        <w:rPr>
+          <w:lang w:val="pt-PT"/>
+        </w:rPr>
+      </w:r>
+    </w:p>
+    <w:p>
+      <w:pPr>
+        <w:pStyle w:val="Corpodotexto"/>
+        <w:bidi w:val="0"/>
+        <w:spacing w:before="0" w:after="0"/>
+        <w:ind w:left="0" w:right="0" w:hanging="0"/>
+        <w:jc w:val="left"/>
+        <w:rPr>
+          <w:lang w:val="pt-PT"/>
+        </w:rPr>
+      </w:pPr>
+      <w:r>
+        <w:rPr>
+          <w:lang w:val="pt-PT"/>
+        </w:rPr>
+      </w:r>
+    </w:p>
+    <w:p>
+      <w:pPr>
+        <w:pStyle w:val="Corpodotexto"/>
+        <w:bidi w:val="0"/>
+        <w:spacing w:before="0" w:after="0"/>
+        <w:ind w:left="0" w:right="0" w:hanging="0"/>
+        <w:jc w:val="left"/>
+        <w:rPr>
+          <w:lang w:val="pt-PT"/>
+        </w:rPr>
+      </w:pPr>
+      <w:r>
+        <w:rPr>
+          <w:lang w:val="pt-PT"/>
+        </w:rPr>
+      </w:r>
+    </w:p>
+    <w:p>
+      <w:pPr>
+        <w:pStyle w:val="Corpodotexto"/>
+        <w:bidi w:val="0"/>
+        <w:spacing w:before="0" w:after="0"/>
+        <w:ind w:left="0" w:right="0" w:hanging="0"/>
+        <w:jc w:val="left"/>
+        <w:rPr>
+          <w:lang w:val="pt-PT"/>
+        </w:rPr>
+      </w:pPr>
+      <w:r>
+        <w:rPr>
+          <w:lang w:val="pt-PT"/>
+        </w:rPr>
+      </w:r>
+    </w:p>
+    <w:p>
+      <w:pPr>
+        <w:pStyle w:val="Corpodotexto"/>
+        <w:bidi w:val="0"/>
+        <w:spacing w:before="0" w:after="0"/>
+        <w:ind w:left="0" w:right="0" w:hanging="0"/>
+        <w:jc w:val="left"/>
+        <w:rPr>
+          <w:lang w:val="pt-PT"/>
+        </w:rPr>
+      </w:pPr>
+      <w:r>
+        <w:rPr>
+          <w:lang w:val="pt-PT"/>
+        </w:rPr>
+      </w:r>
+    </w:p>
+    <w:p>
+      <w:pPr>
+        <w:pStyle w:val="Corpodotexto"/>
+        <w:bidi w:val="0"/>
+        <w:spacing w:before="0" w:after="0"/>
+        <w:ind w:left="0" w:right="0" w:hanging="0"/>
+        <w:jc w:val="left"/>
+        <w:rPr>
+          <w:lang w:val="pt-PT"/>
+        </w:rPr>
+      </w:pPr>
+      <w:r>
+        <w:rPr>
+          <w:lang w:val="pt-PT"/>
+        </w:rPr>
+      </w:r>
+    </w:p>
+    <w:p>
+      <w:pPr>
+        <w:pStyle w:val="Corpodotexto"/>
+        <w:bidi w:val="0"/>
+        <w:spacing w:before="0" w:after="0"/>
+        <w:ind w:left="0" w:right="0" w:hanging="0"/>
+        <w:jc w:val="left"/>
+        <w:rPr>
+          <w:lang w:val="pt-PT"/>
+        </w:rPr>
+      </w:pPr>
+      <w:r>
+        <w:rPr>
+          <w:lang w:val="pt-PT"/>
+        </w:rPr>
+      </w:r>
+    </w:p>
+    <w:p>
+      <w:pPr>
+        <w:pStyle w:val="Corpodotexto"/>
+        <w:bidi w:val="0"/>
+        <w:spacing w:before="0" w:after="0"/>
+        <w:ind w:left="0" w:right="0" w:hanging="0"/>
+        <w:jc w:val="left"/>
+        <w:rPr>
+          <w:lang w:val="pt-PT"/>
+        </w:rPr>
+      </w:pPr>
+      <w:r>
+        <w:rPr>
+          <w:lang w:val="pt-PT"/>
+        </w:rPr>
+      </w:r>
+    </w:p>
+    <w:p>
+      <w:pPr>
+        <w:pStyle w:val="Corpodotexto"/>
+        <w:bidi w:val="0"/>
+        <w:spacing w:before="0" w:after="0"/>
+        <w:ind w:left="0" w:right="0" w:hanging="0"/>
+        <w:jc w:val="left"/>
+        <w:rPr>
+          <w:lang w:val="pt-PT"/>
+        </w:rPr>
+      </w:pPr>
+      <w:r>
+        <w:rPr>
+          <w:lang w:val="pt-PT"/>
+        </w:rPr>
+      </w:r>
+    </w:p>
+    <w:p>
+      <w:pPr>
+        <w:pStyle w:val="Corpodotexto"/>
+        <w:bidi w:val="0"/>
+        <w:spacing w:before="0" w:after="0"/>
+        <w:ind w:left="0" w:right="0" w:hanging="0"/>
+        <w:jc w:val="left"/>
+        <w:rPr>
+          <w:lang w:val="pt-PT"/>
+        </w:rPr>
+      </w:pPr>
+      <w:r>
+        <w:rPr>
+          <w:lang w:val="pt-PT"/>
+        </w:rPr>
+      </w:r>
+    </w:p>
+    <w:p>
+      <w:pPr>
+        <w:pStyle w:val="Corpodotexto"/>
+        <w:bidi w:val="0"/>
+        <w:spacing w:before="0" w:after="0"/>
+        <w:ind w:left="0" w:right="0" w:hanging="0"/>
+        <w:jc w:val="left"/>
+        <w:rPr>
+          <w:lang w:val="pt-PT"/>
+        </w:rPr>
+      </w:pPr>
+      <w:r>
+        <w:rPr>
+          <w:lang w:val="pt-PT"/>
+        </w:rPr>
+      </w:r>
+    </w:p>
+    <w:p>
+      <w:pPr>
+        <w:pStyle w:val="Corpodotexto"/>
+        <w:bidi w:val="0"/>
+        <w:spacing w:before="0" w:after="0"/>
+        <w:ind w:left="0" w:right="0" w:hanging="0"/>
+        <w:jc w:val="left"/>
+        <w:rPr>
+          <w:lang w:val="pt-PT"/>
+        </w:rPr>
+      </w:pPr>
+      <w:r>
+        <w:rPr>
+          <w:lang w:val="pt-PT"/>
+        </w:rPr>
+      </w:r>
+    </w:p>
+    <w:p>
+      <w:pPr>
+        <w:pStyle w:val="Corpodotexto"/>
+        <w:bidi w:val="0"/>
+        <w:spacing w:before="0" w:after="0"/>
+        <w:ind w:left="0" w:right="0" w:hanging="0"/>
+        <w:jc w:val="left"/>
+        <w:rPr>
+          <w:lang w:val="pt-PT"/>
+        </w:rPr>
+      </w:pPr>
+      <w:r>
+        <w:rPr>
+          <w:lang w:val="pt-PT"/>
+        </w:rPr>
+      </w:r>
+    </w:p>
+    <w:p>
+      <w:pPr>
+        <w:pStyle w:val="Corpodotexto"/>
+        <w:bidi w:val="0"/>
+        <w:spacing w:before="0" w:after="0"/>
+        <w:ind w:left="0" w:right="0" w:hanging="0"/>
+        <w:jc w:val="left"/>
+        <w:rPr>
+          <w:lang w:val="pt-PT"/>
+        </w:rPr>
+      </w:pPr>
+      <w:r>
+        <w:rPr>
+          <w:lang w:val="pt-PT"/>
+        </w:rPr>
+      </w:r>
+    </w:p>
+    <w:p>
+      <w:pPr>
+        <w:pStyle w:val="Corpodotexto"/>
+        <w:bidi w:val="0"/>
+        <w:spacing w:before="0" w:after="0"/>
+        <w:ind w:left="0" w:right="0" w:hanging="0"/>
+        <w:jc w:val="left"/>
+        <w:rPr>
+          <w:lang w:val="pt-PT"/>
+        </w:rPr>
+      </w:pPr>
+      <w:r>
+        <w:rPr>
+          <w:lang w:val="pt-PT"/>
+        </w:rPr>
+      </w:r>
+    </w:p>
+    <w:p>
+      <w:pPr>
+        <w:pStyle w:val="Corpodotexto"/>
+        <w:bidi w:val="0"/>
+        <w:spacing w:before="0" w:after="0"/>
+        <w:ind w:left="0" w:right="0" w:hanging="0"/>
+        <w:jc w:val="left"/>
+        <w:rPr>
+          <w:lang w:val="pt-PT"/>
+        </w:rPr>
+      </w:pPr>
+      <w:r>
+        <w:rPr>
+          <w:lang w:val="pt-PT"/>
+        </w:rPr>
+      </w:r>
+    </w:p>
+    <w:p>
+      <w:pPr>
+        <w:pStyle w:val="Corpodotexto"/>
+        <w:bidi w:val="0"/>
+        <w:spacing w:before="0" w:after="0"/>
+        <w:ind w:left="0" w:right="0" w:hanging="0"/>
+        <w:jc w:val="left"/>
         <w:rPr/>
       </w:pPr>
       <w:r>
@@ -10461,7 +11378,105 @@
         <w:rPr>
           <w:lang w:val="pt-PT"/>
         </w:rPr>
-        <w:t>Espero que facilite no desenvolvimento e configuração, mais fácil de aprender e manipular erros. Pelas vantagens referidas acima. (Recordar as vantagens)</w:t>
+        <w:t>Espero que facilite no desenvolvimento e configuração, mais f</w:t>
+      </w:r>
+      <w:r>
+        <w:rPr>
+          <w:lang w:val="pt-PT"/>
+        </w:rPr>
+        <w:t>acilidade</w:t>
+      </w:r>
+      <w:r>
+        <w:rPr>
+          <w:lang w:val="pt-PT"/>
+        </w:rPr>
+        <w:t xml:space="preserve"> de aprender e manipular erros. Pelas vantagens referidas acima </w:t>
+      </w:r>
+      <w:r>
+        <w:rPr>
+          <w:lang w:val="pt-PT"/>
+        </w:rPr>
+        <w:t>como: as f</w:t>
+      </w:r>
+      <w:r>
+        <w:rPr>
+          <w:lang w:val="pt-PT"/>
+        </w:rPr>
+        <w:t>ontes de informação</w:t>
+      </w:r>
+      <w:r>
+        <w:rPr>
+          <w:lang w:val="pt-PT"/>
+        </w:rPr>
+        <w:t xml:space="preserve"> clara e </w:t>
+      </w:r>
+      <w:r>
+        <w:rPr>
+          <w:lang w:val="pt-PT"/>
+        </w:rPr>
+        <w:t xml:space="preserve">simples, </w:t>
+      </w:r>
+      <w:r>
+        <w:rPr>
+          <w:lang w:val="pt-PT"/>
+        </w:rPr>
+        <w:t>a utilização do PHP; a utilização do</w:t>
+      </w:r>
+      <w:r>
+        <w:rPr/>
+        <w:t xml:space="preserve"> </w:t>
+      </w:r>
+      <w:r>
+        <w:rPr/>
+        <w:t>c</w:t>
+      </w:r>
+      <w:r>
+        <w:rPr/>
+        <w:t xml:space="preserve">omposer como </w:t>
+      </w:r>
+      <w:r>
+        <w:rPr/>
+        <w:t>administrador</w:t>
+      </w:r>
+      <w:r>
+        <w:rPr/>
+        <w:t xml:space="preserve"> de dependências; </w:t>
+      </w:r>
+      <w:r>
+        <w:rPr/>
+        <w:t>t</w:t>
+      </w:r>
+      <w:r>
+        <w:rPr/>
+        <w:t xml:space="preserve">emplate Engine Blade; </w:t>
+      </w:r>
+      <w:r>
+        <w:rPr/>
+        <w:t>a construção de d</w:t>
+      </w:r>
+      <w:r>
+        <w:rPr/>
+        <w:t xml:space="preserve">ados MVC; Open Source; </w:t>
+      </w:r>
+      <w:r>
+        <w:rPr/>
+        <w:t>a co</w:t>
+      </w:r>
+      <w:r>
+        <w:rPr/>
+        <w:t xml:space="preserve">munidade </w:t>
+      </w:r>
+      <w:r>
+        <w:rPr/>
+        <w:t>a</w:t>
+      </w:r>
+      <w:r>
+        <w:rPr/>
+        <w:t xml:space="preserve">tiva </w:t>
+      </w:r>
+      <w:r>
+        <w:rPr/>
+        <w:t>e a segurança.</w:t>
       </w:r>
     </w:p>
     <w:p>
@@ -10563,7 +11578,237 @@
         <w:rPr>
           <w:lang w:val="pt-PT"/>
         </w:rPr>
-        <w:t xml:space="preserve"> o Phpmyadmin porque facilita na criação de base dados, exporta a base dados, flexível para gerenciamento de dados, é possível consultar o SQL e auxilia na visualização de plugins. </w:t>
+        <w:t xml:space="preserve"> o Phpmyadmin porque </w:t>
+      </w:r>
+      <w:r>
+        <w:rPr>
+          <w:lang w:val="pt-PT"/>
+        </w:rPr>
+        <w:t xml:space="preserve">irá </w:t>
+      </w:r>
+      <w:r>
+        <w:rPr>
+          <w:lang w:val="pt-PT"/>
+        </w:rPr>
+        <w:t>facilita</w:t>
+      </w:r>
+      <w:r>
+        <w:rPr>
+          <w:lang w:val="pt-PT"/>
+        </w:rPr>
+        <w:t>r</w:t>
+      </w:r>
+      <w:r>
+        <w:rPr>
+          <w:lang w:val="pt-PT"/>
+        </w:rPr>
+        <w:t xml:space="preserve"> na criação de base dados, </w:t>
+      </w:r>
+      <w:r>
+        <w:rPr>
+          <w:lang w:val="pt-PT"/>
+        </w:rPr>
+        <w:t>na</w:t>
+      </w:r>
+      <w:r>
+        <w:rPr>
+          <w:lang w:val="pt-PT"/>
+        </w:rPr>
+        <w:t xml:space="preserve"> exporta</w:t>
+      </w:r>
+      <w:r>
+        <w:rPr>
+          <w:lang w:val="pt-PT"/>
+        </w:rPr>
+        <w:t>ção</w:t>
+      </w:r>
+      <w:r>
+        <w:rPr>
+          <w:lang w:val="pt-PT"/>
+        </w:rPr>
+        <w:t xml:space="preserve"> </w:t>
+      </w:r>
+      <w:r>
+        <w:rPr>
+          <w:lang w:val="pt-PT"/>
+        </w:rPr>
+        <w:t>d</w:t>
+      </w:r>
+      <w:r>
+        <w:rPr>
+          <w:lang w:val="pt-PT"/>
+        </w:rPr>
+        <w:t xml:space="preserve">a base dados, flexível para gerenciamento de dados, é possível consultar o SQL e auxilia na visualização de plugins. Pelas vantagens referidas acima </w:t>
+      </w:r>
+      <w:r>
+        <w:rPr>
+          <w:lang w:val="pt-PT"/>
+        </w:rPr>
+        <w:t>como: a e</w:t>
+      </w:r>
+      <w:r>
+        <w:rPr>
+          <w:rFonts w:eastAsia="NSimSun" w:cs="Lucida Sans"/>
+          <w:color w:val="auto"/>
+          <w:kern w:val="2"/>
+          <w:sz w:val="24"/>
+          <w:szCs w:val="24"/>
+          <w:lang w:val="pt-PT" w:eastAsia="zh-CN" w:bidi="hi-IN"/>
+        </w:rPr>
+        <w:t>fetuação</w:t>
+      </w:r>
+      <w:r>
+        <w:rPr>
+          <w:lang w:val="pt-PT"/>
+        </w:rPr>
+        <w:t xml:space="preserve"> backups </w:t>
+      </w:r>
+      <w:r>
+        <w:rPr>
+          <w:rFonts w:eastAsia="NSimSun" w:cs="Lucida Sans"/>
+          <w:color w:val="auto"/>
+          <w:kern w:val="2"/>
+          <w:sz w:val="24"/>
+          <w:szCs w:val="24"/>
+          <w:lang w:val="pt-PT" w:eastAsia="zh-CN" w:bidi="hi-IN"/>
+        </w:rPr>
+        <w:t>na base</w:t>
+      </w:r>
+      <w:r>
+        <w:rPr>
+          <w:lang w:val="pt-PT"/>
+        </w:rPr>
+        <w:t xml:space="preserve"> de dados, a c</w:t>
+      </w:r>
+      <w:r>
+        <w:rPr/>
+        <w:t>riação de</w:t>
+      </w:r>
+      <w:r>
+        <w:rPr/>
+        <w:t xml:space="preserve"> gráficos em PDF; </w:t>
+      </w:r>
+      <w:r>
+        <w:rPr/>
+        <w:t>a e</w:t>
+      </w:r>
+      <w:r>
+        <w:rPr>
+          <w:rFonts w:eastAsia="NSimSun" w:cs="Lucida Sans"/>
+          <w:color w:val="auto"/>
+          <w:kern w:val="2"/>
+          <w:sz w:val="24"/>
+          <w:szCs w:val="24"/>
+          <w:lang w:val="pt-PT" w:eastAsia="zh-CN" w:bidi="hi-IN"/>
+        </w:rPr>
+        <w:t>xibição de</w:t>
+      </w:r>
+      <w:r>
+        <w:rPr/>
+        <w:t xml:space="preserve"> conjuntos de resultados; </w:t>
+      </w:r>
+      <w:r>
+        <w:rPr/>
+        <w:t>a e</w:t>
+      </w:r>
+      <w:r>
+        <w:rPr/>
+        <w:t>xport</w:t>
+      </w:r>
+      <w:r>
+        <w:rPr/>
+        <w:t>ação</w:t>
+      </w:r>
+      <w:r>
+        <w:rPr/>
+        <w:t xml:space="preserve"> </w:t>
+      </w:r>
+      <w:r>
+        <w:rPr/>
+        <w:t>de ficheiros na</w:t>
+      </w:r>
+      <w:r>
+        <w:rPr/>
+        <w:t xml:space="preserve"> </w:t>
+      </w:r>
+      <w:r>
+        <w:rPr>
+          <w:rFonts w:eastAsia="NSimSun" w:cs="Lucida Sans"/>
+          <w:color w:val="auto"/>
+          <w:kern w:val="2"/>
+          <w:sz w:val="24"/>
+          <w:szCs w:val="24"/>
+          <w:lang w:val="pt-PT" w:eastAsia="zh-CN" w:bidi="hi-IN"/>
+        </w:rPr>
+        <w:t>base</w:t>
+      </w:r>
+      <w:r>
+        <w:rPr/>
+        <w:t xml:space="preserve"> de dados; </w:t>
+      </w:r>
+      <w:r>
+        <w:rPr/>
+        <w:t>a i</w:t>
+      </w:r>
+      <w:r>
+        <w:rPr/>
+        <w:t>mporta</w:t>
+      </w:r>
+      <w:r>
+        <w:rPr/>
+        <w:t>ção</w:t>
+      </w:r>
+      <w:r>
+        <w:rPr/>
+        <w:t xml:space="preserve"> e exporta</w:t>
+      </w:r>
+      <w:r>
+        <w:rPr/>
+        <w:t>ção</w:t>
+      </w:r>
+      <w:r>
+        <w:rPr/>
+        <w:t xml:space="preserve"> dados; </w:t>
+      </w:r>
+      <w:r>
+        <w:rPr/>
+        <w:t>na e</w:t>
+      </w:r>
+      <w:r>
+        <w:rPr/>
+        <w:t>laboração de pesquisa</w:t>
+      </w:r>
+      <w:r>
+        <w:rPr/>
+        <w:t xml:space="preserve"> específicas </w:t>
+      </w:r>
+      <w:r>
+        <w:rPr/>
+        <w:t>e nas r</w:t>
+      </w:r>
+      <w:r>
+        <w:rPr>
+          <w:lang w:val="pt-PT"/>
+        </w:rPr>
+        <w:t>ealizações</w:t>
+      </w:r>
+      <w:r>
+        <w:rPr>
+          <w:lang w:val="pt-PT"/>
+        </w:rPr>
+        <w:t xml:space="preserve"> funções </w:t>
+      </w:r>
+      <w:r>
+        <w:rPr>
+          <w:lang w:val="pt-PT"/>
+        </w:rPr>
+        <w:t>essenciais</w:t>
+      </w:r>
+      <w:r>
+        <w:rPr>
+          <w:lang w:val="pt-PT"/>
+        </w:rPr>
+        <w:t xml:space="preserve"> do MySQL. </w:t>
       </w:r>
     </w:p>
     <w:p>
@@ -10637,9 +11882,235 @@
         <w:rPr>
           <w:lang w:val="pt-PT"/>
         </w:rPr>
-        <w:t xml:space="preserve">Achei melhor porque facilita aprendizagem e tem uma fomerwork progressiva o </w:t>
-        <w:tab/>
-        <w:t>que ajuda muito na criação de aplicações.</w:t>
+        <w:t>Ach</w:t>
+      </w:r>
+      <w:r>
+        <w:rPr>
+          <w:lang w:val="pt-PT"/>
+        </w:rPr>
+        <w:t>o</w:t>
+      </w:r>
+      <w:r>
+        <w:rPr>
+          <w:lang w:val="pt-PT"/>
+        </w:rPr>
+        <w:t xml:space="preserve"> melhor porque </w:t>
+      </w:r>
+      <w:r>
+        <w:rPr>
+          <w:lang w:val="pt-PT"/>
+        </w:rPr>
+        <w:t xml:space="preserve">irá </w:t>
+      </w:r>
+      <w:r>
+        <w:rPr>
+          <w:lang w:val="pt-PT"/>
+        </w:rPr>
+        <w:t>facilita</w:t>
+      </w:r>
+      <w:r>
+        <w:rPr>
+          <w:lang w:val="pt-PT"/>
+        </w:rPr>
+        <w:t>r no</w:t>
+      </w:r>
+      <w:r>
+        <w:rPr>
+          <w:lang w:val="pt-PT"/>
+        </w:rPr>
+        <w:t xml:space="preserve"> aprendiza</w:t>
+      </w:r>
+      <w:r>
+        <w:rPr>
+          <w:lang w:val="pt-PT"/>
+        </w:rPr>
+        <w:t>do</w:t>
+      </w:r>
+      <w:r>
+        <w:rPr>
+          <w:lang w:val="pt-PT"/>
+        </w:rPr>
+        <w:t xml:space="preserve"> e tem uma fomerwork progressiva o que ajuda muito na criação de aplicações. Pelas vantagens referidas acima </w:t>
+      </w:r>
+      <w:r>
+        <w:rPr>
+          <w:lang w:val="pt-PT"/>
+        </w:rPr>
+        <w:t xml:space="preserve">como: a </w:t>
+      </w:r>
+      <w:r>
+        <w:rPr>
+          <w:rFonts w:eastAsia="NSimSun" w:cs="Lucida Sans"/>
+          <w:color w:val="auto"/>
+          <w:kern w:val="2"/>
+          <w:sz w:val="24"/>
+          <w:szCs w:val="24"/>
+          <w:lang w:val="pt-PT" w:eastAsia="zh-CN" w:bidi="hi-IN"/>
+        </w:rPr>
+        <w:t>f</w:t>
+      </w:r>
+      <w:r>
+        <w:rPr>
+          <w:lang w:val="pt-PT"/>
+        </w:rPr>
+        <w:t>ramework progressiv</w:t>
+      </w:r>
+      <w:r>
+        <w:rPr>
+          <w:lang w:val="pt-PT"/>
+        </w:rPr>
+        <w:t>a</w:t>
+      </w:r>
+      <w:r>
+        <w:rPr>
+          <w:lang w:val="pt-PT"/>
+        </w:rPr>
+        <w:t xml:space="preserve"> extremamente leve e completa; a f</w:t>
+      </w:r>
+      <w:r>
+        <w:rPr>
+          <w:rFonts w:eastAsia="NSimSun" w:cs="Lucida Sans"/>
+          <w:color w:val="auto"/>
+          <w:kern w:val="2"/>
+          <w:sz w:val="24"/>
+          <w:szCs w:val="24"/>
+          <w:lang w:val="pt-PT" w:eastAsia="zh-CN" w:bidi="hi-IN"/>
+        </w:rPr>
+        <w:t>undamentação</w:t>
+      </w:r>
+      <w:r>
+        <w:rPr/>
+        <w:t xml:space="preserve"> incrível, com conceitos, exemplos e dicas; </w:t>
+      </w:r>
+      <w:r>
+        <w:rPr/>
+        <w:t>a facilidade</w:t>
+      </w:r>
+      <w:r>
+        <w:rPr/>
+        <w:t xml:space="preserve"> no aprendizado; </w:t>
+      </w:r>
+      <w:r>
+        <w:rPr/>
+        <w:t xml:space="preserve">o </w:t>
+      </w:r>
+      <w:r>
+        <w:rPr/>
+        <w:t xml:space="preserve">Vue CLI; </w:t>
+      </w:r>
+      <w:r>
+        <w:rPr/>
+        <w:t>o a</w:t>
+      </w:r>
+      <w:r>
+        <w:rPr/>
+        <w:t>umento da p</w:t>
+      </w:r>
+      <w:r>
+        <w:rPr/>
+        <w:t xml:space="preserve">opularidade; </w:t>
+      </w:r>
+      <w:r>
+        <w:rPr/>
+        <w:t>a</w:t>
+      </w:r>
+      <w:r>
+        <w:rPr/>
+        <w:t xml:space="preserve">daptável; </w:t>
+      </w:r>
+      <w:r>
+        <w:rPr/>
+        <w:t>J</w:t>
+      </w:r>
+      <w:r>
+        <w:rPr/>
+        <w:t>ava</w:t>
+      </w:r>
+      <w:r>
+        <w:rPr/>
+        <w:t>S</w:t>
+      </w:r>
+      <w:r>
+        <w:rPr/>
+        <w:t xml:space="preserve">cript, ES6, TypeScript </w:t>
+      </w:r>
+      <w:r>
+        <w:rPr/>
+        <w:t>e a d</w:t>
+      </w:r>
+      <w:r>
+        <w:rPr>
+          <w:rFonts w:eastAsia="NSimSun" w:cs="Lucida Sans"/>
+          <w:color w:val="auto"/>
+          <w:kern w:val="2"/>
+          <w:sz w:val="24"/>
+          <w:szCs w:val="24"/>
+          <w:lang w:val="pt-PT" w:eastAsia="zh-CN" w:bidi="hi-IN"/>
+        </w:rPr>
+        <w:t>isp</w:t>
+      </w:r>
+      <w:r>
+        <w:rPr>
+          <w:rFonts w:eastAsia="NSimSun" w:cs="Lucida Sans"/>
+          <w:color w:val="auto"/>
+          <w:kern w:val="2"/>
+          <w:sz w:val="24"/>
+          <w:szCs w:val="24"/>
+          <w:lang w:val="pt-PT" w:eastAsia="zh-CN" w:bidi="hi-IN"/>
+        </w:rPr>
+        <w:t>osição</w:t>
+      </w:r>
+      <w:r>
+        <w:rPr>
+          <w:lang w:val="pt-PT"/>
+        </w:rPr>
+        <w:t xml:space="preserve"> </w:t>
+      </w:r>
+      <w:r>
+        <w:rPr>
+          <w:lang w:val="pt-PT"/>
+        </w:rPr>
+        <w:t xml:space="preserve">de </w:t>
+      </w:r>
+      <w:r>
+        <w:rPr>
+          <w:lang w:val="pt-PT"/>
+        </w:rPr>
+        <w:t xml:space="preserve">uma ferramenta para debug e </w:t>
+      </w:r>
+      <w:r>
+        <w:rPr>
+          <w:rFonts w:eastAsia="NSimSun" w:cs="Lucida Sans"/>
+          <w:color w:val="auto"/>
+          <w:kern w:val="2"/>
+          <w:sz w:val="24"/>
+          <w:szCs w:val="24"/>
+          <w:lang w:val="pt-PT" w:eastAsia="zh-CN" w:bidi="hi-IN"/>
+        </w:rPr>
+        <w:t>elaboração</w:t>
+      </w:r>
+      <w:r>
+        <w:rPr>
+          <w:lang w:val="pt-PT"/>
+        </w:rPr>
+        <w:t xml:space="preserve"> </w:t>
+      </w:r>
+      <w:r>
+        <w:rPr>
+          <w:rFonts w:eastAsia="NSimSun" w:cs="Lucida Sans"/>
+          <w:color w:val="auto"/>
+          <w:kern w:val="2"/>
+          <w:sz w:val="24"/>
+          <w:szCs w:val="24"/>
+          <w:lang w:val="pt-PT" w:eastAsia="zh-CN" w:bidi="hi-IN"/>
+        </w:rPr>
+        <w:t>do Browser</w:t>
+      </w:r>
+      <w:r>
+        <w:rPr>
+          <w:lang w:val="pt-PT"/>
+        </w:rPr>
+        <w:t>.</w:t>
       </w:r>
     </w:p>
     <w:p>
@@ -11695,7 +13166,7 @@
             <wp:extent cx="6120130" cy="4116070"/>
             <wp:effectExtent l="0" t="0" r="0" b="0"/>
             <wp:wrapSquare wrapText="largest"/>
-            <wp:docPr id="15" name="Imagem15" descr=""/>
+            <wp:docPr id="18" name="Imagem15" descr=""/>
             <wp:cNvGraphicFramePr>
               <a:graphicFrameLocks xmlns:a="http://schemas.openxmlformats.org/drawingml/2006/main" noChangeAspect="1"/>
             </wp:cNvGraphicFramePr>
@@ -11703,13 +13174,13 @@
               <a:graphicData uri="http://schemas.openxmlformats.org/drawingml/2006/picture">
                 <pic:pic xmlns:pic="http://schemas.openxmlformats.org/drawingml/2006/picture">
                   <pic:nvPicPr>
-                    <pic:cNvPr id="15" name="Imagem15" descr=""/>
+                    <pic:cNvPr id="18" name="Imagem15" descr=""/>
                     <pic:cNvPicPr>
                       <a:picLocks noChangeAspect="1" noChangeArrowheads="1"/>
                     </pic:cNvPicPr>
                   </pic:nvPicPr>
                   <pic:blipFill>
-                    <a:blip r:embed="rId16"/>
+                    <a:blip r:embed="rId19"/>
                     <a:stretch>
                       <a:fillRect/>
                     </a:stretch>
@@ -12022,7 +13493,7 @@
         </w:rPr>
         <w:t xml:space="preserve">[1] </w:t>
       </w:r>
-      <w:hyperlink r:id="rId17">
+      <w:hyperlink r:id="rId20">
         <w:r>
           <w:rPr>
             <w:rStyle w:val="LigaodeInternet"/>

--- a/AC1/Relatório.docx
+++ b/AC1/Relatório.docx
@@ -2576,13 +2576,1027 @@
     <w:p>
       <w:pPr>
         <w:pStyle w:val="Corpodotexto"/>
-        <w:numPr>
-          <w:ilvl w:val="0"/>
-          <w:numId w:val="0"/>
-        </w:numPr>
-        <w:bidi w:val="0"/>
-        <w:spacing w:before="0" w:after="0"/>
-        <w:ind w:left="720" w:hanging="0"/>
+        <w:bidi w:val="0"/>
+        <w:spacing w:before="0" w:after="0"/>
+        <w:jc w:val="left"/>
+        <w:rPr>
+          <w:lang w:val="pt-PT"/>
+        </w:rPr>
+      </w:pPr>
+      <w:r>
+        <w:rPr/>
+      </w:r>
+    </w:p>
+    <w:p>
+      <w:pPr>
+        <w:pStyle w:val="Corpodotexto"/>
+        <w:bidi w:val="0"/>
+        <w:spacing w:before="0" w:after="0"/>
+        <w:ind w:left="0" w:right="0" w:hanging="0"/>
+        <w:jc w:val="left"/>
+        <w:rPr>
+          <w:rFonts w:ascii="Liberation Serif" w:hAnsi="Liberation Serif" w:eastAsia="NSimSun" w:cs="Lucida Sans"/>
+          <w:b/>
+          <w:b/>
+          <w:bCs/>
+          <w:color w:val="auto"/>
+          <w:kern w:val="2"/>
+          <w:sz w:val="28"/>
+          <w:szCs w:val="28"/>
+          <w:lang w:val="pt-PT" w:eastAsia="zh-CN" w:bidi="hi-IN"/>
+        </w:rPr>
+      </w:pPr>
+      <w:r>
+        <w:rPr>
+          <w:rFonts w:eastAsia="NSimSun" w:cs="Lucida Sans"/>
+          <w:b/>
+          <w:bCs/>
+          <w:color w:val="auto"/>
+          <w:kern w:val="2"/>
+          <w:sz w:val="28"/>
+          <w:szCs w:val="28"/>
+          <w:lang w:val="pt-PT" w:eastAsia="zh-CN" w:bidi="hi-IN"/>
+        </w:rPr>
+        <w:t>Laravel vs CodeIgniter</w:t>
+      </w:r>
+    </w:p>
+    <w:p>
+      <w:pPr>
+        <w:pStyle w:val="Corpodotexto"/>
+        <w:bidi w:val="0"/>
+        <w:spacing w:before="0" w:after="0"/>
+        <w:jc w:val="left"/>
+        <w:rPr>
+          <w:lang w:val="pt-PT"/>
+        </w:rPr>
+      </w:pPr>
+      <w:r>
+        <w:rPr/>
+      </w:r>
+    </w:p>
+    <w:tbl>
+      <w:tblPr>
+        <w:tblW w:w="9638" w:type="dxa"/>
+        <w:jc w:val="left"/>
+        <w:tblInd w:w="0" w:type="dxa"/>
+        <w:tblLayout w:type="fixed"/>
+        <w:tblCellMar>
+          <w:top w:w="55" w:type="dxa"/>
+          <w:left w:w="55" w:type="dxa"/>
+          <w:bottom w:w="55" w:type="dxa"/>
+          <w:right w:w="55" w:type="dxa"/>
+        </w:tblCellMar>
+      </w:tblPr>
+      <w:tblGrid>
+        <w:gridCol w:w="3212"/>
+        <w:gridCol w:w="3213"/>
+        <w:gridCol w:w="3213"/>
+      </w:tblGrid>
+      <w:tr>
+        <w:trPr/>
+        <w:tc>
+          <w:tcPr>
+            <w:tcW w:w="3212" w:type="dxa"/>
+            <w:tcBorders>
+              <w:top w:val="single" w:sz="2" w:space="0" w:color="000000"/>
+              <w:left w:val="single" w:sz="2" w:space="0" w:color="000000"/>
+              <w:bottom w:val="single" w:sz="2" w:space="0" w:color="000000"/>
+            </w:tcBorders>
+          </w:tcPr>
+          <w:p>
+            <w:pPr>
+              <w:pStyle w:val="Contedodatabela"/>
+              <w:jc w:val="center"/>
+              <w:rPr/>
+            </w:pPr>
+            <w:r>
+              <w:rPr/>
+            </w:r>
+          </w:p>
+        </w:tc>
+        <w:tc>
+          <w:tcPr>
+            <w:tcW w:w="3213" w:type="dxa"/>
+            <w:tcBorders>
+              <w:top w:val="single" w:sz="2" w:space="0" w:color="000000"/>
+              <w:left w:val="single" w:sz="2" w:space="0" w:color="000000"/>
+              <w:bottom w:val="single" w:sz="2" w:space="0" w:color="000000"/>
+            </w:tcBorders>
+          </w:tcPr>
+          <w:p>
+            <w:pPr>
+              <w:pStyle w:val="Contedodatabela"/>
+              <w:jc w:val="center"/>
+              <w:rPr/>
+            </w:pPr>
+            <w:r>
+              <w:rPr/>
+              <w:t>Laravel</w:t>
+            </w:r>
+          </w:p>
+        </w:tc>
+        <w:tc>
+          <w:tcPr>
+            <w:tcW w:w="3213" w:type="dxa"/>
+            <w:tcBorders>
+              <w:top w:val="single" w:sz="2" w:space="0" w:color="000000"/>
+              <w:left w:val="single" w:sz="2" w:space="0" w:color="000000"/>
+              <w:bottom w:val="single" w:sz="2" w:space="0" w:color="000000"/>
+              <w:right w:val="single" w:sz="2" w:space="0" w:color="000000"/>
+            </w:tcBorders>
+          </w:tcPr>
+          <w:p>
+            <w:pPr>
+              <w:pStyle w:val="Contedodatabela"/>
+              <w:jc w:val="center"/>
+              <w:rPr/>
+            </w:pPr>
+            <w:r>
+              <w:rPr/>
+              <w:t>CodeIgniter</w:t>
+            </w:r>
+          </w:p>
+        </w:tc>
+      </w:tr>
+      <w:tr>
+        <w:trPr/>
+        <w:tc>
+          <w:tcPr>
+            <w:tcW w:w="3212" w:type="dxa"/>
+            <w:tcBorders>
+              <w:left w:val="single" w:sz="2" w:space="0" w:color="000000"/>
+              <w:bottom w:val="single" w:sz="2" w:space="0" w:color="000000"/>
+            </w:tcBorders>
+          </w:tcPr>
+          <w:p>
+            <w:pPr>
+              <w:pStyle w:val="Contedodatabela"/>
+              <w:jc w:val="center"/>
+              <w:rPr/>
+            </w:pPr>
+            <w:r>
+              <w:rPr/>
+            </w:r>
+          </w:p>
+          <w:p>
+            <w:pPr>
+              <w:pStyle w:val="Contedodatabela"/>
+              <w:jc w:val="center"/>
+              <w:rPr/>
+            </w:pPr>
+            <w:r>
+              <w:rPr/>
+            </w:r>
+          </w:p>
+          <w:p>
+            <w:pPr>
+              <w:pStyle w:val="Contedodatabela"/>
+              <w:jc w:val="center"/>
+              <w:rPr/>
+            </w:pPr>
+            <w:r>
+              <w:rPr/>
+            </w:r>
+          </w:p>
+          <w:p>
+            <w:pPr>
+              <w:pStyle w:val="Contedodatabela"/>
+              <w:jc w:val="center"/>
+              <w:rPr/>
+            </w:pPr>
+            <w:r>
+              <w:rPr/>
+            </w:r>
+          </w:p>
+          <w:p>
+            <w:pPr>
+              <w:pStyle w:val="Contedodatabela"/>
+              <w:jc w:val="center"/>
+              <w:rPr/>
+            </w:pPr>
+            <w:r>
+              <w:rPr/>
+            </w:r>
+          </w:p>
+          <w:p>
+            <w:pPr>
+              <w:pStyle w:val="Contedodatabela"/>
+              <w:jc w:val="center"/>
+              <w:rPr/>
+            </w:pPr>
+            <w:r>
+              <w:rPr/>
+            </w:r>
+          </w:p>
+          <w:p>
+            <w:pPr>
+              <w:pStyle w:val="Contedodatabela"/>
+              <w:jc w:val="center"/>
+              <w:rPr/>
+            </w:pPr>
+            <w:r>
+              <w:rPr/>
+              <w:t>Vantagens</w:t>
+            </w:r>
+          </w:p>
+        </w:tc>
+        <w:tc>
+          <w:tcPr>
+            <w:tcW w:w="3213" w:type="dxa"/>
+            <w:tcBorders>
+              <w:left w:val="single" w:sz="2" w:space="0" w:color="000000"/>
+              <w:bottom w:val="single" w:sz="2" w:space="0" w:color="000000"/>
+            </w:tcBorders>
+          </w:tcPr>
+          <w:p>
+            <w:pPr>
+              <w:pStyle w:val="Corpodotexto"/>
+              <w:numPr>
+                <w:ilvl w:val="0"/>
+                <w:numId w:val="2"/>
+              </w:numPr>
+              <w:bidi w:val="0"/>
+              <w:spacing w:before="0" w:after="0"/>
+              <w:jc w:val="left"/>
+              <w:rPr/>
+            </w:pPr>
+            <w:r>
+              <w:rPr/>
+              <w:t>Fontes de informação</w:t>
+            </w:r>
+            <w:r>
+              <w:rPr/>
+              <w:t xml:space="preserve"> clara e </w:t>
+            </w:r>
+            <w:r>
+              <w:rPr/>
+              <w:t>simples</w:t>
+            </w:r>
+          </w:p>
+          <w:p>
+            <w:pPr>
+              <w:pStyle w:val="Corpodotexto"/>
+              <w:numPr>
+                <w:ilvl w:val="0"/>
+                <w:numId w:val="2"/>
+              </w:numPr>
+              <w:bidi w:val="0"/>
+              <w:spacing w:before="0" w:after="0"/>
+              <w:jc w:val="left"/>
+              <w:rPr/>
+            </w:pPr>
+            <w:r>
+              <w:rPr/>
+              <w:t>A maioria das vezes utilizado</w:t>
+            </w:r>
+            <w:r>
+              <w:rPr/>
+              <w:t xml:space="preserve"> em PHP (Google Trends)</w:t>
+            </w:r>
+          </w:p>
+          <w:p>
+            <w:pPr>
+              <w:pStyle w:val="Corpodotexto"/>
+              <w:numPr>
+                <w:ilvl w:val="0"/>
+                <w:numId w:val="2"/>
+              </w:numPr>
+              <w:bidi w:val="0"/>
+              <w:spacing w:before="0" w:after="0"/>
+              <w:jc w:val="left"/>
+              <w:rPr/>
+            </w:pPr>
+            <w:r>
+              <w:rPr/>
+              <w:t xml:space="preserve">Utiliza o Composer como </w:t>
+            </w:r>
+            <w:r>
+              <w:rPr/>
+              <w:t>administrador</w:t>
+            </w:r>
+            <w:r>
+              <w:rPr/>
+              <w:t xml:space="preserve"> de dependências</w:t>
+            </w:r>
+          </w:p>
+          <w:p>
+            <w:pPr>
+              <w:pStyle w:val="Corpodotexto"/>
+              <w:numPr>
+                <w:ilvl w:val="0"/>
+                <w:numId w:val="2"/>
+              </w:numPr>
+              <w:bidi w:val="0"/>
+              <w:spacing w:before="0" w:after="0"/>
+              <w:jc w:val="left"/>
+              <w:rPr/>
+            </w:pPr>
+            <w:r>
+              <w:rPr/>
+              <w:t>Template Engine Blade</w:t>
+            </w:r>
+          </w:p>
+          <w:p>
+            <w:pPr>
+              <w:pStyle w:val="Corpodotexto"/>
+              <w:numPr>
+                <w:ilvl w:val="0"/>
+                <w:numId w:val="2"/>
+              </w:numPr>
+              <w:bidi w:val="0"/>
+              <w:spacing w:before="0" w:after="0"/>
+              <w:jc w:val="left"/>
+              <w:rPr/>
+            </w:pPr>
+            <w:r>
+              <w:rPr>
+                <w:rFonts w:eastAsia="NSimSun" w:cs="Lucida Sans"/>
+                <w:color w:val="auto"/>
+                <w:kern w:val="2"/>
+                <w:sz w:val="24"/>
+                <w:szCs w:val="24"/>
+                <w:lang w:val="pt-PT" w:eastAsia="zh-CN" w:bidi="hi-IN"/>
+              </w:rPr>
+              <w:t>Construção</w:t>
+            </w:r>
+            <w:r>
+              <w:rPr/>
+              <w:t xml:space="preserve"> de Dados MVC</w:t>
+            </w:r>
+          </w:p>
+          <w:p>
+            <w:pPr>
+              <w:pStyle w:val="Corpodotexto"/>
+              <w:numPr>
+                <w:ilvl w:val="0"/>
+                <w:numId w:val="2"/>
+              </w:numPr>
+              <w:bidi w:val="0"/>
+              <w:spacing w:before="0" w:after="0"/>
+              <w:jc w:val="left"/>
+              <w:rPr/>
+            </w:pPr>
+            <w:r>
+              <w:rPr/>
+              <w:t>Open Source</w:t>
+            </w:r>
+          </w:p>
+          <w:p>
+            <w:pPr>
+              <w:pStyle w:val="Corpodotexto"/>
+              <w:numPr>
+                <w:ilvl w:val="0"/>
+                <w:numId w:val="2"/>
+              </w:numPr>
+              <w:bidi w:val="0"/>
+              <w:spacing w:before="0" w:after="0"/>
+              <w:jc w:val="left"/>
+              <w:rPr/>
+            </w:pPr>
+            <w:r>
+              <w:rPr/>
+              <w:t>Comunidade Ativa</w:t>
+            </w:r>
+          </w:p>
+          <w:p>
+            <w:pPr>
+              <w:pStyle w:val="Corpodotexto"/>
+              <w:numPr>
+                <w:ilvl w:val="0"/>
+                <w:numId w:val="2"/>
+              </w:numPr>
+              <w:bidi w:val="0"/>
+              <w:spacing w:before="0" w:after="0"/>
+              <w:jc w:val="left"/>
+              <w:rPr/>
+            </w:pPr>
+            <w:r>
+              <w:rPr/>
+              <w:t>Segurança</w:t>
+            </w:r>
+          </w:p>
+        </w:tc>
+        <w:tc>
+          <w:tcPr>
+            <w:tcW w:w="3213" w:type="dxa"/>
+            <w:tcBorders>
+              <w:left w:val="single" w:sz="2" w:space="0" w:color="000000"/>
+              <w:bottom w:val="single" w:sz="2" w:space="0" w:color="000000"/>
+              <w:right w:val="single" w:sz="2" w:space="0" w:color="000000"/>
+            </w:tcBorders>
+          </w:tcPr>
+          <w:p>
+            <w:pPr>
+              <w:pStyle w:val="Corpodotexto"/>
+              <w:numPr>
+                <w:ilvl w:val="0"/>
+                <w:numId w:val="4"/>
+              </w:numPr>
+              <w:bidi w:val="0"/>
+              <w:spacing w:before="0" w:after="0"/>
+              <w:jc w:val="left"/>
+              <w:rPr/>
+            </w:pPr>
+            <w:r>
+              <w:rPr>
+                <w:rFonts w:eastAsia="NSimSun" w:cs="Lucida Sans"/>
+                <w:color w:val="auto"/>
+                <w:kern w:val="2"/>
+                <w:sz w:val="24"/>
+                <w:szCs w:val="24"/>
+                <w:lang w:val="pt-PT" w:eastAsia="zh-CN" w:bidi="hi-IN"/>
+              </w:rPr>
+              <w:t>Facilidade</w:t>
+            </w:r>
+            <w:r>
+              <w:rPr/>
+              <w:t xml:space="preserve"> </w:t>
+            </w:r>
+            <w:r>
+              <w:rPr/>
+              <w:t>na</w:t>
+            </w:r>
+            <w:r>
+              <w:rPr/>
+              <w:t xml:space="preserve"> instalação</w:t>
+            </w:r>
+          </w:p>
+          <w:p>
+            <w:pPr>
+              <w:pStyle w:val="Corpodotexto"/>
+              <w:numPr>
+                <w:ilvl w:val="0"/>
+                <w:numId w:val="4"/>
+              </w:numPr>
+              <w:bidi w:val="0"/>
+              <w:spacing w:before="0" w:after="0"/>
+              <w:jc w:val="left"/>
+              <w:rPr/>
+            </w:pPr>
+            <w:r>
+              <w:rPr>
+                <w:rFonts w:eastAsia="NSimSun" w:cs="Lucida Sans"/>
+                <w:color w:val="auto"/>
+                <w:kern w:val="2"/>
+                <w:sz w:val="24"/>
+                <w:szCs w:val="24"/>
+                <w:lang w:val="pt-PT" w:eastAsia="zh-CN" w:bidi="hi-IN"/>
+              </w:rPr>
+              <w:t>Clareza</w:t>
+            </w:r>
+            <w:r>
+              <w:rPr/>
+              <w:t xml:space="preserve"> de utilização</w:t>
+            </w:r>
+          </w:p>
+          <w:p>
+            <w:pPr>
+              <w:pStyle w:val="Corpodotexto"/>
+              <w:numPr>
+                <w:ilvl w:val="0"/>
+                <w:numId w:val="4"/>
+              </w:numPr>
+              <w:bidi w:val="0"/>
+              <w:spacing w:before="0" w:after="0"/>
+              <w:jc w:val="left"/>
+              <w:rPr/>
+            </w:pPr>
+            <w:r>
+              <w:rPr/>
+              <w:t>Simples realização</w:t>
+            </w:r>
+            <w:r>
+              <w:rPr/>
+              <w:t xml:space="preserve"> em hospedagens comuns</w:t>
+            </w:r>
+          </w:p>
+          <w:p>
+            <w:pPr>
+              <w:pStyle w:val="Corpodotexto"/>
+              <w:numPr>
+                <w:ilvl w:val="0"/>
+                <w:numId w:val="4"/>
+              </w:numPr>
+              <w:bidi w:val="0"/>
+              <w:spacing w:before="0" w:after="0"/>
+              <w:jc w:val="left"/>
+              <w:rPr/>
+            </w:pPr>
+            <w:r>
+              <w:rPr/>
+              <w:t xml:space="preserve">Não </w:t>
+            </w:r>
+            <w:r>
+              <w:rPr/>
+              <w:t xml:space="preserve">necessita </w:t>
+            </w:r>
+            <w:r>
+              <w:rPr/>
+              <w:t>da linha de comando</w:t>
+            </w:r>
+          </w:p>
+          <w:p>
+            <w:pPr>
+              <w:pStyle w:val="Corpodotexto"/>
+              <w:numPr>
+                <w:ilvl w:val="0"/>
+                <w:numId w:val="4"/>
+              </w:numPr>
+              <w:bidi w:val="0"/>
+              <w:spacing w:before="0" w:after="0"/>
+              <w:jc w:val="left"/>
+              <w:rPr/>
+            </w:pPr>
+            <w:r>
+              <w:rPr/>
+              <w:t>Compatibilidade com servidores</w:t>
+            </w:r>
+          </w:p>
+          <w:p>
+            <w:pPr>
+              <w:pStyle w:val="Corpodotexto"/>
+              <w:numPr>
+                <w:ilvl w:val="0"/>
+                <w:numId w:val="4"/>
+              </w:numPr>
+              <w:bidi w:val="0"/>
+              <w:spacing w:before="0" w:after="0"/>
+              <w:jc w:val="left"/>
+              <w:rPr/>
+            </w:pPr>
+            <w:r>
+              <w:rPr>
+                <w:rFonts w:eastAsia="NSimSun" w:cs="Lucida Sans"/>
+                <w:color w:val="auto"/>
+                <w:kern w:val="2"/>
+                <w:sz w:val="24"/>
+                <w:szCs w:val="24"/>
+                <w:lang w:val="pt-PT" w:eastAsia="zh-CN" w:bidi="hi-IN"/>
+              </w:rPr>
+              <w:t>Execução</w:t>
+            </w:r>
+            <w:r>
+              <w:rPr/>
+              <w:t xml:space="preserve"> ótim</w:t>
+            </w:r>
+            <w:r>
+              <w:rPr/>
+              <w:t>a</w:t>
+            </w:r>
+          </w:p>
+          <w:p>
+            <w:pPr>
+              <w:pStyle w:val="Corpodotexto"/>
+              <w:numPr>
+                <w:ilvl w:val="0"/>
+                <w:numId w:val="4"/>
+              </w:numPr>
+              <w:bidi w:val="0"/>
+              <w:spacing w:before="0" w:after="0"/>
+              <w:jc w:val="left"/>
+              <w:rPr/>
+            </w:pPr>
+            <w:r>
+              <w:rPr>
+                <w:rFonts w:eastAsia="NSimSun" w:cs="Lucida Sans"/>
+                <w:color w:val="auto"/>
+                <w:kern w:val="2"/>
+                <w:sz w:val="24"/>
+                <w:szCs w:val="24"/>
+                <w:lang w:val="pt-PT" w:eastAsia="zh-CN" w:bidi="hi-IN"/>
+              </w:rPr>
+              <w:t>Fundamentação</w:t>
+            </w:r>
+            <w:r>
+              <w:rPr/>
+              <w:t xml:space="preserve"> ótima</w:t>
+            </w:r>
+          </w:p>
+          <w:p>
+            <w:pPr>
+              <w:pStyle w:val="Corpodotexto"/>
+              <w:numPr>
+                <w:ilvl w:val="0"/>
+                <w:numId w:val="4"/>
+              </w:numPr>
+              <w:bidi w:val="0"/>
+              <w:spacing w:before="0" w:after="0"/>
+              <w:jc w:val="left"/>
+              <w:rPr>
+                <w:b w:val="false"/>
+                <w:b w:val="false"/>
+                <w:bCs w:val="false"/>
+              </w:rPr>
+            </w:pPr>
+            <w:r>
+              <w:rPr>
+                <w:b w:val="false"/>
+                <w:bCs w:val="false"/>
+              </w:rPr>
+              <w:t xml:space="preserve">Fácil de encontrar soluções na </w:t>
+            </w:r>
+            <w:r>
+              <w:rPr>
+                <w:b w:val="false"/>
+                <w:bCs w:val="false"/>
+              </w:rPr>
+              <w:t>I</w:t>
+            </w:r>
+            <w:r>
+              <w:rPr>
+                <w:b w:val="false"/>
+                <w:bCs w:val="false"/>
+              </w:rPr>
+              <w:t>nternet</w:t>
+            </w:r>
+          </w:p>
+        </w:tc>
+      </w:tr>
+      <w:tr>
+        <w:trPr/>
+        <w:tc>
+          <w:tcPr>
+            <w:tcW w:w="3212" w:type="dxa"/>
+            <w:tcBorders>
+              <w:left w:val="single" w:sz="2" w:space="0" w:color="000000"/>
+              <w:bottom w:val="single" w:sz="2" w:space="0" w:color="000000"/>
+            </w:tcBorders>
+          </w:tcPr>
+          <w:p>
+            <w:pPr>
+              <w:pStyle w:val="Contedodatabela"/>
+              <w:jc w:val="center"/>
+              <w:rPr/>
+            </w:pPr>
+            <w:r>
+              <w:rPr/>
+            </w:r>
+          </w:p>
+          <w:p>
+            <w:pPr>
+              <w:pStyle w:val="Contedodatabela"/>
+              <w:jc w:val="center"/>
+              <w:rPr/>
+            </w:pPr>
+            <w:r>
+              <w:rPr/>
+            </w:r>
+          </w:p>
+          <w:p>
+            <w:pPr>
+              <w:pStyle w:val="Contedodatabela"/>
+              <w:jc w:val="center"/>
+              <w:rPr/>
+            </w:pPr>
+            <w:r>
+              <w:rPr/>
+            </w:r>
+          </w:p>
+          <w:p>
+            <w:pPr>
+              <w:pStyle w:val="Contedodatabela"/>
+              <w:jc w:val="center"/>
+              <w:rPr/>
+            </w:pPr>
+            <w:r>
+              <w:rPr/>
+            </w:r>
+          </w:p>
+          <w:p>
+            <w:pPr>
+              <w:pStyle w:val="Contedodatabela"/>
+              <w:jc w:val="center"/>
+              <w:rPr/>
+            </w:pPr>
+            <w:r>
+              <w:rPr/>
+            </w:r>
+          </w:p>
+          <w:p>
+            <w:pPr>
+              <w:pStyle w:val="Contedodatabela"/>
+              <w:jc w:val="center"/>
+              <w:rPr/>
+            </w:pPr>
+            <w:r>
+              <w:rPr/>
+              <w:t>Desvantagens</w:t>
+            </w:r>
+          </w:p>
+        </w:tc>
+        <w:tc>
+          <w:tcPr>
+            <w:tcW w:w="3213" w:type="dxa"/>
+            <w:tcBorders>
+              <w:left w:val="single" w:sz="2" w:space="0" w:color="000000"/>
+              <w:bottom w:val="single" w:sz="2" w:space="0" w:color="000000"/>
+            </w:tcBorders>
+          </w:tcPr>
+          <w:p>
+            <w:pPr>
+              <w:pStyle w:val="Corpodotexto"/>
+              <w:numPr>
+                <w:ilvl w:val="0"/>
+                <w:numId w:val="3"/>
+              </w:numPr>
+              <w:bidi w:val="0"/>
+              <w:spacing w:before="0" w:after="0"/>
+              <w:jc w:val="left"/>
+              <w:rPr/>
+            </w:pPr>
+            <w:r>
+              <w:rPr>
+                <w:lang w:val="pt-PT"/>
+              </w:rPr>
+              <w:t>Curva de Aprendizado</w:t>
+            </w:r>
+          </w:p>
+          <w:p>
+            <w:pPr>
+              <w:pStyle w:val="Corpodotexto"/>
+              <w:numPr>
+                <w:ilvl w:val="0"/>
+                <w:numId w:val="3"/>
+              </w:numPr>
+              <w:bidi w:val="0"/>
+              <w:spacing w:before="0" w:after="0"/>
+              <w:jc w:val="left"/>
+              <w:rPr/>
+            </w:pPr>
+            <w:r>
+              <w:rPr>
+                <w:lang w:val="pt-PT"/>
+              </w:rPr>
+              <w:t xml:space="preserve">Módulos que nunca serão </w:t>
+            </w:r>
+            <w:r>
+              <w:rPr>
+                <w:lang w:val="pt-PT"/>
+              </w:rPr>
+              <w:t>usados</w:t>
+            </w:r>
+          </w:p>
+          <w:p>
+            <w:pPr>
+              <w:pStyle w:val="Corpodotexto"/>
+              <w:numPr>
+                <w:ilvl w:val="0"/>
+                <w:numId w:val="3"/>
+              </w:numPr>
+              <w:bidi w:val="0"/>
+              <w:spacing w:before="0" w:after="0"/>
+              <w:jc w:val="left"/>
+              <w:rPr/>
+            </w:pPr>
+            <w:r>
+              <w:rPr>
+                <w:lang w:val="pt-PT"/>
+              </w:rPr>
+              <w:t xml:space="preserve">Inovação </w:t>
+            </w:r>
+            <w:r>
+              <w:rPr>
+                <w:lang w:val="pt-PT"/>
+              </w:rPr>
+              <w:t>de versões</w:t>
+            </w:r>
+          </w:p>
+          <w:p>
+            <w:pPr>
+              <w:pStyle w:val="Corpodotexto"/>
+              <w:numPr>
+                <w:ilvl w:val="0"/>
+                <w:numId w:val="3"/>
+              </w:numPr>
+              <w:bidi w:val="0"/>
+              <w:spacing w:before="0" w:after="0"/>
+              <w:jc w:val="left"/>
+              <w:rPr/>
+            </w:pPr>
+            <w:r>
+              <w:rPr>
+                <w:lang w:val="pt-PT"/>
+              </w:rPr>
+              <w:t>Compl</w:t>
+            </w:r>
+            <w:r>
+              <w:rPr>
+                <w:rFonts w:eastAsia="NSimSun" w:cs="Lucida Sans"/>
+                <w:color w:val="auto"/>
+                <w:kern w:val="2"/>
+                <w:sz w:val="24"/>
+                <w:szCs w:val="24"/>
+                <w:lang w:val="pt-PT" w:eastAsia="zh-CN" w:bidi="hi-IN"/>
+              </w:rPr>
+              <w:t>icação</w:t>
+            </w:r>
+            <w:r>
+              <w:rPr>
+                <w:lang w:val="pt-PT"/>
+              </w:rPr>
+              <w:t xml:space="preserve"> </w:t>
+            </w:r>
+            <w:r>
+              <w:rPr>
+                <w:lang w:val="pt-PT"/>
+              </w:rPr>
+              <w:t>com</w:t>
+            </w:r>
+            <w:r>
+              <w:rPr>
+                <w:lang w:val="pt-PT"/>
+              </w:rPr>
+              <w:t xml:space="preserve"> alguns códigos</w:t>
+            </w:r>
+          </w:p>
+          <w:p>
+            <w:pPr>
+              <w:pStyle w:val="Corpodotexto"/>
+              <w:numPr>
+                <w:ilvl w:val="0"/>
+                <w:numId w:val="3"/>
+              </w:numPr>
+              <w:bidi w:val="0"/>
+              <w:spacing w:before="0" w:after="0"/>
+              <w:jc w:val="left"/>
+              <w:rPr/>
+            </w:pPr>
+            <w:r>
+              <w:rPr>
+                <w:lang w:val="pt-PT"/>
+              </w:rPr>
+              <w:t>Falha</w:t>
+            </w:r>
+            <w:r>
+              <w:rPr>
+                <w:lang w:val="pt-PT"/>
+              </w:rPr>
+              <w:t xml:space="preserve"> </w:t>
+            </w:r>
+            <w:r>
+              <w:rPr>
+                <w:lang w:val="pt-PT"/>
+              </w:rPr>
+              <w:t>na</w:t>
+            </w:r>
+            <w:r>
+              <w:rPr>
+                <w:lang w:val="pt-PT"/>
+              </w:rPr>
+              <w:t xml:space="preserve"> segurança</w:t>
+            </w:r>
+          </w:p>
+        </w:tc>
+        <w:tc>
+          <w:tcPr>
+            <w:tcW w:w="3213" w:type="dxa"/>
+            <w:tcBorders>
+              <w:left w:val="single" w:sz="2" w:space="0" w:color="000000"/>
+              <w:bottom w:val="single" w:sz="2" w:space="0" w:color="000000"/>
+              <w:right w:val="single" w:sz="2" w:space="0" w:color="000000"/>
+            </w:tcBorders>
+          </w:tcPr>
+          <w:p>
+            <w:pPr>
+              <w:pStyle w:val="Corpodotexto"/>
+              <w:numPr>
+                <w:ilvl w:val="0"/>
+                <w:numId w:val="5"/>
+              </w:numPr>
+              <w:bidi w:val="0"/>
+              <w:spacing w:before="0" w:after="0"/>
+              <w:jc w:val="left"/>
+              <w:rPr/>
+            </w:pPr>
+            <w:r>
+              <w:rPr>
+                <w:rFonts w:eastAsia="NSimSun" w:cs="Lucida Sans"/>
+                <w:color w:val="auto"/>
+                <w:kern w:val="2"/>
+                <w:sz w:val="24"/>
+                <w:szCs w:val="24"/>
+                <w:lang w:val="pt-PT" w:eastAsia="zh-CN" w:bidi="hi-IN"/>
+              </w:rPr>
+              <w:t xml:space="preserve">Ultrapassado </w:t>
+            </w:r>
+            <w:r>
+              <w:rPr>
+                <w:lang w:val="pt-PT"/>
+              </w:rPr>
+              <w:t>quanto as tendências do PHP, e dos desenvolvedores</w:t>
+            </w:r>
+          </w:p>
+          <w:p>
+            <w:pPr>
+              <w:pStyle w:val="Corpodotexto"/>
+              <w:numPr>
+                <w:ilvl w:val="0"/>
+                <w:numId w:val="5"/>
+              </w:numPr>
+              <w:bidi w:val="0"/>
+              <w:spacing w:before="0" w:after="0"/>
+              <w:jc w:val="left"/>
+              <w:rPr/>
+            </w:pPr>
+            <w:r>
+              <w:rPr>
+                <w:rFonts w:eastAsia="NSimSun" w:cs="Lucida Sans"/>
+                <w:color w:val="auto"/>
+                <w:kern w:val="2"/>
+                <w:sz w:val="24"/>
+                <w:szCs w:val="24"/>
+                <w:lang w:val="pt-PT" w:eastAsia="zh-CN" w:bidi="hi-IN"/>
+              </w:rPr>
+              <w:t>Apoio</w:t>
+            </w:r>
+            <w:r>
+              <w:rPr>
+                <w:lang w:val="pt-PT"/>
+              </w:rPr>
+              <w:t xml:space="preserve"> com versões novas desanimador</w:t>
+            </w:r>
+            <w:r>
+              <w:rPr>
+                <w:lang w:val="pt-PT"/>
+              </w:rPr>
+              <w:t>as</w:t>
+            </w:r>
+          </w:p>
+          <w:p>
+            <w:pPr>
+              <w:pStyle w:val="Corpodotexto"/>
+              <w:numPr>
+                <w:ilvl w:val="0"/>
+                <w:numId w:val="5"/>
+              </w:numPr>
+              <w:bidi w:val="0"/>
+              <w:spacing w:before="0" w:after="0"/>
+              <w:jc w:val="left"/>
+              <w:rPr/>
+            </w:pPr>
+            <w:r>
+              <w:rPr>
+                <w:lang w:val="pt-PT"/>
+              </w:rPr>
+              <w:t xml:space="preserve">Tudo o que há de </w:t>
+            </w:r>
+            <w:r>
+              <w:rPr>
+                <w:lang w:val="pt-PT"/>
+              </w:rPr>
+              <w:t>inovador</w:t>
+            </w:r>
+            <w:r>
+              <w:rPr>
+                <w:lang w:val="pt-PT"/>
+              </w:rPr>
+              <w:t xml:space="preserve"> no Laravel </w:t>
+            </w:r>
+            <w:r>
+              <w:rPr>
+                <w:lang w:val="pt-PT"/>
+              </w:rPr>
+              <w:t>acaba</w:t>
+            </w:r>
+            <w:r>
+              <w:rPr>
+                <w:lang w:val="pt-PT"/>
+              </w:rPr>
+              <w:t xml:space="preserve"> </w:t>
+            </w:r>
+            <w:r>
+              <w:rPr>
+                <w:lang w:val="pt-PT"/>
+              </w:rPr>
+              <w:t>transformando-se</w:t>
+            </w:r>
+            <w:r>
+              <w:rPr>
+                <w:lang w:val="pt-PT"/>
+              </w:rPr>
+              <w:t xml:space="preserve"> </w:t>
+            </w:r>
+            <w:r>
+              <w:rPr>
+                <w:lang w:val="pt-PT"/>
+              </w:rPr>
+              <w:t>num combate contra</w:t>
+            </w:r>
+            <w:r>
+              <w:rPr>
+                <w:lang w:val="pt-PT"/>
+              </w:rPr>
+              <w:t xml:space="preserve"> o CodeIgniter</w:t>
+            </w:r>
+          </w:p>
+        </w:tc>
+      </w:tr>
+    </w:tbl>
+    <w:p>
+      <w:pPr>
+        <w:pStyle w:val="Corpodotexto"/>
+        <w:bidi w:val="0"/>
+        <w:spacing w:before="0" w:after="0"/>
         <w:jc w:val="left"/>
         <w:rPr>
           <w:lang w:val="pt-PT"/>
@@ -2651,28 +3665,20 @@
           <w:szCs w:val="28"/>
           <w:lang w:val="pt-PT"/>
         </w:rPr>
-        <w:t>Postgresql</w:t>
-      </w:r>
-    </w:p>
-    <w:p>
-      <w:pPr>
-        <w:pStyle w:val="Corpodotexto"/>
-        <w:numPr>
-          <w:ilvl w:val="0"/>
-          <w:numId w:val="0"/>
-        </w:numPr>
-        <w:bidi w:val="0"/>
-        <w:spacing w:before="0" w:after="0"/>
-        <w:ind w:left="720" w:hanging="0"/>
-        <w:jc w:val="left"/>
-        <w:rPr>
-          <w:lang w:val="pt-PT"/>
-        </w:rPr>
-      </w:pPr>
-      <w:r>
-        <w:rPr>
-          <w:lang w:val="pt-PT"/>
-        </w:rPr>
+        <w:t>Postgre</w:t>
+      </w:r>
+      <w:r>
+        <w:rPr>
+          <w:rFonts w:eastAsia="NSimSun" w:cs="Lucida Sans"/>
+          <w:b/>
+          <w:bCs/>
+          <w:color w:val="auto"/>
+          <w:kern w:val="2"/>
+          <w:sz w:val="28"/>
+          <w:szCs w:val="28"/>
+          <w:lang w:val="pt-PT" w:eastAsia="zh-CN" w:bidi="hi-IN"/>
+        </w:rPr>
+        <w:t>SQL</w:t>
       </w:r>
     </w:p>
     <w:p>
@@ -2730,22 +3736,6 @@
         <w:pStyle w:val="Corpodotexto"/>
         <w:bidi w:val="0"/>
         <w:spacing w:before="0" w:after="0"/>
-        <w:jc w:val="left"/>
-        <w:rPr>
-          <w:lang w:val="pt-PT"/>
-        </w:rPr>
-      </w:pPr>
-      <w:r>
-        <w:rPr>
-          <w:lang w:val="pt-PT"/>
-        </w:rPr>
-      </w:r>
-    </w:p>
-    <w:p>
-      <w:pPr>
-        <w:pStyle w:val="Corpodotexto"/>
-        <w:bidi w:val="0"/>
-        <w:spacing w:before="0" w:after="0"/>
         <w:ind w:left="0" w:right="0" w:hanging="0"/>
         <w:jc w:val="left"/>
         <w:rPr>
@@ -3545,214 +4535,6 @@
           <w:lang w:val="pt-PT"/>
         </w:rPr>
         <w:t>.</w:t>
-      </w:r>
-    </w:p>
-    <w:p>
-      <w:pPr>
-        <w:pStyle w:val="Corpodotexto"/>
-        <w:bidi w:val="0"/>
-        <w:spacing w:before="0" w:after="0"/>
-        <w:jc w:val="left"/>
-        <w:rPr>
-          <w:lang w:val="pt-PT"/>
-        </w:rPr>
-      </w:pPr>
-      <w:r>
-        <w:rPr>
-          <w:lang w:val="pt-PT"/>
-        </w:rPr>
-      </w:r>
-    </w:p>
-    <w:p>
-      <w:pPr>
-        <w:pStyle w:val="Corpodotexto"/>
-        <w:bidi w:val="0"/>
-        <w:spacing w:before="0" w:after="0"/>
-        <w:jc w:val="left"/>
-        <w:rPr>
-          <w:lang w:val="pt-PT"/>
-        </w:rPr>
-      </w:pPr>
-      <w:r>
-        <w:rPr>
-          <w:lang w:val="pt-PT"/>
-        </w:rPr>
-      </w:r>
-    </w:p>
-    <w:p>
-      <w:pPr>
-        <w:pStyle w:val="Corpodotexto"/>
-        <w:bidi w:val="0"/>
-        <w:spacing w:before="0" w:after="0"/>
-        <w:jc w:val="left"/>
-        <w:rPr>
-          <w:lang w:val="pt-PT"/>
-        </w:rPr>
-      </w:pPr>
-      <w:r>
-        <w:rPr>
-          <w:lang w:val="pt-PT"/>
-        </w:rPr>
-      </w:r>
-    </w:p>
-    <w:p>
-      <w:pPr>
-        <w:pStyle w:val="Corpodotexto"/>
-        <w:bidi w:val="0"/>
-        <w:spacing w:before="0" w:after="0"/>
-        <w:jc w:val="left"/>
-        <w:rPr>
-          <w:lang w:val="pt-PT"/>
-        </w:rPr>
-      </w:pPr>
-      <w:r>
-        <w:rPr>
-          <w:lang w:val="pt-PT"/>
-        </w:rPr>
-      </w:r>
-    </w:p>
-    <w:p>
-      <w:pPr>
-        <w:pStyle w:val="Corpodotexto"/>
-        <w:bidi w:val="0"/>
-        <w:spacing w:before="0" w:after="0"/>
-        <w:jc w:val="left"/>
-        <w:rPr>
-          <w:lang w:val="pt-PT"/>
-        </w:rPr>
-      </w:pPr>
-      <w:r>
-        <w:rPr>
-          <w:lang w:val="pt-PT"/>
-        </w:rPr>
-      </w:r>
-    </w:p>
-    <w:p>
-      <w:pPr>
-        <w:pStyle w:val="Corpodotexto"/>
-        <w:bidi w:val="0"/>
-        <w:spacing w:before="0" w:after="0"/>
-        <w:jc w:val="left"/>
-        <w:rPr>
-          <w:lang w:val="pt-PT"/>
-        </w:rPr>
-      </w:pPr>
-      <w:r>
-        <w:rPr>
-          <w:lang w:val="pt-PT"/>
-        </w:rPr>
-      </w:r>
-    </w:p>
-    <w:p>
-      <w:pPr>
-        <w:pStyle w:val="Corpodotexto"/>
-        <w:bidi w:val="0"/>
-        <w:spacing w:before="0" w:after="0"/>
-        <w:jc w:val="left"/>
-        <w:rPr>
-          <w:lang w:val="pt-PT"/>
-        </w:rPr>
-      </w:pPr>
-      <w:r>
-        <w:rPr>
-          <w:lang w:val="pt-PT"/>
-        </w:rPr>
-      </w:r>
-    </w:p>
-    <w:p>
-      <w:pPr>
-        <w:pStyle w:val="Corpodotexto"/>
-        <w:bidi w:val="0"/>
-        <w:spacing w:before="0" w:after="0"/>
-        <w:jc w:val="left"/>
-        <w:rPr>
-          <w:lang w:val="pt-PT"/>
-        </w:rPr>
-      </w:pPr>
-      <w:r>
-        <w:rPr>
-          <w:lang w:val="pt-PT"/>
-        </w:rPr>
-      </w:r>
-    </w:p>
-    <w:p>
-      <w:pPr>
-        <w:pStyle w:val="Corpodotexto"/>
-        <w:bidi w:val="0"/>
-        <w:spacing w:before="0" w:after="0"/>
-        <w:jc w:val="left"/>
-        <w:rPr>
-          <w:lang w:val="pt-PT"/>
-        </w:rPr>
-      </w:pPr>
-      <w:r>
-        <w:rPr>
-          <w:lang w:val="pt-PT"/>
-        </w:rPr>
-      </w:r>
-    </w:p>
-    <w:p>
-      <w:pPr>
-        <w:pStyle w:val="Corpodotexto"/>
-        <w:bidi w:val="0"/>
-        <w:spacing w:before="0" w:after="0"/>
-        <w:jc w:val="left"/>
-        <w:rPr>
-          <w:lang w:val="pt-PT"/>
-        </w:rPr>
-      </w:pPr>
-      <w:r>
-        <w:rPr>
-          <w:lang w:val="pt-PT"/>
-        </w:rPr>
-      </w:r>
-    </w:p>
-    <w:p>
-      <w:pPr>
-        <w:pStyle w:val="Corpodotexto"/>
-        <w:bidi w:val="0"/>
-        <w:spacing w:before="0" w:after="0"/>
-        <w:jc w:val="left"/>
-        <w:rPr>
-          <w:lang w:val="pt-PT"/>
-        </w:rPr>
-      </w:pPr>
-      <w:r>
-        <w:rPr>
-          <w:lang w:val="pt-PT"/>
-        </w:rPr>
-      </w:r>
-    </w:p>
-    <w:p>
-      <w:pPr>
-        <w:pStyle w:val="Corpodotexto"/>
-        <w:bidi w:val="0"/>
-        <w:spacing w:before="0" w:after="0"/>
-        <w:jc w:val="left"/>
-        <w:rPr>
-          <w:lang w:val="pt-PT"/>
-        </w:rPr>
-      </w:pPr>
-      <w:r>
-        <w:rPr>
-          <w:lang w:val="pt-PT"/>
-        </w:rPr>
-      </w:r>
-    </w:p>
-    <w:p>
-      <w:pPr>
-        <w:pStyle w:val="Corpodotexto"/>
-        <w:bidi w:val="0"/>
-        <w:spacing w:before="0" w:after="0"/>
-        <w:jc w:val="left"/>
-        <w:rPr>
-          <w:lang w:val="pt-PT"/>
-        </w:rPr>
-      </w:pPr>
-      <w:r>
-        <w:rPr>
-          <w:lang w:val="pt-PT"/>
-        </w:rPr>
       </w:r>
     </w:p>
     <w:p>
@@ -4145,19 +4927,6 @@
         <w:spacing w:before="0" w:after="0"/>
         <w:ind w:left="0" w:right="0" w:hanging="0"/>
         <w:jc w:val="left"/>
-        <w:rPr/>
-      </w:pPr>
-      <w:r>
-        <w:rPr/>
-      </w:r>
-    </w:p>
-    <w:p>
-      <w:pPr>
-        <w:pStyle w:val="Corpodotexto"/>
-        <w:bidi w:val="0"/>
-        <w:spacing w:before="0" w:after="0"/>
-        <w:ind w:left="0" w:right="0" w:hanging="0"/>
-        <w:jc w:val="left"/>
         <w:rPr>
           <w:b/>
           <w:b/>
@@ -4652,7 +5421,37 @@
           <w:szCs w:val="28"/>
           <w:lang w:val="pt-PT"/>
         </w:rPr>
-        <w:t>Phpmyadmin</w:t>
+        <w:t>phpM</w:t>
+      </w:r>
+      <w:r>
+        <w:rPr>
+          <w:b/>
+          <w:bCs/>
+          <w:sz w:val="28"/>
+          <w:szCs w:val="28"/>
+          <w:lang w:val="pt-PT"/>
+        </w:rPr>
+        <w:t>y</w:t>
+      </w:r>
+      <w:r>
+        <w:rPr>
+          <w:b/>
+          <w:bCs/>
+          <w:sz w:val="28"/>
+          <w:szCs w:val="28"/>
+          <w:lang w:val="pt-PT"/>
+        </w:rPr>
+        <w:t>A</w:t>
+      </w:r>
+      <w:r>
+        <w:rPr>
+          <w:b/>
+          <w:bCs/>
+          <w:sz w:val="28"/>
+          <w:szCs w:val="28"/>
+          <w:lang w:val="pt-PT"/>
+        </w:rPr>
+        <w:t>dmin</w:t>
       </w:r>
     </w:p>
     <w:p>
@@ -4751,7 +5550,39 @@
           <w:bCs/>
           <w:lang w:val="pt-PT"/>
         </w:rPr>
-        <w:t>O que é o Phpmyadmin</w:t>
+        <w:t xml:space="preserve">O que é o </w:t>
+      </w:r>
+      <w:r>
+        <w:rPr>
+          <w:b/>
+          <w:bCs/>
+          <w:lang w:val="pt-PT"/>
+        </w:rPr>
+        <w:t>phpM</w:t>
+      </w:r>
+      <w:r>
+        <w:rPr>
+          <w:b/>
+          <w:bCs/>
+          <w:lang w:val="pt-PT"/>
+        </w:rPr>
+        <w:t>y</w:t>
+      </w:r>
+      <w:r>
+        <w:rPr>
+          <w:b/>
+          <w:bCs/>
+          <w:lang w:val="pt-PT"/>
+        </w:rPr>
+        <w:t>A</w:t>
+      </w:r>
+      <w:r>
+        <w:rPr>
+          <w:b/>
+          <w:bCs/>
+          <w:lang w:val="pt-PT"/>
+        </w:rPr>
+        <w:t>dmin</w:t>
       </w:r>
     </w:p>
     <w:p>
@@ -4825,7 +5656,55 @@
           <w:bCs/>
           <w:lang w:val="pt-PT"/>
         </w:rPr>
-        <w:t>História do Phpmyadmin</w:t>
+        <w:t xml:space="preserve">História do </w:t>
+      </w:r>
+      <w:r>
+        <w:rPr>
+          <w:b/>
+          <w:bCs/>
+          <w:lang w:val="pt-PT"/>
+        </w:rPr>
+        <w:t>p</w:t>
+      </w:r>
+      <w:r>
+        <w:rPr>
+          <w:b/>
+          <w:bCs/>
+          <w:lang w:val="pt-PT"/>
+        </w:rPr>
+        <w:t>hp</w:t>
+      </w:r>
+      <w:r>
+        <w:rPr>
+          <w:b/>
+          <w:bCs/>
+          <w:lang w:val="pt-PT"/>
+        </w:rPr>
+        <w:t>M</w:t>
+      </w:r>
+      <w:r>
+        <w:rPr>
+          <w:b/>
+          <w:bCs/>
+          <w:lang w:val="pt-PT"/>
+        </w:rPr>
+        <w:t>y</w:t>
+      </w:r>
+      <w:r>
+        <w:rPr>
+          <w:b/>
+          <w:bCs/>
+          <w:lang w:val="pt-PT"/>
+        </w:rPr>
+        <w:t>A</w:t>
+      </w:r>
+      <w:r>
+        <w:rPr>
+          <w:b/>
+          <w:bCs/>
+          <w:lang w:val="pt-PT"/>
+        </w:rPr>
+        <w:t>dmin</w:t>
       </w:r>
     </w:p>
     <w:p>
@@ -4923,14 +5802,37 @@
         <w:rPr>
           <w:b/>
           <w:bCs/>
-          <w:lang w:val="pt-PT"/>
-        </w:rPr>
-        <w:t>Phpmyadmin</w:t>
+        </w:rPr>
+        <w:t>phpM</w:t>
       </w:r>
       <w:r>
         <w:rPr>
           <w:b/>
           <w:bCs/>
+          <w:lang w:val="pt-PT"/>
+        </w:rPr>
+        <w:t>y</w:t>
+      </w:r>
+      <w:r>
+        <w:rPr>
+          <w:b/>
+          <w:bCs/>
+          <w:lang w:val="pt-PT"/>
+        </w:rPr>
+        <w:t>A</w:t>
+      </w:r>
+      <w:r>
+        <w:rPr>
+          <w:b/>
+          <w:bCs/>
+          <w:lang w:val="pt-PT"/>
+        </w:rPr>
+        <w:t>dmin</w:t>
+      </w:r>
+      <w:r>
+        <w:rPr>
+          <w:b/>
+          <w:bCs/>
         </w:rPr>
         <w:t xml:space="preserve"> oferece</w:t>
       </w:r>
@@ -4959,7 +5861,23 @@
       </w:pPr>
       <w:r>
         <w:rPr/>
-        <w:t xml:space="preserve">O Phmyadmin oferece uma interface simples que pode ser </w:t>
+        <w:t xml:space="preserve">O </w:t>
+      </w:r>
+      <w:r>
+        <w:rPr/>
+        <w:t>phpM</w:t>
+      </w:r>
+      <w:r>
+        <w:rPr/>
+        <w:t>y</w:t>
+      </w:r>
+      <w:r>
+        <w:rPr/>
+        <w:t>A</w:t>
+      </w:r>
+      <w:r>
+        <w:rPr/>
+        <w:t xml:space="preserve">dmin oferece uma interface simples que pode ser </w:t>
       </w:r>
       <w:r>
         <w:rPr>
@@ -5249,7 +6167,39 @@
           <w:bCs/>
           <w:lang w:val="pt-PT"/>
         </w:rPr>
-        <w:t>Página do Phpmyadmin</w:t>
+        <w:t xml:space="preserve">Página do </w:t>
+      </w:r>
+      <w:r>
+        <w:rPr>
+          <w:b/>
+          <w:bCs/>
+          <w:lang w:val="pt-PT"/>
+        </w:rPr>
+        <w:t>phpM</w:t>
+      </w:r>
+      <w:r>
+        <w:rPr>
+          <w:b/>
+          <w:bCs/>
+          <w:lang w:val="pt-PT"/>
+        </w:rPr>
+        <w:t>y</w:t>
+      </w:r>
+      <w:r>
+        <w:rPr>
+          <w:b/>
+          <w:bCs/>
+          <w:lang w:val="pt-PT"/>
+        </w:rPr>
+        <w:t>A</w:t>
+      </w:r>
+      <w:r>
+        <w:rPr>
+          <w:b/>
+          <w:bCs/>
+          <w:lang w:val="pt-PT"/>
+        </w:rPr>
+        <w:t>dmin</w:t>
       </w:r>
     </w:p>
     <w:p>
@@ -5699,6 +6649,1375 @@
           <w:lang w:val="pt-PT"/>
         </w:rPr>
         <w:t xml:space="preserve"> atuais da indústria.</w:t>
+      </w:r>
+    </w:p>
+    <w:p>
+      <w:pPr>
+        <w:pStyle w:val="Corpodotexto"/>
+        <w:bidi w:val="0"/>
+        <w:spacing w:before="0" w:after="0"/>
+        <w:jc w:val="left"/>
+        <w:rPr>
+          <w:lang w:val="pt-PT"/>
+        </w:rPr>
+      </w:pPr>
+      <w:r>
+        <w:rPr/>
+      </w:r>
+    </w:p>
+    <w:p>
+      <w:pPr>
+        <w:pStyle w:val="Corpodotexto"/>
+        <w:bidi w:val="0"/>
+        <w:spacing w:before="0" w:after="0"/>
+        <w:jc w:val="left"/>
+        <w:rPr>
+          <w:lang w:val="pt-PT"/>
+        </w:rPr>
+      </w:pPr>
+      <w:r>
+        <w:rPr/>
+      </w:r>
+    </w:p>
+    <w:p>
+      <w:pPr>
+        <w:pStyle w:val="Corpodotexto"/>
+        <w:bidi w:val="0"/>
+        <w:spacing w:before="0" w:after="0"/>
+        <w:jc w:val="left"/>
+        <w:rPr>
+          <w:lang w:val="pt-PT"/>
+        </w:rPr>
+      </w:pPr>
+      <w:r>
+        <w:rPr/>
+      </w:r>
+    </w:p>
+    <w:p>
+      <w:pPr>
+        <w:pStyle w:val="Corpodotexto"/>
+        <w:bidi w:val="0"/>
+        <w:spacing w:before="0" w:after="0"/>
+        <w:jc w:val="left"/>
+        <w:rPr>
+          <w:lang w:val="pt-PT"/>
+        </w:rPr>
+      </w:pPr>
+      <w:r>
+        <w:rPr/>
+      </w:r>
+    </w:p>
+    <w:p>
+      <w:pPr>
+        <w:pStyle w:val="Corpodotexto"/>
+        <w:bidi w:val="0"/>
+        <w:spacing w:before="0" w:after="0"/>
+        <w:jc w:val="left"/>
+        <w:rPr>
+          <w:lang w:val="pt-PT"/>
+        </w:rPr>
+      </w:pPr>
+      <w:r>
+        <w:rPr/>
+      </w:r>
+    </w:p>
+    <w:p>
+      <w:pPr>
+        <w:pStyle w:val="Corpodotexto"/>
+        <w:bidi w:val="0"/>
+        <w:spacing w:before="0" w:after="0"/>
+        <w:jc w:val="left"/>
+        <w:rPr>
+          <w:lang w:val="pt-PT"/>
+        </w:rPr>
+      </w:pPr>
+      <w:r>
+        <w:rPr/>
+      </w:r>
+    </w:p>
+    <w:p>
+      <w:pPr>
+        <w:pStyle w:val="Corpodotexto"/>
+        <w:bidi w:val="0"/>
+        <w:spacing w:before="0" w:after="0"/>
+        <w:jc w:val="left"/>
+        <w:rPr>
+          <w:lang w:val="pt-PT"/>
+        </w:rPr>
+      </w:pPr>
+      <w:r>
+        <w:rPr/>
+      </w:r>
+    </w:p>
+    <w:p>
+      <w:pPr>
+        <w:pStyle w:val="Corpodotexto"/>
+        <w:bidi w:val="0"/>
+        <w:spacing w:before="0" w:after="0"/>
+        <w:ind w:left="0" w:right="0" w:hanging="0"/>
+        <w:jc w:val="left"/>
+        <w:rPr>
+          <w:rFonts w:ascii="Liberation Serif" w:hAnsi="Liberation Serif" w:eastAsia="NSimSun" w:cs="Lucida Sans"/>
+          <w:b/>
+          <w:b/>
+          <w:bCs/>
+          <w:color w:val="auto"/>
+          <w:kern w:val="2"/>
+          <w:sz w:val="28"/>
+          <w:szCs w:val="28"/>
+          <w:lang w:val="pt-PT" w:eastAsia="zh-CN" w:bidi="hi-IN"/>
+        </w:rPr>
+      </w:pPr>
+      <w:r>
+        <w:rPr>
+          <w:rFonts w:eastAsia="NSimSun" w:cs="Lucida Sans"/>
+          <w:b/>
+          <w:bCs/>
+          <w:color w:val="auto"/>
+          <w:kern w:val="2"/>
+          <w:sz w:val="28"/>
+          <w:szCs w:val="28"/>
+          <w:lang w:val="pt-PT" w:eastAsia="zh-CN" w:bidi="hi-IN"/>
+        </w:rPr>
+        <w:t>PostgreSQL vs MySQL vs phpMyAdmin</w:t>
+      </w:r>
+    </w:p>
+    <w:p>
+      <w:pPr>
+        <w:pStyle w:val="Corpodotexto"/>
+        <w:bidi w:val="0"/>
+        <w:spacing w:before="0" w:after="0"/>
+        <w:jc w:val="left"/>
+        <w:rPr>
+          <w:lang w:val="pt-PT"/>
+        </w:rPr>
+      </w:pPr>
+      <w:r>
+        <w:rPr/>
+      </w:r>
+    </w:p>
+    <w:tbl>
+      <w:tblPr>
+        <w:tblW w:w="9638" w:type="dxa"/>
+        <w:jc w:val="left"/>
+        <w:tblInd w:w="0" w:type="dxa"/>
+        <w:tblLayout w:type="fixed"/>
+        <w:tblCellMar>
+          <w:top w:w="55" w:type="dxa"/>
+          <w:left w:w="55" w:type="dxa"/>
+          <w:bottom w:w="55" w:type="dxa"/>
+          <w:right w:w="55" w:type="dxa"/>
+        </w:tblCellMar>
+      </w:tblPr>
+      <w:tblGrid>
+        <w:gridCol w:w="2409"/>
+        <w:gridCol w:w="2410"/>
+        <w:gridCol w:w="2409"/>
+        <w:gridCol w:w="2410"/>
+      </w:tblGrid>
+      <w:tr>
+        <w:trPr/>
+        <w:tc>
+          <w:tcPr>
+            <w:tcW w:w="2409" w:type="dxa"/>
+            <w:tcBorders>
+              <w:top w:val="single" w:sz="2" w:space="0" w:color="000000"/>
+              <w:left w:val="single" w:sz="2" w:space="0" w:color="000000"/>
+              <w:bottom w:val="single" w:sz="2" w:space="0" w:color="000000"/>
+            </w:tcBorders>
+          </w:tcPr>
+          <w:p>
+            <w:pPr>
+              <w:pStyle w:val="Contedodatabela"/>
+              <w:jc w:val="center"/>
+              <w:rPr/>
+            </w:pPr>
+            <w:r>
+              <w:rPr/>
+            </w:r>
+          </w:p>
+        </w:tc>
+        <w:tc>
+          <w:tcPr>
+            <w:tcW w:w="2410" w:type="dxa"/>
+            <w:tcBorders>
+              <w:top w:val="single" w:sz="2" w:space="0" w:color="000000"/>
+              <w:left w:val="single" w:sz="2" w:space="0" w:color="000000"/>
+              <w:bottom w:val="single" w:sz="2" w:space="0" w:color="000000"/>
+            </w:tcBorders>
+          </w:tcPr>
+          <w:p>
+            <w:pPr>
+              <w:pStyle w:val="Contedodatabela"/>
+              <w:jc w:val="center"/>
+              <w:rPr/>
+            </w:pPr>
+            <w:r>
+              <w:rPr/>
+              <w:t>PostgreSQL</w:t>
+            </w:r>
+          </w:p>
+        </w:tc>
+        <w:tc>
+          <w:tcPr>
+            <w:tcW w:w="2409" w:type="dxa"/>
+            <w:tcBorders>
+              <w:top w:val="single" w:sz="2" w:space="0" w:color="000000"/>
+              <w:left w:val="single" w:sz="2" w:space="0" w:color="000000"/>
+              <w:bottom w:val="single" w:sz="2" w:space="0" w:color="000000"/>
+            </w:tcBorders>
+          </w:tcPr>
+          <w:p>
+            <w:pPr>
+              <w:pStyle w:val="Contedodatabela"/>
+              <w:jc w:val="center"/>
+              <w:rPr>
+                <w:rFonts w:ascii="Liberation Serif" w:hAnsi="Liberation Serif" w:eastAsia="NSimSun" w:cs="Lucida Sans"/>
+                <w:color w:val="auto"/>
+                <w:kern w:val="2"/>
+                <w:sz w:val="24"/>
+                <w:szCs w:val="24"/>
+                <w:lang w:val="pt-PT" w:eastAsia="zh-CN" w:bidi="hi-IN"/>
+              </w:rPr>
+            </w:pPr>
+            <w:r>
+              <w:rPr>
+                <w:rFonts w:eastAsia="NSimSun" w:cs="Lucida Sans"/>
+                <w:color w:val="auto"/>
+                <w:kern w:val="2"/>
+                <w:sz w:val="24"/>
+                <w:szCs w:val="24"/>
+                <w:lang w:val="pt-PT" w:eastAsia="zh-CN" w:bidi="hi-IN"/>
+              </w:rPr>
+              <w:t>MySQL</w:t>
+            </w:r>
+          </w:p>
+        </w:tc>
+        <w:tc>
+          <w:tcPr>
+            <w:tcW w:w="2410" w:type="dxa"/>
+            <w:tcBorders>
+              <w:top w:val="single" w:sz="2" w:space="0" w:color="000000"/>
+              <w:left w:val="single" w:sz="2" w:space="0" w:color="000000"/>
+              <w:bottom w:val="single" w:sz="2" w:space="0" w:color="000000"/>
+              <w:right w:val="single" w:sz="2" w:space="0" w:color="000000"/>
+            </w:tcBorders>
+          </w:tcPr>
+          <w:p>
+            <w:pPr>
+              <w:pStyle w:val="Contedodatabela"/>
+              <w:jc w:val="center"/>
+              <w:rPr>
+                <w:rFonts w:ascii="Liberation Serif" w:hAnsi="Liberation Serif" w:eastAsia="NSimSun" w:cs="Lucida Sans"/>
+                <w:color w:val="auto"/>
+                <w:kern w:val="2"/>
+                <w:sz w:val="24"/>
+                <w:szCs w:val="24"/>
+                <w:lang w:val="pt-PT" w:eastAsia="zh-CN" w:bidi="hi-IN"/>
+              </w:rPr>
+            </w:pPr>
+            <w:r>
+              <w:rPr>
+                <w:rFonts w:eastAsia="NSimSun" w:cs="Lucida Sans"/>
+                <w:color w:val="auto"/>
+                <w:kern w:val="2"/>
+                <w:sz w:val="24"/>
+                <w:szCs w:val="24"/>
+                <w:lang w:val="pt-PT" w:eastAsia="zh-CN" w:bidi="hi-IN"/>
+              </w:rPr>
+              <w:t>phpMyAdmin</w:t>
+            </w:r>
+          </w:p>
+        </w:tc>
+      </w:tr>
+      <w:tr>
+        <w:trPr/>
+        <w:tc>
+          <w:tcPr>
+            <w:tcW w:w="2409" w:type="dxa"/>
+            <w:tcBorders>
+              <w:left w:val="single" w:sz="2" w:space="0" w:color="000000"/>
+              <w:bottom w:val="single" w:sz="2" w:space="0" w:color="000000"/>
+            </w:tcBorders>
+          </w:tcPr>
+          <w:p>
+            <w:pPr>
+              <w:pStyle w:val="Contedodatabela"/>
+              <w:jc w:val="center"/>
+              <w:rPr/>
+            </w:pPr>
+            <w:r>
+              <w:rPr/>
+            </w:r>
+          </w:p>
+          <w:p>
+            <w:pPr>
+              <w:pStyle w:val="Contedodatabela"/>
+              <w:jc w:val="center"/>
+              <w:rPr/>
+            </w:pPr>
+            <w:r>
+              <w:rPr/>
+            </w:r>
+          </w:p>
+          <w:p>
+            <w:pPr>
+              <w:pStyle w:val="Contedodatabela"/>
+              <w:jc w:val="center"/>
+              <w:rPr/>
+            </w:pPr>
+            <w:r>
+              <w:rPr/>
+            </w:r>
+          </w:p>
+          <w:p>
+            <w:pPr>
+              <w:pStyle w:val="Contedodatabela"/>
+              <w:jc w:val="center"/>
+              <w:rPr/>
+            </w:pPr>
+            <w:r>
+              <w:rPr/>
+            </w:r>
+          </w:p>
+          <w:p>
+            <w:pPr>
+              <w:pStyle w:val="Contedodatabela"/>
+              <w:jc w:val="center"/>
+              <w:rPr/>
+            </w:pPr>
+            <w:r>
+              <w:rPr/>
+            </w:r>
+          </w:p>
+          <w:p>
+            <w:pPr>
+              <w:pStyle w:val="Contedodatabela"/>
+              <w:jc w:val="center"/>
+              <w:rPr/>
+            </w:pPr>
+            <w:r>
+              <w:rPr/>
+            </w:r>
+          </w:p>
+          <w:p>
+            <w:pPr>
+              <w:pStyle w:val="Contedodatabela"/>
+              <w:jc w:val="center"/>
+              <w:rPr/>
+            </w:pPr>
+            <w:r>
+              <w:rPr/>
+            </w:r>
+          </w:p>
+          <w:p>
+            <w:pPr>
+              <w:pStyle w:val="Contedodatabela"/>
+              <w:jc w:val="center"/>
+              <w:rPr/>
+            </w:pPr>
+            <w:r>
+              <w:rPr/>
+            </w:r>
+          </w:p>
+          <w:p>
+            <w:pPr>
+              <w:pStyle w:val="Contedodatabela"/>
+              <w:jc w:val="center"/>
+              <w:rPr/>
+            </w:pPr>
+            <w:r>
+              <w:rPr/>
+            </w:r>
+          </w:p>
+          <w:p>
+            <w:pPr>
+              <w:pStyle w:val="Contedodatabela"/>
+              <w:jc w:val="center"/>
+              <w:rPr/>
+            </w:pPr>
+            <w:r>
+              <w:rPr/>
+              <w:t>Vantagens</w:t>
+            </w:r>
+          </w:p>
+        </w:tc>
+        <w:tc>
+          <w:tcPr>
+            <w:tcW w:w="2410" w:type="dxa"/>
+            <w:tcBorders>
+              <w:left w:val="single" w:sz="2" w:space="0" w:color="000000"/>
+              <w:bottom w:val="single" w:sz="2" w:space="0" w:color="000000"/>
+            </w:tcBorders>
+          </w:tcPr>
+          <w:p>
+            <w:pPr>
+              <w:pStyle w:val="Corpodotexto"/>
+              <w:numPr>
+                <w:ilvl w:val="0"/>
+                <w:numId w:val="6"/>
+              </w:numPr>
+              <w:bidi w:val="0"/>
+              <w:spacing w:before="0" w:after="0"/>
+              <w:jc w:val="left"/>
+              <w:rPr/>
+            </w:pPr>
+            <w:r>
+              <w:rPr>
+                <w:rFonts w:eastAsia="NSimSun" w:cs="Lucida Sans"/>
+                <w:color w:val="auto"/>
+                <w:kern w:val="2"/>
+                <w:sz w:val="24"/>
+                <w:szCs w:val="24"/>
+                <w:lang w:val="pt-PT" w:eastAsia="zh-CN" w:bidi="hi-IN"/>
+              </w:rPr>
+              <w:t xml:space="preserve">O </w:t>
+            </w:r>
+            <w:r>
+              <w:rPr/>
+              <w:t xml:space="preserve">operador possui estrutura para trabalhar. </w:t>
+            </w:r>
+          </w:p>
+          <w:p>
+            <w:pPr>
+              <w:pStyle w:val="Corpodotexto"/>
+              <w:numPr>
+                <w:ilvl w:val="0"/>
+                <w:numId w:val="6"/>
+              </w:numPr>
+              <w:bidi w:val="0"/>
+              <w:spacing w:before="0" w:after="0"/>
+              <w:jc w:val="left"/>
+              <w:rPr/>
+            </w:pPr>
+            <w:r>
+              <w:rPr>
+                <w:rFonts w:eastAsia="NSimSun" w:cs="Lucida Sans"/>
+                <w:color w:val="auto"/>
+                <w:kern w:val="2"/>
+                <w:sz w:val="24"/>
+                <w:szCs w:val="24"/>
+                <w:lang w:val="pt-PT" w:eastAsia="zh-CN" w:bidi="hi-IN"/>
+              </w:rPr>
+              <w:t>F</w:t>
+            </w:r>
+            <w:r>
+              <w:rPr/>
+              <w:t>acili</w:t>
+            </w:r>
+            <w:r>
+              <w:rPr/>
+              <w:t>dade</w:t>
+            </w:r>
+            <w:r>
+              <w:rPr/>
+              <w:t xml:space="preserve"> </w:t>
+            </w:r>
+            <w:r>
+              <w:rPr/>
+              <w:t>n</w:t>
+            </w:r>
+            <w:r>
+              <w:rPr/>
+              <w:t>a manutenção do programa</w:t>
+            </w:r>
+          </w:p>
+          <w:p>
+            <w:pPr>
+              <w:pStyle w:val="Corpodotexto"/>
+              <w:numPr>
+                <w:ilvl w:val="0"/>
+                <w:numId w:val="6"/>
+              </w:numPr>
+              <w:bidi w:val="0"/>
+              <w:spacing w:before="0" w:after="0"/>
+              <w:jc w:val="left"/>
+              <w:rPr/>
+            </w:pPr>
+            <w:r>
+              <w:rPr/>
+              <w:t>C</w:t>
+            </w:r>
+            <w:r>
+              <w:rPr/>
+              <w:t>onfigurações replicáveis.</w:t>
+            </w:r>
+          </w:p>
+        </w:tc>
+        <w:tc>
+          <w:tcPr>
+            <w:tcW w:w="2409" w:type="dxa"/>
+            <w:tcBorders>
+              <w:left w:val="single" w:sz="2" w:space="0" w:color="000000"/>
+              <w:bottom w:val="single" w:sz="2" w:space="0" w:color="000000"/>
+            </w:tcBorders>
+          </w:tcPr>
+          <w:p>
+            <w:pPr>
+              <w:pStyle w:val="Corpodotexto"/>
+              <w:numPr>
+                <w:ilvl w:val="0"/>
+                <w:numId w:val="4"/>
+              </w:numPr>
+              <w:bidi w:val="0"/>
+              <w:spacing w:before="0" w:after="0"/>
+              <w:jc w:val="left"/>
+              <w:rPr/>
+            </w:pPr>
+            <w:r>
+              <w:rPr/>
+              <w:t xml:space="preserve">É </w:t>
+            </w:r>
+            <w:r>
+              <w:rPr>
+                <w:rFonts w:eastAsia="NSimSun" w:cs="Lucida Sans"/>
+                <w:color w:val="auto"/>
+                <w:kern w:val="2"/>
+                <w:sz w:val="24"/>
+                <w:szCs w:val="24"/>
+                <w:lang w:val="pt-PT" w:eastAsia="zh-CN" w:bidi="hi-IN"/>
+              </w:rPr>
+              <w:t>gratuito</w:t>
+            </w:r>
+            <w:r>
+              <w:rPr/>
+              <w:t>.</w:t>
+            </w:r>
+          </w:p>
+          <w:p>
+            <w:pPr>
+              <w:pStyle w:val="Corpodotexto"/>
+              <w:numPr>
+                <w:ilvl w:val="0"/>
+                <w:numId w:val="4"/>
+              </w:numPr>
+              <w:bidi w:val="0"/>
+              <w:spacing w:before="0" w:after="0"/>
+              <w:jc w:val="left"/>
+              <w:rPr/>
+            </w:pPr>
+            <w:r>
+              <w:rPr/>
+              <w:t>C</w:t>
+            </w:r>
+            <w:r>
+              <w:rPr/>
+              <w:t xml:space="preserve">onfiável. </w:t>
+            </w:r>
+          </w:p>
+          <w:p>
+            <w:pPr>
+              <w:pStyle w:val="Corpodotexto"/>
+              <w:numPr>
+                <w:ilvl w:val="0"/>
+                <w:numId w:val="4"/>
+              </w:numPr>
+              <w:bidi w:val="0"/>
+              <w:spacing w:before="0" w:after="0"/>
+              <w:jc w:val="left"/>
+              <w:rPr/>
+            </w:pPr>
+            <w:r>
+              <w:rPr/>
+              <w:t>É leve.</w:t>
+            </w:r>
+          </w:p>
+          <w:p>
+            <w:pPr>
+              <w:pStyle w:val="Corpodotexto"/>
+              <w:numPr>
+                <w:ilvl w:val="0"/>
+                <w:numId w:val="0"/>
+              </w:numPr>
+              <w:bidi w:val="0"/>
+              <w:spacing w:before="0" w:after="0"/>
+              <w:ind w:left="720" w:hanging="0"/>
+              <w:jc w:val="left"/>
+              <w:rPr>
+                <w:b w:val="false"/>
+                <w:b w:val="false"/>
+                <w:bCs w:val="false"/>
+              </w:rPr>
+            </w:pPr>
+            <w:r>
+              <w:rPr>
+                <w:b w:val="false"/>
+                <w:bCs w:val="false"/>
+              </w:rPr>
+              <w:t xml:space="preserve">Está </w:t>
+            </w:r>
+            <w:r>
+              <w:rPr>
+                <w:rFonts w:eastAsia="NSimSun" w:cs="Lucida Sans"/>
+                <w:b w:val="false"/>
+                <w:bCs w:val="false"/>
+                <w:color w:val="auto"/>
+                <w:kern w:val="2"/>
+                <w:sz w:val="24"/>
+                <w:szCs w:val="24"/>
+                <w:lang w:val="pt-PT" w:eastAsia="zh-CN" w:bidi="hi-IN"/>
+              </w:rPr>
+              <w:t>espalhado</w:t>
+            </w:r>
+            <w:r>
+              <w:rPr>
+                <w:b w:val="false"/>
+                <w:bCs w:val="false"/>
+              </w:rPr>
+              <w:t xml:space="preserve"> pelo mundo.</w:t>
+            </w:r>
+          </w:p>
+        </w:tc>
+        <w:tc>
+          <w:tcPr>
+            <w:tcW w:w="2410" w:type="dxa"/>
+            <w:tcBorders>
+              <w:left w:val="single" w:sz="2" w:space="0" w:color="000000"/>
+              <w:bottom w:val="single" w:sz="2" w:space="0" w:color="000000"/>
+              <w:right w:val="single" w:sz="2" w:space="0" w:color="000000"/>
+            </w:tcBorders>
+          </w:tcPr>
+          <w:p>
+            <w:pPr>
+              <w:pStyle w:val="Corpodotexto"/>
+              <w:numPr>
+                <w:ilvl w:val="0"/>
+                <w:numId w:val="4"/>
+              </w:numPr>
+              <w:bidi w:val="0"/>
+              <w:spacing w:before="0" w:after="0"/>
+              <w:jc w:val="left"/>
+              <w:rPr/>
+            </w:pPr>
+            <w:r>
+              <w:rPr>
+                <w:rFonts w:eastAsia="NSimSun" w:cs="Lucida Sans"/>
+                <w:color w:val="auto"/>
+                <w:kern w:val="2"/>
+                <w:sz w:val="24"/>
+                <w:szCs w:val="24"/>
+                <w:lang w:val="pt-PT" w:eastAsia="zh-CN" w:bidi="hi-IN"/>
+              </w:rPr>
+              <w:t>Procedimento</w:t>
+            </w:r>
+            <w:r>
+              <w:rPr/>
+              <w:t xml:space="preserve"> de manutenção </w:t>
+            </w:r>
+            <w:r>
+              <w:rPr/>
+              <w:t>e</w:t>
+            </w:r>
+            <w:r>
+              <w:rPr/>
+              <w:t xml:space="preserve"> sem custo adicional. </w:t>
+            </w:r>
+          </w:p>
+          <w:p>
+            <w:pPr>
+              <w:pStyle w:val="Corpodotexto"/>
+              <w:numPr>
+                <w:ilvl w:val="0"/>
+                <w:numId w:val="4"/>
+              </w:numPr>
+              <w:bidi w:val="0"/>
+              <w:spacing w:before="0" w:after="0"/>
+              <w:jc w:val="left"/>
+              <w:rPr/>
+            </w:pPr>
+            <w:r>
+              <w:rPr/>
+              <w:t xml:space="preserve">Suporta e atua de forma </w:t>
+            </w:r>
+            <w:r>
+              <w:rPr>
+                <w:rFonts w:eastAsia="NSimSun" w:cs="Lucida Sans"/>
+                <w:color w:val="auto"/>
+                <w:kern w:val="2"/>
+                <w:sz w:val="24"/>
+                <w:szCs w:val="24"/>
+                <w:lang w:val="pt-PT" w:eastAsia="zh-CN" w:bidi="hi-IN"/>
+              </w:rPr>
+              <w:t xml:space="preserve">adaptável </w:t>
+            </w:r>
+            <w:r>
+              <w:rPr/>
+              <w:t xml:space="preserve">para o gerenciamento </w:t>
+            </w:r>
+            <w:r>
+              <w:rPr/>
+              <w:t>de dados</w:t>
+            </w:r>
+            <w:r>
+              <w:rPr/>
+              <w:t xml:space="preserve">. </w:t>
+            </w:r>
+          </w:p>
+          <w:p>
+            <w:pPr>
+              <w:pStyle w:val="Corpodotexto"/>
+              <w:numPr>
+                <w:ilvl w:val="0"/>
+                <w:numId w:val="4"/>
+              </w:numPr>
+              <w:bidi w:val="0"/>
+              <w:spacing w:before="0" w:after="0"/>
+              <w:jc w:val="left"/>
+              <w:rPr/>
+            </w:pPr>
+            <w:r>
+              <w:rPr>
+                <w:rFonts w:eastAsia="NSimSun" w:cs="Lucida Sans"/>
+                <w:color w:val="auto"/>
+                <w:kern w:val="2"/>
+                <w:sz w:val="24"/>
+                <w:szCs w:val="24"/>
+                <w:lang w:val="pt-PT" w:eastAsia="zh-CN" w:bidi="hi-IN"/>
+              </w:rPr>
+              <w:t>S</w:t>
+            </w:r>
+            <w:r>
+              <w:rPr/>
+              <w:t>eparado</w:t>
+            </w:r>
+            <w:r>
+              <w:rPr/>
+              <w:t>res</w:t>
+            </w:r>
+            <w:r>
+              <w:rPr/>
+              <w:t xml:space="preserve"> para manipulação d</w:t>
+            </w:r>
+            <w:r>
+              <w:rPr>
+                <w:rFonts w:eastAsia="NSimSun" w:cs="Lucida Sans"/>
+                <w:color w:val="auto"/>
+                <w:kern w:val="2"/>
+                <w:sz w:val="24"/>
+                <w:szCs w:val="24"/>
+                <w:lang w:val="pt-PT" w:eastAsia="zh-CN" w:bidi="hi-IN"/>
+              </w:rPr>
+              <w:t>a base</w:t>
+            </w:r>
+            <w:r>
+              <w:rPr/>
+              <w:t xml:space="preserve"> de dados, edição, </w:t>
+            </w:r>
+            <w:r>
+              <w:rPr/>
+              <w:t>seguimento</w:t>
+            </w:r>
+            <w:r>
+              <w:rPr/>
+              <w:t xml:space="preserve"> de status, etc. </w:t>
+            </w:r>
+          </w:p>
+          <w:p>
+            <w:pPr>
+              <w:pStyle w:val="Corpodotexto"/>
+              <w:numPr>
+                <w:ilvl w:val="0"/>
+                <w:numId w:val="0"/>
+              </w:numPr>
+              <w:bidi w:val="0"/>
+              <w:spacing w:before="0" w:after="0"/>
+              <w:ind w:left="720" w:hanging="0"/>
+              <w:jc w:val="left"/>
+              <w:rPr>
+                <w:b w:val="false"/>
+                <w:b w:val="false"/>
+                <w:bCs w:val="false"/>
+              </w:rPr>
+            </w:pPr>
+            <w:r>
+              <w:rPr>
+                <w:rFonts w:eastAsia="NSimSun" w:cs="Lucida Sans"/>
+                <w:b w:val="false"/>
+                <w:bCs w:val="false"/>
+                <w:color w:val="auto"/>
+                <w:kern w:val="2"/>
+                <w:sz w:val="24"/>
+                <w:szCs w:val="24"/>
+                <w:lang w:val="pt-PT" w:eastAsia="zh-CN" w:bidi="hi-IN"/>
+              </w:rPr>
+              <w:t>Contribui na</w:t>
+            </w:r>
+            <w:r>
+              <w:rPr>
+                <w:b w:val="false"/>
+                <w:bCs w:val="false"/>
+              </w:rPr>
+              <w:t xml:space="preserve"> </w:t>
+            </w:r>
+            <w:r>
+              <w:rPr>
+                <w:rFonts w:eastAsia="NSimSun" w:cs="Lucida Sans"/>
+                <w:b w:val="false"/>
+                <w:bCs w:val="false"/>
+                <w:color w:val="auto"/>
+                <w:kern w:val="2"/>
+                <w:sz w:val="24"/>
+                <w:szCs w:val="24"/>
+                <w:lang w:val="pt-PT" w:eastAsia="zh-CN" w:bidi="hi-IN"/>
+              </w:rPr>
+              <w:t>exposição</w:t>
+            </w:r>
+            <w:r>
+              <w:rPr>
+                <w:b w:val="false"/>
+                <w:bCs w:val="false"/>
+              </w:rPr>
+              <w:t xml:space="preserve"> d</w:t>
+            </w:r>
+            <w:r>
+              <w:rPr>
+                <w:b w:val="false"/>
+                <w:bCs w:val="false"/>
+              </w:rPr>
+              <w:t>os</w:t>
+            </w:r>
+            <w:r>
+              <w:rPr>
+                <w:b w:val="false"/>
+                <w:bCs w:val="false"/>
+              </w:rPr>
+              <w:t xml:space="preserve"> plugins ativos. </w:t>
+            </w:r>
+          </w:p>
+        </w:tc>
+      </w:tr>
+      <w:tr>
+        <w:trPr/>
+        <w:tc>
+          <w:tcPr>
+            <w:tcW w:w="2409" w:type="dxa"/>
+            <w:tcBorders>
+              <w:left w:val="single" w:sz="2" w:space="0" w:color="000000"/>
+              <w:bottom w:val="single" w:sz="2" w:space="0" w:color="000000"/>
+            </w:tcBorders>
+          </w:tcPr>
+          <w:p>
+            <w:pPr>
+              <w:pStyle w:val="Contedodatabela"/>
+              <w:jc w:val="center"/>
+              <w:rPr/>
+            </w:pPr>
+            <w:r>
+              <w:rPr/>
+            </w:r>
+          </w:p>
+          <w:p>
+            <w:pPr>
+              <w:pStyle w:val="Contedodatabela"/>
+              <w:jc w:val="center"/>
+              <w:rPr/>
+            </w:pPr>
+            <w:r>
+              <w:rPr/>
+            </w:r>
+          </w:p>
+          <w:p>
+            <w:pPr>
+              <w:pStyle w:val="Contedodatabela"/>
+              <w:jc w:val="center"/>
+              <w:rPr/>
+            </w:pPr>
+            <w:r>
+              <w:rPr/>
+            </w:r>
+          </w:p>
+          <w:p>
+            <w:pPr>
+              <w:pStyle w:val="Contedodatabela"/>
+              <w:jc w:val="center"/>
+              <w:rPr/>
+            </w:pPr>
+            <w:r>
+              <w:rPr/>
+            </w:r>
+          </w:p>
+          <w:p>
+            <w:pPr>
+              <w:pStyle w:val="Contedodatabela"/>
+              <w:jc w:val="center"/>
+              <w:rPr/>
+            </w:pPr>
+            <w:r>
+              <w:rPr/>
+            </w:r>
+          </w:p>
+          <w:p>
+            <w:pPr>
+              <w:pStyle w:val="Contedodatabela"/>
+              <w:jc w:val="center"/>
+              <w:rPr/>
+            </w:pPr>
+            <w:r>
+              <w:rPr/>
+            </w:r>
+          </w:p>
+          <w:p>
+            <w:pPr>
+              <w:pStyle w:val="Contedodatabela"/>
+              <w:jc w:val="center"/>
+              <w:rPr/>
+            </w:pPr>
+            <w:r>
+              <w:rPr/>
+            </w:r>
+          </w:p>
+          <w:p>
+            <w:pPr>
+              <w:pStyle w:val="Contedodatabela"/>
+              <w:jc w:val="center"/>
+              <w:rPr/>
+            </w:pPr>
+            <w:r>
+              <w:rPr/>
+              <w:t>Desvantagens</w:t>
+            </w:r>
+          </w:p>
+        </w:tc>
+        <w:tc>
+          <w:tcPr>
+            <w:tcW w:w="2410" w:type="dxa"/>
+            <w:tcBorders>
+              <w:left w:val="single" w:sz="2" w:space="0" w:color="000000"/>
+              <w:bottom w:val="single" w:sz="2" w:space="0" w:color="000000"/>
+            </w:tcBorders>
+          </w:tcPr>
+          <w:p>
+            <w:pPr>
+              <w:pStyle w:val="Corpodotexto"/>
+              <w:numPr>
+                <w:ilvl w:val="0"/>
+                <w:numId w:val="3"/>
+              </w:numPr>
+              <w:bidi w:val="0"/>
+              <w:spacing w:before="0" w:after="0"/>
+              <w:jc w:val="left"/>
+              <w:rPr/>
+            </w:pPr>
+            <w:r>
+              <w:rPr>
+                <w:lang w:val="pt-PT"/>
+              </w:rPr>
+              <w:t>S</w:t>
+            </w:r>
+            <w:r>
+              <w:rPr>
+                <w:lang w:val="pt-PT"/>
+              </w:rPr>
+              <w:t xml:space="preserve">istema </w:t>
+            </w:r>
+            <w:r>
+              <w:rPr>
+                <w:rFonts w:eastAsia="NSimSun" w:cs="Lucida Sans"/>
+                <w:color w:val="auto"/>
+                <w:kern w:val="2"/>
+                <w:sz w:val="24"/>
+                <w:szCs w:val="24"/>
+                <w:lang w:val="pt-PT" w:eastAsia="zh-CN" w:bidi="hi-IN"/>
+              </w:rPr>
+              <w:t>que atualiza</w:t>
+            </w:r>
+            <w:r>
+              <w:rPr>
+                <w:lang w:val="pt-PT"/>
+              </w:rPr>
+              <w:t xml:space="preserve"> </w:t>
+            </w:r>
+            <w:r>
+              <w:rPr>
+                <w:lang w:val="pt-PT"/>
+              </w:rPr>
+              <w:t>regularmente, porém isso</w:t>
+            </w:r>
+            <w:r>
+              <w:rPr>
+                <w:lang w:val="pt-PT"/>
+              </w:rPr>
+              <w:t xml:space="preserve"> não é um ponto negativo, </w:t>
+            </w:r>
+            <w:r>
+              <w:rPr>
+                <w:lang w:val="pt-PT"/>
+              </w:rPr>
+              <w:t>m</w:t>
+            </w:r>
+            <w:r>
+              <w:rPr>
+                <w:lang w:val="pt-PT"/>
+              </w:rPr>
+              <w:t xml:space="preserve">as é </w:t>
+            </w:r>
+            <w:r>
+              <w:rPr>
+                <w:rFonts w:eastAsia="NSimSun" w:cs="Lucida Sans"/>
+                <w:color w:val="auto"/>
+                <w:kern w:val="2"/>
+                <w:sz w:val="24"/>
+                <w:szCs w:val="24"/>
+                <w:lang w:val="pt-PT" w:eastAsia="zh-CN" w:bidi="hi-IN"/>
+              </w:rPr>
+              <w:t>indispensável</w:t>
+            </w:r>
+            <w:r>
+              <w:rPr>
+                <w:lang w:val="pt-PT"/>
+              </w:rPr>
+              <w:t xml:space="preserve"> acompanhar </w:t>
+            </w:r>
+            <w:r>
+              <w:rPr>
+                <w:lang w:val="pt-PT"/>
+              </w:rPr>
+              <w:t>para assim saber se não terá mudanças</w:t>
+            </w:r>
+            <w:r>
+              <w:rPr>
+                <w:lang w:val="pt-PT"/>
+              </w:rPr>
+              <w:t>.</w:t>
+            </w:r>
+          </w:p>
+        </w:tc>
+        <w:tc>
+          <w:tcPr>
+            <w:tcW w:w="2409" w:type="dxa"/>
+            <w:tcBorders>
+              <w:left w:val="single" w:sz="2" w:space="0" w:color="000000"/>
+              <w:bottom w:val="single" w:sz="2" w:space="0" w:color="000000"/>
+            </w:tcBorders>
+          </w:tcPr>
+          <w:p>
+            <w:pPr>
+              <w:pStyle w:val="Corpodotexto"/>
+              <w:numPr>
+                <w:ilvl w:val="0"/>
+                <w:numId w:val="5"/>
+              </w:numPr>
+              <w:bidi w:val="0"/>
+              <w:spacing w:before="0" w:after="0"/>
+              <w:jc w:val="left"/>
+              <w:rPr/>
+            </w:pPr>
+            <w:r>
+              <w:rPr>
+                <w:lang w:val="pt-PT"/>
+              </w:rPr>
+              <w:t>Processamento de Transações On-Line (OLTP).</w:t>
+            </w:r>
+          </w:p>
+          <w:p>
+            <w:pPr>
+              <w:pStyle w:val="Corpodotexto"/>
+              <w:numPr>
+                <w:ilvl w:val="0"/>
+                <w:numId w:val="5"/>
+              </w:numPr>
+              <w:bidi w:val="0"/>
+              <w:spacing w:before="0" w:after="0"/>
+              <w:jc w:val="left"/>
+              <w:rPr/>
+            </w:pPr>
+            <w:r>
+              <w:rPr>
+                <w:lang w:val="pt-PT"/>
+              </w:rPr>
+              <w:t xml:space="preserve">Dicas indesejáveis </w:t>
+            </w:r>
+            <w:r>
+              <w:rPr>
+                <w:rFonts w:eastAsia="NSimSun" w:cs="Lucida Sans"/>
+                <w:color w:val="auto"/>
+                <w:kern w:val="2"/>
+                <w:sz w:val="24"/>
+                <w:szCs w:val="24"/>
+                <w:lang w:val="pt-PT" w:eastAsia="zh-CN" w:bidi="hi-IN"/>
+              </w:rPr>
+              <w:t>para</w:t>
+            </w:r>
+            <w:r>
+              <w:rPr>
+                <w:lang w:val="pt-PT"/>
+              </w:rPr>
+              <w:t xml:space="preserve"> verificações de tabela.</w:t>
+            </w:r>
+          </w:p>
+          <w:p>
+            <w:pPr>
+              <w:pStyle w:val="Corpodotexto"/>
+              <w:numPr>
+                <w:ilvl w:val="0"/>
+                <w:numId w:val="0"/>
+              </w:numPr>
+              <w:bidi w:val="0"/>
+              <w:spacing w:before="0" w:after="0"/>
+              <w:ind w:left="720" w:hanging="0"/>
+              <w:jc w:val="left"/>
+              <w:rPr/>
+            </w:pPr>
+            <w:r>
+              <w:rPr>
+                <w:lang w:val="pt-PT"/>
+              </w:rPr>
+              <w:t xml:space="preserve">Subconsultas </w:t>
+            </w:r>
+            <w:r>
+              <w:rPr>
+                <w:lang w:val="pt-PT"/>
+              </w:rPr>
+              <w:t>não relaciondas.</w:t>
+            </w:r>
+          </w:p>
+          <w:p>
+            <w:pPr>
+              <w:pStyle w:val="Corpodotexto"/>
+              <w:numPr>
+                <w:ilvl w:val="0"/>
+                <w:numId w:val="5"/>
+              </w:numPr>
+              <w:bidi w:val="0"/>
+              <w:spacing w:before="0" w:after="0"/>
+              <w:jc w:val="left"/>
+              <w:rPr>
+                <w:lang w:val="pt-PT"/>
+              </w:rPr>
+            </w:pPr>
+            <w:r>
+              <w:rPr>
+                <w:lang w:val="pt-PT"/>
+              </w:rPr>
+              <w:t xml:space="preserve">A </w:t>
+            </w:r>
+            <w:r>
+              <w:rPr>
+                <w:rFonts w:eastAsia="NSimSun" w:cs="Lucida Sans"/>
+                <w:color w:val="auto"/>
+                <w:kern w:val="2"/>
+                <w:sz w:val="24"/>
+                <w:szCs w:val="24"/>
+                <w:lang w:val="pt-PT" w:eastAsia="zh-CN" w:bidi="hi-IN"/>
+              </w:rPr>
+              <w:t>utilização</w:t>
+            </w:r>
+            <w:r>
+              <w:rPr>
+                <w:lang w:val="pt-PT"/>
+              </w:rPr>
+              <w:t xml:space="preserve"> de </w:t>
+            </w:r>
+            <w:r>
+              <w:rPr>
+                <w:rFonts w:eastAsia="NSimSun" w:cs="Lucida Sans"/>
+                <w:color w:val="auto"/>
+                <w:kern w:val="2"/>
+                <w:sz w:val="24"/>
+                <w:szCs w:val="24"/>
+                <w:lang w:val="pt-PT" w:eastAsia="zh-CN" w:bidi="hi-IN"/>
+              </w:rPr>
+              <w:t>processos</w:t>
+            </w:r>
+            <w:r>
+              <w:rPr>
+                <w:lang w:val="pt-PT"/>
+              </w:rPr>
+              <w:t xml:space="preserve"> armazenados.</w:t>
+            </w:r>
+          </w:p>
+        </w:tc>
+        <w:tc>
+          <w:tcPr>
+            <w:tcW w:w="2410" w:type="dxa"/>
+            <w:tcBorders>
+              <w:left w:val="single" w:sz="2" w:space="0" w:color="000000"/>
+              <w:bottom w:val="single" w:sz="2" w:space="0" w:color="000000"/>
+              <w:right w:val="single" w:sz="2" w:space="0" w:color="000000"/>
+            </w:tcBorders>
+          </w:tcPr>
+          <w:p>
+            <w:pPr>
+              <w:pStyle w:val="Corpodotexto"/>
+              <w:numPr>
+                <w:ilvl w:val="0"/>
+                <w:numId w:val="5"/>
+              </w:numPr>
+              <w:bidi w:val="0"/>
+              <w:spacing w:before="0" w:after="0"/>
+              <w:jc w:val="left"/>
+              <w:rPr/>
+            </w:pPr>
+            <w:r>
+              <w:rPr>
+                <w:rFonts w:eastAsia="NSimSun" w:cs="Lucida Sans"/>
+                <w:color w:val="auto"/>
+                <w:kern w:val="2"/>
+                <w:sz w:val="24"/>
+                <w:szCs w:val="24"/>
+                <w:lang w:val="pt-PT" w:eastAsia="zh-CN" w:bidi="hi-IN"/>
+              </w:rPr>
+              <w:t>Só suporta o MySQL e MariaDB.</w:t>
+            </w:r>
+          </w:p>
+          <w:p>
+            <w:pPr>
+              <w:pStyle w:val="Corpodotexto"/>
+              <w:numPr>
+                <w:ilvl w:val="0"/>
+                <w:numId w:val="0"/>
+              </w:numPr>
+              <w:bidi w:val="0"/>
+              <w:spacing w:before="0" w:after="0"/>
+              <w:ind w:left="720" w:hanging="0"/>
+              <w:jc w:val="left"/>
+              <w:rPr>
+                <w:lang w:val="pt-PT"/>
+              </w:rPr>
+            </w:pPr>
+            <w:r>
+              <w:rPr>
+                <w:lang w:val="pt-PT"/>
+              </w:rPr>
+              <w:t xml:space="preserve">Sem crescimento paralelo </w:t>
+            </w:r>
+            <w:r>
+              <w:rPr>
+                <w:lang w:val="pt-PT"/>
+              </w:rPr>
+              <w:t xml:space="preserve">ao crescimento tecnológico dos </w:t>
+            </w:r>
+            <w:r>
+              <w:rPr>
+                <w:rFonts w:eastAsia="NSimSun" w:cs="Lucida Sans"/>
+                <w:color w:val="auto"/>
+                <w:kern w:val="2"/>
+                <w:sz w:val="24"/>
+                <w:szCs w:val="24"/>
+                <w:lang w:val="pt-PT" w:eastAsia="zh-CN" w:bidi="hi-IN"/>
+              </w:rPr>
+              <w:t>modelos</w:t>
+            </w:r>
+            <w:r>
+              <w:rPr>
+                <w:lang w:val="pt-PT"/>
+              </w:rPr>
+              <w:t xml:space="preserve"> atuais da indústria.</w:t>
+            </w:r>
+          </w:p>
+        </w:tc>
+      </w:tr>
+    </w:tbl>
+    <w:p>
+      <w:pPr>
+        <w:pStyle w:val="Corpodotexto"/>
+        <w:bidi w:val="0"/>
+        <w:spacing w:before="0" w:after="0"/>
+        <w:jc w:val="left"/>
+        <w:rPr>
+          <w:lang w:val="pt-PT"/>
+        </w:rPr>
+      </w:pPr>
+      <w:r>
+        <w:rPr>
+          <w:lang w:val="pt-PT"/>
+        </w:rPr>
+      </w:r>
+    </w:p>
+    <w:p>
+      <w:pPr>
+        <w:pStyle w:val="Corpodotexto"/>
+        <w:bidi w:val="0"/>
+        <w:spacing w:before="0" w:after="0"/>
+        <w:jc w:val="left"/>
+        <w:rPr>
+          <w:lang w:val="pt-PT"/>
+        </w:rPr>
+      </w:pPr>
+      <w:r>
+        <w:rPr>
+          <w:lang w:val="pt-PT"/>
+        </w:rPr>
+      </w:r>
+    </w:p>
+    <w:p>
+      <w:pPr>
+        <w:pStyle w:val="Corpodotexto"/>
+        <w:bidi w:val="0"/>
+        <w:spacing w:before="0" w:after="0"/>
+        <w:jc w:val="left"/>
+        <w:rPr>
+          <w:lang w:val="pt-PT"/>
+        </w:rPr>
+      </w:pPr>
+      <w:r>
+        <w:rPr>
+          <w:lang w:val="pt-PT"/>
+        </w:rPr>
+      </w:r>
+    </w:p>
+    <w:p>
+      <w:pPr>
+        <w:pStyle w:val="Corpodotexto"/>
+        <w:bidi w:val="0"/>
+        <w:spacing w:before="0" w:after="0"/>
+        <w:jc w:val="left"/>
+        <w:rPr>
+          <w:lang w:val="pt-PT"/>
+        </w:rPr>
+      </w:pPr>
+      <w:r>
+        <w:rPr>
+          <w:lang w:val="pt-PT"/>
+        </w:rPr>
+      </w:r>
+    </w:p>
+    <w:p>
+      <w:pPr>
+        <w:pStyle w:val="Corpodotexto"/>
+        <w:bidi w:val="0"/>
+        <w:spacing w:before="0" w:after="0"/>
+        <w:jc w:val="left"/>
+        <w:rPr>
+          <w:lang w:val="pt-PT"/>
+        </w:rPr>
+      </w:pPr>
+      <w:r>
+        <w:rPr>
+          <w:lang w:val="pt-PT"/>
+        </w:rPr>
+      </w:r>
+    </w:p>
+    <w:p>
+      <w:pPr>
+        <w:pStyle w:val="Corpodotexto"/>
+        <w:bidi w:val="0"/>
+        <w:spacing w:before="0" w:after="0"/>
+        <w:jc w:val="left"/>
+        <w:rPr>
+          <w:lang w:val="pt-PT"/>
+        </w:rPr>
+      </w:pPr>
+      <w:r>
+        <w:rPr>
+          <w:lang w:val="pt-PT"/>
+        </w:rPr>
+      </w:r>
+    </w:p>
+    <w:p>
+      <w:pPr>
+        <w:pStyle w:val="Corpodotexto"/>
+        <w:bidi w:val="0"/>
+        <w:spacing w:before="0" w:after="0"/>
+        <w:jc w:val="left"/>
+        <w:rPr>
+          <w:lang w:val="pt-PT"/>
+        </w:rPr>
+      </w:pPr>
+      <w:r>
+        <w:rPr>
+          <w:lang w:val="pt-PT"/>
+        </w:rPr>
       </w:r>
     </w:p>
     <w:p>
@@ -6241,6 +8560,74 @@
         <w:spacing w:before="0" w:after="0"/>
         <w:ind w:left="0" w:right="0" w:hanging="0"/>
         <w:jc w:val="left"/>
+        <w:rPr>
+          <w:lang w:val="pt-PT"/>
+        </w:rPr>
+      </w:pPr>
+      <w:r>
+        <w:rPr>
+          <w:lang w:val="pt-PT"/>
+        </w:rPr>
+      </w:r>
+    </w:p>
+    <w:p>
+      <w:pPr>
+        <w:pStyle w:val="Corpodotexto"/>
+        <w:bidi w:val="0"/>
+        <w:spacing w:before="0" w:after="0"/>
+        <w:ind w:left="0" w:right="0" w:hanging="0"/>
+        <w:jc w:val="left"/>
+        <w:rPr>
+          <w:lang w:val="pt-PT"/>
+        </w:rPr>
+      </w:pPr>
+      <w:r>
+        <w:rPr>
+          <w:lang w:val="pt-PT"/>
+        </w:rPr>
+      </w:r>
+    </w:p>
+    <w:p>
+      <w:pPr>
+        <w:pStyle w:val="Corpodotexto"/>
+        <w:bidi w:val="0"/>
+        <w:spacing w:before="0" w:after="0"/>
+        <w:ind w:left="0" w:right="0" w:hanging="0"/>
+        <w:jc w:val="left"/>
+        <w:rPr>
+          <w:lang w:val="pt-PT"/>
+        </w:rPr>
+      </w:pPr>
+      <w:r>
+        <w:rPr>
+          <w:lang w:val="pt-PT"/>
+        </w:rPr>
+      </w:r>
+    </w:p>
+    <w:p>
+      <w:pPr>
+        <w:pStyle w:val="Corpodotexto"/>
+        <w:bidi w:val="0"/>
+        <w:spacing w:before="0" w:after="0"/>
+        <w:ind w:left="0" w:right="0" w:hanging="0"/>
+        <w:jc w:val="left"/>
+        <w:rPr>
+          <w:lang w:val="pt-PT"/>
+        </w:rPr>
+      </w:pPr>
+      <w:r>
+        <w:rPr>
+          <w:lang w:val="pt-PT"/>
+        </w:rPr>
+      </w:r>
+    </w:p>
+    <w:p>
+      <w:pPr>
+        <w:pStyle w:val="Corpodotexto"/>
+        <w:bidi w:val="0"/>
+        <w:spacing w:before="0" w:after="0"/>
+        <w:ind w:left="0" w:right="0" w:hanging="0"/>
+        <w:jc w:val="left"/>
         <w:rPr/>
       </w:pPr>
       <w:r>
@@ -6551,70 +8938,6 @@
           <w:lang w:val="pt-PT"/>
         </w:rPr>
         <w:t>É livre para determinar modelo.</w:t>
-      </w:r>
-    </w:p>
-    <w:p>
-      <w:pPr>
-        <w:pStyle w:val="Corpodotexto"/>
-        <w:bidi w:val="0"/>
-        <w:spacing w:before="0" w:after="0"/>
-        <w:jc w:val="left"/>
-        <w:rPr>
-          <w:lang w:val="pt-PT"/>
-        </w:rPr>
-      </w:pPr>
-      <w:r>
-        <w:rPr>
-          <w:lang w:val="pt-PT"/>
-        </w:rPr>
-      </w:r>
-    </w:p>
-    <w:p>
-      <w:pPr>
-        <w:pStyle w:val="Corpodotexto"/>
-        <w:bidi w:val="0"/>
-        <w:spacing w:before="0" w:after="0"/>
-        <w:jc w:val="left"/>
-        <w:rPr>
-          <w:lang w:val="pt-PT"/>
-        </w:rPr>
-      </w:pPr>
-      <w:r>
-        <w:rPr>
-          <w:lang w:val="pt-PT"/>
-        </w:rPr>
-      </w:r>
-    </w:p>
-    <w:p>
-      <w:pPr>
-        <w:pStyle w:val="Corpodotexto"/>
-        <w:bidi w:val="0"/>
-        <w:spacing w:before="0" w:after="0"/>
-        <w:jc w:val="left"/>
-        <w:rPr>
-          <w:lang w:val="pt-PT"/>
-        </w:rPr>
-      </w:pPr>
-      <w:r>
-        <w:rPr>
-          <w:lang w:val="pt-PT"/>
-        </w:rPr>
-      </w:r>
-    </w:p>
-    <w:p>
-      <w:pPr>
-        <w:pStyle w:val="Corpodotexto"/>
-        <w:bidi w:val="0"/>
-        <w:spacing w:before="0" w:after="0"/>
-        <w:jc w:val="left"/>
-        <w:rPr>
-          <w:lang w:val="pt-PT"/>
-        </w:rPr>
-      </w:pPr>
-      <w:r>
-        <w:rPr>
-          <w:lang w:val="pt-PT"/>
-        </w:rPr>
       </w:r>
     </w:p>
     <w:p>
@@ -7096,32 +9419,6 @@
         <w:spacing w:before="0" w:after="0"/>
         <w:ind w:left="0" w:right="0" w:hanging="0"/>
         <w:jc w:val="left"/>
-        <w:rPr/>
-      </w:pPr>
-      <w:r>
-        <w:rPr/>
-      </w:r>
-    </w:p>
-    <w:p>
-      <w:pPr>
-        <w:pStyle w:val="Corpodotexto"/>
-        <w:bidi w:val="0"/>
-        <w:spacing w:before="0" w:after="0"/>
-        <w:ind w:left="0" w:right="0" w:hanging="0"/>
-        <w:jc w:val="left"/>
-        <w:rPr/>
-      </w:pPr>
-      <w:r>
-        <w:rPr/>
-      </w:r>
-    </w:p>
-    <w:p>
-      <w:pPr>
-        <w:pStyle w:val="Corpodotexto"/>
-        <w:bidi w:val="0"/>
-        <w:spacing w:before="0" w:after="0"/>
-        <w:ind w:left="0" w:right="0" w:hanging="0"/>
-        <w:jc w:val="left"/>
         <w:rPr>
           <w:b/>
           <w:b/>
@@ -8205,6 +10502,74 @@
         <w:spacing w:before="0" w:after="0"/>
         <w:ind w:left="0" w:right="0" w:hanging="0"/>
         <w:jc w:val="left"/>
+        <w:rPr>
+          <w:lang w:val="pt-PT"/>
+        </w:rPr>
+      </w:pPr>
+      <w:r>
+        <w:rPr>
+          <w:lang w:val="pt-PT"/>
+        </w:rPr>
+      </w:r>
+    </w:p>
+    <w:p>
+      <w:pPr>
+        <w:pStyle w:val="Corpodotexto"/>
+        <w:bidi w:val="0"/>
+        <w:spacing w:before="0" w:after="0"/>
+        <w:ind w:left="0" w:right="0" w:hanging="0"/>
+        <w:jc w:val="left"/>
+        <w:rPr>
+          <w:lang w:val="pt-PT"/>
+        </w:rPr>
+      </w:pPr>
+      <w:r>
+        <w:rPr>
+          <w:lang w:val="pt-PT"/>
+        </w:rPr>
+      </w:r>
+    </w:p>
+    <w:p>
+      <w:pPr>
+        <w:pStyle w:val="Corpodotexto"/>
+        <w:bidi w:val="0"/>
+        <w:spacing w:before="0" w:after="0"/>
+        <w:ind w:left="0" w:right="0" w:hanging="0"/>
+        <w:jc w:val="left"/>
+        <w:rPr>
+          <w:lang w:val="pt-PT"/>
+        </w:rPr>
+      </w:pPr>
+      <w:r>
+        <w:rPr>
+          <w:lang w:val="pt-PT"/>
+        </w:rPr>
+      </w:r>
+    </w:p>
+    <w:p>
+      <w:pPr>
+        <w:pStyle w:val="Corpodotexto"/>
+        <w:bidi w:val="0"/>
+        <w:spacing w:before="0" w:after="0"/>
+        <w:ind w:left="0" w:right="0" w:hanging="0"/>
+        <w:jc w:val="left"/>
+        <w:rPr>
+          <w:lang w:val="pt-PT"/>
+        </w:rPr>
+      </w:pPr>
+      <w:r>
+        <w:rPr>
+          <w:lang w:val="pt-PT"/>
+        </w:rPr>
+      </w:r>
+    </w:p>
+    <w:p>
+      <w:pPr>
+        <w:pStyle w:val="Corpodotexto"/>
+        <w:bidi w:val="0"/>
+        <w:spacing w:before="0" w:after="0"/>
+        <w:ind w:left="0" w:right="0" w:hanging="0"/>
+        <w:jc w:val="left"/>
         <w:rPr/>
       </w:pPr>
       <w:r>
@@ -8658,29 +11023,1320 @@
         <w:pStyle w:val="Corpodotexto"/>
         <w:bidi w:val="0"/>
         <w:spacing w:before="0" w:after="0"/>
-        <w:jc w:val="left"/>
-        <w:rPr>
-          <w:lang w:val="pt-PT"/>
-        </w:rPr>
-      </w:pPr>
-      <w:r>
-        <w:rPr/>
-      </w:r>
-    </w:p>
-    <w:p>
-      <w:pPr>
-        <w:pStyle w:val="Corpodotexto"/>
-        <w:bidi w:val="0"/>
-        <w:spacing w:before="0" w:after="0"/>
-        <w:jc w:val="left"/>
-        <w:rPr>
-          <w:lang w:val="pt-PT"/>
-        </w:rPr>
-      </w:pPr>
-      <w:r>
-        <w:rPr/>
-      </w:r>
-    </w:p>
+        <w:ind w:left="0" w:right="0" w:hanging="0"/>
+        <w:jc w:val="left"/>
+        <w:rPr>
+          <w:rFonts w:ascii="Liberation Serif" w:hAnsi="Liberation Serif" w:eastAsia="NSimSun" w:cs="Lucida Sans"/>
+          <w:b/>
+          <w:b/>
+          <w:bCs/>
+          <w:color w:val="auto"/>
+          <w:kern w:val="2"/>
+          <w:sz w:val="28"/>
+          <w:szCs w:val="28"/>
+          <w:lang w:val="pt-PT" w:eastAsia="zh-CN" w:bidi="hi-IN"/>
+        </w:rPr>
+      </w:pPr>
+      <w:r>
+        <w:rPr>
+          <w:rFonts w:eastAsia="NSimSun" w:cs="Lucida Sans"/>
+          <w:b/>
+          <w:bCs/>
+          <w:color w:val="auto"/>
+          <w:kern w:val="2"/>
+          <w:sz w:val="28"/>
+          <w:szCs w:val="28"/>
+          <w:lang w:val="pt-PT" w:eastAsia="zh-CN" w:bidi="hi-IN"/>
+        </w:rPr>
+        <w:t>React vs Angular vs Vue</w:t>
+      </w:r>
+    </w:p>
+    <w:p>
+      <w:pPr>
+        <w:pStyle w:val="Corpodotexto"/>
+        <w:bidi w:val="0"/>
+        <w:spacing w:before="0" w:after="0"/>
+        <w:jc w:val="left"/>
+        <w:rPr>
+          <w:lang w:val="pt-PT"/>
+        </w:rPr>
+      </w:pPr>
+      <w:r>
+        <w:rPr/>
+      </w:r>
+    </w:p>
+    <w:tbl>
+      <w:tblPr>
+        <w:tblW w:w="10872" w:type="dxa"/>
+        <w:jc w:val="left"/>
+        <w:tblInd w:w="-486" w:type="dxa"/>
+        <w:tblLayout w:type="fixed"/>
+        <w:tblCellMar>
+          <w:top w:w="55" w:type="dxa"/>
+          <w:left w:w="55" w:type="dxa"/>
+          <w:bottom w:w="55" w:type="dxa"/>
+          <w:right w:w="55" w:type="dxa"/>
+        </w:tblCellMar>
+      </w:tblPr>
+      <w:tblGrid>
+        <w:gridCol w:w="1536"/>
+        <w:gridCol w:w="3732"/>
+        <w:gridCol w:w="3012"/>
+        <w:gridCol w:w="2592"/>
+      </w:tblGrid>
+      <w:tr>
+        <w:trPr/>
+        <w:tc>
+          <w:tcPr>
+            <w:tcW w:w="1536" w:type="dxa"/>
+            <w:tcBorders>
+              <w:top w:val="single" w:sz="2" w:space="0" w:color="000000"/>
+              <w:left w:val="single" w:sz="2" w:space="0" w:color="000000"/>
+              <w:bottom w:val="single" w:sz="2" w:space="0" w:color="000000"/>
+            </w:tcBorders>
+          </w:tcPr>
+          <w:p>
+            <w:pPr>
+              <w:pStyle w:val="Contedodatabela"/>
+              <w:jc w:val="center"/>
+              <w:rPr/>
+            </w:pPr>
+            <w:r>
+              <w:rPr/>
+            </w:r>
+          </w:p>
+        </w:tc>
+        <w:tc>
+          <w:tcPr>
+            <w:tcW w:w="3732" w:type="dxa"/>
+            <w:tcBorders>
+              <w:top w:val="single" w:sz="2" w:space="0" w:color="000000"/>
+              <w:left w:val="single" w:sz="2" w:space="0" w:color="000000"/>
+              <w:bottom w:val="single" w:sz="2" w:space="0" w:color="000000"/>
+            </w:tcBorders>
+          </w:tcPr>
+          <w:p>
+            <w:pPr>
+              <w:pStyle w:val="Contedodatabela"/>
+              <w:jc w:val="center"/>
+              <w:rPr/>
+            </w:pPr>
+            <w:r>
+              <w:rPr/>
+              <w:t>React</w:t>
+            </w:r>
+          </w:p>
+        </w:tc>
+        <w:tc>
+          <w:tcPr>
+            <w:tcW w:w="3012" w:type="dxa"/>
+            <w:tcBorders>
+              <w:top w:val="single" w:sz="2" w:space="0" w:color="000000"/>
+              <w:left w:val="single" w:sz="2" w:space="0" w:color="000000"/>
+              <w:bottom w:val="single" w:sz="2" w:space="0" w:color="000000"/>
+            </w:tcBorders>
+          </w:tcPr>
+          <w:p>
+            <w:pPr>
+              <w:pStyle w:val="Contedodatabela"/>
+              <w:jc w:val="center"/>
+              <w:rPr>
+                <w:rFonts w:ascii="Liberation Serif" w:hAnsi="Liberation Serif" w:eastAsia="NSimSun" w:cs="Lucida Sans"/>
+                <w:color w:val="auto"/>
+                <w:kern w:val="2"/>
+                <w:sz w:val="24"/>
+                <w:szCs w:val="24"/>
+                <w:lang w:val="pt-PT" w:eastAsia="zh-CN" w:bidi="hi-IN"/>
+              </w:rPr>
+            </w:pPr>
+            <w:r>
+              <w:rPr>
+                <w:rFonts w:eastAsia="NSimSun" w:cs="Lucida Sans"/>
+                <w:color w:val="auto"/>
+                <w:kern w:val="2"/>
+                <w:sz w:val="24"/>
+                <w:szCs w:val="24"/>
+                <w:lang w:val="pt-PT" w:eastAsia="zh-CN" w:bidi="hi-IN"/>
+              </w:rPr>
+              <w:t>Angular</w:t>
+            </w:r>
+          </w:p>
+        </w:tc>
+        <w:tc>
+          <w:tcPr>
+            <w:tcW w:w="2592" w:type="dxa"/>
+            <w:tcBorders>
+              <w:top w:val="single" w:sz="2" w:space="0" w:color="000000"/>
+              <w:left w:val="single" w:sz="2" w:space="0" w:color="000000"/>
+              <w:bottom w:val="single" w:sz="2" w:space="0" w:color="000000"/>
+              <w:right w:val="single" w:sz="2" w:space="0" w:color="000000"/>
+            </w:tcBorders>
+          </w:tcPr>
+          <w:p>
+            <w:pPr>
+              <w:pStyle w:val="Contedodatabela"/>
+              <w:jc w:val="center"/>
+              <w:rPr>
+                <w:rFonts w:ascii="Liberation Serif" w:hAnsi="Liberation Serif" w:eastAsia="NSimSun" w:cs="Lucida Sans"/>
+                <w:color w:val="auto"/>
+                <w:kern w:val="2"/>
+                <w:sz w:val="24"/>
+                <w:szCs w:val="24"/>
+                <w:lang w:val="pt-PT" w:eastAsia="zh-CN" w:bidi="hi-IN"/>
+              </w:rPr>
+            </w:pPr>
+            <w:r>
+              <w:rPr>
+                <w:rFonts w:eastAsia="NSimSun" w:cs="Lucida Sans"/>
+                <w:color w:val="auto"/>
+                <w:kern w:val="2"/>
+                <w:sz w:val="24"/>
+                <w:szCs w:val="24"/>
+                <w:lang w:val="pt-PT" w:eastAsia="zh-CN" w:bidi="hi-IN"/>
+              </w:rPr>
+              <w:t>Vue</w:t>
+            </w:r>
+          </w:p>
+        </w:tc>
+      </w:tr>
+      <w:tr>
+        <w:trPr/>
+        <w:tc>
+          <w:tcPr>
+            <w:tcW w:w="1536" w:type="dxa"/>
+            <w:tcBorders>
+              <w:left w:val="single" w:sz="2" w:space="0" w:color="000000"/>
+              <w:bottom w:val="single" w:sz="2" w:space="0" w:color="000000"/>
+            </w:tcBorders>
+          </w:tcPr>
+          <w:p>
+            <w:pPr>
+              <w:pStyle w:val="Contedodatabela"/>
+              <w:jc w:val="center"/>
+              <w:rPr/>
+            </w:pPr>
+            <w:r>
+              <w:rPr/>
+            </w:r>
+          </w:p>
+          <w:p>
+            <w:pPr>
+              <w:pStyle w:val="Contedodatabela"/>
+              <w:jc w:val="center"/>
+              <w:rPr/>
+            </w:pPr>
+            <w:r>
+              <w:rPr/>
+            </w:r>
+          </w:p>
+          <w:p>
+            <w:pPr>
+              <w:pStyle w:val="Contedodatabela"/>
+              <w:jc w:val="center"/>
+              <w:rPr/>
+            </w:pPr>
+            <w:r>
+              <w:rPr/>
+            </w:r>
+          </w:p>
+          <w:p>
+            <w:pPr>
+              <w:pStyle w:val="Contedodatabela"/>
+              <w:jc w:val="center"/>
+              <w:rPr/>
+            </w:pPr>
+            <w:r>
+              <w:rPr/>
+            </w:r>
+          </w:p>
+          <w:p>
+            <w:pPr>
+              <w:pStyle w:val="Contedodatabela"/>
+              <w:jc w:val="center"/>
+              <w:rPr/>
+            </w:pPr>
+            <w:r>
+              <w:rPr/>
+            </w:r>
+          </w:p>
+          <w:p>
+            <w:pPr>
+              <w:pStyle w:val="Contedodatabela"/>
+              <w:jc w:val="center"/>
+              <w:rPr/>
+            </w:pPr>
+            <w:r>
+              <w:rPr/>
+            </w:r>
+          </w:p>
+          <w:p>
+            <w:pPr>
+              <w:pStyle w:val="Contedodatabela"/>
+              <w:jc w:val="center"/>
+              <w:rPr/>
+            </w:pPr>
+            <w:r>
+              <w:rPr/>
+            </w:r>
+          </w:p>
+          <w:p>
+            <w:pPr>
+              <w:pStyle w:val="Contedodatabela"/>
+              <w:jc w:val="center"/>
+              <w:rPr/>
+            </w:pPr>
+            <w:r>
+              <w:rPr/>
+            </w:r>
+          </w:p>
+          <w:p>
+            <w:pPr>
+              <w:pStyle w:val="Contedodatabela"/>
+              <w:jc w:val="center"/>
+              <w:rPr/>
+            </w:pPr>
+            <w:r>
+              <w:rPr/>
+            </w:r>
+          </w:p>
+          <w:p>
+            <w:pPr>
+              <w:pStyle w:val="Contedodatabela"/>
+              <w:jc w:val="center"/>
+              <w:rPr/>
+            </w:pPr>
+            <w:r>
+              <w:rPr/>
+            </w:r>
+          </w:p>
+          <w:p>
+            <w:pPr>
+              <w:pStyle w:val="Contedodatabela"/>
+              <w:jc w:val="center"/>
+              <w:rPr/>
+            </w:pPr>
+            <w:r>
+              <w:rPr/>
+              <w:t>Vantagens</w:t>
+            </w:r>
+          </w:p>
+        </w:tc>
+        <w:tc>
+          <w:tcPr>
+            <w:tcW w:w="3732" w:type="dxa"/>
+            <w:tcBorders>
+              <w:left w:val="single" w:sz="2" w:space="0" w:color="000000"/>
+              <w:bottom w:val="single" w:sz="2" w:space="0" w:color="000000"/>
+            </w:tcBorders>
+          </w:tcPr>
+          <w:p>
+            <w:pPr>
+              <w:pStyle w:val="Corpodotexto"/>
+              <w:numPr>
+                <w:ilvl w:val="0"/>
+                <w:numId w:val="14"/>
+              </w:numPr>
+              <w:bidi w:val="0"/>
+              <w:spacing w:before="0" w:after="0"/>
+              <w:jc w:val="left"/>
+              <w:rPr/>
+            </w:pPr>
+            <w:r>
+              <w:rPr/>
+              <w:t>Adaptável e livre para definir padrão.</w:t>
+            </w:r>
+          </w:p>
+          <w:p>
+            <w:pPr>
+              <w:pStyle w:val="Corpodotexto"/>
+              <w:numPr>
+                <w:ilvl w:val="0"/>
+                <w:numId w:val="14"/>
+              </w:numPr>
+              <w:bidi w:val="0"/>
+              <w:spacing w:before="0" w:after="0"/>
+              <w:jc w:val="left"/>
+              <w:rPr/>
+            </w:pPr>
+            <w:r>
+              <w:rPr/>
+              <w:t>Autoriza a utilização de JavaScript, ES6(JavaScript inovador com novas funcionalidades), TypeScript.</w:t>
+            </w:r>
+          </w:p>
+          <w:p>
+            <w:pPr>
+              <w:pStyle w:val="Corpodotexto"/>
+              <w:numPr>
+                <w:ilvl w:val="0"/>
+                <w:numId w:val="14"/>
+              </w:numPr>
+              <w:bidi w:val="0"/>
+              <w:spacing w:before="0" w:after="0"/>
+              <w:jc w:val="left"/>
+              <w:rPr/>
+            </w:pPr>
+            <w:r>
+              <w:rPr/>
+              <w:t>Permite escrever em HTML e CSS no interior de um arquivo de JavaScript.</w:t>
+            </w:r>
+          </w:p>
+          <w:p>
+            <w:pPr>
+              <w:pStyle w:val="Corpodotexto"/>
+              <w:numPr>
+                <w:ilvl w:val="0"/>
+                <w:numId w:val="14"/>
+              </w:numPr>
+              <w:bidi w:val="0"/>
+              <w:spacing w:before="0" w:after="0"/>
+              <w:jc w:val="left"/>
+              <w:rPr/>
+            </w:pPr>
+            <w:r>
+              <w:rPr/>
+              <w:t>Ferramenta que ajuda no debug e na realização de aplicativos diretos no Browser.</w:t>
+            </w:r>
+          </w:p>
+          <w:p>
+            <w:pPr>
+              <w:pStyle w:val="Corpodotexto"/>
+              <w:numPr>
+                <w:ilvl w:val="0"/>
+                <w:numId w:val="14"/>
+              </w:numPr>
+              <w:bidi w:val="0"/>
+              <w:spacing w:before="0" w:after="0"/>
+              <w:jc w:val="left"/>
+              <w:rPr/>
+            </w:pPr>
+            <w:r>
+              <w:rPr/>
+              <w:t>Simplicidade na mudança de versões.</w:t>
+            </w:r>
+          </w:p>
+          <w:p>
+            <w:pPr>
+              <w:pStyle w:val="Corpodotexto"/>
+              <w:numPr>
+                <w:ilvl w:val="0"/>
+                <w:numId w:val="14"/>
+              </w:numPr>
+              <w:bidi w:val="0"/>
+              <w:spacing w:before="0" w:after="0"/>
+              <w:jc w:val="left"/>
+              <w:rPr/>
+            </w:pPr>
+            <w:r>
+              <w:rPr/>
+              <w:t>Reutilização de código, facilidade na manutenção e progresso do código.</w:t>
+            </w:r>
+          </w:p>
+          <w:p>
+            <w:pPr>
+              <w:pStyle w:val="Corpodotexto"/>
+              <w:numPr>
+                <w:ilvl w:val="0"/>
+                <w:numId w:val="14"/>
+              </w:numPr>
+              <w:bidi w:val="0"/>
+              <w:spacing w:before="0" w:after="0"/>
+              <w:jc w:val="left"/>
+              <w:rPr/>
+            </w:pPr>
+            <w:r>
+              <w:rPr/>
+              <w:t>Muito apreciado</w:t>
+            </w:r>
+          </w:p>
+          <w:p>
+            <w:pPr>
+              <w:pStyle w:val="Corpodotexto"/>
+              <w:numPr>
+                <w:ilvl w:val="0"/>
+                <w:numId w:val="14"/>
+              </w:numPr>
+              <w:bidi w:val="0"/>
+              <w:spacing w:before="0" w:after="0"/>
+              <w:jc w:val="left"/>
+              <w:rPr/>
+            </w:pPr>
+            <w:r>
+              <w:rPr/>
+              <w:t>Mobile com o seu nativo</w:t>
+            </w:r>
+          </w:p>
+        </w:tc>
+        <w:tc>
+          <w:tcPr>
+            <w:tcW w:w="3012" w:type="dxa"/>
+            <w:tcBorders>
+              <w:left w:val="single" w:sz="2" w:space="0" w:color="000000"/>
+              <w:bottom w:val="single" w:sz="2" w:space="0" w:color="000000"/>
+            </w:tcBorders>
+          </w:tcPr>
+          <w:p>
+            <w:pPr>
+              <w:pStyle w:val="Corpodotexto"/>
+              <w:numPr>
+                <w:ilvl w:val="0"/>
+                <w:numId w:val="14"/>
+              </w:numPr>
+              <w:bidi w:val="0"/>
+              <w:spacing w:before="0" w:after="0"/>
+              <w:jc w:val="left"/>
+              <w:rPr/>
+            </w:pPr>
+            <w:r>
+              <w:rPr/>
+              <w:t>R</w:t>
+            </w:r>
+            <w:r>
+              <w:rPr/>
+              <w:t>otas e api HttpClient.</w:t>
+            </w:r>
+          </w:p>
+          <w:p>
+            <w:pPr>
+              <w:pStyle w:val="Corpodotexto"/>
+              <w:numPr>
+                <w:ilvl w:val="0"/>
+                <w:numId w:val="14"/>
+              </w:numPr>
+              <w:bidi w:val="0"/>
+              <w:spacing w:before="0" w:after="0"/>
+              <w:jc w:val="left"/>
+              <w:rPr/>
+            </w:pPr>
+            <w:r>
+              <w:rPr/>
+              <w:t>P</w:t>
+            </w:r>
+            <w:r>
+              <w:rPr/>
+              <w:t>rorrogar de mercado</w:t>
+            </w:r>
+          </w:p>
+          <w:p>
+            <w:pPr>
+              <w:pStyle w:val="Corpodotexto"/>
+              <w:numPr>
+                <w:ilvl w:val="0"/>
+                <w:numId w:val="14"/>
+              </w:numPr>
+              <w:bidi w:val="0"/>
+              <w:spacing w:before="0" w:after="0"/>
+              <w:jc w:val="left"/>
+              <w:rPr/>
+            </w:pPr>
+            <w:r>
+              <w:rPr/>
+              <w:t>Padrão MVC</w:t>
+            </w:r>
+          </w:p>
+          <w:p>
+            <w:pPr>
+              <w:pStyle w:val="Corpodotexto"/>
+              <w:numPr>
+                <w:ilvl w:val="0"/>
+                <w:numId w:val="14"/>
+              </w:numPr>
+              <w:bidi w:val="0"/>
+              <w:spacing w:before="0" w:after="0"/>
+              <w:jc w:val="left"/>
+              <w:rPr/>
+            </w:pPr>
+            <w:r>
+              <w:rPr>
+                <w:rFonts w:eastAsia="NSimSun" w:cs="Lucida Sans"/>
+                <w:color w:val="auto"/>
+                <w:kern w:val="2"/>
+                <w:sz w:val="24"/>
+                <w:szCs w:val="24"/>
+                <w:lang w:val="pt-PT" w:eastAsia="zh-CN" w:bidi="hi-IN"/>
+              </w:rPr>
+              <w:t>Agilização</w:t>
+            </w:r>
+            <w:r>
+              <w:rPr/>
+              <w:t xml:space="preserve"> </w:t>
+            </w:r>
+            <w:r>
+              <w:rPr/>
+              <w:t>n</w:t>
+            </w:r>
+            <w:r>
+              <w:rPr/>
+              <w:t>a criação das estruturas.</w:t>
+            </w:r>
+          </w:p>
+          <w:p>
+            <w:pPr>
+              <w:pStyle w:val="Corpodotexto"/>
+              <w:numPr>
+                <w:ilvl w:val="0"/>
+                <w:numId w:val="14"/>
+              </w:numPr>
+              <w:bidi w:val="0"/>
+              <w:spacing w:before="0" w:after="0"/>
+              <w:jc w:val="left"/>
+              <w:rPr/>
+            </w:pPr>
+            <w:r>
+              <w:rPr/>
+              <w:t>Html separado do JavaScript</w:t>
+            </w:r>
+          </w:p>
+          <w:p>
+            <w:pPr>
+              <w:pStyle w:val="Corpodotexto"/>
+              <w:numPr>
+                <w:ilvl w:val="0"/>
+                <w:numId w:val="14"/>
+              </w:numPr>
+              <w:bidi w:val="0"/>
+              <w:spacing w:before="0" w:after="0"/>
+              <w:jc w:val="left"/>
+              <w:rPr/>
+            </w:pPr>
+            <w:r>
+              <w:rPr/>
+              <w:t>HttpClient</w:t>
+            </w:r>
+          </w:p>
+          <w:p>
+            <w:pPr>
+              <w:pStyle w:val="Corpodotexto"/>
+              <w:numPr>
+                <w:ilvl w:val="0"/>
+                <w:numId w:val="14"/>
+              </w:numPr>
+              <w:bidi w:val="0"/>
+              <w:spacing w:before="0" w:after="0"/>
+              <w:jc w:val="left"/>
+              <w:rPr/>
+            </w:pPr>
+            <w:r>
+              <w:rPr>
+                <w:rFonts w:eastAsia="NSimSun" w:cs="Lucida Sans"/>
+                <w:color w:val="auto"/>
+                <w:kern w:val="2"/>
+                <w:sz w:val="24"/>
+                <w:szCs w:val="24"/>
+                <w:lang w:val="pt-PT" w:eastAsia="zh-CN" w:bidi="hi-IN"/>
+              </w:rPr>
+              <w:t>Fundamentação</w:t>
+            </w:r>
+            <w:r>
+              <w:rPr/>
+              <w:t xml:space="preserve"> detalhada</w:t>
+            </w:r>
+          </w:p>
+          <w:p>
+            <w:pPr>
+              <w:pStyle w:val="Corpodotexto"/>
+              <w:numPr>
+                <w:ilvl w:val="0"/>
+                <w:numId w:val="14"/>
+              </w:numPr>
+              <w:bidi w:val="0"/>
+              <w:spacing w:before="0" w:after="0"/>
+              <w:jc w:val="left"/>
+              <w:rPr>
+                <w:b w:val="false"/>
+                <w:b w:val="false"/>
+                <w:bCs w:val="false"/>
+              </w:rPr>
+            </w:pPr>
+            <w:r>
+              <w:rPr>
+                <w:b w:val="false"/>
+                <w:bCs w:val="false"/>
+              </w:rPr>
+              <w:t>U</w:t>
+            </w:r>
+            <w:r>
+              <w:rPr>
+                <w:b w:val="false"/>
+                <w:bCs w:val="false"/>
+              </w:rPr>
+              <w:t xml:space="preserve">tilização </w:t>
+            </w:r>
+            <w:r>
+              <w:rPr>
+                <w:b w:val="false"/>
+                <w:bCs w:val="false"/>
+              </w:rPr>
+              <w:t>TypeScript nativamente.</w:t>
+            </w:r>
+          </w:p>
+        </w:tc>
+        <w:tc>
+          <w:tcPr>
+            <w:tcW w:w="2592" w:type="dxa"/>
+            <w:tcBorders>
+              <w:left w:val="single" w:sz="2" w:space="0" w:color="000000"/>
+              <w:bottom w:val="single" w:sz="2" w:space="0" w:color="000000"/>
+              <w:right w:val="single" w:sz="2" w:space="0" w:color="000000"/>
+            </w:tcBorders>
+          </w:tcPr>
+          <w:p>
+            <w:pPr>
+              <w:pStyle w:val="Corpodotexto"/>
+              <w:numPr>
+                <w:ilvl w:val="0"/>
+                <w:numId w:val="4"/>
+              </w:numPr>
+              <w:bidi w:val="0"/>
+              <w:spacing w:before="0" w:after="0"/>
+              <w:jc w:val="left"/>
+              <w:rPr/>
+            </w:pPr>
+            <w:r>
+              <w:rPr>
+                <w:rFonts w:eastAsia="NSimSun" w:cs="Lucida Sans"/>
+                <w:color w:val="auto"/>
+                <w:kern w:val="2"/>
+                <w:sz w:val="24"/>
+                <w:szCs w:val="24"/>
+                <w:lang w:val="pt-PT" w:eastAsia="zh-CN" w:bidi="hi-IN"/>
+              </w:rPr>
+              <w:t>F</w:t>
+            </w:r>
+            <w:r>
+              <w:rPr/>
+              <w:t>ramework progressiv</w:t>
+            </w:r>
+            <w:r>
+              <w:rPr/>
+              <w:t>a</w:t>
+            </w:r>
+            <w:r>
+              <w:rPr/>
+              <w:t xml:space="preserve"> extremamente leve e completo.</w:t>
+            </w:r>
+          </w:p>
+          <w:p>
+            <w:pPr>
+              <w:pStyle w:val="Corpodotexto"/>
+              <w:numPr>
+                <w:ilvl w:val="0"/>
+                <w:numId w:val="4"/>
+              </w:numPr>
+              <w:bidi w:val="0"/>
+              <w:spacing w:before="0" w:after="0"/>
+              <w:jc w:val="left"/>
+              <w:rPr/>
+            </w:pPr>
+            <w:r>
+              <w:rPr>
+                <w:rFonts w:eastAsia="NSimSun" w:cs="Lucida Sans"/>
+                <w:color w:val="auto"/>
+                <w:kern w:val="2"/>
+                <w:sz w:val="24"/>
+                <w:szCs w:val="24"/>
+                <w:lang w:val="pt-PT" w:eastAsia="zh-CN" w:bidi="hi-IN"/>
+              </w:rPr>
+              <w:t>Fundamentação</w:t>
+            </w:r>
+            <w:r>
+              <w:rPr/>
+              <w:t xml:space="preserve"> incrível, com conceitos, exemplos e dicas.</w:t>
+            </w:r>
+          </w:p>
+          <w:p>
+            <w:pPr>
+              <w:pStyle w:val="Corpodotexto"/>
+              <w:numPr>
+                <w:ilvl w:val="0"/>
+                <w:numId w:val="4"/>
+              </w:numPr>
+              <w:bidi w:val="0"/>
+              <w:spacing w:before="0" w:after="0"/>
+              <w:jc w:val="left"/>
+              <w:rPr/>
+            </w:pPr>
+            <w:r>
+              <w:rPr/>
+              <w:t>F</w:t>
+            </w:r>
+            <w:r>
+              <w:rPr/>
+              <w:t>acilidade no aprendizado.</w:t>
+            </w:r>
+          </w:p>
+          <w:p>
+            <w:pPr>
+              <w:pStyle w:val="Corpodotexto"/>
+              <w:numPr>
+                <w:ilvl w:val="0"/>
+                <w:numId w:val="4"/>
+              </w:numPr>
+              <w:bidi w:val="0"/>
+              <w:spacing w:before="0" w:after="0"/>
+              <w:jc w:val="left"/>
+              <w:rPr/>
+            </w:pPr>
+            <w:r>
+              <w:rPr/>
+              <w:t>Vue CLI.</w:t>
+            </w:r>
+          </w:p>
+          <w:p>
+            <w:pPr>
+              <w:pStyle w:val="Corpodotexto"/>
+              <w:numPr>
+                <w:ilvl w:val="0"/>
+                <w:numId w:val="4"/>
+              </w:numPr>
+              <w:bidi w:val="0"/>
+              <w:spacing w:before="0" w:after="0"/>
+              <w:jc w:val="left"/>
+              <w:rPr/>
+            </w:pPr>
+            <w:r>
+              <w:rPr/>
+              <w:t>Aumento da p</w:t>
+            </w:r>
+            <w:r>
+              <w:rPr/>
+              <w:t>opularidade.</w:t>
+            </w:r>
+          </w:p>
+          <w:p>
+            <w:pPr>
+              <w:pStyle w:val="Corpodotexto"/>
+              <w:numPr>
+                <w:ilvl w:val="0"/>
+                <w:numId w:val="4"/>
+              </w:numPr>
+              <w:bidi w:val="0"/>
+              <w:spacing w:before="0" w:after="0"/>
+              <w:jc w:val="left"/>
+              <w:rPr/>
+            </w:pPr>
+            <w:r>
+              <w:rPr/>
+              <w:t>Adaptável</w:t>
+            </w:r>
+          </w:p>
+          <w:p>
+            <w:pPr>
+              <w:pStyle w:val="Corpodotexto"/>
+              <w:numPr>
+                <w:ilvl w:val="0"/>
+                <w:numId w:val="4"/>
+              </w:numPr>
+              <w:bidi w:val="0"/>
+              <w:spacing w:before="0" w:after="0"/>
+              <w:jc w:val="left"/>
+              <w:rPr/>
+            </w:pPr>
+            <w:r>
+              <w:rPr/>
+              <w:t>J</w:t>
+            </w:r>
+            <w:r>
+              <w:rPr/>
+              <w:t>ava</w:t>
+            </w:r>
+            <w:r>
+              <w:rPr/>
+              <w:t>S</w:t>
+            </w:r>
+            <w:r>
+              <w:rPr/>
+              <w:t>cript, ES6, TypeScript …</w:t>
+            </w:r>
+          </w:p>
+          <w:p>
+            <w:pPr>
+              <w:pStyle w:val="Corpodotexto"/>
+              <w:numPr>
+                <w:ilvl w:val="0"/>
+                <w:numId w:val="0"/>
+              </w:numPr>
+              <w:bidi w:val="0"/>
+              <w:spacing w:before="0" w:after="0"/>
+              <w:ind w:left="720" w:hanging="0"/>
+              <w:jc w:val="left"/>
+              <w:rPr>
+                <w:b w:val="false"/>
+                <w:b w:val="false"/>
+                <w:bCs w:val="false"/>
+              </w:rPr>
+            </w:pPr>
+            <w:r>
+              <w:rPr>
+                <w:rFonts w:eastAsia="NSimSun" w:cs="Lucida Sans"/>
+                <w:b w:val="false"/>
+                <w:bCs w:val="false"/>
+                <w:color w:val="auto"/>
+                <w:kern w:val="2"/>
+                <w:sz w:val="24"/>
+                <w:szCs w:val="24"/>
+                <w:lang w:val="pt-PT" w:eastAsia="zh-CN" w:bidi="hi-IN"/>
+              </w:rPr>
+              <w:t>Dispõe</w:t>
+            </w:r>
+            <w:r>
+              <w:rPr>
+                <w:b w:val="false"/>
+                <w:bCs w:val="false"/>
+              </w:rPr>
+              <w:t xml:space="preserve"> </w:t>
+            </w:r>
+            <w:r>
+              <w:rPr>
+                <w:b w:val="false"/>
+                <w:bCs w:val="false"/>
+              </w:rPr>
+              <w:t xml:space="preserve">de </w:t>
+            </w:r>
+            <w:r>
+              <w:rPr>
+                <w:b w:val="false"/>
+                <w:bCs w:val="false"/>
+              </w:rPr>
+              <w:t xml:space="preserve">uma ferramenta para debug e </w:t>
+            </w:r>
+            <w:r>
+              <w:rPr>
+                <w:rFonts w:eastAsia="NSimSun" w:cs="Lucida Sans"/>
+                <w:b w:val="false"/>
+                <w:bCs w:val="false"/>
+                <w:color w:val="auto"/>
+                <w:kern w:val="2"/>
+                <w:sz w:val="24"/>
+                <w:szCs w:val="24"/>
+                <w:lang w:val="pt-PT" w:eastAsia="zh-CN" w:bidi="hi-IN"/>
+              </w:rPr>
+              <w:t>elaboração</w:t>
+            </w:r>
+            <w:r>
+              <w:rPr>
+                <w:b w:val="false"/>
+                <w:bCs w:val="false"/>
+              </w:rPr>
+              <w:t xml:space="preserve"> </w:t>
+            </w:r>
+            <w:r>
+              <w:rPr>
+                <w:rFonts w:eastAsia="NSimSun" w:cs="Lucida Sans"/>
+                <w:b w:val="false"/>
+                <w:bCs w:val="false"/>
+                <w:color w:val="auto"/>
+                <w:kern w:val="2"/>
+                <w:sz w:val="24"/>
+                <w:szCs w:val="24"/>
+                <w:lang w:val="pt-PT" w:eastAsia="zh-CN" w:bidi="hi-IN"/>
+              </w:rPr>
+              <w:t>do Browser</w:t>
+            </w:r>
+            <w:r>
+              <w:rPr>
+                <w:b w:val="false"/>
+                <w:bCs w:val="false"/>
+              </w:rPr>
+              <w:t>.</w:t>
+            </w:r>
+          </w:p>
+        </w:tc>
+      </w:tr>
+      <w:tr>
+        <w:trPr/>
+        <w:tc>
+          <w:tcPr>
+            <w:tcW w:w="1536" w:type="dxa"/>
+            <w:tcBorders>
+              <w:left w:val="single" w:sz="2" w:space="0" w:color="000000"/>
+              <w:bottom w:val="single" w:sz="2" w:space="0" w:color="000000"/>
+            </w:tcBorders>
+          </w:tcPr>
+          <w:p>
+            <w:pPr>
+              <w:pStyle w:val="Contedodatabela"/>
+              <w:jc w:val="center"/>
+              <w:rPr/>
+            </w:pPr>
+            <w:r>
+              <w:rPr/>
+            </w:r>
+          </w:p>
+          <w:p>
+            <w:pPr>
+              <w:pStyle w:val="Contedodatabela"/>
+              <w:jc w:val="center"/>
+              <w:rPr/>
+            </w:pPr>
+            <w:r>
+              <w:rPr/>
+            </w:r>
+          </w:p>
+          <w:p>
+            <w:pPr>
+              <w:pStyle w:val="Contedodatabela"/>
+              <w:jc w:val="center"/>
+              <w:rPr/>
+            </w:pPr>
+            <w:r>
+              <w:rPr/>
+            </w:r>
+          </w:p>
+          <w:p>
+            <w:pPr>
+              <w:pStyle w:val="Contedodatabela"/>
+              <w:jc w:val="center"/>
+              <w:rPr/>
+            </w:pPr>
+            <w:r>
+              <w:rPr/>
+            </w:r>
+          </w:p>
+          <w:p>
+            <w:pPr>
+              <w:pStyle w:val="Contedodatabela"/>
+              <w:jc w:val="center"/>
+              <w:rPr/>
+            </w:pPr>
+            <w:r>
+              <w:rPr/>
+            </w:r>
+          </w:p>
+          <w:p>
+            <w:pPr>
+              <w:pStyle w:val="Contedodatabela"/>
+              <w:jc w:val="center"/>
+              <w:rPr/>
+            </w:pPr>
+            <w:r>
+              <w:rPr/>
+              <w:t>Desvantagens</w:t>
+            </w:r>
+          </w:p>
+        </w:tc>
+        <w:tc>
+          <w:tcPr>
+            <w:tcW w:w="3732" w:type="dxa"/>
+            <w:tcBorders>
+              <w:left w:val="single" w:sz="2" w:space="0" w:color="000000"/>
+              <w:bottom w:val="single" w:sz="2" w:space="0" w:color="000000"/>
+            </w:tcBorders>
+          </w:tcPr>
+          <w:p>
+            <w:pPr>
+              <w:pStyle w:val="Corpodotexto"/>
+              <w:numPr>
+                <w:ilvl w:val="0"/>
+                <w:numId w:val="3"/>
+              </w:numPr>
+              <w:bidi w:val="0"/>
+              <w:spacing w:before="0" w:after="0"/>
+              <w:jc w:val="left"/>
+              <w:rPr/>
+            </w:pPr>
+            <w:r>
+              <w:rPr>
+                <w:rFonts w:eastAsia="NSimSun" w:cs="Lucida Sans"/>
+                <w:color w:val="auto"/>
+                <w:kern w:val="2"/>
+                <w:sz w:val="24"/>
+                <w:szCs w:val="24"/>
+                <w:lang w:val="pt-PT" w:eastAsia="zh-CN" w:bidi="hi-IN"/>
+              </w:rPr>
+              <w:t>Fundamentação</w:t>
+            </w:r>
+            <w:r>
+              <w:rPr>
+                <w:lang w:val="pt-PT"/>
+              </w:rPr>
+              <w:t xml:space="preserve"> reduzida.</w:t>
+            </w:r>
+          </w:p>
+          <w:p>
+            <w:pPr>
+              <w:pStyle w:val="Corpodotexto"/>
+              <w:numPr>
+                <w:ilvl w:val="0"/>
+                <w:numId w:val="3"/>
+              </w:numPr>
+              <w:bidi w:val="0"/>
+              <w:spacing w:before="0" w:after="0"/>
+              <w:jc w:val="left"/>
+              <w:rPr/>
+            </w:pPr>
+            <w:r>
+              <w:rPr>
+                <w:lang w:val="pt-PT"/>
+              </w:rPr>
+              <w:t>Não é possível trabalhar HTML, CSS e JavaScript em separado.</w:t>
+            </w:r>
+          </w:p>
+          <w:p>
+            <w:pPr>
+              <w:pStyle w:val="Corpodotexto"/>
+              <w:numPr>
+                <w:ilvl w:val="0"/>
+                <w:numId w:val="0"/>
+              </w:numPr>
+              <w:bidi w:val="0"/>
+              <w:spacing w:before="0" w:after="0"/>
+              <w:ind w:left="720" w:hanging="0"/>
+              <w:jc w:val="left"/>
+              <w:rPr/>
+            </w:pPr>
+            <w:r>
+              <w:rPr>
+                <w:lang w:val="pt-PT"/>
+              </w:rPr>
+              <w:t>É livre para determinar modelo.</w:t>
+            </w:r>
+          </w:p>
+        </w:tc>
+        <w:tc>
+          <w:tcPr>
+            <w:tcW w:w="3012" w:type="dxa"/>
+            <w:tcBorders>
+              <w:left w:val="single" w:sz="2" w:space="0" w:color="000000"/>
+              <w:bottom w:val="single" w:sz="2" w:space="0" w:color="000000"/>
+            </w:tcBorders>
+          </w:tcPr>
+          <w:p>
+            <w:pPr>
+              <w:pStyle w:val="Corpodotexto"/>
+              <w:numPr>
+                <w:ilvl w:val="0"/>
+                <w:numId w:val="3"/>
+              </w:numPr>
+              <w:bidi w:val="0"/>
+              <w:spacing w:before="0" w:after="0"/>
+              <w:jc w:val="left"/>
+              <w:rPr/>
+            </w:pPr>
+            <w:r>
+              <w:rPr>
+                <w:lang w:val="pt-PT"/>
+              </w:rPr>
+              <w:t>Muitas alterações nas suas atualizações.</w:t>
+            </w:r>
+          </w:p>
+          <w:p>
+            <w:pPr>
+              <w:pStyle w:val="Corpodotexto"/>
+              <w:numPr>
+                <w:ilvl w:val="0"/>
+                <w:numId w:val="3"/>
+              </w:numPr>
+              <w:bidi w:val="0"/>
+              <w:spacing w:before="0" w:after="0"/>
+              <w:jc w:val="left"/>
+              <w:rPr>
+                <w:rFonts w:ascii="Liberation Serif" w:hAnsi="Liberation Serif" w:eastAsia="NSimSun" w:cs="Lucida Sans"/>
+                <w:color w:val="auto"/>
+                <w:kern w:val="2"/>
+                <w:sz w:val="24"/>
+                <w:szCs w:val="24"/>
+                <w:lang w:val="pt-PT" w:eastAsia="zh-CN" w:bidi="hi-IN"/>
+              </w:rPr>
+            </w:pPr>
+            <w:r>
+              <w:rPr>
+                <w:rFonts w:eastAsia="NSimSun" w:cs="Lucida Sans"/>
+                <w:color w:val="auto"/>
+                <w:kern w:val="2"/>
+                <w:sz w:val="24"/>
+                <w:szCs w:val="24"/>
+                <w:lang w:val="pt-PT" w:eastAsia="zh-CN" w:bidi="hi-IN"/>
+              </w:rPr>
+              <w:t>Problema na migração de versões.</w:t>
+            </w:r>
+          </w:p>
+          <w:p>
+            <w:pPr>
+              <w:pStyle w:val="Corpodotexto"/>
+              <w:numPr>
+                <w:ilvl w:val="0"/>
+                <w:numId w:val="3"/>
+              </w:numPr>
+              <w:bidi w:val="0"/>
+              <w:spacing w:before="0" w:after="0"/>
+              <w:jc w:val="left"/>
+              <w:rPr>
+                <w:rFonts w:ascii="Liberation Serif" w:hAnsi="Liberation Serif" w:eastAsia="NSimSun" w:cs="Lucida Sans"/>
+                <w:color w:val="auto"/>
+                <w:kern w:val="2"/>
+                <w:sz w:val="24"/>
+                <w:szCs w:val="24"/>
+                <w:lang w:val="pt-PT" w:eastAsia="zh-CN" w:bidi="hi-IN"/>
+              </w:rPr>
+            </w:pPr>
+            <w:r>
+              <w:rPr>
+                <w:rFonts w:eastAsia="NSimSun" w:cs="Lucida Sans"/>
+                <w:color w:val="auto"/>
+                <w:kern w:val="2"/>
+                <w:sz w:val="24"/>
+                <w:szCs w:val="24"/>
+                <w:lang w:val="pt-PT" w:eastAsia="zh-CN" w:bidi="hi-IN"/>
+              </w:rPr>
+              <w:t>Construção complexa no Typescript e no padrão MVC.</w:t>
+            </w:r>
+          </w:p>
+          <w:p>
+            <w:pPr>
+              <w:pStyle w:val="Corpodotexto"/>
+              <w:numPr>
+                <w:ilvl w:val="0"/>
+                <w:numId w:val="3"/>
+              </w:numPr>
+              <w:bidi w:val="0"/>
+              <w:spacing w:before="0" w:after="0"/>
+              <w:jc w:val="left"/>
+              <w:rPr/>
+            </w:pPr>
+            <w:r>
+              <w:rPr>
+                <w:lang w:val="pt-PT"/>
+              </w:rPr>
+              <w:t>Diretivas</w:t>
+            </w:r>
+          </w:p>
+          <w:p>
+            <w:pPr>
+              <w:pStyle w:val="Corpodotexto"/>
+              <w:numPr>
+                <w:ilvl w:val="0"/>
+                <w:numId w:val="3"/>
+              </w:numPr>
+              <w:bidi w:val="0"/>
+              <w:spacing w:before="0" w:after="0"/>
+              <w:jc w:val="left"/>
+              <w:rPr>
+                <w:lang w:val="pt-PT"/>
+              </w:rPr>
+            </w:pPr>
+            <w:r>
+              <w:rPr>
+                <w:lang w:val="pt-PT"/>
+              </w:rPr>
+              <w:t>Perda de popularidade.</w:t>
+            </w:r>
+          </w:p>
+        </w:tc>
+        <w:tc>
+          <w:tcPr>
+            <w:tcW w:w="2592" w:type="dxa"/>
+            <w:tcBorders>
+              <w:left w:val="single" w:sz="2" w:space="0" w:color="000000"/>
+              <w:bottom w:val="single" w:sz="2" w:space="0" w:color="000000"/>
+              <w:right w:val="single" w:sz="2" w:space="0" w:color="000000"/>
+            </w:tcBorders>
+          </w:tcPr>
+          <w:p>
+            <w:pPr>
+              <w:pStyle w:val="Corpodotexto"/>
+              <w:numPr>
+                <w:ilvl w:val="0"/>
+                <w:numId w:val="3"/>
+              </w:numPr>
+              <w:bidi w:val="0"/>
+              <w:spacing w:before="0" w:after="0"/>
+              <w:jc w:val="left"/>
+              <w:rPr/>
+            </w:pPr>
+            <w:r>
+              <w:rPr>
+                <w:lang w:val="pt-PT"/>
+              </w:rPr>
+              <w:t xml:space="preserve">Redução </w:t>
+            </w:r>
+            <w:r>
+              <w:rPr>
+                <w:rFonts w:eastAsia="NSimSun" w:cs="Lucida Sans"/>
+                <w:color w:val="auto"/>
+                <w:kern w:val="2"/>
+                <w:sz w:val="24"/>
+                <w:szCs w:val="24"/>
+                <w:lang w:val="pt-PT" w:eastAsia="zh-CN" w:bidi="hi-IN"/>
+              </w:rPr>
+              <w:t>dos</w:t>
+            </w:r>
+            <w:r>
+              <w:rPr>
+                <w:lang w:val="pt-PT"/>
+              </w:rPr>
+              <w:t xml:space="preserve"> recursos prontos na comunidade.</w:t>
+            </w:r>
+          </w:p>
+          <w:p>
+            <w:pPr>
+              <w:pStyle w:val="Corpodotexto"/>
+              <w:numPr>
+                <w:ilvl w:val="0"/>
+                <w:numId w:val="3"/>
+              </w:numPr>
+              <w:bidi w:val="0"/>
+              <w:spacing w:before="0" w:after="0"/>
+              <w:jc w:val="left"/>
+              <w:rPr/>
+            </w:pPr>
+            <w:r>
+              <w:rPr>
+                <w:lang w:val="pt-PT"/>
+              </w:rPr>
+              <w:t>Diretivas.</w:t>
+            </w:r>
+          </w:p>
+          <w:p>
+            <w:pPr>
+              <w:pStyle w:val="Corpodotexto"/>
+              <w:numPr>
+                <w:ilvl w:val="0"/>
+                <w:numId w:val="3"/>
+              </w:numPr>
+              <w:bidi w:val="0"/>
+              <w:spacing w:before="0" w:after="0"/>
+              <w:jc w:val="left"/>
+              <w:rPr>
+                <w:lang w:val="pt-PT"/>
+              </w:rPr>
+            </w:pPr>
+            <w:r>
+              <w:rPr>
+                <w:rFonts w:eastAsia="NSimSun" w:cs="Lucida Sans"/>
+                <w:color w:val="auto"/>
+                <w:kern w:val="2"/>
+                <w:sz w:val="24"/>
+                <w:szCs w:val="24"/>
+                <w:lang w:val="pt-PT" w:eastAsia="zh-CN" w:bidi="hi-IN"/>
+              </w:rPr>
+              <w:t xml:space="preserve">Muito </w:t>
+            </w:r>
+            <w:r>
+              <w:rPr>
+                <w:rFonts w:eastAsia="NSimSun" w:cs="Lucida Sans"/>
+                <w:color w:val="auto"/>
+                <w:kern w:val="2"/>
+                <w:sz w:val="24"/>
+                <w:szCs w:val="24"/>
+                <w:lang w:val="pt-PT" w:eastAsia="zh-CN" w:bidi="hi-IN"/>
+              </w:rPr>
+              <w:t>ajustável</w:t>
+            </w:r>
+            <w:r>
+              <w:rPr>
+                <w:rFonts w:eastAsia="NSimSun" w:cs="Lucida Sans"/>
+                <w:color w:val="auto"/>
+                <w:kern w:val="2"/>
+                <w:sz w:val="24"/>
+                <w:szCs w:val="24"/>
+                <w:lang w:val="pt-PT" w:eastAsia="zh-CN" w:bidi="hi-IN"/>
+              </w:rPr>
+              <w:t>.</w:t>
+            </w:r>
+          </w:p>
+        </w:tc>
+      </w:tr>
+    </w:tbl>
     <w:p>
       <w:pPr>
         <w:pStyle w:val="Corpodotexto"/>
@@ -9385,82 +13041,14 @@
         <w:rPr>
           <w:lang w:val="pt-PT"/>
         </w:rPr>
-      </w:r>
-    </w:p>
-    <w:p>
-      <w:pPr>
-        <w:pStyle w:val="Corpodotexto"/>
-        <w:bidi w:val="0"/>
-        <w:spacing w:before="0" w:after="0"/>
-        <w:ind w:left="0" w:right="0" w:hanging="0"/>
-        <w:jc w:val="left"/>
-        <w:rPr>
-          <w:lang w:val="pt-PT"/>
-        </w:rPr>
-      </w:pPr>
-      <w:r>
-        <w:rPr>
-          <w:lang w:val="pt-PT"/>
-        </w:rPr>
-      </w:r>
-    </w:p>
-    <w:p>
-      <w:pPr>
-        <w:pStyle w:val="Corpodotexto"/>
-        <w:bidi w:val="0"/>
-        <w:spacing w:before="0" w:after="0"/>
-        <w:ind w:left="0" w:right="0" w:hanging="0"/>
-        <w:jc w:val="left"/>
-        <w:rPr>
-          <w:lang w:val="pt-PT"/>
-        </w:rPr>
-      </w:pPr>
-      <w:r>
-        <w:rPr>
-          <w:lang w:val="pt-PT"/>
-        </w:rPr>
-      </w:r>
-    </w:p>
-    <w:p>
-      <w:pPr>
-        <w:pStyle w:val="Corpodotexto"/>
-        <w:bidi w:val="0"/>
-        <w:spacing w:before="0" w:after="0"/>
-        <w:ind w:left="0" w:right="0" w:hanging="0"/>
-        <w:jc w:val="left"/>
-        <w:rPr>
-          <w:lang w:val="pt-PT"/>
-        </w:rPr>
-      </w:pPr>
-      <w:r>
-        <w:rPr>
-          <w:lang w:val="pt-PT"/>
-        </w:rPr>
-      </w:r>
-    </w:p>
-    <w:p>
-      <w:pPr>
-        <w:pStyle w:val="Corpodotexto"/>
-        <w:bidi w:val="0"/>
-        <w:spacing w:before="0" w:after="0"/>
-        <w:ind w:left="0" w:right="0" w:hanging="0"/>
-        <w:jc w:val="left"/>
-        <w:rPr>
-          <w:lang w:val="pt-PT"/>
-        </w:rPr>
-      </w:pPr>
-      <w:r>
-        <w:rPr>
-          <w:lang w:val="pt-PT"/>
-        </w:rPr>
         <w:drawing>
           <wp:anchor behindDoc="0" distT="0" distB="0" distL="0" distR="0" simplePos="0" locked="0" layoutInCell="0" allowOverlap="1" relativeHeight="12">
             <wp:simplePos x="0" y="0"/>
             <wp:positionH relativeFrom="column">
-              <wp:align>center</wp:align>
+              <wp:posOffset>0</wp:posOffset>
             </wp:positionH>
             <wp:positionV relativeFrom="paragraph">
-              <wp:posOffset>635</wp:posOffset>
+              <wp:posOffset>133350</wp:posOffset>
             </wp:positionV>
             <wp:extent cx="6120130" cy="1747520"/>
             <wp:effectExtent l="0" t="0" r="0" b="0"/>
@@ -9498,6 +13086,23 @@
             </a:graphic>
           </wp:anchor>
         </w:drawing>
+      </w:r>
+    </w:p>
+    <w:p>
+      <w:pPr>
+        <w:pStyle w:val="Corpodotexto"/>
+        <w:bidi w:val="0"/>
+        <w:spacing w:before="0" w:after="0"/>
+        <w:ind w:left="0" w:right="0" w:hanging="0"/>
+        <w:jc w:val="left"/>
+        <w:rPr>
+          <w:lang w:val="pt-PT"/>
+        </w:rPr>
+      </w:pPr>
+      <w:r>
+        <w:rPr>
+          <w:lang w:val="pt-PT"/>
+        </w:rPr>
       </w:r>
     </w:p>
     <w:p>
@@ -9877,23 +13482,6 @@
             </a:graphic>
           </wp:anchor>
         </w:drawing>
-      </w:r>
-    </w:p>
-    <w:p>
-      <w:pPr>
-        <w:pStyle w:val="Corpodotexto"/>
-        <w:bidi w:val="0"/>
-        <w:spacing w:before="0" w:after="0"/>
-        <w:ind w:left="0" w:right="0" w:hanging="0"/>
-        <w:jc w:val="left"/>
-        <w:rPr>
-          <w:lang w:val="pt-PT"/>
-        </w:rPr>
-      </w:pPr>
-      <w:r>
-        <w:rPr>
-          <w:lang w:val="pt-PT"/>
-        </w:rPr>
       </w:r>
     </w:p>
     <w:p>
@@ -10863,23 +14451,6 @@
         <w:rPr>
           <w:lang w:val="pt-PT"/>
         </w:rPr>
-      </w:r>
-    </w:p>
-    <w:p>
-      <w:pPr>
-        <w:pStyle w:val="Corpodotexto"/>
-        <w:bidi w:val="0"/>
-        <w:spacing w:before="0" w:after="0"/>
-        <w:ind w:left="0" w:right="0" w:hanging="0"/>
-        <w:jc w:val="left"/>
-        <w:rPr>
-          <w:lang w:val="pt-PT"/>
-        </w:rPr>
-      </w:pPr>
-      <w:r>
-        <w:rPr>
-          <w:lang w:val="pt-PT"/>
-        </w:rPr>
         <w:drawing>
           <wp:anchor behindDoc="0" distT="0" distB="0" distL="0" distR="0" simplePos="0" locked="0" layoutInCell="0" allowOverlap="1" relativeHeight="19">
             <wp:simplePos x="0" y="0"/>
@@ -11275,23 +14846,6 @@
         <w:spacing w:before="0" w:after="0"/>
         <w:ind w:left="0" w:right="0" w:hanging="0"/>
         <w:jc w:val="left"/>
-        <w:rPr>
-          <w:lang w:val="pt-PT"/>
-        </w:rPr>
-      </w:pPr>
-      <w:r>
-        <w:rPr>
-          <w:lang w:val="pt-PT"/>
-        </w:rPr>
-      </w:r>
-    </w:p>
-    <w:p>
-      <w:pPr>
-        <w:pStyle w:val="Corpodotexto"/>
-        <w:bidi w:val="0"/>
-        <w:spacing w:before="0" w:after="0"/>
-        <w:ind w:left="0" w:right="0" w:hanging="0"/>
-        <w:jc w:val="left"/>
         <w:rPr/>
       </w:pPr>
       <w:r>
@@ -12185,6 +15739,40 @@
           <w:lang w:val="pt-PT"/>
         </w:rPr>
         <w:t xml:space="preserve">A tabela seguir mostra as datas previstas para as tarefas que irão ser realizadas. </w:t>
+      </w:r>
+    </w:p>
+    <w:p>
+      <w:pPr>
+        <w:pStyle w:val="Corpodotexto"/>
+        <w:bidi w:val="0"/>
+        <w:spacing w:before="0" w:after="0"/>
+        <w:ind w:left="0" w:right="0" w:hanging="0"/>
+        <w:jc w:val="left"/>
+        <w:rPr>
+          <w:lang w:val="pt-PT"/>
+        </w:rPr>
+      </w:pPr>
+      <w:r>
+        <w:rPr>
+          <w:lang w:val="pt-PT"/>
+        </w:rPr>
+      </w:r>
+    </w:p>
+    <w:p>
+      <w:pPr>
+        <w:pStyle w:val="Corpodotexto"/>
+        <w:bidi w:val="0"/>
+        <w:spacing w:before="0" w:after="0"/>
+        <w:ind w:left="0" w:right="0" w:hanging="0"/>
+        <w:jc w:val="left"/>
+        <w:rPr>
+          <w:lang w:val="pt-PT"/>
+        </w:rPr>
+      </w:pPr>
+      <w:r>
+        <w:rPr>
+          <w:lang w:val="pt-PT"/>
+        </w:rPr>
       </w:r>
     </w:p>
     <w:p>

--- a/AC1/Relatório.docx
+++ b/AC1/Relatório.docx
@@ -14073,7 +14073,7 @@
           <w:lang w:val="pt-PT"/>
         </w:rPr>
         <w:drawing>
-          <wp:anchor behindDoc="0" distT="0" distB="0" distL="0" distR="0" simplePos="0" locked="0" layoutInCell="0" allowOverlap="1" relativeHeight="17">
+          <wp:anchor behindDoc="0" distT="0" distB="0" distL="0" distR="0" simplePos="0" locked="0" layoutInCell="0" allowOverlap="1" relativeHeight="16">
             <wp:simplePos x="0" y="0"/>
             <wp:positionH relativeFrom="column">
               <wp:posOffset>360045</wp:posOffset>
@@ -14135,7 +14135,7 @@
           <w:lang w:val="pt-PT"/>
         </w:rPr>
         <w:drawing>
-          <wp:anchor behindDoc="0" distT="0" distB="0" distL="0" distR="0" simplePos="0" locked="0" layoutInCell="0" allowOverlap="1" relativeHeight="18">
+          <wp:anchor behindDoc="0" distT="0" distB="0" distL="0" distR="0" simplePos="0" locked="0" layoutInCell="0" allowOverlap="1" relativeHeight="17">
             <wp:simplePos x="0" y="0"/>
             <wp:positionH relativeFrom="column">
               <wp:posOffset>991235</wp:posOffset>
@@ -14452,7 +14452,7 @@
           <w:lang w:val="pt-PT"/>
         </w:rPr>
         <w:drawing>
-          <wp:anchor behindDoc="0" distT="0" distB="0" distL="0" distR="0" simplePos="0" locked="0" layoutInCell="0" allowOverlap="1" relativeHeight="19">
+          <wp:anchor behindDoc="0" distT="0" distB="0" distL="0" distR="0" simplePos="0" locked="0" layoutInCell="0" allowOverlap="1" relativeHeight="18">
             <wp:simplePos x="0" y="0"/>
             <wp:positionH relativeFrom="column">
               <wp:posOffset>801370</wp:posOffset>
@@ -15758,65 +15758,128 @@
         </w:rPr>
       </w:r>
     </w:p>
-    <w:p>
-      <w:pPr>
-        <w:pStyle w:val="Corpodotexto"/>
-        <w:bidi w:val="0"/>
-        <w:spacing w:before="0" w:after="0"/>
-        <w:ind w:left="0" w:right="0" w:hanging="0"/>
-        <w:jc w:val="left"/>
-        <w:rPr>
-          <w:lang w:val="pt-PT"/>
-        </w:rPr>
-      </w:pPr>
-      <w:r>
-        <w:rPr>
-          <w:lang w:val="pt-PT"/>
-        </w:rPr>
-      </w:r>
-    </w:p>
-    <w:p>
-      <w:pPr>
-        <w:pStyle w:val="Corpodotexto"/>
-        <w:bidi w:val="0"/>
-        <w:spacing w:before="0" w:after="0"/>
-        <w:ind w:left="0" w:right="0" w:hanging="0"/>
-        <w:jc w:val="left"/>
-        <w:rPr>
-          <w:lang w:val="pt-PT"/>
-        </w:rPr>
-      </w:pPr>
-      <w:r>
-        <w:rPr>
-          <w:lang w:val="pt-PT"/>
-        </w:rPr>
-      </w:r>
-    </w:p>
     <w:tbl>
       <w:tblPr>
-        <w:tblW w:w="8875" w:type="dxa"/>
-        <w:jc w:val="left"/>
-        <w:tblInd w:w="0" w:type="dxa"/>
+        <w:tblW w:w="10872" w:type="dxa"/>
+        <w:jc w:val="left"/>
+        <w:tblInd w:w="-486" w:type="dxa"/>
         <w:tblLayout w:type="fixed"/>
         <w:tblCellMar>
-          <w:top w:w="0" w:type="dxa"/>
-          <w:left w:w="0" w:type="dxa"/>
-          <w:bottom w:w="0" w:type="dxa"/>
-          <w:right w:w="0" w:type="dxa"/>
+          <w:top w:w="55" w:type="dxa"/>
+          <w:left w:w="55" w:type="dxa"/>
+          <w:bottom w:w="55" w:type="dxa"/>
+          <w:right w:w="55" w:type="dxa"/>
         </w:tblCellMar>
       </w:tblPr>
       <w:tblGrid>
-        <w:gridCol w:w="6311"/>
-        <w:gridCol w:w="1262"/>
-        <w:gridCol w:w="1302"/>
+        <w:gridCol w:w="5268"/>
+        <w:gridCol w:w="3012"/>
+        <w:gridCol w:w="2592"/>
       </w:tblGrid>
       <w:tr>
         <w:trPr/>
         <w:tc>
           <w:tcPr>
-            <w:tcW w:w="6311" w:type="dxa"/>
-            <w:tcBorders/>
-            <w:vAlign w:val="center"/>
+            <w:tcW w:w="5268" w:type="dxa"/>
+            <w:tcBorders>
+              <w:top w:val="single" w:sz="2" w:space="0" w:color="000000"/>
+              <w:left w:val="single" w:sz="2" w:space="0" w:color="000000"/>
+              <w:bottom w:val="single" w:sz="2" w:space="0" w:color="000000"/>
+            </w:tcBorders>
+          </w:tcPr>
+          <w:p>
+            <w:pPr>
+              <w:pStyle w:val="Contedodatabela"/>
+              <w:jc w:val="center"/>
+              <w:rPr/>
+            </w:pPr>
+            <w:r>
+              <w:rPr/>
+              <w:t>Tarefas</w:t>
+            </w:r>
+          </w:p>
+        </w:tc>
+        <w:tc>
+          <w:tcPr>
+            <w:tcW w:w="3012" w:type="dxa"/>
+            <w:tcBorders>
+              <w:top w:val="single" w:sz="2" w:space="0" w:color="000000"/>
+              <w:left w:val="single" w:sz="2" w:space="0" w:color="000000"/>
+              <w:bottom w:val="single" w:sz="2" w:space="0" w:color="000000"/>
+            </w:tcBorders>
+          </w:tcPr>
+          <w:p>
+            <w:pPr>
+              <w:pStyle w:val="Contedodatabela"/>
+              <w:jc w:val="center"/>
+              <w:rPr>
+                <w:rFonts w:ascii="Liberation Serif" w:hAnsi="Liberation Serif" w:eastAsia="NSimSun" w:cs="Lucida Sans"/>
+                <w:color w:val="auto"/>
+                <w:kern w:val="2"/>
+                <w:sz w:val="24"/>
+                <w:szCs w:val="24"/>
+                <w:lang w:val="pt-PT" w:eastAsia="zh-CN" w:bidi="hi-IN"/>
+              </w:rPr>
+            </w:pPr>
+            <w:r>
+              <w:rPr>
+                <w:rFonts w:eastAsia="NSimSun" w:cs="Lucida Sans"/>
+                <w:color w:val="auto"/>
+                <w:kern w:val="2"/>
+                <w:sz w:val="24"/>
+                <w:szCs w:val="24"/>
+                <w:lang w:val="pt-PT" w:eastAsia="zh-CN" w:bidi="hi-IN"/>
+              </w:rPr>
+              <w:t>Início</w:t>
+            </w:r>
+          </w:p>
+        </w:tc>
+        <w:tc>
+          <w:tcPr>
+            <w:tcW w:w="2592" w:type="dxa"/>
+            <w:tcBorders>
+              <w:top w:val="single" w:sz="2" w:space="0" w:color="000000"/>
+              <w:left w:val="single" w:sz="2" w:space="0" w:color="000000"/>
+              <w:bottom w:val="single" w:sz="2" w:space="0" w:color="000000"/>
+              <w:right w:val="single" w:sz="2" w:space="0" w:color="000000"/>
+            </w:tcBorders>
+          </w:tcPr>
+          <w:p>
+            <w:pPr>
+              <w:pStyle w:val="Contedodatabela"/>
+              <w:jc w:val="center"/>
+              <w:rPr>
+                <w:rFonts w:ascii="Liberation Serif" w:hAnsi="Liberation Serif" w:eastAsia="NSimSun" w:cs="Lucida Sans"/>
+                <w:color w:val="auto"/>
+                <w:kern w:val="2"/>
+                <w:sz w:val="24"/>
+                <w:szCs w:val="24"/>
+                <w:lang w:val="pt-PT" w:eastAsia="zh-CN" w:bidi="hi-IN"/>
+              </w:rPr>
+            </w:pPr>
+            <w:r>
+              <w:rPr>
+                <w:rFonts w:eastAsia="NSimSun" w:cs="Lucida Sans"/>
+                <w:color w:val="auto"/>
+                <w:kern w:val="2"/>
+                <w:sz w:val="24"/>
+                <w:szCs w:val="24"/>
+                <w:lang w:val="pt-PT" w:eastAsia="zh-CN" w:bidi="hi-IN"/>
+              </w:rPr>
+              <w:t>Fim</w:t>
+            </w:r>
+          </w:p>
+        </w:tc>
+      </w:tr>
+      <w:tr>
+        <w:trPr/>
+        <w:tc>
+          <w:tcPr>
+            <w:tcW w:w="5268" w:type="dxa"/>
+            <w:tcBorders>
+              <w:left w:val="single" w:sz="2" w:space="0" w:color="000000"/>
+              <w:bottom w:val="single" w:sz="2" w:space="0" w:color="000000"/>
+            </w:tcBorders>
           </w:tcPr>
           <w:p>
             <w:pPr>
@@ -15832,15 +15895,97 @@
               <w:rPr>
                 <w:lang w:val="pt-PT"/>
               </w:rPr>
-              <w:t>Tarefas</w:t>
+              <w:t>Pesquisa sobre o tema, Memória descritiva e Pesquisa preli</w:t>
+            </w:r>
+            <w:r>
+              <w:rPr>
+                <w:lang w:val="pt-PT"/>
+              </w:rPr>
+              <w:t>min</w:t>
+            </w:r>
+            <w:r>
+              <w:rPr>
+                <w:lang w:val="pt-PT"/>
+              </w:rPr>
+              <w:t>ar</w:t>
             </w:r>
           </w:p>
         </w:tc>
         <w:tc>
           <w:tcPr>
-            <w:tcW w:w="1262" w:type="dxa"/>
-            <w:tcBorders/>
-            <w:vAlign w:val="center"/>
+            <w:tcW w:w="3012" w:type="dxa"/>
+            <w:tcBorders>
+              <w:left w:val="single" w:sz="2" w:space="0" w:color="000000"/>
+              <w:bottom w:val="single" w:sz="2" w:space="0" w:color="000000"/>
+            </w:tcBorders>
+          </w:tcPr>
+          <w:p>
+            <w:pPr>
+              <w:pStyle w:val="Contedodatabela"/>
+              <w:widowControl w:val="false"/>
+              <w:bidi w:val="0"/>
+              <w:spacing w:before="0" w:after="0"/>
+              <w:ind w:left="0" w:right="0" w:hanging="0"/>
+              <w:jc w:val="center"/>
+              <w:rPr>
+                <w:b w:val="false"/>
+                <w:b w:val="false"/>
+                <w:bCs w:val="false"/>
+              </w:rPr>
+            </w:pPr>
+            <w:r>
+              <w:rPr>
+                <w:b w:val="false"/>
+                <w:bCs w:val="false"/>
+                <w:lang w:val="pt-PT"/>
+              </w:rPr>
+              <w:t>23/03/2023</w:t>
+            </w:r>
+          </w:p>
+        </w:tc>
+        <w:tc>
+          <w:tcPr>
+            <w:tcW w:w="2592" w:type="dxa"/>
+            <w:tcBorders>
+              <w:left w:val="single" w:sz="2" w:space="0" w:color="000000"/>
+              <w:bottom w:val="single" w:sz="2" w:space="0" w:color="000000"/>
+              <w:right w:val="single" w:sz="2" w:space="0" w:color="000000"/>
+            </w:tcBorders>
+          </w:tcPr>
+          <w:p>
+            <w:pPr>
+              <w:pStyle w:val="Contedodatabela"/>
+              <w:widowControl w:val="false"/>
+              <w:bidi w:val="0"/>
+              <w:spacing w:before="0" w:after="0"/>
+              <w:ind w:left="0" w:right="0" w:hanging="0"/>
+              <w:jc w:val="center"/>
+              <w:rPr>
+                <w:b w:val="false"/>
+                <w:b w:val="false"/>
+                <w:bCs w:val="false"/>
+              </w:rPr>
+            </w:pPr>
+            <w:r>
+              <w:rPr>
+                <w:b w:val="false"/>
+                <w:bCs w:val="false"/>
+                <w:lang w:val="pt-PT"/>
+              </w:rPr>
+              <w:t>12/04/2023</w:t>
+            </w:r>
+          </w:p>
+        </w:tc>
+      </w:tr>
+      <w:tr>
+        <w:trPr/>
+        <w:tc>
+          <w:tcPr>
+            <w:tcW w:w="5268" w:type="dxa"/>
+            <w:tcBorders>
+              <w:left w:val="single" w:sz="2" w:space="0" w:color="000000"/>
+              <w:bottom w:val="single" w:sz="2" w:space="0" w:color="000000"/>
+            </w:tcBorders>
           </w:tcPr>
           <w:p>
             <w:pPr>
@@ -15856,15 +16001,73 @@
               <w:rPr>
                 <w:lang w:val="pt-PT"/>
               </w:rPr>
-              <w:t>Início</w:t>
+              <w:t>Elaboração do protótipo de Baixa Fidelidade</w:t>
             </w:r>
           </w:p>
         </w:tc>
         <w:tc>
           <w:tcPr>
-            <w:tcW w:w="1302" w:type="dxa"/>
-            <w:tcBorders/>
-            <w:vAlign w:val="center"/>
+            <w:tcW w:w="3012" w:type="dxa"/>
+            <w:tcBorders>
+              <w:left w:val="single" w:sz="2" w:space="0" w:color="000000"/>
+              <w:bottom w:val="single" w:sz="2" w:space="0" w:color="000000"/>
+            </w:tcBorders>
+          </w:tcPr>
+          <w:p>
+            <w:pPr>
+              <w:pStyle w:val="Contedodatabela"/>
+              <w:widowControl w:val="false"/>
+              <w:bidi w:val="0"/>
+              <w:spacing w:before="0" w:after="0"/>
+              <w:ind w:left="0" w:right="0" w:hanging="0"/>
+              <w:jc w:val="center"/>
+              <w:rPr/>
+            </w:pPr>
+            <w:r>
+              <w:rPr>
+                <w:lang w:val="pt-PT"/>
+              </w:rPr>
+              <w:t>12/04/2023</w:t>
+            </w:r>
+          </w:p>
+        </w:tc>
+        <w:tc>
+          <w:tcPr>
+            <w:tcW w:w="2592" w:type="dxa"/>
+            <w:tcBorders>
+              <w:left w:val="single" w:sz="2" w:space="0" w:color="000000"/>
+              <w:bottom w:val="single" w:sz="2" w:space="0" w:color="000000"/>
+              <w:right w:val="single" w:sz="2" w:space="0" w:color="000000"/>
+            </w:tcBorders>
+          </w:tcPr>
+          <w:p>
+            <w:pPr>
+              <w:pStyle w:val="Contedodatabela"/>
+              <w:widowControl w:val="false"/>
+              <w:bidi w:val="0"/>
+              <w:spacing w:before="0" w:after="0"/>
+              <w:ind w:left="0" w:right="0" w:hanging="0"/>
+              <w:jc w:val="center"/>
+              <w:rPr/>
+            </w:pPr>
+            <w:r>
+              <w:rPr>
+                <w:lang w:val="pt-PT"/>
+              </w:rPr>
+              <w:t>12/04/2023</w:t>
+            </w:r>
+          </w:p>
+        </w:tc>
+      </w:tr>
+      <w:tr>
+        <w:trPr/>
+        <w:tc>
+          <w:tcPr>
+            <w:tcW w:w="5268" w:type="dxa"/>
+            <w:tcBorders>
+              <w:left w:val="single" w:sz="2" w:space="0" w:color="000000"/>
+              <w:bottom w:val="single" w:sz="2" w:space="0" w:color="000000"/>
+            </w:tcBorders>
           </w:tcPr>
           <w:p>
             <w:pPr>
@@ -15880,7 +16083,60 @@
               <w:rPr>
                 <w:lang w:val="pt-PT"/>
               </w:rPr>
-              <w:t>Fim</w:t>
+              <w:t>Criação da base de dados</w:t>
+            </w:r>
+          </w:p>
+        </w:tc>
+        <w:tc>
+          <w:tcPr>
+            <w:tcW w:w="3012" w:type="dxa"/>
+            <w:tcBorders>
+              <w:left w:val="single" w:sz="2" w:space="0" w:color="000000"/>
+              <w:bottom w:val="single" w:sz="2" w:space="0" w:color="000000"/>
+            </w:tcBorders>
+          </w:tcPr>
+          <w:p>
+            <w:pPr>
+              <w:pStyle w:val="Contedodatabela"/>
+              <w:widowControl w:val="false"/>
+              <w:bidi w:val="0"/>
+              <w:spacing w:before="0" w:after="0"/>
+              <w:ind w:left="0" w:right="0" w:hanging="0"/>
+              <w:jc w:val="center"/>
+              <w:rPr/>
+            </w:pPr>
+            <w:r>
+              <w:rPr>
+                <w:lang w:val="pt-PT"/>
+              </w:rPr>
+              <w:t>12/04/2023</w:t>
+            </w:r>
+          </w:p>
+        </w:tc>
+        <w:tc>
+          <w:tcPr>
+            <w:tcW w:w="2592" w:type="dxa"/>
+            <w:tcBorders>
+              <w:left w:val="single" w:sz="2" w:space="0" w:color="000000"/>
+              <w:bottom w:val="single" w:sz="2" w:space="0" w:color="000000"/>
+              <w:right w:val="single" w:sz="2" w:space="0" w:color="000000"/>
+            </w:tcBorders>
+          </w:tcPr>
+          <w:p>
+            <w:pPr>
+              <w:pStyle w:val="Contedodatabela"/>
+              <w:widowControl w:val="false"/>
+              <w:bidi w:val="0"/>
+              <w:spacing w:before="0" w:after="0"/>
+              <w:ind w:left="0" w:right="0" w:hanging="0"/>
+              <w:jc w:val="center"/>
+              <w:rPr/>
+            </w:pPr>
+            <w:r>
+              <w:rPr>
+                <w:lang w:val="pt-PT"/>
+              </w:rPr>
+              <w:t>12/04/2023</w:t>
             </w:r>
           </w:p>
         </w:tc>
@@ -15889,9 +16145,11 @@
         <w:trPr/>
         <w:tc>
           <w:tcPr>
-            <w:tcW w:w="6311" w:type="dxa"/>
-            <w:tcBorders/>
-            <w:vAlign w:val="center"/>
+            <w:tcW w:w="5268" w:type="dxa"/>
+            <w:tcBorders>
+              <w:left w:val="single" w:sz="2" w:space="0" w:color="000000"/>
+              <w:bottom w:val="single" w:sz="2" w:space="0" w:color="000000"/>
+            </w:tcBorders>
           </w:tcPr>
           <w:p>
             <w:pPr>
@@ -15907,15 +16165,85 @@
               <w:rPr>
                 <w:lang w:val="pt-PT"/>
               </w:rPr>
-              <w:t>Pesquisa sobre o tema, Memória descritiva e Pesquisa premiliar</w:t>
+              <w:t xml:space="preserve">Criação do </w:t>
+            </w:r>
+            <w:r>
+              <w:rPr>
+                <w:lang w:val="pt-PT"/>
+              </w:rPr>
+              <w:t>T</w:t>
+            </w:r>
+            <w:r>
+              <w:rPr>
+                <w:lang w:val="pt-PT"/>
+              </w:rPr>
+              <w:t>emplate</w:t>
             </w:r>
           </w:p>
         </w:tc>
         <w:tc>
           <w:tcPr>
-            <w:tcW w:w="1262" w:type="dxa"/>
-            <w:tcBorders/>
-            <w:vAlign w:val="center"/>
+            <w:tcW w:w="3012" w:type="dxa"/>
+            <w:tcBorders>
+              <w:left w:val="single" w:sz="2" w:space="0" w:color="000000"/>
+              <w:bottom w:val="single" w:sz="2" w:space="0" w:color="000000"/>
+            </w:tcBorders>
+          </w:tcPr>
+          <w:p>
+            <w:pPr>
+              <w:pStyle w:val="Contedodatabela"/>
+              <w:widowControl w:val="false"/>
+              <w:bidi w:val="0"/>
+              <w:spacing w:before="0" w:after="0"/>
+              <w:ind w:left="0" w:right="0" w:hanging="0"/>
+              <w:jc w:val="center"/>
+              <w:rPr/>
+            </w:pPr>
+            <w:r>
+              <w:rPr>
+                <w:lang w:val="pt-PT"/>
+              </w:rPr>
+              <w:t>13/04/2023</w:t>
+            </w:r>
+          </w:p>
+        </w:tc>
+        <w:tc>
+          <w:tcPr>
+            <w:tcW w:w="2592" w:type="dxa"/>
+            <w:tcBorders>
+              <w:left w:val="single" w:sz="2" w:space="0" w:color="000000"/>
+              <w:bottom w:val="single" w:sz="2" w:space="0" w:color="000000"/>
+              <w:right w:val="single" w:sz="2" w:space="0" w:color="000000"/>
+            </w:tcBorders>
+          </w:tcPr>
+          <w:p>
+            <w:pPr>
+              <w:pStyle w:val="Contedodatabela"/>
+              <w:widowControl w:val="false"/>
+              <w:bidi w:val="0"/>
+              <w:spacing w:before="0" w:after="0"/>
+              <w:ind w:left="0" w:right="0" w:hanging="0"/>
+              <w:jc w:val="center"/>
+              <w:rPr/>
+            </w:pPr>
+            <w:r>
+              <w:rPr>
+                <w:lang w:val="pt-PT"/>
+              </w:rPr>
+              <w:t>13/04/2023</w:t>
+            </w:r>
+          </w:p>
+        </w:tc>
+      </w:tr>
+      <w:tr>
+        <w:trPr/>
+        <w:tc>
+          <w:tcPr>
+            <w:tcW w:w="5268" w:type="dxa"/>
+            <w:tcBorders>
+              <w:left w:val="single" w:sz="2" w:space="0" w:color="000000"/>
+              <w:bottom w:val="single" w:sz="2" w:space="0" w:color="000000"/>
+            </w:tcBorders>
           </w:tcPr>
           <w:p>
             <w:pPr>
@@ -15928,18 +16256,74 @@
               <w:rPr/>
             </w:pPr>
             <w:r>
-              <w:rPr>
-                <w:lang w:val="pt-PT"/>
-              </w:rPr>
-              <w:t>23/03/2023</w:t>
+              <w:rPr/>
+              <w:t>Testes</w:t>
             </w:r>
           </w:p>
         </w:tc>
         <w:tc>
           <w:tcPr>
-            <w:tcW w:w="1302" w:type="dxa"/>
-            <w:tcBorders/>
-            <w:vAlign w:val="center"/>
+            <w:tcW w:w="3012" w:type="dxa"/>
+            <w:tcBorders>
+              <w:left w:val="single" w:sz="2" w:space="0" w:color="000000"/>
+              <w:bottom w:val="single" w:sz="2" w:space="0" w:color="000000"/>
+            </w:tcBorders>
+          </w:tcPr>
+          <w:p>
+            <w:pPr>
+              <w:pStyle w:val="Contedodatabela"/>
+              <w:widowControl w:val="false"/>
+              <w:bidi w:val="0"/>
+              <w:spacing w:before="0" w:after="0"/>
+              <w:ind w:left="0" w:right="0" w:hanging="0"/>
+              <w:jc w:val="center"/>
+              <w:rPr/>
+            </w:pPr>
+            <w:r>
+              <w:rPr>
+                <w:lang w:val="pt-PT"/>
+              </w:rPr>
+              <w:t>26/04/2023</w:t>
+            </w:r>
+          </w:p>
+        </w:tc>
+        <w:tc>
+          <w:tcPr>
+            <w:tcW w:w="2592" w:type="dxa"/>
+            <w:tcBorders>
+              <w:left w:val="single" w:sz="2" w:space="0" w:color="000000"/>
+              <w:bottom w:val="single" w:sz="2" w:space="0" w:color="000000"/>
+              <w:right w:val="single" w:sz="2" w:space="0" w:color="000000"/>
+            </w:tcBorders>
+          </w:tcPr>
+          <w:p>
+            <w:pPr>
+              <w:pStyle w:val="Contedodatabela"/>
+              <w:widowControl w:val="false"/>
+              <w:bidi w:val="0"/>
+              <w:spacing w:before="0" w:after="0"/>
+              <w:ind w:left="0" w:right="0" w:hanging="0"/>
+              <w:jc w:val="center"/>
+              <w:rPr/>
+            </w:pPr>
+            <w:r>
+              <w:rPr>
+                <w:lang w:val="pt-PT"/>
+              </w:rPr>
+              <w:t>26/04/2023</w:t>
+            </w:r>
+          </w:p>
+        </w:tc>
+      </w:tr>
+      <w:tr>
+        <w:trPr/>
+        <w:tc>
+          <w:tcPr>
+            <w:tcW w:w="5268" w:type="dxa"/>
+            <w:tcBorders>
+              <w:left w:val="single" w:sz="2" w:space="0" w:color="000000"/>
+              <w:bottom w:val="single" w:sz="2" w:space="0" w:color="000000"/>
+            </w:tcBorders>
           </w:tcPr>
           <w:p>
             <w:pPr>
@@ -15955,7 +16339,60 @@
               <w:rPr>
                 <w:lang w:val="pt-PT"/>
               </w:rPr>
-              <w:t>12/04/2023</w:t>
+              <w:t>Desenvolvimento de outros componentes</w:t>
+            </w:r>
+          </w:p>
+        </w:tc>
+        <w:tc>
+          <w:tcPr>
+            <w:tcW w:w="3012" w:type="dxa"/>
+            <w:tcBorders>
+              <w:left w:val="single" w:sz="2" w:space="0" w:color="000000"/>
+              <w:bottom w:val="single" w:sz="2" w:space="0" w:color="000000"/>
+            </w:tcBorders>
+          </w:tcPr>
+          <w:p>
+            <w:pPr>
+              <w:pStyle w:val="Contedodatabela"/>
+              <w:widowControl w:val="false"/>
+              <w:bidi w:val="0"/>
+              <w:spacing w:before="0" w:after="0"/>
+              <w:ind w:left="0" w:right="0" w:hanging="0"/>
+              <w:jc w:val="center"/>
+              <w:rPr/>
+            </w:pPr>
+            <w:r>
+              <w:rPr>
+                <w:lang w:val="pt-PT"/>
+              </w:rPr>
+              <w:t>27/04/2023</w:t>
+            </w:r>
+          </w:p>
+        </w:tc>
+        <w:tc>
+          <w:tcPr>
+            <w:tcW w:w="2592" w:type="dxa"/>
+            <w:tcBorders>
+              <w:left w:val="single" w:sz="2" w:space="0" w:color="000000"/>
+              <w:bottom w:val="single" w:sz="2" w:space="0" w:color="000000"/>
+              <w:right w:val="single" w:sz="2" w:space="0" w:color="000000"/>
+            </w:tcBorders>
+          </w:tcPr>
+          <w:p>
+            <w:pPr>
+              <w:pStyle w:val="Contedodatabela"/>
+              <w:widowControl w:val="false"/>
+              <w:bidi w:val="0"/>
+              <w:spacing w:before="0" w:after="0"/>
+              <w:ind w:left="0" w:right="0" w:hanging="0"/>
+              <w:jc w:val="center"/>
+              <w:rPr/>
+            </w:pPr>
+            <w:r>
+              <w:rPr>
+                <w:lang w:val="pt-PT"/>
+              </w:rPr>
+              <w:t>30/05/2023</w:t>
             </w:r>
           </w:p>
         </w:tc>
@@ -15964,9 +16401,11 @@
         <w:trPr/>
         <w:tc>
           <w:tcPr>
-            <w:tcW w:w="6311" w:type="dxa"/>
-            <w:tcBorders/>
-            <w:vAlign w:val="center"/>
+            <w:tcW w:w="5268" w:type="dxa"/>
+            <w:tcBorders>
+              <w:left w:val="single" w:sz="2" w:space="0" w:color="000000"/>
+              <w:bottom w:val="single" w:sz="2" w:space="0" w:color="000000"/>
+            </w:tcBorders>
           </w:tcPr>
           <w:p>
             <w:pPr>
@@ -15982,15 +16421,17 @@
               <w:rPr>
                 <w:lang w:val="pt-PT"/>
               </w:rPr>
-              <w:t>Elaboração do protótipo de Baixa Fidelidade</w:t>
+              <w:t>Testes finais</w:t>
             </w:r>
           </w:p>
         </w:tc>
         <w:tc>
           <w:tcPr>
-            <w:tcW w:w="1262" w:type="dxa"/>
-            <w:tcBorders/>
-            <w:vAlign w:val="center"/>
+            <w:tcW w:w="3012" w:type="dxa"/>
+            <w:tcBorders>
+              <w:left w:val="single" w:sz="2" w:space="0" w:color="000000"/>
+              <w:bottom w:val="single" w:sz="2" w:space="0" w:color="000000"/>
+            </w:tcBorders>
           </w:tcPr>
           <w:p>
             <w:pPr>
@@ -15999,22 +16440,25 @@
               <w:bidi w:val="0"/>
               <w:spacing w:before="0" w:after="0"/>
               <w:ind w:left="0" w:right="0" w:hanging="0"/>
-              <w:jc w:val="left"/>
+              <w:jc w:val="center"/>
               <w:rPr/>
             </w:pPr>
             <w:r>
               <w:rPr>
                 <w:lang w:val="pt-PT"/>
               </w:rPr>
-              <w:t>12/04/2023</w:t>
+              <w:t>30/05/2023</w:t>
             </w:r>
           </w:p>
         </w:tc>
         <w:tc>
           <w:tcPr>
-            <w:tcW w:w="1302" w:type="dxa"/>
-            <w:tcBorders/>
-            <w:vAlign w:val="center"/>
+            <w:tcW w:w="2592" w:type="dxa"/>
+            <w:tcBorders>
+              <w:left w:val="single" w:sz="2" w:space="0" w:color="000000"/>
+              <w:bottom w:val="single" w:sz="2" w:space="0" w:color="000000"/>
+              <w:right w:val="single" w:sz="2" w:space="0" w:color="000000"/>
+            </w:tcBorders>
           </w:tcPr>
           <w:p>
             <w:pPr>
@@ -16023,307 +16467,7 @@
               <w:bidi w:val="0"/>
               <w:spacing w:before="0" w:after="0"/>
               <w:ind w:left="0" w:right="0" w:hanging="0"/>
-              <w:jc w:val="left"/>
-              <w:rPr/>
-            </w:pPr>
-            <w:r>
-              <w:rPr>
-                <w:lang w:val="pt-PT"/>
-              </w:rPr>
-              <w:t>12/04/2023</w:t>
-            </w:r>
-          </w:p>
-        </w:tc>
-      </w:tr>
-      <w:tr>
-        <w:trPr/>
-        <w:tc>
-          <w:tcPr>
-            <w:tcW w:w="6311" w:type="dxa"/>
-            <w:tcBorders/>
-            <w:vAlign w:val="center"/>
-          </w:tcPr>
-          <w:p>
-            <w:pPr>
-              <w:pStyle w:val="Contedodatabela"/>
-              <w:widowControl w:val="false"/>
-              <w:bidi w:val="0"/>
-              <w:spacing w:before="0" w:after="0"/>
-              <w:ind w:left="0" w:right="0" w:hanging="0"/>
-              <w:jc w:val="left"/>
-              <w:rPr/>
-            </w:pPr>
-            <w:r>
-              <w:rPr>
-                <w:lang w:val="pt-PT"/>
-              </w:rPr>
-              <w:t>Criação da base de dados</w:t>
-            </w:r>
-          </w:p>
-        </w:tc>
-        <w:tc>
-          <w:tcPr>
-            <w:tcW w:w="1262" w:type="dxa"/>
-            <w:tcBorders/>
-            <w:vAlign w:val="center"/>
-          </w:tcPr>
-          <w:p>
-            <w:pPr>
-              <w:pStyle w:val="Contedodatabela"/>
-              <w:widowControl w:val="false"/>
-              <w:bidi w:val="0"/>
-              <w:spacing w:before="0" w:after="0"/>
-              <w:ind w:left="0" w:right="0" w:hanging="0"/>
-              <w:jc w:val="left"/>
-              <w:rPr/>
-            </w:pPr>
-            <w:r>
-              <w:rPr>
-                <w:lang w:val="pt-PT"/>
-              </w:rPr>
-              <w:t>12/04/2023</w:t>
-            </w:r>
-          </w:p>
-        </w:tc>
-        <w:tc>
-          <w:tcPr>
-            <w:tcW w:w="1302" w:type="dxa"/>
-            <w:tcBorders/>
-            <w:vAlign w:val="center"/>
-          </w:tcPr>
-          <w:p>
-            <w:pPr>
-              <w:pStyle w:val="Contedodatabela"/>
-              <w:widowControl w:val="false"/>
-              <w:bidi w:val="0"/>
-              <w:spacing w:before="0" w:after="0"/>
-              <w:ind w:left="0" w:right="0" w:hanging="0"/>
-              <w:jc w:val="left"/>
-              <w:rPr/>
-            </w:pPr>
-            <w:r>
-              <w:rPr>
-                <w:lang w:val="pt-PT"/>
-              </w:rPr>
-              <w:t>12/04/2023</w:t>
-            </w:r>
-          </w:p>
-        </w:tc>
-      </w:tr>
-      <w:tr>
-        <w:trPr/>
-        <w:tc>
-          <w:tcPr>
-            <w:tcW w:w="6311" w:type="dxa"/>
-            <w:tcBorders/>
-            <w:vAlign w:val="center"/>
-          </w:tcPr>
-          <w:p>
-            <w:pPr>
-              <w:pStyle w:val="Contedodatabela"/>
-              <w:widowControl w:val="false"/>
-              <w:bidi w:val="0"/>
-              <w:spacing w:before="0" w:after="0"/>
-              <w:ind w:left="0" w:right="0" w:hanging="0"/>
-              <w:jc w:val="left"/>
-              <w:rPr/>
-            </w:pPr>
-            <w:r>
-              <w:rPr>
-                <w:lang w:val="pt-PT"/>
-              </w:rPr>
-              <w:t>Criação do template</w:t>
-            </w:r>
-          </w:p>
-        </w:tc>
-        <w:tc>
-          <w:tcPr>
-            <w:tcW w:w="1262" w:type="dxa"/>
-            <w:tcBorders/>
-            <w:vAlign w:val="center"/>
-          </w:tcPr>
-          <w:p>
-            <w:pPr>
-              <w:pStyle w:val="Contedodatabela"/>
-              <w:widowControl w:val="false"/>
-              <w:bidi w:val="0"/>
-              <w:spacing w:before="0" w:after="0"/>
-              <w:ind w:left="0" w:right="0" w:hanging="0"/>
-              <w:jc w:val="left"/>
-              <w:rPr/>
-            </w:pPr>
-            <w:r>
-              <w:rPr>
-                <w:lang w:val="pt-PT"/>
-              </w:rPr>
-              <w:t>13/04/2023</w:t>
-            </w:r>
-          </w:p>
-        </w:tc>
-        <w:tc>
-          <w:tcPr>
-            <w:tcW w:w="1302" w:type="dxa"/>
-            <w:tcBorders/>
-            <w:vAlign w:val="center"/>
-          </w:tcPr>
-          <w:p>
-            <w:pPr>
-              <w:pStyle w:val="Contedodatabela"/>
-              <w:widowControl w:val="false"/>
-              <w:bidi w:val="0"/>
-              <w:spacing w:before="0" w:after="0"/>
-              <w:ind w:left="0" w:right="0" w:hanging="0"/>
-              <w:jc w:val="left"/>
-              <w:rPr/>
-            </w:pPr>
-            <w:r>
-              <w:rPr>
-                <w:lang w:val="pt-PT"/>
-              </w:rPr>
-              <w:t>13/04/2023</w:t>
-            </w:r>
-          </w:p>
-        </w:tc>
-      </w:tr>
-      <w:tr>
-        <w:trPr/>
-        <w:tc>
-          <w:tcPr>
-            <w:tcW w:w="6311" w:type="dxa"/>
-            <w:tcBorders/>
-            <w:vAlign w:val="center"/>
-          </w:tcPr>
-          <w:p>
-            <w:pPr>
-              <w:pStyle w:val="Contedodatabela"/>
-              <w:widowControl w:val="false"/>
-              <w:bidi w:val="0"/>
-              <w:spacing w:before="0" w:after="0"/>
-              <w:ind w:left="0" w:right="0" w:hanging="0"/>
-              <w:jc w:val="left"/>
-              <w:rPr/>
-            </w:pPr>
-            <w:r>
-              <w:rPr>
-                <w:lang w:val="pt-PT"/>
-              </w:rPr>
-              <w:t>Testes</w:t>
-            </w:r>
-          </w:p>
-        </w:tc>
-        <w:tc>
-          <w:tcPr>
-            <w:tcW w:w="1262" w:type="dxa"/>
-            <w:tcBorders/>
-            <w:vAlign w:val="center"/>
-          </w:tcPr>
-          <w:p>
-            <w:pPr>
-              <w:pStyle w:val="Contedodatabela"/>
-              <w:widowControl w:val="false"/>
-              <w:bidi w:val="0"/>
-              <w:spacing w:before="0" w:after="0"/>
-              <w:ind w:left="0" w:right="0" w:hanging="0"/>
-              <w:jc w:val="left"/>
-              <w:rPr/>
-            </w:pPr>
-            <w:r>
-              <w:rPr>
-                <w:lang w:val="pt-PT"/>
-              </w:rPr>
-              <w:t>26/04/2023</w:t>
-            </w:r>
-          </w:p>
-        </w:tc>
-        <w:tc>
-          <w:tcPr>
-            <w:tcW w:w="1302" w:type="dxa"/>
-            <w:tcBorders/>
-            <w:vAlign w:val="center"/>
-          </w:tcPr>
-          <w:p>
-            <w:pPr>
-              <w:pStyle w:val="Contedodatabela"/>
-              <w:widowControl w:val="false"/>
-              <w:bidi w:val="0"/>
-              <w:spacing w:before="0" w:after="0"/>
-              <w:ind w:left="0" w:right="0" w:hanging="0"/>
-              <w:jc w:val="left"/>
-              <w:rPr/>
-            </w:pPr>
-            <w:r>
-              <w:rPr>
-                <w:lang w:val="pt-PT"/>
-              </w:rPr>
-              <w:t>26/04/2023</w:t>
-            </w:r>
-          </w:p>
-        </w:tc>
-      </w:tr>
-      <w:tr>
-        <w:trPr/>
-        <w:tc>
-          <w:tcPr>
-            <w:tcW w:w="6311" w:type="dxa"/>
-            <w:tcBorders/>
-            <w:vAlign w:val="center"/>
-          </w:tcPr>
-          <w:p>
-            <w:pPr>
-              <w:pStyle w:val="Contedodatabela"/>
-              <w:widowControl w:val="false"/>
-              <w:bidi w:val="0"/>
-              <w:spacing w:before="0" w:after="0"/>
-              <w:ind w:left="0" w:right="0" w:hanging="0"/>
-              <w:jc w:val="left"/>
-              <w:rPr/>
-            </w:pPr>
-            <w:r>
-              <w:rPr>
-                <w:lang w:val="pt-PT"/>
-              </w:rPr>
-              <w:t>Desenvolvimento de outros componentes</w:t>
-            </w:r>
-          </w:p>
-        </w:tc>
-        <w:tc>
-          <w:tcPr>
-            <w:tcW w:w="1262" w:type="dxa"/>
-            <w:tcBorders/>
-            <w:vAlign w:val="center"/>
-          </w:tcPr>
-          <w:p>
-            <w:pPr>
-              <w:pStyle w:val="Contedodatabela"/>
-              <w:widowControl w:val="false"/>
-              <w:bidi w:val="0"/>
-              <w:spacing w:before="0" w:after="0"/>
-              <w:ind w:left="0" w:right="0" w:hanging="0"/>
-              <w:jc w:val="left"/>
-              <w:rPr/>
-            </w:pPr>
-            <w:r>
-              <w:rPr>
-                <w:lang w:val="pt-PT"/>
-              </w:rPr>
-              <w:t>27/04/2023</w:t>
-            </w:r>
-          </w:p>
-        </w:tc>
-        <w:tc>
-          <w:tcPr>
-            <w:tcW w:w="1302" w:type="dxa"/>
-            <w:tcBorders/>
-            <w:vAlign w:val="center"/>
-          </w:tcPr>
-          <w:p>
-            <w:pPr>
-              <w:pStyle w:val="Contedodatabela"/>
-              <w:widowControl w:val="false"/>
-              <w:bidi w:val="0"/>
-              <w:spacing w:before="0" w:after="0"/>
-              <w:ind w:left="0" w:right="0" w:hanging="0"/>
-              <w:jc w:val="left"/>
+              <w:jc w:val="center"/>
               <w:rPr/>
             </w:pPr>
             <w:r>
@@ -16335,84 +16479,26 @@
           </w:p>
         </w:tc>
       </w:tr>
-      <w:tr>
-        <w:trPr/>
-        <w:tc>
-          <w:tcPr>
-            <w:tcW w:w="6311" w:type="dxa"/>
-            <w:tcBorders/>
-            <w:vAlign w:val="center"/>
-          </w:tcPr>
-          <w:p>
-            <w:pPr>
-              <w:pStyle w:val="Contedodatabela"/>
-              <w:widowControl w:val="false"/>
-              <w:bidi w:val="0"/>
-              <w:spacing w:before="0" w:after="0"/>
-              <w:ind w:left="0" w:right="0" w:hanging="0"/>
-              <w:jc w:val="left"/>
-              <w:rPr/>
-            </w:pPr>
-            <w:r>
-              <w:rPr>
-                <w:lang w:val="pt-PT"/>
-              </w:rPr>
-              <w:t>Testes finais</w:t>
-            </w:r>
-          </w:p>
-        </w:tc>
-        <w:tc>
-          <w:tcPr>
-            <w:tcW w:w="1262" w:type="dxa"/>
-            <w:tcBorders/>
-            <w:vAlign w:val="center"/>
-          </w:tcPr>
-          <w:p>
-            <w:pPr>
-              <w:pStyle w:val="Contedodatabela"/>
-              <w:widowControl w:val="false"/>
-              <w:bidi w:val="0"/>
-              <w:spacing w:before="0" w:after="0"/>
-              <w:ind w:left="0" w:right="0" w:hanging="0"/>
-              <w:jc w:val="left"/>
-              <w:rPr/>
-            </w:pPr>
-            <w:r>
-              <w:rPr>
-                <w:lang w:val="pt-PT"/>
-              </w:rPr>
-              <w:t>30/05/2023</w:t>
-            </w:r>
-          </w:p>
-        </w:tc>
-        <w:tc>
-          <w:tcPr>
-            <w:tcW w:w="1302" w:type="dxa"/>
-            <w:tcBorders/>
-            <w:vAlign w:val="center"/>
-          </w:tcPr>
-          <w:p>
-            <w:pPr>
-              <w:pStyle w:val="Contedodatabela"/>
-              <w:widowControl w:val="false"/>
-              <w:bidi w:val="0"/>
-              <w:spacing w:before="0" w:after="0"/>
-              <w:ind w:left="0" w:right="0" w:hanging="0"/>
-              <w:jc w:val="left"/>
-              <w:rPr/>
-            </w:pPr>
-            <w:r>
-              <w:rPr>
-                <w:lang w:val="pt-PT"/>
-              </w:rPr>
-              <w:t>30/05/2023</w:t>
-            </w:r>
-          </w:p>
-        </w:tc>
-      </w:tr>
     </w:tbl>
     <w:p>
       <w:pPr>
+        <w:pStyle w:val="Normal"/>
+        <w:bidi w:val="0"/>
+        <w:spacing w:before="0" w:after="0"/>
+        <w:ind w:left="0" w:right="0" w:hanging="0"/>
+        <w:jc w:val="left"/>
+        <w:rPr>
+          <w:lang w:val="pt-PT"/>
+        </w:rPr>
+      </w:pPr>
+      <w:r>
+        <w:rPr>
+          <w:lang w:val="pt-PT"/>
+        </w:rPr>
+      </w:r>
+    </w:p>
+    <w:p>
+      <w:pPr>
         <w:pStyle w:val="Corpodotexto"/>
         <w:bidi w:val="0"/>
         <w:spacing w:before="0" w:after="0"/>
@@ -16640,374 +16726,6 @@
           <w:lang w:val="pt-PT"/>
         </w:rPr>
         <w:t xml:space="preserve">Desenvolvimento de outros componentes – serve para criar novos componentes. Irei criar e atualizar componentes como a visualização e criação de plantas e a parte do administrador. </w:t>
-      </w:r>
-    </w:p>
-    <w:p>
-      <w:pPr>
-        <w:pStyle w:val="Corpodotexto"/>
-        <w:bidi w:val="0"/>
-        <w:spacing w:before="0" w:after="0"/>
-        <w:ind w:left="0" w:right="0" w:hanging="0"/>
-        <w:jc w:val="left"/>
-        <w:rPr>
-          <w:lang w:val="pt-PT"/>
-        </w:rPr>
-      </w:pPr>
-      <w:r>
-        <w:rPr>
-          <w:lang w:val="pt-PT"/>
-        </w:rPr>
-      </w:r>
-    </w:p>
-    <w:p>
-      <w:pPr>
-        <w:pStyle w:val="Corpodotexto"/>
-        <w:bidi w:val="0"/>
-        <w:spacing w:before="0" w:after="0"/>
-        <w:ind w:left="0" w:right="0" w:hanging="0"/>
-        <w:jc w:val="left"/>
-        <w:rPr>
-          <w:lang w:val="pt-PT"/>
-        </w:rPr>
-      </w:pPr>
-      <w:r>
-        <w:rPr>
-          <w:lang w:val="pt-PT"/>
-        </w:rPr>
-      </w:r>
-    </w:p>
-    <w:p>
-      <w:pPr>
-        <w:pStyle w:val="Corpodotexto"/>
-        <w:bidi w:val="0"/>
-        <w:spacing w:before="0" w:after="0"/>
-        <w:ind w:left="0" w:right="0" w:hanging="0"/>
-        <w:jc w:val="left"/>
-        <w:rPr>
-          <w:lang w:val="pt-PT"/>
-        </w:rPr>
-      </w:pPr>
-      <w:r>
-        <w:rPr>
-          <w:lang w:val="pt-PT"/>
-        </w:rPr>
-      </w:r>
-    </w:p>
-    <w:p>
-      <w:pPr>
-        <w:pStyle w:val="Corpodotexto"/>
-        <w:bidi w:val="0"/>
-        <w:spacing w:before="0" w:after="0"/>
-        <w:ind w:left="0" w:right="0" w:hanging="0"/>
-        <w:jc w:val="left"/>
-        <w:rPr>
-          <w:lang w:val="pt-PT"/>
-        </w:rPr>
-      </w:pPr>
-      <w:r>
-        <w:rPr>
-          <w:lang w:val="pt-PT"/>
-        </w:rPr>
-      </w:r>
-    </w:p>
-    <w:p>
-      <w:pPr>
-        <w:pStyle w:val="Corpodotexto"/>
-        <w:bidi w:val="0"/>
-        <w:spacing w:before="0" w:after="0"/>
-        <w:ind w:left="0" w:right="0" w:hanging="0"/>
-        <w:jc w:val="left"/>
-        <w:rPr>
-          <w:lang w:val="pt-PT"/>
-        </w:rPr>
-      </w:pPr>
-      <w:r>
-        <w:rPr>
-          <w:lang w:val="pt-PT"/>
-        </w:rPr>
-      </w:r>
-    </w:p>
-    <w:p>
-      <w:pPr>
-        <w:pStyle w:val="Corpodotexto"/>
-        <w:bidi w:val="0"/>
-        <w:spacing w:before="0" w:after="0"/>
-        <w:ind w:left="0" w:right="0" w:hanging="0"/>
-        <w:jc w:val="left"/>
-        <w:rPr>
-          <w:lang w:val="pt-PT"/>
-        </w:rPr>
-      </w:pPr>
-      <w:r>
-        <w:rPr>
-          <w:lang w:val="pt-PT"/>
-        </w:rPr>
-        <w:drawing>
-          <wp:anchor behindDoc="0" distT="0" distB="0" distL="0" distR="0" simplePos="0" locked="0" layoutInCell="0" allowOverlap="1" relativeHeight="16">
-            <wp:simplePos x="0" y="0"/>
-            <wp:positionH relativeFrom="column">
-              <wp:align>center</wp:align>
-            </wp:positionH>
-            <wp:positionV relativeFrom="paragraph">
-              <wp:posOffset>635</wp:posOffset>
-            </wp:positionV>
-            <wp:extent cx="6120130" cy="4116070"/>
-            <wp:effectExtent l="0" t="0" r="0" b="0"/>
-            <wp:wrapSquare wrapText="largest"/>
-            <wp:docPr id="18" name="Imagem15" descr=""/>
-            <wp:cNvGraphicFramePr>
-              <a:graphicFrameLocks xmlns:a="http://schemas.openxmlformats.org/drawingml/2006/main" noChangeAspect="1"/>
-            </wp:cNvGraphicFramePr>
-            <a:graphic xmlns:a="http://schemas.openxmlformats.org/drawingml/2006/main">
-              <a:graphicData uri="http://schemas.openxmlformats.org/drawingml/2006/picture">
-                <pic:pic xmlns:pic="http://schemas.openxmlformats.org/drawingml/2006/picture">
-                  <pic:nvPicPr>
-                    <pic:cNvPr id="18" name="Imagem15" descr=""/>
-                    <pic:cNvPicPr>
-                      <a:picLocks noChangeAspect="1" noChangeArrowheads="1"/>
-                    </pic:cNvPicPr>
-                  </pic:nvPicPr>
-                  <pic:blipFill>
-                    <a:blip r:embed="rId19"/>
-                    <a:stretch>
-                      <a:fillRect/>
-                    </a:stretch>
-                  </pic:blipFill>
-                  <pic:spPr bwMode="auto">
-                    <a:xfrm>
-                      <a:off x="0" y="0"/>
-                      <a:ext cx="6120130" cy="4116070"/>
-                    </a:xfrm>
-                    <a:prstGeom prst="rect">
-                      <a:avLst/>
-                    </a:prstGeom>
-                  </pic:spPr>
-                </pic:pic>
-              </a:graphicData>
-            </a:graphic>
-          </wp:anchor>
-        </w:drawing>
-      </w:r>
-    </w:p>
-    <w:p>
-      <w:pPr>
-        <w:pStyle w:val="Corpodotexto"/>
-        <w:bidi w:val="0"/>
-        <w:spacing w:before="0" w:after="0"/>
-        <w:ind w:left="0" w:right="0" w:hanging="0"/>
-        <w:jc w:val="left"/>
-        <w:rPr>
-          <w:lang w:val="pt-PT"/>
-        </w:rPr>
-      </w:pPr>
-      <w:r>
-        <w:rPr>
-          <w:lang w:val="pt-PT"/>
-        </w:rPr>
-      </w:r>
-    </w:p>
-    <w:p>
-      <w:pPr>
-        <w:pStyle w:val="Corpodotexto"/>
-        <w:bidi w:val="0"/>
-        <w:spacing w:before="0" w:after="0"/>
-        <w:ind w:left="0" w:right="0" w:hanging="0"/>
-        <w:jc w:val="left"/>
-        <w:rPr>
-          <w:lang w:val="pt-PT"/>
-        </w:rPr>
-      </w:pPr>
-      <w:r>
-        <w:rPr>
-          <w:lang w:val="pt-PT"/>
-        </w:rPr>
-      </w:r>
-    </w:p>
-    <w:p>
-      <w:pPr>
-        <w:pStyle w:val="Corpodotexto"/>
-        <w:bidi w:val="0"/>
-        <w:spacing w:before="0" w:after="0"/>
-        <w:ind w:left="0" w:right="0" w:hanging="0"/>
-        <w:jc w:val="left"/>
-        <w:rPr>
-          <w:lang w:val="pt-PT"/>
-        </w:rPr>
-      </w:pPr>
-      <w:r>
-        <w:rPr>
-          <w:lang w:val="pt-PT"/>
-        </w:rPr>
-      </w:r>
-    </w:p>
-    <w:p>
-      <w:pPr>
-        <w:pStyle w:val="Corpodotexto"/>
-        <w:bidi w:val="0"/>
-        <w:spacing w:before="0" w:after="0"/>
-        <w:ind w:left="0" w:right="0" w:hanging="0"/>
-        <w:jc w:val="left"/>
-        <w:rPr>
-          <w:lang w:val="pt-PT"/>
-        </w:rPr>
-      </w:pPr>
-      <w:r>
-        <w:rPr>
-          <w:lang w:val="pt-PT"/>
-        </w:rPr>
-      </w:r>
-    </w:p>
-    <w:p>
-      <w:pPr>
-        <w:pStyle w:val="Corpodotexto"/>
-        <w:bidi w:val="0"/>
-        <w:spacing w:before="0" w:after="0"/>
-        <w:ind w:left="0" w:right="0" w:hanging="0"/>
-        <w:jc w:val="left"/>
-        <w:rPr>
-          <w:lang w:val="pt-PT"/>
-        </w:rPr>
-      </w:pPr>
-      <w:r>
-        <w:rPr>
-          <w:lang w:val="pt-PT"/>
-        </w:rPr>
-      </w:r>
-    </w:p>
-    <w:p>
-      <w:pPr>
-        <w:pStyle w:val="Corpodotexto"/>
-        <w:bidi w:val="0"/>
-        <w:spacing w:before="0" w:after="0"/>
-        <w:ind w:left="0" w:right="0" w:hanging="0"/>
-        <w:jc w:val="left"/>
-        <w:rPr>
-          <w:lang w:val="pt-PT"/>
-        </w:rPr>
-      </w:pPr>
-      <w:r>
-        <w:rPr>
-          <w:lang w:val="pt-PT"/>
-        </w:rPr>
-      </w:r>
-    </w:p>
-    <w:p>
-      <w:pPr>
-        <w:pStyle w:val="Corpodotexto"/>
-        <w:bidi w:val="0"/>
-        <w:spacing w:before="0" w:after="0"/>
-        <w:ind w:left="0" w:right="0" w:hanging="0"/>
-        <w:jc w:val="left"/>
-        <w:rPr>
-          <w:lang w:val="pt-PT"/>
-        </w:rPr>
-      </w:pPr>
-      <w:r>
-        <w:rPr>
-          <w:lang w:val="pt-PT"/>
-        </w:rPr>
-      </w:r>
-    </w:p>
-    <w:p>
-      <w:pPr>
-        <w:pStyle w:val="Corpodotexto"/>
-        <w:bidi w:val="0"/>
-        <w:spacing w:before="0" w:after="0"/>
-        <w:ind w:left="0" w:right="0" w:hanging="0"/>
-        <w:jc w:val="left"/>
-        <w:rPr>
-          <w:lang w:val="pt-PT"/>
-        </w:rPr>
-      </w:pPr>
-      <w:r>
-        <w:rPr>
-          <w:lang w:val="pt-PT"/>
-        </w:rPr>
-      </w:r>
-    </w:p>
-    <w:p>
-      <w:pPr>
-        <w:pStyle w:val="Corpodotexto"/>
-        <w:bidi w:val="0"/>
-        <w:spacing w:before="0" w:after="0"/>
-        <w:ind w:left="0" w:right="0" w:hanging="0"/>
-        <w:jc w:val="left"/>
-        <w:rPr>
-          <w:lang w:val="pt-PT"/>
-        </w:rPr>
-      </w:pPr>
-      <w:r>
-        <w:rPr>
-          <w:lang w:val="pt-PT"/>
-        </w:rPr>
-      </w:r>
-    </w:p>
-    <w:p>
-      <w:pPr>
-        <w:pStyle w:val="Corpodotexto"/>
-        <w:bidi w:val="0"/>
-        <w:spacing w:before="0" w:after="0"/>
-        <w:ind w:left="0" w:right="0" w:hanging="0"/>
-        <w:jc w:val="left"/>
-        <w:rPr>
-          <w:lang w:val="pt-PT"/>
-        </w:rPr>
-      </w:pPr>
-      <w:r>
-        <w:rPr>
-          <w:lang w:val="pt-PT"/>
-        </w:rPr>
-      </w:r>
-    </w:p>
-    <w:p>
-      <w:pPr>
-        <w:pStyle w:val="Corpodotexto"/>
-        <w:bidi w:val="0"/>
-        <w:spacing w:before="0" w:after="0"/>
-        <w:ind w:left="0" w:right="0" w:hanging="0"/>
-        <w:jc w:val="left"/>
-        <w:rPr>
-          <w:lang w:val="pt-PT"/>
-        </w:rPr>
-      </w:pPr>
-      <w:r>
-        <w:rPr>
-          <w:lang w:val="pt-PT"/>
-        </w:rPr>
-      </w:r>
-    </w:p>
-    <w:p>
-      <w:pPr>
-        <w:pStyle w:val="Corpodotexto"/>
-        <w:bidi w:val="0"/>
-        <w:spacing w:before="0" w:after="0"/>
-        <w:ind w:left="0" w:right="0" w:hanging="0"/>
-        <w:jc w:val="left"/>
-        <w:rPr>
-          <w:lang w:val="pt-PT"/>
-        </w:rPr>
-      </w:pPr>
-      <w:r>
-        <w:rPr>
-          <w:lang w:val="pt-PT"/>
-        </w:rPr>
-      </w:r>
-    </w:p>
-    <w:p>
-      <w:pPr>
-        <w:pStyle w:val="Corpodotexto"/>
-        <w:bidi w:val="0"/>
-        <w:spacing w:before="0" w:after="0"/>
-        <w:ind w:left="0" w:right="0" w:hanging="0"/>
-        <w:jc w:val="left"/>
-        <w:rPr>
-          <w:lang w:val="pt-PT"/>
-        </w:rPr>
-      </w:pPr>
-      <w:r>
-        <w:rPr>
-          <w:lang w:val="pt-PT"/>
-        </w:rPr>
       </w:r>
     </w:p>
     <w:p>
@@ -17081,7 +16799,7 @@
         </w:rPr>
         <w:t xml:space="preserve">[1] </w:t>
       </w:r>
-      <w:hyperlink r:id="rId20">
+      <w:hyperlink r:id="rId19">
         <w:r>
           <w:rPr>
             <w:rStyle w:val="LigaodeInternet"/>

--- a/AC1/Relatório.docx
+++ b/AC1/Relatório.docx
@@ -2,6 +2,310 @@
 <file path=word/document.xml><?xml version="1.0" encoding="utf-8"?>
 <w:document xmlns:o="urn:schemas-microsoft-com:office:office" xmlns:r="http://schemas.openxmlformats.org/officeDocument/2006/relationships" xmlns:v="urn:schemas-microsoft-com:vml" xmlns:w="http://schemas.openxmlformats.org/wordprocessingml/2006/main" xmlns:w10="urn:schemas-microsoft-com:office:word" xmlns:wp="http://schemas.openxmlformats.org/drawingml/2006/wordprocessingDrawing" xmlns:wps="http://schemas.microsoft.com/office/word/2010/wordprocessingShape" xmlns:wpg="http://schemas.microsoft.com/office/word/2010/wordprocessingGroup" xmlns:mc="http://schemas.openxmlformats.org/markup-compatibility/2006" xmlns:wp14="http://schemas.microsoft.com/office/word/2010/wordprocessingDrawing" xmlns:w14="http://schemas.microsoft.com/office/word/2010/wordml" mc:Ignorable="w14 wp14">
   <w:body>
+    <w:p>
+      <w:pPr>
+        <w:pStyle w:val="Corpodotexto"/>
+        <w:bidi w:val="0"/>
+        <w:spacing w:before="0" w:after="0"/>
+        <w:ind w:left="0" w:right="0" w:hanging="0"/>
+        <w:jc w:val="center"/>
+        <w:rPr/>
+      </w:pPr>
+      <w:r>
+        <w:rPr>
+          <w:sz w:val="36"/>
+          <w:szCs w:val="36"/>
+          <w:lang w:val="pt-PT"/>
+        </w:rPr>
+        <w:t>Projeto Final/Estágio</w:t>
+      </w:r>
+    </w:p>
+    <w:p>
+      <w:pPr>
+        <w:pStyle w:val="Corpodotexto"/>
+        <w:bidi w:val="0"/>
+        <w:spacing w:before="0" w:after="0"/>
+        <w:ind w:left="0" w:right="0" w:hanging="0"/>
+        <w:jc w:val="center"/>
+        <w:rPr>
+          <w:sz w:val="36"/>
+          <w:szCs w:val="36"/>
+          <w:lang w:val="pt-PT"/>
+        </w:rPr>
+      </w:pPr>
+      <w:r>
+        <w:rPr/>
+      </w:r>
+    </w:p>
+    <w:p>
+      <w:pPr>
+        <w:pStyle w:val="Corpodotexto"/>
+        <w:bidi w:val="0"/>
+        <w:spacing w:before="0" w:after="0"/>
+        <w:ind w:left="0" w:right="0" w:hanging="0"/>
+        <w:jc w:val="center"/>
+        <w:rPr/>
+      </w:pPr>
+      <w:r>
+        <w:rPr>
+          <w:sz w:val="36"/>
+          <w:szCs w:val="36"/>
+          <w:lang w:val="pt-PT"/>
+        </w:rPr>
+        <w:t>Ano Letivo 2022/2023</w:t>
+      </w:r>
+    </w:p>
+    <w:p>
+      <w:pPr>
+        <w:pStyle w:val="Corpodotexto"/>
+        <w:bidi w:val="0"/>
+        <w:spacing w:before="0" w:after="0"/>
+        <w:ind w:left="0" w:right="0" w:hanging="0"/>
+        <w:jc w:val="center"/>
+        <w:rPr>
+          <w:sz w:val="36"/>
+          <w:szCs w:val="36"/>
+          <w:lang w:val="pt-PT"/>
+        </w:rPr>
+      </w:pPr>
+      <w:r>
+        <w:rPr/>
+      </w:r>
+    </w:p>
+    <w:p>
+      <w:pPr>
+        <w:pStyle w:val="Corpodotexto"/>
+        <w:bidi w:val="0"/>
+        <w:spacing w:before="0" w:after="0"/>
+        <w:ind w:left="0" w:right="0" w:hanging="0"/>
+        <w:jc w:val="center"/>
+        <w:rPr/>
+      </w:pPr>
+      <w:r>
+        <w:rPr>
+          <w:sz w:val="36"/>
+          <w:szCs w:val="36"/>
+          <w:lang w:val="pt-PT"/>
+        </w:rPr>
+        <w:t>AC1</w:t>
+      </w:r>
+    </w:p>
+    <w:p>
+      <w:pPr>
+        <w:pStyle w:val="Corpodotexto"/>
+        <w:bidi w:val="0"/>
+        <w:spacing w:before="0" w:after="0"/>
+        <w:ind w:left="0" w:right="0" w:hanging="0"/>
+        <w:jc w:val="center"/>
+        <w:rPr>
+          <w:sz w:val="36"/>
+          <w:szCs w:val="36"/>
+          <w:lang w:val="pt-PT"/>
+        </w:rPr>
+      </w:pPr>
+      <w:r>
+        <w:rPr/>
+      </w:r>
+    </w:p>
+    <w:p>
+      <w:pPr>
+        <w:pStyle w:val="Corpodotexto"/>
+        <w:bidi w:val="0"/>
+        <w:spacing w:before="0" w:after="0"/>
+        <w:ind w:left="0" w:right="0" w:hanging="0"/>
+        <w:jc w:val="center"/>
+        <w:rPr/>
+      </w:pPr>
+      <w:r>
+        <w:rPr>
+          <w:sz w:val="36"/>
+          <w:szCs w:val="36"/>
+          <w:lang w:val="pt-PT"/>
+        </w:rPr>
+        <w:t xml:space="preserve">Nome da Aluna: Andreia </w:t>
+      </w:r>
+      <w:r>
+        <w:br w:type="page"/>
+      </w:r>
+    </w:p>
+    <w:p>
+      <w:pPr>
+        <w:pStyle w:val="Corpodotexto"/>
+        <w:bidi w:val="0"/>
+        <w:spacing w:before="0" w:after="0"/>
+        <w:ind w:left="0" w:right="0" w:hanging="0"/>
+        <w:jc w:val="left"/>
+        <w:rPr>
+          <w:sz w:val="36"/>
+          <w:szCs w:val="36"/>
+        </w:rPr>
+      </w:pPr>
+      <w:r>
+        <w:rPr>
+          <w:sz w:val="36"/>
+          <w:szCs w:val="36"/>
+          <w:lang w:val="pt-PT"/>
+        </w:rPr>
+        <w:t>Introdução</w:t>
+      </w:r>
+    </w:p>
+    <w:p>
+      <w:pPr>
+        <w:pStyle w:val="Corpodotexto"/>
+        <w:bidi w:val="0"/>
+        <w:spacing w:before="0" w:after="0"/>
+        <w:ind w:left="0" w:right="0" w:hanging="0"/>
+        <w:jc w:val="left"/>
+        <w:rPr>
+          <w:sz w:val="24"/>
+          <w:szCs w:val="24"/>
+        </w:rPr>
+      </w:pPr>
+      <w:r>
+        <w:rPr>
+          <w:sz w:val="24"/>
+          <w:szCs w:val="24"/>
+        </w:rPr>
+      </w:r>
+    </w:p>
+    <w:p>
+      <w:pPr>
+        <w:pStyle w:val="Corpodotexto"/>
+        <w:bidi w:val="0"/>
+        <w:spacing w:before="0" w:after="0"/>
+        <w:ind w:left="0" w:right="0" w:hanging="0"/>
+        <w:jc w:val="left"/>
+        <w:rPr/>
+      </w:pPr>
+      <w:r>
+        <w:rPr>
+          <w:sz w:val="24"/>
+          <w:szCs w:val="24"/>
+          <w:lang w:val="pt-PT"/>
+        </w:rPr>
+        <w:t xml:space="preserve">O presente relatório é sobre a pesquisa da memória descritiva, as ferramentas e o plano de trabalhos, mais concretamente: a memória descritiva, que é a caraterização de um projeto; as ferramentas, que  </w:t>
+      </w:r>
+      <w:r>
+        <w:rPr>
+          <w:sz w:val="24"/>
+          <w:szCs w:val="24"/>
+          <w:lang w:val="pt-PT"/>
+        </w:rPr>
+        <w:t xml:space="preserve">são os programas que irão ser utilizados para a realização do projeto e a o plano de trabalho, onde será descrita as tarefas e as datas da </w:t>
+      </w:r>
+      <w:r>
+        <w:rPr>
+          <w:rFonts w:eastAsia="NSimSun" w:cs="Lucida Sans"/>
+          <w:color w:val="auto"/>
+          <w:kern w:val="2"/>
+          <w:sz w:val="24"/>
+          <w:szCs w:val="24"/>
+          <w:lang w:val="pt-PT" w:eastAsia="zh-CN" w:bidi="hi-IN"/>
+        </w:rPr>
+        <w:t>execução</w:t>
+      </w:r>
+      <w:r>
+        <w:rPr>
+          <w:sz w:val="24"/>
+          <w:szCs w:val="24"/>
+          <w:lang w:val="pt-PT"/>
+        </w:rPr>
+        <w:t xml:space="preserve"> de cada etapa do projeto.</w:t>
+      </w:r>
+    </w:p>
+    <w:p>
+      <w:pPr>
+        <w:pStyle w:val="Corpodotexto"/>
+        <w:bidi w:val="0"/>
+        <w:spacing w:before="0" w:after="0"/>
+        <w:ind w:left="0" w:right="0" w:hanging="0"/>
+        <w:jc w:val="left"/>
+        <w:rPr/>
+      </w:pPr>
+      <w:r>
+        <w:rPr>
+          <w:sz w:val="24"/>
+          <w:szCs w:val="24"/>
+          <w:lang w:val="pt-PT"/>
+        </w:rPr>
+        <w:t>Este relatório tem como objetivo explicar a memória descritiva, as ferramentas e o plano de trabalhos.</w:t>
+      </w:r>
+    </w:p>
+    <w:p>
+      <w:pPr>
+        <w:pStyle w:val="Corpodotexto"/>
+        <w:bidi w:val="0"/>
+        <w:spacing w:before="0" w:after="0"/>
+        <w:ind w:left="0" w:right="0" w:hanging="0"/>
+        <w:jc w:val="left"/>
+        <w:rPr/>
+      </w:pPr>
+      <w:r>
+        <w:rPr>
+          <w:sz w:val="24"/>
+          <w:szCs w:val="24"/>
+          <w:lang w:val="pt-PT"/>
+        </w:rPr>
+        <w:t xml:space="preserve">Este relatório está organizado em 3 partes. Na primeira parte será elaborada a memória descritiva; na segunda parte </w:t>
+      </w:r>
+      <w:r>
+        <w:rPr>
+          <w:sz w:val="24"/>
+          <w:szCs w:val="24"/>
+          <w:lang w:val="pt-PT"/>
+        </w:rPr>
+        <w:t>será realizada,</w:t>
+      </w:r>
+      <w:r>
+        <w:rPr>
+          <w:sz w:val="24"/>
+          <w:szCs w:val="24"/>
+          <w:lang w:val="pt-PT"/>
+        </w:rPr>
+        <w:t xml:space="preserve"> </w:t>
+      </w:r>
+      <w:r>
+        <w:rPr>
+          <w:sz w:val="24"/>
+          <w:szCs w:val="24"/>
+          <w:lang w:val="pt-PT"/>
+        </w:rPr>
+        <w:t>a pesquisa de ferramentas utilizadas, na última parte será elaborada o plano de trabalhos que será implementado.</w:t>
+      </w:r>
+    </w:p>
+    <w:p>
+      <w:pPr>
+        <w:pStyle w:val="Corpodotexto"/>
+        <w:bidi w:val="0"/>
+        <w:spacing w:before="0" w:after="0"/>
+        <w:ind w:left="0" w:right="0" w:hanging="0"/>
+        <w:jc w:val="left"/>
+        <w:rPr>
+          <w:sz w:val="24"/>
+          <w:szCs w:val="24"/>
+          <w:lang w:val="pt-PT"/>
+        </w:rPr>
+      </w:pPr>
+      <w:r>
+        <w:rPr>
+          <w:sz w:val="24"/>
+          <w:szCs w:val="24"/>
+          <w:lang w:val="pt-PT"/>
+        </w:rPr>
+        <w:t xml:space="preserve">A metodologia utilizada foi a pesquisa bibliográfica enriquecida com alguns dados fornecidos nos requisitos. </w:t>
+      </w:r>
+      <w:r>
+        <w:rPr>
+          <w:sz w:val="24"/>
+          <w:szCs w:val="24"/>
+          <w:lang w:val="pt-PT"/>
+        </w:rPr>
+        <w:t xml:space="preserve"> </w:t>
+      </w:r>
+      <w:r>
+        <w:br w:type="page"/>
+      </w:r>
+    </w:p>
     <w:p>
       <w:pPr>
         <w:pStyle w:val="Corpodotexto"/>
@@ -495,15 +799,7 @@
       </w:pPr>
       <w:r>
         <w:rPr/>
-        <w:t>Laravel 7 foi criada em 3 Março de 2020, com funcionalidades como o Laravel Sanctum, melhor</w:t>
-      </w:r>
-      <w:r>
-        <w:rPr/>
-        <w:t>ia</w:t>
-      </w:r>
-      <w:r>
-        <w:rPr/>
-        <w:t xml:space="preserve"> nas Tags, API mínima do cliente e </w:t>
+        <w:t xml:space="preserve">Laravel 7 foi criada em 3 Março de 2020, com funcionalidades como o Laravel Sanctum, melhoria nas Tags, API mínima do cliente e </w:t>
       </w:r>
       <w:r>
         <w:rPr>
@@ -545,31 +841,7 @@
       </w:pPr>
       <w:r>
         <w:rPr/>
-        <w:t xml:space="preserve">Laravel 8 foi criada em 8 de Setembro de 2020, com alteração na versão da framework. </w:t>
-      </w:r>
-      <w:r>
-        <w:rPr/>
-        <w:t>Os</w:t>
-      </w:r>
-      <w:r>
-        <w:rPr/>
-        <w:t xml:space="preserve"> lançamentos </w:t>
-      </w:r>
-      <w:r>
-        <w:rPr/>
-        <w:t>desta passam</w:t>
-      </w:r>
-      <w:r>
-        <w:rPr/>
-        <w:t xml:space="preserve"> a </w:t>
-      </w:r>
-      <w:r>
-        <w:rPr/>
-        <w:t>ser a</w:t>
-      </w:r>
-      <w:r>
-        <w:rPr/>
-        <w:t xml:space="preserve"> cada seis meses e nas versões secundárias lançadas progressivamente.  Este teve alterações na Classe Factory, cria </w:t>
+        <w:t xml:space="preserve">Laravel 8 foi criada em 8 de Setembro de 2020, com alteração na versão da framework. Os lançamentos desta passam a ser a cada seis meses e nas versões secundárias lançadas progressivamente.  Este teve alterações na Classe Factory, cria </w:t>
       </w:r>
       <w:r>
         <w:rPr>
@@ -638,19 +910,6 @@
         </w:rPr>
       </w:pPr>
       <w:r>
-        <w:rPr/>
-      </w:r>
-    </w:p>
-    <w:p>
-      <w:pPr>
-        <w:pStyle w:val="Corpodotexto"/>
-        <w:bidi w:val="0"/>
-        <w:spacing w:before="0" w:after="0"/>
-        <w:ind w:left="0" w:right="0" w:hanging="0"/>
-        <w:jc w:val="left"/>
-        <w:rPr/>
-      </w:pPr>
-      <w:r>
         <w:rPr>
           <w:rFonts w:eastAsia="NSimSun" w:cs="Lucida Sans"/>
           <w:color w:val="auto"/>
@@ -659,8 +918,17 @@
           <w:szCs w:val="24"/>
           <w:lang w:val="pt-PT" w:eastAsia="zh-CN" w:bidi="hi-IN"/>
         </w:rPr>
-        <w:t>M</w:t>
-      </w:r>
+      </w:r>
+    </w:p>
+    <w:p>
+      <w:pPr>
+        <w:pStyle w:val="Corpodotexto"/>
+        <w:bidi w:val="0"/>
+        <w:spacing w:before="0" w:after="0"/>
+        <w:ind w:left="0" w:right="0" w:hanging="0"/>
+        <w:jc w:val="left"/>
+        <w:rPr/>
+      </w:pPr>
       <w:r>
         <w:rPr>
           <w:rFonts w:eastAsia="NSimSun" w:cs="Lucida Sans"/>
@@ -670,7 +938,7 @@
           <w:szCs w:val="24"/>
           <w:lang w:val="pt-PT" w:eastAsia="zh-CN" w:bidi="hi-IN"/>
         </w:rPr>
-        <w:t>esmo com todas as funcionalidades mencionadas em cima, a framework oferece várias melhorias nesta versão e nas versões a seguir.</w:t>
+        <w:t>Mesmo com todas as funcionalidades mencionadas em cima, a framework oferece várias melhorias nesta versão e nas versões a seguir.</w:t>
       </w:r>
       <w:r>
         <w:rPr/>
@@ -735,11 +1003,7 @@
       </w:pPr>
       <w:r>
         <w:rPr/>
-        <w:t>A framework fornece ao utilizador uma componente para construção rápida de aplicativos web, oferece um ambiente de desenvolvimento funcional, interfaces de linha de comandos, representação gráfica de objeto relacional e manipulação de dados.</w:t>
-      </w:r>
-      <w:r>
-        <w:rPr/>
-        <w:t xml:space="preserve"> [3]</w:t>
+        <w:t>A framework fornece ao utilizador uma componente para construção rápida de aplicativos web, oferece um ambiente de desenvolvimento funcional, interfaces de linha de comandos, representação gráfica de objeto relacional e manipulação de dados. [3]</w:t>
       </w:r>
     </w:p>
     <w:p>
@@ -942,15 +1206,7 @@
       </w:pPr>
       <w:r>
         <w:rPr/>
-        <w:t>Fontes de informação</w:t>
-      </w:r>
-      <w:r>
-        <w:rPr/>
-        <w:t xml:space="preserve"> clara e </w:t>
-      </w:r>
-      <w:r>
-        <w:rPr/>
-        <w:t>simples</w:t>
+        <w:t>Fontes de informação clara e simples</w:t>
       </w:r>
     </w:p>
     <w:p>
@@ -967,11 +1223,7 @@
       </w:pPr>
       <w:r>
         <w:rPr/>
-        <w:t>A maioria das vezes utilizado</w:t>
-      </w:r>
-      <w:r>
-        <w:rPr/>
-        <w:t xml:space="preserve"> em PHP (Google Trends)</w:t>
+        <w:t>A maioria das vezes utilizado em PHP (Google Trends)</w:t>
       </w:r>
     </w:p>
     <w:p>
@@ -988,15 +1240,7 @@
       </w:pPr>
       <w:r>
         <w:rPr/>
-        <w:t xml:space="preserve">Utiliza o Composer como </w:t>
-      </w:r>
-      <w:r>
-        <w:rPr/>
-        <w:t>administrador</w:t>
-      </w:r>
-      <w:r>
-        <w:rPr/>
-        <w:t xml:space="preserve"> de dependências</w:t>
+        <w:t>Utiliza o Composer como administrador de dependências</w:t>
       </w:r>
     </w:p>
     <w:p>
@@ -1198,13 +1442,7 @@
         <w:rPr>
           <w:lang w:val="pt-PT"/>
         </w:rPr>
-        <w:t xml:space="preserve">Módulos que nunca serão </w:t>
-      </w:r>
-      <w:r>
-        <w:rPr>
-          <w:lang w:val="pt-PT"/>
-        </w:rPr>
-        <w:t>usados</w:t>
+        <w:t>Módulos que nunca serão usados</w:t>
       </w:r>
     </w:p>
     <w:p>
@@ -1223,13 +1461,7 @@
         <w:rPr>
           <w:lang w:val="pt-PT"/>
         </w:rPr>
-        <w:t xml:space="preserve">Inovação </w:t>
-      </w:r>
-      <w:r>
-        <w:rPr>
-          <w:lang w:val="pt-PT"/>
-        </w:rPr>
-        <w:t>de versões</w:t>
+        <w:t>Inovação de versões</w:t>
       </w:r>
     </w:p>
     <w:p>
@@ -1265,19 +1497,7 @@
         <w:rPr>
           <w:lang w:val="pt-PT"/>
         </w:rPr>
-        <w:t xml:space="preserve"> </w:t>
-      </w:r>
-      <w:r>
-        <w:rPr>
-          <w:lang w:val="pt-PT"/>
-        </w:rPr>
-        <w:t>com</w:t>
-      </w:r>
-      <w:r>
-        <w:rPr>
-          <w:lang w:val="pt-PT"/>
-        </w:rPr>
-        <w:t xml:space="preserve"> alguns códigos</w:t>
+        <w:t xml:space="preserve"> com alguns códigos</w:t>
       </w:r>
     </w:p>
     <w:p>
@@ -1296,25 +1516,7 @@
         <w:rPr>
           <w:lang w:val="pt-PT"/>
         </w:rPr>
-        <w:t>Falha</w:t>
-      </w:r>
-      <w:r>
-        <w:rPr>
-          <w:lang w:val="pt-PT"/>
-        </w:rPr>
-        <w:t xml:space="preserve"> </w:t>
-      </w:r>
-      <w:r>
-        <w:rPr>
-          <w:lang w:val="pt-PT"/>
-        </w:rPr>
-        <w:t>na</w:t>
-      </w:r>
-      <w:r>
-        <w:rPr>
-          <w:lang w:val="pt-PT"/>
-        </w:rPr>
-        <w:t xml:space="preserve"> segurança</w:t>
+        <w:t>Falha na segurança</w:t>
       </w:r>
     </w:p>
     <w:p>
@@ -1490,13 +1692,7 @@
         <w:rPr>
           <w:lang w:val="pt-PT"/>
         </w:rPr>
-        <w:t xml:space="preserve"> de aplicações em PHP . Está simplifica a configuração. Também oferece auxiliares para o desenvolvimento das aplicações.</w:t>
-      </w:r>
-      <w:r>
-        <w:rPr>
-          <w:lang w:val="pt-PT"/>
-        </w:rPr>
-        <w:t xml:space="preserve"> [5]</w:t>
+        <w:t xml:space="preserve"> de aplicações em PHP . Está simplifica a configuração. Também oferece auxiliares para o desenvolvimento das aplicações. [5]</w:t>
       </w:r>
     </w:p>
     <w:p>
@@ -1616,11 +1812,7 @@
       </w:pPr>
       <w:r>
         <w:rPr/>
-        <w:t>Em 6 de Outubro de 2024, transmitiu que seria a BCIT(instituto de ensino superior e tecnologia) seria o novo dono da framework.</w:t>
-      </w:r>
-      <w:r>
-        <w:rPr/>
-        <w:t xml:space="preserve"> [6]</w:t>
+        <w:t>Em 6 de Outubro de 2024, transmitiu que seria a BCIT(instituto de ensino superior e tecnologia) seria o novo dono da framework. [6]</w:t>
       </w:r>
     </w:p>
     <w:p>
@@ -1763,15 +1955,7 @@
       </w:r>
       <w:r>
         <w:rPr/>
-        <w:t xml:space="preserve"> da base de dados, </w:t>
-      </w:r>
-      <w:r>
-        <w:rPr/>
-        <w:t xml:space="preserve">a </w:t>
-      </w:r>
-      <w:r>
-        <w:rPr/>
-        <w:t xml:space="preserve">realização de </w:t>
+        <w:t xml:space="preserve"> da base de dados, a realização de </w:t>
       </w:r>
       <w:r>
         <w:rPr>
@@ -1782,8 +1966,209 @@
           <w:szCs w:val="24"/>
           <w:lang w:val="pt-PT" w:eastAsia="zh-CN" w:bidi="hi-IN"/>
         </w:rPr>
-        <w:t xml:space="preserve">pesquisas e tratamento de dados, elaboração de formulários e conteúdos para construção de interface visual. </w:t>
-      </w:r>
+        <w:t xml:space="preserve">pesquisas e tratamento de dados, elaboração de formulários e conteúdos para construção de interface visual. Além disso tem helpers para trabalhos específicos como o manuseamento de datas. A disponibilização do código novo é sempre testada e depois disposta a toda comunidade de desenvolvedores para contribuição de correção de erros e a validação de códigos que estão ser acrescentados há framework. </w:t>
+      </w:r>
+      <w:r>
+        <w:rPr/>
+        <w:t xml:space="preserve"> [7]</w:t>
+      </w:r>
+    </w:p>
+    <w:p>
+      <w:pPr>
+        <w:pStyle w:val="Corpodotexto"/>
+        <w:bidi w:val="0"/>
+        <w:spacing w:before="0" w:after="0"/>
+        <w:ind w:left="0" w:right="0" w:hanging="0"/>
+        <w:jc w:val="left"/>
+        <w:rPr/>
+      </w:pPr>
+      <w:r>
+        <w:rPr/>
+      </w:r>
+    </w:p>
+    <w:p>
+      <w:pPr>
+        <w:pStyle w:val="Corpodotexto"/>
+        <w:bidi w:val="0"/>
+        <w:spacing w:before="0" w:after="0"/>
+        <w:ind w:left="0" w:right="0" w:hanging="0"/>
+        <w:jc w:val="left"/>
+        <w:rPr>
+          <w:b/>
+          <w:b/>
+          <w:bCs/>
+        </w:rPr>
+      </w:pPr>
+      <w:r>
+        <w:rPr>
+          <w:b/>
+          <w:bCs/>
+          <w:lang w:val="pt-PT"/>
+        </w:rPr>
+        <w:t>Página do CodeIgniter</w:t>
+      </w:r>
+    </w:p>
+    <w:p>
+      <w:pPr>
+        <w:pStyle w:val="Corpodotexto"/>
+        <w:bidi w:val="0"/>
+        <w:spacing w:before="0" w:after="0"/>
+        <w:ind w:left="0" w:right="0" w:hanging="0"/>
+        <w:jc w:val="left"/>
+        <w:rPr>
+          <w:lang w:val="pt-PT"/>
+        </w:rPr>
+      </w:pPr>
+      <w:r>
+        <w:rPr>
+          <w:lang w:val="pt-PT"/>
+        </w:rPr>
+      </w:r>
+    </w:p>
+    <w:p>
+      <w:pPr>
+        <w:pStyle w:val="Corpodotexto"/>
+        <w:bidi w:val="0"/>
+        <w:spacing w:before="0" w:after="0"/>
+        <w:ind w:left="0" w:right="0" w:hanging="0"/>
+        <w:jc w:val="left"/>
+        <w:rPr/>
+      </w:pPr>
+      <w:r>
+        <w:rPr>
+          <w:lang w:val="pt-PT"/>
+        </w:rPr>
+        <w:t>Nesta página poderá consultar as ferramentas necessárias para utilizar e instalar o CodeIgniter:</w:t>
+      </w:r>
+    </w:p>
+    <w:p>
+      <w:pPr>
+        <w:pStyle w:val="Corpodotexto"/>
+        <w:bidi w:val="0"/>
+        <w:spacing w:before="0" w:after="0"/>
+        <w:ind w:left="0" w:right="0" w:hanging="0"/>
+        <w:jc w:val="left"/>
+        <w:rPr>
+          <w:lang w:val="pt-PT"/>
+        </w:rPr>
+      </w:pPr>
+      <w:r>
+        <w:rPr>
+          <w:lang w:val="pt-PT"/>
+        </w:rPr>
+      </w:r>
+    </w:p>
+    <w:p>
+      <w:pPr>
+        <w:pStyle w:val="Corpodotexto"/>
+        <w:bidi w:val="0"/>
+        <w:spacing w:before="0" w:after="0"/>
+        <w:ind w:left="0" w:right="0" w:hanging="0"/>
+        <w:jc w:val="left"/>
+        <w:rPr/>
+      </w:pPr>
+      <w:r>
+        <w:rPr/>
+        <w:t>https://codeigniter.com/</w:t>
+      </w:r>
+    </w:p>
+    <w:p>
+      <w:pPr>
+        <w:pStyle w:val="Corpodotexto"/>
+        <w:bidi w:val="0"/>
+        <w:spacing w:before="0" w:after="0"/>
+        <w:ind w:left="0" w:right="0" w:hanging="0"/>
+        <w:jc w:val="left"/>
+        <w:rPr>
+          <w:lang w:val="pt-PT"/>
+        </w:rPr>
+      </w:pPr>
+      <w:r>
+        <w:rPr>
+          <w:lang w:val="pt-PT"/>
+        </w:rPr>
+      </w:r>
+    </w:p>
+    <w:p>
+      <w:pPr>
+        <w:pStyle w:val="Corpodotexto"/>
+        <w:bidi w:val="0"/>
+        <w:spacing w:before="0" w:after="0"/>
+        <w:ind w:left="0" w:right="0" w:hanging="0"/>
+        <w:jc w:val="left"/>
+        <w:rPr/>
+      </w:pPr>
+      <w:r>
+        <w:rPr>
+          <w:lang w:val="pt-PT"/>
+        </w:rPr>
+        <w:t>Esta aplicação oferece uma plataforma para desenvolvimento Web [8] e tem as seguintes vantagens e desvantagens:</w:t>
+      </w:r>
+    </w:p>
+    <w:p>
+      <w:pPr>
+        <w:pStyle w:val="Corpodotexto"/>
+        <w:bidi w:val="0"/>
+        <w:spacing w:before="0" w:after="0"/>
+        <w:ind w:left="0" w:right="0" w:hanging="0"/>
+        <w:jc w:val="left"/>
+        <w:rPr>
+          <w:lang w:val="pt-PT"/>
+        </w:rPr>
+      </w:pPr>
+      <w:r>
+        <w:rPr>
+          <w:lang w:val="pt-PT"/>
+        </w:rPr>
+      </w:r>
+    </w:p>
+    <w:p>
+      <w:pPr>
+        <w:pStyle w:val="Corpodotexto"/>
+        <w:bidi w:val="0"/>
+        <w:spacing w:before="0" w:after="0"/>
+        <w:ind w:left="0" w:right="0" w:hanging="0"/>
+        <w:jc w:val="left"/>
+        <w:rPr>
+          <w:b/>
+          <w:b/>
+          <w:bCs/>
+        </w:rPr>
+      </w:pPr>
+      <w:r>
+        <w:rPr>
+          <w:b/>
+          <w:bCs/>
+          <w:lang w:val="pt-PT"/>
+        </w:rPr>
+        <w:t>Vantagens</w:t>
+      </w:r>
+    </w:p>
+    <w:p>
+      <w:pPr>
+        <w:pStyle w:val="Corpodotexto"/>
+        <w:bidi w:val="0"/>
+        <w:spacing w:before="0" w:after="0"/>
+        <w:ind w:left="0" w:right="0" w:hanging="0"/>
+        <w:jc w:val="left"/>
+        <w:rPr/>
+      </w:pPr>
+      <w:r>
+        <w:rPr/>
+      </w:r>
+    </w:p>
+    <w:p>
+      <w:pPr>
+        <w:pStyle w:val="Corpodotexto"/>
+        <w:numPr>
+          <w:ilvl w:val="0"/>
+          <w:numId w:val="4"/>
+        </w:numPr>
+        <w:bidi w:val="0"/>
+        <w:spacing w:before="0" w:after="0"/>
+        <w:jc w:val="left"/>
+        <w:rPr/>
+      </w:pPr>
       <w:r>
         <w:rPr>
           <w:rFonts w:eastAsia="NSimSun" w:cs="Lucida Sans"/>
@@ -1793,8 +2178,25 @@
           <w:szCs w:val="24"/>
           <w:lang w:val="pt-PT" w:eastAsia="zh-CN" w:bidi="hi-IN"/>
         </w:rPr>
-        <w:t>Além disso tem helpers para trabalhos específicos como o manuseamento de datas. A disponibilização d</w:t>
-      </w:r>
+        <w:t>Facilidade</w:t>
+      </w:r>
+      <w:r>
+        <w:rPr/>
+        <w:t xml:space="preserve"> na instalação</w:t>
+      </w:r>
+    </w:p>
+    <w:p>
+      <w:pPr>
+        <w:pStyle w:val="Corpodotexto"/>
+        <w:numPr>
+          <w:ilvl w:val="0"/>
+          <w:numId w:val="4"/>
+        </w:numPr>
+        <w:bidi w:val="0"/>
+        <w:spacing w:before="0" w:after="0"/>
+        <w:jc w:val="left"/>
+        <w:rPr/>
+      </w:pPr>
       <w:r>
         <w:rPr>
           <w:rFonts w:eastAsia="NSimSun" w:cs="Lucida Sans"/>
@@ -1804,8 +2206,76 @@
           <w:szCs w:val="24"/>
           <w:lang w:val="pt-PT" w:eastAsia="zh-CN" w:bidi="hi-IN"/>
         </w:rPr>
-        <w:t>o</w:t>
-      </w:r>
+        <w:t>Clareza</w:t>
+      </w:r>
+      <w:r>
+        <w:rPr/>
+        <w:t xml:space="preserve"> de utilização</w:t>
+      </w:r>
+    </w:p>
+    <w:p>
+      <w:pPr>
+        <w:pStyle w:val="Corpodotexto"/>
+        <w:numPr>
+          <w:ilvl w:val="0"/>
+          <w:numId w:val="4"/>
+        </w:numPr>
+        <w:bidi w:val="0"/>
+        <w:spacing w:before="0" w:after="0"/>
+        <w:jc w:val="left"/>
+        <w:rPr/>
+      </w:pPr>
+      <w:r>
+        <w:rPr/>
+        <w:t>Simples realização em hospedagens comuns</w:t>
+      </w:r>
+    </w:p>
+    <w:p>
+      <w:pPr>
+        <w:pStyle w:val="Corpodotexto"/>
+        <w:numPr>
+          <w:ilvl w:val="0"/>
+          <w:numId w:val="4"/>
+        </w:numPr>
+        <w:bidi w:val="0"/>
+        <w:spacing w:before="0" w:after="0"/>
+        <w:jc w:val="left"/>
+        <w:rPr/>
+      </w:pPr>
+      <w:r>
+        <w:rPr/>
+        <w:t>Não necessita da linha de comando</w:t>
+      </w:r>
+    </w:p>
+    <w:p>
+      <w:pPr>
+        <w:pStyle w:val="Corpodotexto"/>
+        <w:numPr>
+          <w:ilvl w:val="0"/>
+          <w:numId w:val="4"/>
+        </w:numPr>
+        <w:bidi w:val="0"/>
+        <w:spacing w:before="0" w:after="0"/>
+        <w:jc w:val="left"/>
+        <w:rPr/>
+      </w:pPr>
+      <w:r>
+        <w:rPr/>
+        <w:t>Compatibilidade com servidores</w:t>
+      </w:r>
+    </w:p>
+    <w:p>
+      <w:pPr>
+        <w:pStyle w:val="Corpodotexto"/>
+        <w:numPr>
+          <w:ilvl w:val="0"/>
+          <w:numId w:val="4"/>
+        </w:numPr>
+        <w:bidi w:val="0"/>
+        <w:spacing w:before="0" w:after="0"/>
+        <w:jc w:val="left"/>
+        <w:rPr/>
+      </w:pPr>
       <w:r>
         <w:rPr>
           <w:rFonts w:eastAsia="NSimSun" w:cs="Lucida Sans"/>
@@ -1815,8 +2285,25 @@
           <w:szCs w:val="24"/>
           <w:lang w:val="pt-PT" w:eastAsia="zh-CN" w:bidi="hi-IN"/>
         </w:rPr>
-        <w:t xml:space="preserve"> código novo é sempre testada e depois disposta a toda comunidade de desenvolvedores para contribuição de correção de erros e a validação de códigos que estão ser </w:t>
-      </w:r>
+        <w:t>Execução</w:t>
+      </w:r>
+      <w:r>
+        <w:rPr/>
+        <w:t xml:space="preserve"> ótima</w:t>
+      </w:r>
+    </w:p>
+    <w:p>
+      <w:pPr>
+        <w:pStyle w:val="Corpodotexto"/>
+        <w:numPr>
+          <w:ilvl w:val="0"/>
+          <w:numId w:val="4"/>
+        </w:numPr>
+        <w:bidi w:val="0"/>
+        <w:spacing w:before="0" w:after="0"/>
+        <w:jc w:val="left"/>
+        <w:rPr/>
+      </w:pPr>
       <w:r>
         <w:rPr>
           <w:rFonts w:eastAsia="NSimSun" w:cs="Lucida Sans"/>
@@ -1826,8 +2313,94 @@
           <w:szCs w:val="24"/>
           <w:lang w:val="pt-PT" w:eastAsia="zh-CN" w:bidi="hi-IN"/>
         </w:rPr>
-        <w:t>acrescentados</w:t>
-      </w:r>
+        <w:t>Fundamentação</w:t>
+      </w:r>
+      <w:r>
+        <w:rPr/>
+        <w:t xml:space="preserve"> ótima</w:t>
+      </w:r>
+    </w:p>
+    <w:p>
+      <w:pPr>
+        <w:pStyle w:val="Corpodotexto"/>
+        <w:numPr>
+          <w:ilvl w:val="0"/>
+          <w:numId w:val="4"/>
+        </w:numPr>
+        <w:bidi w:val="0"/>
+        <w:spacing w:before="0" w:after="0"/>
+        <w:jc w:val="left"/>
+        <w:rPr/>
+      </w:pPr>
+      <w:r>
+        <w:rPr/>
+        <w:t>Fácil de encontrar soluções na Internet</w:t>
+      </w:r>
+    </w:p>
+    <w:p>
+      <w:pPr>
+        <w:pStyle w:val="Corpodotexto"/>
+        <w:bidi w:val="0"/>
+        <w:spacing w:before="0" w:after="0"/>
+        <w:ind w:left="0" w:right="0" w:hanging="0"/>
+        <w:jc w:val="left"/>
+        <w:rPr/>
+      </w:pPr>
+      <w:r>
+        <w:rPr/>
+      </w:r>
+    </w:p>
+    <w:p>
+      <w:pPr>
+        <w:pStyle w:val="Corpodotexto"/>
+        <w:bidi w:val="0"/>
+        <w:spacing w:before="0" w:after="0"/>
+        <w:ind w:left="0" w:right="0" w:hanging="0"/>
+        <w:jc w:val="left"/>
+        <w:rPr>
+          <w:b/>
+          <w:b/>
+          <w:bCs/>
+        </w:rPr>
+      </w:pPr>
+      <w:r>
+        <w:rPr>
+          <w:b/>
+          <w:bCs/>
+          <w:lang w:val="pt-PT"/>
+        </w:rPr>
+        <w:t>Desvantagens</w:t>
+      </w:r>
+    </w:p>
+    <w:p>
+      <w:pPr>
+        <w:pStyle w:val="Corpodotexto"/>
+        <w:bidi w:val="0"/>
+        <w:spacing w:before="0" w:after="0"/>
+        <w:ind w:left="0" w:right="0" w:hanging="0"/>
+        <w:jc w:val="left"/>
+        <w:rPr>
+          <w:lang w:val="pt-PT"/>
+        </w:rPr>
+      </w:pPr>
+      <w:r>
+        <w:rPr>
+          <w:lang w:val="pt-PT"/>
+        </w:rPr>
+      </w:r>
+    </w:p>
+    <w:p>
+      <w:pPr>
+        <w:pStyle w:val="Corpodotexto"/>
+        <w:numPr>
+          <w:ilvl w:val="0"/>
+          <w:numId w:val="5"/>
+        </w:numPr>
+        <w:bidi w:val="0"/>
+        <w:spacing w:before="0" w:after="0"/>
+        <w:jc w:val="left"/>
+        <w:rPr/>
+      </w:pPr>
       <w:r>
         <w:rPr>
           <w:rFonts w:eastAsia="NSimSun" w:cs="Lucida Sans"/>
@@ -1837,8 +2410,27 @@
           <w:szCs w:val="24"/>
           <w:lang w:val="pt-PT" w:eastAsia="zh-CN" w:bidi="hi-IN"/>
         </w:rPr>
-        <w:t xml:space="preserve"> </w:t>
-      </w:r>
+        <w:t xml:space="preserve">Ultrapassado </w:t>
+      </w:r>
+      <w:r>
+        <w:rPr>
+          <w:lang w:val="pt-PT"/>
+        </w:rPr>
+        <w:t>quanto as tendências do PHP, e dos desenvolvedores</w:t>
+      </w:r>
+    </w:p>
+    <w:p>
+      <w:pPr>
+        <w:pStyle w:val="Corpodotexto"/>
+        <w:numPr>
+          <w:ilvl w:val="0"/>
+          <w:numId w:val="5"/>
+        </w:numPr>
+        <w:bidi w:val="0"/>
+        <w:spacing w:before="0" w:after="0"/>
+        <w:jc w:val="left"/>
+        <w:rPr/>
+      </w:pPr>
       <w:r>
         <w:rPr>
           <w:rFonts w:eastAsia="NSimSun" w:cs="Lucida Sans"/>
@@ -1848,470 +2440,13 @@
           <w:szCs w:val="24"/>
           <w:lang w:val="pt-PT" w:eastAsia="zh-CN" w:bidi="hi-IN"/>
         </w:rPr>
-        <w:t>há</w:t>
-      </w:r>
-      <w:r>
-        <w:rPr>
-          <w:rFonts w:eastAsia="NSimSun" w:cs="Lucida Sans"/>
-          <w:color w:val="auto"/>
-          <w:kern w:val="2"/>
-          <w:sz w:val="24"/>
-          <w:szCs w:val="24"/>
-          <w:lang w:val="pt-PT" w:eastAsia="zh-CN" w:bidi="hi-IN"/>
-        </w:rPr>
-        <w:t xml:space="preserve"> framework. </w:t>
-      </w:r>
-      <w:r>
-        <w:rPr/>
-        <w:t xml:space="preserve"> [7]</w:t>
-      </w:r>
-    </w:p>
-    <w:p>
-      <w:pPr>
-        <w:pStyle w:val="Corpodotexto"/>
-        <w:bidi w:val="0"/>
-        <w:spacing w:before="0" w:after="0"/>
-        <w:ind w:left="0" w:right="0" w:hanging="0"/>
-        <w:jc w:val="left"/>
-        <w:rPr/>
-      </w:pPr>
-      <w:r>
-        <w:rPr/>
-      </w:r>
-    </w:p>
-    <w:p>
-      <w:pPr>
-        <w:pStyle w:val="Corpodotexto"/>
-        <w:bidi w:val="0"/>
-        <w:spacing w:before="0" w:after="0"/>
-        <w:ind w:left="0" w:right="0" w:hanging="0"/>
-        <w:jc w:val="left"/>
-        <w:rPr>
-          <w:b/>
-          <w:b/>
-          <w:bCs/>
-        </w:rPr>
-      </w:pPr>
-      <w:r>
-        <w:rPr>
-          <w:b/>
-          <w:bCs/>
-          <w:lang w:val="pt-PT"/>
-        </w:rPr>
-        <w:t>Página do CodeIgniter</w:t>
-      </w:r>
-    </w:p>
-    <w:p>
-      <w:pPr>
-        <w:pStyle w:val="Corpodotexto"/>
-        <w:bidi w:val="0"/>
-        <w:spacing w:before="0" w:after="0"/>
-        <w:ind w:left="0" w:right="0" w:hanging="0"/>
-        <w:jc w:val="left"/>
-        <w:rPr>
-          <w:lang w:val="pt-PT"/>
-        </w:rPr>
-      </w:pPr>
-      <w:r>
-        <w:rPr>
-          <w:lang w:val="pt-PT"/>
-        </w:rPr>
-      </w:r>
-    </w:p>
-    <w:p>
-      <w:pPr>
-        <w:pStyle w:val="Corpodotexto"/>
-        <w:bidi w:val="0"/>
-        <w:spacing w:before="0" w:after="0"/>
-        <w:ind w:left="0" w:right="0" w:hanging="0"/>
-        <w:jc w:val="left"/>
-        <w:rPr/>
-      </w:pPr>
-      <w:r>
-        <w:rPr>
-          <w:lang w:val="pt-PT"/>
-        </w:rPr>
-        <w:t>Nesta página poderá consultar as ferramentas necessárias para utilizar e instalar o CodeIgniter:</w:t>
-      </w:r>
-    </w:p>
-    <w:p>
-      <w:pPr>
-        <w:pStyle w:val="Corpodotexto"/>
-        <w:bidi w:val="0"/>
-        <w:spacing w:before="0" w:after="0"/>
-        <w:ind w:left="0" w:right="0" w:hanging="0"/>
-        <w:jc w:val="left"/>
-        <w:rPr>
-          <w:lang w:val="pt-PT"/>
-        </w:rPr>
-      </w:pPr>
-      <w:r>
-        <w:rPr>
-          <w:lang w:val="pt-PT"/>
-        </w:rPr>
-      </w:r>
-    </w:p>
-    <w:p>
-      <w:pPr>
-        <w:pStyle w:val="Corpodotexto"/>
-        <w:bidi w:val="0"/>
-        <w:spacing w:before="0" w:after="0"/>
-        <w:ind w:left="0" w:right="0" w:hanging="0"/>
-        <w:jc w:val="left"/>
-        <w:rPr/>
-      </w:pPr>
-      <w:r>
-        <w:rPr/>
-        <w:t>https://codeigniter.com/</w:t>
-      </w:r>
-    </w:p>
-    <w:p>
-      <w:pPr>
-        <w:pStyle w:val="Corpodotexto"/>
-        <w:bidi w:val="0"/>
-        <w:spacing w:before="0" w:after="0"/>
-        <w:ind w:left="0" w:right="0" w:hanging="0"/>
-        <w:jc w:val="left"/>
-        <w:rPr>
-          <w:lang w:val="pt-PT"/>
-        </w:rPr>
-      </w:pPr>
-      <w:r>
-        <w:rPr>
-          <w:lang w:val="pt-PT"/>
-        </w:rPr>
-      </w:r>
-    </w:p>
-    <w:p>
-      <w:pPr>
-        <w:pStyle w:val="Corpodotexto"/>
-        <w:bidi w:val="0"/>
-        <w:spacing w:before="0" w:after="0"/>
-        <w:ind w:left="0" w:right="0" w:hanging="0"/>
-        <w:jc w:val="left"/>
-        <w:rPr/>
-      </w:pPr>
-      <w:r>
-        <w:rPr>
-          <w:lang w:val="pt-PT"/>
-        </w:rPr>
-        <w:t>Esta aplicação oferece uma plataforma para desenvolvimento Web [8] e tem as seguintes vantagens e desvantagens:</w:t>
-      </w:r>
-    </w:p>
-    <w:p>
-      <w:pPr>
-        <w:pStyle w:val="Corpodotexto"/>
-        <w:bidi w:val="0"/>
-        <w:spacing w:before="0" w:after="0"/>
-        <w:ind w:left="0" w:right="0" w:hanging="0"/>
-        <w:jc w:val="left"/>
-        <w:rPr>
-          <w:lang w:val="pt-PT"/>
-        </w:rPr>
-      </w:pPr>
-      <w:r>
-        <w:rPr>
-          <w:lang w:val="pt-PT"/>
-        </w:rPr>
-      </w:r>
-    </w:p>
-    <w:p>
-      <w:pPr>
-        <w:pStyle w:val="Corpodotexto"/>
-        <w:bidi w:val="0"/>
-        <w:spacing w:before="0" w:after="0"/>
-        <w:ind w:left="0" w:right="0" w:hanging="0"/>
-        <w:jc w:val="left"/>
-        <w:rPr>
-          <w:b/>
-          <w:b/>
-          <w:bCs/>
-        </w:rPr>
-      </w:pPr>
-      <w:r>
-        <w:rPr>
-          <w:b/>
-          <w:bCs/>
-          <w:lang w:val="pt-PT"/>
-        </w:rPr>
-        <w:t>Vantagens</w:t>
-      </w:r>
-    </w:p>
-    <w:p>
-      <w:pPr>
-        <w:pStyle w:val="Corpodotexto"/>
-        <w:bidi w:val="0"/>
-        <w:spacing w:before="0" w:after="0"/>
-        <w:ind w:left="0" w:right="0" w:hanging="0"/>
-        <w:jc w:val="left"/>
-        <w:rPr/>
-      </w:pPr>
-      <w:r>
-        <w:rPr/>
-      </w:r>
-    </w:p>
-    <w:p>
-      <w:pPr>
-        <w:pStyle w:val="Corpodotexto"/>
-        <w:numPr>
-          <w:ilvl w:val="0"/>
-          <w:numId w:val="4"/>
-        </w:numPr>
-        <w:bidi w:val="0"/>
-        <w:spacing w:before="0" w:after="0"/>
-        <w:jc w:val="left"/>
-        <w:rPr/>
-      </w:pPr>
-      <w:r>
-        <w:rPr>
-          <w:rFonts w:eastAsia="NSimSun" w:cs="Lucida Sans"/>
-          <w:color w:val="auto"/>
-          <w:kern w:val="2"/>
-          <w:sz w:val="24"/>
-          <w:szCs w:val="24"/>
-          <w:lang w:val="pt-PT" w:eastAsia="zh-CN" w:bidi="hi-IN"/>
-        </w:rPr>
-        <w:t>Facilidade</w:t>
-      </w:r>
-      <w:r>
-        <w:rPr/>
-        <w:t xml:space="preserve"> </w:t>
-      </w:r>
-      <w:r>
-        <w:rPr/>
-        <w:t>na</w:t>
-      </w:r>
-      <w:r>
-        <w:rPr/>
-        <w:t xml:space="preserve"> instalação</w:t>
-      </w:r>
-    </w:p>
-    <w:p>
-      <w:pPr>
-        <w:pStyle w:val="Corpodotexto"/>
-        <w:numPr>
-          <w:ilvl w:val="0"/>
-          <w:numId w:val="4"/>
-        </w:numPr>
-        <w:bidi w:val="0"/>
-        <w:spacing w:before="0" w:after="0"/>
-        <w:jc w:val="left"/>
-        <w:rPr/>
-      </w:pPr>
-      <w:r>
-        <w:rPr>
-          <w:rFonts w:eastAsia="NSimSun" w:cs="Lucida Sans"/>
-          <w:color w:val="auto"/>
-          <w:kern w:val="2"/>
-          <w:sz w:val="24"/>
-          <w:szCs w:val="24"/>
-          <w:lang w:val="pt-PT" w:eastAsia="zh-CN" w:bidi="hi-IN"/>
-        </w:rPr>
-        <w:t>Clareza</w:t>
-      </w:r>
-      <w:r>
-        <w:rPr/>
-        <w:t xml:space="preserve"> de utilização</w:t>
-      </w:r>
-    </w:p>
-    <w:p>
-      <w:pPr>
-        <w:pStyle w:val="Corpodotexto"/>
-        <w:numPr>
-          <w:ilvl w:val="0"/>
-          <w:numId w:val="4"/>
-        </w:numPr>
-        <w:bidi w:val="0"/>
-        <w:spacing w:before="0" w:after="0"/>
-        <w:jc w:val="left"/>
-        <w:rPr/>
-      </w:pPr>
-      <w:r>
-        <w:rPr/>
-        <w:t>Simples realização</w:t>
-      </w:r>
-      <w:r>
-        <w:rPr/>
-        <w:t xml:space="preserve"> em hospedagens comuns</w:t>
-      </w:r>
-    </w:p>
-    <w:p>
-      <w:pPr>
-        <w:pStyle w:val="Corpodotexto"/>
-        <w:numPr>
-          <w:ilvl w:val="0"/>
-          <w:numId w:val="4"/>
-        </w:numPr>
-        <w:bidi w:val="0"/>
-        <w:spacing w:before="0" w:after="0"/>
-        <w:jc w:val="left"/>
-        <w:rPr/>
-      </w:pPr>
-      <w:r>
-        <w:rPr/>
-        <w:t xml:space="preserve">Não </w:t>
-      </w:r>
-      <w:r>
-        <w:rPr/>
-        <w:t xml:space="preserve">necessita </w:t>
-      </w:r>
-      <w:r>
-        <w:rPr/>
-        <w:t>da linha de comando</w:t>
-      </w:r>
-    </w:p>
-    <w:p>
-      <w:pPr>
-        <w:pStyle w:val="Corpodotexto"/>
-        <w:numPr>
-          <w:ilvl w:val="0"/>
-          <w:numId w:val="4"/>
-        </w:numPr>
-        <w:bidi w:val="0"/>
-        <w:spacing w:before="0" w:after="0"/>
-        <w:jc w:val="left"/>
-        <w:rPr/>
-      </w:pPr>
-      <w:r>
-        <w:rPr/>
-        <w:t>Compatibilidade com servidores</w:t>
-      </w:r>
-    </w:p>
-    <w:p>
-      <w:pPr>
-        <w:pStyle w:val="Corpodotexto"/>
-        <w:numPr>
-          <w:ilvl w:val="0"/>
-          <w:numId w:val="4"/>
-        </w:numPr>
-        <w:bidi w:val="0"/>
-        <w:spacing w:before="0" w:after="0"/>
-        <w:jc w:val="left"/>
-        <w:rPr/>
-      </w:pPr>
-      <w:r>
-        <w:rPr>
-          <w:rFonts w:eastAsia="NSimSun" w:cs="Lucida Sans"/>
-          <w:color w:val="auto"/>
-          <w:kern w:val="2"/>
-          <w:sz w:val="24"/>
-          <w:szCs w:val="24"/>
-          <w:lang w:val="pt-PT" w:eastAsia="zh-CN" w:bidi="hi-IN"/>
-        </w:rPr>
-        <w:t>Execução</w:t>
-      </w:r>
-      <w:r>
-        <w:rPr/>
-        <w:t xml:space="preserve"> ótim</w:t>
-      </w:r>
-      <w:r>
-        <w:rPr/>
-        <w:t>a</w:t>
-      </w:r>
-    </w:p>
-    <w:p>
-      <w:pPr>
-        <w:pStyle w:val="Corpodotexto"/>
-        <w:numPr>
-          <w:ilvl w:val="0"/>
-          <w:numId w:val="4"/>
-        </w:numPr>
-        <w:bidi w:val="0"/>
-        <w:spacing w:before="0" w:after="0"/>
-        <w:jc w:val="left"/>
-        <w:rPr/>
-      </w:pPr>
-      <w:r>
-        <w:rPr>
-          <w:rFonts w:eastAsia="NSimSun" w:cs="Lucida Sans"/>
-          <w:color w:val="auto"/>
-          <w:kern w:val="2"/>
-          <w:sz w:val="24"/>
-          <w:szCs w:val="24"/>
-          <w:lang w:val="pt-PT" w:eastAsia="zh-CN" w:bidi="hi-IN"/>
-        </w:rPr>
-        <w:t>Fundamentação</w:t>
-      </w:r>
-      <w:r>
-        <w:rPr/>
-        <w:t xml:space="preserve"> ótima</w:t>
-      </w:r>
-    </w:p>
-    <w:p>
-      <w:pPr>
-        <w:pStyle w:val="Corpodotexto"/>
-        <w:numPr>
-          <w:ilvl w:val="0"/>
-          <w:numId w:val="4"/>
-        </w:numPr>
-        <w:bidi w:val="0"/>
-        <w:spacing w:before="0" w:after="0"/>
-        <w:jc w:val="left"/>
-        <w:rPr/>
-      </w:pPr>
-      <w:r>
-        <w:rPr/>
-        <w:t xml:space="preserve">Fácil de encontrar soluções na </w:t>
-      </w:r>
-      <w:r>
-        <w:rPr/>
-        <w:t>I</w:t>
-      </w:r>
-      <w:r>
-        <w:rPr/>
-        <w:t>nternet</w:t>
-      </w:r>
-    </w:p>
-    <w:p>
-      <w:pPr>
-        <w:pStyle w:val="Corpodotexto"/>
-        <w:bidi w:val="0"/>
-        <w:spacing w:before="0" w:after="0"/>
-        <w:ind w:left="0" w:right="0" w:hanging="0"/>
-        <w:jc w:val="left"/>
-        <w:rPr/>
-      </w:pPr>
-      <w:r>
-        <w:rPr/>
-      </w:r>
-    </w:p>
-    <w:p>
-      <w:pPr>
-        <w:pStyle w:val="Corpodotexto"/>
-        <w:bidi w:val="0"/>
-        <w:spacing w:before="0" w:after="0"/>
-        <w:ind w:left="0" w:right="0" w:hanging="0"/>
-        <w:jc w:val="left"/>
-        <w:rPr>
-          <w:b/>
-          <w:b/>
-          <w:bCs/>
-        </w:rPr>
-      </w:pPr>
-      <w:r>
-        <w:rPr>
-          <w:b/>
-          <w:bCs/>
-          <w:lang w:val="pt-PT"/>
-        </w:rPr>
-        <w:t>Desvantagens</w:t>
-      </w:r>
-    </w:p>
-    <w:p>
-      <w:pPr>
-        <w:pStyle w:val="Corpodotexto"/>
-        <w:bidi w:val="0"/>
-        <w:spacing w:before="0" w:after="0"/>
-        <w:ind w:left="0" w:right="0" w:hanging="0"/>
-        <w:jc w:val="left"/>
-        <w:rPr>
-          <w:lang w:val="pt-PT"/>
-        </w:rPr>
-      </w:pPr>
-      <w:r>
-        <w:rPr>
-          <w:lang w:val="pt-PT"/>
-        </w:rPr>
+        <w:t>Apoio</w:t>
+      </w:r>
+      <w:r>
+        <w:rPr>
+          <w:lang w:val="pt-PT"/>
+        </w:rPr>
+        <w:t xml:space="preserve"> com versões novas desanimadoras</w:t>
       </w:r>
     </w:p>
     <w:p>
@@ -2328,263 +2463,169 @@
       </w:pPr>
       <w:r>
         <w:rPr>
-          <w:rFonts w:eastAsia="NSimSun" w:cs="Lucida Sans"/>
-          <w:color w:val="auto"/>
-          <w:kern w:val="2"/>
-          <w:sz w:val="24"/>
-          <w:szCs w:val="24"/>
-          <w:lang w:val="pt-PT" w:eastAsia="zh-CN" w:bidi="hi-IN"/>
-        </w:rPr>
-        <w:t xml:space="preserve">Ultrapassado </w:t>
-      </w:r>
-      <w:r>
-        <w:rPr>
-          <w:lang w:val="pt-PT"/>
-        </w:rPr>
-        <w:t>quanto as tendências do PHP, e dos desenvolvedores</w:t>
-      </w:r>
-    </w:p>
-    <w:p>
-      <w:pPr>
-        <w:pStyle w:val="Corpodotexto"/>
-        <w:numPr>
-          <w:ilvl w:val="0"/>
-          <w:numId w:val="5"/>
-        </w:numPr>
-        <w:bidi w:val="0"/>
-        <w:spacing w:before="0" w:after="0"/>
-        <w:jc w:val="left"/>
-        <w:rPr/>
-      </w:pPr>
-      <w:r>
-        <w:rPr>
-          <w:rFonts w:eastAsia="NSimSun" w:cs="Lucida Sans"/>
-          <w:color w:val="auto"/>
-          <w:kern w:val="2"/>
-          <w:sz w:val="24"/>
-          <w:szCs w:val="24"/>
-          <w:lang w:val="pt-PT" w:eastAsia="zh-CN" w:bidi="hi-IN"/>
-        </w:rPr>
-        <w:t>Apoio</w:t>
-      </w:r>
-      <w:r>
-        <w:rPr>
-          <w:lang w:val="pt-PT"/>
-        </w:rPr>
-        <w:t xml:space="preserve"> com versões novas desanimador</w:t>
-      </w:r>
-      <w:r>
-        <w:rPr>
-          <w:lang w:val="pt-PT"/>
-        </w:rPr>
-        <w:t>as</w:t>
-      </w:r>
-    </w:p>
-    <w:p>
-      <w:pPr>
-        <w:pStyle w:val="Corpodotexto"/>
-        <w:numPr>
-          <w:ilvl w:val="0"/>
-          <w:numId w:val="5"/>
-        </w:numPr>
-        <w:bidi w:val="0"/>
-        <w:spacing w:before="0" w:after="0"/>
-        <w:jc w:val="left"/>
-        <w:rPr/>
-      </w:pPr>
-      <w:r>
-        <w:rPr>
-          <w:lang w:val="pt-PT"/>
-        </w:rPr>
-        <w:t xml:space="preserve">Tudo o que há de </w:t>
-      </w:r>
-      <w:r>
-        <w:rPr>
-          <w:lang w:val="pt-PT"/>
-        </w:rPr>
-        <w:t>inovador</w:t>
-      </w:r>
-      <w:r>
-        <w:rPr>
-          <w:lang w:val="pt-PT"/>
-        </w:rPr>
-        <w:t xml:space="preserve"> no Laravel </w:t>
-      </w:r>
-      <w:r>
-        <w:rPr>
-          <w:lang w:val="pt-PT"/>
-        </w:rPr>
-        <w:t>acaba</w:t>
-      </w:r>
-      <w:r>
-        <w:rPr>
-          <w:lang w:val="pt-PT"/>
-        </w:rPr>
-        <w:t xml:space="preserve"> </w:t>
-      </w:r>
-      <w:r>
-        <w:rPr>
-          <w:lang w:val="pt-PT"/>
-        </w:rPr>
-        <w:t>transformando-se</w:t>
-      </w:r>
-      <w:r>
-        <w:rPr>
-          <w:lang w:val="pt-PT"/>
-        </w:rPr>
-        <w:t xml:space="preserve"> </w:t>
-      </w:r>
-      <w:r>
-        <w:rPr>
-          <w:lang w:val="pt-PT"/>
-        </w:rPr>
-        <w:t>num combate contra</w:t>
-      </w:r>
-      <w:r>
-        <w:rPr>
-          <w:lang w:val="pt-PT"/>
-        </w:rPr>
-        <w:t xml:space="preserve"> o CodeIgniter</w:t>
-      </w:r>
-    </w:p>
-    <w:p>
-      <w:pPr>
-        <w:pStyle w:val="Corpodotexto"/>
-        <w:bidi w:val="0"/>
-        <w:spacing w:before="0" w:after="0"/>
-        <w:jc w:val="left"/>
-        <w:rPr>
-          <w:lang w:val="pt-PT"/>
-        </w:rPr>
-      </w:pPr>
-      <w:r>
-        <w:rPr/>
-      </w:r>
-    </w:p>
-    <w:p>
-      <w:pPr>
-        <w:pStyle w:val="Corpodotexto"/>
-        <w:bidi w:val="0"/>
-        <w:spacing w:before="0" w:after="0"/>
-        <w:jc w:val="left"/>
-        <w:rPr>
-          <w:lang w:val="pt-PT"/>
-        </w:rPr>
-      </w:pPr>
-      <w:r>
-        <w:rPr/>
-      </w:r>
-    </w:p>
-    <w:p>
-      <w:pPr>
-        <w:pStyle w:val="Corpodotexto"/>
-        <w:bidi w:val="0"/>
-        <w:spacing w:before="0" w:after="0"/>
-        <w:jc w:val="left"/>
-        <w:rPr>
-          <w:lang w:val="pt-PT"/>
-        </w:rPr>
-      </w:pPr>
-      <w:r>
-        <w:rPr/>
-      </w:r>
-    </w:p>
-    <w:p>
-      <w:pPr>
-        <w:pStyle w:val="Corpodotexto"/>
-        <w:bidi w:val="0"/>
-        <w:spacing w:before="0" w:after="0"/>
-        <w:jc w:val="left"/>
-        <w:rPr>
-          <w:lang w:val="pt-PT"/>
-        </w:rPr>
-      </w:pPr>
-      <w:r>
-        <w:rPr/>
-      </w:r>
-    </w:p>
-    <w:p>
-      <w:pPr>
-        <w:pStyle w:val="Corpodotexto"/>
-        <w:bidi w:val="0"/>
-        <w:spacing w:before="0" w:after="0"/>
-        <w:jc w:val="left"/>
-        <w:rPr>
-          <w:lang w:val="pt-PT"/>
-        </w:rPr>
-      </w:pPr>
-      <w:r>
-        <w:rPr/>
-      </w:r>
-    </w:p>
-    <w:p>
-      <w:pPr>
-        <w:pStyle w:val="Corpodotexto"/>
-        <w:bidi w:val="0"/>
-        <w:spacing w:before="0" w:after="0"/>
-        <w:jc w:val="left"/>
-        <w:rPr>
-          <w:lang w:val="pt-PT"/>
-        </w:rPr>
-      </w:pPr>
-      <w:r>
-        <w:rPr/>
-      </w:r>
-    </w:p>
-    <w:p>
-      <w:pPr>
-        <w:pStyle w:val="Corpodotexto"/>
-        <w:bidi w:val="0"/>
-        <w:spacing w:before="0" w:after="0"/>
-        <w:jc w:val="left"/>
-        <w:rPr>
-          <w:lang w:val="pt-PT"/>
-        </w:rPr>
-      </w:pPr>
-      <w:r>
-        <w:rPr/>
-      </w:r>
-    </w:p>
-    <w:p>
-      <w:pPr>
-        <w:pStyle w:val="Corpodotexto"/>
-        <w:bidi w:val="0"/>
-        <w:spacing w:before="0" w:after="0"/>
-        <w:jc w:val="left"/>
-        <w:rPr>
-          <w:lang w:val="pt-PT"/>
-        </w:rPr>
-      </w:pPr>
-      <w:r>
-        <w:rPr/>
-      </w:r>
-    </w:p>
-    <w:p>
-      <w:pPr>
-        <w:pStyle w:val="Corpodotexto"/>
-        <w:bidi w:val="0"/>
-        <w:spacing w:before="0" w:after="0"/>
-        <w:jc w:val="left"/>
-        <w:rPr>
-          <w:lang w:val="pt-PT"/>
-        </w:rPr>
-      </w:pPr>
-      <w:r>
-        <w:rPr/>
-      </w:r>
-    </w:p>
-    <w:p>
-      <w:pPr>
-        <w:pStyle w:val="Corpodotexto"/>
-        <w:bidi w:val="0"/>
-        <w:spacing w:before="0" w:after="0"/>
-        <w:jc w:val="left"/>
-        <w:rPr>
-          <w:lang w:val="pt-PT"/>
-        </w:rPr>
-      </w:pPr>
-      <w:r>
-        <w:rPr/>
+          <w:lang w:val="pt-PT"/>
+        </w:rPr>
+        <w:t>Tudo o que há de inovador no Laravel acaba transformando-se num combate contra o CodeIgniter</w:t>
+      </w:r>
+    </w:p>
+    <w:p>
+      <w:pPr>
+        <w:pStyle w:val="Corpodotexto"/>
+        <w:bidi w:val="0"/>
+        <w:spacing w:before="0" w:after="0"/>
+        <w:jc w:val="left"/>
+        <w:rPr>
+          <w:lang w:val="pt-PT"/>
+        </w:rPr>
+      </w:pPr>
+      <w:r>
+        <w:rPr>
+          <w:lang w:val="pt-PT"/>
+        </w:rPr>
+      </w:r>
+    </w:p>
+    <w:p>
+      <w:pPr>
+        <w:pStyle w:val="Corpodotexto"/>
+        <w:bidi w:val="0"/>
+        <w:spacing w:before="0" w:after="0"/>
+        <w:jc w:val="left"/>
+        <w:rPr>
+          <w:lang w:val="pt-PT"/>
+        </w:rPr>
+      </w:pPr>
+      <w:r>
+        <w:rPr>
+          <w:lang w:val="pt-PT"/>
+        </w:rPr>
+      </w:r>
+    </w:p>
+    <w:p>
+      <w:pPr>
+        <w:pStyle w:val="Corpodotexto"/>
+        <w:bidi w:val="0"/>
+        <w:spacing w:before="0" w:after="0"/>
+        <w:jc w:val="left"/>
+        <w:rPr>
+          <w:lang w:val="pt-PT"/>
+        </w:rPr>
+      </w:pPr>
+      <w:r>
+        <w:rPr>
+          <w:lang w:val="pt-PT"/>
+        </w:rPr>
+      </w:r>
+    </w:p>
+    <w:p>
+      <w:pPr>
+        <w:pStyle w:val="Corpodotexto"/>
+        <w:bidi w:val="0"/>
+        <w:spacing w:before="0" w:after="0"/>
+        <w:jc w:val="left"/>
+        <w:rPr>
+          <w:lang w:val="pt-PT"/>
+        </w:rPr>
+      </w:pPr>
+      <w:r>
+        <w:rPr>
+          <w:lang w:val="pt-PT"/>
+        </w:rPr>
+      </w:r>
+    </w:p>
+    <w:p>
+      <w:pPr>
+        <w:pStyle w:val="Corpodotexto"/>
+        <w:bidi w:val="0"/>
+        <w:spacing w:before="0" w:after="0"/>
+        <w:jc w:val="left"/>
+        <w:rPr>
+          <w:lang w:val="pt-PT"/>
+        </w:rPr>
+      </w:pPr>
+      <w:r>
+        <w:rPr>
+          <w:lang w:val="pt-PT"/>
+        </w:rPr>
+      </w:r>
+    </w:p>
+    <w:p>
+      <w:pPr>
+        <w:pStyle w:val="Corpodotexto"/>
+        <w:bidi w:val="0"/>
+        <w:spacing w:before="0" w:after="0"/>
+        <w:jc w:val="left"/>
+        <w:rPr>
+          <w:lang w:val="pt-PT"/>
+        </w:rPr>
+      </w:pPr>
+      <w:r>
+        <w:rPr>
+          <w:lang w:val="pt-PT"/>
+        </w:rPr>
+      </w:r>
+    </w:p>
+    <w:p>
+      <w:pPr>
+        <w:pStyle w:val="Corpodotexto"/>
+        <w:bidi w:val="0"/>
+        <w:spacing w:before="0" w:after="0"/>
+        <w:jc w:val="left"/>
+        <w:rPr>
+          <w:lang w:val="pt-PT"/>
+        </w:rPr>
+      </w:pPr>
+      <w:r>
+        <w:rPr>
+          <w:lang w:val="pt-PT"/>
+        </w:rPr>
+      </w:r>
+    </w:p>
+    <w:p>
+      <w:pPr>
+        <w:pStyle w:val="Corpodotexto"/>
+        <w:bidi w:val="0"/>
+        <w:spacing w:before="0" w:after="0"/>
+        <w:jc w:val="left"/>
+        <w:rPr>
+          <w:lang w:val="pt-PT"/>
+        </w:rPr>
+      </w:pPr>
+      <w:r>
+        <w:rPr>
+          <w:lang w:val="pt-PT"/>
+        </w:rPr>
+      </w:r>
+    </w:p>
+    <w:p>
+      <w:pPr>
+        <w:pStyle w:val="Corpodotexto"/>
+        <w:bidi w:val="0"/>
+        <w:spacing w:before="0" w:after="0"/>
+        <w:jc w:val="left"/>
+        <w:rPr>
+          <w:lang w:val="pt-PT"/>
+        </w:rPr>
+      </w:pPr>
+      <w:r>
+        <w:rPr>
+          <w:lang w:val="pt-PT"/>
+        </w:rPr>
+      </w:r>
+    </w:p>
+    <w:p>
+      <w:pPr>
+        <w:pStyle w:val="Corpodotexto"/>
+        <w:bidi w:val="0"/>
+        <w:spacing w:before="0" w:after="0"/>
+        <w:jc w:val="left"/>
+        <w:rPr>
+          <w:lang w:val="pt-PT"/>
+        </w:rPr>
+      </w:pPr>
+      <w:r>
+        <w:rPr>
+          <w:lang w:val="pt-PT"/>
+        </w:rPr>
       </w:r>
     </w:p>
     <w:p>
@@ -2631,7 +2672,9 @@
         </w:rPr>
       </w:pPr>
       <w:r>
-        <w:rPr/>
+        <w:rPr>
+          <w:lang w:val="pt-PT"/>
+        </w:rPr>
       </w:r>
     </w:p>
     <w:tbl>
@@ -2666,6 +2709,7 @@
           <w:p>
             <w:pPr>
               <w:pStyle w:val="Contedodatabela"/>
+              <w:widowControl w:val="false"/>
               <w:jc w:val="center"/>
               <w:rPr/>
             </w:pPr>
@@ -2686,6 +2730,7 @@
           <w:p>
             <w:pPr>
               <w:pStyle w:val="Contedodatabela"/>
+              <w:widowControl w:val="false"/>
               <w:jc w:val="center"/>
               <w:rPr/>
             </w:pPr>
@@ -2708,6 +2753,7 @@
           <w:p>
             <w:pPr>
               <w:pStyle w:val="Contedodatabela"/>
+              <w:widowControl w:val="false"/>
               <w:jc w:val="center"/>
               <w:rPr/>
             </w:pPr>
@@ -2731,6 +2777,7 @@
           <w:p>
             <w:pPr>
               <w:pStyle w:val="Contedodatabela"/>
+              <w:widowControl w:val="false"/>
               <w:jc w:val="center"/>
               <w:rPr/>
             </w:pPr>
@@ -2741,6 +2788,7 @@
           <w:p>
             <w:pPr>
               <w:pStyle w:val="Contedodatabela"/>
+              <w:widowControl w:val="false"/>
               <w:jc w:val="center"/>
               <w:rPr/>
             </w:pPr>
@@ -2751,6 +2799,7 @@
           <w:p>
             <w:pPr>
               <w:pStyle w:val="Contedodatabela"/>
+              <w:widowControl w:val="false"/>
               <w:jc w:val="center"/>
               <w:rPr/>
             </w:pPr>
@@ -2761,6 +2810,7 @@
           <w:p>
             <w:pPr>
               <w:pStyle w:val="Contedodatabela"/>
+              <w:widowControl w:val="false"/>
               <w:jc w:val="center"/>
               <w:rPr/>
             </w:pPr>
@@ -2771,6 +2821,7 @@
           <w:p>
             <w:pPr>
               <w:pStyle w:val="Contedodatabela"/>
+              <w:widowControl w:val="false"/>
               <w:jc w:val="center"/>
               <w:rPr/>
             </w:pPr>
@@ -2781,6 +2832,7 @@
           <w:p>
             <w:pPr>
               <w:pStyle w:val="Contedodatabela"/>
+              <w:widowControl w:val="false"/>
               <w:jc w:val="center"/>
               <w:rPr/>
             </w:pPr>
@@ -2791,6 +2843,7 @@
           <w:p>
             <w:pPr>
               <w:pStyle w:val="Contedodatabela"/>
+              <w:widowControl w:val="false"/>
               <w:jc w:val="center"/>
               <w:rPr/>
             </w:pPr>
@@ -2811,6 +2864,7 @@
           <w:p>
             <w:pPr>
               <w:pStyle w:val="Corpodotexto"/>
+              <w:widowControl w:val="false"/>
               <w:numPr>
                 <w:ilvl w:val="0"/>
                 <w:numId w:val="2"/>
@@ -2822,20 +2876,13 @@
             </w:pPr>
             <w:r>
               <w:rPr/>
-              <w:t>Fontes de informação</w:t>
-            </w:r>
-            <w:r>
-              <w:rPr/>
-              <w:t xml:space="preserve"> clara e </w:t>
-            </w:r>
-            <w:r>
-              <w:rPr/>
-              <w:t>simples</w:t>
+              <w:t>Fontes de informação clara e simples</w:t>
             </w:r>
           </w:p>
           <w:p>
             <w:pPr>
               <w:pStyle w:val="Corpodotexto"/>
+              <w:widowControl w:val="false"/>
               <w:numPr>
                 <w:ilvl w:val="0"/>
                 <w:numId w:val="2"/>
@@ -2847,16 +2894,13 @@
             </w:pPr>
             <w:r>
               <w:rPr/>
-              <w:t>A maioria das vezes utilizado</w:t>
-            </w:r>
-            <w:r>
-              <w:rPr/>
-              <w:t xml:space="preserve"> em PHP (Google Trends)</w:t>
+              <w:t>A maioria das vezes utilizado em PHP (Google Trends)</w:t>
             </w:r>
           </w:p>
           <w:p>
             <w:pPr>
               <w:pStyle w:val="Corpodotexto"/>
+              <w:widowControl w:val="false"/>
               <w:numPr>
                 <w:ilvl w:val="0"/>
                 <w:numId w:val="2"/>
@@ -2868,20 +2912,13 @@
             </w:pPr>
             <w:r>
               <w:rPr/>
-              <w:t xml:space="preserve">Utiliza o Composer como </w:t>
-            </w:r>
-            <w:r>
-              <w:rPr/>
-              <w:t>administrador</w:t>
-            </w:r>
-            <w:r>
-              <w:rPr/>
-              <w:t xml:space="preserve"> de dependências</w:t>
+              <w:t>Utiliza o Composer como administrador de dependências</w:t>
             </w:r>
           </w:p>
           <w:p>
             <w:pPr>
               <w:pStyle w:val="Corpodotexto"/>
+              <w:widowControl w:val="false"/>
               <w:numPr>
                 <w:ilvl w:val="0"/>
                 <w:numId w:val="2"/>
@@ -2899,6 +2936,7 @@
           <w:p>
             <w:pPr>
               <w:pStyle w:val="Corpodotexto"/>
+              <w:widowControl w:val="false"/>
               <w:numPr>
                 <w:ilvl w:val="0"/>
                 <w:numId w:val="2"/>
@@ -2927,6 +2965,7 @@
           <w:p>
             <w:pPr>
               <w:pStyle w:val="Corpodotexto"/>
+              <w:widowControl w:val="false"/>
               <w:numPr>
                 <w:ilvl w:val="0"/>
                 <w:numId w:val="2"/>
@@ -2944,6 +2983,7 @@
           <w:p>
             <w:pPr>
               <w:pStyle w:val="Corpodotexto"/>
+              <w:widowControl w:val="false"/>
               <w:numPr>
                 <w:ilvl w:val="0"/>
                 <w:numId w:val="2"/>
@@ -2961,6 +3001,7 @@
           <w:p>
             <w:pPr>
               <w:pStyle w:val="Corpodotexto"/>
+              <w:widowControl w:val="false"/>
               <w:numPr>
                 <w:ilvl w:val="0"/>
                 <w:numId w:val="2"/>
@@ -2988,6 +3029,7 @@
           <w:p>
             <w:pPr>
               <w:pStyle w:val="Corpodotexto"/>
+              <w:widowControl w:val="false"/>
               <w:numPr>
                 <w:ilvl w:val="0"/>
                 <w:numId w:val="4"/>
@@ -3010,20 +3052,13 @@
             </w:r>
             <w:r>
               <w:rPr/>
-              <w:t xml:space="preserve"> </w:t>
-            </w:r>
-            <w:r>
-              <w:rPr/>
-              <w:t>na</w:t>
-            </w:r>
-            <w:r>
-              <w:rPr/>
-              <w:t xml:space="preserve"> instalação</w:t>
+              <w:t xml:space="preserve"> na instalação</w:t>
             </w:r>
           </w:p>
           <w:p>
             <w:pPr>
               <w:pStyle w:val="Corpodotexto"/>
+              <w:widowControl w:val="false"/>
               <w:numPr>
                 <w:ilvl w:val="0"/>
                 <w:numId w:val="4"/>
@@ -3052,6 +3087,7 @@
           <w:p>
             <w:pPr>
               <w:pStyle w:val="Corpodotexto"/>
+              <w:widowControl w:val="false"/>
               <w:numPr>
                 <w:ilvl w:val="0"/>
                 <w:numId w:val="4"/>
@@ -3063,16 +3099,13 @@
             </w:pPr>
             <w:r>
               <w:rPr/>
-              <w:t>Simples realização</w:t>
-            </w:r>
-            <w:r>
-              <w:rPr/>
-              <w:t xml:space="preserve"> em hospedagens comuns</w:t>
+              <w:t>Simples realização em hospedagens comuns</w:t>
             </w:r>
           </w:p>
           <w:p>
             <w:pPr>
               <w:pStyle w:val="Corpodotexto"/>
+              <w:widowControl w:val="false"/>
               <w:numPr>
                 <w:ilvl w:val="0"/>
                 <w:numId w:val="4"/>
@@ -3084,20 +3117,13 @@
             </w:pPr>
             <w:r>
               <w:rPr/>
-              <w:t xml:space="preserve">Não </w:t>
-            </w:r>
-            <w:r>
-              <w:rPr/>
-              <w:t xml:space="preserve">necessita </w:t>
-            </w:r>
-            <w:r>
-              <w:rPr/>
-              <w:t>da linha de comando</w:t>
+              <w:t>Não necessita da linha de comando</w:t>
             </w:r>
           </w:p>
           <w:p>
             <w:pPr>
               <w:pStyle w:val="Corpodotexto"/>
+              <w:widowControl w:val="false"/>
               <w:numPr>
                 <w:ilvl w:val="0"/>
                 <w:numId w:val="4"/>
@@ -3115,6 +3141,7 @@
           <w:p>
             <w:pPr>
               <w:pStyle w:val="Corpodotexto"/>
+              <w:widowControl w:val="false"/>
               <w:numPr>
                 <w:ilvl w:val="0"/>
                 <w:numId w:val="4"/>
@@ -3137,16 +3164,13 @@
             </w:r>
             <w:r>
               <w:rPr/>
-              <w:t xml:space="preserve"> ótim</w:t>
-            </w:r>
-            <w:r>
-              <w:rPr/>
-              <w:t>a</w:t>
+              <w:t xml:space="preserve"> ótima</w:t>
             </w:r>
           </w:p>
           <w:p>
             <w:pPr>
               <w:pStyle w:val="Corpodotexto"/>
+              <w:widowControl w:val="false"/>
               <w:numPr>
                 <w:ilvl w:val="0"/>
                 <w:numId w:val="4"/>
@@ -3175,6 +3199,7 @@
           <w:p>
             <w:pPr>
               <w:pStyle w:val="Corpodotexto"/>
+              <w:widowControl w:val="false"/>
               <w:numPr>
                 <w:ilvl w:val="0"/>
                 <w:numId w:val="4"/>
@@ -3193,21 +3218,7 @@
                 <w:b w:val="false"/>
                 <w:bCs w:val="false"/>
               </w:rPr>
-              <w:t xml:space="preserve">Fácil de encontrar soluções na </w:t>
-            </w:r>
-            <w:r>
-              <w:rPr>
-                <w:b w:val="false"/>
-                <w:bCs w:val="false"/>
-              </w:rPr>
-              <w:t>I</w:t>
-            </w:r>
-            <w:r>
-              <w:rPr>
-                <w:b w:val="false"/>
-                <w:bCs w:val="false"/>
-              </w:rPr>
-              <w:t>nternet</w:t>
+              <w:t>Fácil de encontrar soluções na Internet</w:t>
             </w:r>
           </w:p>
         </w:tc>
@@ -3225,6 +3236,7 @@
           <w:p>
             <w:pPr>
               <w:pStyle w:val="Contedodatabela"/>
+              <w:widowControl w:val="false"/>
               <w:jc w:val="center"/>
               <w:rPr/>
             </w:pPr>
@@ -3235,6 +3247,7 @@
           <w:p>
             <w:pPr>
               <w:pStyle w:val="Contedodatabela"/>
+              <w:widowControl w:val="false"/>
               <w:jc w:val="center"/>
               <w:rPr/>
             </w:pPr>
@@ -3245,6 +3258,7 @@
           <w:p>
             <w:pPr>
               <w:pStyle w:val="Contedodatabela"/>
+              <w:widowControl w:val="false"/>
               <w:jc w:val="center"/>
               <w:rPr/>
             </w:pPr>
@@ -3255,6 +3269,7 @@
           <w:p>
             <w:pPr>
               <w:pStyle w:val="Contedodatabela"/>
+              <w:widowControl w:val="false"/>
               <w:jc w:val="center"/>
               <w:rPr/>
             </w:pPr>
@@ -3265,6 +3280,7 @@
           <w:p>
             <w:pPr>
               <w:pStyle w:val="Contedodatabela"/>
+              <w:widowControl w:val="false"/>
               <w:jc w:val="center"/>
               <w:rPr/>
             </w:pPr>
@@ -3275,6 +3291,7 @@
           <w:p>
             <w:pPr>
               <w:pStyle w:val="Contedodatabela"/>
+              <w:widowControl w:val="false"/>
               <w:jc w:val="center"/>
               <w:rPr/>
             </w:pPr>
@@ -3295,6 +3312,7 @@
           <w:p>
             <w:pPr>
               <w:pStyle w:val="Corpodotexto"/>
+              <w:widowControl w:val="false"/>
               <w:numPr>
                 <w:ilvl w:val="0"/>
                 <w:numId w:val="3"/>
@@ -3314,6 +3332,7 @@
           <w:p>
             <w:pPr>
               <w:pStyle w:val="Corpodotexto"/>
+              <w:widowControl w:val="false"/>
               <w:numPr>
                 <w:ilvl w:val="0"/>
                 <w:numId w:val="3"/>
@@ -3327,18 +3346,13 @@
               <w:rPr>
                 <w:lang w:val="pt-PT"/>
               </w:rPr>
-              <w:t xml:space="preserve">Módulos que nunca serão </w:t>
-            </w:r>
-            <w:r>
-              <w:rPr>
-                <w:lang w:val="pt-PT"/>
-              </w:rPr>
-              <w:t>usados</w:t>
+              <w:t>Módulos que nunca serão usados</w:t>
             </w:r>
           </w:p>
           <w:p>
             <w:pPr>
               <w:pStyle w:val="Corpodotexto"/>
+              <w:widowControl w:val="false"/>
               <w:numPr>
                 <w:ilvl w:val="0"/>
                 <w:numId w:val="3"/>
@@ -3352,18 +3366,13 @@
               <w:rPr>
                 <w:lang w:val="pt-PT"/>
               </w:rPr>
-              <w:t xml:space="preserve">Inovação </w:t>
-            </w:r>
-            <w:r>
-              <w:rPr>
-                <w:lang w:val="pt-PT"/>
-              </w:rPr>
-              <w:t>de versões</w:t>
+              <w:t>Inovação de versões</w:t>
             </w:r>
           </w:p>
           <w:p>
             <w:pPr>
               <w:pStyle w:val="Corpodotexto"/>
+              <w:widowControl w:val="false"/>
               <w:numPr>
                 <w:ilvl w:val="0"/>
                 <w:numId w:val="3"/>
@@ -3394,24 +3403,13 @@
               <w:rPr>
                 <w:lang w:val="pt-PT"/>
               </w:rPr>
-              <w:t xml:space="preserve"> </w:t>
-            </w:r>
-            <w:r>
-              <w:rPr>
-                <w:lang w:val="pt-PT"/>
-              </w:rPr>
-              <w:t>com</w:t>
-            </w:r>
-            <w:r>
-              <w:rPr>
-                <w:lang w:val="pt-PT"/>
-              </w:rPr>
-              <w:t xml:space="preserve"> alguns códigos</w:t>
+              <w:t xml:space="preserve"> com alguns códigos</w:t>
             </w:r>
           </w:p>
           <w:p>
             <w:pPr>
               <w:pStyle w:val="Corpodotexto"/>
+              <w:widowControl w:val="false"/>
               <w:numPr>
                 <w:ilvl w:val="0"/>
                 <w:numId w:val="3"/>
@@ -3425,25 +3423,7 @@
               <w:rPr>
                 <w:lang w:val="pt-PT"/>
               </w:rPr>
-              <w:t>Falha</w:t>
-            </w:r>
-            <w:r>
-              <w:rPr>
-                <w:lang w:val="pt-PT"/>
-              </w:rPr>
-              <w:t xml:space="preserve"> </w:t>
-            </w:r>
-            <w:r>
-              <w:rPr>
-                <w:lang w:val="pt-PT"/>
-              </w:rPr>
-              <w:t>na</w:t>
-            </w:r>
-            <w:r>
-              <w:rPr>
-                <w:lang w:val="pt-PT"/>
-              </w:rPr>
-              <w:t xml:space="preserve"> segurança</w:t>
+              <w:t>Falha na segurança</w:t>
             </w:r>
           </w:p>
         </w:tc>
@@ -3459,6 +3439,7 @@
           <w:p>
             <w:pPr>
               <w:pStyle w:val="Corpodotexto"/>
+              <w:widowControl w:val="false"/>
               <w:numPr>
                 <w:ilvl w:val="0"/>
                 <w:numId w:val="5"/>
@@ -3489,6 +3470,7 @@
           <w:p>
             <w:pPr>
               <w:pStyle w:val="Corpodotexto"/>
+              <w:widowControl w:val="false"/>
               <w:numPr>
                 <w:ilvl w:val="0"/>
                 <w:numId w:val="5"/>
@@ -3513,18 +3495,13 @@
               <w:rPr>
                 <w:lang w:val="pt-PT"/>
               </w:rPr>
-              <w:t xml:space="preserve"> com versões novas desanimador</w:t>
-            </w:r>
-            <w:r>
-              <w:rPr>
-                <w:lang w:val="pt-PT"/>
-              </w:rPr>
-              <w:t>as</w:t>
+              <w:t xml:space="preserve"> com versões novas desanimadoras</w:t>
             </w:r>
           </w:p>
           <w:p>
             <w:pPr>
               <w:pStyle w:val="Corpodotexto"/>
+              <w:widowControl w:val="false"/>
               <w:numPr>
                 <w:ilvl w:val="0"/>
                 <w:numId w:val="5"/>
@@ -3538,55 +3515,7 @@
               <w:rPr>
                 <w:lang w:val="pt-PT"/>
               </w:rPr>
-              <w:t xml:space="preserve">Tudo o que há de </w:t>
-            </w:r>
-            <w:r>
-              <w:rPr>
-                <w:lang w:val="pt-PT"/>
-              </w:rPr>
-              <w:t>inovador</w:t>
-            </w:r>
-            <w:r>
-              <w:rPr>
-                <w:lang w:val="pt-PT"/>
-              </w:rPr>
-              <w:t xml:space="preserve"> no Laravel </w:t>
-            </w:r>
-            <w:r>
-              <w:rPr>
-                <w:lang w:val="pt-PT"/>
-              </w:rPr>
-              <w:t>acaba</w:t>
-            </w:r>
-            <w:r>
-              <w:rPr>
-                <w:lang w:val="pt-PT"/>
-              </w:rPr>
-              <w:t xml:space="preserve"> </w:t>
-            </w:r>
-            <w:r>
-              <w:rPr>
-                <w:lang w:val="pt-PT"/>
-              </w:rPr>
-              <w:t>transformando-se</w:t>
-            </w:r>
-            <w:r>
-              <w:rPr>
-                <w:lang w:val="pt-PT"/>
-              </w:rPr>
-              <w:t xml:space="preserve"> </w:t>
-            </w:r>
-            <w:r>
-              <w:rPr>
-                <w:lang w:val="pt-PT"/>
-              </w:rPr>
-              <w:t>num combate contra</w:t>
-            </w:r>
-            <w:r>
-              <w:rPr>
-                <w:lang w:val="pt-PT"/>
-              </w:rPr>
-              <w:t xml:space="preserve"> o CodeIgniter</w:t>
+              <w:t>Tudo o que há de inovador no Laravel acaba transformando-se num combate contra o CodeIgniter</w:t>
             </w:r>
           </w:p>
         </w:tc>
@@ -3779,13 +3708,7 @@
         <w:rPr>
           <w:lang w:val="pt-PT"/>
         </w:rPr>
-        <w:t xml:space="preserve">O PostgreSQL é uma base de dados relacional, com assistência de 30 anos de desenolvimento. </w:t>
-      </w:r>
-      <w:r>
-        <w:rPr>
-          <w:lang w:val="pt-PT"/>
-        </w:rPr>
-        <w:t xml:space="preserve"> [9]</w:t>
+        <w:t>O PostgreSQL é uma base de dados relacional, com assistência de 30 anos de desenolvimento.  [9]</w:t>
       </w:r>
     </w:p>
     <w:p>
@@ -3900,8 +3823,25 @@
           <w:szCs w:val="24"/>
           <w:lang w:val="pt-PT" w:eastAsia="zh-CN" w:bidi="hi-IN"/>
         </w:rPr>
-        <w:t>A primeira versão versão só começou a ser funcional em 1987 e em 1988 foi exposta na  conferência ACM-SIGMOD. Em Junho de 1989 f</w:t>
-      </w:r>
+        <w:t>A primeira versão versão só começou a ser funcional em 1987 e em 1988 foi exposta na  conferência ACM-SIGMOD. Em Junho de 1989 ficou disponível para alguns utilizadores. Em Junho de 1990 foi disponibilizada a 2º versão com novo conjunto de regras. A 3º versão  apareceu em 1991, nesta foi acrescentado suporte a gerenciadores de armazenamento, um executor de comandos e um sistema de regras.</w:t>
+      </w:r>
+    </w:p>
+    <w:p>
+      <w:pPr>
+        <w:pStyle w:val="Corpodotexto"/>
+        <w:bidi w:val="0"/>
+        <w:spacing w:before="0" w:after="0"/>
+        <w:ind w:left="0" w:right="0" w:hanging="0"/>
+        <w:jc w:val="left"/>
+        <w:rPr>
+          <w:rFonts w:ascii="Liberation Serif" w:hAnsi="Liberation Serif" w:eastAsia="NSimSun" w:cs="Lucida Sans"/>
+          <w:color w:val="auto"/>
+          <w:kern w:val="2"/>
+          <w:sz w:val="24"/>
+          <w:szCs w:val="24"/>
+          <w:lang w:val="pt-PT" w:eastAsia="zh-CN" w:bidi="hi-IN"/>
+        </w:rPr>
+      </w:pPr>
       <w:r>
         <w:rPr>
           <w:rFonts w:eastAsia="NSimSun" w:cs="Lucida Sans"/>
@@ -3911,7 +3851,137 @@
           <w:szCs w:val="24"/>
           <w:lang w:val="pt-PT" w:eastAsia="zh-CN" w:bidi="hi-IN"/>
         </w:rPr>
-        <w:t xml:space="preserve">icou disponível para alguns utilizadores. Em Junho de 1990 foi disponibilizada a 2º versão com novo conjunto de regras. A 3º versão  apareceu em 1991, nesta foi acrescentado suporte a gerenciadores de armazenamento, um executor de comandos </w:t>
+      </w:r>
+    </w:p>
+    <w:p>
+      <w:pPr>
+        <w:pStyle w:val="Corpodotexto"/>
+        <w:bidi w:val="0"/>
+        <w:spacing w:before="0" w:after="0"/>
+        <w:ind w:left="0" w:right="0" w:hanging="0"/>
+        <w:jc w:val="left"/>
+        <w:rPr/>
+      </w:pPr>
+      <w:r>
+        <w:rPr/>
+        <w:t>No final de 1992, o Postgress começou a ser gerenciador de dados no projeto de  computação científica Sequoia 2000.</w:t>
+      </w:r>
+    </w:p>
+    <w:p>
+      <w:pPr>
+        <w:pStyle w:val="Corpodotexto"/>
+        <w:bidi w:val="0"/>
+        <w:spacing w:before="0" w:after="0"/>
+        <w:ind w:left="0" w:right="0" w:hanging="0"/>
+        <w:jc w:val="left"/>
+        <w:rPr/>
+      </w:pPr>
+      <w:r>
+        <w:rPr/>
+      </w:r>
+    </w:p>
+    <w:p>
+      <w:pPr>
+        <w:pStyle w:val="Corpodotexto"/>
+        <w:bidi w:val="0"/>
+        <w:spacing w:before="0" w:after="0"/>
+        <w:ind w:left="0" w:right="0" w:hanging="0"/>
+        <w:jc w:val="left"/>
+        <w:rPr/>
+      </w:pPr>
+      <w:r>
+        <w:rPr/>
+        <w:t>Em 1993, a Postgress começou a ter mais pessoas na comunidade de utilizadores, com isso a manutenção do código do protótipo e o suporte começaram absorver muito tempo para fazer as pesquisa na base de dados, ao verem isto a Berkeley acabou a oficialmente na versão para assim reduzir a subercaga.</w:t>
+      </w:r>
+    </w:p>
+    <w:p>
+      <w:pPr>
+        <w:pStyle w:val="Corpodotexto"/>
+        <w:bidi w:val="0"/>
+        <w:spacing w:before="0" w:after="0"/>
+        <w:ind w:left="0" w:right="0" w:hanging="0"/>
+        <w:jc w:val="left"/>
+        <w:rPr/>
+      </w:pPr>
+      <w:r>
+        <w:rPr/>
+      </w:r>
+    </w:p>
+    <w:p>
+      <w:pPr>
+        <w:pStyle w:val="Corpodotexto"/>
+        <w:bidi w:val="0"/>
+        <w:spacing w:before="0" w:after="0"/>
+        <w:ind w:left="0" w:right="0" w:hanging="0"/>
+        <w:jc w:val="left"/>
+        <w:rPr/>
+      </w:pPr>
+      <w:r>
+        <w:rPr/>
+        <w:t>Em 1994,  Andrew Yu e Jolly Chen deram o nome Postgres95 e incorporam um  interpretador da linguagem SQL. Em 1996 decidiram que não era bem aquele nome e ai nomearam o Postgres95 como PostgreSql. [10]</w:t>
+      </w:r>
+    </w:p>
+    <w:p>
+      <w:pPr>
+        <w:pStyle w:val="Corpodotexto"/>
+        <w:bidi w:val="0"/>
+        <w:spacing w:before="0" w:after="0"/>
+        <w:ind w:left="0" w:right="0" w:hanging="0"/>
+        <w:jc w:val="left"/>
+        <w:rPr>
+          <w:b/>
+          <w:b/>
+          <w:bCs/>
+        </w:rPr>
+      </w:pPr>
+      <w:r>
+        <w:rPr>
+          <w:b/>
+          <w:bCs/>
+        </w:rPr>
+        <w:t xml:space="preserve">O que </w:t>
+      </w:r>
+      <w:r>
+        <w:rPr>
+          <w:b/>
+          <w:bCs/>
+          <w:lang w:val="pt-PT"/>
+        </w:rPr>
+        <w:t>Postgresql</w:t>
+      </w:r>
+      <w:r>
+        <w:rPr>
+          <w:b/>
+          <w:bCs/>
+        </w:rPr>
+        <w:t xml:space="preserve"> oferece</w:t>
+      </w:r>
+    </w:p>
+    <w:p>
+      <w:pPr>
+        <w:pStyle w:val="Corpodotexto"/>
+        <w:bidi w:val="0"/>
+        <w:spacing w:before="0" w:after="0"/>
+        <w:ind w:left="0" w:right="0" w:hanging="0"/>
+        <w:jc w:val="left"/>
+        <w:rPr/>
+      </w:pPr>
+      <w:r>
+        <w:rPr/>
+      </w:r>
+    </w:p>
+    <w:p>
+      <w:pPr>
+        <w:pStyle w:val="Corpodotexto"/>
+        <w:bidi w:val="0"/>
+        <w:spacing w:before="0" w:after="0"/>
+        <w:ind w:left="0" w:right="0" w:hanging="0"/>
+        <w:jc w:val="left"/>
+        <w:rPr/>
+      </w:pPr>
+      <w:r>
+        <w:rPr/>
+        <w:t xml:space="preserve">O PosgresSQL oferece a capacidade de aplicações geoespaciais, aplicações que combinem com com séries temporais e dados relacionais. Além disso também oferece uma </w:t>
       </w:r>
       <w:r>
         <w:rPr>
@@ -3922,24 +3992,208 @@
           <w:szCs w:val="24"/>
           <w:lang w:val="pt-PT" w:eastAsia="zh-CN" w:bidi="hi-IN"/>
         </w:rPr>
-        <w:t>e um sistema de regras.</w:t>
-      </w:r>
-    </w:p>
-    <w:p>
-      <w:pPr>
-        <w:pStyle w:val="Corpodotexto"/>
-        <w:bidi w:val="0"/>
-        <w:spacing w:before="0" w:after="0"/>
-        <w:ind w:left="0" w:right="0" w:hanging="0"/>
-        <w:jc w:val="left"/>
-        <w:rPr>
-          <w:rFonts w:ascii="Liberation Serif" w:hAnsi="Liberation Serif" w:eastAsia="NSimSun" w:cs="Lucida Sans"/>
-          <w:color w:val="auto"/>
-          <w:kern w:val="2"/>
-          <w:sz w:val="24"/>
-          <w:szCs w:val="24"/>
-          <w:lang w:val="pt-PT" w:eastAsia="zh-CN" w:bidi="hi-IN"/>
-        </w:rPr>
+        <w:t>diversidade de métodos de indexação, pesquisa de cadeias e cadeias de operações de vetor. Também oferece auxílio a comunidade, os utilizadores podem aderir ao conhecimento coletivo da comunidade para informar sobre os erros, retirar pontos de vista de projetos de desenvolvimento e a responder a perguntas. Ainda os programadores podem adquirir conhecimentos da comunidade e pedir ajuda, mas também podem entrar em contato com pessoas experientes para resolver problemas ou dizer os próximos passos. Ainda oferece a opção de guardar dados de data e hora ou armazenar informações sem fuso de horário.</w:t>
+      </w:r>
+      <w:r>
+        <w:rPr/>
+        <w:t xml:space="preserve"> [9]</w:t>
+      </w:r>
+    </w:p>
+    <w:p>
+      <w:pPr>
+        <w:pStyle w:val="Corpodotexto"/>
+        <w:bidi w:val="0"/>
+        <w:spacing w:before="0" w:after="0"/>
+        <w:ind w:left="0" w:right="0" w:hanging="0"/>
+        <w:jc w:val="left"/>
+        <w:rPr/>
+      </w:pPr>
+      <w:r>
+        <w:rPr/>
+      </w:r>
+    </w:p>
+    <w:p>
+      <w:pPr>
+        <w:pStyle w:val="Corpodotexto"/>
+        <w:bidi w:val="0"/>
+        <w:spacing w:before="0" w:after="0"/>
+        <w:ind w:left="0" w:right="0" w:hanging="0"/>
+        <w:jc w:val="left"/>
+        <w:rPr>
+          <w:b/>
+          <w:b/>
+          <w:bCs/>
+        </w:rPr>
+      </w:pPr>
+      <w:r>
+        <w:rPr>
+          <w:b/>
+          <w:bCs/>
+          <w:lang w:val="pt-PT"/>
+        </w:rPr>
+        <w:t>Página do Postgresql</w:t>
+      </w:r>
+    </w:p>
+    <w:p>
+      <w:pPr>
+        <w:pStyle w:val="Corpodotexto"/>
+        <w:bidi w:val="0"/>
+        <w:spacing w:before="0" w:after="0"/>
+        <w:ind w:left="0" w:right="0" w:hanging="0"/>
+        <w:jc w:val="left"/>
+        <w:rPr>
+          <w:lang w:val="pt-PT"/>
+        </w:rPr>
+      </w:pPr>
+      <w:r>
+        <w:rPr>
+          <w:lang w:val="pt-PT"/>
+        </w:rPr>
+      </w:r>
+    </w:p>
+    <w:p>
+      <w:pPr>
+        <w:pStyle w:val="Corpodotexto"/>
+        <w:bidi w:val="0"/>
+        <w:spacing w:before="0" w:after="0"/>
+        <w:ind w:left="0" w:right="0" w:hanging="0"/>
+        <w:jc w:val="left"/>
+        <w:rPr/>
+      </w:pPr>
+      <w:r>
+        <w:rPr>
+          <w:lang w:val="pt-PT"/>
+        </w:rPr>
+        <w:t>Nesta página poderá consultar as ferramentas necessárias para utilizar e instalar o Postgresql:</w:t>
+      </w:r>
+    </w:p>
+    <w:p>
+      <w:pPr>
+        <w:pStyle w:val="Corpodotexto"/>
+        <w:bidi w:val="0"/>
+        <w:spacing w:before="0" w:after="0"/>
+        <w:ind w:left="0" w:right="0" w:hanging="0"/>
+        <w:jc w:val="left"/>
+        <w:rPr>
+          <w:lang w:val="pt-PT"/>
+        </w:rPr>
+      </w:pPr>
+      <w:r>
+        <w:rPr>
+          <w:lang w:val="pt-PT"/>
+        </w:rPr>
+      </w:r>
+    </w:p>
+    <w:p>
+      <w:pPr>
+        <w:pStyle w:val="Corpodotexto"/>
+        <w:bidi w:val="0"/>
+        <w:spacing w:before="0" w:after="0"/>
+        <w:ind w:left="0" w:right="0" w:hanging="0"/>
+        <w:jc w:val="left"/>
+        <w:rPr/>
+      </w:pPr>
+      <w:r>
+        <w:rPr/>
+        <w:t>https://www.postgresql.org/</w:t>
+      </w:r>
+    </w:p>
+    <w:p>
+      <w:pPr>
+        <w:pStyle w:val="Corpodotexto"/>
+        <w:bidi w:val="0"/>
+        <w:spacing w:before="0" w:after="0"/>
+        <w:ind w:left="0" w:right="0" w:hanging="0"/>
+        <w:jc w:val="left"/>
+        <w:rPr>
+          <w:lang w:val="pt-PT"/>
+        </w:rPr>
+      </w:pPr>
+      <w:r>
+        <w:rPr>
+          <w:lang w:val="pt-PT"/>
+        </w:rPr>
+      </w:r>
+    </w:p>
+    <w:p>
+      <w:pPr>
+        <w:pStyle w:val="Corpodotexto"/>
+        <w:bidi w:val="0"/>
+        <w:spacing w:before="0" w:after="0"/>
+        <w:ind w:left="0" w:right="0" w:hanging="0"/>
+        <w:jc w:val="left"/>
+        <w:rPr/>
+      </w:pPr>
+      <w:r>
+        <w:rPr>
+          <w:lang w:val="pt-PT"/>
+        </w:rPr>
+        <w:t>Esta aplicação oferece uma plataforma para desenvolvimento de base de dados [11] e tem as seguintes vantagens e desvantagens:</w:t>
+      </w:r>
+    </w:p>
+    <w:p>
+      <w:pPr>
+        <w:pStyle w:val="Corpodotexto"/>
+        <w:bidi w:val="0"/>
+        <w:spacing w:before="0" w:after="0"/>
+        <w:ind w:left="0" w:right="0" w:hanging="0"/>
+        <w:jc w:val="left"/>
+        <w:rPr>
+          <w:lang w:val="pt-PT"/>
+        </w:rPr>
+      </w:pPr>
+      <w:r>
+        <w:rPr>
+          <w:lang w:val="pt-PT"/>
+        </w:rPr>
+      </w:r>
+    </w:p>
+    <w:p>
+      <w:pPr>
+        <w:pStyle w:val="Corpodotexto"/>
+        <w:bidi w:val="0"/>
+        <w:spacing w:before="0" w:after="0"/>
+        <w:ind w:left="0" w:right="0" w:hanging="0"/>
+        <w:jc w:val="left"/>
+        <w:rPr>
+          <w:b/>
+          <w:b/>
+          <w:bCs/>
+        </w:rPr>
+      </w:pPr>
+      <w:r>
+        <w:rPr>
+          <w:b/>
+          <w:bCs/>
+          <w:lang w:val="pt-PT"/>
+        </w:rPr>
+        <w:t>Vantagens</w:t>
+      </w:r>
+    </w:p>
+    <w:p>
+      <w:pPr>
+        <w:pStyle w:val="Corpodotexto"/>
+        <w:bidi w:val="0"/>
+        <w:spacing w:before="0" w:after="0"/>
+        <w:ind w:left="0" w:right="0" w:hanging="0"/>
+        <w:jc w:val="left"/>
+        <w:rPr/>
+      </w:pPr>
+      <w:r>
+        <w:rPr/>
+      </w:r>
+    </w:p>
+    <w:p>
+      <w:pPr>
+        <w:pStyle w:val="Corpodotexto"/>
+        <w:numPr>
+          <w:ilvl w:val="0"/>
+          <w:numId w:val="6"/>
+        </w:numPr>
+        <w:bidi w:val="0"/>
+        <w:spacing w:before="0" w:after="0"/>
+        <w:jc w:val="left"/>
+        <w:rPr/>
       </w:pPr>
       <w:r>
         <w:rPr>
@@ -3950,142 +4204,25 @@
           <w:szCs w:val="24"/>
           <w:lang w:val="pt-PT" w:eastAsia="zh-CN" w:bidi="hi-IN"/>
         </w:rPr>
-      </w:r>
-    </w:p>
-    <w:p>
-      <w:pPr>
-        <w:pStyle w:val="Corpodotexto"/>
-        <w:bidi w:val="0"/>
-        <w:spacing w:before="0" w:after="0"/>
-        <w:ind w:left="0" w:right="0" w:hanging="0"/>
-        <w:jc w:val="left"/>
-        <w:rPr/>
-      </w:pPr>
-      <w:r>
-        <w:rPr/>
-        <w:t>No final de 1992, o Postgress começou a ser gerenciador de dados no projeto de  computação científica Sequoia 2000.</w:t>
-      </w:r>
-    </w:p>
-    <w:p>
-      <w:pPr>
-        <w:pStyle w:val="Corpodotexto"/>
-        <w:bidi w:val="0"/>
-        <w:spacing w:before="0" w:after="0"/>
-        <w:ind w:left="0" w:right="0" w:hanging="0"/>
-        <w:jc w:val="left"/>
-        <w:rPr/>
-      </w:pPr>
-      <w:r>
-        <w:rPr/>
-      </w:r>
-    </w:p>
-    <w:p>
-      <w:pPr>
-        <w:pStyle w:val="Corpodotexto"/>
-        <w:bidi w:val="0"/>
-        <w:spacing w:before="0" w:after="0"/>
-        <w:ind w:left="0" w:right="0" w:hanging="0"/>
-        <w:jc w:val="left"/>
-        <w:rPr/>
-      </w:pPr>
-      <w:r>
-        <w:rPr/>
-        <w:t>Em 1993, a Postgress começou a ter mais pessoas na comunidade de utilizadores, com isso a manutenção do código do protótipo e o suporte começaram absorver muito tempo para fazer as pesquisa na base de dados, ao verem isto a Berkeley acabou a oficialmente na versão para assim reduzir a subercaga.</w:t>
-      </w:r>
-    </w:p>
-    <w:p>
-      <w:pPr>
-        <w:pStyle w:val="Corpodotexto"/>
-        <w:bidi w:val="0"/>
-        <w:spacing w:before="0" w:after="0"/>
-        <w:ind w:left="0" w:right="0" w:hanging="0"/>
-        <w:jc w:val="left"/>
-        <w:rPr/>
-      </w:pPr>
-      <w:r>
-        <w:rPr/>
-      </w:r>
-    </w:p>
-    <w:p>
-      <w:pPr>
-        <w:pStyle w:val="Corpodotexto"/>
-        <w:bidi w:val="0"/>
-        <w:spacing w:before="0" w:after="0"/>
-        <w:ind w:left="0" w:right="0" w:hanging="0"/>
-        <w:jc w:val="left"/>
-        <w:rPr/>
-      </w:pPr>
-      <w:r>
-        <w:rPr/>
-        <w:t>Em 1994,  Andrew Yu e Jolly Chen deram o nome Postgres95 e incorporam um  interpretador da linguagem SQL. Em 1996 decidiram que não era bem aquele nome e ai nomearam o Postgres95 como PostgreSql.</w:t>
-      </w:r>
-      <w:r>
-        <w:rPr/>
-        <w:t xml:space="preserve"> [10]</w:t>
-      </w:r>
-    </w:p>
-    <w:p>
-      <w:pPr>
-        <w:pStyle w:val="Corpodotexto"/>
-        <w:bidi w:val="0"/>
-        <w:spacing w:before="0" w:after="0"/>
-        <w:ind w:left="0" w:right="0" w:hanging="0"/>
-        <w:jc w:val="left"/>
-        <w:rPr>
-          <w:b/>
-          <w:b/>
-          <w:bCs/>
-        </w:rPr>
-      </w:pPr>
-      <w:r>
-        <w:rPr>
-          <w:b/>
-          <w:bCs/>
-        </w:rPr>
-        <w:t xml:space="preserve">O que </w:t>
-      </w:r>
-      <w:r>
-        <w:rPr>
-          <w:b/>
-          <w:bCs/>
-          <w:lang w:val="pt-PT"/>
-        </w:rPr>
-        <w:t>Postgresql</w:t>
-      </w:r>
-      <w:r>
-        <w:rPr>
-          <w:b/>
-          <w:bCs/>
-        </w:rPr>
-        <w:t xml:space="preserve"> oferece</w:t>
-      </w:r>
-    </w:p>
-    <w:p>
-      <w:pPr>
-        <w:pStyle w:val="Corpodotexto"/>
-        <w:bidi w:val="0"/>
-        <w:spacing w:before="0" w:after="0"/>
-        <w:ind w:left="0" w:right="0" w:hanging="0"/>
-        <w:jc w:val="left"/>
-        <w:rPr/>
-      </w:pPr>
-      <w:r>
-        <w:rPr/>
-      </w:r>
-    </w:p>
-    <w:p>
-      <w:pPr>
-        <w:pStyle w:val="Corpodotexto"/>
-        <w:bidi w:val="0"/>
-        <w:spacing w:before="0" w:after="0"/>
-        <w:ind w:left="0" w:right="0" w:hanging="0"/>
-        <w:jc w:val="left"/>
-        <w:rPr/>
-      </w:pPr>
-      <w:r>
-        <w:rPr/>
-        <w:t xml:space="preserve">O PosgresSQL oferece a capacidade de aplicações geoespaciais, aplicações que combinem com com séries temporais e dados relacionais. Além disso também oferece uma </w:t>
-      </w:r>
+        <w:t xml:space="preserve">O </w:t>
+      </w:r>
+      <w:r>
+        <w:rPr/>
+        <w:t xml:space="preserve">operador possui estrutura para trabalhar. </w:t>
+      </w:r>
+    </w:p>
+    <w:p>
+      <w:pPr>
+        <w:pStyle w:val="Corpodotexto"/>
+        <w:numPr>
+          <w:ilvl w:val="0"/>
+          <w:numId w:val="6"/>
+        </w:numPr>
+        <w:bidi w:val="0"/>
+        <w:spacing w:before="0" w:after="0"/>
+        <w:jc w:val="left"/>
+        <w:rPr/>
+      </w:pPr>
       <w:r>
         <w:rPr>
           <w:rFonts w:eastAsia="NSimSun" w:cs="Lucida Sans"/>
@@ -4095,7 +4232,99 @@
           <w:szCs w:val="24"/>
           <w:lang w:val="pt-PT" w:eastAsia="zh-CN" w:bidi="hi-IN"/>
         </w:rPr>
-        <w:t xml:space="preserve">diversidade de métodos de indexação, pesquisa de cadeias e cadeias de operações de vetor. Também oferece auxílio a comunidade, os utilizadores podem aderir ao conhecimento coletivo da comunidade para informar sobre os erros, retirar pontos de vista de projetos de desenvolvimento e a responder a perguntas. </w:t>
+        <w:t>F</w:t>
+      </w:r>
+      <w:r>
+        <w:rPr/>
+        <w:t>acilidade na manutenção do programa</w:t>
+      </w:r>
+    </w:p>
+    <w:p>
+      <w:pPr>
+        <w:pStyle w:val="Corpodotexto"/>
+        <w:numPr>
+          <w:ilvl w:val="0"/>
+          <w:numId w:val="6"/>
+        </w:numPr>
+        <w:bidi w:val="0"/>
+        <w:spacing w:before="0" w:after="0"/>
+        <w:jc w:val="left"/>
+        <w:rPr/>
+      </w:pPr>
+      <w:r>
+        <w:rPr/>
+        <w:t>Configurações replicáveis.</w:t>
+      </w:r>
+    </w:p>
+    <w:p>
+      <w:pPr>
+        <w:pStyle w:val="Corpodotexto"/>
+        <w:bidi w:val="0"/>
+        <w:spacing w:before="0" w:after="0"/>
+        <w:ind w:left="0" w:right="0" w:hanging="0"/>
+        <w:jc w:val="left"/>
+        <w:rPr/>
+      </w:pPr>
+      <w:r>
+        <w:rPr/>
+      </w:r>
+    </w:p>
+    <w:p>
+      <w:pPr>
+        <w:pStyle w:val="Corpodotexto"/>
+        <w:bidi w:val="0"/>
+        <w:spacing w:before="0" w:after="0"/>
+        <w:ind w:left="0" w:right="0" w:hanging="0"/>
+        <w:jc w:val="left"/>
+        <w:rPr>
+          <w:b/>
+          <w:b/>
+          <w:bCs/>
+        </w:rPr>
+      </w:pPr>
+      <w:r>
+        <w:rPr>
+          <w:b/>
+          <w:bCs/>
+          <w:lang w:val="pt-PT"/>
+        </w:rPr>
+        <w:t>Desvantagens</w:t>
+      </w:r>
+    </w:p>
+    <w:p>
+      <w:pPr>
+        <w:pStyle w:val="Corpodotexto"/>
+        <w:bidi w:val="0"/>
+        <w:spacing w:before="0" w:after="0"/>
+        <w:ind w:left="0" w:right="0" w:hanging="0"/>
+        <w:jc w:val="left"/>
+        <w:rPr>
+          <w:lang w:val="pt-PT"/>
+        </w:rPr>
+      </w:pPr>
+      <w:r>
+        <w:rPr>
+          <w:lang w:val="pt-PT"/>
+        </w:rPr>
+      </w:r>
+    </w:p>
+    <w:p>
+      <w:pPr>
+        <w:pStyle w:val="Corpodotexto"/>
+        <w:numPr>
+          <w:ilvl w:val="0"/>
+          <w:numId w:val="7"/>
+        </w:numPr>
+        <w:bidi w:val="0"/>
+        <w:spacing w:before="0" w:after="0"/>
+        <w:jc w:val="left"/>
+        <w:rPr/>
+      </w:pPr>
+      <w:r>
+        <w:rPr>
+          <w:lang w:val="pt-PT"/>
+        </w:rPr>
+        <w:t xml:space="preserve">Sistema </w:t>
       </w:r>
       <w:r>
         <w:rPr>
@@ -4106,209 +4335,14 @@
           <w:szCs w:val="24"/>
           <w:lang w:val="pt-PT" w:eastAsia="zh-CN" w:bidi="hi-IN"/>
         </w:rPr>
-        <w:t>Ainda os programadores podem adquirir conhecimentos da comunidade e pedir ajuda, mas também podem entrar em contato com pessoas experientes para resolver problemas ou dizer os próximos passos. Ainda oferece a opção de guardar dados de data e hora ou armazenar informações sem fuso de horário.</w:t>
-      </w:r>
-      <w:r>
-        <w:rPr/>
-        <w:t xml:space="preserve"> [9]</w:t>
-      </w:r>
-    </w:p>
-    <w:p>
-      <w:pPr>
-        <w:pStyle w:val="Corpodotexto"/>
-        <w:bidi w:val="0"/>
-        <w:spacing w:before="0" w:after="0"/>
-        <w:ind w:left="0" w:right="0" w:hanging="0"/>
-        <w:jc w:val="left"/>
-        <w:rPr/>
-      </w:pPr>
-      <w:r>
-        <w:rPr/>
-      </w:r>
-    </w:p>
-    <w:p>
-      <w:pPr>
-        <w:pStyle w:val="Corpodotexto"/>
-        <w:bidi w:val="0"/>
-        <w:spacing w:before="0" w:after="0"/>
-        <w:ind w:left="0" w:right="0" w:hanging="0"/>
-        <w:jc w:val="left"/>
-        <w:rPr>
-          <w:b/>
-          <w:b/>
-          <w:bCs/>
-        </w:rPr>
-      </w:pPr>
-      <w:r>
-        <w:rPr>
-          <w:b/>
-          <w:bCs/>
-          <w:lang w:val="pt-PT"/>
-        </w:rPr>
-        <w:t>Página do Postgresql</w:t>
-      </w:r>
-    </w:p>
-    <w:p>
-      <w:pPr>
-        <w:pStyle w:val="Corpodotexto"/>
-        <w:bidi w:val="0"/>
-        <w:spacing w:before="0" w:after="0"/>
-        <w:ind w:left="0" w:right="0" w:hanging="0"/>
-        <w:jc w:val="left"/>
-        <w:rPr>
-          <w:lang w:val="pt-PT"/>
-        </w:rPr>
-      </w:pPr>
-      <w:r>
-        <w:rPr>
-          <w:lang w:val="pt-PT"/>
-        </w:rPr>
-      </w:r>
-    </w:p>
-    <w:p>
-      <w:pPr>
-        <w:pStyle w:val="Corpodotexto"/>
-        <w:bidi w:val="0"/>
-        <w:spacing w:before="0" w:after="0"/>
-        <w:ind w:left="0" w:right="0" w:hanging="0"/>
-        <w:jc w:val="left"/>
-        <w:rPr/>
-      </w:pPr>
-      <w:r>
-        <w:rPr>
-          <w:lang w:val="pt-PT"/>
-        </w:rPr>
-        <w:t>Nesta página poderá consultar as ferramentas necessárias para utilizar e instalar o Postgresql:</w:t>
-      </w:r>
-    </w:p>
-    <w:p>
-      <w:pPr>
-        <w:pStyle w:val="Corpodotexto"/>
-        <w:bidi w:val="0"/>
-        <w:spacing w:before="0" w:after="0"/>
-        <w:ind w:left="0" w:right="0" w:hanging="0"/>
-        <w:jc w:val="left"/>
-        <w:rPr>
-          <w:lang w:val="pt-PT"/>
-        </w:rPr>
-      </w:pPr>
-      <w:r>
-        <w:rPr>
-          <w:lang w:val="pt-PT"/>
-        </w:rPr>
-      </w:r>
-    </w:p>
-    <w:p>
-      <w:pPr>
-        <w:pStyle w:val="Corpodotexto"/>
-        <w:bidi w:val="0"/>
-        <w:spacing w:before="0" w:after="0"/>
-        <w:ind w:left="0" w:right="0" w:hanging="0"/>
-        <w:jc w:val="left"/>
-        <w:rPr/>
-      </w:pPr>
-      <w:r>
-        <w:rPr/>
-        <w:t>https://www.postgresql.org/</w:t>
-      </w:r>
-    </w:p>
-    <w:p>
-      <w:pPr>
-        <w:pStyle w:val="Corpodotexto"/>
-        <w:bidi w:val="0"/>
-        <w:spacing w:before="0" w:after="0"/>
-        <w:ind w:left="0" w:right="0" w:hanging="0"/>
-        <w:jc w:val="left"/>
-        <w:rPr>
-          <w:lang w:val="pt-PT"/>
-        </w:rPr>
-      </w:pPr>
-      <w:r>
-        <w:rPr>
-          <w:lang w:val="pt-PT"/>
-        </w:rPr>
-      </w:r>
-    </w:p>
-    <w:p>
-      <w:pPr>
-        <w:pStyle w:val="Corpodotexto"/>
-        <w:bidi w:val="0"/>
-        <w:spacing w:before="0" w:after="0"/>
-        <w:ind w:left="0" w:right="0" w:hanging="0"/>
-        <w:jc w:val="left"/>
-        <w:rPr/>
-      </w:pPr>
-      <w:r>
-        <w:rPr>
-          <w:lang w:val="pt-PT"/>
-        </w:rPr>
-        <w:t>Esta aplicação oferece uma plataforma para desenvolvimento de base de dados [11] e tem as seguintes vantagens e desvantagens:</w:t>
-      </w:r>
-    </w:p>
-    <w:p>
-      <w:pPr>
-        <w:pStyle w:val="Corpodotexto"/>
-        <w:bidi w:val="0"/>
-        <w:spacing w:before="0" w:after="0"/>
-        <w:ind w:left="0" w:right="0" w:hanging="0"/>
-        <w:jc w:val="left"/>
-        <w:rPr>
-          <w:lang w:val="pt-PT"/>
-        </w:rPr>
-      </w:pPr>
-      <w:r>
-        <w:rPr>
-          <w:lang w:val="pt-PT"/>
-        </w:rPr>
-      </w:r>
-    </w:p>
-    <w:p>
-      <w:pPr>
-        <w:pStyle w:val="Corpodotexto"/>
-        <w:bidi w:val="0"/>
-        <w:spacing w:before="0" w:after="0"/>
-        <w:ind w:left="0" w:right="0" w:hanging="0"/>
-        <w:jc w:val="left"/>
-        <w:rPr>
-          <w:b/>
-          <w:b/>
-          <w:bCs/>
-        </w:rPr>
-      </w:pPr>
-      <w:r>
-        <w:rPr>
-          <w:b/>
-          <w:bCs/>
-          <w:lang w:val="pt-PT"/>
-        </w:rPr>
-        <w:t>Vantagens</w:t>
-      </w:r>
-    </w:p>
-    <w:p>
-      <w:pPr>
-        <w:pStyle w:val="Corpodotexto"/>
-        <w:bidi w:val="0"/>
-        <w:spacing w:before="0" w:after="0"/>
-        <w:ind w:left="0" w:right="0" w:hanging="0"/>
-        <w:jc w:val="left"/>
-        <w:rPr/>
-      </w:pPr>
-      <w:r>
-        <w:rPr/>
-      </w:r>
-    </w:p>
-    <w:p>
-      <w:pPr>
-        <w:pStyle w:val="Corpodotexto"/>
-        <w:numPr>
-          <w:ilvl w:val="0"/>
-          <w:numId w:val="6"/>
-        </w:numPr>
-        <w:bidi w:val="0"/>
-        <w:spacing w:before="0" w:after="0"/>
-        <w:jc w:val="left"/>
-        <w:rPr/>
-      </w:pPr>
+        <w:t>que atualiza</w:t>
+      </w:r>
+      <w:r>
+        <w:rPr>
+          <w:lang w:val="pt-PT"/>
+        </w:rPr>
+        <w:t xml:space="preserve"> regularmente, porém isso não é um ponto negativo, mas é </w:t>
+      </w:r>
       <w:r>
         <w:rPr>
           <w:rFonts w:eastAsia="NSimSun" w:cs="Lucida Sans"/>
@@ -4318,223 +4352,13 @@
           <w:szCs w:val="24"/>
           <w:lang w:val="pt-PT" w:eastAsia="zh-CN" w:bidi="hi-IN"/>
         </w:rPr>
-        <w:t xml:space="preserve">O </w:t>
-      </w:r>
-      <w:r>
-        <w:rPr/>
-        <w:t xml:space="preserve">operador possui estrutura para trabalhar. </w:t>
-      </w:r>
-    </w:p>
-    <w:p>
-      <w:pPr>
-        <w:pStyle w:val="Corpodotexto"/>
-        <w:numPr>
-          <w:ilvl w:val="0"/>
-          <w:numId w:val="6"/>
-        </w:numPr>
-        <w:bidi w:val="0"/>
-        <w:spacing w:before="0" w:after="0"/>
-        <w:jc w:val="left"/>
-        <w:rPr/>
-      </w:pPr>
-      <w:r>
-        <w:rPr>
-          <w:rFonts w:eastAsia="NSimSun" w:cs="Lucida Sans"/>
-          <w:color w:val="auto"/>
-          <w:kern w:val="2"/>
-          <w:sz w:val="24"/>
-          <w:szCs w:val="24"/>
-          <w:lang w:val="pt-PT" w:eastAsia="zh-CN" w:bidi="hi-IN"/>
-        </w:rPr>
-        <w:t>F</w:t>
-      </w:r>
-      <w:r>
-        <w:rPr/>
-        <w:t>acili</w:t>
-      </w:r>
-      <w:r>
-        <w:rPr/>
-        <w:t>dade</w:t>
-      </w:r>
-      <w:r>
-        <w:rPr/>
-        <w:t xml:space="preserve"> </w:t>
-      </w:r>
-      <w:r>
-        <w:rPr/>
-        <w:t>n</w:t>
-      </w:r>
-      <w:r>
-        <w:rPr/>
-        <w:t>a manutenção do programa</w:t>
-      </w:r>
-    </w:p>
-    <w:p>
-      <w:pPr>
-        <w:pStyle w:val="Corpodotexto"/>
-        <w:numPr>
-          <w:ilvl w:val="0"/>
-          <w:numId w:val="6"/>
-        </w:numPr>
-        <w:bidi w:val="0"/>
-        <w:spacing w:before="0" w:after="0"/>
-        <w:jc w:val="left"/>
-        <w:rPr/>
-      </w:pPr>
-      <w:r>
-        <w:rPr/>
-        <w:t>C</w:t>
-      </w:r>
-      <w:r>
-        <w:rPr/>
-        <w:t>onfigurações replicáveis.</w:t>
-      </w:r>
-    </w:p>
-    <w:p>
-      <w:pPr>
-        <w:pStyle w:val="Corpodotexto"/>
-        <w:bidi w:val="0"/>
-        <w:spacing w:before="0" w:after="0"/>
-        <w:ind w:left="0" w:right="0" w:hanging="0"/>
-        <w:jc w:val="left"/>
-        <w:rPr/>
-      </w:pPr>
-      <w:r>
-        <w:rPr/>
-      </w:r>
-    </w:p>
-    <w:p>
-      <w:pPr>
-        <w:pStyle w:val="Corpodotexto"/>
-        <w:bidi w:val="0"/>
-        <w:spacing w:before="0" w:after="0"/>
-        <w:ind w:left="0" w:right="0" w:hanging="0"/>
-        <w:jc w:val="left"/>
-        <w:rPr>
-          <w:b/>
-          <w:b/>
-          <w:bCs/>
-        </w:rPr>
-      </w:pPr>
-      <w:r>
-        <w:rPr>
-          <w:b/>
-          <w:bCs/>
-          <w:lang w:val="pt-PT"/>
-        </w:rPr>
-        <w:t>Desvantagens</w:t>
-      </w:r>
-    </w:p>
-    <w:p>
-      <w:pPr>
-        <w:pStyle w:val="Corpodotexto"/>
-        <w:bidi w:val="0"/>
-        <w:spacing w:before="0" w:after="0"/>
-        <w:ind w:left="0" w:right="0" w:hanging="0"/>
-        <w:jc w:val="left"/>
-        <w:rPr>
-          <w:lang w:val="pt-PT"/>
-        </w:rPr>
-      </w:pPr>
-      <w:r>
-        <w:rPr>
-          <w:lang w:val="pt-PT"/>
-        </w:rPr>
-      </w:r>
-    </w:p>
-    <w:p>
-      <w:pPr>
-        <w:pStyle w:val="Corpodotexto"/>
-        <w:numPr>
-          <w:ilvl w:val="0"/>
-          <w:numId w:val="7"/>
-        </w:numPr>
-        <w:bidi w:val="0"/>
-        <w:spacing w:before="0" w:after="0"/>
-        <w:jc w:val="left"/>
-        <w:rPr/>
-      </w:pPr>
-      <w:r>
-        <w:rPr>
-          <w:lang w:val="pt-PT"/>
-        </w:rPr>
-        <w:t>S</w:t>
-      </w:r>
-      <w:r>
-        <w:rPr>
-          <w:lang w:val="pt-PT"/>
-        </w:rPr>
-        <w:t xml:space="preserve">istema </w:t>
-      </w:r>
-      <w:r>
-        <w:rPr>
-          <w:rFonts w:eastAsia="NSimSun" w:cs="Lucida Sans"/>
-          <w:color w:val="auto"/>
-          <w:kern w:val="2"/>
-          <w:sz w:val="24"/>
-          <w:szCs w:val="24"/>
-          <w:lang w:val="pt-PT" w:eastAsia="zh-CN" w:bidi="hi-IN"/>
-        </w:rPr>
-        <w:t>que atualiza</w:t>
-      </w:r>
-      <w:r>
-        <w:rPr>
-          <w:lang w:val="pt-PT"/>
-        </w:rPr>
-        <w:t xml:space="preserve"> </w:t>
-      </w:r>
-      <w:r>
-        <w:rPr>
-          <w:lang w:val="pt-PT"/>
-        </w:rPr>
-        <w:t>regularmente, porém isso</w:t>
-      </w:r>
-      <w:r>
-        <w:rPr>
-          <w:lang w:val="pt-PT"/>
-        </w:rPr>
-        <w:t xml:space="preserve"> não é um ponto negativo, </w:t>
-      </w:r>
-      <w:r>
-        <w:rPr>
-          <w:lang w:val="pt-PT"/>
-        </w:rPr>
-        <w:t>m</w:t>
-      </w:r>
-      <w:r>
-        <w:rPr>
-          <w:lang w:val="pt-PT"/>
-        </w:rPr>
-        <w:t xml:space="preserve">as é </w:t>
-      </w:r>
-      <w:r>
-        <w:rPr>
-          <w:rFonts w:eastAsia="NSimSun" w:cs="Lucida Sans"/>
-          <w:color w:val="auto"/>
-          <w:kern w:val="2"/>
-          <w:sz w:val="24"/>
-          <w:szCs w:val="24"/>
-          <w:lang w:val="pt-PT" w:eastAsia="zh-CN" w:bidi="hi-IN"/>
-        </w:rPr>
         <w:t>indispensável</w:t>
       </w:r>
       <w:r>
         <w:rPr>
           <w:lang w:val="pt-PT"/>
         </w:rPr>
-        <w:t xml:space="preserve"> acompanhar </w:t>
-      </w:r>
-      <w:r>
-        <w:rPr>
-          <w:lang w:val="pt-PT"/>
-        </w:rPr>
-        <w:t>para assim saber se não terá mudanças</w:t>
-      </w:r>
-      <w:r>
-        <w:rPr>
-          <w:lang w:val="pt-PT"/>
-        </w:rPr>
-        <w:t>.</w:t>
+        <w:t xml:space="preserve"> acompanhar para assim saber se não terá mudanças.</w:t>
       </w:r>
     </w:p>
     <w:p>
@@ -4712,13 +4536,7 @@
         <w:rPr>
           <w:lang w:val="pt-PT"/>
         </w:rPr>
-        <w:t>MySQL é um sistema para amazenar a base de dados, está é baseado baseado em linguagem de consulta estruturada (SQL). Está aplicação é utilizada em plataformas porém normalmente é mais utilizada em aplicações de web e publicações online.</w:t>
-      </w:r>
-      <w:r>
-        <w:rPr>
-          <w:lang w:val="pt-PT"/>
-        </w:rPr>
-        <w:t xml:space="preserve"> [12]</w:t>
+        <w:t>MySQL é um sistema para amazenar a base de dados, está é baseado baseado em linguagem de consulta estruturada (SQL). Está aplicação é utilizada em plataformas porém normalmente é mais utilizada em aplicações de web e publicações online. [12]</w:t>
       </w:r>
     </w:p>
     <w:p>
@@ -5133,11 +4951,7 @@
       </w:pPr>
       <w:r>
         <w:rPr/>
-        <w:t>C</w:t>
-      </w:r>
-      <w:r>
-        <w:rPr/>
-        <w:t xml:space="preserve">onfiável. </w:t>
+        <w:t xml:space="preserve">Confiável. </w:t>
       </w:r>
     </w:p>
     <w:p>
@@ -5312,13 +5126,7 @@
         <w:rPr>
           <w:lang w:val="pt-PT"/>
         </w:rPr>
-        <w:t xml:space="preserve">Subconsultas </w:t>
-      </w:r>
-      <w:r>
-        <w:rPr>
-          <w:lang w:val="pt-PT"/>
-        </w:rPr>
-        <w:t>não relaciondas.</w:t>
+        <w:t>Subconsultas não relaciondas.</w:t>
       </w:r>
     </w:p>
     <w:p>
@@ -5421,37 +5229,7 @@
           <w:szCs w:val="28"/>
           <w:lang w:val="pt-PT"/>
         </w:rPr>
-        <w:t>phpM</w:t>
-      </w:r>
-      <w:r>
-        <w:rPr>
-          <w:b/>
-          <w:bCs/>
-          <w:sz w:val="28"/>
-          <w:szCs w:val="28"/>
-          <w:lang w:val="pt-PT"/>
-        </w:rPr>
-        <w:t>y</w:t>
-      </w:r>
-      <w:r>
-        <w:rPr>
-          <w:b/>
-          <w:bCs/>
-          <w:sz w:val="28"/>
-          <w:szCs w:val="28"/>
-          <w:lang w:val="pt-PT"/>
-        </w:rPr>
-        <w:t>A</w:t>
-      </w:r>
-      <w:r>
-        <w:rPr>
-          <w:b/>
-          <w:bCs/>
-          <w:sz w:val="28"/>
-          <w:szCs w:val="28"/>
-          <w:lang w:val="pt-PT"/>
-        </w:rPr>
-        <w:t>dmin</w:t>
+        <w:t>phpMyAdmin</w:t>
       </w:r>
     </w:p>
     <w:p>
@@ -5550,289 +5328,178 @@
           <w:bCs/>
           <w:lang w:val="pt-PT"/>
         </w:rPr>
-        <w:t xml:space="preserve">O que é o </w:t>
-      </w:r>
-      <w:r>
-        <w:rPr>
+        <w:t>O que é o phpMyAdmin</w:t>
+      </w:r>
+    </w:p>
+    <w:p>
+      <w:pPr>
+        <w:pStyle w:val="Corpodotexto"/>
+        <w:bidi w:val="0"/>
+        <w:spacing w:before="0" w:after="0"/>
+        <w:ind w:left="0" w:right="0" w:hanging="0"/>
+        <w:jc w:val="left"/>
+        <w:rPr>
+          <w:lang w:val="pt-PT"/>
+        </w:rPr>
+      </w:pPr>
+      <w:r>
+        <w:rPr>
+          <w:lang w:val="pt-PT"/>
+        </w:rPr>
+      </w:r>
+    </w:p>
+    <w:p>
+      <w:pPr>
+        <w:pStyle w:val="Corpodotexto"/>
+        <w:bidi w:val="0"/>
+        <w:spacing w:before="0" w:after="0"/>
+        <w:ind w:left="0" w:right="0" w:hanging="0"/>
+        <w:jc w:val="left"/>
+        <w:rPr/>
+      </w:pPr>
+      <w:r>
+        <w:rPr/>
+        <w:t>O phpMyAdmin é utensílio de suporte de criação e acesso simplificado a base de dados. [16]</w:t>
+      </w:r>
+    </w:p>
+    <w:p>
+      <w:pPr>
+        <w:pStyle w:val="Corpodotexto"/>
+        <w:bidi w:val="0"/>
+        <w:spacing w:before="0" w:after="0"/>
+        <w:ind w:left="0" w:right="0" w:hanging="0"/>
+        <w:jc w:val="left"/>
+        <w:rPr>
+          <w:lang w:val="pt-PT"/>
+        </w:rPr>
+      </w:pPr>
+      <w:r>
+        <w:rPr>
+          <w:lang w:val="pt-PT"/>
+        </w:rPr>
+      </w:r>
+    </w:p>
+    <w:p>
+      <w:pPr>
+        <w:pStyle w:val="Corpodotexto"/>
+        <w:bidi w:val="0"/>
+        <w:spacing w:before="0" w:after="0"/>
+        <w:ind w:left="0" w:right="0" w:hanging="0"/>
+        <w:jc w:val="left"/>
+        <w:rPr>
+          <w:b/>
           <w:b/>
           <w:bCs/>
-          <w:lang w:val="pt-PT"/>
-        </w:rPr>
-        <w:t>phpM</w:t>
-      </w:r>
+        </w:rPr>
+      </w:pPr>
       <w:r>
         <w:rPr>
           <w:b/>
           <w:bCs/>
           <w:lang w:val="pt-PT"/>
         </w:rPr>
-        <w:t>y</w:t>
-      </w:r>
-      <w:r>
-        <w:rPr>
+        <w:t>História do phpMyAdmin</w:t>
+      </w:r>
+    </w:p>
+    <w:p>
+      <w:pPr>
+        <w:pStyle w:val="Corpodotexto"/>
+        <w:bidi w:val="0"/>
+        <w:spacing w:before="0" w:after="0"/>
+        <w:ind w:left="0" w:right="0" w:hanging="0"/>
+        <w:jc w:val="left"/>
+        <w:rPr/>
+      </w:pPr>
+      <w:r>
+        <w:rPr/>
+      </w:r>
+    </w:p>
+    <w:p>
+      <w:pPr>
+        <w:pStyle w:val="Corpodotexto"/>
+        <w:bidi w:val="0"/>
+        <w:spacing w:before="0" w:after="0"/>
+        <w:ind w:left="0" w:right="0" w:hanging="0"/>
+        <w:jc w:val="left"/>
+        <w:rPr/>
+      </w:pPr>
+      <w:r>
+        <w:rPr/>
+        <w:t>No ano 1998, o consultor  TI Tobias Ratschiller, começou a fazer um projeto de aplicação Web escrito em PHP e para isso criou um plataforma chamada  MySQL-Webadmin. Porém devido a falta de tempo, Tobias teve de afastar-se do projeto na metade do ano 2000.</w:t>
+      </w:r>
+    </w:p>
+    <w:p>
+      <w:pPr>
+        <w:pStyle w:val="Corpodotexto"/>
+        <w:bidi w:val="0"/>
+        <w:spacing w:before="0" w:after="0"/>
+        <w:ind w:left="0" w:right="0" w:hanging="0"/>
+        <w:jc w:val="left"/>
+        <w:rPr/>
+      </w:pPr>
+      <w:r>
+        <w:rPr/>
+      </w:r>
+    </w:p>
+    <w:p>
+      <w:pPr>
+        <w:pStyle w:val="Corpodotexto"/>
+        <w:bidi w:val="0"/>
+        <w:spacing w:before="0" w:after="0"/>
+        <w:ind w:left="0" w:right="0" w:hanging="0"/>
+        <w:jc w:val="left"/>
+        <w:rPr/>
+      </w:pPr>
+      <w:r>
+        <w:rPr/>
+        <w:t>Em 31 de Agosto de 2001, é disponibilizada a primeira versão a comunidade e está já encontra disponível no GitHub.[17]</w:t>
+      </w:r>
+    </w:p>
+    <w:p>
+      <w:pPr>
+        <w:pStyle w:val="Corpodotexto"/>
+        <w:bidi w:val="0"/>
+        <w:spacing w:before="0" w:after="0"/>
+        <w:ind w:left="0" w:right="0" w:hanging="0"/>
+        <w:jc w:val="left"/>
+        <w:rPr/>
+      </w:pPr>
+      <w:r>
+        <w:rPr/>
+      </w:r>
+    </w:p>
+    <w:p>
+      <w:pPr>
+        <w:pStyle w:val="Corpodotexto"/>
+        <w:bidi w:val="0"/>
+        <w:spacing w:before="0" w:after="0"/>
+        <w:ind w:left="0" w:right="0" w:hanging="0"/>
+        <w:jc w:val="left"/>
+        <w:rPr>
+          <w:b/>
           <w:b/>
           <w:bCs/>
-          <w:lang w:val="pt-PT"/>
-        </w:rPr>
-        <w:t>A</w:t>
-      </w:r>
+        </w:rPr>
+      </w:pPr>
       <w:r>
         <w:rPr>
           <w:b/>
           <w:bCs/>
-          <w:lang w:val="pt-PT"/>
-        </w:rPr>
-        <w:t>dmin</w:t>
-      </w:r>
-    </w:p>
-    <w:p>
-      <w:pPr>
-        <w:pStyle w:val="Corpodotexto"/>
-        <w:bidi w:val="0"/>
-        <w:spacing w:before="0" w:after="0"/>
-        <w:ind w:left="0" w:right="0" w:hanging="0"/>
-        <w:jc w:val="left"/>
-        <w:rPr>
-          <w:lang w:val="pt-PT"/>
-        </w:rPr>
-      </w:pPr>
-      <w:r>
-        <w:rPr>
-          <w:lang w:val="pt-PT"/>
-        </w:rPr>
-      </w:r>
-    </w:p>
-    <w:p>
-      <w:pPr>
-        <w:pStyle w:val="Corpodotexto"/>
-        <w:bidi w:val="0"/>
-        <w:spacing w:before="0" w:after="0"/>
-        <w:ind w:left="0" w:right="0" w:hanging="0"/>
-        <w:jc w:val="left"/>
-        <w:rPr/>
-      </w:pPr>
-      <w:r>
-        <w:rPr/>
-        <w:t>O phpMyAdmin é utensílio de suporte de criação e acesso simplificado a base de dados.</w:t>
-      </w:r>
-      <w:r>
-        <w:rPr/>
-        <w:t xml:space="preserve"> [16]</w:t>
-      </w:r>
-    </w:p>
-    <w:p>
-      <w:pPr>
-        <w:pStyle w:val="Corpodotexto"/>
-        <w:bidi w:val="0"/>
-        <w:spacing w:before="0" w:after="0"/>
-        <w:ind w:left="0" w:right="0" w:hanging="0"/>
-        <w:jc w:val="left"/>
-        <w:rPr>
-          <w:lang w:val="pt-PT"/>
-        </w:rPr>
-      </w:pPr>
-      <w:r>
-        <w:rPr>
-          <w:lang w:val="pt-PT"/>
-        </w:rPr>
-      </w:r>
-    </w:p>
-    <w:p>
-      <w:pPr>
-        <w:pStyle w:val="Corpodotexto"/>
-        <w:bidi w:val="0"/>
-        <w:spacing w:before="0" w:after="0"/>
-        <w:ind w:left="0" w:right="0" w:hanging="0"/>
-        <w:jc w:val="left"/>
-        <w:rPr>
-          <w:b/>
+        </w:rPr>
+        <w:t>O que phpM</w:t>
+      </w:r>
+      <w:r>
+        <w:rPr>
           <w:b/>
           <w:bCs/>
-        </w:rPr>
-      </w:pPr>
+          <w:lang w:val="pt-PT"/>
+        </w:rPr>
+        <w:t>yAdmin</w:t>
+      </w:r>
       <w:r>
         <w:rPr>
           <w:b/>
           <w:bCs/>
-          <w:lang w:val="pt-PT"/>
-        </w:rPr>
-        <w:t xml:space="preserve">História do </w:t>
-      </w:r>
-      <w:r>
-        <w:rPr>
-          <w:b/>
-          <w:bCs/>
-          <w:lang w:val="pt-PT"/>
-        </w:rPr>
-        <w:t>p</w:t>
-      </w:r>
-      <w:r>
-        <w:rPr>
-          <w:b/>
-          <w:bCs/>
-          <w:lang w:val="pt-PT"/>
-        </w:rPr>
-        <w:t>hp</w:t>
-      </w:r>
-      <w:r>
-        <w:rPr>
-          <w:b/>
-          <w:bCs/>
-          <w:lang w:val="pt-PT"/>
-        </w:rPr>
-        <w:t>M</w:t>
-      </w:r>
-      <w:r>
-        <w:rPr>
-          <w:b/>
-          <w:bCs/>
-          <w:lang w:val="pt-PT"/>
-        </w:rPr>
-        <w:t>y</w:t>
-      </w:r>
-      <w:r>
-        <w:rPr>
-          <w:b/>
-          <w:bCs/>
-          <w:lang w:val="pt-PT"/>
-        </w:rPr>
-        <w:t>A</w:t>
-      </w:r>
-      <w:r>
-        <w:rPr>
-          <w:b/>
-          <w:bCs/>
-          <w:lang w:val="pt-PT"/>
-        </w:rPr>
-        <w:t>dmin</w:t>
-      </w:r>
-    </w:p>
-    <w:p>
-      <w:pPr>
-        <w:pStyle w:val="Corpodotexto"/>
-        <w:bidi w:val="0"/>
-        <w:spacing w:before="0" w:after="0"/>
-        <w:ind w:left="0" w:right="0" w:hanging="0"/>
-        <w:jc w:val="left"/>
-        <w:rPr/>
-      </w:pPr>
-      <w:r>
-        <w:rPr/>
-      </w:r>
-    </w:p>
-    <w:p>
-      <w:pPr>
-        <w:pStyle w:val="Corpodotexto"/>
-        <w:bidi w:val="0"/>
-        <w:spacing w:before="0" w:after="0"/>
-        <w:ind w:left="0" w:right="0" w:hanging="0"/>
-        <w:jc w:val="left"/>
-        <w:rPr/>
-      </w:pPr>
-      <w:r>
-        <w:rPr/>
-        <w:t>No ano 1998, o consultor  TI Tobias Ratschiller, começou a fazer um projeto de aplicação Web escrito em PHP e para isso criou um plataforma chamada  MySQL-Webadmin. Porém devido a falta de tempo, Tobias teve de afastar-se do projeto na metade do ano 2000.</w:t>
-      </w:r>
-    </w:p>
-    <w:p>
-      <w:pPr>
-        <w:pStyle w:val="Corpodotexto"/>
-        <w:bidi w:val="0"/>
-        <w:spacing w:before="0" w:after="0"/>
-        <w:ind w:left="0" w:right="0" w:hanging="0"/>
-        <w:jc w:val="left"/>
-        <w:rPr/>
-      </w:pPr>
-      <w:r>
-        <w:rPr/>
-      </w:r>
-    </w:p>
-    <w:p>
-      <w:pPr>
-        <w:pStyle w:val="Corpodotexto"/>
-        <w:bidi w:val="0"/>
-        <w:spacing w:before="0" w:after="0"/>
-        <w:ind w:left="0" w:right="0" w:hanging="0"/>
-        <w:jc w:val="left"/>
-        <w:rPr/>
-      </w:pPr>
-      <w:r>
-        <w:rPr/>
-        <w:t>Em 31 de Agosto de 2001, é disponibilizada a primeira versão a comunidade e está já encontra disponível no GitHub.</w:t>
-      </w:r>
-      <w:r>
-        <w:rPr/>
-        <w:t>[17]</w:t>
-      </w:r>
-    </w:p>
-    <w:p>
-      <w:pPr>
-        <w:pStyle w:val="Corpodotexto"/>
-        <w:bidi w:val="0"/>
-        <w:spacing w:before="0" w:after="0"/>
-        <w:ind w:left="0" w:right="0" w:hanging="0"/>
-        <w:jc w:val="left"/>
-        <w:rPr/>
-      </w:pPr>
-      <w:r>
-        <w:rPr/>
-      </w:r>
-    </w:p>
-    <w:p>
-      <w:pPr>
-        <w:pStyle w:val="Corpodotexto"/>
-        <w:bidi w:val="0"/>
-        <w:spacing w:before="0" w:after="0"/>
-        <w:ind w:left="0" w:right="0" w:hanging="0"/>
-        <w:jc w:val="left"/>
-        <w:rPr>
-          <w:b/>
-          <w:b/>
-          <w:bCs/>
-        </w:rPr>
-      </w:pPr>
-      <w:r>
-        <w:rPr>
-          <w:b/>
-          <w:bCs/>
-        </w:rPr>
-        <w:t xml:space="preserve">O que </w:t>
-      </w:r>
-      <w:r>
-        <w:rPr>
-          <w:b/>
-          <w:bCs/>
-        </w:rPr>
-        <w:t>phpM</w:t>
-      </w:r>
-      <w:r>
-        <w:rPr>
-          <w:b/>
-          <w:bCs/>
-          <w:lang w:val="pt-PT"/>
-        </w:rPr>
-        <w:t>y</w:t>
-      </w:r>
-      <w:r>
-        <w:rPr>
-          <w:b/>
-          <w:bCs/>
-          <w:lang w:val="pt-PT"/>
-        </w:rPr>
-        <w:t>A</w:t>
-      </w:r>
-      <w:r>
-        <w:rPr>
-          <w:b/>
-          <w:bCs/>
-          <w:lang w:val="pt-PT"/>
-        </w:rPr>
-        <w:t>dmin</w:t>
-      </w:r>
-      <w:r>
-        <w:rPr>
-          <w:b/>
-          <w:bCs/>
         </w:rPr>
         <w:t xml:space="preserve"> oferece</w:t>
       </w:r>
@@ -5861,23 +5528,7 @@
       </w:pPr>
       <w:r>
         <w:rPr/>
-        <w:t xml:space="preserve">O </w:t>
-      </w:r>
-      <w:r>
-        <w:rPr/>
-        <w:t>phpM</w:t>
-      </w:r>
-      <w:r>
-        <w:rPr/>
-        <w:t>y</w:t>
-      </w:r>
-      <w:r>
-        <w:rPr/>
-        <w:t>A</w:t>
-      </w:r>
-      <w:r>
-        <w:rPr/>
-        <w:t xml:space="preserve">dmin oferece uma interface simples que pode ser </w:t>
+        <w:t xml:space="preserve">O phpMyAdmin oferece uma interface simples que pode ser </w:t>
       </w:r>
       <w:r>
         <w:rPr>
@@ -5892,11 +5543,7 @@
       </w:r>
       <w:r>
         <w:rPr/>
-        <w:t xml:space="preserve">através do navegador, também permite a realização de alteração de dados, sem precisar de linhas de códigos. Além disso oferece uma interface visual, que é menos voltada para código para que está seja simples, acesso de manipulação de dados </w:t>
-      </w:r>
-      <w:r>
-        <w:rPr/>
-        <w:t>e ainda oferece as seguintes atividades:</w:t>
+        <w:t>através do navegador, também permite a realização de alteração de dados, sem precisar de linhas de códigos. Além disso oferece uma interface visual, que é menos voltada para código para que está seja simples, acesso de manipulação de dados e ainda oferece as seguintes atividades:</w:t>
       </w:r>
     </w:p>
     <w:p>
@@ -5969,11 +5616,7 @@
       </w:pPr>
       <w:r>
         <w:rPr/>
-        <w:t>Criação de</w:t>
-      </w:r>
-      <w:r>
-        <w:rPr/>
-        <w:t xml:space="preserve"> gráficos em PDF,</w:t>
+        <w:t>Criação de gráficos em PDF,</w:t>
       </w:r>
     </w:p>
     <w:p>
@@ -6018,23 +5661,7 @@
       </w:pPr>
       <w:r>
         <w:rPr/>
-        <w:t>Export</w:t>
-      </w:r>
-      <w:r>
-        <w:rPr/>
-        <w:t>ação</w:t>
-      </w:r>
-      <w:r>
-        <w:rPr/>
-        <w:t xml:space="preserve"> </w:t>
-      </w:r>
-      <w:r>
-        <w:rPr/>
-        <w:t>de ficheiros na</w:t>
-      </w:r>
-      <w:r>
-        <w:rPr/>
-        <w:t xml:space="preserve"> </w:t>
+        <w:t xml:space="preserve">Exportação de ficheiros na </w:t>
       </w:r>
       <w:r>
         <w:rPr>
@@ -6066,23 +5693,7 @@
       </w:pPr>
       <w:r>
         <w:rPr/>
-        <w:t>Importa</w:t>
-      </w:r>
-      <w:r>
-        <w:rPr/>
-        <w:t>ção</w:t>
-      </w:r>
-      <w:r>
-        <w:rPr/>
-        <w:t xml:space="preserve"> e exporta</w:t>
-      </w:r>
-      <w:r>
-        <w:rPr/>
-        <w:t>ção</w:t>
-      </w:r>
-      <w:r>
-        <w:rPr/>
-        <w:t xml:space="preserve"> dados,</w:t>
+        <w:t>Importação e exportação dados,</w:t>
       </w:r>
     </w:p>
     <w:p>
@@ -6099,11 +5710,7 @@
       </w:pPr>
       <w:r>
         <w:rPr/>
-        <w:t>Elaboração de pesquisa</w:t>
-      </w:r>
-      <w:r>
-        <w:rPr/>
-        <w:t xml:space="preserve"> específicas,</w:t>
+        <w:t>Elaboração de pesquisa específicas,</w:t>
       </w:r>
     </w:p>
     <w:p>
@@ -6120,19 +5727,7 @@
       </w:pPr>
       <w:r>
         <w:rPr/>
-        <w:t>Realizações</w:t>
-      </w:r>
-      <w:r>
-        <w:rPr/>
-        <w:t xml:space="preserve"> funções </w:t>
-      </w:r>
-      <w:r>
-        <w:rPr/>
-        <w:t>essenciais</w:t>
-      </w:r>
-      <w:r>
-        <w:rPr/>
-        <w:t xml:space="preserve"> do MySQL. [18]</w:t>
+        <w:t>Realizações funções essenciais do MySQL. [18]</w:t>
       </w:r>
     </w:p>
     <w:p>
@@ -6167,39 +5762,7 @@
           <w:bCs/>
           <w:lang w:val="pt-PT"/>
         </w:rPr>
-        <w:t xml:space="preserve">Página do </w:t>
-      </w:r>
-      <w:r>
-        <w:rPr>
-          <w:b/>
-          <w:bCs/>
-          <w:lang w:val="pt-PT"/>
-        </w:rPr>
-        <w:t>phpM</w:t>
-      </w:r>
-      <w:r>
-        <w:rPr>
-          <w:b/>
-          <w:bCs/>
-          <w:lang w:val="pt-PT"/>
-        </w:rPr>
-        <w:t>y</w:t>
-      </w:r>
-      <w:r>
-        <w:rPr>
-          <w:b/>
-          <w:bCs/>
-          <w:lang w:val="pt-PT"/>
-        </w:rPr>
-        <w:t>A</w:t>
-      </w:r>
-      <w:r>
-        <w:rPr>
-          <w:b/>
-          <w:bCs/>
-          <w:lang w:val="pt-PT"/>
-        </w:rPr>
-        <w:t>dmin</w:t>
+        <w:t>Página do phpMyAdmin</w:t>
       </w:r>
     </w:p>
     <w:p>
@@ -6372,15 +5935,7 @@
       </w:r>
       <w:r>
         <w:rPr/>
-        <w:t xml:space="preserve"> de manutenção </w:t>
-      </w:r>
-      <w:r>
-        <w:rPr/>
-        <w:t>e</w:t>
-      </w:r>
-      <w:r>
-        <w:rPr/>
-        <w:t xml:space="preserve"> sem custo adicional. </w:t>
+        <w:t xml:space="preserve"> de manutenção e sem custo adicional. </w:t>
       </w:r>
     </w:p>
     <w:p>
@@ -6412,15 +5967,7 @@
       </w:r>
       <w:r>
         <w:rPr/>
-        <w:t xml:space="preserve">para o gerenciamento </w:t>
-      </w:r>
-      <w:r>
-        <w:rPr/>
-        <w:t>de dados</w:t>
-      </w:r>
-      <w:r>
-        <w:rPr/>
-        <w:t xml:space="preserve">. </w:t>
+        <w:t xml:space="preserve">para o gerenciamento de dados. </w:t>
       </w:r>
     </w:p>
     <w:p>
@@ -6448,15 +5995,7 @@
       </w:r>
       <w:r>
         <w:rPr/>
-        <w:t>eparado</w:t>
-      </w:r>
-      <w:r>
-        <w:rPr/>
-        <w:t>res</w:t>
-      </w:r>
-      <w:r>
-        <w:rPr/>
-        <w:t xml:space="preserve"> para manipulação d</w:t>
+        <w:t>eparadores para manipulação d</w:t>
       </w:r>
       <w:r>
         <w:rPr>
@@ -6471,15 +6010,7 @@
       </w:r>
       <w:r>
         <w:rPr/>
-        <w:t xml:space="preserve"> de dados, edição, </w:t>
-      </w:r>
-      <w:r>
-        <w:rPr/>
-        <w:t>seguimento</w:t>
-      </w:r>
-      <w:r>
-        <w:rPr/>
-        <w:t xml:space="preserve"> de status, etc. </w:t>
+        <w:t xml:space="preserve"> de dados, edição, seguimento de status, etc. </w:t>
       </w:r>
     </w:p>
     <w:p>
@@ -6522,15 +6053,7 @@
       </w:r>
       <w:r>
         <w:rPr/>
-        <w:t xml:space="preserve"> d</w:t>
-      </w:r>
-      <w:r>
-        <w:rPr/>
-        <w:t>os</w:t>
-      </w:r>
-      <w:r>
-        <w:rPr/>
-        <w:t xml:space="preserve"> plugins ativos. </w:t>
+        <w:t xml:space="preserve"> dos plugins ativos. </w:t>
       </w:r>
     </w:p>
     <w:p>
@@ -6625,13 +6148,7 @@
         <w:rPr>
           <w:lang w:val="pt-PT"/>
         </w:rPr>
-        <w:t xml:space="preserve">Sem crescimento paralelo </w:t>
-      </w:r>
-      <w:r>
-        <w:rPr>
-          <w:lang w:val="pt-PT"/>
-        </w:rPr>
-        <w:t xml:space="preserve">ao crescimento tecnológico dos </w:t>
+        <w:t xml:space="preserve">Sem crescimento paralelo ao crescimento tecnológico dos </w:t>
       </w:r>
       <w:r>
         <w:rPr>
@@ -6662,91 +6179,105 @@
         </w:rPr>
       </w:pPr>
       <w:r>
-        <w:rPr/>
-      </w:r>
-    </w:p>
-    <w:p>
-      <w:pPr>
-        <w:pStyle w:val="Corpodotexto"/>
-        <w:bidi w:val="0"/>
-        <w:spacing w:before="0" w:after="0"/>
-        <w:jc w:val="left"/>
-        <w:rPr>
-          <w:lang w:val="pt-PT"/>
-        </w:rPr>
-      </w:pPr>
-      <w:r>
-        <w:rPr/>
-      </w:r>
-    </w:p>
-    <w:p>
-      <w:pPr>
-        <w:pStyle w:val="Corpodotexto"/>
-        <w:bidi w:val="0"/>
-        <w:spacing w:before="0" w:after="0"/>
-        <w:jc w:val="left"/>
-        <w:rPr>
-          <w:lang w:val="pt-PT"/>
-        </w:rPr>
-      </w:pPr>
-      <w:r>
-        <w:rPr/>
-      </w:r>
-    </w:p>
-    <w:p>
-      <w:pPr>
-        <w:pStyle w:val="Corpodotexto"/>
-        <w:bidi w:val="0"/>
-        <w:spacing w:before="0" w:after="0"/>
-        <w:jc w:val="left"/>
-        <w:rPr>
-          <w:lang w:val="pt-PT"/>
-        </w:rPr>
-      </w:pPr>
-      <w:r>
-        <w:rPr/>
-      </w:r>
-    </w:p>
-    <w:p>
-      <w:pPr>
-        <w:pStyle w:val="Corpodotexto"/>
-        <w:bidi w:val="0"/>
-        <w:spacing w:before="0" w:after="0"/>
-        <w:jc w:val="left"/>
-        <w:rPr>
-          <w:lang w:val="pt-PT"/>
-        </w:rPr>
-      </w:pPr>
-      <w:r>
-        <w:rPr/>
-      </w:r>
-    </w:p>
-    <w:p>
-      <w:pPr>
-        <w:pStyle w:val="Corpodotexto"/>
-        <w:bidi w:val="0"/>
-        <w:spacing w:before="0" w:after="0"/>
-        <w:jc w:val="left"/>
-        <w:rPr>
-          <w:lang w:val="pt-PT"/>
-        </w:rPr>
-      </w:pPr>
-      <w:r>
-        <w:rPr/>
-      </w:r>
-    </w:p>
-    <w:p>
-      <w:pPr>
-        <w:pStyle w:val="Corpodotexto"/>
-        <w:bidi w:val="0"/>
-        <w:spacing w:before="0" w:after="0"/>
-        <w:jc w:val="left"/>
-        <w:rPr>
-          <w:lang w:val="pt-PT"/>
-        </w:rPr>
-      </w:pPr>
-      <w:r>
-        <w:rPr/>
+        <w:rPr>
+          <w:lang w:val="pt-PT"/>
+        </w:rPr>
+      </w:r>
+    </w:p>
+    <w:p>
+      <w:pPr>
+        <w:pStyle w:val="Corpodotexto"/>
+        <w:bidi w:val="0"/>
+        <w:spacing w:before="0" w:after="0"/>
+        <w:jc w:val="left"/>
+        <w:rPr>
+          <w:lang w:val="pt-PT"/>
+        </w:rPr>
+      </w:pPr>
+      <w:r>
+        <w:rPr>
+          <w:lang w:val="pt-PT"/>
+        </w:rPr>
+      </w:r>
+    </w:p>
+    <w:p>
+      <w:pPr>
+        <w:pStyle w:val="Corpodotexto"/>
+        <w:bidi w:val="0"/>
+        <w:spacing w:before="0" w:after="0"/>
+        <w:jc w:val="left"/>
+        <w:rPr>
+          <w:lang w:val="pt-PT"/>
+        </w:rPr>
+      </w:pPr>
+      <w:r>
+        <w:rPr>
+          <w:lang w:val="pt-PT"/>
+        </w:rPr>
+      </w:r>
+    </w:p>
+    <w:p>
+      <w:pPr>
+        <w:pStyle w:val="Corpodotexto"/>
+        <w:bidi w:val="0"/>
+        <w:spacing w:before="0" w:after="0"/>
+        <w:jc w:val="left"/>
+        <w:rPr>
+          <w:lang w:val="pt-PT"/>
+        </w:rPr>
+      </w:pPr>
+      <w:r>
+        <w:rPr>
+          <w:lang w:val="pt-PT"/>
+        </w:rPr>
+      </w:r>
+    </w:p>
+    <w:p>
+      <w:pPr>
+        <w:pStyle w:val="Corpodotexto"/>
+        <w:bidi w:val="0"/>
+        <w:spacing w:before="0" w:after="0"/>
+        <w:jc w:val="left"/>
+        <w:rPr>
+          <w:lang w:val="pt-PT"/>
+        </w:rPr>
+      </w:pPr>
+      <w:r>
+        <w:rPr>
+          <w:lang w:val="pt-PT"/>
+        </w:rPr>
+      </w:r>
+    </w:p>
+    <w:p>
+      <w:pPr>
+        <w:pStyle w:val="Corpodotexto"/>
+        <w:bidi w:val="0"/>
+        <w:spacing w:before="0" w:after="0"/>
+        <w:jc w:val="left"/>
+        <w:rPr>
+          <w:lang w:val="pt-PT"/>
+        </w:rPr>
+      </w:pPr>
+      <w:r>
+        <w:rPr>
+          <w:lang w:val="pt-PT"/>
+        </w:rPr>
+      </w:r>
+    </w:p>
+    <w:p>
+      <w:pPr>
+        <w:pStyle w:val="Corpodotexto"/>
+        <w:bidi w:val="0"/>
+        <w:spacing w:before="0" w:after="0"/>
+        <w:jc w:val="left"/>
+        <w:rPr>
+          <w:lang w:val="pt-PT"/>
+        </w:rPr>
+      </w:pPr>
+      <w:r>
+        <w:rPr>
+          <w:lang w:val="pt-PT"/>
+        </w:rPr>
       </w:r>
     </w:p>
     <w:p>
@@ -6793,7 +6324,9 @@
         </w:rPr>
       </w:pPr>
       <w:r>
-        <w:rPr/>
+        <w:rPr>
+          <w:lang w:val="pt-PT"/>
+        </w:rPr>
       </w:r>
     </w:p>
     <w:tbl>
@@ -6813,7 +6346,7 @@
         <w:gridCol w:w="2409"/>
         <w:gridCol w:w="2410"/>
         <w:gridCol w:w="2409"/>
-        <w:gridCol w:w="2410"/>
+        <w:gridCol w:w="2409"/>
       </w:tblGrid>
       <w:tr>
         <w:trPr/>
@@ -6829,6 +6362,7 @@
           <w:p>
             <w:pPr>
               <w:pStyle w:val="Contedodatabela"/>
+              <w:widowControl w:val="false"/>
               <w:jc w:val="center"/>
               <w:rPr/>
             </w:pPr>
@@ -6849,6 +6383,7 @@
           <w:p>
             <w:pPr>
               <w:pStyle w:val="Contedodatabela"/>
+              <w:widowControl w:val="false"/>
               <w:jc w:val="center"/>
               <w:rPr/>
             </w:pPr>
@@ -6870,6 +6405,7 @@
           <w:p>
             <w:pPr>
               <w:pStyle w:val="Contedodatabela"/>
+              <w:widowControl w:val="false"/>
               <w:jc w:val="center"/>
               <w:rPr>
                 <w:rFonts w:ascii="Liberation Serif" w:hAnsi="Liberation Serif" w:eastAsia="NSimSun" w:cs="Lucida Sans"/>
@@ -6895,7 +6431,7 @@
         </w:tc>
         <w:tc>
           <w:tcPr>
-            <w:tcW w:w="2410" w:type="dxa"/>
+            <w:tcW w:w="2409" w:type="dxa"/>
             <w:tcBorders>
               <w:top w:val="single" w:sz="2" w:space="0" w:color="000000"/>
               <w:left w:val="single" w:sz="2" w:space="0" w:color="000000"/>
@@ -6906,6 +6442,7 @@
           <w:p>
             <w:pPr>
               <w:pStyle w:val="Contedodatabela"/>
+              <w:widowControl w:val="false"/>
               <w:jc w:val="center"/>
               <w:rPr>
                 <w:rFonts w:ascii="Liberation Serif" w:hAnsi="Liberation Serif" w:eastAsia="NSimSun" w:cs="Lucida Sans"/>
@@ -6943,6 +6480,7 @@
           <w:p>
             <w:pPr>
               <w:pStyle w:val="Contedodatabela"/>
+              <w:widowControl w:val="false"/>
               <w:jc w:val="center"/>
               <w:rPr/>
             </w:pPr>
@@ -6953,6 +6491,7 @@
           <w:p>
             <w:pPr>
               <w:pStyle w:val="Contedodatabela"/>
+              <w:widowControl w:val="false"/>
               <w:jc w:val="center"/>
               <w:rPr/>
             </w:pPr>
@@ -6963,6 +6502,7 @@
           <w:p>
             <w:pPr>
               <w:pStyle w:val="Contedodatabela"/>
+              <w:widowControl w:val="false"/>
               <w:jc w:val="center"/>
               <w:rPr/>
             </w:pPr>
@@ -6973,6 +6513,7 @@
           <w:p>
             <w:pPr>
               <w:pStyle w:val="Contedodatabela"/>
+              <w:widowControl w:val="false"/>
               <w:jc w:val="center"/>
               <w:rPr/>
             </w:pPr>
@@ -6983,6 +6524,7 @@
           <w:p>
             <w:pPr>
               <w:pStyle w:val="Contedodatabela"/>
+              <w:widowControl w:val="false"/>
               <w:jc w:val="center"/>
               <w:rPr/>
             </w:pPr>
@@ -6993,6 +6535,7 @@
           <w:p>
             <w:pPr>
               <w:pStyle w:val="Contedodatabela"/>
+              <w:widowControl w:val="false"/>
               <w:jc w:val="center"/>
               <w:rPr/>
             </w:pPr>
@@ -7003,6 +6546,7 @@
           <w:p>
             <w:pPr>
               <w:pStyle w:val="Contedodatabela"/>
+              <w:widowControl w:val="false"/>
               <w:jc w:val="center"/>
               <w:rPr/>
             </w:pPr>
@@ -7013,6 +6557,7 @@
           <w:p>
             <w:pPr>
               <w:pStyle w:val="Contedodatabela"/>
+              <w:widowControl w:val="false"/>
               <w:jc w:val="center"/>
               <w:rPr/>
             </w:pPr>
@@ -7023,6 +6568,7 @@
           <w:p>
             <w:pPr>
               <w:pStyle w:val="Contedodatabela"/>
+              <w:widowControl w:val="false"/>
               <w:jc w:val="center"/>
               <w:rPr/>
             </w:pPr>
@@ -7033,6 +6579,7 @@
           <w:p>
             <w:pPr>
               <w:pStyle w:val="Contedodatabela"/>
+              <w:widowControl w:val="false"/>
               <w:jc w:val="center"/>
               <w:rPr/>
             </w:pPr>
@@ -7053,6 +6600,7 @@
           <w:p>
             <w:pPr>
               <w:pStyle w:val="Corpodotexto"/>
+              <w:widowControl w:val="false"/>
               <w:numPr>
                 <w:ilvl w:val="0"/>
                 <w:numId w:val="6"/>
@@ -7081,6 +6629,7 @@
           <w:p>
             <w:pPr>
               <w:pStyle w:val="Corpodotexto"/>
+              <w:widowControl w:val="false"/>
               <w:numPr>
                 <w:ilvl w:val="0"/>
                 <w:numId w:val="6"/>
@@ -7103,28 +6652,13 @@
             </w:r>
             <w:r>
               <w:rPr/>
-              <w:t>acili</w:t>
-            </w:r>
-            <w:r>
-              <w:rPr/>
-              <w:t>dade</w:t>
-            </w:r>
-            <w:r>
-              <w:rPr/>
-              <w:t xml:space="preserve"> </w:t>
-            </w:r>
-            <w:r>
-              <w:rPr/>
-              <w:t>n</w:t>
-            </w:r>
-            <w:r>
-              <w:rPr/>
-              <w:t>a manutenção do programa</w:t>
+              <w:t>acilidade na manutenção do programa</w:t>
             </w:r>
           </w:p>
           <w:p>
             <w:pPr>
               <w:pStyle w:val="Corpodotexto"/>
+              <w:widowControl w:val="false"/>
               <w:numPr>
                 <w:ilvl w:val="0"/>
                 <w:numId w:val="6"/>
@@ -7136,11 +6670,7 @@
             </w:pPr>
             <w:r>
               <w:rPr/>
-              <w:t>C</w:t>
-            </w:r>
-            <w:r>
-              <w:rPr/>
-              <w:t>onfigurações replicáveis.</w:t>
+              <w:t>Configurações replicáveis.</w:t>
             </w:r>
           </w:p>
         </w:tc>
@@ -7155,6 +6685,7 @@
           <w:p>
             <w:pPr>
               <w:pStyle w:val="Corpodotexto"/>
+              <w:widowControl w:val="false"/>
               <w:numPr>
                 <w:ilvl w:val="0"/>
                 <w:numId w:val="4"/>
@@ -7187,6 +6718,7 @@
           <w:p>
             <w:pPr>
               <w:pStyle w:val="Corpodotexto"/>
+              <w:widowControl w:val="false"/>
               <w:numPr>
                 <w:ilvl w:val="0"/>
                 <w:numId w:val="4"/>
@@ -7198,16 +6730,13 @@
             </w:pPr>
             <w:r>
               <w:rPr/>
-              <w:t>C</w:t>
-            </w:r>
-            <w:r>
-              <w:rPr/>
-              <w:t xml:space="preserve">onfiável. </w:t>
+              <w:t xml:space="preserve">Confiável. </w:t>
             </w:r>
           </w:p>
           <w:p>
             <w:pPr>
               <w:pStyle w:val="Corpodotexto"/>
+              <w:widowControl w:val="false"/>
               <w:numPr>
                 <w:ilvl w:val="0"/>
                 <w:numId w:val="4"/>
@@ -7225,6 +6754,7 @@
           <w:p>
             <w:pPr>
               <w:pStyle w:val="Corpodotexto"/>
+              <w:widowControl w:val="false"/>
               <w:numPr>
                 <w:ilvl w:val="0"/>
                 <w:numId w:val="0"/>
@@ -7270,7 +6800,7 @@
         </w:tc>
         <w:tc>
           <w:tcPr>
-            <w:tcW w:w="2410" w:type="dxa"/>
+            <w:tcW w:w="2409" w:type="dxa"/>
             <w:tcBorders>
               <w:left w:val="single" w:sz="2" w:space="0" w:color="000000"/>
               <w:bottom w:val="single" w:sz="2" w:space="0" w:color="000000"/>
@@ -7280,6 +6810,7 @@
           <w:p>
             <w:pPr>
               <w:pStyle w:val="Corpodotexto"/>
+              <w:widowControl w:val="false"/>
               <w:numPr>
                 <w:ilvl w:val="0"/>
                 <w:numId w:val="4"/>
@@ -7302,20 +6833,13 @@
             </w:r>
             <w:r>
               <w:rPr/>
-              <w:t xml:space="preserve"> de manutenção </w:t>
-            </w:r>
-            <w:r>
-              <w:rPr/>
-              <w:t>e</w:t>
-            </w:r>
-            <w:r>
-              <w:rPr/>
-              <w:t xml:space="preserve"> sem custo adicional. </w:t>
+              <w:t xml:space="preserve"> de manutenção e sem custo adicional. </w:t>
             </w:r>
           </w:p>
           <w:p>
             <w:pPr>
               <w:pStyle w:val="Corpodotexto"/>
+              <w:widowControl w:val="false"/>
               <w:numPr>
                 <w:ilvl w:val="0"/>
                 <w:numId w:val="4"/>
@@ -7342,20 +6866,13 @@
             </w:r>
             <w:r>
               <w:rPr/>
-              <w:t xml:space="preserve">para o gerenciamento </w:t>
-            </w:r>
-            <w:r>
-              <w:rPr/>
-              <w:t>de dados</w:t>
-            </w:r>
-            <w:r>
-              <w:rPr/>
-              <w:t xml:space="preserve">. </w:t>
+              <w:t xml:space="preserve">para o gerenciamento de dados. </w:t>
             </w:r>
           </w:p>
           <w:p>
             <w:pPr>
               <w:pStyle w:val="Corpodotexto"/>
+              <w:widowControl w:val="false"/>
               <w:numPr>
                 <w:ilvl w:val="0"/>
                 <w:numId w:val="4"/>
@@ -7378,15 +6895,7 @@
             </w:r>
             <w:r>
               <w:rPr/>
-              <w:t>eparado</w:t>
-            </w:r>
-            <w:r>
-              <w:rPr/>
-              <w:t>res</w:t>
-            </w:r>
-            <w:r>
-              <w:rPr/>
-              <w:t xml:space="preserve"> para manipulação d</w:t>
+              <w:t>eparadores para manipulação d</w:t>
             </w:r>
             <w:r>
               <w:rPr>
@@ -7401,20 +6910,13 @@
             </w:r>
             <w:r>
               <w:rPr/>
-              <w:t xml:space="preserve"> de dados, edição, </w:t>
-            </w:r>
-            <w:r>
-              <w:rPr/>
-              <w:t>seguimento</w:t>
-            </w:r>
-            <w:r>
-              <w:rPr/>
-              <w:t xml:space="preserve"> de status, etc. </w:t>
+              <w:t xml:space="preserve"> de dados, edição, seguimento de status, etc. </w:t>
             </w:r>
           </w:p>
           <w:p>
             <w:pPr>
               <w:pStyle w:val="Corpodotexto"/>
+              <w:widowControl w:val="false"/>
               <w:numPr>
                 <w:ilvl w:val="0"/>
                 <w:numId w:val="0"/>
@@ -7467,21 +6969,7 @@
                 <w:b w:val="false"/>
                 <w:bCs w:val="false"/>
               </w:rPr>
-              <w:t xml:space="preserve"> d</w:t>
-            </w:r>
-            <w:r>
-              <w:rPr>
-                <w:b w:val="false"/>
-                <w:bCs w:val="false"/>
-              </w:rPr>
-              <w:t>os</w:t>
-            </w:r>
-            <w:r>
-              <w:rPr>
-                <w:b w:val="false"/>
-                <w:bCs w:val="false"/>
-              </w:rPr>
-              <w:t xml:space="preserve"> plugins ativos. </w:t>
+              <w:t xml:space="preserve"> dos plugins ativos. </w:t>
             </w:r>
           </w:p>
         </w:tc>
@@ -7499,6 +6987,7 @@
           <w:p>
             <w:pPr>
               <w:pStyle w:val="Contedodatabela"/>
+              <w:widowControl w:val="false"/>
               <w:jc w:val="center"/>
               <w:rPr/>
             </w:pPr>
@@ -7509,6 +6998,7 @@
           <w:p>
             <w:pPr>
               <w:pStyle w:val="Contedodatabela"/>
+              <w:widowControl w:val="false"/>
               <w:jc w:val="center"/>
               <w:rPr/>
             </w:pPr>
@@ -7519,6 +7009,7 @@
           <w:p>
             <w:pPr>
               <w:pStyle w:val="Contedodatabela"/>
+              <w:widowControl w:val="false"/>
               <w:jc w:val="center"/>
               <w:rPr/>
             </w:pPr>
@@ -7529,6 +7020,7 @@
           <w:p>
             <w:pPr>
               <w:pStyle w:val="Contedodatabela"/>
+              <w:widowControl w:val="false"/>
               <w:jc w:val="center"/>
               <w:rPr/>
             </w:pPr>
@@ -7539,6 +7031,7 @@
           <w:p>
             <w:pPr>
               <w:pStyle w:val="Contedodatabela"/>
+              <w:widowControl w:val="false"/>
               <w:jc w:val="center"/>
               <w:rPr/>
             </w:pPr>
@@ -7549,6 +7042,7 @@
           <w:p>
             <w:pPr>
               <w:pStyle w:val="Contedodatabela"/>
+              <w:widowControl w:val="false"/>
               <w:jc w:val="center"/>
               <w:rPr/>
             </w:pPr>
@@ -7559,6 +7053,7 @@
           <w:p>
             <w:pPr>
               <w:pStyle w:val="Contedodatabela"/>
+              <w:widowControl w:val="false"/>
               <w:jc w:val="center"/>
               <w:rPr/>
             </w:pPr>
@@ -7569,6 +7064,7 @@
           <w:p>
             <w:pPr>
               <w:pStyle w:val="Contedodatabela"/>
+              <w:widowControl w:val="false"/>
               <w:jc w:val="center"/>
               <w:rPr/>
             </w:pPr>
@@ -7589,6 +7085,7 @@
           <w:p>
             <w:pPr>
               <w:pStyle w:val="Corpodotexto"/>
+              <w:widowControl w:val="false"/>
               <w:numPr>
                 <w:ilvl w:val="0"/>
                 <w:numId w:val="3"/>
@@ -7602,13 +7099,7 @@
               <w:rPr>
                 <w:lang w:val="pt-PT"/>
               </w:rPr>
-              <w:t>S</w:t>
-            </w:r>
-            <w:r>
-              <w:rPr>
-                <w:lang w:val="pt-PT"/>
-              </w:rPr>
-              <w:t xml:space="preserve">istema </w:t>
+              <w:t xml:space="preserve">Sistema </w:t>
             </w:r>
             <w:r>
               <w:rPr>
@@ -7625,31 +7116,7 @@
               <w:rPr>
                 <w:lang w:val="pt-PT"/>
               </w:rPr>
-              <w:t xml:space="preserve"> </w:t>
-            </w:r>
-            <w:r>
-              <w:rPr>
-                <w:lang w:val="pt-PT"/>
-              </w:rPr>
-              <w:t>regularmente, porém isso</w:t>
-            </w:r>
-            <w:r>
-              <w:rPr>
-                <w:lang w:val="pt-PT"/>
-              </w:rPr>
-              <w:t xml:space="preserve"> não é um ponto negativo, </w:t>
-            </w:r>
-            <w:r>
-              <w:rPr>
-                <w:lang w:val="pt-PT"/>
-              </w:rPr>
-              <w:t>m</w:t>
-            </w:r>
-            <w:r>
-              <w:rPr>
-                <w:lang w:val="pt-PT"/>
-              </w:rPr>
-              <w:t xml:space="preserve">as é </w:t>
+              <w:t xml:space="preserve"> regularmente, porém isso não é um ponto negativo, mas é </w:t>
             </w:r>
             <w:r>
               <w:rPr>
@@ -7666,19 +7133,7 @@
               <w:rPr>
                 <w:lang w:val="pt-PT"/>
               </w:rPr>
-              <w:t xml:space="preserve"> acompanhar </w:t>
-            </w:r>
-            <w:r>
-              <w:rPr>
-                <w:lang w:val="pt-PT"/>
-              </w:rPr>
-              <w:t>para assim saber se não terá mudanças</w:t>
-            </w:r>
-            <w:r>
-              <w:rPr>
-                <w:lang w:val="pt-PT"/>
-              </w:rPr>
-              <w:t>.</w:t>
+              <w:t xml:space="preserve"> acompanhar para assim saber se não terá mudanças.</w:t>
             </w:r>
           </w:p>
         </w:tc>
@@ -7693,6 +7148,7 @@
           <w:p>
             <w:pPr>
               <w:pStyle w:val="Corpodotexto"/>
+              <w:widowControl w:val="false"/>
               <w:numPr>
                 <w:ilvl w:val="0"/>
                 <w:numId w:val="5"/>
@@ -7712,6 +7168,7 @@
           <w:p>
             <w:pPr>
               <w:pStyle w:val="Corpodotexto"/>
+              <w:widowControl w:val="false"/>
               <w:numPr>
                 <w:ilvl w:val="0"/>
                 <w:numId w:val="5"/>
@@ -7748,6 +7205,7 @@
           <w:p>
             <w:pPr>
               <w:pStyle w:val="Corpodotexto"/>
+              <w:widowControl w:val="false"/>
               <w:numPr>
                 <w:ilvl w:val="0"/>
                 <w:numId w:val="0"/>
@@ -7762,18 +7220,13 @@
               <w:rPr>
                 <w:lang w:val="pt-PT"/>
               </w:rPr>
-              <w:t xml:space="preserve">Subconsultas </w:t>
-            </w:r>
-            <w:r>
-              <w:rPr>
-                <w:lang w:val="pt-PT"/>
-              </w:rPr>
-              <w:t>não relaciondas.</w:t>
+              <w:t>Subconsultas não relaciondas.</w:t>
             </w:r>
           </w:p>
           <w:p>
             <w:pPr>
               <w:pStyle w:val="Corpodotexto"/>
+              <w:widowControl w:val="false"/>
               <w:numPr>
                 <w:ilvl w:val="0"/>
                 <w:numId w:val="5"/>
@@ -7829,7 +7282,7 @@
         </w:tc>
         <w:tc>
           <w:tcPr>
-            <w:tcW w:w="2410" w:type="dxa"/>
+            <w:tcW w:w="2409" w:type="dxa"/>
             <w:tcBorders>
               <w:left w:val="single" w:sz="2" w:space="0" w:color="000000"/>
               <w:bottom w:val="single" w:sz="2" w:space="0" w:color="000000"/>
@@ -7839,6 +7292,7 @@
           <w:p>
             <w:pPr>
               <w:pStyle w:val="Corpodotexto"/>
+              <w:widowControl w:val="false"/>
               <w:numPr>
                 <w:ilvl w:val="0"/>
                 <w:numId w:val="5"/>
@@ -7863,6 +7317,7 @@
           <w:p>
             <w:pPr>
               <w:pStyle w:val="Corpodotexto"/>
+              <w:widowControl w:val="false"/>
               <w:numPr>
                 <w:ilvl w:val="0"/>
                 <w:numId w:val="0"/>
@@ -7879,13 +7334,7 @@
               <w:rPr>
                 <w:lang w:val="pt-PT"/>
               </w:rPr>
-              <w:t xml:space="preserve">Sem crescimento paralelo </w:t>
-            </w:r>
-            <w:r>
-              <w:rPr>
-                <w:lang w:val="pt-PT"/>
-              </w:rPr>
-              <w:t xml:space="preserve">ao crescimento tecnológico dos </w:t>
+              <w:t xml:space="preserve">Sem crescimento paralelo ao crescimento tecnológico dos </w:t>
             </w:r>
             <w:r>
               <w:rPr>
@@ -8212,13 +7661,7 @@
         <w:rPr>
           <w:lang w:val="pt-PT"/>
         </w:rPr>
-        <w:t>O React é uma framework para criação de páginas feitas em JavaScript, cujo o desenvolvimento é Front-End.</w:t>
-      </w:r>
-      <w:r>
-        <w:rPr>
-          <w:lang w:val="pt-PT"/>
-        </w:rPr>
-        <w:t xml:space="preserve"> [20]</w:t>
+        <w:t>O React é uma framework para criação de páginas feitas em JavaScript, cujo o desenvolvimento é Front-End. [20]</w:t>
       </w:r>
     </w:p>
     <w:p>
@@ -8339,11 +7782,7 @@
       </w:pPr>
       <w:r>
         <w:rPr/>
-        <w:t xml:space="preserve">Em 2013, o React ficou acessível para toda comunidade, com isso ficou mais popular que o Angular e o Vue.js. </w:t>
-      </w:r>
-      <w:r>
-        <w:rPr/>
-        <w:t>[21]</w:t>
+        <w:t>Em 2013, o React ficou acessível para toda comunidade, com isso ficou mais popular que o Angular e o Vue.js. [21]</w:t>
       </w:r>
     </w:p>
     <w:p>
@@ -9116,13 +8555,7 @@
         <w:rPr>
           <w:lang w:val="pt-PT"/>
         </w:rPr>
-        <w:t>O Angular é uma framework, para o desenvolvimento de aplicações, que utiliza o HTML, CSS e o JavaScript.</w:t>
-      </w:r>
-      <w:r>
-        <w:rPr>
-          <w:lang w:val="pt-PT"/>
-        </w:rPr>
-        <w:t xml:space="preserve"> [24]</w:t>
+        <w:t>O Angular é uma framework, para o desenvolvimento de aplicações, que utiliza o HTML, CSS e o JavaScript. [24]</w:t>
       </w:r>
     </w:p>
     <w:p>
@@ -9216,11 +8649,7 @@
       </w:pPr>
       <w:r>
         <w:rPr/>
-        <w:t xml:space="preserve">Na época, o gerente Brad Green pediu para  Misko trabalhasse numa  ferramenta interna do Google chamada de Google Feedback Tools. </w:t>
-      </w:r>
-      <w:r>
-        <w:rPr/>
-        <w:t xml:space="preserve">Com isso  Misko e outros três desenvolvedores trabalharam na realização do projeto, porém esse trabalho começou a ficar bastante complexo e com isso ficava complicado inserir novas funcionalidades e testes. Então Misko </w:t>
+        <w:t xml:space="preserve">Na época, o gerente Brad Green pediu para  Misko trabalhasse numa  ferramenta interna do Google chamada de Google Feedback Tools. Com isso  Misko e outros três desenvolvedores trabalharam na realização do projeto, porém esse trabalho começou a ficar bastante complexo e com isso ficava complicado inserir novas funcionalidades e testes. Então Misko </w:t>
       </w:r>
       <w:r>
         <w:rPr>
@@ -9288,15 +8717,7 @@
       </w:pPr>
       <w:r>
         <w:rPr/>
-        <w:t xml:space="preserve">Passando algum tempo o projeto começou a ser sucesso, </w:t>
-      </w:r>
-      <w:r>
-        <w:rPr/>
-        <w:t xml:space="preserve">com isso outras equipas começaram a utiliza-lo e com isso em Maio de 2011 deram-lhe o nome de AngularJS v.1.0. </w:t>
-      </w:r>
-      <w:r>
-        <w:rPr/>
-        <w:t xml:space="preserve"> [25]</w:t>
+        <w:t>Passando algum tempo o projeto começou a ser sucesso, com isso outras equipas começaram a utiliza-lo e com isso em Maio de 2011 deram-lhe o nome de AngularJS v.1.0.  [25]</w:t>
       </w:r>
     </w:p>
     <w:p>
@@ -9372,31 +8793,7 @@
       </w:pPr>
       <w:r>
         <w:rPr/>
-        <w:t xml:space="preserve">O AngularJS </w:t>
-      </w:r>
-      <w:r>
-        <w:rPr/>
-        <w:t>disponibiliza</w:t>
-      </w:r>
-      <w:r>
-        <w:rPr/>
-        <w:t xml:space="preserve"> uma </w:t>
-      </w:r>
-      <w:r>
-        <w:rPr/>
-        <w:t>organização</w:t>
-      </w:r>
-      <w:r>
-        <w:rPr/>
-        <w:t xml:space="preserve"> inteligente e </w:t>
-      </w:r>
-      <w:r>
-        <w:rPr/>
-        <w:t>desenvolvida, recursos para correção de erros.</w:t>
-      </w:r>
-      <w:r>
-        <w:rPr/>
-        <w:t xml:space="preserve"> [26]</w:t>
+        <w:t>O AngularJS disponibiliza uma organização inteligente e desenvolvida, recursos para correção de erros. [26]</w:t>
       </w:r>
     </w:p>
     <w:p>
@@ -9597,11 +8994,7 @@
       </w:pPr>
       <w:r>
         <w:rPr/>
-        <w:t>R</w:t>
-      </w:r>
-      <w:r>
-        <w:rPr/>
-        <w:t>otas e api HttpClient.</w:t>
+        <w:t>Rotas e api HttpClient.</w:t>
       </w:r>
     </w:p>
     <w:p>
@@ -9618,11 +9011,7 @@
       </w:pPr>
       <w:r>
         <w:rPr/>
-        <w:t>P</w:t>
-      </w:r>
-      <w:r>
-        <w:rPr/>
-        <w:t>rorrogar de mercado</w:t>
+        <w:t>Prorrogar de mercado</w:t>
       </w:r>
     </w:p>
     <w:p>
@@ -9667,15 +9056,7 @@
       </w:r>
       <w:r>
         <w:rPr/>
-        <w:t xml:space="preserve"> </w:t>
-      </w:r>
-      <w:r>
-        <w:rPr/>
-        <w:t>n</w:t>
-      </w:r>
-      <w:r>
-        <w:rPr/>
-        <w:t>a criação das estruturas.</w:t>
+        <w:t xml:space="preserve"> na criação das estruturas.</w:t>
       </w:r>
     </w:p>
     <w:p>
@@ -9754,15 +9135,7 @@
       </w:pPr>
       <w:r>
         <w:rPr/>
-        <w:t>U</w:t>
-      </w:r>
-      <w:r>
-        <w:rPr/>
-        <w:t xml:space="preserve">tilização </w:t>
-      </w:r>
-      <w:r>
-        <w:rPr/>
-        <w:t>TypeScript nativamente.</w:t>
+        <w:t>Utilização TypeScript nativamente.</w:t>
       </w:r>
     </w:p>
     <w:p>
@@ -10107,19 +9480,7 @@
         <w:rPr>
           <w:lang w:val="pt-PT"/>
         </w:rPr>
-        <w:t>O Vue.js é um</w:t>
-      </w:r>
-      <w:r>
-        <w:rPr>
-          <w:lang w:val="pt-PT"/>
-        </w:rPr>
-        <w:t xml:space="preserve">a framework de JavaScript, que é normalmente utilizada para construir interfaces de utilizador. </w:t>
-      </w:r>
-      <w:r>
-        <w:rPr>
-          <w:lang w:val="pt-PT"/>
-        </w:rPr>
-        <w:t>[27]</w:t>
+        <w:t>O Vue.js é uma framework de JavaScript, que é normalmente utilizada para construir interfaces de utilizador. [27]</w:t>
       </w:r>
     </w:p>
     <w:p>
@@ -10223,7 +9584,87 @@
           <w:szCs w:val="24"/>
           <w:lang w:val="pt-PT" w:eastAsia="zh-CN" w:bidi="hi-IN"/>
         </w:rPr>
-        <w:t xml:space="preserve">decidiu criar um protótipo de modo que fosse reagente e </w:t>
+        <w:t>decidiu criar um protótipo de modo que fosse reagente e reutilizável. Passando um tempo, o Vue.js começou a ficar popular na comundidade de desenvolvedores do GitHub.</w:t>
+      </w:r>
+      <w:r>
+        <w:rPr/>
+        <w:t xml:space="preserve"> [27]</w:t>
+      </w:r>
+    </w:p>
+    <w:p>
+      <w:pPr>
+        <w:pStyle w:val="Corpodotexto"/>
+        <w:bidi w:val="0"/>
+        <w:spacing w:before="0" w:after="0"/>
+        <w:ind w:left="0" w:right="0" w:hanging="0"/>
+        <w:jc w:val="left"/>
+        <w:rPr/>
+      </w:pPr>
+      <w:r>
+        <w:rPr/>
+      </w:r>
+    </w:p>
+    <w:p>
+      <w:pPr>
+        <w:pStyle w:val="Corpodotexto"/>
+        <w:bidi w:val="0"/>
+        <w:spacing w:before="0" w:after="0"/>
+        <w:ind w:left="0" w:right="0" w:hanging="0"/>
+        <w:jc w:val="left"/>
+        <w:rPr>
+          <w:b/>
+          <w:b/>
+          <w:bCs/>
+        </w:rPr>
+      </w:pPr>
+      <w:r>
+        <w:rPr>
+          <w:b/>
+          <w:bCs/>
+        </w:rPr>
+        <w:t xml:space="preserve">O que </w:t>
+      </w:r>
+      <w:r>
+        <w:rPr>
+          <w:b/>
+          <w:bCs/>
+          <w:lang w:val="pt-PT"/>
+        </w:rPr>
+        <w:t>Vue</w:t>
+      </w:r>
+      <w:r>
+        <w:rPr>
+          <w:b/>
+          <w:bCs/>
+        </w:rPr>
+        <w:t xml:space="preserve"> oferece</w:t>
+      </w:r>
+    </w:p>
+    <w:p>
+      <w:pPr>
+        <w:pStyle w:val="Corpodotexto"/>
+        <w:bidi w:val="0"/>
+        <w:spacing w:before="0" w:after="0"/>
+        <w:ind w:left="0" w:right="0" w:hanging="0"/>
+        <w:jc w:val="left"/>
+        <w:rPr/>
+      </w:pPr>
+      <w:r>
+        <w:rPr/>
+      </w:r>
+    </w:p>
+    <w:p>
+      <w:pPr>
+        <w:pStyle w:val="Corpodotexto"/>
+        <w:bidi w:val="0"/>
+        <w:spacing w:before="0" w:after="0"/>
+        <w:ind w:left="0" w:right="0" w:hanging="0"/>
+        <w:jc w:val="left"/>
+        <w:rPr/>
+      </w:pPr>
+      <w:r>
+        <w:rPr/>
+        <w:t xml:space="preserve">O Vue </w:t>
       </w:r>
       <w:r>
         <w:rPr>
@@ -10234,87 +9675,11 @@
           <w:szCs w:val="24"/>
           <w:lang w:val="pt-PT" w:eastAsia="zh-CN" w:bidi="hi-IN"/>
         </w:rPr>
-        <w:t>reutilizável. Passando um tempo, o Vue.js começou a ficar popular na comundidade de desenvolvedores do GitHub.</w:t>
-      </w:r>
-      <w:r>
-        <w:rPr/>
-        <w:t xml:space="preserve"> [27]</w:t>
-      </w:r>
-    </w:p>
-    <w:p>
-      <w:pPr>
-        <w:pStyle w:val="Corpodotexto"/>
-        <w:bidi w:val="0"/>
-        <w:spacing w:before="0" w:after="0"/>
-        <w:ind w:left="0" w:right="0" w:hanging="0"/>
-        <w:jc w:val="left"/>
-        <w:rPr/>
-      </w:pPr>
-      <w:r>
-        <w:rPr/>
-      </w:r>
-    </w:p>
-    <w:p>
-      <w:pPr>
-        <w:pStyle w:val="Corpodotexto"/>
-        <w:bidi w:val="0"/>
-        <w:spacing w:before="0" w:after="0"/>
-        <w:ind w:left="0" w:right="0" w:hanging="0"/>
-        <w:jc w:val="left"/>
-        <w:rPr>
-          <w:b/>
-          <w:b/>
-          <w:bCs/>
-        </w:rPr>
-      </w:pPr>
-      <w:r>
-        <w:rPr>
-          <w:b/>
-          <w:bCs/>
-        </w:rPr>
-        <w:t xml:space="preserve">O que </w:t>
-      </w:r>
-      <w:r>
-        <w:rPr>
-          <w:b/>
-          <w:bCs/>
-          <w:lang w:val="pt-PT"/>
-        </w:rPr>
-        <w:t>Vue</w:t>
-      </w:r>
-      <w:r>
-        <w:rPr>
-          <w:b/>
-          <w:bCs/>
-        </w:rPr>
-        <w:t xml:space="preserve"> oferece</w:t>
-      </w:r>
-    </w:p>
-    <w:p>
-      <w:pPr>
-        <w:pStyle w:val="Corpodotexto"/>
-        <w:bidi w:val="0"/>
-        <w:spacing w:before="0" w:after="0"/>
-        <w:ind w:left="0" w:right="0" w:hanging="0"/>
-        <w:jc w:val="left"/>
-        <w:rPr/>
-      </w:pPr>
-      <w:r>
-        <w:rPr/>
-      </w:r>
-    </w:p>
-    <w:p>
-      <w:pPr>
-        <w:pStyle w:val="Corpodotexto"/>
-        <w:bidi w:val="0"/>
-        <w:spacing w:before="0" w:after="0"/>
-        <w:ind w:left="0" w:right="0" w:hanging="0"/>
-        <w:jc w:val="left"/>
-        <w:rPr/>
-      </w:pPr>
-      <w:r>
-        <w:rPr/>
-        <w:t xml:space="preserve">O Vue </w:t>
+        <w:t>oferece</w:t>
+      </w:r>
+      <w:r>
+        <w:rPr/>
+        <w:t xml:space="preserve"> manipulação da informações </w:t>
       </w:r>
       <w:r>
         <w:rPr>
@@ -10325,28 +9690,277 @@
           <w:szCs w:val="24"/>
           <w:lang w:val="pt-PT" w:eastAsia="zh-CN" w:bidi="hi-IN"/>
         </w:rPr>
-        <w:t>oferece</w:t>
-      </w:r>
-      <w:r>
-        <w:rPr/>
-        <w:t xml:space="preserve"> manipula</w:t>
-      </w:r>
-      <w:r>
-        <w:rPr/>
-        <w:t>ção</w:t>
-      </w:r>
-      <w:r>
-        <w:rPr/>
-        <w:t xml:space="preserve"> </w:t>
-      </w:r>
-      <w:r>
-        <w:rPr/>
-        <w:t>d</w:t>
-      </w:r>
-      <w:r>
-        <w:rPr/>
-        <w:t xml:space="preserve">a informações </w:t>
-      </w:r>
+        <w:t>das</w:t>
+      </w:r>
+      <w:r>
+        <w:rPr/>
+        <w:t xml:space="preserve"> páginas e recursos na criação de características em sua instância. [28] </w:t>
+      </w:r>
+    </w:p>
+    <w:p>
+      <w:pPr>
+        <w:pStyle w:val="Corpodotexto"/>
+        <w:bidi w:val="0"/>
+        <w:spacing w:before="0" w:after="0"/>
+        <w:ind w:left="0" w:right="0" w:hanging="0"/>
+        <w:jc w:val="left"/>
+        <w:rPr/>
+      </w:pPr>
+      <w:r>
+        <w:rPr/>
+      </w:r>
+    </w:p>
+    <w:p>
+      <w:pPr>
+        <w:pStyle w:val="Corpodotexto"/>
+        <w:bidi w:val="0"/>
+        <w:spacing w:before="0" w:after="0"/>
+        <w:ind w:left="0" w:right="0" w:hanging="0"/>
+        <w:jc w:val="left"/>
+        <w:rPr>
+          <w:b/>
+          <w:b/>
+          <w:bCs/>
+        </w:rPr>
+      </w:pPr>
+      <w:r>
+        <w:rPr>
+          <w:b/>
+          <w:bCs/>
+          <w:lang w:val="pt-PT"/>
+        </w:rPr>
+        <w:t>Página do Vue</w:t>
+      </w:r>
+    </w:p>
+    <w:p>
+      <w:pPr>
+        <w:pStyle w:val="Corpodotexto"/>
+        <w:bidi w:val="0"/>
+        <w:spacing w:before="0" w:after="0"/>
+        <w:ind w:left="0" w:right="0" w:hanging="0"/>
+        <w:jc w:val="left"/>
+        <w:rPr>
+          <w:lang w:val="pt-PT"/>
+        </w:rPr>
+      </w:pPr>
+      <w:r>
+        <w:rPr>
+          <w:lang w:val="pt-PT"/>
+        </w:rPr>
+      </w:r>
+    </w:p>
+    <w:p>
+      <w:pPr>
+        <w:pStyle w:val="Corpodotexto"/>
+        <w:bidi w:val="0"/>
+        <w:spacing w:before="0" w:after="0"/>
+        <w:ind w:left="0" w:right="0" w:hanging="0"/>
+        <w:jc w:val="left"/>
+        <w:rPr/>
+      </w:pPr>
+      <w:r>
+        <w:rPr>
+          <w:lang w:val="pt-PT"/>
+        </w:rPr>
+        <w:t>Nesta página poderá consultar as ferramentas necessárias para utilizar e instalar o :</w:t>
+      </w:r>
+    </w:p>
+    <w:p>
+      <w:pPr>
+        <w:pStyle w:val="Corpodotexto"/>
+        <w:bidi w:val="0"/>
+        <w:spacing w:before="0" w:after="0"/>
+        <w:ind w:left="0" w:right="0" w:hanging="0"/>
+        <w:jc w:val="left"/>
+        <w:rPr>
+          <w:lang w:val="pt-PT"/>
+        </w:rPr>
+      </w:pPr>
+      <w:r>
+        <w:rPr>
+          <w:lang w:val="pt-PT"/>
+        </w:rPr>
+      </w:r>
+    </w:p>
+    <w:p>
+      <w:pPr>
+        <w:pStyle w:val="Corpodotexto"/>
+        <w:bidi w:val="0"/>
+        <w:spacing w:before="0" w:after="0"/>
+        <w:ind w:left="0" w:right="0" w:hanging="0"/>
+        <w:jc w:val="left"/>
+        <w:rPr/>
+      </w:pPr>
+      <w:r>
+        <w:rPr/>
+        <w:t>https://vuejs.org/</w:t>
+      </w:r>
+    </w:p>
+    <w:p>
+      <w:pPr>
+        <w:pStyle w:val="Corpodotexto"/>
+        <w:bidi w:val="0"/>
+        <w:spacing w:before="0" w:after="0"/>
+        <w:ind w:left="0" w:right="0" w:hanging="0"/>
+        <w:jc w:val="left"/>
+        <w:rPr>
+          <w:lang w:val="pt-PT"/>
+        </w:rPr>
+      </w:pPr>
+      <w:r>
+        <w:rPr>
+          <w:lang w:val="pt-PT"/>
+        </w:rPr>
+      </w:r>
+    </w:p>
+    <w:p>
+      <w:pPr>
+        <w:pStyle w:val="Corpodotexto"/>
+        <w:bidi w:val="0"/>
+        <w:spacing w:before="0" w:after="0"/>
+        <w:ind w:left="0" w:right="0" w:hanging="0"/>
+        <w:jc w:val="left"/>
+        <w:rPr>
+          <w:lang w:val="pt-PT"/>
+        </w:rPr>
+      </w:pPr>
+      <w:r>
+        <w:rPr>
+          <w:lang w:val="pt-PT"/>
+        </w:rPr>
+      </w:r>
+    </w:p>
+    <w:p>
+      <w:pPr>
+        <w:pStyle w:val="Corpodotexto"/>
+        <w:bidi w:val="0"/>
+        <w:spacing w:before="0" w:after="0"/>
+        <w:ind w:left="0" w:right="0" w:hanging="0"/>
+        <w:jc w:val="left"/>
+        <w:rPr>
+          <w:lang w:val="pt-PT"/>
+        </w:rPr>
+      </w:pPr>
+      <w:r>
+        <w:rPr>
+          <w:lang w:val="pt-PT"/>
+        </w:rPr>
+      </w:r>
+    </w:p>
+    <w:p>
+      <w:pPr>
+        <w:pStyle w:val="Corpodotexto"/>
+        <w:bidi w:val="0"/>
+        <w:spacing w:before="0" w:after="0"/>
+        <w:ind w:left="0" w:right="0" w:hanging="0"/>
+        <w:jc w:val="left"/>
+        <w:rPr>
+          <w:lang w:val="pt-PT"/>
+        </w:rPr>
+      </w:pPr>
+      <w:r>
+        <w:rPr>
+          <w:lang w:val="pt-PT"/>
+        </w:rPr>
+      </w:r>
+    </w:p>
+    <w:p>
+      <w:pPr>
+        <w:pStyle w:val="Corpodotexto"/>
+        <w:bidi w:val="0"/>
+        <w:spacing w:before="0" w:after="0"/>
+        <w:ind w:left="0" w:right="0" w:hanging="0"/>
+        <w:jc w:val="left"/>
+        <w:rPr>
+          <w:lang w:val="pt-PT"/>
+        </w:rPr>
+      </w:pPr>
+      <w:r>
+        <w:rPr>
+          <w:lang w:val="pt-PT"/>
+        </w:rPr>
+      </w:r>
+    </w:p>
+    <w:p>
+      <w:pPr>
+        <w:pStyle w:val="Corpodotexto"/>
+        <w:bidi w:val="0"/>
+        <w:spacing w:before="0" w:after="0"/>
+        <w:ind w:left="0" w:right="0" w:hanging="0"/>
+        <w:jc w:val="left"/>
+        <w:rPr/>
+      </w:pPr>
+      <w:r>
+        <w:rPr>
+          <w:lang w:val="pt-PT"/>
+        </w:rPr>
+        <w:t>Esta aplicação oferece uma plataforma para desenvolvimento de interfaces [23] e tem as seguintes vantagens e desvantagens:</w:t>
+      </w:r>
+    </w:p>
+    <w:p>
+      <w:pPr>
+        <w:pStyle w:val="Corpodotexto"/>
+        <w:bidi w:val="0"/>
+        <w:spacing w:before="0" w:after="0"/>
+        <w:ind w:left="0" w:right="0" w:hanging="0"/>
+        <w:jc w:val="left"/>
+        <w:rPr>
+          <w:lang w:val="pt-PT"/>
+        </w:rPr>
+      </w:pPr>
+      <w:r>
+        <w:rPr>
+          <w:lang w:val="pt-PT"/>
+        </w:rPr>
+      </w:r>
+    </w:p>
+    <w:p>
+      <w:pPr>
+        <w:pStyle w:val="Corpodotexto"/>
+        <w:bidi w:val="0"/>
+        <w:spacing w:before="0" w:after="0"/>
+        <w:ind w:left="0" w:right="0" w:hanging="0"/>
+        <w:jc w:val="left"/>
+        <w:rPr>
+          <w:b/>
+          <w:b/>
+          <w:bCs/>
+        </w:rPr>
+      </w:pPr>
+      <w:r>
+        <w:rPr>
+          <w:b/>
+          <w:bCs/>
+          <w:lang w:val="pt-PT"/>
+        </w:rPr>
+        <w:t>Vantagens</w:t>
+      </w:r>
+    </w:p>
+    <w:p>
+      <w:pPr>
+        <w:pStyle w:val="Corpodotexto"/>
+        <w:bidi w:val="0"/>
+        <w:spacing w:before="0" w:after="0"/>
+        <w:ind w:left="0" w:right="0" w:hanging="0"/>
+        <w:jc w:val="left"/>
+        <w:rPr/>
+      </w:pPr>
+      <w:r>
+        <w:rPr/>
+      </w:r>
+    </w:p>
+    <w:p>
+      <w:pPr>
+        <w:pStyle w:val="Corpodotexto"/>
+        <w:numPr>
+          <w:ilvl w:val="0"/>
+          <w:numId w:val="17"/>
+        </w:numPr>
+        <w:bidi w:val="0"/>
+        <w:spacing w:before="0" w:after="0"/>
+        <w:jc w:val="left"/>
+        <w:rPr/>
+      </w:pPr>
       <w:r>
         <w:rPr>
           <w:rFonts w:eastAsia="NSimSun" w:cs="Lucida Sans"/>
@@ -10356,279 +9970,11 @@
           <w:szCs w:val="24"/>
           <w:lang w:val="pt-PT" w:eastAsia="zh-CN" w:bidi="hi-IN"/>
         </w:rPr>
-        <w:t>das</w:t>
-      </w:r>
-      <w:r>
-        <w:rPr/>
-        <w:t xml:space="preserve"> página</w:t>
-      </w:r>
-      <w:r>
-        <w:rPr/>
-        <w:t xml:space="preserve">s e </w:t>
-      </w:r>
-      <w:r>
-        <w:rPr/>
-        <w:t>recurso</w:t>
-      </w:r>
-      <w:r>
-        <w:rPr/>
-        <w:t>s na criação de características</w:t>
-      </w:r>
-      <w:r>
-        <w:rPr/>
-        <w:t xml:space="preserve"> em sua instância. [28] </w:t>
-      </w:r>
-    </w:p>
-    <w:p>
-      <w:pPr>
-        <w:pStyle w:val="Corpodotexto"/>
-        <w:bidi w:val="0"/>
-        <w:spacing w:before="0" w:after="0"/>
-        <w:ind w:left="0" w:right="0" w:hanging="0"/>
-        <w:jc w:val="left"/>
-        <w:rPr/>
-      </w:pPr>
-      <w:r>
-        <w:rPr/>
-      </w:r>
-    </w:p>
-    <w:p>
-      <w:pPr>
-        <w:pStyle w:val="Corpodotexto"/>
-        <w:bidi w:val="0"/>
-        <w:spacing w:before="0" w:after="0"/>
-        <w:ind w:left="0" w:right="0" w:hanging="0"/>
-        <w:jc w:val="left"/>
-        <w:rPr>
-          <w:b/>
-          <w:b/>
-          <w:bCs/>
-        </w:rPr>
-      </w:pPr>
-      <w:r>
-        <w:rPr>
-          <w:b/>
-          <w:bCs/>
-          <w:lang w:val="pt-PT"/>
-        </w:rPr>
-        <w:t>Página do Vue</w:t>
-      </w:r>
-    </w:p>
-    <w:p>
-      <w:pPr>
-        <w:pStyle w:val="Corpodotexto"/>
-        <w:bidi w:val="0"/>
-        <w:spacing w:before="0" w:after="0"/>
-        <w:ind w:left="0" w:right="0" w:hanging="0"/>
-        <w:jc w:val="left"/>
-        <w:rPr>
-          <w:lang w:val="pt-PT"/>
-        </w:rPr>
-      </w:pPr>
-      <w:r>
-        <w:rPr>
-          <w:lang w:val="pt-PT"/>
-        </w:rPr>
-      </w:r>
-    </w:p>
-    <w:p>
-      <w:pPr>
-        <w:pStyle w:val="Corpodotexto"/>
-        <w:bidi w:val="0"/>
-        <w:spacing w:before="0" w:after="0"/>
-        <w:ind w:left="0" w:right="0" w:hanging="0"/>
-        <w:jc w:val="left"/>
-        <w:rPr/>
-      </w:pPr>
-      <w:r>
-        <w:rPr>
-          <w:lang w:val="pt-PT"/>
-        </w:rPr>
-        <w:t>Nesta página poderá consultar as ferramentas necessárias para utilizar e instalar o :</w:t>
-      </w:r>
-    </w:p>
-    <w:p>
-      <w:pPr>
-        <w:pStyle w:val="Corpodotexto"/>
-        <w:bidi w:val="0"/>
-        <w:spacing w:before="0" w:after="0"/>
-        <w:ind w:left="0" w:right="0" w:hanging="0"/>
-        <w:jc w:val="left"/>
-        <w:rPr>
-          <w:lang w:val="pt-PT"/>
-        </w:rPr>
-      </w:pPr>
-      <w:r>
-        <w:rPr>
-          <w:lang w:val="pt-PT"/>
-        </w:rPr>
-      </w:r>
-    </w:p>
-    <w:p>
-      <w:pPr>
-        <w:pStyle w:val="Corpodotexto"/>
-        <w:bidi w:val="0"/>
-        <w:spacing w:before="0" w:after="0"/>
-        <w:ind w:left="0" w:right="0" w:hanging="0"/>
-        <w:jc w:val="left"/>
-        <w:rPr/>
-      </w:pPr>
-      <w:r>
-        <w:rPr/>
-        <w:t>https://vuejs.org/</w:t>
-      </w:r>
-    </w:p>
-    <w:p>
-      <w:pPr>
-        <w:pStyle w:val="Corpodotexto"/>
-        <w:bidi w:val="0"/>
-        <w:spacing w:before="0" w:after="0"/>
-        <w:ind w:left="0" w:right="0" w:hanging="0"/>
-        <w:jc w:val="left"/>
-        <w:rPr>
-          <w:lang w:val="pt-PT"/>
-        </w:rPr>
-      </w:pPr>
-      <w:r>
-        <w:rPr>
-          <w:lang w:val="pt-PT"/>
-        </w:rPr>
-      </w:r>
-    </w:p>
-    <w:p>
-      <w:pPr>
-        <w:pStyle w:val="Corpodotexto"/>
-        <w:bidi w:val="0"/>
-        <w:spacing w:before="0" w:after="0"/>
-        <w:ind w:left="0" w:right="0" w:hanging="0"/>
-        <w:jc w:val="left"/>
-        <w:rPr>
-          <w:lang w:val="pt-PT"/>
-        </w:rPr>
-      </w:pPr>
-      <w:r>
-        <w:rPr>
-          <w:lang w:val="pt-PT"/>
-        </w:rPr>
-      </w:r>
-    </w:p>
-    <w:p>
-      <w:pPr>
-        <w:pStyle w:val="Corpodotexto"/>
-        <w:bidi w:val="0"/>
-        <w:spacing w:before="0" w:after="0"/>
-        <w:ind w:left="0" w:right="0" w:hanging="0"/>
-        <w:jc w:val="left"/>
-        <w:rPr>
-          <w:lang w:val="pt-PT"/>
-        </w:rPr>
-      </w:pPr>
-      <w:r>
-        <w:rPr>
-          <w:lang w:val="pt-PT"/>
-        </w:rPr>
-      </w:r>
-    </w:p>
-    <w:p>
-      <w:pPr>
-        <w:pStyle w:val="Corpodotexto"/>
-        <w:bidi w:val="0"/>
-        <w:spacing w:before="0" w:after="0"/>
-        <w:ind w:left="0" w:right="0" w:hanging="0"/>
-        <w:jc w:val="left"/>
-        <w:rPr>
-          <w:lang w:val="pt-PT"/>
-        </w:rPr>
-      </w:pPr>
-      <w:r>
-        <w:rPr>
-          <w:lang w:val="pt-PT"/>
-        </w:rPr>
-      </w:r>
-    </w:p>
-    <w:p>
-      <w:pPr>
-        <w:pStyle w:val="Corpodotexto"/>
-        <w:bidi w:val="0"/>
-        <w:spacing w:before="0" w:after="0"/>
-        <w:ind w:left="0" w:right="0" w:hanging="0"/>
-        <w:jc w:val="left"/>
-        <w:rPr>
-          <w:lang w:val="pt-PT"/>
-        </w:rPr>
-      </w:pPr>
-      <w:r>
-        <w:rPr>
-          <w:lang w:val="pt-PT"/>
-        </w:rPr>
-      </w:r>
-    </w:p>
-    <w:p>
-      <w:pPr>
-        <w:pStyle w:val="Corpodotexto"/>
-        <w:bidi w:val="0"/>
-        <w:spacing w:before="0" w:after="0"/>
-        <w:ind w:left="0" w:right="0" w:hanging="0"/>
-        <w:jc w:val="left"/>
-        <w:rPr/>
-      </w:pPr>
-      <w:r>
-        <w:rPr>
-          <w:lang w:val="pt-PT"/>
-        </w:rPr>
-        <w:t>Esta aplicação oferece uma plataforma para desenvolvimento de interfaces [23] e tem as seguintes vantagens e desvantagens:</w:t>
-      </w:r>
-    </w:p>
-    <w:p>
-      <w:pPr>
-        <w:pStyle w:val="Corpodotexto"/>
-        <w:bidi w:val="0"/>
-        <w:spacing w:before="0" w:after="0"/>
-        <w:ind w:left="0" w:right="0" w:hanging="0"/>
-        <w:jc w:val="left"/>
-        <w:rPr>
-          <w:lang w:val="pt-PT"/>
-        </w:rPr>
-      </w:pPr>
-      <w:r>
-        <w:rPr>
-          <w:lang w:val="pt-PT"/>
-        </w:rPr>
-      </w:r>
-    </w:p>
-    <w:p>
-      <w:pPr>
-        <w:pStyle w:val="Corpodotexto"/>
-        <w:bidi w:val="0"/>
-        <w:spacing w:before="0" w:after="0"/>
-        <w:ind w:left="0" w:right="0" w:hanging="0"/>
-        <w:jc w:val="left"/>
-        <w:rPr>
-          <w:b/>
-          <w:b/>
-          <w:bCs/>
-        </w:rPr>
-      </w:pPr>
-      <w:r>
-        <w:rPr>
-          <w:b/>
-          <w:bCs/>
-          <w:lang w:val="pt-PT"/>
-        </w:rPr>
-        <w:t>Vantagens</w:t>
-      </w:r>
-    </w:p>
-    <w:p>
-      <w:pPr>
-        <w:pStyle w:val="Corpodotexto"/>
-        <w:bidi w:val="0"/>
-        <w:spacing w:before="0" w:after="0"/>
-        <w:ind w:left="0" w:right="0" w:hanging="0"/>
-        <w:jc w:val="left"/>
-        <w:rPr/>
-      </w:pPr>
-      <w:r>
-        <w:rPr/>
+        <w:t>F</w:t>
+      </w:r>
+      <w:r>
+        <w:rPr/>
+        <w:t>ramework progressiva extremamente leve e completo.</w:t>
       </w:r>
     </w:p>
     <w:p>
@@ -10652,19 +9998,96 @@
           <w:szCs w:val="24"/>
           <w:lang w:val="pt-PT" w:eastAsia="zh-CN" w:bidi="hi-IN"/>
         </w:rPr>
-        <w:t>F</w:t>
-      </w:r>
-      <w:r>
-        <w:rPr/>
-        <w:t>ramework progressiv</w:t>
-      </w:r>
-      <w:r>
-        <w:rPr/>
-        <w:t>a</w:t>
-      </w:r>
-      <w:r>
-        <w:rPr/>
-        <w:t xml:space="preserve"> extremamente leve e completo.</w:t>
+        <w:t>Fundamentação</w:t>
+      </w:r>
+      <w:r>
+        <w:rPr/>
+        <w:t xml:space="preserve"> incrível, com conceitos, exemplos e dicas.</w:t>
+      </w:r>
+    </w:p>
+    <w:p>
+      <w:pPr>
+        <w:pStyle w:val="Corpodotexto"/>
+        <w:numPr>
+          <w:ilvl w:val="0"/>
+          <w:numId w:val="17"/>
+        </w:numPr>
+        <w:bidi w:val="0"/>
+        <w:spacing w:before="0" w:after="0"/>
+        <w:jc w:val="left"/>
+        <w:rPr/>
+      </w:pPr>
+      <w:r>
+        <w:rPr/>
+        <w:t>Facilidade no aprendizado.</w:t>
+      </w:r>
+    </w:p>
+    <w:p>
+      <w:pPr>
+        <w:pStyle w:val="Corpodotexto"/>
+        <w:numPr>
+          <w:ilvl w:val="0"/>
+          <w:numId w:val="17"/>
+        </w:numPr>
+        <w:bidi w:val="0"/>
+        <w:spacing w:before="0" w:after="0"/>
+        <w:jc w:val="left"/>
+        <w:rPr/>
+      </w:pPr>
+      <w:r>
+        <w:rPr/>
+        <w:t>Vue CLI.</w:t>
+      </w:r>
+    </w:p>
+    <w:p>
+      <w:pPr>
+        <w:pStyle w:val="Corpodotexto"/>
+        <w:numPr>
+          <w:ilvl w:val="0"/>
+          <w:numId w:val="17"/>
+        </w:numPr>
+        <w:bidi w:val="0"/>
+        <w:spacing w:before="0" w:after="0"/>
+        <w:jc w:val="left"/>
+        <w:rPr/>
+      </w:pPr>
+      <w:r>
+        <w:rPr/>
+        <w:t>Aumento da popularidade.</w:t>
+      </w:r>
+    </w:p>
+    <w:p>
+      <w:pPr>
+        <w:pStyle w:val="Corpodotexto"/>
+        <w:numPr>
+          <w:ilvl w:val="0"/>
+          <w:numId w:val="17"/>
+        </w:numPr>
+        <w:bidi w:val="0"/>
+        <w:spacing w:before="0" w:after="0"/>
+        <w:jc w:val="left"/>
+        <w:rPr/>
+      </w:pPr>
+      <w:r>
+        <w:rPr/>
+        <w:t>Adaptável</w:t>
+      </w:r>
+    </w:p>
+    <w:p>
+      <w:pPr>
+        <w:pStyle w:val="Corpodotexto"/>
+        <w:numPr>
+          <w:ilvl w:val="0"/>
+          <w:numId w:val="17"/>
+        </w:numPr>
+        <w:bidi w:val="0"/>
+        <w:spacing w:before="0" w:after="0"/>
+        <w:jc w:val="left"/>
+        <w:rPr/>
+      </w:pPr>
+      <w:r>
+        <w:rPr/>
+        <w:t>JavaScript, ES6, TypeScript …</w:t>
       </w:r>
     </w:p>
     <w:p>
@@ -10688,130 +10111,12 @@
           <w:szCs w:val="24"/>
           <w:lang w:val="pt-PT" w:eastAsia="zh-CN" w:bidi="hi-IN"/>
         </w:rPr>
-        <w:t>Fundamentação</w:t>
-      </w:r>
-      <w:r>
-        <w:rPr/>
-        <w:t xml:space="preserve"> incrível, com conceitos, exemplos e dicas.</w:t>
-      </w:r>
-    </w:p>
-    <w:p>
-      <w:pPr>
-        <w:pStyle w:val="Corpodotexto"/>
-        <w:numPr>
-          <w:ilvl w:val="0"/>
-          <w:numId w:val="17"/>
-        </w:numPr>
-        <w:bidi w:val="0"/>
-        <w:spacing w:before="0" w:after="0"/>
-        <w:jc w:val="left"/>
-        <w:rPr/>
-      </w:pPr>
-      <w:r>
-        <w:rPr/>
-        <w:t>F</w:t>
-      </w:r>
-      <w:r>
-        <w:rPr/>
-        <w:t>acilidade no aprendizado.</w:t>
-      </w:r>
-    </w:p>
-    <w:p>
-      <w:pPr>
-        <w:pStyle w:val="Corpodotexto"/>
-        <w:numPr>
-          <w:ilvl w:val="0"/>
-          <w:numId w:val="17"/>
-        </w:numPr>
-        <w:bidi w:val="0"/>
-        <w:spacing w:before="0" w:after="0"/>
-        <w:jc w:val="left"/>
-        <w:rPr/>
-      </w:pPr>
-      <w:r>
-        <w:rPr/>
-        <w:t>Vue CLI.</w:t>
-      </w:r>
-    </w:p>
-    <w:p>
-      <w:pPr>
-        <w:pStyle w:val="Corpodotexto"/>
-        <w:numPr>
-          <w:ilvl w:val="0"/>
-          <w:numId w:val="17"/>
-        </w:numPr>
-        <w:bidi w:val="0"/>
-        <w:spacing w:before="0" w:after="0"/>
-        <w:jc w:val="left"/>
-        <w:rPr/>
-      </w:pPr>
-      <w:r>
-        <w:rPr/>
-        <w:t>Aumento da p</w:t>
-      </w:r>
-      <w:r>
-        <w:rPr/>
-        <w:t>opularidade.</w:t>
-      </w:r>
-    </w:p>
-    <w:p>
-      <w:pPr>
-        <w:pStyle w:val="Corpodotexto"/>
-        <w:numPr>
-          <w:ilvl w:val="0"/>
-          <w:numId w:val="17"/>
-        </w:numPr>
-        <w:bidi w:val="0"/>
-        <w:spacing w:before="0" w:after="0"/>
-        <w:jc w:val="left"/>
-        <w:rPr/>
-      </w:pPr>
-      <w:r>
-        <w:rPr/>
-        <w:t>Adaptável</w:t>
-      </w:r>
-    </w:p>
-    <w:p>
-      <w:pPr>
-        <w:pStyle w:val="Corpodotexto"/>
-        <w:numPr>
-          <w:ilvl w:val="0"/>
-          <w:numId w:val="17"/>
-        </w:numPr>
-        <w:bidi w:val="0"/>
-        <w:spacing w:before="0" w:after="0"/>
-        <w:jc w:val="left"/>
-        <w:rPr/>
-      </w:pPr>
-      <w:r>
-        <w:rPr/>
-        <w:t>J</w:t>
-      </w:r>
-      <w:r>
-        <w:rPr/>
-        <w:t>ava</w:t>
-      </w:r>
-      <w:r>
-        <w:rPr/>
-        <w:t>S</w:t>
-      </w:r>
-      <w:r>
-        <w:rPr/>
-        <w:t>cript, ES6, TypeScript …</w:t>
-      </w:r>
-    </w:p>
-    <w:p>
-      <w:pPr>
-        <w:pStyle w:val="Corpodotexto"/>
-        <w:numPr>
-          <w:ilvl w:val="0"/>
-          <w:numId w:val="17"/>
-        </w:numPr>
-        <w:bidi w:val="0"/>
-        <w:spacing w:before="0" w:after="0"/>
-        <w:jc w:val="left"/>
-        <w:rPr/>
-      </w:pPr>
+        <w:t>Dispõe</w:t>
+      </w:r>
+      <w:r>
+        <w:rPr/>
+        <w:t xml:space="preserve"> de uma ferramenta para debug e </w:t>
+      </w:r>
       <w:r>
         <w:rPr>
           <w:rFonts w:eastAsia="NSimSun" w:cs="Lucida Sans"/>
@@ -10821,19 +10126,11 @@
           <w:szCs w:val="24"/>
           <w:lang w:val="pt-PT" w:eastAsia="zh-CN" w:bidi="hi-IN"/>
         </w:rPr>
-        <w:t>Dispõe</w:t>
+        <w:t>elaboração</w:t>
       </w:r>
       <w:r>
         <w:rPr/>
         <w:t xml:space="preserve"> </w:t>
-      </w:r>
-      <w:r>
-        <w:rPr/>
-        <w:t xml:space="preserve">de </w:t>
-      </w:r>
-      <w:r>
-        <w:rPr/>
-        <w:t xml:space="preserve">uma ferramenta para debug e </w:t>
       </w:r>
       <w:r>
         <w:rPr>
@@ -10844,11 +10141,77 @@
           <w:szCs w:val="24"/>
           <w:lang w:val="pt-PT" w:eastAsia="zh-CN" w:bidi="hi-IN"/>
         </w:rPr>
-        <w:t>elaboração</w:t>
-      </w:r>
-      <w:r>
-        <w:rPr/>
-        <w:t xml:space="preserve"> </w:t>
+        <w:t>do Browser</w:t>
+      </w:r>
+      <w:r>
+        <w:rPr/>
+        <w:t>.</w:t>
+      </w:r>
+    </w:p>
+    <w:p>
+      <w:pPr>
+        <w:pStyle w:val="Corpodotexto"/>
+        <w:bidi w:val="0"/>
+        <w:spacing w:before="0" w:after="0"/>
+        <w:jc w:val="left"/>
+        <w:rPr/>
+      </w:pPr>
+      <w:r>
+        <w:rPr/>
+      </w:r>
+    </w:p>
+    <w:p>
+      <w:pPr>
+        <w:pStyle w:val="Corpodotexto"/>
+        <w:bidi w:val="0"/>
+        <w:spacing w:before="0" w:after="0"/>
+        <w:ind w:left="0" w:right="0" w:hanging="0"/>
+        <w:jc w:val="left"/>
+        <w:rPr>
+          <w:b/>
+          <w:b/>
+          <w:bCs/>
+        </w:rPr>
+      </w:pPr>
+      <w:r>
+        <w:rPr>
+          <w:b/>
+          <w:bCs/>
+          <w:lang w:val="pt-PT"/>
+        </w:rPr>
+        <w:t>Desvantagens</w:t>
+      </w:r>
+    </w:p>
+    <w:p>
+      <w:pPr>
+        <w:pStyle w:val="Corpodotexto"/>
+        <w:bidi w:val="0"/>
+        <w:spacing w:before="0" w:after="0"/>
+        <w:ind w:left="0" w:right="0" w:hanging="0"/>
+        <w:jc w:val="left"/>
+        <w:rPr/>
+      </w:pPr>
+      <w:r>
+        <w:rPr/>
+      </w:r>
+    </w:p>
+    <w:p>
+      <w:pPr>
+        <w:pStyle w:val="Corpodotexto"/>
+        <w:numPr>
+          <w:ilvl w:val="0"/>
+          <w:numId w:val="18"/>
+        </w:numPr>
+        <w:bidi w:val="0"/>
+        <w:spacing w:before="0" w:after="0"/>
+        <w:jc w:val="left"/>
+        <w:rPr/>
+      </w:pPr>
+      <w:r>
+        <w:rPr>
+          <w:lang w:val="pt-PT"/>
+        </w:rPr>
+        <w:t xml:space="preserve">Redução </w:t>
       </w:r>
       <w:r>
         <w:rPr>
@@ -10859,58 +10222,13 @@
           <w:szCs w:val="24"/>
           <w:lang w:val="pt-PT" w:eastAsia="zh-CN" w:bidi="hi-IN"/>
         </w:rPr>
-        <w:t>do Browser</w:t>
-      </w:r>
-      <w:r>
-        <w:rPr/>
-        <w:t>.</w:t>
-      </w:r>
-    </w:p>
-    <w:p>
-      <w:pPr>
-        <w:pStyle w:val="Corpodotexto"/>
-        <w:bidi w:val="0"/>
-        <w:spacing w:before="0" w:after="0"/>
-        <w:jc w:val="left"/>
-        <w:rPr/>
-      </w:pPr>
-      <w:r>
-        <w:rPr/>
-      </w:r>
-    </w:p>
-    <w:p>
-      <w:pPr>
-        <w:pStyle w:val="Corpodotexto"/>
-        <w:bidi w:val="0"/>
-        <w:spacing w:before="0" w:after="0"/>
-        <w:ind w:left="0" w:right="0" w:hanging="0"/>
-        <w:jc w:val="left"/>
-        <w:rPr>
-          <w:b/>
-          <w:b/>
-          <w:bCs/>
-        </w:rPr>
-      </w:pPr>
-      <w:r>
-        <w:rPr>
-          <w:b/>
-          <w:bCs/>
-          <w:lang w:val="pt-PT"/>
-        </w:rPr>
-        <w:t>Desvantagens</w:t>
-      </w:r>
-    </w:p>
-    <w:p>
-      <w:pPr>
-        <w:pStyle w:val="Corpodotexto"/>
-        <w:bidi w:val="0"/>
-        <w:spacing w:before="0" w:after="0"/>
-        <w:ind w:left="0" w:right="0" w:hanging="0"/>
-        <w:jc w:val="left"/>
-        <w:rPr/>
-      </w:pPr>
-      <w:r>
-        <w:rPr/>
+        <w:t>dos</w:t>
+      </w:r>
+      <w:r>
+        <w:rPr>
+          <w:lang w:val="pt-PT"/>
+        </w:rPr>
+        <w:t xml:space="preserve"> recursos prontos na comunidade.</w:t>
       </w:r>
     </w:p>
     <w:p>
@@ -10929,7 +10247,26 @@
         <w:rPr>
           <w:lang w:val="pt-PT"/>
         </w:rPr>
-        <w:t xml:space="preserve">Redução </w:t>
+        <w:t>Diretivas.</w:t>
+      </w:r>
+    </w:p>
+    <w:p>
+      <w:pPr>
+        <w:pStyle w:val="Corpodotexto"/>
+        <w:numPr>
+          <w:ilvl w:val="0"/>
+          <w:numId w:val="18"/>
+        </w:numPr>
+        <w:bidi w:val="0"/>
+        <w:spacing w:before="0" w:after="0"/>
+        <w:jc w:val="left"/>
+        <w:rPr/>
+      </w:pPr>
+      <w:r>
+        <w:rPr>
+          <w:lang w:val="pt-PT"/>
+        </w:rPr>
+        <w:t xml:space="preserve">Muito </w:t>
       </w:r>
       <w:r>
         <w:rPr>
@@ -10940,61 +10277,6 @@
           <w:szCs w:val="24"/>
           <w:lang w:val="pt-PT" w:eastAsia="zh-CN" w:bidi="hi-IN"/>
         </w:rPr>
-        <w:t>dos</w:t>
-      </w:r>
-      <w:r>
-        <w:rPr>
-          <w:lang w:val="pt-PT"/>
-        </w:rPr>
-        <w:t xml:space="preserve"> recursos prontos na comunidade.</w:t>
-      </w:r>
-    </w:p>
-    <w:p>
-      <w:pPr>
-        <w:pStyle w:val="Corpodotexto"/>
-        <w:numPr>
-          <w:ilvl w:val="0"/>
-          <w:numId w:val="18"/>
-        </w:numPr>
-        <w:bidi w:val="0"/>
-        <w:spacing w:before="0" w:after="0"/>
-        <w:jc w:val="left"/>
-        <w:rPr/>
-      </w:pPr>
-      <w:r>
-        <w:rPr>
-          <w:lang w:val="pt-PT"/>
-        </w:rPr>
-        <w:t>Diretivas.</w:t>
-      </w:r>
-    </w:p>
-    <w:p>
-      <w:pPr>
-        <w:pStyle w:val="Corpodotexto"/>
-        <w:numPr>
-          <w:ilvl w:val="0"/>
-          <w:numId w:val="18"/>
-        </w:numPr>
-        <w:bidi w:val="0"/>
-        <w:spacing w:before="0" w:after="0"/>
-        <w:jc w:val="left"/>
-        <w:rPr/>
-      </w:pPr>
-      <w:r>
-        <w:rPr>
-          <w:lang w:val="pt-PT"/>
-        </w:rPr>
-        <w:t xml:space="preserve">Muito </w:t>
-      </w:r>
-      <w:r>
-        <w:rPr>
-          <w:rFonts w:eastAsia="NSimSun" w:cs="Lucida Sans"/>
-          <w:color w:val="auto"/>
-          <w:kern w:val="2"/>
-          <w:sz w:val="24"/>
-          <w:szCs w:val="24"/>
-          <w:lang w:val="pt-PT" w:eastAsia="zh-CN" w:bidi="hi-IN"/>
-        </w:rPr>
         <w:t>ajustável</w:t>
       </w:r>
       <w:r>
@@ -11015,7 +10297,9 @@
         </w:rPr>
       </w:pPr>
       <w:r>
-        <w:rPr/>
+        <w:rPr>
+          <w:lang w:val="pt-PT"/>
+        </w:rPr>
       </w:r>
     </w:p>
     <w:p>
@@ -11062,7 +10346,9 @@
         </w:rPr>
       </w:pPr>
       <w:r>
-        <w:rPr/>
+        <w:rPr>
+          <w:lang w:val="pt-PT"/>
+        </w:rPr>
       </w:r>
     </w:p>
     <w:tbl>
@@ -11080,9 +10366,9 @@
       </w:tblPr>
       <w:tblGrid>
         <w:gridCol w:w="1536"/>
-        <w:gridCol w:w="3732"/>
-        <w:gridCol w:w="3012"/>
-        <w:gridCol w:w="2592"/>
+        <w:gridCol w:w="3731"/>
+        <w:gridCol w:w="3013"/>
+        <w:gridCol w:w="2591"/>
       </w:tblGrid>
       <w:tr>
         <w:trPr/>
@@ -11098,6 +10384,7 @@
           <w:p>
             <w:pPr>
               <w:pStyle w:val="Contedodatabela"/>
+              <w:widowControl w:val="false"/>
               <w:jc w:val="center"/>
               <w:rPr/>
             </w:pPr>
@@ -11108,7 +10395,7 @@
         </w:tc>
         <w:tc>
           <w:tcPr>
-            <w:tcW w:w="3732" w:type="dxa"/>
+            <w:tcW w:w="3731" w:type="dxa"/>
             <w:tcBorders>
               <w:top w:val="single" w:sz="2" w:space="0" w:color="000000"/>
               <w:left w:val="single" w:sz="2" w:space="0" w:color="000000"/>
@@ -11118,6 +10405,7 @@
           <w:p>
             <w:pPr>
               <w:pStyle w:val="Contedodatabela"/>
+              <w:widowControl w:val="false"/>
               <w:jc w:val="center"/>
               <w:rPr/>
             </w:pPr>
@@ -11129,7 +10417,7 @@
         </w:tc>
         <w:tc>
           <w:tcPr>
-            <w:tcW w:w="3012" w:type="dxa"/>
+            <w:tcW w:w="3013" w:type="dxa"/>
             <w:tcBorders>
               <w:top w:val="single" w:sz="2" w:space="0" w:color="000000"/>
               <w:left w:val="single" w:sz="2" w:space="0" w:color="000000"/>
@@ -11139,6 +10427,7 @@
           <w:p>
             <w:pPr>
               <w:pStyle w:val="Contedodatabela"/>
+              <w:widowControl w:val="false"/>
               <w:jc w:val="center"/>
               <w:rPr>
                 <w:rFonts w:ascii="Liberation Serif" w:hAnsi="Liberation Serif" w:eastAsia="NSimSun" w:cs="Lucida Sans"/>
@@ -11164,7 +10453,7 @@
         </w:tc>
         <w:tc>
           <w:tcPr>
-            <w:tcW w:w="2592" w:type="dxa"/>
+            <w:tcW w:w="2591" w:type="dxa"/>
             <w:tcBorders>
               <w:top w:val="single" w:sz="2" w:space="0" w:color="000000"/>
               <w:left w:val="single" w:sz="2" w:space="0" w:color="000000"/>
@@ -11175,6 +10464,7 @@
           <w:p>
             <w:pPr>
               <w:pStyle w:val="Contedodatabela"/>
+              <w:widowControl w:val="false"/>
               <w:jc w:val="center"/>
               <w:rPr>
                 <w:rFonts w:ascii="Liberation Serif" w:hAnsi="Liberation Serif" w:eastAsia="NSimSun" w:cs="Lucida Sans"/>
@@ -11212,6 +10502,7 @@
           <w:p>
             <w:pPr>
               <w:pStyle w:val="Contedodatabela"/>
+              <w:widowControl w:val="false"/>
               <w:jc w:val="center"/>
               <w:rPr/>
             </w:pPr>
@@ -11222,6 +10513,7 @@
           <w:p>
             <w:pPr>
               <w:pStyle w:val="Contedodatabela"/>
+              <w:widowControl w:val="false"/>
               <w:jc w:val="center"/>
               <w:rPr/>
             </w:pPr>
@@ -11232,6 +10524,7 @@
           <w:p>
             <w:pPr>
               <w:pStyle w:val="Contedodatabela"/>
+              <w:widowControl w:val="false"/>
               <w:jc w:val="center"/>
               <w:rPr/>
             </w:pPr>
@@ -11242,6 +10535,7 @@
           <w:p>
             <w:pPr>
               <w:pStyle w:val="Contedodatabela"/>
+              <w:widowControl w:val="false"/>
               <w:jc w:val="center"/>
               <w:rPr/>
             </w:pPr>
@@ -11252,6 +10546,7 @@
           <w:p>
             <w:pPr>
               <w:pStyle w:val="Contedodatabela"/>
+              <w:widowControl w:val="false"/>
               <w:jc w:val="center"/>
               <w:rPr/>
             </w:pPr>
@@ -11262,6 +10557,7 @@
           <w:p>
             <w:pPr>
               <w:pStyle w:val="Contedodatabela"/>
+              <w:widowControl w:val="false"/>
               <w:jc w:val="center"/>
               <w:rPr/>
             </w:pPr>
@@ -11272,6 +10568,7 @@
           <w:p>
             <w:pPr>
               <w:pStyle w:val="Contedodatabela"/>
+              <w:widowControl w:val="false"/>
               <w:jc w:val="center"/>
               <w:rPr/>
             </w:pPr>
@@ -11282,6 +10579,7 @@
           <w:p>
             <w:pPr>
               <w:pStyle w:val="Contedodatabela"/>
+              <w:widowControl w:val="false"/>
               <w:jc w:val="center"/>
               <w:rPr/>
             </w:pPr>
@@ -11292,6 +10590,7 @@
           <w:p>
             <w:pPr>
               <w:pStyle w:val="Contedodatabela"/>
+              <w:widowControl w:val="false"/>
               <w:jc w:val="center"/>
               <w:rPr/>
             </w:pPr>
@@ -11302,6 +10601,7 @@
           <w:p>
             <w:pPr>
               <w:pStyle w:val="Contedodatabela"/>
+              <w:widowControl w:val="false"/>
               <w:jc w:val="center"/>
               <w:rPr/>
             </w:pPr>
@@ -11312,6 +10612,7 @@
           <w:p>
             <w:pPr>
               <w:pStyle w:val="Contedodatabela"/>
+              <w:widowControl w:val="false"/>
               <w:jc w:val="center"/>
               <w:rPr/>
             </w:pPr>
@@ -11323,7 +10624,7 @@
         </w:tc>
         <w:tc>
           <w:tcPr>
-            <w:tcW w:w="3732" w:type="dxa"/>
+            <w:tcW w:w="3731" w:type="dxa"/>
             <w:tcBorders>
               <w:left w:val="single" w:sz="2" w:space="0" w:color="000000"/>
               <w:bottom w:val="single" w:sz="2" w:space="0" w:color="000000"/>
@@ -11332,6 +10633,7 @@
           <w:p>
             <w:pPr>
               <w:pStyle w:val="Corpodotexto"/>
+              <w:widowControl w:val="false"/>
               <w:numPr>
                 <w:ilvl w:val="0"/>
                 <w:numId w:val="14"/>
@@ -11349,6 +10651,7 @@
           <w:p>
             <w:pPr>
               <w:pStyle w:val="Corpodotexto"/>
+              <w:widowControl w:val="false"/>
               <w:numPr>
                 <w:ilvl w:val="0"/>
                 <w:numId w:val="14"/>
@@ -11366,6 +10669,7 @@
           <w:p>
             <w:pPr>
               <w:pStyle w:val="Corpodotexto"/>
+              <w:widowControl w:val="false"/>
               <w:numPr>
                 <w:ilvl w:val="0"/>
                 <w:numId w:val="14"/>
@@ -11383,6 +10687,7 @@
           <w:p>
             <w:pPr>
               <w:pStyle w:val="Corpodotexto"/>
+              <w:widowControl w:val="false"/>
               <w:numPr>
                 <w:ilvl w:val="0"/>
                 <w:numId w:val="14"/>
@@ -11400,6 +10705,7 @@
           <w:p>
             <w:pPr>
               <w:pStyle w:val="Corpodotexto"/>
+              <w:widowControl w:val="false"/>
               <w:numPr>
                 <w:ilvl w:val="0"/>
                 <w:numId w:val="14"/>
@@ -11417,6 +10723,7 @@
           <w:p>
             <w:pPr>
               <w:pStyle w:val="Corpodotexto"/>
+              <w:widowControl w:val="false"/>
               <w:numPr>
                 <w:ilvl w:val="0"/>
                 <w:numId w:val="14"/>
@@ -11434,6 +10741,7 @@
           <w:p>
             <w:pPr>
               <w:pStyle w:val="Corpodotexto"/>
+              <w:widowControl w:val="false"/>
               <w:numPr>
                 <w:ilvl w:val="0"/>
                 <w:numId w:val="14"/>
@@ -11451,6 +10759,7 @@
           <w:p>
             <w:pPr>
               <w:pStyle w:val="Corpodotexto"/>
+              <w:widowControl w:val="false"/>
               <w:numPr>
                 <w:ilvl w:val="0"/>
                 <w:numId w:val="14"/>
@@ -11468,7 +10777,7 @@
         </w:tc>
         <w:tc>
           <w:tcPr>
-            <w:tcW w:w="3012" w:type="dxa"/>
+            <w:tcW w:w="3013" w:type="dxa"/>
             <w:tcBorders>
               <w:left w:val="single" w:sz="2" w:space="0" w:color="000000"/>
               <w:bottom w:val="single" w:sz="2" w:space="0" w:color="000000"/>
@@ -11477,6 +10786,7 @@
           <w:p>
             <w:pPr>
               <w:pStyle w:val="Corpodotexto"/>
+              <w:widowControl w:val="false"/>
               <w:numPr>
                 <w:ilvl w:val="0"/>
                 <w:numId w:val="14"/>
@@ -11488,16 +10798,13 @@
             </w:pPr>
             <w:r>
               <w:rPr/>
-              <w:t>R</w:t>
-            </w:r>
-            <w:r>
-              <w:rPr/>
-              <w:t>otas e api HttpClient.</w:t>
+              <w:t>Rotas e api HttpClient.</w:t>
             </w:r>
           </w:p>
           <w:p>
             <w:pPr>
               <w:pStyle w:val="Corpodotexto"/>
+              <w:widowControl w:val="false"/>
               <w:numPr>
                 <w:ilvl w:val="0"/>
                 <w:numId w:val="14"/>
@@ -11509,16 +10816,13 @@
             </w:pPr>
             <w:r>
               <w:rPr/>
-              <w:t>P</w:t>
-            </w:r>
-            <w:r>
-              <w:rPr/>
-              <w:t>rorrogar de mercado</w:t>
+              <w:t>Prorrogar de mercado</w:t>
             </w:r>
           </w:p>
           <w:p>
             <w:pPr>
               <w:pStyle w:val="Corpodotexto"/>
+              <w:widowControl w:val="false"/>
               <w:numPr>
                 <w:ilvl w:val="0"/>
                 <w:numId w:val="14"/>
@@ -11536,6 +10840,7 @@
           <w:p>
             <w:pPr>
               <w:pStyle w:val="Corpodotexto"/>
+              <w:widowControl w:val="false"/>
               <w:numPr>
                 <w:ilvl w:val="0"/>
                 <w:numId w:val="14"/>
@@ -11558,20 +10863,13 @@
             </w:r>
             <w:r>
               <w:rPr/>
-              <w:t xml:space="preserve"> </w:t>
-            </w:r>
-            <w:r>
-              <w:rPr/>
-              <w:t>n</w:t>
-            </w:r>
-            <w:r>
-              <w:rPr/>
-              <w:t>a criação das estruturas.</w:t>
+              <w:t xml:space="preserve"> na criação das estruturas.</w:t>
             </w:r>
           </w:p>
           <w:p>
             <w:pPr>
               <w:pStyle w:val="Corpodotexto"/>
+              <w:widowControl w:val="false"/>
               <w:numPr>
                 <w:ilvl w:val="0"/>
                 <w:numId w:val="14"/>
@@ -11589,6 +10887,7 @@
           <w:p>
             <w:pPr>
               <w:pStyle w:val="Corpodotexto"/>
+              <w:widowControl w:val="false"/>
               <w:numPr>
                 <w:ilvl w:val="0"/>
                 <w:numId w:val="14"/>
@@ -11606,6 +10905,7 @@
           <w:p>
             <w:pPr>
               <w:pStyle w:val="Corpodotexto"/>
+              <w:widowControl w:val="false"/>
               <w:numPr>
                 <w:ilvl w:val="0"/>
                 <w:numId w:val="14"/>
@@ -11634,6 +10934,7 @@
           <w:p>
             <w:pPr>
               <w:pStyle w:val="Corpodotexto"/>
+              <w:widowControl w:val="false"/>
               <w:numPr>
                 <w:ilvl w:val="0"/>
                 <w:numId w:val="14"/>
@@ -11652,27 +10953,13 @@
                 <w:b w:val="false"/>
                 <w:bCs w:val="false"/>
               </w:rPr>
-              <w:t>U</w:t>
-            </w:r>
-            <w:r>
-              <w:rPr>
-                <w:b w:val="false"/>
-                <w:bCs w:val="false"/>
-              </w:rPr>
-              <w:t xml:space="preserve">tilização </w:t>
-            </w:r>
-            <w:r>
-              <w:rPr>
-                <w:b w:val="false"/>
-                <w:bCs w:val="false"/>
-              </w:rPr>
-              <w:t>TypeScript nativamente.</w:t>
+              <w:t>Utilização TypeScript nativamente.</w:t>
             </w:r>
           </w:p>
         </w:tc>
         <w:tc>
           <w:tcPr>
-            <w:tcW w:w="2592" w:type="dxa"/>
+            <w:tcW w:w="2591" w:type="dxa"/>
             <w:tcBorders>
               <w:left w:val="single" w:sz="2" w:space="0" w:color="000000"/>
               <w:bottom w:val="single" w:sz="2" w:space="0" w:color="000000"/>
@@ -11682,6 +10969,7 @@
           <w:p>
             <w:pPr>
               <w:pStyle w:val="Corpodotexto"/>
+              <w:widowControl w:val="false"/>
               <w:numPr>
                 <w:ilvl w:val="0"/>
                 <w:numId w:val="4"/>
@@ -11704,20 +10992,13 @@
             </w:r>
             <w:r>
               <w:rPr/>
-              <w:t>ramework progressiv</w:t>
-            </w:r>
-            <w:r>
-              <w:rPr/>
-              <w:t>a</w:t>
-            </w:r>
-            <w:r>
-              <w:rPr/>
-              <w:t xml:space="preserve"> extremamente leve e completo.</w:t>
+              <w:t>ramework progressiva extremamente leve e completo.</w:t>
             </w:r>
           </w:p>
           <w:p>
             <w:pPr>
               <w:pStyle w:val="Corpodotexto"/>
+              <w:widowControl w:val="false"/>
               <w:numPr>
                 <w:ilvl w:val="0"/>
                 <w:numId w:val="4"/>
@@ -11746,6 +11027,7 @@
           <w:p>
             <w:pPr>
               <w:pStyle w:val="Corpodotexto"/>
+              <w:widowControl w:val="false"/>
               <w:numPr>
                 <w:ilvl w:val="0"/>
                 <w:numId w:val="4"/>
@@ -11757,16 +11039,13 @@
             </w:pPr>
             <w:r>
               <w:rPr/>
-              <w:t>F</w:t>
-            </w:r>
-            <w:r>
-              <w:rPr/>
-              <w:t>acilidade no aprendizado.</w:t>
+              <w:t>Facilidade no aprendizado.</w:t>
             </w:r>
           </w:p>
           <w:p>
             <w:pPr>
               <w:pStyle w:val="Corpodotexto"/>
+              <w:widowControl w:val="false"/>
               <w:numPr>
                 <w:ilvl w:val="0"/>
                 <w:numId w:val="4"/>
@@ -11784,6 +11063,7 @@
           <w:p>
             <w:pPr>
               <w:pStyle w:val="Corpodotexto"/>
+              <w:widowControl w:val="false"/>
               <w:numPr>
                 <w:ilvl w:val="0"/>
                 <w:numId w:val="4"/>
@@ -11795,16 +11075,13 @@
             </w:pPr>
             <w:r>
               <w:rPr/>
-              <w:t>Aumento da p</w:t>
-            </w:r>
-            <w:r>
-              <w:rPr/>
-              <w:t>opularidade.</w:t>
+              <w:t>Aumento da popularidade.</w:t>
             </w:r>
           </w:p>
           <w:p>
             <w:pPr>
               <w:pStyle w:val="Corpodotexto"/>
+              <w:widowControl w:val="false"/>
               <w:numPr>
                 <w:ilvl w:val="0"/>
                 <w:numId w:val="4"/>
@@ -11822,6 +11099,7 @@
           <w:p>
             <w:pPr>
               <w:pStyle w:val="Corpodotexto"/>
+              <w:widowControl w:val="false"/>
               <w:numPr>
                 <w:ilvl w:val="0"/>
                 <w:numId w:val="4"/>
@@ -11833,24 +11111,13 @@
             </w:pPr>
             <w:r>
               <w:rPr/>
-              <w:t>J</w:t>
-            </w:r>
-            <w:r>
-              <w:rPr/>
-              <w:t>ava</w:t>
-            </w:r>
-            <w:r>
-              <w:rPr/>
-              <w:t>S</w:t>
-            </w:r>
-            <w:r>
-              <w:rPr/>
-              <w:t>cript, ES6, TypeScript …</w:t>
+              <w:t>JavaScript, ES6, TypeScript …</w:t>
             </w:r>
           </w:p>
           <w:p>
             <w:pPr>
               <w:pStyle w:val="Corpodotexto"/>
+              <w:widowControl w:val="false"/>
               <w:numPr>
                 <w:ilvl w:val="0"/>
                 <w:numId w:val="0"/>
@@ -11883,21 +11150,7 @@
                 <w:b w:val="false"/>
                 <w:bCs w:val="false"/>
               </w:rPr>
-              <w:t xml:space="preserve"> </w:t>
-            </w:r>
-            <w:r>
-              <w:rPr>
-                <w:b w:val="false"/>
-                <w:bCs w:val="false"/>
-              </w:rPr>
-              <w:t xml:space="preserve">de </w:t>
-            </w:r>
-            <w:r>
-              <w:rPr>
-                <w:b w:val="false"/>
-                <w:bCs w:val="false"/>
-              </w:rPr>
-              <w:t xml:space="preserve">uma ferramenta para debug e </w:t>
+              <w:t xml:space="preserve"> de uma ferramenta para debug e </w:t>
             </w:r>
             <w:r>
               <w:rPr>
@@ -11955,6 +11208,7 @@
           <w:p>
             <w:pPr>
               <w:pStyle w:val="Contedodatabela"/>
+              <w:widowControl w:val="false"/>
               <w:jc w:val="center"/>
               <w:rPr/>
             </w:pPr>
@@ -11965,6 +11219,7 @@
           <w:p>
             <w:pPr>
               <w:pStyle w:val="Contedodatabela"/>
+              <w:widowControl w:val="false"/>
               <w:jc w:val="center"/>
               <w:rPr/>
             </w:pPr>
@@ -11975,6 +11230,7 @@
           <w:p>
             <w:pPr>
               <w:pStyle w:val="Contedodatabela"/>
+              <w:widowControl w:val="false"/>
               <w:jc w:val="center"/>
               <w:rPr/>
             </w:pPr>
@@ -11985,6 +11241,7 @@
           <w:p>
             <w:pPr>
               <w:pStyle w:val="Contedodatabela"/>
+              <w:widowControl w:val="false"/>
               <w:jc w:val="center"/>
               <w:rPr/>
             </w:pPr>
@@ -11995,6 +11252,7 @@
           <w:p>
             <w:pPr>
               <w:pStyle w:val="Contedodatabela"/>
+              <w:widowControl w:val="false"/>
               <w:jc w:val="center"/>
               <w:rPr/>
             </w:pPr>
@@ -12005,6 +11263,7 @@
           <w:p>
             <w:pPr>
               <w:pStyle w:val="Contedodatabela"/>
+              <w:widowControl w:val="false"/>
               <w:jc w:val="center"/>
               <w:rPr/>
             </w:pPr>
@@ -12016,7 +11275,7 @@
         </w:tc>
         <w:tc>
           <w:tcPr>
-            <w:tcW w:w="3732" w:type="dxa"/>
+            <w:tcW w:w="3731" w:type="dxa"/>
             <w:tcBorders>
               <w:left w:val="single" w:sz="2" w:space="0" w:color="000000"/>
               <w:bottom w:val="single" w:sz="2" w:space="0" w:color="000000"/>
@@ -12025,6 +11284,7 @@
           <w:p>
             <w:pPr>
               <w:pStyle w:val="Corpodotexto"/>
+              <w:widowControl w:val="false"/>
               <w:numPr>
                 <w:ilvl w:val="0"/>
                 <w:numId w:val="3"/>
@@ -12055,6 +11315,7 @@
           <w:p>
             <w:pPr>
               <w:pStyle w:val="Corpodotexto"/>
+              <w:widowControl w:val="false"/>
               <w:numPr>
                 <w:ilvl w:val="0"/>
                 <w:numId w:val="3"/>
@@ -12074,6 +11335,7 @@
           <w:p>
             <w:pPr>
               <w:pStyle w:val="Corpodotexto"/>
+              <w:widowControl w:val="false"/>
               <w:numPr>
                 <w:ilvl w:val="0"/>
                 <w:numId w:val="0"/>
@@ -12094,7 +11356,7 @@
         </w:tc>
         <w:tc>
           <w:tcPr>
-            <w:tcW w:w="3012" w:type="dxa"/>
+            <w:tcW w:w="3013" w:type="dxa"/>
             <w:tcBorders>
               <w:left w:val="single" w:sz="2" w:space="0" w:color="000000"/>
               <w:bottom w:val="single" w:sz="2" w:space="0" w:color="000000"/>
@@ -12103,6 +11365,7 @@
           <w:p>
             <w:pPr>
               <w:pStyle w:val="Corpodotexto"/>
+              <w:widowControl w:val="false"/>
               <w:numPr>
                 <w:ilvl w:val="0"/>
                 <w:numId w:val="3"/>
@@ -12122,6 +11385,7 @@
           <w:p>
             <w:pPr>
               <w:pStyle w:val="Corpodotexto"/>
+              <w:widowControl w:val="false"/>
               <w:numPr>
                 <w:ilvl w:val="0"/>
                 <w:numId w:val="3"/>
@@ -12153,6 +11417,7 @@
           <w:p>
             <w:pPr>
               <w:pStyle w:val="Corpodotexto"/>
+              <w:widowControl w:val="false"/>
               <w:numPr>
                 <w:ilvl w:val="0"/>
                 <w:numId w:val="3"/>
@@ -12184,6 +11449,7 @@
           <w:p>
             <w:pPr>
               <w:pStyle w:val="Corpodotexto"/>
+              <w:widowControl w:val="false"/>
               <w:numPr>
                 <w:ilvl w:val="0"/>
                 <w:numId w:val="3"/>
@@ -12203,6 +11469,7 @@
           <w:p>
             <w:pPr>
               <w:pStyle w:val="Corpodotexto"/>
+              <w:widowControl w:val="false"/>
               <w:numPr>
                 <w:ilvl w:val="0"/>
                 <w:numId w:val="3"/>
@@ -12224,7 +11491,7 @@
         </w:tc>
         <w:tc>
           <w:tcPr>
-            <w:tcW w:w="2592" w:type="dxa"/>
+            <w:tcW w:w="2591" w:type="dxa"/>
             <w:tcBorders>
               <w:left w:val="single" w:sz="2" w:space="0" w:color="000000"/>
               <w:bottom w:val="single" w:sz="2" w:space="0" w:color="000000"/>
@@ -12234,6 +11501,7 @@
           <w:p>
             <w:pPr>
               <w:pStyle w:val="Corpodotexto"/>
+              <w:widowControl w:val="false"/>
               <w:numPr>
                 <w:ilvl w:val="0"/>
                 <w:numId w:val="3"/>
@@ -12270,6 +11538,7 @@
           <w:p>
             <w:pPr>
               <w:pStyle w:val="Corpodotexto"/>
+              <w:widowControl w:val="false"/>
               <w:numPr>
                 <w:ilvl w:val="0"/>
                 <w:numId w:val="3"/>
@@ -12289,6 +11558,7 @@
           <w:p>
             <w:pPr>
               <w:pStyle w:val="Corpodotexto"/>
+              <w:widowControl w:val="false"/>
               <w:numPr>
                 <w:ilvl w:val="0"/>
                 <w:numId w:val="3"/>
@@ -12309,29 +11579,7 @@
                 <w:szCs w:val="24"/>
                 <w:lang w:val="pt-PT" w:eastAsia="zh-CN" w:bidi="hi-IN"/>
               </w:rPr>
-              <w:t xml:space="preserve">Muito </w:t>
-            </w:r>
-            <w:r>
-              <w:rPr>
-                <w:rFonts w:eastAsia="NSimSun" w:cs="Lucida Sans"/>
-                <w:color w:val="auto"/>
-                <w:kern w:val="2"/>
-                <w:sz w:val="24"/>
-                <w:szCs w:val="24"/>
-                <w:lang w:val="pt-PT" w:eastAsia="zh-CN" w:bidi="hi-IN"/>
-              </w:rPr>
-              <w:t>ajustável</w:t>
-            </w:r>
-            <w:r>
-              <w:rPr>
-                <w:rFonts w:eastAsia="NSimSun" w:cs="Lucida Sans"/>
-                <w:color w:val="auto"/>
-                <w:kern w:val="2"/>
-                <w:sz w:val="24"/>
-                <w:szCs w:val="24"/>
-                <w:lang w:val="pt-PT" w:eastAsia="zh-CN" w:bidi="hi-IN"/>
-              </w:rPr>
-              <w:t>.</w:t>
+              <w:t>Muito ajustável.</w:t>
             </w:r>
           </w:p>
         </w:tc>
@@ -12386,7 +11634,9 @@
         </w:rPr>
       </w:pPr>
       <w:r>
-        <w:rPr/>
+        <w:rPr>
+          <w:lang w:val="pt-PT"/>
+        </w:rPr>
       </w:r>
     </w:p>
     <w:p>
@@ -12438,25 +11688,7 @@
         <w:rPr>
           <w:lang w:val="pt-PT"/>
         </w:rPr>
-        <w:t xml:space="preserve"> na </w:t>
-      </w:r>
-      <w:r>
-        <w:rPr>
-          <w:lang w:val="pt-PT"/>
-        </w:rPr>
-        <w:t>I</w:t>
-      </w:r>
-      <w:r>
-        <w:rPr>
-          <w:lang w:val="pt-PT"/>
-        </w:rPr>
-        <w:t xml:space="preserve">nternet. </w:t>
-      </w:r>
-      <w:r>
-        <w:rPr>
-          <w:lang w:val="pt-PT"/>
-        </w:rPr>
-        <w:t>Acho que esse site poderá ajudar pois é semelhante ao que o cliente e orientador deseja que o Website tenha.</w:t>
+        <w:t xml:space="preserve"> na Internet. Acho que esse site poderá ajudar pois é semelhante ao que o cliente e orientador deseja que o Website tenha.</w:t>
       </w:r>
     </w:p>
     <w:p>
@@ -14932,105 +14164,11 @@
         <w:rPr>
           <w:lang w:val="pt-PT"/>
         </w:rPr>
-        <w:t>Espero que facilite no desenvolvimento e configuração, mais f</w:t>
-      </w:r>
-      <w:r>
-        <w:rPr>
-          <w:lang w:val="pt-PT"/>
-        </w:rPr>
-        <w:t>acilidade</w:t>
-      </w:r>
-      <w:r>
-        <w:rPr>
-          <w:lang w:val="pt-PT"/>
-        </w:rPr>
-        <w:t xml:space="preserve"> de aprender e manipular erros. Pelas vantagens referidas acima </w:t>
-      </w:r>
-      <w:r>
-        <w:rPr>
-          <w:lang w:val="pt-PT"/>
-        </w:rPr>
-        <w:t>como: as f</w:t>
-      </w:r>
-      <w:r>
-        <w:rPr>
-          <w:lang w:val="pt-PT"/>
-        </w:rPr>
-        <w:t>ontes de informação</w:t>
-      </w:r>
-      <w:r>
-        <w:rPr>
-          <w:lang w:val="pt-PT"/>
-        </w:rPr>
-        <w:t xml:space="preserve"> clara e </w:t>
-      </w:r>
-      <w:r>
-        <w:rPr>
-          <w:lang w:val="pt-PT"/>
-        </w:rPr>
-        <w:t xml:space="preserve">simples, </w:t>
-      </w:r>
-      <w:r>
-        <w:rPr>
-          <w:lang w:val="pt-PT"/>
-        </w:rPr>
-        <w:t>a utilização do PHP; a utilização do</w:t>
-      </w:r>
-      <w:r>
-        <w:rPr/>
-        <w:t xml:space="preserve"> </w:t>
-      </w:r>
-      <w:r>
-        <w:rPr/>
-        <w:t>c</w:t>
-      </w:r>
-      <w:r>
-        <w:rPr/>
-        <w:t xml:space="preserve">omposer como </w:t>
-      </w:r>
-      <w:r>
-        <w:rPr/>
-        <w:t>administrador</w:t>
-      </w:r>
-      <w:r>
-        <w:rPr/>
-        <w:t xml:space="preserve"> de dependências; </w:t>
-      </w:r>
-      <w:r>
-        <w:rPr/>
-        <w:t>t</w:t>
-      </w:r>
-      <w:r>
-        <w:rPr/>
-        <w:t xml:space="preserve">emplate Engine Blade; </w:t>
-      </w:r>
-      <w:r>
-        <w:rPr/>
-        <w:t>a construção de d</w:t>
-      </w:r>
-      <w:r>
-        <w:rPr/>
-        <w:t xml:space="preserve">ados MVC; Open Source; </w:t>
-      </w:r>
-      <w:r>
-        <w:rPr/>
-        <w:t>a co</w:t>
-      </w:r>
-      <w:r>
-        <w:rPr/>
-        <w:t xml:space="preserve">munidade </w:t>
-      </w:r>
-      <w:r>
-        <w:rPr/>
-        <w:t>a</w:t>
-      </w:r>
-      <w:r>
-        <w:rPr/>
-        <w:t xml:space="preserve">tiva </w:t>
-      </w:r>
-      <w:r>
-        <w:rPr/>
-        <w:t>e a segurança.</w:t>
+        <w:t>Espero que facilite no desenvolvimento e configuração, mais facilidade de aprender e manipular erros. Pelas vantagens referidas acima como: as fontes de informação clara e simples, a utilização do PHP; a utilização do</w:t>
+      </w:r>
+      <w:r>
+        <w:rPr/>
+        <w:t xml:space="preserve"> composer como administrador de dependências; template Engine Blade; a construção de dados MVC; Open Source; a comunidade ativa e a segurança.</w:t>
       </w:r>
     </w:p>
     <w:p>
@@ -15132,73 +14270,7 @@
         <w:rPr>
           <w:lang w:val="pt-PT"/>
         </w:rPr>
-        <w:t xml:space="preserve"> o Phpmyadmin porque </w:t>
-      </w:r>
-      <w:r>
-        <w:rPr>
-          <w:lang w:val="pt-PT"/>
-        </w:rPr>
-        <w:t xml:space="preserve">irá </w:t>
-      </w:r>
-      <w:r>
-        <w:rPr>
-          <w:lang w:val="pt-PT"/>
-        </w:rPr>
-        <w:t>facilita</w:t>
-      </w:r>
-      <w:r>
-        <w:rPr>
-          <w:lang w:val="pt-PT"/>
-        </w:rPr>
-        <w:t>r</w:t>
-      </w:r>
-      <w:r>
-        <w:rPr>
-          <w:lang w:val="pt-PT"/>
-        </w:rPr>
-        <w:t xml:space="preserve"> na criação de base dados, </w:t>
-      </w:r>
-      <w:r>
-        <w:rPr>
-          <w:lang w:val="pt-PT"/>
-        </w:rPr>
-        <w:t>na</w:t>
-      </w:r>
-      <w:r>
-        <w:rPr>
-          <w:lang w:val="pt-PT"/>
-        </w:rPr>
-        <w:t xml:space="preserve"> exporta</w:t>
-      </w:r>
-      <w:r>
-        <w:rPr>
-          <w:lang w:val="pt-PT"/>
-        </w:rPr>
-        <w:t>ção</w:t>
-      </w:r>
-      <w:r>
-        <w:rPr>
-          <w:lang w:val="pt-PT"/>
-        </w:rPr>
-        <w:t xml:space="preserve"> </w:t>
-      </w:r>
-      <w:r>
-        <w:rPr>
-          <w:lang w:val="pt-PT"/>
-        </w:rPr>
-        <w:t>d</w:t>
-      </w:r>
-      <w:r>
-        <w:rPr>
-          <w:lang w:val="pt-PT"/>
-        </w:rPr>
-        <w:t xml:space="preserve">a base dados, flexível para gerenciamento de dados, é possível consultar o SQL e auxilia na visualização de plugins. Pelas vantagens referidas acima </w:t>
-      </w:r>
-      <w:r>
-        <w:rPr>
-          <w:lang w:val="pt-PT"/>
-        </w:rPr>
-        <w:t>como: a e</w:t>
+        <w:t xml:space="preserve"> o Phpmyadmin porque irá facilitar na criação de base dados, na exportação da base dados, flexível para gerenciamento de dados, é possível consultar o SQL e auxilia na visualização de plugins. Pelas vantagens referidas acima como: a e</w:t>
       </w:r>
       <w:r>
         <w:rPr>
@@ -15236,15 +14308,7 @@
       </w:r>
       <w:r>
         <w:rPr/>
-        <w:t>riação de</w:t>
-      </w:r>
-      <w:r>
-        <w:rPr/>
-        <w:t xml:space="preserve"> gráficos em PDF; </w:t>
-      </w:r>
-      <w:r>
-        <w:rPr/>
-        <w:t>a e</w:t>
+        <w:t>riação de gráficos em PDF; a e</w:t>
       </w:r>
       <w:r>
         <w:rPr>
@@ -15259,31 +14323,7 @@
       </w:r>
       <w:r>
         <w:rPr/>
-        <w:t xml:space="preserve"> conjuntos de resultados; </w:t>
-      </w:r>
-      <w:r>
-        <w:rPr/>
-        <w:t>a e</w:t>
-      </w:r>
-      <w:r>
-        <w:rPr/>
-        <w:t>xport</w:t>
-      </w:r>
-      <w:r>
-        <w:rPr/>
-        <w:t>ação</w:t>
-      </w:r>
-      <w:r>
-        <w:rPr/>
-        <w:t xml:space="preserve"> </w:t>
-      </w:r>
-      <w:r>
-        <w:rPr/>
-        <w:t>de ficheiros na</w:t>
-      </w:r>
-      <w:r>
-        <w:rPr/>
-        <w:t xml:space="preserve"> </w:t>
+        <w:t xml:space="preserve"> conjuntos de resultados; a exportação de ficheiros na </w:t>
       </w:r>
       <w:r>
         <w:rPr>
@@ -15298,71 +14338,13 @@
       </w:r>
       <w:r>
         <w:rPr/>
-        <w:t xml:space="preserve"> de dados; </w:t>
-      </w:r>
-      <w:r>
-        <w:rPr/>
-        <w:t>a i</w:t>
-      </w:r>
-      <w:r>
-        <w:rPr/>
-        <w:t>mporta</w:t>
-      </w:r>
-      <w:r>
-        <w:rPr/>
-        <w:t>ção</w:t>
-      </w:r>
-      <w:r>
-        <w:rPr/>
-        <w:t xml:space="preserve"> e exporta</w:t>
-      </w:r>
-      <w:r>
-        <w:rPr/>
-        <w:t>ção</w:t>
-      </w:r>
-      <w:r>
-        <w:rPr/>
-        <w:t xml:space="preserve"> dados; </w:t>
-      </w:r>
-      <w:r>
-        <w:rPr/>
-        <w:t>na e</w:t>
-      </w:r>
-      <w:r>
-        <w:rPr/>
-        <w:t>laboração de pesquisa</w:t>
-      </w:r>
-      <w:r>
-        <w:rPr/>
-        <w:t xml:space="preserve"> específicas </w:t>
-      </w:r>
-      <w:r>
-        <w:rPr/>
-        <w:t>e nas r</w:t>
-      </w:r>
-      <w:r>
-        <w:rPr>
-          <w:lang w:val="pt-PT"/>
-        </w:rPr>
-        <w:t>ealizações</w:t>
-      </w:r>
-      <w:r>
-        <w:rPr>
-          <w:lang w:val="pt-PT"/>
-        </w:rPr>
-        <w:t xml:space="preserve"> funções </w:t>
-      </w:r>
-      <w:r>
-        <w:rPr>
-          <w:lang w:val="pt-PT"/>
-        </w:rPr>
-        <w:t>essenciais</w:t>
-      </w:r>
-      <w:r>
-        <w:rPr>
-          <w:lang w:val="pt-PT"/>
-        </w:rPr>
-        <w:t xml:space="preserve"> do MySQL. </w:t>
+        <w:t xml:space="preserve"> de dados; a importação e exportação dados; na elaboração de pesquisa específicas e nas r</w:t>
+      </w:r>
+      <w:r>
+        <w:rPr>
+          <w:lang w:val="pt-PT"/>
+        </w:rPr>
+        <w:t xml:space="preserve">ealizações funções essenciais do MySQL. </w:t>
       </w:r>
     </w:p>
     <w:p>
@@ -15436,61 +14418,7 @@
         <w:rPr>
           <w:lang w:val="pt-PT"/>
         </w:rPr>
-        <w:t>Ach</w:t>
-      </w:r>
-      <w:r>
-        <w:rPr>
-          <w:lang w:val="pt-PT"/>
-        </w:rPr>
-        <w:t>o</w:t>
-      </w:r>
-      <w:r>
-        <w:rPr>
-          <w:lang w:val="pt-PT"/>
-        </w:rPr>
-        <w:t xml:space="preserve"> melhor porque </w:t>
-      </w:r>
-      <w:r>
-        <w:rPr>
-          <w:lang w:val="pt-PT"/>
-        </w:rPr>
-        <w:t xml:space="preserve">irá </w:t>
-      </w:r>
-      <w:r>
-        <w:rPr>
-          <w:lang w:val="pt-PT"/>
-        </w:rPr>
-        <w:t>facilita</w:t>
-      </w:r>
-      <w:r>
-        <w:rPr>
-          <w:lang w:val="pt-PT"/>
-        </w:rPr>
-        <w:t>r no</w:t>
-      </w:r>
-      <w:r>
-        <w:rPr>
-          <w:lang w:val="pt-PT"/>
-        </w:rPr>
-        <w:t xml:space="preserve"> aprendiza</w:t>
-      </w:r>
-      <w:r>
-        <w:rPr>
-          <w:lang w:val="pt-PT"/>
-        </w:rPr>
-        <w:t>do</w:t>
-      </w:r>
-      <w:r>
-        <w:rPr>
-          <w:lang w:val="pt-PT"/>
-        </w:rPr>
-        <w:t xml:space="preserve"> e tem uma fomerwork progressiva o que ajuda muito na criação de aplicações. Pelas vantagens referidas acima </w:t>
-      </w:r>
-      <w:r>
-        <w:rPr>
-          <w:lang w:val="pt-PT"/>
-        </w:rPr>
-        <w:t xml:space="preserve">como: a </w:t>
+        <w:t xml:space="preserve">Acho melhor porque irá facilitar no aprendizado e tem uma fomerwork progressiva o que ajuda muito na criação de aplicações. Pelas vantagens referidas acima como: a </w:t>
       </w:r>
       <w:r>
         <w:rPr>
@@ -15507,19 +14435,7 @@
         <w:rPr>
           <w:lang w:val="pt-PT"/>
         </w:rPr>
-        <w:t>ramework progressiv</w:t>
-      </w:r>
-      <w:r>
-        <w:rPr>
-          <w:lang w:val="pt-PT"/>
-        </w:rPr>
-        <w:t>a</w:t>
-      </w:r>
-      <w:r>
-        <w:rPr>
-          <w:lang w:val="pt-PT"/>
-        </w:rPr>
-        <w:t xml:space="preserve"> extremamente leve e completa; a f</w:t>
+        <w:t>ramework progressiva extremamente leve e completa; a f</w:t>
       </w:r>
       <w:r>
         <w:rPr>
@@ -15534,63 +14450,7 @@
       </w:r>
       <w:r>
         <w:rPr/>
-        <w:t xml:space="preserve"> incrível, com conceitos, exemplos e dicas; </w:t>
-      </w:r>
-      <w:r>
-        <w:rPr/>
-        <w:t>a facilidade</w:t>
-      </w:r>
-      <w:r>
-        <w:rPr/>
-        <w:t xml:space="preserve"> no aprendizado; </w:t>
-      </w:r>
-      <w:r>
-        <w:rPr/>
-        <w:t xml:space="preserve">o </w:t>
-      </w:r>
-      <w:r>
-        <w:rPr/>
-        <w:t xml:space="preserve">Vue CLI; </w:t>
-      </w:r>
-      <w:r>
-        <w:rPr/>
-        <w:t>o a</w:t>
-      </w:r>
-      <w:r>
-        <w:rPr/>
-        <w:t>umento da p</w:t>
-      </w:r>
-      <w:r>
-        <w:rPr/>
-        <w:t xml:space="preserve">opularidade; </w:t>
-      </w:r>
-      <w:r>
-        <w:rPr/>
-        <w:t>a</w:t>
-      </w:r>
-      <w:r>
-        <w:rPr/>
-        <w:t xml:space="preserve">daptável; </w:t>
-      </w:r>
-      <w:r>
-        <w:rPr/>
-        <w:t>J</w:t>
-      </w:r>
-      <w:r>
-        <w:rPr/>
-        <w:t>ava</w:t>
-      </w:r>
-      <w:r>
-        <w:rPr/>
-        <w:t>S</w:t>
-      </w:r>
-      <w:r>
-        <w:rPr/>
-        <w:t xml:space="preserve">cript, ES6, TypeScript </w:t>
-      </w:r>
-      <w:r>
-        <w:rPr/>
-        <w:t>e a d</w:t>
+        <w:t xml:space="preserve"> incrível, com conceitos, exemplos e dicas; a facilidade no aprendizado; o Vue CLI; o aumento da popularidade; adaptável; JavaScript, ES6, TypeScript e a d</w:t>
       </w:r>
       <w:r>
         <w:rPr>
@@ -15601,36 +14461,13 @@
           <w:szCs w:val="24"/>
           <w:lang w:val="pt-PT" w:eastAsia="zh-CN" w:bidi="hi-IN"/>
         </w:rPr>
-        <w:t>isp</w:t>
-      </w:r>
-      <w:r>
-        <w:rPr>
-          <w:rFonts w:eastAsia="NSimSun" w:cs="Lucida Sans"/>
-          <w:color w:val="auto"/>
-          <w:kern w:val="2"/>
-          <w:sz w:val="24"/>
-          <w:szCs w:val="24"/>
-          <w:lang w:val="pt-PT" w:eastAsia="zh-CN" w:bidi="hi-IN"/>
-        </w:rPr>
-        <w:t>osição</w:t>
-      </w:r>
-      <w:r>
-        <w:rPr>
-          <w:lang w:val="pt-PT"/>
-        </w:rPr>
-        <w:t xml:space="preserve"> </w:t>
-      </w:r>
-      <w:r>
-        <w:rPr>
-          <w:lang w:val="pt-PT"/>
-        </w:rPr>
-        <w:t xml:space="preserve">de </w:t>
-      </w:r>
-      <w:r>
-        <w:rPr>
-          <w:lang w:val="pt-PT"/>
-        </w:rPr>
-        <w:t xml:space="preserve">uma ferramenta para debug e </w:t>
+        <w:t>isposição</w:t>
+      </w:r>
+      <w:r>
+        <w:rPr>
+          <w:lang w:val="pt-PT"/>
+        </w:rPr>
+        <w:t xml:space="preserve"> de uma ferramenta para debug e </w:t>
       </w:r>
       <w:r>
         <w:rPr>
@@ -15772,15 +14609,15 @@
         </w:tblCellMar>
       </w:tblPr>
       <w:tblGrid>
-        <w:gridCol w:w="5268"/>
-        <w:gridCol w:w="3012"/>
+        <w:gridCol w:w="5267"/>
+        <w:gridCol w:w="3013"/>
         <w:gridCol w:w="2592"/>
       </w:tblGrid>
       <w:tr>
         <w:trPr/>
         <w:tc>
           <w:tcPr>
-            <w:tcW w:w="5268" w:type="dxa"/>
+            <w:tcW w:w="5267" w:type="dxa"/>
             <w:tcBorders>
               <w:top w:val="single" w:sz="2" w:space="0" w:color="000000"/>
               <w:left w:val="single" w:sz="2" w:space="0" w:color="000000"/>
@@ -15790,6 +14627,7 @@
           <w:p>
             <w:pPr>
               <w:pStyle w:val="Contedodatabela"/>
+              <w:widowControl w:val="false"/>
               <w:jc w:val="center"/>
               <w:rPr/>
             </w:pPr>
@@ -15801,7 +14639,7 @@
         </w:tc>
         <w:tc>
           <w:tcPr>
-            <w:tcW w:w="3012" w:type="dxa"/>
+            <w:tcW w:w="3013" w:type="dxa"/>
             <w:tcBorders>
               <w:top w:val="single" w:sz="2" w:space="0" w:color="000000"/>
               <w:left w:val="single" w:sz="2" w:space="0" w:color="000000"/>
@@ -15811,6 +14649,7 @@
           <w:p>
             <w:pPr>
               <w:pStyle w:val="Contedodatabela"/>
+              <w:widowControl w:val="false"/>
               <w:jc w:val="center"/>
               <w:rPr>
                 <w:rFonts w:ascii="Liberation Serif" w:hAnsi="Liberation Serif" w:eastAsia="NSimSun" w:cs="Lucida Sans"/>
@@ -15847,6 +14686,7 @@
           <w:p>
             <w:pPr>
               <w:pStyle w:val="Contedodatabela"/>
+              <w:widowControl w:val="false"/>
               <w:jc w:val="center"/>
               <w:rPr>
                 <w:rFonts w:ascii="Liberation Serif" w:hAnsi="Liberation Serif" w:eastAsia="NSimSun" w:cs="Lucida Sans"/>
@@ -15875,7 +14715,7 @@
         <w:trPr/>
         <w:tc>
           <w:tcPr>
-            <w:tcW w:w="5268" w:type="dxa"/>
+            <w:tcW w:w="5267" w:type="dxa"/>
             <w:tcBorders>
               <w:left w:val="single" w:sz="2" w:space="0" w:color="000000"/>
               <w:bottom w:val="single" w:sz="2" w:space="0" w:color="000000"/>
@@ -15895,25 +14735,13 @@
               <w:rPr>
                 <w:lang w:val="pt-PT"/>
               </w:rPr>
-              <w:t>Pesquisa sobre o tema, Memória descritiva e Pesquisa preli</w:t>
-            </w:r>
-            <w:r>
-              <w:rPr>
-                <w:lang w:val="pt-PT"/>
-              </w:rPr>
-              <w:t>min</w:t>
-            </w:r>
-            <w:r>
-              <w:rPr>
-                <w:lang w:val="pt-PT"/>
-              </w:rPr>
-              <w:t>ar</w:t>
+              <w:t>Pesquisa sobre o tema, Memória descritiva e Pesquisa preliminar</w:t>
             </w:r>
           </w:p>
         </w:tc>
         <w:tc>
           <w:tcPr>
-            <w:tcW w:w="3012" w:type="dxa"/>
+            <w:tcW w:w="3013" w:type="dxa"/>
             <w:tcBorders>
               <w:left w:val="single" w:sz="2" w:space="0" w:color="000000"/>
               <w:bottom w:val="single" w:sz="2" w:space="0" w:color="000000"/>
@@ -15981,7 +14809,7 @@
         <w:trPr/>
         <w:tc>
           <w:tcPr>
-            <w:tcW w:w="5268" w:type="dxa"/>
+            <w:tcW w:w="5267" w:type="dxa"/>
             <w:tcBorders>
               <w:left w:val="single" w:sz="2" w:space="0" w:color="000000"/>
               <w:bottom w:val="single" w:sz="2" w:space="0" w:color="000000"/>
@@ -16007,7 +14835,7 @@
         </w:tc>
         <w:tc>
           <w:tcPr>
-            <w:tcW w:w="3012" w:type="dxa"/>
+            <w:tcW w:w="3013" w:type="dxa"/>
             <w:tcBorders>
               <w:left w:val="single" w:sz="2" w:space="0" w:color="000000"/>
               <w:bottom w:val="single" w:sz="2" w:space="0" w:color="000000"/>
@@ -16063,7 +14891,7 @@
         <w:trPr/>
         <w:tc>
           <w:tcPr>
-            <w:tcW w:w="5268" w:type="dxa"/>
+            <w:tcW w:w="5267" w:type="dxa"/>
             <w:tcBorders>
               <w:left w:val="single" w:sz="2" w:space="0" w:color="000000"/>
               <w:bottom w:val="single" w:sz="2" w:space="0" w:color="000000"/>
@@ -16089,7 +14917,7 @@
         </w:tc>
         <w:tc>
           <w:tcPr>
-            <w:tcW w:w="3012" w:type="dxa"/>
+            <w:tcW w:w="3013" w:type="dxa"/>
             <w:tcBorders>
               <w:left w:val="single" w:sz="2" w:space="0" w:color="000000"/>
               <w:bottom w:val="single" w:sz="2" w:space="0" w:color="000000"/>
@@ -16145,7 +14973,7 @@
         <w:trPr/>
         <w:tc>
           <w:tcPr>
-            <w:tcW w:w="5268" w:type="dxa"/>
+            <w:tcW w:w="5267" w:type="dxa"/>
             <w:tcBorders>
               <w:left w:val="single" w:sz="2" w:space="0" w:color="000000"/>
               <w:bottom w:val="single" w:sz="2" w:space="0" w:color="000000"/>
@@ -16165,25 +14993,13 @@
               <w:rPr>
                 <w:lang w:val="pt-PT"/>
               </w:rPr>
-              <w:t xml:space="preserve">Criação do </w:t>
-            </w:r>
-            <w:r>
-              <w:rPr>
-                <w:lang w:val="pt-PT"/>
-              </w:rPr>
-              <w:t>T</w:t>
-            </w:r>
-            <w:r>
-              <w:rPr>
-                <w:lang w:val="pt-PT"/>
-              </w:rPr>
-              <w:t>emplate</w:t>
+              <w:t>Criação do Template</w:t>
             </w:r>
           </w:p>
         </w:tc>
         <w:tc>
           <w:tcPr>
-            <w:tcW w:w="3012" w:type="dxa"/>
+            <w:tcW w:w="3013" w:type="dxa"/>
             <w:tcBorders>
               <w:left w:val="single" w:sz="2" w:space="0" w:color="000000"/>
               <w:bottom w:val="single" w:sz="2" w:space="0" w:color="000000"/>
@@ -16239,7 +15055,7 @@
         <w:trPr/>
         <w:tc>
           <w:tcPr>
-            <w:tcW w:w="5268" w:type="dxa"/>
+            <w:tcW w:w="5267" w:type="dxa"/>
             <w:tcBorders>
               <w:left w:val="single" w:sz="2" w:space="0" w:color="000000"/>
               <w:bottom w:val="single" w:sz="2" w:space="0" w:color="000000"/>
@@ -16263,7 +15079,7 @@
         </w:tc>
         <w:tc>
           <w:tcPr>
-            <w:tcW w:w="3012" w:type="dxa"/>
+            <w:tcW w:w="3013" w:type="dxa"/>
             <w:tcBorders>
               <w:left w:val="single" w:sz="2" w:space="0" w:color="000000"/>
               <w:bottom w:val="single" w:sz="2" w:space="0" w:color="000000"/>
@@ -16319,7 +15135,7 @@
         <w:trPr/>
         <w:tc>
           <w:tcPr>
-            <w:tcW w:w="5268" w:type="dxa"/>
+            <w:tcW w:w="5267" w:type="dxa"/>
             <w:tcBorders>
               <w:left w:val="single" w:sz="2" w:space="0" w:color="000000"/>
               <w:bottom w:val="single" w:sz="2" w:space="0" w:color="000000"/>
@@ -16345,7 +15161,7 @@
         </w:tc>
         <w:tc>
           <w:tcPr>
-            <w:tcW w:w="3012" w:type="dxa"/>
+            <w:tcW w:w="3013" w:type="dxa"/>
             <w:tcBorders>
               <w:left w:val="single" w:sz="2" w:space="0" w:color="000000"/>
               <w:bottom w:val="single" w:sz="2" w:space="0" w:color="000000"/>
@@ -16401,7 +15217,7 @@
         <w:trPr/>
         <w:tc>
           <w:tcPr>
-            <w:tcW w:w="5268" w:type="dxa"/>
+            <w:tcW w:w="5267" w:type="dxa"/>
             <w:tcBorders>
               <w:left w:val="single" w:sz="2" w:space="0" w:color="000000"/>
               <w:bottom w:val="single" w:sz="2" w:space="0" w:color="000000"/>
@@ -16427,7 +15243,7 @@
         </w:tc>
         <w:tc>
           <w:tcPr>
-            <w:tcW w:w="3012" w:type="dxa"/>
+            <w:tcW w:w="3013" w:type="dxa"/>
             <w:tcBorders>
               <w:left w:val="single" w:sz="2" w:space="0" w:color="000000"/>
               <w:bottom w:val="single" w:sz="2" w:space="0" w:color="000000"/>
@@ -16726,6 +15542,80 @@
           <w:lang w:val="pt-PT"/>
         </w:rPr>
         <w:t xml:space="preserve">Desenvolvimento de outros componentes – serve para criar novos componentes. Irei criar e atualizar componentes como a visualização e criação de plantas e a parte do administrador. </w:t>
+      </w:r>
+      <w:r>
+        <w:br w:type="page"/>
+      </w:r>
+    </w:p>
+    <w:p>
+      <w:pPr>
+        <w:pStyle w:val="Corpodotexto"/>
+        <w:bidi w:val="0"/>
+        <w:spacing w:before="0" w:after="0"/>
+        <w:ind w:left="0" w:right="0" w:hanging="0"/>
+        <w:jc w:val="left"/>
+        <w:rPr>
+          <w:lang w:val="pt-PT"/>
+        </w:rPr>
+      </w:pPr>
+      <w:r>
+        <w:rPr/>
+      </w:r>
+    </w:p>
+    <w:p>
+      <w:pPr>
+        <w:pStyle w:val="Corpodotexto"/>
+        <w:bidi w:val="0"/>
+        <w:spacing w:before="0" w:after="0"/>
+        <w:ind w:left="0" w:right="0" w:hanging="0"/>
+        <w:jc w:val="left"/>
+        <w:rPr>
+          <w:lang w:val="pt-PT"/>
+        </w:rPr>
+      </w:pPr>
+      <w:r>
+        <w:rPr>
+          <w:lang w:val="pt-PT"/>
+        </w:rPr>
+        <w:t>Conclusão</w:t>
+      </w:r>
+    </w:p>
+    <w:p>
+      <w:pPr>
+        <w:pStyle w:val="Corpodotexto"/>
+        <w:bidi w:val="0"/>
+        <w:spacing w:before="0" w:after="0"/>
+        <w:ind w:left="0" w:right="0" w:hanging="0"/>
+        <w:jc w:val="left"/>
+        <w:rPr>
+          <w:lang w:val="pt-PT"/>
+        </w:rPr>
+      </w:pPr>
+      <w:r>
+        <w:rPr>
+          <w:lang w:val="pt-PT"/>
+        </w:rPr>
+      </w:r>
+    </w:p>
+    <w:p>
+      <w:pPr>
+        <w:pStyle w:val="Corpodotexto"/>
+        <w:bidi w:val="0"/>
+        <w:spacing w:before="0" w:after="0"/>
+        <w:ind w:left="0" w:right="0" w:hanging="0"/>
+        <w:jc w:val="left"/>
+        <w:rPr>
+          <w:lang w:val="pt-PT"/>
+        </w:rPr>
+      </w:pPr>
+      <w:r>
+        <w:rPr>
+          <w:lang w:val="pt-PT"/>
+        </w:rPr>
+        <w:t>Estado atual do trabalho. O que espero fazer no próximo relatório.</w:t>
+      </w:r>
+      <w:r>
+        <w:br w:type="page"/>
       </w:r>
     </w:p>
     <w:p>

--- a/AC1/Relatório.docx
+++ b/AC1/Relatório.docx
@@ -9,15 +9,14 @@
         <w:spacing w:before="0" w:after="0"/>
         <w:ind w:left="0" w:right="0" w:hanging="0"/>
         <w:jc w:val="center"/>
-        <w:rPr/>
-      </w:pPr>
-      <w:r>
         <w:rPr>
           <w:sz w:val="36"/>
           <w:szCs w:val="36"/>
           <w:lang w:val="pt-PT"/>
         </w:rPr>
-        <w:t>Projeto Final/Estágio</w:t>
+      </w:pPr>
+      <w:r>
+        <w:rPr/>
       </w:r>
     </w:p>
     <w:p>
@@ -44,15 +43,14 @@
         <w:spacing w:before="0" w:after="0"/>
         <w:ind w:left="0" w:right="0" w:hanging="0"/>
         <w:jc w:val="center"/>
-        <w:rPr/>
-      </w:pPr>
-      <w:r>
         <w:rPr>
           <w:sz w:val="36"/>
           <w:szCs w:val="36"/>
           <w:lang w:val="pt-PT"/>
         </w:rPr>
-        <w:t>Ano Letivo 2022/2023</w:t>
+      </w:pPr>
+      <w:r>
+        <w:rPr/>
       </w:r>
     </w:p>
     <w:p>
@@ -79,15 +77,14 @@
         <w:spacing w:before="0" w:after="0"/>
         <w:ind w:left="0" w:right="0" w:hanging="0"/>
         <w:jc w:val="center"/>
-        <w:rPr/>
-      </w:pPr>
-      <w:r>
         <w:rPr>
           <w:sz w:val="36"/>
           <w:szCs w:val="36"/>
           <w:lang w:val="pt-PT"/>
         </w:rPr>
-        <w:t>AC1</w:t>
+      </w:pPr>
+      <w:r>
+        <w:rPr/>
       </w:r>
     </w:p>
     <w:p>
@@ -114,48 +111,245 @@
         <w:spacing w:before="0" w:after="0"/>
         <w:ind w:left="0" w:right="0" w:hanging="0"/>
         <w:jc w:val="center"/>
-        <w:rPr/>
-      </w:pPr>
-      <w:r>
         <w:rPr>
           <w:sz w:val="36"/>
           <w:szCs w:val="36"/>
           <w:lang w:val="pt-PT"/>
         </w:rPr>
-        <w:t xml:space="preserve">Nome da Aluna: Andreia </w:t>
-      </w:r>
-      <w:r>
-        <w:br w:type="page"/>
-      </w:r>
-    </w:p>
-    <w:p>
-      <w:pPr>
-        <w:pStyle w:val="Corpodotexto"/>
-        <w:bidi w:val="0"/>
-        <w:spacing w:before="0" w:after="0"/>
-        <w:ind w:left="0" w:right="0" w:hanging="0"/>
-        <w:jc w:val="left"/>
+      </w:pPr>
+      <w:r>
+        <w:rPr/>
+      </w:r>
+    </w:p>
+    <w:p>
+      <w:pPr>
+        <w:pStyle w:val="Corpodotexto"/>
+        <w:bidi w:val="0"/>
+        <w:spacing w:before="0" w:after="0"/>
+        <w:ind w:left="0" w:right="0" w:hanging="0"/>
+        <w:jc w:val="center"/>
         <w:rPr>
           <w:sz w:val="36"/>
           <w:szCs w:val="36"/>
-        </w:rPr>
-      </w:pPr>
-      <w:r>
+          <w:lang w:val="pt-PT"/>
+        </w:rPr>
+      </w:pPr>
+      <w:r>
+        <w:rPr/>
+      </w:r>
+    </w:p>
+    <w:p>
+      <w:pPr>
+        <w:pStyle w:val="Corpodotexto"/>
+        <w:bidi w:val="0"/>
+        <w:spacing w:before="0" w:after="0"/>
+        <w:ind w:left="0" w:right="0" w:hanging="0"/>
+        <w:jc w:val="center"/>
         <w:rPr>
           <w:sz w:val="36"/>
           <w:szCs w:val="36"/>
           <w:lang w:val="pt-PT"/>
         </w:rPr>
-        <w:t>Introdução</w:t>
-      </w:r>
-    </w:p>
-    <w:p>
-      <w:pPr>
-        <w:pStyle w:val="Corpodotexto"/>
-        <w:bidi w:val="0"/>
-        <w:spacing w:before="0" w:after="0"/>
-        <w:ind w:left="0" w:right="0" w:hanging="0"/>
-        <w:jc w:val="left"/>
+      </w:pPr>
+      <w:r>
+        <w:rPr/>
+      </w:r>
+    </w:p>
+    <w:p>
+      <w:pPr>
+        <w:pStyle w:val="Corpodotexto"/>
+        <w:bidi w:val="0"/>
+        <w:spacing w:before="0" w:after="0"/>
+        <w:ind w:left="0" w:right="0" w:hanging="0"/>
+        <w:jc w:val="center"/>
+        <w:rPr>
+          <w:sz w:val="36"/>
+          <w:szCs w:val="36"/>
+          <w:lang w:val="pt-PT"/>
+        </w:rPr>
+      </w:pPr>
+      <w:r>
+        <w:rPr/>
+      </w:r>
+    </w:p>
+    <w:p>
+      <w:pPr>
+        <w:pStyle w:val="Corpodotexto"/>
+        <w:bidi w:val="0"/>
+        <w:spacing w:before="0" w:after="0"/>
+        <w:ind w:left="0" w:right="0" w:hanging="0"/>
+        <w:jc w:val="center"/>
+        <w:rPr>
+          <w:sz w:val="36"/>
+          <w:szCs w:val="36"/>
+          <w:lang w:val="pt-PT"/>
+        </w:rPr>
+      </w:pPr>
+      <w:r>
+        <w:rPr/>
+      </w:r>
+    </w:p>
+    <w:p>
+      <w:pPr>
+        <w:pStyle w:val="Corpodotexto"/>
+        <w:bidi w:val="0"/>
+        <w:spacing w:before="0" w:after="0"/>
+        <w:ind w:left="0" w:right="0" w:hanging="0"/>
+        <w:jc w:val="center"/>
+        <w:rPr>
+          <w:sz w:val="36"/>
+          <w:szCs w:val="36"/>
+          <w:lang w:val="pt-PT"/>
+        </w:rPr>
+      </w:pPr>
+      <w:r>
+        <w:rPr/>
+      </w:r>
+    </w:p>
+    <w:p>
+      <w:pPr>
+        <w:pStyle w:val="Corpodotexto"/>
+        <w:bidi w:val="0"/>
+        <w:spacing w:before="0" w:after="0"/>
+        <w:ind w:left="0" w:right="0" w:hanging="0"/>
+        <w:jc w:val="center"/>
+        <w:rPr>
+          <w:sz w:val="36"/>
+          <w:szCs w:val="36"/>
+          <w:lang w:val="pt-PT"/>
+        </w:rPr>
+      </w:pPr>
+      <w:r>
+        <w:rPr/>
+      </w:r>
+    </w:p>
+    <w:p>
+      <w:pPr>
+        <w:pStyle w:val="Corpodotexto"/>
+        <w:bidi w:val="0"/>
+        <w:spacing w:before="0" w:after="0"/>
+        <w:ind w:left="0" w:right="0" w:hanging="0"/>
+        <w:jc w:val="center"/>
+        <w:rPr/>
+      </w:pPr>
+      <w:r>
+        <w:rPr>
+          <w:sz w:val="36"/>
+          <w:szCs w:val="36"/>
+          <w:lang w:val="pt-PT"/>
+        </w:rPr>
+        <w:t>Projeto Final/Estágio</w:t>
+      </w:r>
+    </w:p>
+    <w:p>
+      <w:pPr>
+        <w:pStyle w:val="Corpodotexto"/>
+        <w:bidi w:val="0"/>
+        <w:spacing w:before="0" w:after="0"/>
+        <w:ind w:left="0" w:right="0" w:hanging="0"/>
+        <w:jc w:val="center"/>
+        <w:rPr>
+          <w:sz w:val="36"/>
+          <w:szCs w:val="36"/>
+          <w:lang w:val="pt-PT"/>
+        </w:rPr>
+      </w:pPr>
+      <w:r>
+        <w:rPr/>
+      </w:r>
+    </w:p>
+    <w:p>
+      <w:pPr>
+        <w:pStyle w:val="Corpodotexto"/>
+        <w:bidi w:val="0"/>
+        <w:spacing w:before="0" w:after="0"/>
+        <w:ind w:left="0" w:right="0" w:hanging="0"/>
+        <w:jc w:val="center"/>
+        <w:rPr>
+          <w:sz w:val="36"/>
+          <w:szCs w:val="36"/>
+          <w:lang w:val="pt-PT"/>
+        </w:rPr>
+      </w:pPr>
+      <w:r>
+        <w:rPr/>
+      </w:r>
+    </w:p>
+    <w:p>
+      <w:pPr>
+        <w:pStyle w:val="Corpodotexto"/>
+        <w:bidi w:val="0"/>
+        <w:spacing w:before="0" w:after="0"/>
+        <w:ind w:left="0" w:right="0" w:hanging="0"/>
+        <w:jc w:val="center"/>
+        <w:rPr>
+          <w:sz w:val="36"/>
+          <w:szCs w:val="36"/>
+          <w:lang w:val="pt-PT"/>
+        </w:rPr>
+      </w:pPr>
+      <w:r>
+        <w:rPr/>
+      </w:r>
+    </w:p>
+    <w:p>
+      <w:pPr>
+        <w:pStyle w:val="Corpodotexto"/>
+        <w:bidi w:val="0"/>
+        <w:spacing w:before="0" w:after="0"/>
+        <w:ind w:left="0" w:right="0" w:hanging="0"/>
+        <w:jc w:val="center"/>
+        <w:rPr>
+          <w:sz w:val="36"/>
+          <w:szCs w:val="36"/>
+          <w:lang w:val="pt-PT"/>
+        </w:rPr>
+      </w:pPr>
+      <w:r>
+        <w:rPr/>
+      </w:r>
+    </w:p>
+    <w:p>
+      <w:pPr>
+        <w:pStyle w:val="Corpodotexto"/>
+        <w:bidi w:val="0"/>
+        <w:spacing w:before="0" w:after="0"/>
+        <w:ind w:left="0" w:right="0" w:hanging="0"/>
+        <w:jc w:val="center"/>
+        <w:rPr>
+          <w:sz w:val="36"/>
+          <w:szCs w:val="36"/>
+          <w:lang w:val="pt-PT"/>
+        </w:rPr>
+      </w:pPr>
+      <w:r>
+        <w:rPr/>
+      </w:r>
+    </w:p>
+    <w:p>
+      <w:pPr>
+        <w:pStyle w:val="Corpodotexto"/>
+        <w:bidi w:val="0"/>
+        <w:spacing w:before="0" w:after="0"/>
+        <w:ind w:left="0" w:right="0" w:hanging="0"/>
+        <w:jc w:val="center"/>
+        <w:rPr>
+          <w:sz w:val="36"/>
+          <w:szCs w:val="36"/>
+          <w:lang w:val="pt-PT"/>
+        </w:rPr>
+      </w:pPr>
+      <w:r>
+        <w:rPr/>
+      </w:r>
+    </w:p>
+    <w:p>
+      <w:pPr>
+        <w:pStyle w:val="Corpodotexto"/>
+        <w:bidi w:val="0"/>
+        <w:spacing w:before="0" w:after="0"/>
+        <w:ind w:left="0" w:right="0" w:hanging="0"/>
+        <w:jc w:val="center"/>
         <w:rPr>
           <w:sz w:val="24"/>
           <w:szCs w:val="24"/>
@@ -165,25 +359,208 @@
         <w:rPr>
           <w:sz w:val="24"/>
           <w:szCs w:val="24"/>
-        </w:rPr>
-      </w:r>
-    </w:p>
-    <w:p>
-      <w:pPr>
-        <w:pStyle w:val="Corpodotexto"/>
-        <w:bidi w:val="0"/>
-        <w:spacing w:before="0" w:after="0"/>
-        <w:ind w:left="0" w:right="0" w:hanging="0"/>
-        <w:jc w:val="left"/>
-        <w:rPr/>
+          <w:lang w:val="pt-PT"/>
+        </w:rPr>
+        <w:t>Ano Letivo 2022/2023</w:t>
+      </w:r>
+    </w:p>
+    <w:p>
+      <w:pPr>
+        <w:pStyle w:val="Corpodotexto"/>
+        <w:bidi w:val="0"/>
+        <w:spacing w:before="0" w:after="0"/>
+        <w:ind w:left="0" w:right="0" w:hanging="0"/>
+        <w:jc w:val="center"/>
+        <w:rPr>
+          <w:lang w:val="pt-PT"/>
+        </w:rPr>
       </w:pPr>
       <w:r>
         <w:rPr>
           <w:sz w:val="24"/>
           <w:szCs w:val="24"/>
-          <w:lang w:val="pt-PT"/>
-        </w:rPr>
-        <w:t xml:space="preserve">O presente relatório é sobre a pesquisa da memória descritiva, as ferramentas e o plano de trabalhos, mais concretamente: a memória descritiva, que é a caraterização de um projeto; as ferramentas, que  </w:t>
+        </w:rPr>
+      </w:r>
+    </w:p>
+    <w:p>
+      <w:pPr>
+        <w:pStyle w:val="Corpodotexto"/>
+        <w:bidi w:val="0"/>
+        <w:spacing w:before="0" w:after="0"/>
+        <w:ind w:left="0" w:right="0" w:hanging="0"/>
+        <w:jc w:val="center"/>
+        <w:rPr>
+          <w:sz w:val="24"/>
+          <w:szCs w:val="24"/>
+        </w:rPr>
+      </w:pPr>
+      <w:r>
+        <w:rPr>
+          <w:sz w:val="24"/>
+          <w:szCs w:val="24"/>
+          <w:lang w:val="pt-PT"/>
+        </w:rPr>
+        <w:t>AC1</w:t>
+      </w:r>
+    </w:p>
+    <w:p>
+      <w:pPr>
+        <w:pStyle w:val="Corpodotexto"/>
+        <w:bidi w:val="0"/>
+        <w:spacing w:before="0" w:after="0"/>
+        <w:ind w:left="0" w:right="0" w:hanging="0"/>
+        <w:jc w:val="center"/>
+        <w:rPr>
+          <w:lang w:val="pt-PT"/>
+        </w:rPr>
+      </w:pPr>
+      <w:r>
+        <w:rPr>
+          <w:sz w:val="24"/>
+          <w:szCs w:val="24"/>
+        </w:rPr>
+      </w:r>
+    </w:p>
+    <w:p>
+      <w:pPr>
+        <w:pStyle w:val="Corpodotexto"/>
+        <w:bidi w:val="0"/>
+        <w:spacing w:before="0" w:after="0"/>
+        <w:ind w:left="0" w:right="0" w:hanging="0"/>
+        <w:jc w:val="center"/>
+        <w:rPr>
+          <w:sz w:val="24"/>
+          <w:szCs w:val="24"/>
+        </w:rPr>
+      </w:pPr>
+      <w:r>
+        <w:rPr>
+          <w:sz w:val="24"/>
+          <w:szCs w:val="24"/>
+          <w:lang w:val="pt-PT"/>
+        </w:rPr>
+        <w:t xml:space="preserve">Nome da Aluna: Andreia  </w:t>
+      </w:r>
+      <w:r>
+        <w:rPr>
+          <w:sz w:val="24"/>
+          <w:szCs w:val="24"/>
+          <w:lang w:val="pt-PT"/>
+        </w:rPr>
+        <w:t>Parente Nº16559</w:t>
+      </w:r>
+    </w:p>
+    <w:p>
+      <w:pPr>
+        <w:pStyle w:val="Corpodotexto"/>
+        <w:bidi w:val="0"/>
+        <w:spacing w:before="0" w:after="0"/>
+        <w:ind w:left="0" w:right="0" w:hanging="0"/>
+        <w:jc w:val="center"/>
+        <w:rPr>
+          <w:lang w:val="pt-PT"/>
+        </w:rPr>
+      </w:pPr>
+      <w:r>
+        <w:rPr>
+          <w:sz w:val="24"/>
+          <w:szCs w:val="24"/>
+          <w:lang w:val="pt-PT"/>
+        </w:rPr>
+        <w:t>Orientador: Ricardo Guia</w:t>
+      </w:r>
+      <w:r>
+        <w:br w:type="page"/>
+      </w:r>
+    </w:p>
+    <w:p>
+      <w:pPr>
+        <w:pStyle w:val="Corpodotexto"/>
+        <w:bidi w:val="0"/>
+        <w:spacing w:before="0" w:after="0"/>
+        <w:ind w:left="0" w:right="0" w:hanging="0"/>
+        <w:jc w:val="left"/>
+        <w:rPr>
+          <w:sz w:val="36"/>
+          <w:szCs w:val="36"/>
+        </w:rPr>
+      </w:pPr>
+      <w:r>
+        <w:rPr>
+          <w:sz w:val="36"/>
+          <w:szCs w:val="36"/>
+          <w:lang w:val="pt-PT"/>
+        </w:rPr>
+        <w:t>Introdução</w:t>
+      </w:r>
+    </w:p>
+    <w:p>
+      <w:pPr>
+        <w:pStyle w:val="Corpodotexto"/>
+        <w:bidi w:val="0"/>
+        <w:spacing w:before="0" w:after="0"/>
+        <w:ind w:left="0" w:right="0" w:hanging="0"/>
+        <w:jc w:val="left"/>
+        <w:rPr>
+          <w:sz w:val="24"/>
+          <w:szCs w:val="24"/>
+        </w:rPr>
+      </w:pPr>
+      <w:r>
+        <w:rPr>
+          <w:sz w:val="24"/>
+          <w:szCs w:val="24"/>
+        </w:rPr>
+      </w:r>
+    </w:p>
+    <w:p>
+      <w:pPr>
+        <w:pStyle w:val="Corpodotexto"/>
+        <w:bidi w:val="0"/>
+        <w:spacing w:before="0" w:after="0"/>
+        <w:ind w:left="0" w:right="0" w:hanging="0"/>
+        <w:jc w:val="left"/>
+        <w:rPr/>
+      </w:pPr>
+      <w:r>
+        <w:rPr>
+          <w:sz w:val="24"/>
+          <w:szCs w:val="24"/>
+          <w:lang w:val="pt-PT"/>
+        </w:rPr>
+        <w:t xml:space="preserve">O presente relatório </w:t>
+      </w:r>
+      <w:r>
+        <w:rPr>
+          <w:sz w:val="24"/>
+          <w:szCs w:val="24"/>
+          <w:lang w:val="pt-PT"/>
+        </w:rPr>
+        <w:t xml:space="preserve">é sobre </w:t>
+      </w:r>
+      <w:r>
+        <w:rPr>
+          <w:sz w:val="24"/>
+          <w:szCs w:val="24"/>
+          <w:lang w:val="pt-PT"/>
+        </w:rPr>
+        <w:t xml:space="preserve">a pesquisa da memória descritiva, as ferramentas e o plano de trabalhos, </w:t>
+      </w:r>
+      <w:r>
+        <w:rPr>
+          <w:sz w:val="24"/>
+          <w:szCs w:val="24"/>
+          <w:lang w:val="pt-PT"/>
+        </w:rPr>
+        <w:t>do projeto a realizar no âmbito da UC do PF/Estágio</w:t>
+      </w:r>
+      <w:r>
+        <w:rPr>
+          <w:sz w:val="24"/>
+          <w:szCs w:val="24"/>
+          <w:lang w:val="pt-PT"/>
+        </w:rPr>
+        <w:t xml:space="preserve"> mais concretamente: a memória descritiva, que é a caraterização de um projeto; as ferramentas, que  </w:t>
       </w:r>
       <w:r>
         <w:rPr>
@@ -210,7 +587,7 @@
           <w:szCs w:val="24"/>
           <w:lang w:val="pt-PT"/>
         </w:rPr>
-        <w:t xml:space="preserve"> de cada etapa do projeto.</w:t>
+        <w:t xml:space="preserve"> de cada etapa do projeto</w:t>
       </w:r>
     </w:p>
     <w:p>
@@ -228,25 +605,15 @@
           <w:szCs w:val="24"/>
           <w:lang w:val="pt-PT"/>
         </w:rPr>
-        <w:t>Este relatório tem como objetivo explicar a memória descritiva, as ferramentas e o plano de trabalhos.</w:t>
-      </w:r>
-    </w:p>
-    <w:p>
-      <w:pPr>
-        <w:pStyle w:val="Corpodotexto"/>
-        <w:bidi w:val="0"/>
-        <w:spacing w:before="0" w:after="0"/>
-        <w:ind w:left="0" w:right="0" w:hanging="0"/>
-        <w:jc w:val="left"/>
-        <w:rPr/>
-      </w:pPr>
+        <w:t xml:space="preserve">Este relatório está organizado em 3 partes. Na primeira parte será elaborada a memória descritiva; na segunda parte </w:t>
+      </w:r>
       <w:r>
         <w:rPr>
           <w:sz w:val="24"/>
           <w:szCs w:val="24"/>
           <w:lang w:val="pt-PT"/>
         </w:rPr>
-        <w:t xml:space="preserve">Este relatório está organizado em 3 partes. Na primeira parte será elaborada a memória descritiva; na segunda parte </w:t>
+        <w:t>será realizada,</w:t>
       </w:r>
       <w:r>
         <w:rPr>
@@ -254,7 +621,7 @@
           <w:szCs w:val="24"/>
           <w:lang w:val="pt-PT"/>
         </w:rPr>
-        <w:t>será realizada,</w:t>
+        <w:t xml:space="preserve"> </w:t>
       </w:r>
       <w:r>
         <w:rPr>
@@ -262,45 +629,25 @@
           <w:szCs w:val="24"/>
           <w:lang w:val="pt-PT"/>
         </w:rPr>
-        <w:t xml:space="preserve"> </w:t>
-      </w:r>
+        <w:t>a pesquisa de ferramentas utilizadas, na última parte será elaborada o plano de trabalhos que será implementado.</w:t>
+      </w:r>
+    </w:p>
+    <w:p>
+      <w:pPr>
+        <w:pStyle w:val="Corpodotexto"/>
+        <w:bidi w:val="0"/>
+        <w:spacing w:before="0" w:after="0"/>
+        <w:ind w:left="0" w:right="0" w:hanging="0"/>
+        <w:jc w:val="left"/>
+        <w:rPr/>
+      </w:pPr>
       <w:r>
         <w:rPr>
           <w:sz w:val="24"/>
           <w:szCs w:val="24"/>
           <w:lang w:val="pt-PT"/>
         </w:rPr>
-        <w:t>a pesquisa de ferramentas utilizadas, na última parte será elaborada o plano de trabalhos que será implementado.</w:t>
-      </w:r>
-    </w:p>
-    <w:p>
-      <w:pPr>
-        <w:pStyle w:val="Corpodotexto"/>
-        <w:bidi w:val="0"/>
-        <w:spacing w:before="0" w:after="0"/>
-        <w:ind w:left="0" w:right="0" w:hanging="0"/>
-        <w:jc w:val="left"/>
-        <w:rPr>
-          <w:sz w:val="24"/>
-          <w:szCs w:val="24"/>
-          <w:lang w:val="pt-PT"/>
-        </w:rPr>
-      </w:pPr>
-      <w:r>
-        <w:rPr>
-          <w:sz w:val="24"/>
-          <w:szCs w:val="24"/>
-          <w:lang w:val="pt-PT"/>
-        </w:rPr>
-        <w:t xml:space="preserve">A metodologia utilizada foi a pesquisa bibliográfica enriquecida com alguns dados fornecidos nos requisitos. </w:t>
-      </w:r>
-      <w:r>
-        <w:rPr>
-          <w:sz w:val="24"/>
-          <w:szCs w:val="24"/>
-          <w:lang w:val="pt-PT"/>
-        </w:rPr>
-        <w:t xml:space="preserve"> </w:t>
+        <w:t>A metodologia utilizada foi a pesquisa bibliográfica enriquecida com alguns dados fornecidos nos requisitos.</w:t>
       </w:r>
       <w:r>
         <w:br w:type="page"/>
@@ -3919,6 +4266,19 @@
       <w:r>
         <w:rPr/>
         <w:t>Em 1994,  Andrew Yu e Jolly Chen deram o nome Postgres95 e incorporam um  interpretador da linguagem SQL. Em 1996 decidiram que não era bem aquele nome e ai nomearam o Postgres95 como PostgreSql. [10]</w:t>
+      </w:r>
+    </w:p>
+    <w:p>
+      <w:pPr>
+        <w:pStyle w:val="Corpodotexto"/>
+        <w:bidi w:val="0"/>
+        <w:spacing w:before="0" w:after="0"/>
+        <w:ind w:left="0" w:right="0" w:hanging="0"/>
+        <w:jc w:val="left"/>
+        <w:rPr/>
+      </w:pPr>
+      <w:r>
+        <w:rPr/>
       </w:r>
     </w:p>
     <w:p>
@@ -15559,80 +15919,168 @@
         </w:rPr>
       </w:pPr>
       <w:r>
-        <w:rPr/>
-      </w:r>
-    </w:p>
-    <w:p>
-      <w:pPr>
-        <w:pStyle w:val="Corpodotexto"/>
-        <w:bidi w:val="0"/>
-        <w:spacing w:before="0" w:after="0"/>
-        <w:ind w:left="0" w:right="0" w:hanging="0"/>
-        <w:jc w:val="left"/>
-        <w:rPr>
-          <w:lang w:val="pt-PT"/>
-        </w:rPr>
-      </w:pPr>
-      <w:r>
-        <w:rPr>
-          <w:lang w:val="pt-PT"/>
-        </w:rPr>
-        <w:t>Conclusão</w:t>
-      </w:r>
-    </w:p>
-    <w:p>
-      <w:pPr>
-        <w:pStyle w:val="Corpodotexto"/>
-        <w:bidi w:val="0"/>
-        <w:spacing w:before="0" w:after="0"/>
-        <w:ind w:left="0" w:right="0" w:hanging="0"/>
-        <w:jc w:val="left"/>
-        <w:rPr>
-          <w:lang w:val="pt-PT"/>
-        </w:rPr>
-      </w:pPr>
-      <w:r>
-        <w:rPr>
-          <w:lang w:val="pt-PT"/>
-        </w:rPr>
-      </w:r>
-    </w:p>
-    <w:p>
-      <w:pPr>
-        <w:pStyle w:val="Corpodotexto"/>
-        <w:bidi w:val="0"/>
-        <w:spacing w:before="0" w:after="0"/>
-        <w:ind w:left="0" w:right="0" w:hanging="0"/>
-        <w:jc w:val="left"/>
-        <w:rPr>
-          <w:lang w:val="pt-PT"/>
-        </w:rPr>
-      </w:pPr>
-      <w:r>
-        <w:rPr>
-          <w:lang w:val="pt-PT"/>
-        </w:rPr>
-        <w:t>Estado atual do trabalho. O que espero fazer no próximo relatório.</w:t>
+        <w:rPr>
+          <w:rFonts w:eastAsia="NSimSun" w:cs="Lucida Sans"/>
+          <w:color w:val="auto"/>
+          <w:kern w:val="2"/>
+          <w:sz w:val="36"/>
+          <w:szCs w:val="36"/>
+          <w:lang w:val="pt-PT" w:eastAsia="zh-CN" w:bidi="hi-IN"/>
+        </w:rPr>
+        <w:t>Conclus</w:t>
+      </w:r>
+      <w:r>
+        <w:rPr>
+          <w:sz w:val="36"/>
+          <w:szCs w:val="36"/>
+          <w:lang w:val="pt-PT"/>
+        </w:rPr>
+        <w:t>ão</w:t>
+      </w:r>
+    </w:p>
+    <w:p>
+      <w:pPr>
+        <w:pStyle w:val="Corpodotexto"/>
+        <w:bidi w:val="0"/>
+        <w:spacing w:before="0" w:after="0"/>
+        <w:ind w:left="0" w:right="0" w:hanging="0"/>
+        <w:jc w:val="left"/>
+        <w:rPr>
+          <w:lang w:val="pt-PT"/>
+        </w:rPr>
+      </w:pPr>
+      <w:r>
+        <w:rPr>
+          <w:lang w:val="pt-PT"/>
+        </w:rPr>
+      </w:r>
+    </w:p>
+    <w:p>
+      <w:pPr>
+        <w:pStyle w:val="Corpodotexto"/>
+        <w:bidi w:val="0"/>
+        <w:spacing w:before="0" w:after="0"/>
+        <w:ind w:left="0" w:right="0" w:hanging="0"/>
+        <w:jc w:val="left"/>
+        <w:rPr>
+          <w:lang w:val="pt-PT"/>
+        </w:rPr>
+      </w:pPr>
+      <w:r>
+        <w:rPr>
+          <w:lang w:val="pt-PT"/>
+        </w:rPr>
+        <w:t xml:space="preserve">Neste trabalho abordei o assunto: </w:t>
+      </w:r>
+      <w:r>
+        <w:rPr>
+          <w:sz w:val="24"/>
+          <w:szCs w:val="24"/>
+          <w:lang w:val="pt-PT"/>
+        </w:rPr>
+        <w:t xml:space="preserve">a pesquisa da memória descritiva, as ferramentas e o plano de trabalhos </w:t>
+      </w:r>
+      <w:r>
+        <w:rPr>
+          <w:sz w:val="24"/>
+          <w:szCs w:val="24"/>
+          <w:lang w:val="pt-PT"/>
+        </w:rPr>
+        <w:t>e concluí que as ferramentas mais f</w:t>
+      </w:r>
+      <w:r>
+        <w:rPr>
+          <w:sz w:val="24"/>
+          <w:szCs w:val="24"/>
+          <w:lang w:val="pt-PT"/>
+        </w:rPr>
+        <w:t>á</w:t>
+      </w:r>
+      <w:r>
+        <w:rPr>
+          <w:sz w:val="24"/>
+          <w:szCs w:val="24"/>
+          <w:lang w:val="pt-PT"/>
+        </w:rPr>
+        <w:t xml:space="preserve">ceis para serem utilizadas são PhpMyAdmin, Laravel e o Vue. </w:t>
+      </w:r>
+    </w:p>
+    <w:p>
+      <w:pPr>
+        <w:pStyle w:val="Corpodotexto"/>
+        <w:bidi w:val="0"/>
+        <w:spacing w:before="0" w:after="0"/>
+        <w:ind w:left="0" w:right="0" w:hanging="0"/>
+        <w:jc w:val="left"/>
+        <w:rPr>
+          <w:lang w:val="pt-PT"/>
+        </w:rPr>
+      </w:pPr>
+      <w:r>
+        <w:rPr>
+          <w:sz w:val="24"/>
+          <w:szCs w:val="24"/>
+          <w:lang w:val="pt-PT"/>
+        </w:rPr>
+        <w:t xml:space="preserve">Este trabalho foi muito importante pois permitiu-me perceber o que será feito na realização do projeto. </w:t>
+      </w:r>
+      <w:r>
+        <w:rPr>
+          <w:sz w:val="24"/>
+          <w:szCs w:val="24"/>
+          <w:lang w:val="pt-PT"/>
+        </w:rPr>
+        <w:t xml:space="preserve">No próximo relatório, irei debruçar-me sobre a base de dados, o protótipo de baixa finalidade e as suas funcionalidades. O trabalho está </w:t>
+      </w:r>
+      <w:r>
+        <w:rPr>
+          <w:rFonts w:eastAsia="NSimSun" w:cs="Lucida Sans"/>
+          <w:color w:val="auto"/>
+          <w:kern w:val="2"/>
+          <w:sz w:val="24"/>
+          <w:szCs w:val="24"/>
+          <w:lang w:val="pt-PT" w:eastAsia="zh-CN" w:bidi="hi-IN"/>
+        </w:rPr>
+        <w:t>em</w:t>
+      </w:r>
+      <w:r>
+        <w:rPr>
+          <w:sz w:val="24"/>
+          <w:szCs w:val="24"/>
+          <w:lang w:val="pt-PT"/>
+        </w:rPr>
+        <w:t xml:space="preserve"> desenvolvimento.</w:t>
+      </w:r>
+    </w:p>
+    <w:p>
+      <w:pPr>
+        <w:pStyle w:val="Corpodotexto"/>
+        <w:bidi w:val="0"/>
+        <w:spacing w:before="0" w:after="0"/>
+        <w:ind w:left="0" w:right="0" w:hanging="0"/>
+        <w:jc w:val="left"/>
+        <w:rPr>
+          <w:lang w:val="pt-PT"/>
+        </w:rPr>
+      </w:pPr>
+      <w:r>
+        <w:rPr>
+          <w:sz w:val="24"/>
+          <w:szCs w:val="24"/>
+          <w:lang w:val="pt-PT"/>
+        </w:rPr>
+        <w:t xml:space="preserve">A metodologia utilizada foi a pesquisa bibliográfica enriquecida com alguns dados fornecidos nos requisitos. </w:t>
+      </w:r>
+      <w:r>
+        <w:rPr>
+          <w:sz w:val="24"/>
+          <w:szCs w:val="24"/>
+          <w:lang w:val="pt-PT"/>
+        </w:rPr>
+        <w:t xml:space="preserve"> </w:t>
       </w:r>
       <w:r>
         <w:br w:type="page"/>
-      </w:r>
-    </w:p>
-    <w:p>
-      <w:pPr>
-        <w:pStyle w:val="Corpodotexto"/>
-        <w:bidi w:val="0"/>
-        <w:spacing w:before="0" w:after="0"/>
-        <w:ind w:left="0" w:right="0" w:hanging="0"/>
-        <w:jc w:val="left"/>
-        <w:rPr>
-          <w:lang w:val="pt-PT"/>
-        </w:rPr>
-      </w:pPr>
-      <w:r>
-        <w:rPr>
-          <w:lang w:val="pt-PT"/>
-        </w:rPr>
       </w:r>
     </w:p>
     <w:p>

--- a/AC1/Relatório.docx
+++ b/AC1/Relatório.docx
@@ -16,24 +16,11 @@
         </w:rPr>
       </w:pPr>
       <w:r>
-        <w:rPr/>
-      </w:r>
-    </w:p>
-    <w:p>
-      <w:pPr>
-        <w:pStyle w:val="Corpodotexto"/>
-        <w:bidi w:val="0"/>
-        <w:spacing w:before="0" w:after="0"/>
-        <w:ind w:left="0" w:right="0" w:hanging="0"/>
-        <w:jc w:val="center"/>
         <w:rPr>
           <w:sz w:val="36"/>
           <w:szCs w:val="36"/>
           <w:lang w:val="pt-PT"/>
         </w:rPr>
-      </w:pPr>
-      <w:r>
-        <w:rPr/>
       </w:r>
     </w:p>
     <w:p>
@@ -50,24 +37,11 @@
         </w:rPr>
       </w:pPr>
       <w:r>
-        <w:rPr/>
-      </w:r>
-    </w:p>
-    <w:p>
-      <w:pPr>
-        <w:pStyle w:val="Corpodotexto"/>
-        <w:bidi w:val="0"/>
-        <w:spacing w:before="0" w:after="0"/>
-        <w:ind w:left="0" w:right="0" w:hanging="0"/>
-        <w:jc w:val="center"/>
         <w:rPr>
           <w:sz w:val="36"/>
           <w:szCs w:val="36"/>
           <w:lang w:val="pt-PT"/>
         </w:rPr>
-      </w:pPr>
-      <w:r>
-        <w:rPr/>
       </w:r>
     </w:p>
     <w:p>
@@ -84,24 +58,11 @@
         </w:rPr>
       </w:pPr>
       <w:r>
-        <w:rPr/>
-      </w:r>
-    </w:p>
-    <w:p>
-      <w:pPr>
-        <w:pStyle w:val="Corpodotexto"/>
-        <w:bidi w:val="0"/>
-        <w:spacing w:before="0" w:after="0"/>
-        <w:ind w:left="0" w:right="0" w:hanging="0"/>
-        <w:jc w:val="center"/>
         <w:rPr>
           <w:sz w:val="36"/>
           <w:szCs w:val="36"/>
           <w:lang w:val="pt-PT"/>
         </w:rPr>
-      </w:pPr>
-      <w:r>
-        <w:rPr/>
       </w:r>
     </w:p>
     <w:p>
@@ -118,24 +79,11 @@
         </w:rPr>
       </w:pPr>
       <w:r>
-        <w:rPr/>
-      </w:r>
-    </w:p>
-    <w:p>
-      <w:pPr>
-        <w:pStyle w:val="Corpodotexto"/>
-        <w:bidi w:val="0"/>
-        <w:spacing w:before="0" w:after="0"/>
-        <w:ind w:left="0" w:right="0" w:hanging="0"/>
-        <w:jc w:val="center"/>
         <w:rPr>
           <w:sz w:val="36"/>
           <w:szCs w:val="36"/>
           <w:lang w:val="pt-PT"/>
         </w:rPr>
-      </w:pPr>
-      <w:r>
-        <w:rPr/>
       </w:r>
     </w:p>
     <w:p>
@@ -152,24 +100,11 @@
         </w:rPr>
       </w:pPr>
       <w:r>
-        <w:rPr/>
-      </w:r>
-    </w:p>
-    <w:p>
-      <w:pPr>
-        <w:pStyle w:val="Corpodotexto"/>
-        <w:bidi w:val="0"/>
-        <w:spacing w:before="0" w:after="0"/>
-        <w:ind w:left="0" w:right="0" w:hanging="0"/>
-        <w:jc w:val="center"/>
         <w:rPr>
           <w:sz w:val="36"/>
           <w:szCs w:val="36"/>
           <w:lang w:val="pt-PT"/>
         </w:rPr>
-      </w:pPr>
-      <w:r>
-        <w:rPr/>
       </w:r>
     </w:p>
     <w:p>
@@ -186,24 +121,11 @@
         </w:rPr>
       </w:pPr>
       <w:r>
-        <w:rPr/>
-      </w:r>
-    </w:p>
-    <w:p>
-      <w:pPr>
-        <w:pStyle w:val="Corpodotexto"/>
-        <w:bidi w:val="0"/>
-        <w:spacing w:before="0" w:after="0"/>
-        <w:ind w:left="0" w:right="0" w:hanging="0"/>
-        <w:jc w:val="center"/>
         <w:rPr>
           <w:sz w:val="36"/>
           <w:szCs w:val="36"/>
           <w:lang w:val="pt-PT"/>
         </w:rPr>
-      </w:pPr>
-      <w:r>
-        <w:rPr/>
       </w:r>
     </w:p>
     <w:p>
@@ -220,25 +142,11 @@
         </w:rPr>
       </w:pPr>
       <w:r>
-        <w:rPr/>
-      </w:r>
-    </w:p>
-    <w:p>
-      <w:pPr>
-        <w:pStyle w:val="Corpodotexto"/>
-        <w:bidi w:val="0"/>
-        <w:spacing w:before="0" w:after="0"/>
-        <w:ind w:left="0" w:right="0" w:hanging="0"/>
-        <w:jc w:val="center"/>
-        <w:rPr/>
-      </w:pPr>
-      <w:r>
         <w:rPr>
           <w:sz w:val="36"/>
           <w:szCs w:val="36"/>
           <w:lang w:val="pt-PT"/>
         </w:rPr>
-        <w:t>Projeto Final/Estágio</w:t>
       </w:r>
     </w:p>
     <w:p>
@@ -255,24 +163,11 @@
         </w:rPr>
       </w:pPr>
       <w:r>
-        <w:rPr/>
-      </w:r>
-    </w:p>
-    <w:p>
-      <w:pPr>
-        <w:pStyle w:val="Corpodotexto"/>
-        <w:bidi w:val="0"/>
-        <w:spacing w:before="0" w:after="0"/>
-        <w:ind w:left="0" w:right="0" w:hanging="0"/>
-        <w:jc w:val="center"/>
         <w:rPr>
           <w:sz w:val="36"/>
           <w:szCs w:val="36"/>
           <w:lang w:val="pt-PT"/>
         </w:rPr>
-      </w:pPr>
-      <w:r>
-        <w:rPr/>
       </w:r>
     </w:p>
     <w:p>
@@ -289,24 +184,11 @@
         </w:rPr>
       </w:pPr>
       <w:r>
-        <w:rPr/>
-      </w:r>
-    </w:p>
-    <w:p>
-      <w:pPr>
-        <w:pStyle w:val="Corpodotexto"/>
-        <w:bidi w:val="0"/>
-        <w:spacing w:before="0" w:after="0"/>
-        <w:ind w:left="0" w:right="0" w:hanging="0"/>
-        <w:jc w:val="center"/>
         <w:rPr>
           <w:sz w:val="36"/>
           <w:szCs w:val="36"/>
           <w:lang w:val="pt-PT"/>
         </w:rPr>
-      </w:pPr>
-      <w:r>
-        <w:rPr/>
       </w:r>
     </w:p>
     <w:p>
@@ -323,24 +205,218 @@
         </w:rPr>
       </w:pPr>
       <w:r>
-        <w:rPr/>
-      </w:r>
-    </w:p>
-    <w:p>
-      <w:pPr>
-        <w:pStyle w:val="Corpodotexto"/>
-        <w:bidi w:val="0"/>
-        <w:spacing w:before="0" w:after="0"/>
-        <w:ind w:left="0" w:right="0" w:hanging="0"/>
-        <w:jc w:val="center"/>
         <w:rPr>
           <w:sz w:val="36"/>
           <w:szCs w:val="36"/>
           <w:lang w:val="pt-PT"/>
         </w:rPr>
-      </w:pPr>
-      <w:r>
-        <w:rPr/>
+      </w:r>
+    </w:p>
+    <w:p>
+      <w:pPr>
+        <w:pStyle w:val="Corpodotexto"/>
+        <w:bidi w:val="0"/>
+        <w:spacing w:before="0" w:after="0"/>
+        <w:ind w:left="0" w:right="0" w:hanging="0"/>
+        <w:jc w:val="center"/>
+        <w:rPr>
+          <w:sz w:val="36"/>
+          <w:szCs w:val="36"/>
+          <w:lang w:val="pt-PT"/>
+        </w:rPr>
+      </w:pPr>
+      <w:r>
+        <w:rPr>
+          <w:sz w:val="36"/>
+          <w:szCs w:val="36"/>
+          <w:lang w:val="pt-PT"/>
+        </w:rPr>
+      </w:r>
+    </w:p>
+    <w:p>
+      <w:pPr>
+        <w:pStyle w:val="Corpodotexto"/>
+        <w:bidi w:val="0"/>
+        <w:spacing w:before="0" w:after="0"/>
+        <w:ind w:left="0" w:right="0" w:hanging="0"/>
+        <w:jc w:val="center"/>
+        <w:rPr>
+          <w:sz w:val="36"/>
+          <w:szCs w:val="36"/>
+          <w:lang w:val="pt-PT"/>
+        </w:rPr>
+      </w:pPr>
+      <w:r>
+        <w:rPr>
+          <w:sz w:val="36"/>
+          <w:szCs w:val="36"/>
+          <w:lang w:val="pt-PT"/>
+        </w:rPr>
+      </w:r>
+    </w:p>
+    <w:p>
+      <w:pPr>
+        <w:pStyle w:val="Corpodotexto"/>
+        <w:bidi w:val="0"/>
+        <w:spacing w:before="0" w:after="0"/>
+        <w:ind w:left="0" w:right="0" w:hanging="0"/>
+        <w:jc w:val="center"/>
+        <w:rPr>
+          <w:sz w:val="36"/>
+          <w:szCs w:val="36"/>
+          <w:lang w:val="pt-PT"/>
+        </w:rPr>
+      </w:pPr>
+      <w:r>
+        <w:rPr>
+          <w:sz w:val="36"/>
+          <w:szCs w:val="36"/>
+          <w:lang w:val="pt-PT"/>
+        </w:rPr>
+      </w:r>
+    </w:p>
+    <w:p>
+      <w:pPr>
+        <w:pStyle w:val="Corpodotexto"/>
+        <w:bidi w:val="0"/>
+        <w:spacing w:before="0" w:after="0"/>
+        <w:ind w:left="0" w:right="0" w:hanging="0"/>
+        <w:jc w:val="center"/>
+        <w:rPr/>
+      </w:pPr>
+      <w:r>
+        <w:rPr>
+          <w:sz w:val="36"/>
+          <w:szCs w:val="36"/>
+          <w:lang w:val="pt-PT"/>
+        </w:rPr>
+        <w:t>Projeto Final/Estágio</w:t>
+      </w:r>
+    </w:p>
+    <w:p>
+      <w:pPr>
+        <w:pStyle w:val="Corpodotexto"/>
+        <w:bidi w:val="0"/>
+        <w:spacing w:before="0" w:after="0"/>
+        <w:ind w:left="0" w:right="0" w:hanging="0"/>
+        <w:jc w:val="center"/>
+        <w:rPr>
+          <w:sz w:val="36"/>
+          <w:szCs w:val="36"/>
+          <w:lang w:val="pt-PT"/>
+        </w:rPr>
+      </w:pPr>
+      <w:r>
+        <w:rPr>
+          <w:sz w:val="36"/>
+          <w:szCs w:val="36"/>
+          <w:lang w:val="pt-PT"/>
+        </w:rPr>
+      </w:r>
+    </w:p>
+    <w:p>
+      <w:pPr>
+        <w:pStyle w:val="Corpodotexto"/>
+        <w:bidi w:val="0"/>
+        <w:spacing w:before="0" w:after="0"/>
+        <w:ind w:left="0" w:right="0" w:hanging="0"/>
+        <w:jc w:val="center"/>
+        <w:rPr>
+          <w:sz w:val="36"/>
+          <w:szCs w:val="36"/>
+          <w:lang w:val="pt-PT"/>
+        </w:rPr>
+      </w:pPr>
+      <w:r>
+        <w:rPr>
+          <w:sz w:val="36"/>
+          <w:szCs w:val="36"/>
+          <w:lang w:val="pt-PT"/>
+        </w:rPr>
+      </w:r>
+    </w:p>
+    <w:p>
+      <w:pPr>
+        <w:pStyle w:val="Corpodotexto"/>
+        <w:bidi w:val="0"/>
+        <w:spacing w:before="0" w:after="0"/>
+        <w:ind w:left="0" w:right="0" w:hanging="0"/>
+        <w:jc w:val="center"/>
+        <w:rPr>
+          <w:sz w:val="36"/>
+          <w:szCs w:val="36"/>
+          <w:lang w:val="pt-PT"/>
+        </w:rPr>
+      </w:pPr>
+      <w:r>
+        <w:rPr>
+          <w:sz w:val="36"/>
+          <w:szCs w:val="36"/>
+          <w:lang w:val="pt-PT"/>
+        </w:rPr>
+      </w:r>
+    </w:p>
+    <w:p>
+      <w:pPr>
+        <w:pStyle w:val="Corpodotexto"/>
+        <w:bidi w:val="0"/>
+        <w:spacing w:before="0" w:after="0"/>
+        <w:ind w:left="0" w:right="0" w:hanging="0"/>
+        <w:jc w:val="center"/>
+        <w:rPr>
+          <w:sz w:val="36"/>
+          <w:szCs w:val="36"/>
+          <w:lang w:val="pt-PT"/>
+        </w:rPr>
+      </w:pPr>
+      <w:r>
+        <w:rPr>
+          <w:sz w:val="36"/>
+          <w:szCs w:val="36"/>
+          <w:lang w:val="pt-PT"/>
+        </w:rPr>
+      </w:r>
+    </w:p>
+    <w:p>
+      <w:pPr>
+        <w:pStyle w:val="Corpodotexto"/>
+        <w:bidi w:val="0"/>
+        <w:spacing w:before="0" w:after="0"/>
+        <w:ind w:left="0" w:right="0" w:hanging="0"/>
+        <w:jc w:val="center"/>
+        <w:rPr>
+          <w:sz w:val="36"/>
+          <w:szCs w:val="36"/>
+          <w:lang w:val="pt-PT"/>
+        </w:rPr>
+      </w:pPr>
+      <w:r>
+        <w:rPr>
+          <w:sz w:val="36"/>
+          <w:szCs w:val="36"/>
+          <w:lang w:val="pt-PT"/>
+        </w:rPr>
+      </w:r>
+    </w:p>
+    <w:p>
+      <w:pPr>
+        <w:pStyle w:val="Corpodotexto"/>
+        <w:bidi w:val="0"/>
+        <w:spacing w:before="0" w:after="0"/>
+        <w:ind w:left="0" w:right="0" w:hanging="0"/>
+        <w:jc w:val="center"/>
+        <w:rPr>
+          <w:sz w:val="36"/>
+          <w:szCs w:val="36"/>
+          <w:lang w:val="pt-PT"/>
+        </w:rPr>
+      </w:pPr>
+      <w:r>
+        <w:rPr>
+          <w:sz w:val="36"/>
+          <w:szCs w:val="36"/>
+          <w:lang w:val="pt-PT"/>
+        </w:rPr>
       </w:r>
     </w:p>
     <w:p>
@@ -377,48 +453,67 @@
       </w:pPr>
       <w:r>
         <w:rPr>
+          <w:lang w:val="pt-PT"/>
+        </w:rPr>
+      </w:r>
+    </w:p>
+    <w:p>
+      <w:pPr>
+        <w:pStyle w:val="Corpodotexto"/>
+        <w:bidi w:val="0"/>
+        <w:spacing w:before="0" w:after="0"/>
+        <w:ind w:left="0" w:right="0" w:hanging="0"/>
+        <w:jc w:val="center"/>
+        <w:rPr>
           <w:sz w:val="24"/>
           <w:szCs w:val="24"/>
         </w:rPr>
-      </w:r>
-    </w:p>
-    <w:p>
-      <w:pPr>
-        <w:pStyle w:val="Corpodotexto"/>
-        <w:bidi w:val="0"/>
-        <w:spacing w:before="0" w:after="0"/>
-        <w:ind w:left="0" w:right="0" w:hanging="0"/>
-        <w:jc w:val="center"/>
+      </w:pPr>
+      <w:r>
         <w:rPr>
           <w:sz w:val="24"/>
           <w:szCs w:val="24"/>
-        </w:rPr>
-      </w:pPr>
-      <w:r>
+          <w:lang w:val="pt-PT"/>
+        </w:rPr>
+        <w:t>AC1</w:t>
+      </w:r>
+    </w:p>
+    <w:p>
+      <w:pPr>
+        <w:pStyle w:val="Corpodotexto"/>
+        <w:bidi w:val="0"/>
+        <w:spacing w:before="0" w:after="0"/>
+        <w:ind w:left="0" w:right="0" w:hanging="0"/>
+        <w:jc w:val="center"/>
+        <w:rPr>
+          <w:lang w:val="pt-PT"/>
+        </w:rPr>
+      </w:pPr>
+      <w:r>
+        <w:rPr>
+          <w:lang w:val="pt-PT"/>
+        </w:rPr>
+      </w:r>
+    </w:p>
+    <w:p>
+      <w:pPr>
+        <w:pStyle w:val="Corpodotexto"/>
+        <w:bidi w:val="0"/>
+        <w:spacing w:before="0" w:after="0"/>
+        <w:ind w:left="0" w:right="0" w:hanging="0"/>
+        <w:jc w:val="center"/>
         <w:rPr>
           <w:sz w:val="24"/>
           <w:szCs w:val="24"/>
-          <w:lang w:val="pt-PT"/>
-        </w:rPr>
-        <w:t>AC1</w:t>
-      </w:r>
-    </w:p>
-    <w:p>
-      <w:pPr>
-        <w:pStyle w:val="Corpodotexto"/>
-        <w:bidi w:val="0"/>
-        <w:spacing w:before="0" w:after="0"/>
-        <w:ind w:left="0" w:right="0" w:hanging="0"/>
-        <w:jc w:val="center"/>
-        <w:rPr>
-          <w:lang w:val="pt-PT"/>
         </w:rPr>
       </w:pPr>
       <w:r>
         <w:rPr>
           <w:sz w:val="24"/>
           <w:szCs w:val="24"/>
-        </w:rPr>
+          <w:lang w:val="pt-PT"/>
+        </w:rPr>
+        <w:t>Nome da Aluna: Andreia  Parente Nº16559</w:t>
       </w:r>
     </w:p>
     <w:p>
@@ -428,38 +523,70 @@
         <w:spacing w:before="0" w:after="0"/>
         <w:ind w:left="0" w:right="0" w:hanging="0"/>
         <w:jc w:val="center"/>
+        <w:rPr>
+          <w:lang w:val="pt-PT"/>
+        </w:rPr>
+      </w:pPr>
+      <w:r>
         <w:rPr>
           <w:sz w:val="24"/>
           <w:szCs w:val="24"/>
-        </w:rPr>
-      </w:pPr>
-      <w:r>
+          <w:lang w:val="pt-PT"/>
+        </w:rPr>
+        <w:t>Orientador: Ricardo Guia</w:t>
+      </w:r>
+      <w:r>
+        <w:br w:type="page"/>
+      </w:r>
+    </w:p>
+    <w:p>
+      <w:pPr>
+        <w:pStyle w:val="Corpodotexto"/>
+        <w:bidi w:val="0"/>
+        <w:spacing w:before="0" w:after="0"/>
+        <w:ind w:left="0" w:right="0" w:hanging="0"/>
+        <w:jc w:val="left"/>
+        <w:rPr>
+          <w:sz w:val="36"/>
+          <w:szCs w:val="36"/>
+        </w:rPr>
+      </w:pPr>
+      <w:r>
+        <w:rPr>
+          <w:sz w:val="36"/>
+          <w:szCs w:val="36"/>
+          <w:lang w:val="pt-PT"/>
+        </w:rPr>
+        <w:t>Introdução</w:t>
+      </w:r>
+    </w:p>
+    <w:p>
+      <w:pPr>
+        <w:pStyle w:val="Corpodotexto"/>
+        <w:bidi w:val="0"/>
+        <w:spacing w:before="0" w:after="0"/>
+        <w:ind w:left="0" w:right="0" w:hanging="0"/>
+        <w:jc w:val="left"/>
         <w:rPr>
           <w:sz w:val="24"/>
           <w:szCs w:val="24"/>
-          <w:lang w:val="pt-PT"/>
-        </w:rPr>
-        <w:t xml:space="preserve">Nome da Aluna: Andreia  </w:t>
-      </w:r>
+        </w:rPr>
+      </w:pPr>
       <w:r>
         <w:rPr>
           <w:sz w:val="24"/>
           <w:szCs w:val="24"/>
-          <w:lang w:val="pt-PT"/>
-        </w:rPr>
-        <w:t>Parente Nº16559</w:t>
-      </w:r>
-    </w:p>
-    <w:p>
-      <w:pPr>
-        <w:pStyle w:val="Corpodotexto"/>
-        <w:bidi w:val="0"/>
-        <w:spacing w:before="0" w:after="0"/>
-        <w:ind w:left="0" w:right="0" w:hanging="0"/>
-        <w:jc w:val="center"/>
-        <w:rPr>
-          <w:lang w:val="pt-PT"/>
-        </w:rPr>
+        </w:rPr>
+      </w:r>
+    </w:p>
+    <w:p>
+      <w:pPr>
+        <w:pStyle w:val="Corpodotexto"/>
+        <w:bidi w:val="0"/>
+        <w:spacing w:before="0" w:after="0"/>
+        <w:ind w:left="0" w:right="0" w:hanging="0"/>
+        <w:jc w:val="left"/>
+        <w:rPr/>
       </w:pPr>
       <w:r>
         <w:rPr>
@@ -467,108 +594,7 @@
           <w:szCs w:val="24"/>
           <w:lang w:val="pt-PT"/>
         </w:rPr>
-        <w:t>Orientador: Ricardo Guia</w:t>
-      </w:r>
-      <w:r>
-        <w:br w:type="page"/>
-      </w:r>
-    </w:p>
-    <w:p>
-      <w:pPr>
-        <w:pStyle w:val="Corpodotexto"/>
-        <w:bidi w:val="0"/>
-        <w:spacing w:before="0" w:after="0"/>
-        <w:ind w:left="0" w:right="0" w:hanging="0"/>
-        <w:jc w:val="left"/>
-        <w:rPr>
-          <w:sz w:val="36"/>
-          <w:szCs w:val="36"/>
-        </w:rPr>
-      </w:pPr>
-      <w:r>
-        <w:rPr>
-          <w:sz w:val="36"/>
-          <w:szCs w:val="36"/>
-          <w:lang w:val="pt-PT"/>
-        </w:rPr>
-        <w:t>Introdução</w:t>
-      </w:r>
-    </w:p>
-    <w:p>
-      <w:pPr>
-        <w:pStyle w:val="Corpodotexto"/>
-        <w:bidi w:val="0"/>
-        <w:spacing w:before="0" w:after="0"/>
-        <w:ind w:left="0" w:right="0" w:hanging="0"/>
-        <w:jc w:val="left"/>
-        <w:rPr>
-          <w:sz w:val="24"/>
-          <w:szCs w:val="24"/>
-        </w:rPr>
-      </w:pPr>
-      <w:r>
-        <w:rPr>
-          <w:sz w:val="24"/>
-          <w:szCs w:val="24"/>
-        </w:rPr>
-      </w:r>
-    </w:p>
-    <w:p>
-      <w:pPr>
-        <w:pStyle w:val="Corpodotexto"/>
-        <w:bidi w:val="0"/>
-        <w:spacing w:before="0" w:after="0"/>
-        <w:ind w:left="0" w:right="0" w:hanging="0"/>
-        <w:jc w:val="left"/>
-        <w:rPr/>
-      </w:pPr>
-      <w:r>
-        <w:rPr>
-          <w:sz w:val="24"/>
-          <w:szCs w:val="24"/>
-          <w:lang w:val="pt-PT"/>
-        </w:rPr>
-        <w:t xml:space="preserve">O presente relatório </w:t>
-      </w:r>
-      <w:r>
-        <w:rPr>
-          <w:sz w:val="24"/>
-          <w:szCs w:val="24"/>
-          <w:lang w:val="pt-PT"/>
-        </w:rPr>
-        <w:t xml:space="preserve">é sobre </w:t>
-      </w:r>
-      <w:r>
-        <w:rPr>
-          <w:sz w:val="24"/>
-          <w:szCs w:val="24"/>
-          <w:lang w:val="pt-PT"/>
-        </w:rPr>
-        <w:t xml:space="preserve">a pesquisa da memória descritiva, as ferramentas e o plano de trabalhos, </w:t>
-      </w:r>
-      <w:r>
-        <w:rPr>
-          <w:sz w:val="24"/>
-          <w:szCs w:val="24"/>
-          <w:lang w:val="pt-PT"/>
-        </w:rPr>
-        <w:t>do projeto a realizar no âmbito da UC do PF/Estágio</w:t>
-      </w:r>
-      <w:r>
-        <w:rPr>
-          <w:sz w:val="24"/>
-          <w:szCs w:val="24"/>
-          <w:lang w:val="pt-PT"/>
-        </w:rPr>
-        <w:t xml:space="preserve"> mais concretamente: a memória descritiva, que é a caraterização de um projeto; as ferramentas, que  </w:t>
-      </w:r>
-      <w:r>
-        <w:rPr>
-          <w:sz w:val="24"/>
-          <w:szCs w:val="24"/>
-          <w:lang w:val="pt-PT"/>
-        </w:rPr>
-        <w:t xml:space="preserve">são os programas que irão ser utilizados para a realização do projeto e a o plano de trabalho, onde será descrita as tarefas e as datas da </w:t>
+        <w:t xml:space="preserve">O presente relatório é sobre a pesquisa da memória descritiva, as ferramentas e o plano de trabalhos, do projeto a realizar no âmbito da UC do PF/Estágio mais concretamente: a memória descritiva, que é a caraterização de um projeto; as ferramentas, que  são os programas que irão ser utilizados para a realização do projeto e a o plano de trabalho, onde será descrita as tarefas e as datas da </w:t>
       </w:r>
       <w:r>
         <w:rPr>
@@ -605,31 +631,7 @@
           <w:szCs w:val="24"/>
           <w:lang w:val="pt-PT"/>
         </w:rPr>
-        <w:t xml:space="preserve">Este relatório está organizado em 3 partes. Na primeira parte será elaborada a memória descritiva; na segunda parte </w:t>
-      </w:r>
-      <w:r>
-        <w:rPr>
-          <w:sz w:val="24"/>
-          <w:szCs w:val="24"/>
-          <w:lang w:val="pt-PT"/>
-        </w:rPr>
-        <w:t>será realizada,</w:t>
-      </w:r>
-      <w:r>
-        <w:rPr>
-          <w:sz w:val="24"/>
-          <w:szCs w:val="24"/>
-          <w:lang w:val="pt-PT"/>
-        </w:rPr>
-        <w:t xml:space="preserve"> </w:t>
-      </w:r>
-      <w:r>
-        <w:rPr>
-          <w:sz w:val="24"/>
-          <w:szCs w:val="24"/>
-          <w:lang w:val="pt-PT"/>
-        </w:rPr>
-        <w:t>a pesquisa de ferramentas utilizadas, na última parte será elaborada o plano de trabalhos que será implementado.</w:t>
+        <w:t>Este relatório está organizado em 3 partes. Na primeira parte será elaborada a memória descritiva; na segunda parte será realizada, a pesquisa de ferramentas utilizadas, na última parte será elaborada o plano de trabalhos que será implementado.</w:t>
       </w:r>
     </w:p>
     <w:p>
@@ -10122,7 +10124,19 @@
         <w:rPr>
           <w:lang w:val="pt-PT"/>
         </w:rPr>
-        <w:t>Nesta página poderá consultar as ferramentas necessárias para utilizar e instalar o :</w:t>
+        <w:t xml:space="preserve">Nesta página poderá consultar as ferramentas necessárias para utilizar e instalar o </w:t>
+      </w:r>
+      <w:r>
+        <w:rPr>
+          <w:lang w:val="pt-PT"/>
+        </w:rPr>
+        <w:t>Vue</w:t>
+      </w:r>
+      <w:r>
+        <w:rPr>
+          <w:lang w:val="pt-PT"/>
+        </w:rPr>
+        <w:t>:</w:t>
       </w:r>
     </w:p>
     <w:p>
@@ -10727,8 +10741,8 @@
       <w:tblGrid>
         <w:gridCol w:w="1536"/>
         <w:gridCol w:w="3731"/>
-        <w:gridCol w:w="3013"/>
-        <w:gridCol w:w="2591"/>
+        <w:gridCol w:w="3014"/>
+        <w:gridCol w:w="2590"/>
       </w:tblGrid>
       <w:tr>
         <w:trPr/>
@@ -10777,7 +10791,7 @@
         </w:tc>
         <w:tc>
           <w:tcPr>
-            <w:tcW w:w="3013" w:type="dxa"/>
+            <w:tcW w:w="3014" w:type="dxa"/>
             <w:tcBorders>
               <w:top w:val="single" w:sz="2" w:space="0" w:color="000000"/>
               <w:left w:val="single" w:sz="2" w:space="0" w:color="000000"/>
@@ -10813,7 +10827,7 @@
         </w:tc>
         <w:tc>
           <w:tcPr>
-            <w:tcW w:w="2591" w:type="dxa"/>
+            <w:tcW w:w="2590" w:type="dxa"/>
             <w:tcBorders>
               <w:top w:val="single" w:sz="2" w:space="0" w:color="000000"/>
               <w:left w:val="single" w:sz="2" w:space="0" w:color="000000"/>
@@ -11137,7 +11151,7 @@
         </w:tc>
         <w:tc>
           <w:tcPr>
-            <w:tcW w:w="3013" w:type="dxa"/>
+            <w:tcW w:w="3014" w:type="dxa"/>
             <w:tcBorders>
               <w:left w:val="single" w:sz="2" w:space="0" w:color="000000"/>
               <w:bottom w:val="single" w:sz="2" w:space="0" w:color="000000"/>
@@ -11319,7 +11333,7 @@
         </w:tc>
         <w:tc>
           <w:tcPr>
-            <w:tcW w:w="2591" w:type="dxa"/>
+            <w:tcW w:w="2590" w:type="dxa"/>
             <w:tcBorders>
               <w:left w:val="single" w:sz="2" w:space="0" w:color="000000"/>
               <w:bottom w:val="single" w:sz="2" w:space="0" w:color="000000"/>
@@ -11716,7 +11730,7 @@
         </w:tc>
         <w:tc>
           <w:tcPr>
-            <w:tcW w:w="3013" w:type="dxa"/>
+            <w:tcW w:w="3014" w:type="dxa"/>
             <w:tcBorders>
               <w:left w:val="single" w:sz="2" w:space="0" w:color="000000"/>
               <w:bottom w:val="single" w:sz="2" w:space="0" w:color="000000"/>
@@ -11851,7 +11865,7 @@
         </w:tc>
         <w:tc>
           <w:tcPr>
-            <w:tcW w:w="2591" w:type="dxa"/>
+            <w:tcW w:w="2590" w:type="dxa"/>
             <w:tcBorders>
               <w:left w:val="single" w:sz="2" w:space="0" w:color="000000"/>
               <w:bottom w:val="single" w:sz="2" w:space="0" w:color="000000"/>
@@ -15978,59 +15992,27 @@
           <w:szCs w:val="24"/>
           <w:lang w:val="pt-PT"/>
         </w:rPr>
-        <w:t xml:space="preserve">a pesquisa da memória descritiva, as ferramentas e o plano de trabalhos </w:t>
-      </w:r>
+        <w:t xml:space="preserve">a pesquisa da memória descritiva, as ferramentas e o plano de trabalhos e concluí que as ferramentas mais fáceis para serem utilizadas são PhpMyAdmin, Laravel e o Vue. </w:t>
+      </w:r>
+    </w:p>
+    <w:p>
+      <w:pPr>
+        <w:pStyle w:val="Corpodotexto"/>
+        <w:bidi w:val="0"/>
+        <w:spacing w:before="0" w:after="0"/>
+        <w:ind w:left="0" w:right="0" w:hanging="0"/>
+        <w:jc w:val="left"/>
+        <w:rPr>
+          <w:lang w:val="pt-PT"/>
+        </w:rPr>
+      </w:pPr>
       <w:r>
         <w:rPr>
           <w:sz w:val="24"/>
           <w:szCs w:val="24"/>
           <w:lang w:val="pt-PT"/>
         </w:rPr>
-        <w:t>e concluí que as ferramentas mais f</w:t>
-      </w:r>
-      <w:r>
-        <w:rPr>
-          <w:sz w:val="24"/>
-          <w:szCs w:val="24"/>
-          <w:lang w:val="pt-PT"/>
-        </w:rPr>
-        <w:t>á</w:t>
-      </w:r>
-      <w:r>
-        <w:rPr>
-          <w:sz w:val="24"/>
-          <w:szCs w:val="24"/>
-          <w:lang w:val="pt-PT"/>
-        </w:rPr>
-        <w:t xml:space="preserve">ceis para serem utilizadas são PhpMyAdmin, Laravel e o Vue. </w:t>
-      </w:r>
-    </w:p>
-    <w:p>
-      <w:pPr>
-        <w:pStyle w:val="Corpodotexto"/>
-        <w:bidi w:val="0"/>
-        <w:spacing w:before="0" w:after="0"/>
-        <w:ind w:left="0" w:right="0" w:hanging="0"/>
-        <w:jc w:val="left"/>
-        <w:rPr>
-          <w:lang w:val="pt-PT"/>
-        </w:rPr>
-      </w:pPr>
-      <w:r>
-        <w:rPr>
-          <w:sz w:val="24"/>
-          <w:szCs w:val="24"/>
-          <w:lang w:val="pt-PT"/>
-        </w:rPr>
-        <w:t xml:space="preserve">Este trabalho foi muito importante pois permitiu-me perceber o que será feito na realização do projeto. </w:t>
-      </w:r>
-      <w:r>
-        <w:rPr>
-          <w:sz w:val="24"/>
-          <w:szCs w:val="24"/>
-          <w:lang w:val="pt-PT"/>
-        </w:rPr>
-        <w:t xml:space="preserve">No próximo relatório, irei debruçar-me sobre a base de dados, o protótipo de baixa finalidade e as suas funcionalidades. O trabalho está </w:t>
+        <w:t xml:space="preserve">Este trabalho foi muito importante pois permitiu-me perceber o que será feito na realização do projeto. No próximo relatório, irei debruçar-me sobre a base de dados, o protótipo de baixa finalidade e as suas funcionalidades. O trabalho está </w:t>
       </w:r>
       <w:r>
         <w:rPr>
@@ -16069,15 +16051,7 @@
           <w:szCs w:val="24"/>
           <w:lang w:val="pt-PT"/>
         </w:rPr>
-        <w:t xml:space="preserve">A metodologia utilizada foi a pesquisa bibliográfica enriquecida com alguns dados fornecidos nos requisitos. </w:t>
-      </w:r>
-      <w:r>
-        <w:rPr>
-          <w:sz w:val="24"/>
-          <w:szCs w:val="24"/>
-          <w:lang w:val="pt-PT"/>
-        </w:rPr>
-        <w:t xml:space="preserve"> </w:t>
+        <w:t xml:space="preserve">A metodologia utilizada foi a pesquisa bibliográfica enriquecida com alguns dados fornecidos nos requisitos.  </w:t>
       </w:r>
       <w:r>
         <w:br w:type="page"/>
